--- a/Pigweb - D3.3 - FAIR data guidelines for pig research.docx
+++ b/Pigweb - D3.3 - FAIR data guidelines for pig research.docx
@@ -3497,19 +3497,7 @@
           <w:lang w:val="en-GB"/>
         </w:rPr>
         <w:tab/>
-        <w:t xml:space="preserve">= Access to Biological </w:t>
-      </w:r>
-      <w:r>
-        <w:rPr>
-          <w:lang w:val="en-GB"/>
-        </w:rPr>
-        <w:t>Collection</w:t>
-      </w:r>
-      <w:r>
-        <w:rPr>
-          <w:lang w:val="en-GB"/>
-        </w:rPr>
-        <w:t xml:space="preserve"> Data</w:t>
+        <w:t>= Access to Biological Collection Data</w:t>
       </w:r>
     </w:p>
     <w:p>
@@ -3733,13 +3721,7 @@
           <w:lang w:val="en-GB"/>
         </w:rPr>
         <w:tab/>
-        <w:t xml:space="preserve">= Findable, Accessible, Interoperable and </w:t>
-      </w:r>
-      <w:r>
-        <w:rPr>
-          <w:lang w:val="en-GB"/>
-        </w:rPr>
-        <w:t>Reusable</w:t>
+        <w:t>= Findable, Accessible, Interoperable and Reusable</w:t>
       </w:r>
     </w:p>
     <w:p>
@@ -4670,13 +4652,7 @@
         <w:rPr>
           <w:lang w:val="en-GB"/>
         </w:rPr>
-        <w:t>Open Science is a fundamental concept on how to perform research that is increasingly adopted by the global scientific community. It is closely linked to FAIR, where the FAIR principles are a good way to implement some of the key aspects of Open Science</w:t>
-      </w:r>
-      <w:r>
-        <w:rPr>
-          <w:lang w:val="en-GB"/>
-        </w:rPr>
-        <w:t>.</w:t>
+        <w:t>Open Science is a fundamental concept on how to perform research that is increasingly adopted by the global scientific community. It is closely linked to FAIR, where the FAIR principles are a good way to implement some of the key aspects of Open Science.</w:t>
       </w:r>
       <w:r>
         <w:rPr>
@@ -4688,55 +4664,7 @@
         <w:rPr>
           <w:lang w:val="en-GB"/>
         </w:rPr>
-        <w:t xml:space="preserve">To </w:t>
-      </w:r>
-      <w:r>
-        <w:rPr>
-          <w:lang w:val="en-GB"/>
-        </w:rPr>
-        <w:t xml:space="preserve">understand the broader idea behind </w:t>
-      </w:r>
-      <w:r>
-        <w:rPr>
-          <w:lang w:val="en-GB"/>
-        </w:rPr>
-        <w:t xml:space="preserve">the </w:t>
-      </w:r>
-      <w:r>
-        <w:rPr>
-          <w:lang w:val="en-GB"/>
-        </w:rPr>
-        <w:t xml:space="preserve">FAIR principles and why </w:t>
-      </w:r>
-      <w:r>
-        <w:rPr>
-          <w:lang w:val="en-GB"/>
-        </w:rPr>
-        <w:t>it makes sense to make</w:t>
-      </w:r>
-      <w:r>
-        <w:rPr>
-          <w:lang w:val="en-GB"/>
-        </w:rPr>
-        <w:t xml:space="preserve"> data FAIR</w:t>
-      </w:r>
-      <w:r>
-        <w:rPr>
-          <w:lang w:val="en-GB"/>
-        </w:rPr>
-        <w:t>, let's</w:t>
-      </w:r>
-      <w:r>
-        <w:rPr>
-          <w:lang w:val="en-GB"/>
-        </w:rPr>
-        <w:t xml:space="preserve"> first take a closer look at </w:t>
-      </w:r>
-      <w:r>
-        <w:rPr>
-          <w:lang w:val="en-GB"/>
-        </w:rPr>
-        <w:t>open scienc</w:t>
+        <w:t>To understand the broader idea behind the FAIR principles and why it makes sense to make data FAIR, let's first take a closer look at open scienc</w:t>
       </w:r>
       <w:r>
         <w:rPr>
@@ -5681,31 +5609,7 @@
         <w:rPr>
           <w:lang w:val="en-GB"/>
         </w:rPr>
-        <w:t xml:space="preserve">Data sharing and data </w:t>
-      </w:r>
-      <w:r>
-        <w:rPr>
-          <w:lang w:val="en-GB"/>
-        </w:rPr>
-        <w:t>reuse</w:t>
-      </w:r>
-      <w:r>
-        <w:rPr>
-          <w:lang w:val="en-GB"/>
-        </w:rPr>
-        <w:t xml:space="preserve"> are important objectives of Open Science. Obviously, sharing data is only useful if others can work with that data and </w:t>
-      </w:r>
-      <w:r>
-        <w:rPr>
-          <w:lang w:val="en-GB"/>
-        </w:rPr>
-        <w:t>reuse</w:t>
-      </w:r>
-      <w:r>
-        <w:rPr>
-          <w:lang w:val="en-GB"/>
-        </w:rPr>
-        <w:t xml:space="preserve"> it in a good and efficient way in their research. </w:t>
+        <w:t xml:space="preserve">Data sharing and data reuse are important objectives of Open Science. Obviously, sharing data is only useful if others can work with that data and reuse it in a good and efficient way in their research. </w:t>
       </w:r>
       <w:r>
         <w:rPr>
@@ -5718,13 +5622,7 @@
         <w:rPr>
           <w:lang w:val="en-GB"/>
         </w:rPr>
-        <w:t xml:space="preserve">a </w:t>
-      </w:r>
-      <w:r>
-        <w:rPr>
-          <w:lang w:val="en-GB"/>
-        </w:rPr>
-        <w:t>number of</w:t>
+        <w:t>a number of</w:t>
       </w:r>
       <w:proofErr w:type="gramEnd"/>
       <w:r>
@@ -11355,13 +11253,7 @@
           </w:tcPr>
           <w:p>
             <w:r>
-              <w:t>The</w:t>
-            </w:r>
-            <w:r>
-              <w:t xml:space="preserve"> resource </w:t>
-            </w:r>
-            <w:r>
-              <w:t xml:space="preserve">is provided by an entity, </w:t>
+              <w:t xml:space="preserve">The resource is provided by an entity, </w:t>
             </w:r>
             <w:proofErr w:type="gramStart"/>
             <w:r>
@@ -11369,10 +11261,7 @@
             </w:r>
             <w:proofErr w:type="gramEnd"/>
             <w:r>
-              <w:t xml:space="preserve"> publisher or institution</w:t>
-            </w:r>
-            <w:r>
-              <w:t>.</w:t>
+              <w:t xml:space="preserve"> publisher or institution.</w:t>
             </w:r>
             <w:r>
               <w:t xml:space="preserve"> </w:t>
@@ -12338,7 +12227,7 @@
           <w:lang w:val="en-GB" w:eastAsia="fr-FR"/>
         </w:rPr>
         <w:drawing>
-          <wp:inline distT="0" distB="0" distL="0" distR="0" wp14:anchorId="4515FB7F" wp14:editId="1D7A6EE6">
+          <wp:inline distT="0" distB="0" distL="0" distR="0" wp14:anchorId="4515FB7F" wp14:editId="4B3854AB">
             <wp:extent cx="2552369" cy="2034975"/>
             <wp:effectExtent l="0" t="0" r="635" b="3810"/>
             <wp:docPr id="8" name="Picture 8"/>
@@ -12508,13 +12397,7 @@
         <w:rPr>
           <w:lang w:val="en-GB"/>
         </w:rPr>
-        <w:t xml:space="preserve">metadata standard </w:t>
-      </w:r>
-      <w:r>
-        <w:rPr>
-          <w:lang w:val="en-GB"/>
-        </w:rPr>
-        <w:t xml:space="preserve">to </w:t>
+        <w:t xml:space="preserve">metadata standard to </w:t>
       </w:r>
       <w:r>
         <w:rPr>
@@ -12574,13 +12457,7 @@
         <w:rPr>
           <w:lang w:val="en-GB"/>
         </w:rPr>
-        <w:t xml:space="preserve"> </w:t>
-      </w:r>
-      <w:r>
-        <w:rPr>
-          <w:lang w:val="en-GB"/>
-        </w:rPr>
-        <w:t>ABCD). In contrast to pure metadata files, those standards allow describ</w:t>
+        <w:t xml:space="preserve"> ABCD). In contrast to pure metadata files, those standards allow describ</w:t>
       </w:r>
       <w:r>
         <w:rPr>
@@ -13318,25 +13195,7 @@
         <w:rPr>
           <w:lang w:val="en-GB"/>
         </w:rPr>
-        <w:t>n</w:t>
-      </w:r>
-      <w:r>
-        <w:rPr>
-          <w:lang w:val="en-GB"/>
-        </w:rPr>
-        <w:t xml:space="preserve"> the </w:t>
-      </w:r>
-      <w:r>
-        <w:rPr>
-          <w:lang w:val="en-GB"/>
-        </w:rPr>
-        <w:t>natural sciences</w:t>
-      </w:r>
-      <w:r>
-        <w:rPr>
-          <w:lang w:val="en-GB"/>
-        </w:rPr>
-        <w:t xml:space="preserve"> </w:t>
+        <w:t xml:space="preserve">n the natural sciences </w:t>
       </w:r>
       <w:r>
         <w:rPr>
@@ -13354,13 +13213,7 @@
         <w:rPr>
           <w:lang w:val="en-GB"/>
         </w:rPr>
-        <w:t xml:space="preserve"> </w:t>
-      </w:r>
-      <w:r>
-        <w:rPr>
-          <w:lang w:val="en-GB"/>
-        </w:rPr>
-        <w:t>the Access to Biological Collections Data (</w:t>
+        <w:t xml:space="preserve"> the Access to Biological Collections Data (</w:t>
       </w:r>
       <w:hyperlink r:id="rId71" w:history="1">
         <w:r>
@@ -13526,7 +13379,7 @@
                     <a:blip r:embed="rId72">
                       <a:extLst>
                         <a:ext uri="{FF2B5EF4-FFF2-40B4-BE49-F238E27FC236}">
-                          <a16:creationId xmlns="" xmlns:o="urn:schemas-microsoft-com:office:office" xmlns:v="urn:schemas-microsoft-com:vml" xmlns:w10="urn:schemas-microsoft-com:office:word" xmlns:w="http://schemas.openxmlformats.org/wordprocessingml/2006/main" xmlns:a14="http://schemas.microsoft.com/office/drawing/2010/main" xmlns:ma14="http://schemas.microsoft.com/office/mac/drawingml/2011/main" xmlns:a16="http://schemas.microsoft.com/office/drawing/2014/main" xmlns:arto="http://schemas.microsoft.com/office/word/2006/arto" id="{B24FEEEF-D200-966F-835B-772A53BDAB28}"/>
+                          <a16:creationId xmlns:arto="http://schemas.microsoft.com/office/word/2006/arto" xmlns:a16="http://schemas.microsoft.com/office/drawing/2014/main" xmlns:ma14="http://schemas.microsoft.com/office/mac/drawingml/2011/main" xmlns:a14="http://schemas.microsoft.com/office/drawing/2010/main" xmlns:w="http://schemas.openxmlformats.org/wordprocessingml/2006/main" xmlns:w10="urn:schemas-microsoft-com:office:word" xmlns:v="urn:schemas-microsoft-com:vml" xmlns:o="urn:schemas-microsoft-com:office:office" xmlns="" id="{B24FEEEF-D200-966F-835B-772A53BDAB28}"/>
                         </a:ext>
                       </a:extLst>
                     </a:blip>
@@ -15197,7 +15050,7 @@
           <w:lang w:val="en-GB" w:eastAsia="fr-FR"/>
         </w:rPr>
         <w:drawing>
-          <wp:inline distT="0" distB="0" distL="0" distR="0" wp14:anchorId="6CD1EF2A" wp14:editId="52F85FA7">
+          <wp:inline distT="0" distB="0" distL="0" distR="0" wp14:anchorId="6CD1EF2A" wp14:editId="7E457F7A">
             <wp:extent cx="5224007" cy="1889873"/>
             <wp:effectExtent l="0" t="0" r="0" b="0"/>
             <wp:docPr id="23" name="Picture 23"/>
@@ -17402,7 +17255,7 @@
           <w:lang w:val="en-GB" w:eastAsia="fr-FR"/>
         </w:rPr>
         <w:drawing>
-          <wp:inline distT="0" distB="0" distL="0" distR="0" wp14:anchorId="7B58D029" wp14:editId="3C7E43B6">
+          <wp:inline distT="0" distB="0" distL="0" distR="0" wp14:anchorId="7B58D029" wp14:editId="313CA2FD">
             <wp:extent cx="5760720" cy="2416810"/>
             <wp:effectExtent l="0" t="0" r="0" b="2540"/>
             <wp:docPr id="32" name="Picture 32"/>
@@ -17777,7 +17630,7 @@
           <w:lang w:val="en-GB" w:eastAsia="fr-FR"/>
         </w:rPr>
         <w:drawing>
-          <wp:inline distT="0" distB="0" distL="0" distR="0" wp14:anchorId="25CC62B4" wp14:editId="04D6B8DA">
+          <wp:inline distT="0" distB="0" distL="0" distR="0" wp14:anchorId="25CC62B4" wp14:editId="7048BB0C">
             <wp:extent cx="5760720" cy="2407285"/>
             <wp:effectExtent l="0" t="0" r="0" b="0"/>
             <wp:docPr id="35" name="Picture 35"/>
@@ -21237,7 +21090,7 @@
           <w:lang w:val="en-GB" w:eastAsia="fr-FR"/>
         </w:rPr>
         <w:drawing>
-          <wp:inline distT="0" distB="0" distL="0" distR="0" wp14:anchorId="48DDFCCF" wp14:editId="09D67F1A">
+          <wp:inline distT="0" distB="0" distL="0" distR="0" wp14:anchorId="48DDFCCF" wp14:editId="7E25194E">
             <wp:extent cx="5591175" cy="815380"/>
             <wp:effectExtent l="0" t="0" r="0" b="0"/>
             <wp:docPr id="871758175" name="Picture 871758175"/>
@@ -21518,7 +21371,7 @@
           <w:lang w:val="en-GB" w:eastAsia="fr-FR"/>
         </w:rPr>
         <w:drawing>
-          <wp:inline distT="0" distB="0" distL="0" distR="0" wp14:anchorId="1AA00E1C" wp14:editId="16CB21A5">
+          <wp:inline distT="0" distB="0" distL="0" distR="0" wp14:anchorId="1AA00E1C" wp14:editId="6D0F4709">
             <wp:extent cx="5627078" cy="609600"/>
             <wp:effectExtent l="0" t="0" r="0" b="0"/>
             <wp:docPr id="109479320" name="Picture 109479320"/>
@@ -21990,7 +21843,7 @@
           <w:lang w:val="en-GB" w:eastAsia="fr-FR"/>
         </w:rPr>
         <w:drawing>
-          <wp:inline distT="0" distB="0" distL="0" distR="0" wp14:anchorId="7736763D" wp14:editId="25570798">
+          <wp:inline distT="0" distB="0" distL="0" distR="0" wp14:anchorId="7736763D" wp14:editId="18DCE379">
             <wp:extent cx="5972175" cy="746522"/>
             <wp:effectExtent l="0" t="0" r="0" b="0"/>
             <wp:docPr id="1145257367" name="Picture 1145257367"/>
@@ -22654,7 +22507,7 @@
           <w:lang w:val="en-GB" w:eastAsia="fr-FR"/>
         </w:rPr>
         <w:drawing>
-          <wp:inline distT="0" distB="0" distL="0" distR="0" wp14:anchorId="75A666C9" wp14:editId="0D342AB5">
+          <wp:inline distT="0" distB="0" distL="0" distR="0" wp14:anchorId="75A666C9" wp14:editId="78A624C0">
             <wp:extent cx="5760720" cy="1091752"/>
             <wp:effectExtent l="0" t="0" r="0" b="0"/>
             <wp:docPr id="887545620" name="Picture 887545620"/>
@@ -22901,7 +22754,7 @@
           <w:lang w:eastAsia="fr-FR"/>
         </w:rPr>
         <w:drawing>
-          <wp:inline distT="0" distB="0" distL="0" distR="0" wp14:anchorId="34112CA9" wp14:editId="62B6785B">
+          <wp:inline distT="0" distB="0" distL="0" distR="0" wp14:anchorId="34112CA9" wp14:editId="09B4D042">
             <wp:extent cx="5819776" cy="994211"/>
             <wp:effectExtent l="0" t="0" r="0" b="0"/>
             <wp:docPr id="84035753" name="Picture 84035753"/>
@@ -23183,7 +23036,7 @@
           <w:lang w:eastAsia="fr-FR"/>
         </w:rPr>
         <w:drawing>
-          <wp:inline distT="0" distB="0" distL="0" distR="0" wp14:anchorId="04D35D65" wp14:editId="12B91DBC">
+          <wp:inline distT="0" distB="0" distL="0" distR="0" wp14:anchorId="04D35D65" wp14:editId="5E980997">
             <wp:extent cx="6086475" cy="1052453"/>
             <wp:effectExtent l="0" t="0" r="0" b="0"/>
             <wp:docPr id="1574214471" name="Picture 1574214471"/>
@@ -27476,7 +27329,7 @@
                     </a:ln>
                     <a:extLst>
                       <a:ext uri="{FAA26D3D-D897-4be2-8F04-BA451C77F1D7}">
-                        <ma14:placeholderFlag xmlns:a16="http://schemas.microsoft.com/office/drawing/2014/main" xmlns:a14="http://schemas.microsoft.com/office/drawing/2010/main" xmlns:lc="http://schemas.openxmlformats.org/drawingml/2006/lockedCanvas" xmlns="" xmlns:ma14="http://schemas.microsoft.com/office/mac/drawingml/2011/main" xmlns:p="http://schemas.openxmlformats.org/presentationml/2006/main" xmlns:w="http://schemas.openxmlformats.org/wordprocessingml/2006/main" xmlns:w10="urn:schemas-microsoft-com:office:word" xmlns:v="urn:schemas-microsoft-com:vml" xmlns:o="urn:schemas-microsoft-com:office:office" xmlns:arto="http://schemas.microsoft.com/office/word/2006/arto" val="1"/>
+                        <ma14:placeholderFlag xmlns:arto="http://schemas.microsoft.com/office/word/2006/arto" xmlns:o="urn:schemas-microsoft-com:office:office" xmlns:v="urn:schemas-microsoft-com:vml" xmlns:w10="urn:schemas-microsoft-com:office:word" xmlns:w="http://schemas.openxmlformats.org/wordprocessingml/2006/main" xmlns:p="http://schemas.openxmlformats.org/presentationml/2006/main" xmlns:ma14="http://schemas.microsoft.com/office/mac/drawingml/2011/main" xmlns="" xmlns:lc="http://schemas.openxmlformats.org/drawingml/2006/lockedCanvas" xmlns:a14="http://schemas.microsoft.com/office/drawing/2010/main" xmlns:a16="http://schemas.microsoft.com/office/drawing/2014/main" val="1"/>
                       </a:ext>
                     </a:extLst>
                   </pic:spPr>
@@ -31020,6 +30873,7 @@
         <w:docPartUnique/>
       </w:docPartObj>
     </w:sdtPr>
+    <w:sdtEndPr/>
     <w:sdtContent>
       <w:p>
         <w:pPr>

--- a/Pigweb - D3.3 - FAIR data guidelines for pig research.docx
+++ b/Pigweb - D3.3 - FAIR data guidelines for pig research.docx
@@ -210,31 +210,7 @@
               <w:pStyle w:val="FormatvorlageThesans"/>
             </w:pPr>
             <w:r>
-              <w:t xml:space="preserve">Start date </w:t>
-            </w:r>
-            <w:proofErr w:type="spellStart"/>
-            <w:r>
-              <w:t>of</w:t>
-            </w:r>
-            <w:proofErr w:type="spellEnd"/>
-            <w:r>
-              <w:t xml:space="preserve"> </w:t>
-            </w:r>
-            <w:proofErr w:type="spellStart"/>
-            <w:r>
-              <w:t>the</w:t>
-            </w:r>
-            <w:proofErr w:type="spellEnd"/>
-            <w:r>
-              <w:t xml:space="preserve"> </w:t>
-            </w:r>
-            <w:proofErr w:type="spellStart"/>
-            <w:r>
-              <w:t>project</w:t>
-            </w:r>
-            <w:proofErr w:type="spellEnd"/>
-            <w:r>
-              <w:t>: March 1</w:t>
+              <w:t>Start date of the project: March 1</w:t>
             </w:r>
             <w:r>
               <w:rPr>
@@ -261,13 +237,8 @@
               <w:pStyle w:val="FormatvorlageThesans"/>
             </w:pPr>
             <w:r>
-              <w:t xml:space="preserve">Duration: 60 </w:t>
-            </w:r>
-            <w:proofErr w:type="spellStart"/>
-            <w:r>
-              <w:t>months</w:t>
-            </w:r>
-            <w:proofErr w:type="spellEnd"/>
+              <w:t>Duration: 60 months</w:t>
+            </w:r>
           </w:p>
         </w:tc>
       </w:tr>
@@ -283,51 +254,9 @@
             <w:pPr>
               <w:pStyle w:val="FormatvorlageThesans"/>
             </w:pPr>
-            <w:proofErr w:type="spellStart"/>
-            <w:r>
-              <w:t>Deliverable</w:t>
-            </w:r>
-            <w:proofErr w:type="spellEnd"/>
-            <w:r>
-              <w:t xml:space="preserve"> Title: FAIR </w:t>
-            </w:r>
-            <w:proofErr w:type="spellStart"/>
-            <w:r>
-              <w:t>data</w:t>
-            </w:r>
-            <w:proofErr w:type="spellEnd"/>
-            <w:r>
-              <w:t xml:space="preserve"> </w:t>
-            </w:r>
-            <w:proofErr w:type="spellStart"/>
-            <w:r>
-              <w:t>guidelines</w:t>
-            </w:r>
-            <w:proofErr w:type="spellEnd"/>
-            <w:r>
-              <w:t xml:space="preserve"> </w:t>
-            </w:r>
-            <w:proofErr w:type="spellStart"/>
-            <w:r>
-              <w:t>for</w:t>
-            </w:r>
-            <w:proofErr w:type="spellEnd"/>
-            <w:r>
-              <w:t xml:space="preserve"> </w:t>
-            </w:r>
-            <w:proofErr w:type="spellStart"/>
-            <w:r>
-              <w:t>pig</w:t>
-            </w:r>
-            <w:proofErr w:type="spellEnd"/>
-            <w:r>
-              <w:t xml:space="preserve"> </w:t>
-            </w:r>
-            <w:proofErr w:type="spellStart"/>
-            <w:r>
-              <w:t>research</w:t>
-            </w:r>
-            <w:proofErr w:type="spellEnd"/>
+            <w:r>
+              <w:t>Deliverable Title: FAIR data guidelines for pig research</w:t>
+            </w:r>
           </w:p>
         </w:tc>
       </w:tr>
@@ -343,21 +272,8 @@
             <w:pPr>
               <w:pStyle w:val="FormatvorlageThesans"/>
             </w:pPr>
-            <w:proofErr w:type="spellStart"/>
-            <w:r>
-              <w:t>Deliverable</w:t>
-            </w:r>
-            <w:proofErr w:type="spellEnd"/>
-            <w:r>
-              <w:t xml:space="preserve"> </w:t>
-            </w:r>
-            <w:proofErr w:type="spellStart"/>
-            <w:r>
-              <w:t>Number</w:t>
-            </w:r>
-            <w:proofErr w:type="spellEnd"/>
-            <w:r>
-              <w:t>: D3.3</w:t>
+            <w:r>
+              <w:t>Deliverable Number: D3.3</w:t>
             </w:r>
           </w:p>
         </w:tc>
@@ -374,13 +290,8 @@
             <w:pPr>
               <w:pStyle w:val="FormatvorlageThesans"/>
             </w:pPr>
-            <w:proofErr w:type="spellStart"/>
-            <w:r>
-              <w:t>Deliverable</w:t>
-            </w:r>
-            <w:proofErr w:type="spellEnd"/>
-            <w:r>
-              <w:t xml:space="preserve"> Lead: Rob Lokers</w:t>
+            <w:r>
+              <w:t>Deliverable Lead: Rob Lokers</w:t>
             </w:r>
           </w:p>
         </w:tc>
@@ -397,21 +308,8 @@
             <w:pPr>
               <w:pStyle w:val="FormatvorlageThesans"/>
             </w:pPr>
-            <w:proofErr w:type="spellStart"/>
-            <w:r>
-              <w:t>Related</w:t>
-            </w:r>
-            <w:proofErr w:type="spellEnd"/>
-            <w:r>
-              <w:t xml:space="preserve"> Work </w:t>
-            </w:r>
-            <w:proofErr w:type="spellStart"/>
-            <w:r>
-              <w:t>package</w:t>
-            </w:r>
-            <w:proofErr w:type="spellEnd"/>
-            <w:r>
-              <w:t>: WP3</w:t>
+            <w:r>
+              <w:t>Related Work package: WP3</w:t>
             </w:r>
           </w:p>
         </w:tc>
@@ -428,13 +326,8 @@
             <w:pPr>
               <w:pStyle w:val="FormatvorlageThesans"/>
             </w:pPr>
-            <w:proofErr w:type="spellStart"/>
-            <w:r>
-              <w:t>Author</w:t>
-            </w:r>
-            <w:proofErr w:type="spellEnd"/>
-            <w:r>
-              <w:t xml:space="preserve">(s): Rob Lokers, Hendrik Boogaard, Catherine Hurtaud, Nina Melzer, Catherine Larzul </w:t>
+            <w:r>
+              <w:t xml:space="preserve">Author(s): Rob Lokers, Hendrik Boogaard, Catherine Hurtaud, Nina Melzer, Catherine Larzul </w:t>
             </w:r>
           </w:p>
         </w:tc>
@@ -451,13 +344,8 @@
             <w:pPr>
               <w:pStyle w:val="FormatvorlageThesans"/>
             </w:pPr>
-            <w:proofErr w:type="spellStart"/>
-            <w:r>
-              <w:t>Contributor</w:t>
-            </w:r>
-            <w:proofErr w:type="spellEnd"/>
-            <w:r>
-              <w:t>(s): Claudia Kasper, Sarah Fischer</w:t>
+            <w:r>
+              <w:t>Contributor(s): Claudia Kasper, Sarah Fischer</w:t>
             </w:r>
           </w:p>
         </w:tc>
@@ -475,15 +363,7 @@
               <w:pStyle w:val="FormatvorlageThesans"/>
             </w:pPr>
             <w:r>
-              <w:t xml:space="preserve">Communication </w:t>
-            </w:r>
-            <w:proofErr w:type="spellStart"/>
-            <w:r>
-              <w:t>level</w:t>
-            </w:r>
-            <w:proofErr w:type="spellEnd"/>
-            <w:r>
-              <w:t>: PU</w:t>
+              <w:t>Communication level: PU</w:t>
             </w:r>
           </w:p>
         </w:tc>
@@ -518,21 +398,8 @@
             <w:pPr>
               <w:pStyle w:val="FormatvorlageThesans"/>
             </w:pPr>
-            <w:proofErr w:type="spellStart"/>
-            <w:r>
-              <w:t>Actual</w:t>
-            </w:r>
-            <w:proofErr w:type="spellEnd"/>
-            <w:r>
-              <w:t xml:space="preserve"> </w:t>
-            </w:r>
-            <w:proofErr w:type="spellStart"/>
-            <w:r>
-              <w:t>submission</w:t>
-            </w:r>
-            <w:proofErr w:type="spellEnd"/>
-            <w:r>
-              <w:t xml:space="preserve"> date: M29</w:t>
+            <w:r>
+              <w:t>Actual submission date: M29</w:t>
             </w:r>
           </w:p>
         </w:tc>
@@ -3560,21 +3427,7 @@
           <w:lang w:val="en-GB"/>
         </w:rPr>
         <w:tab/>
-        <w:t xml:space="preserve">= </w:t>
-      </w:r>
-      <w:proofErr w:type="spellStart"/>
-      <w:r>
-        <w:rPr>
-          <w:lang w:val="en-GB"/>
-        </w:rPr>
-        <w:t>BioCase</w:t>
-      </w:r>
-      <w:proofErr w:type="spellEnd"/>
-      <w:r>
-        <w:rPr>
-          <w:lang w:val="en-GB"/>
-        </w:rPr>
-        <w:t xml:space="preserve"> Provider Software</w:t>
+        <w:t>= BioCase Provider Software</w:t>
       </w:r>
     </w:p>
     <w:p>
@@ -4055,14 +3908,7 @@
         <w:rPr>
           <w:lang w:val="en-GB"/>
         </w:rPr>
-        <w:t xml:space="preserve">reused. This is also becoming an important factor in research, as many funders emphasise the importance of high-quality data and data </w:t>
-      </w:r>
-      <w:proofErr w:type="gramStart"/>
-      <w:r>
-        <w:rPr>
-          <w:lang w:val="en-GB"/>
-        </w:rPr>
-        <w:t>management</w:t>
+        <w:t>reused. This is also becoming an important factor in research, as many funders emphasise the importance of high-quality data and data management</w:t>
       </w:r>
       <w:r>
         <w:rPr>
@@ -4074,14 +3920,7 @@
         <w:rPr>
           <w:lang w:val="en-GB"/>
         </w:rPr>
-        <w:t xml:space="preserve"> and</w:t>
-      </w:r>
-      <w:proofErr w:type="gramEnd"/>
-      <w:r>
-        <w:rPr>
-          <w:lang w:val="en-GB"/>
-        </w:rPr>
-        <w:t xml:space="preserve"> making data reusable for the wider community. To ensure the reusability of the data, they are often checked against the FAIR (Findable, Accessible, Interoperable and Reusable) criteria (see chapter </w:t>
+        <w:t xml:space="preserve"> and making data reusable for the wider community. To ensure the reusability of the data, they are often checked against the FAIR (Findable, Accessible, Interoperable and Reusable) criteria (see chapter </w:t>
       </w:r>
       <w:r>
         <w:rPr>
@@ -5281,21 +5120,7 @@
         <w:rPr>
           <w:lang w:val="en-GB"/>
         </w:rPr>
-        <w:t xml:space="preserve">) to be able to integrate the data into </w:t>
-      </w:r>
-      <w:proofErr w:type="gramStart"/>
-      <w:r>
-        <w:rPr>
-          <w:lang w:val="en-GB"/>
-        </w:rPr>
-        <w:t>other</w:t>
-      </w:r>
-      <w:proofErr w:type="gramEnd"/>
-      <w:r>
-        <w:rPr>
-          <w:lang w:val="en-GB"/>
-        </w:rPr>
-        <w:t xml:space="preserve"> research. It also makes collaborating and co-developing with others and extending scientific networks easier. Open Science aims to make research more democratic and inclusive, for example, because stakeholders that otherwise might not be able affording to pay for data can now use it. Moreover, it makes full reviewing of scientific work possible, so that it can be verified and validated so</w:t>
+        <w:t>) to be able to integrate the data into other research. It also makes collaborating and co-developing with others and extending scientific networks easier. Open Science aims to make research more democratic and inclusive, for example, because stakeholders that otherwise might not be able affording to pay for data can now use it. Moreover, it makes full reviewing of scientific work possible, so that it can be verified and validated so</w:t>
       </w:r>
       <w:r>
         <w:rPr>
@@ -5615,21 +5440,7 @@
         <w:rPr>
           <w:lang w:val="en-GB"/>
         </w:rPr>
-        <w:t xml:space="preserve">There are </w:t>
-      </w:r>
-      <w:proofErr w:type="gramStart"/>
-      <w:r>
-        <w:rPr>
-          <w:lang w:val="en-GB"/>
-        </w:rPr>
-        <w:t>a number of</w:t>
-      </w:r>
-      <w:proofErr w:type="gramEnd"/>
-      <w:r>
-        <w:rPr>
-          <w:lang w:val="en-GB"/>
-        </w:rPr>
-        <w:t xml:space="preserve"> aspects that are relevant to data:</w:t>
+        <w:t>There are a number of aspects that are relevant to data:</w:t>
       </w:r>
     </w:p>
     <w:p>
@@ -5701,14 +5512,7 @@
         <w:rPr>
           <w:lang w:val="en-GB"/>
         </w:rPr>
-        <w:t xml:space="preserve">its background, how it was generated, processed </w:t>
-      </w:r>
-      <w:proofErr w:type="gramStart"/>
-      <w:r>
-        <w:rPr>
-          <w:lang w:val="en-GB"/>
-        </w:rPr>
-        <w:t>etc.</w:t>
+        <w:t>its background, how it was generated, processed etc.</w:t>
       </w:r>
       <w:r>
         <w:rPr>
@@ -5716,7 +5520,6 @@
         </w:rPr>
         <w:t>.</w:t>
       </w:r>
-      <w:proofErr w:type="gramEnd"/>
     </w:p>
     <w:p>
       <w:pPr>
@@ -5941,19 +5744,11 @@
         </w:rPr>
         <w:t xml:space="preserve">(e.g., </w:t>
       </w:r>
-      <w:proofErr w:type="gramStart"/>
-      <w:r>
-        <w:rPr>
-          <w:lang w:val="en-GB"/>
-        </w:rPr>
-        <w:t>personal</w:t>
-      </w:r>
-      <w:proofErr w:type="gramEnd"/>
-      <w:r>
-        <w:rPr>
-          <w:lang w:val="en-GB"/>
-        </w:rPr>
-        <w:t xml:space="preserve"> or commercially data</w:t>
+      <w:r>
+        <w:rPr>
+          <w:lang w:val="en-GB"/>
+        </w:rPr>
+        <w:t>personal or commercially data</w:t>
       </w:r>
       <w:r>
         <w:rPr>
@@ -6470,21 +6265,7 @@
         <w:rPr>
           <w:lang w:val="en-GB"/>
         </w:rPr>
-        <w:t xml:space="preserve">Obviously, publishing data as Open Data is very useful. But it is also reflecting an “ideal situation” where you are free to decide that your research data will be openly available to others. In practice, there are many situations where this will not be the case. Data that you </w:t>
-      </w:r>
-      <w:proofErr w:type="gramStart"/>
-      <w:r>
-        <w:rPr>
-          <w:lang w:val="en-GB"/>
-        </w:rPr>
-        <w:t>use</w:t>
-      </w:r>
-      <w:proofErr w:type="gramEnd"/>
-      <w:r>
-        <w:rPr>
-          <w:lang w:val="en-GB"/>
-        </w:rPr>
-        <w:t xml:space="preserve"> or produce might be sensitive. Also, source data might already have a license attached that does not permit derived data to be published as Open Data. So, referring to the types of data mentioned in the introduction, </w:t>
+        <w:t xml:space="preserve">Obviously, publishing data as Open Data is very useful. But it is also reflecting an “ideal situation” where you are free to decide that your research data will be openly available to others. In practice, there are many situations where this will not be the case. Data that you use or produce might be sensitive. Also, source data might already have a license attached that does not permit derived data to be published as Open Data. So, referring to the types of data mentioned in the introduction, </w:t>
       </w:r>
       <w:r>
         <w:rPr>
@@ -6668,34 +6449,13 @@
           </w:tcPr>
           <w:p>
             <w:r>
-              <w:t xml:space="preserve">The data should be </w:t>
-            </w:r>
-            <w:proofErr w:type="spellStart"/>
-            <w:r>
-              <w:t>parseable</w:t>
-            </w:r>
-            <w:proofErr w:type="spellEnd"/>
-            <w:r>
-              <w:t xml:space="preserve"> and </w:t>
-            </w:r>
-            <w:proofErr w:type="spellStart"/>
-            <w:r>
-              <w:t>integratable</w:t>
-            </w:r>
-            <w:proofErr w:type="spellEnd"/>
-            <w:r>
-              <w:t xml:space="preserve"> with other data</w:t>
+              <w:t>The data should be parseable and integratable with other data</w:t>
             </w:r>
             <w:r>
               <w:t xml:space="preserve"> (</w:t>
             </w:r>
-            <w:proofErr w:type="gramStart"/>
-            <w:r>
-              <w:t>e.g.</w:t>
-            </w:r>
-            <w:proofErr w:type="gramEnd"/>
-            <w:r>
-              <w:t xml:space="preserve"> for analysis and processing</w:t>
+            <w:r>
+              <w:t>e.g. for analysis and processing</w:t>
             </w:r>
             <w:r>
               <w:t>)</w:t>
@@ -6834,35 +6594,7 @@
         <w:rPr>
           <w:lang w:val="en-GB"/>
         </w:rPr>
-        <w:t xml:space="preserve">data </w:t>
-      </w:r>
-      <w:proofErr w:type="gramStart"/>
-      <w:r>
-        <w:rPr>
-          <w:lang w:val="en-GB"/>
-        </w:rPr>
-        <w:t>over and over again</w:t>
-      </w:r>
-      <w:proofErr w:type="gramEnd"/>
-      <w:r>
-        <w:rPr>
-          <w:lang w:val="en-GB"/>
-        </w:rPr>
-        <w:t xml:space="preserve">, we can make use of the work of fellow researchers. This is one of the aims of the FAIR principles. When data is made FAIR, reusing it in </w:t>
-      </w:r>
-      <w:proofErr w:type="gramStart"/>
-      <w:r>
-        <w:rPr>
-          <w:lang w:val="en-GB"/>
-        </w:rPr>
-        <w:t>other</w:t>
-      </w:r>
-      <w:proofErr w:type="gramEnd"/>
-      <w:r>
-        <w:rPr>
-          <w:lang w:val="en-GB"/>
-        </w:rPr>
-        <w:t xml:space="preserve"> research becomes much easier. This requires, among other things, that data is formatted so it can be easily used with data science tools and that it is well documented, so its background and the options for reuse can be easily understood. And, of course, the data should be available for download online so that it can be easily found and downloaded. </w:t>
+        <w:t xml:space="preserve">data over and over again, we can make use of the work of fellow researchers. This is one of the aims of the FAIR principles. When data is made FAIR, reusing it in other research becomes much easier. This requires, among other things, that data is formatted so it can be easily used with data science tools and that it is well documented, so its background and the options for reuse can be easily understood. And, of course, the data should be available for download online so that it can be easily found and downloaded. </w:t>
       </w:r>
     </w:p>
     <w:p>
@@ -7153,21 +6885,7 @@
         <w:rPr>
           <w:lang w:val="en-GB"/>
         </w:rPr>
-        <w:t xml:space="preserve">data catalogues. Thus, </w:t>
-      </w:r>
-      <w:proofErr w:type="gramStart"/>
-      <w:r>
-        <w:rPr>
-          <w:lang w:val="en-GB"/>
-        </w:rPr>
-        <w:t>sufficient</w:t>
-      </w:r>
-      <w:proofErr w:type="gramEnd"/>
-      <w:r>
-        <w:rPr>
-          <w:lang w:val="en-GB"/>
-        </w:rPr>
-        <w:t xml:space="preserve"> and high-quality metadata will increase the chance that people will find </w:t>
+        <w:t xml:space="preserve">data catalogues. Thus, sufficient and high-quality metadata will increase the chance that people will find </w:t>
       </w:r>
       <w:r>
         <w:rPr>
@@ -7426,30 +7144,8 @@
         <w:rPr>
           <w:lang w:val="en-GB"/>
         </w:rPr>
-        <w:t xml:space="preserve">An important aspect of making data FAIR is data interoperability. It essentially means that data </w:t>
-      </w:r>
-      <w:proofErr w:type="gramStart"/>
-      <w:r>
-        <w:rPr>
-          <w:lang w:val="en-GB"/>
-        </w:rPr>
-        <w:t>has to</w:t>
-      </w:r>
-      <w:proofErr w:type="gramEnd"/>
-      <w:r>
-        <w:rPr>
-          <w:lang w:val="en-GB"/>
-        </w:rPr>
-        <w:t xml:space="preserve"> be syntactically </w:t>
-      </w:r>
-      <w:proofErr w:type="spellStart"/>
-      <w:r>
-        <w:rPr>
-          <w:lang w:val="en-GB"/>
-        </w:rPr>
-        <w:t>parseable</w:t>
-      </w:r>
-      <w:proofErr w:type="spellEnd"/>
+        <w:t>An important aspect of making data FAIR is data interoperability. It essentially means that data has to be syntactically parseable</w:t>
+      </w:r>
       <w:r>
         <w:rPr>
           <w:rStyle w:val="FootnoteReference"/>
@@ -7583,21 +7279,7 @@
         <w:rPr>
           <w:lang w:val="en-GB"/>
         </w:rPr>
-        <w:t xml:space="preserve">The final step is making data reusable. In fact, a lot of this is already accomplished if the data is made Findable, Accessible, and Interoperable. These last steps are especially important to clarify for </w:t>
-      </w:r>
-      <w:proofErr w:type="spellStart"/>
-      <w:r>
-        <w:rPr>
-          <w:lang w:val="en-GB"/>
-        </w:rPr>
-        <w:t>reusers</w:t>
-      </w:r>
-      <w:proofErr w:type="spellEnd"/>
-      <w:r>
-        <w:rPr>
-          <w:lang w:val="en-GB"/>
-        </w:rPr>
-        <w:t xml:space="preserve"> how they can or cannot use </w:t>
+        <w:t xml:space="preserve">The final step is making data reusable. In fact, a lot of this is already accomplished if the data is made Findable, Accessible, and Interoperable. These last steps are especially important to clarify for reusers how they can or cannot use </w:t>
       </w:r>
       <w:r>
         <w:rPr>
@@ -7665,21 +7347,7 @@
         <w:rPr>
           <w:lang w:val="en-GB"/>
         </w:rPr>
-        <w:t xml:space="preserve"> and which technical and use restrictions that might result in. Also, think about describing other relevant information that cannot be included in the dataset’s metadata, </w:t>
-      </w:r>
-      <w:proofErr w:type="gramStart"/>
-      <w:r>
-        <w:rPr>
-          <w:lang w:val="en-GB"/>
-        </w:rPr>
-        <w:t>e.g.</w:t>
-      </w:r>
-      <w:proofErr w:type="gramEnd"/>
-      <w:r>
-        <w:rPr>
-          <w:lang w:val="en-GB"/>
-        </w:rPr>
-        <w:t xml:space="preserve"> a good description of the dataset attributes. See also chapters </w:t>
+        <w:t xml:space="preserve"> and which technical and use restrictions that might result in. Also, think about describing other relevant information that cannot be included in the dataset’s metadata, e.g. a good description of the dataset attributes. See also chapters </w:t>
       </w:r>
       <w:r>
         <w:rPr>
@@ -7834,21 +7502,7 @@
         <w:rPr>
           <w:lang w:val="en-GB"/>
         </w:rPr>
-        <w:t>data (</w:t>
-      </w:r>
-      <w:proofErr w:type="gramStart"/>
-      <w:r>
-        <w:rPr>
-          <w:lang w:val="en-GB"/>
-        </w:rPr>
-        <w:t>e.g.</w:t>
-      </w:r>
-      <w:proofErr w:type="gramEnd"/>
-      <w:r>
-        <w:rPr>
-          <w:lang w:val="en-GB"/>
-        </w:rPr>
-        <w:t xml:space="preserve"> through its metadata) so </w:t>
+        <w:t xml:space="preserve">data (e.g. through its metadata) so </w:t>
       </w:r>
       <w:r>
         <w:rPr>
@@ -7979,21 +7633,7 @@
         <w:rPr>
           <w:lang w:val="en-GB"/>
         </w:rPr>
-        <w:t xml:space="preserve">This is </w:t>
-      </w:r>
-      <w:proofErr w:type="gramStart"/>
-      <w:r>
-        <w:rPr>
-          <w:lang w:val="en-GB"/>
-        </w:rPr>
-        <w:t>definitely not</w:t>
-      </w:r>
-      <w:proofErr w:type="gramEnd"/>
-      <w:r>
-        <w:rPr>
-          <w:lang w:val="en-GB"/>
-        </w:rPr>
-        <w:t xml:space="preserve"> the case. There are often valid reasons to restrict access to data and </w:t>
+        <w:t xml:space="preserve">This is definitely not the case. There are often valid reasons to restrict access to data and </w:t>
       </w:r>
       <w:r>
         <w:rPr>
@@ -8029,14 +7669,7 @@
         <w:rPr>
           <w:lang w:val="en-GB"/>
         </w:rPr>
-        <w:t xml:space="preserve">can, or even </w:t>
-      </w:r>
-      <w:proofErr w:type="gramStart"/>
-      <w:r>
-        <w:rPr>
-          <w:lang w:val="en-GB"/>
-        </w:rPr>
-        <w:t>ha</w:t>
+        <w:t>can, or even ha</w:t>
       </w:r>
       <w:r>
         <w:rPr>
@@ -8048,14 +7681,7 @@
         <w:rPr>
           <w:lang w:val="en-GB"/>
         </w:rPr>
-        <w:t xml:space="preserve"> to</w:t>
-      </w:r>
-      <w:proofErr w:type="gramEnd"/>
-      <w:r>
-        <w:rPr>
-          <w:lang w:val="en-GB"/>
-        </w:rPr>
-        <w:t xml:space="preserve"> restrict access to the data. It is, however, good practice to publish the dataset’s metadata. In this way, others can find the data and learn that it exists. </w:t>
+        <w:t xml:space="preserve"> to restrict access to the data. It is, however, good practice to publish the dataset’s metadata. In this way, others can find the data and learn that it exists. </w:t>
       </w:r>
       <w:r>
         <w:rPr>
@@ -8533,19 +8159,11 @@
           <w:lang w:val="en-GB"/>
         </w:rPr>
       </w:pPr>
-      <w:proofErr w:type="spellStart"/>
-      <w:r>
-        <w:rPr>
-          <w:lang w:val="en-GB"/>
-        </w:rPr>
-        <w:t>OpenAIRE</w:t>
-      </w:r>
-      <w:proofErr w:type="spellEnd"/>
-      <w:r>
-        <w:rPr>
-          <w:lang w:val="en-GB"/>
-        </w:rPr>
-        <w:t xml:space="preserve"> guide to FAIR for researchers (</w:t>
+      <w:r>
+        <w:rPr>
+          <w:lang w:val="en-GB"/>
+        </w:rPr>
+        <w:t>OpenAIRE guide to FAIR for researchers (</w:t>
       </w:r>
       <w:hyperlink r:id="rId24" w:history="1">
         <w:r>
@@ -8916,21 +8534,7 @@
         <w:rPr>
           <w:lang w:val="en-GB"/>
         </w:rPr>
-        <w:t xml:space="preserve">video. Metadata of both items includes common items such as the author, title, and date of publication. Metadata also has items specific to the data type. For instance, a book has </w:t>
-      </w:r>
-      <w:proofErr w:type="gramStart"/>
-      <w:r>
-        <w:rPr>
-          <w:lang w:val="en-GB"/>
-        </w:rPr>
-        <w:t>a number of</w:t>
-      </w:r>
-      <w:proofErr w:type="gramEnd"/>
-      <w:r>
-        <w:rPr>
-          <w:lang w:val="en-GB"/>
-        </w:rPr>
-        <w:t xml:space="preserve"> pages, while a video has a certain duration. The following video link gives a good introduction to the concept of metadata: </w:t>
+        <w:t xml:space="preserve">video. Metadata of both items includes common items such as the author, title, and date of publication. Metadata also has items specific to the data type. For instance, a book has a number of pages, while a video has a certain duration. The following video link gives a good introduction to the concept of metadata: </w:t>
       </w:r>
       <w:hyperlink r:id="rId31">
         <w:r>
@@ -9081,27 +8685,13 @@
         <w:rPr>
           <w:lang w:val="en-GB"/>
         </w:rPr>
-        <w:t xml:space="preserve">Access and Rights”. Usually, data are collected and processed in the context of a study or project. So, the common metadata will give context to the study or project, including references to the funding agencies. This is </w:t>
-      </w:r>
-      <w:proofErr w:type="gramStart"/>
-      <w:r>
-        <w:rPr>
-          <w:lang w:val="en-GB"/>
-        </w:rPr>
-        <w:t xml:space="preserve">similar </w:t>
-      </w:r>
-      <w:r>
-        <w:rPr>
-          <w:lang w:val="en-GB"/>
-        </w:rPr>
-        <w:t>to</w:t>
-      </w:r>
-      <w:proofErr w:type="gramEnd"/>
-      <w:r>
-        <w:rPr>
-          <w:lang w:val="en-GB"/>
-        </w:rPr>
-        <w:t xml:space="preserve"> </w:t>
+        <w:t xml:space="preserve">Access and Rights”. Usually, data are collected and processed in the context of a study or project. So, the common metadata will give context to the study or project, including references to the funding agencies. This is similar </w:t>
+      </w:r>
+      <w:r>
+        <w:rPr>
+          <w:lang w:val="en-GB"/>
+        </w:rPr>
+        <w:t xml:space="preserve">to </w:t>
       </w:r>
       <w:r>
         <w:rPr>
@@ -9153,7 +8743,6 @@
         <w:t xml:space="preserve">We advise publishing a dataset (metadata and, if possible, the data itself) in a trusted repository that supports a recognized/common metadata scheme, such as </w:t>
       </w:r>
       <w:hyperlink r:id="rId33" w:history="1">
-        <w:proofErr w:type="spellStart"/>
         <w:r>
           <w:rPr>
             <w:rStyle w:val="Hyperlink"/>
@@ -9161,51 +8750,60 @@
           </w:rPr>
           <w:t>Zenodo</w:t>
         </w:r>
-        <w:proofErr w:type="spellEnd"/>
       </w:hyperlink>
       <w:r>
         <w:rPr>
           <w:lang w:val="en-GB"/>
         </w:rPr>
-        <w:t xml:space="preserve">, which is compliant with the </w:t>
-      </w:r>
-      <w:proofErr w:type="spellStart"/>
-      <w:r>
-        <w:rPr>
-          <w:lang w:val="en-GB"/>
-        </w:rPr>
-        <w:t>DataCite</w:t>
-      </w:r>
-      <w:proofErr w:type="spellEnd"/>
-      <w:r>
-        <w:rPr>
-          <w:lang w:val="en-GB"/>
-        </w:rPr>
-        <w:t xml:space="preserve"> metadata schema (</w:t>
-      </w:r>
-      <w:proofErr w:type="spellStart"/>
-      <w:r>
+        <w:t>, which is compliant with the DataCite metadata schema (</w:t>
+      </w:r>
+      <w:hyperlink r:id="rId34" w:anchor=":~:text=Zenodo%20uses%20JSON%20Schema%20as,as%20Dublin%20Core%20or%20MARCXML." w:history="1">
+        <w:r>
+          <w:rPr>
+            <w:rStyle w:val="Hyperlink"/>
+            <w:rFonts w:eastAsia="Verdana" w:cs="Verdana"/>
+            <w:lang w:val="en-GB"/>
+          </w:rPr>
+          <w:t>Zenodo</w:t>
+        </w:r>
+      </w:hyperlink>
+      <w:r>
+        <w:rPr>
+          <w:lang w:val="en-GB"/>
+        </w:rPr>
+        <w:t xml:space="preserve">) (see chapter </w:t>
+      </w:r>
+      <w:r>
+        <w:rPr>
+          <w:lang w:val="en-GB"/>
+        </w:rPr>
         <w:fldChar w:fldCharType="begin"/>
       </w:r>
       <w:r>
-        <w:instrText>HYPERLINK "https://about.zenodo.org/principles/" \l ":~:text=Zenodo%20uses%20JSON%20Schema%20as,as%20Dublin%20Core%20or%20MARCXML."</w:instrText>
-      </w:r>
-      <w:r>
+        <w:rPr>
+          <w:lang w:val="en-GB"/>
+        </w:rPr>
+        <w:instrText xml:space="preserve"> REF _Ref141260660 \r \h </w:instrText>
+      </w:r>
+      <w:r>
+        <w:rPr>
+          <w:lang w:val="en-GB"/>
+        </w:rPr>
+      </w:r>
+      <w:r>
+        <w:rPr>
+          <w:lang w:val="en-GB"/>
+        </w:rPr>
         <w:fldChar w:fldCharType="separate"/>
       </w:r>
       <w:r>
         <w:rPr>
-          <w:rStyle w:val="Hyperlink"/>
-          <w:rFonts w:eastAsia="Verdana" w:cs="Verdana"/>
-          <w:lang w:val="en-GB"/>
-        </w:rPr>
-        <w:t>Zenodo</w:t>
-      </w:r>
-      <w:proofErr w:type="spellEnd"/>
-      <w:r>
-        <w:rPr>
-          <w:rStyle w:val="Hyperlink"/>
-          <w:rFonts w:eastAsia="Verdana" w:cs="Verdana"/>
+          <w:lang w:val="en-GB"/>
+        </w:rPr>
+        <w:t>7</w:t>
+      </w:r>
+      <w:r>
+        <w:rPr>
           <w:lang w:val="en-GB"/>
         </w:rPr>
         <w:fldChar w:fldCharType="end"/>
@@ -9214,51 +8812,9 @@
         <w:rPr>
           <w:lang w:val="en-GB"/>
         </w:rPr>
-        <w:t xml:space="preserve">) (see chapter </w:t>
-      </w:r>
-      <w:r>
-        <w:rPr>
-          <w:lang w:val="en-GB"/>
-        </w:rPr>
-        <w:fldChar w:fldCharType="begin"/>
-      </w:r>
-      <w:r>
-        <w:rPr>
-          <w:lang w:val="en-GB"/>
-        </w:rPr>
-        <w:instrText xml:space="preserve"> REF _Ref141260660 \r \h </w:instrText>
-      </w:r>
-      <w:r>
-        <w:rPr>
-          <w:lang w:val="en-GB"/>
-        </w:rPr>
-      </w:r>
-      <w:r>
-        <w:rPr>
-          <w:lang w:val="en-GB"/>
-        </w:rPr>
-        <w:fldChar w:fldCharType="separate"/>
-      </w:r>
-      <w:r>
-        <w:rPr>
-          <w:lang w:val="en-GB"/>
-        </w:rPr>
-        <w:t>7</w:t>
-      </w:r>
-      <w:r>
-        <w:rPr>
-          <w:lang w:val="en-GB"/>
-        </w:rPr>
-        <w:fldChar w:fldCharType="end"/>
-      </w:r>
-      <w:r>
-        <w:rPr>
-          <w:lang w:val="en-GB"/>
-        </w:rPr>
         <w:t xml:space="preserve">). Usually, metadata schemas, like </w:t>
       </w:r>
-      <w:hyperlink r:id="rId34" w:history="1">
-        <w:proofErr w:type="spellStart"/>
+      <w:hyperlink r:id="rId35" w:history="1">
         <w:r>
           <w:rPr>
             <w:rStyle w:val="Hyperlink"/>
@@ -9266,7 +8822,6 @@
           </w:rPr>
           <w:t>DataCite</w:t>
         </w:r>
-        <w:proofErr w:type="spellEnd"/>
       </w:hyperlink>
       <w:r>
         <w:rPr>
@@ -9274,7 +8829,7 @@
         </w:rPr>
         <w:t xml:space="preserve"> are based on the Dublin Core Metadata Initiative (</w:t>
       </w:r>
-      <w:hyperlink r:id="rId35" w:history="1">
+      <w:hyperlink r:id="rId36" w:history="1">
         <w:r>
           <w:rPr>
             <w:rStyle w:val="Hyperlink"/>
@@ -9340,7 +8895,7 @@
         </w:rPr>
         <w:t xml:space="preserve">, or even start to collaborate with you. Often data search engines are used for this (e.g. </w:t>
       </w:r>
-      <w:hyperlink r:id="rId36" w:history="1">
+      <w:hyperlink r:id="rId37" w:history="1">
         <w:r>
           <w:rPr>
             <w:rStyle w:val="Hyperlink"/>
@@ -9355,7 +8910,7 @@
         </w:rPr>
         <w:t xml:space="preserve">, </w:t>
       </w:r>
-      <w:hyperlink r:id="rId37" w:history="1">
+      <w:hyperlink r:id="rId38" w:history="1">
         <w:r>
           <w:rPr>
             <w:rStyle w:val="Hyperlink"/>
@@ -9370,8 +8925,7 @@
         </w:rPr>
         <w:t xml:space="preserve">, </w:t>
       </w:r>
-      <w:hyperlink r:id="rId38" w:history="1">
-        <w:proofErr w:type="spellStart"/>
+      <w:hyperlink r:id="rId39" w:history="1">
         <w:r>
           <w:rPr>
             <w:rStyle w:val="Hyperlink"/>
@@ -9379,7 +8933,6 @@
           </w:rPr>
           <w:t>Zenodo</w:t>
         </w:r>
-        <w:proofErr w:type="spellEnd"/>
       </w:hyperlink>
       <w:r>
         <w:rPr>
@@ -9442,7 +8995,7 @@
         </w:rPr>
         <w:t xml:space="preserve">The original </w:t>
       </w:r>
-      <w:hyperlink r:id="rId39" w:history="1">
+      <w:hyperlink r:id="rId40" w:history="1">
         <w:r>
           <w:rPr>
             <w:rStyle w:val="Hyperlink"/>
@@ -9516,7 +9069,7 @@
       <w:r>
         <w:t xml:space="preserve"> metadata file, check all the elements at DCMI </w:t>
       </w:r>
-      <w:hyperlink r:id="rId40" w:anchor="section-3">
+      <w:hyperlink r:id="rId41" w:anchor="section-3">
         <w:r>
           <w:rPr>
             <w:rStyle w:val="Hyperlink"/>
@@ -9527,7 +9080,7 @@
       <w:r>
         <w:t xml:space="preserve"> A simple way to capture your common metadata is using the Dublin Core Metadata Generator (</w:t>
       </w:r>
-      <w:hyperlink r:id="rId41">
+      <w:hyperlink r:id="rId42">
         <w:r>
           <w:rPr>
             <w:rStyle w:val="Hyperlink"/>
@@ -9538,7 +9091,7 @@
       <w:r>
         <w:t xml:space="preserve">) or the following link: </w:t>
       </w:r>
-      <w:hyperlink r:id="rId42">
+      <w:hyperlink r:id="rId43">
         <w:r>
           <w:rPr>
             <w:rStyle w:val="Hyperlink"/>
@@ -9925,7 +9478,7 @@
             <w:pPr>
               <w:jc w:val="both"/>
             </w:pPr>
-            <w:hyperlink r:id="rId43">
+            <w:hyperlink r:id="rId44">
               <w:r>
                 <w:rPr>
                   <w:rStyle w:val="Hyperlink"/>
@@ -9944,13 +9497,8 @@
               <w:jc w:val="both"/>
             </w:pPr>
             <w:r>
-              <w:t xml:space="preserve">FBN </w:t>
-            </w:r>
-            <w:proofErr w:type="spellStart"/>
-            <w:r>
-              <w:t>Dummerstorf</w:t>
-            </w:r>
-            <w:proofErr w:type="spellEnd"/>
+              <w:t>FBN Dummerstorf</w:t>
+            </w:r>
           </w:p>
         </w:tc>
         <w:tc>
@@ -9961,16 +9509,11 @@
             <w:r>
               <w:t xml:space="preserve">A creator can be an institution or a real person (name, </w:t>
             </w:r>
-            <w:proofErr w:type="spellStart"/>
             <w:r>
               <w:t>O</w:t>
             </w:r>
             <w:r>
-              <w:t>rcid</w:t>
-            </w:r>
-            <w:proofErr w:type="spellEnd"/>
-            <w:r>
-              <w:t xml:space="preserve"> id).</w:t>
+              <w:t>rcid id).</w:t>
             </w:r>
           </w:p>
           <w:p>
@@ -9993,7 +9536,7 @@
             <w:pPr>
               <w:jc w:val="both"/>
             </w:pPr>
-            <w:hyperlink r:id="rId44">
+            <w:hyperlink r:id="rId45">
               <w:r>
                 <w:rPr>
                   <w:rStyle w:val="Hyperlink"/>
@@ -10012,13 +9555,8 @@
               <w:jc w:val="both"/>
             </w:pPr>
             <w:r>
-              <w:t xml:space="preserve">FBN </w:t>
-            </w:r>
-            <w:proofErr w:type="spellStart"/>
-            <w:r>
-              <w:t>Dummerstorf</w:t>
-            </w:r>
-            <w:proofErr w:type="spellEnd"/>
+              <w:t>FBN Dummerstorf</w:t>
+            </w:r>
           </w:p>
         </w:tc>
         <w:tc>
@@ -10037,67 +9575,6 @@
                 <w:iCs/>
               </w:rPr>
               <w:t>“An entity responsible for making contributions to the resource.”</w:t>
-            </w:r>
-          </w:p>
-        </w:tc>
-      </w:tr>
-      <w:tr>
-        <w:tc>
-          <w:tcPr>
-            <w:tcW w:w="1728" w:type="dxa"/>
-          </w:tcPr>
-          <w:p>
-            <w:pPr>
-              <w:jc w:val="both"/>
-            </w:pPr>
-            <w:hyperlink r:id="rId45">
-              <w:r>
-                <w:rPr>
-                  <w:rStyle w:val="Hyperlink"/>
-                </w:rPr>
-                <w:t>Title</w:t>
-              </w:r>
-            </w:hyperlink>
-            <w:r>
-              <w:t xml:space="preserve"> </w:t>
-            </w:r>
-          </w:p>
-        </w:tc>
-        <w:tc>
-          <w:tcPr>
-            <w:tcW w:w="2790" w:type="dxa"/>
-          </w:tcPr>
-          <w:p>
-            <w:pPr>
-              <w:jc w:val="both"/>
-            </w:pPr>
-            <w:r>
-              <w:t>Pig weights example</w:t>
-            </w:r>
-          </w:p>
-        </w:tc>
-        <w:tc>
-          <w:tcPr>
-            <w:tcW w:w="4770" w:type="dxa"/>
-          </w:tcPr>
-          <w:p>
-            <w:r>
-              <w:t>Title for the whole data set</w:t>
-            </w:r>
-          </w:p>
-          <w:p>
-            <w:pPr>
-              <w:rPr>
-                <w:i/>
-                <w:iCs/>
-              </w:rPr>
-            </w:pPr>
-            <w:r>
-              <w:rPr>
-                <w:i/>
-                <w:iCs/>
-              </w:rPr>
-              <w:t xml:space="preserve">“A name given to the resource.” </w:t>
             </w:r>
           </w:p>
         </w:tc>
@@ -10116,9 +9593,12 @@
                 <w:rPr>
                   <w:rStyle w:val="Hyperlink"/>
                 </w:rPr>
-                <w:t>Description</w:t>
+                <w:t>Title</w:t>
               </w:r>
             </w:hyperlink>
+            <w:r>
+              <w:t xml:space="preserve"> </w:t>
+            </w:r>
           </w:p>
         </w:tc>
         <w:tc>
@@ -10130,7 +9610,7 @@
               <w:jc w:val="both"/>
             </w:pPr>
             <w:r>
-              <w:t>Data includes four weight measurements</w:t>
+              <w:t>Pig weights example</w:t>
             </w:r>
           </w:p>
         </w:tc>
@@ -10140,7 +9620,7 @@
           </w:tcPr>
           <w:p>
             <w:r>
-              <w:t>Description of the data</w:t>
+              <w:t>Title for the whole data set</w:t>
             </w:r>
           </w:p>
           <w:p>
@@ -10155,7 +9635,7 @@
                 <w:i/>
                 <w:iCs/>
               </w:rPr>
-              <w:t xml:space="preserve">“An account of the resource.” </w:t>
+              <w:t xml:space="preserve">“A name given to the resource.” </w:t>
             </w:r>
           </w:p>
         </w:tc>
@@ -10174,7 +9654,7 @@
                 <w:rPr>
                   <w:rStyle w:val="Hyperlink"/>
                 </w:rPr>
-                <w:t>Date</w:t>
+                <w:t>Description</w:t>
               </w:r>
             </w:hyperlink>
           </w:p>
@@ -10188,7 +9668,7 @@
               <w:jc w:val="both"/>
             </w:pPr>
             <w:r>
-              <w:t>2005-05-01</w:t>
+              <w:t>Data includes four weight measurements</w:t>
             </w:r>
           </w:p>
         </w:tc>
@@ -10198,13 +9678,7 @@
           </w:tcPr>
           <w:p>
             <w:r>
-              <w:t>Date of last modification</w:t>
-            </w:r>
-            <w:r>
-              <w:rPr>
-                <w:rStyle w:val="FootnoteReference"/>
-              </w:rPr>
-              <w:footnoteReference w:id="4"/>
+              <w:t>Description of the data</w:t>
             </w:r>
           </w:p>
           <w:p>
@@ -10219,7 +9693,7 @@
                 <w:i/>
                 <w:iCs/>
               </w:rPr>
-              <w:t xml:space="preserve">“A point or period of time associated with an event in the lifecycle of the resource.” </w:t>
+              <w:t xml:space="preserve">“An account of the resource.” </w:t>
             </w:r>
           </w:p>
         </w:tc>
@@ -10238,6 +9712,70 @@
                 <w:rPr>
                   <w:rStyle w:val="Hyperlink"/>
                 </w:rPr>
+                <w:t>Date</w:t>
+              </w:r>
+            </w:hyperlink>
+          </w:p>
+        </w:tc>
+        <w:tc>
+          <w:tcPr>
+            <w:tcW w:w="2790" w:type="dxa"/>
+          </w:tcPr>
+          <w:p>
+            <w:pPr>
+              <w:jc w:val="both"/>
+            </w:pPr>
+            <w:r>
+              <w:t>2005-05-01</w:t>
+            </w:r>
+          </w:p>
+        </w:tc>
+        <w:tc>
+          <w:tcPr>
+            <w:tcW w:w="4770" w:type="dxa"/>
+          </w:tcPr>
+          <w:p>
+            <w:r>
+              <w:t>Date of last modification</w:t>
+            </w:r>
+            <w:r>
+              <w:rPr>
+                <w:rStyle w:val="FootnoteReference"/>
+              </w:rPr>
+              <w:footnoteReference w:id="4"/>
+            </w:r>
+          </w:p>
+          <w:p>
+            <w:pPr>
+              <w:rPr>
+                <w:i/>
+                <w:iCs/>
+              </w:rPr>
+            </w:pPr>
+            <w:r>
+              <w:rPr>
+                <w:i/>
+                <w:iCs/>
+              </w:rPr>
+              <w:t xml:space="preserve">“A point or period of time associated with an event in the lifecycle of the resource.” </w:t>
+            </w:r>
+          </w:p>
+        </w:tc>
+      </w:tr>
+      <w:tr>
+        <w:tc>
+          <w:tcPr>
+            <w:tcW w:w="1728" w:type="dxa"/>
+          </w:tcPr>
+          <w:p>
+            <w:pPr>
+              <w:jc w:val="both"/>
+            </w:pPr>
+            <w:hyperlink r:id="rId49">
+              <w:r>
+                <w:rPr>
+                  <w:rStyle w:val="Hyperlink"/>
+                </w:rPr>
                 <w:t>Coverage</w:t>
               </w:r>
             </w:hyperlink>
@@ -10275,15 +9813,7 @@
           </w:tcPr>
           <w:p>
             <w:r>
-              <w:t xml:space="preserve">Coverage can be used for multiple things. They are here considering, </w:t>
-            </w:r>
-            <w:proofErr w:type="gramStart"/>
-            <w:r>
-              <w:t>e.g.</w:t>
-            </w:r>
-            <w:proofErr w:type="gramEnd"/>
-            <w:r>
-              <w:t xml:space="preserve"> the location in the form of coordinates</w:t>
+              <w:t>Coverage can be used for multiple things. They are here considering, e.g. the location in the form of coordinates</w:t>
             </w:r>
             <w:r>
               <w:rPr>
@@ -10321,7 +9851,7 @@
             <w:pPr>
               <w:jc w:val="both"/>
             </w:pPr>
-            <w:hyperlink r:id="rId49" w:history="1">
+            <w:hyperlink r:id="rId50" w:history="1">
               <w:r>
                 <w:rPr>
                   <w:rStyle w:val="Hyperlink"/>
@@ -10356,7 +9886,7 @@
             <w:r>
               <w:t>CC-BY4.0 (</w:t>
             </w:r>
-            <w:hyperlink r:id="rId50" w:history="1">
+            <w:hyperlink r:id="rId51" w:history="1">
               <w:r>
                 <w:rPr>
                   <w:rStyle w:val="Hyperlink"/>
@@ -10377,7 +9907,7 @@
             <w:r>
               <w:t xml:space="preserve">Widespread licences are the Creative Commons (About CC Licenses - </w:t>
             </w:r>
-            <w:hyperlink r:id="rId51" w:history="1">
+            <w:hyperlink r:id="rId52" w:history="1">
               <w:r>
                 <w:rPr>
                   <w:rStyle w:val="Hyperlink"/>
@@ -10392,7 +9922,7 @@
             <w:r>
               <w:t xml:space="preserve">) or the </w:t>
             </w:r>
-            <w:hyperlink r:id="rId52" w:history="1">
+            <w:hyperlink r:id="rId53" w:history="1">
               <w:r>
                 <w:rPr>
                   <w:rStyle w:val="Hyperlink"/>
@@ -10658,74 +10188,13 @@
               <w:rPr>
                 <w:vertAlign w:val="superscript"/>
               </w:rPr>
-              <w:t>4</w:t>
+              <w:t>3</w:t>
             </w:r>
             <w:r>
               <w:rPr>
                 <w:vertAlign w:val="superscript"/>
               </w:rPr>
               <w:fldChar w:fldCharType="end"/>
-            </w:r>
-          </w:p>
-        </w:tc>
-      </w:tr>
-      <w:tr>
-        <w:trPr>
-          <w:trHeight w:val="300"/>
-        </w:trPr>
-        <w:tc>
-          <w:tcPr>
-            <w:tcW w:w="1627" w:type="dxa"/>
-          </w:tcPr>
-          <w:p>
-            <w:pPr>
-              <w:jc w:val="both"/>
-            </w:pPr>
-            <w:hyperlink r:id="rId53" w:history="1">
-              <w:r>
-                <w:rPr>
-                  <w:rStyle w:val="Hyperlink"/>
-                </w:rPr>
-                <w:t>Subject</w:t>
-              </w:r>
-            </w:hyperlink>
-          </w:p>
-        </w:tc>
-        <w:tc>
-          <w:tcPr>
-            <w:tcW w:w="2891" w:type="dxa"/>
-          </w:tcPr>
-          <w:p>
-            <w:pPr>
-              <w:jc w:val="both"/>
-            </w:pPr>
-            <w:r>
-              <w:t>Piglets</w:t>
-            </w:r>
-          </w:p>
-        </w:tc>
-        <w:tc>
-          <w:tcPr>
-            <w:tcW w:w="4770" w:type="dxa"/>
-          </w:tcPr>
-          <w:p>
-            <w:r>
-              <w:t>What subject is in the dataset? It could be given the animal or even more specific information.</w:t>
-            </w:r>
-          </w:p>
-          <w:p>
-            <w:pPr>
-              <w:rPr>
-                <w:i/>
-                <w:iCs/>
-              </w:rPr>
-            </w:pPr>
-            <w:r>
-              <w:rPr>
-                <w:i/>
-                <w:iCs/>
-              </w:rPr>
-              <w:t>“The topic of the resource.”</w:t>
             </w:r>
           </w:p>
         </w:tc>
@@ -10747,6 +10216,67 @@
                 <w:rPr>
                   <w:rStyle w:val="Hyperlink"/>
                 </w:rPr>
+                <w:t>Subject</w:t>
+              </w:r>
+            </w:hyperlink>
+          </w:p>
+        </w:tc>
+        <w:tc>
+          <w:tcPr>
+            <w:tcW w:w="2891" w:type="dxa"/>
+          </w:tcPr>
+          <w:p>
+            <w:pPr>
+              <w:jc w:val="both"/>
+            </w:pPr>
+            <w:r>
+              <w:t>Piglets</w:t>
+            </w:r>
+          </w:p>
+        </w:tc>
+        <w:tc>
+          <w:tcPr>
+            <w:tcW w:w="4770" w:type="dxa"/>
+          </w:tcPr>
+          <w:p>
+            <w:r>
+              <w:t>What subject is in the dataset? It could be given the animal or even more specific information.</w:t>
+            </w:r>
+          </w:p>
+          <w:p>
+            <w:pPr>
+              <w:rPr>
+                <w:i/>
+                <w:iCs/>
+              </w:rPr>
+            </w:pPr>
+            <w:r>
+              <w:rPr>
+                <w:i/>
+                <w:iCs/>
+              </w:rPr>
+              <w:t>“The topic of the resource.”</w:t>
+            </w:r>
+          </w:p>
+        </w:tc>
+      </w:tr>
+      <w:tr>
+        <w:trPr>
+          <w:trHeight w:val="300"/>
+        </w:trPr>
+        <w:tc>
+          <w:tcPr>
+            <w:tcW w:w="1627" w:type="dxa"/>
+          </w:tcPr>
+          <w:p>
+            <w:pPr>
+              <w:jc w:val="both"/>
+            </w:pPr>
+            <w:hyperlink r:id="rId55" w:history="1">
+              <w:r>
+                <w:rPr>
+                  <w:rStyle w:val="Hyperlink"/>
+                </w:rPr>
                 <w:t>Type</w:t>
               </w:r>
             </w:hyperlink>
@@ -10844,11 +10374,9 @@
               </w:numPr>
               <w:ind w:left="189" w:hanging="189"/>
             </w:pPr>
-            <w:proofErr w:type="spellStart"/>
             <w:r>
               <w:t>InteractiveResource</w:t>
             </w:r>
-            <w:proofErr w:type="spellEnd"/>
           </w:p>
           <w:p>
             <w:pPr>
@@ -10859,11 +10387,9 @@
               </w:numPr>
               <w:ind w:left="189" w:hanging="189"/>
             </w:pPr>
-            <w:proofErr w:type="spellStart"/>
             <w:r>
               <w:t>MovingImage</w:t>
             </w:r>
-            <w:proofErr w:type="spellEnd"/>
           </w:p>
           <w:p>
             <w:pPr>
@@ -10874,11 +10400,9 @@
               </w:numPr>
               <w:ind w:left="189" w:hanging="189"/>
             </w:pPr>
-            <w:proofErr w:type="spellStart"/>
             <w:r>
               <w:t>PhysicalObject</w:t>
             </w:r>
-            <w:proofErr w:type="spellEnd"/>
           </w:p>
           <w:p>
             <w:pPr>
@@ -10928,11 +10452,9 @@
               </w:numPr>
               <w:ind w:left="189" w:hanging="189"/>
             </w:pPr>
-            <w:proofErr w:type="spellStart"/>
             <w:r>
               <w:t>StillImage</w:t>
             </w:r>
-            <w:proofErr w:type="spellEnd"/>
           </w:p>
           <w:p>
             <w:pPr>
@@ -10954,73 +10476,6 @@
                 <w:iCs/>
               </w:rPr>
               <w:t>“The nature or genre of the resource.”</w:t>
-            </w:r>
-          </w:p>
-        </w:tc>
-      </w:tr>
-      <w:tr>
-        <w:trPr>
-          <w:trHeight w:val="300"/>
-        </w:trPr>
-        <w:tc>
-          <w:tcPr>
-            <w:tcW w:w="1627" w:type="dxa"/>
-          </w:tcPr>
-          <w:p>
-            <w:hyperlink r:id="rId55" w:history="1">
-              <w:r>
-                <w:rPr>
-                  <w:rStyle w:val="Hyperlink"/>
-                </w:rPr>
-                <w:t>Format</w:t>
-              </w:r>
-            </w:hyperlink>
-          </w:p>
-        </w:tc>
-        <w:tc>
-          <w:tcPr>
-            <w:tcW w:w="2891" w:type="dxa"/>
-          </w:tcPr>
-          <w:p>
-            <w:r>
-              <w:t>T</w:t>
-            </w:r>
-            <w:r>
-              <w:t>xt</w:t>
-            </w:r>
-          </w:p>
-        </w:tc>
-        <w:tc>
-          <w:tcPr>
-            <w:tcW w:w="4770" w:type="dxa"/>
-          </w:tcPr>
-          <w:p>
-            <w:r>
-              <w:t>What format does the data have? Could be different types (e.g., Common MIME types</w:t>
-            </w:r>
-            <w:r>
-              <w:rPr>
-                <w:rStyle w:val="FootnoteReference"/>
-              </w:rPr>
-              <w:footnoteReference w:id="8"/>
-            </w:r>
-            <w:r>
-              <w:t>)</w:t>
-            </w:r>
-          </w:p>
-          <w:p>
-            <w:pPr>
-              <w:rPr>
-                <w:i/>
-                <w:iCs/>
-              </w:rPr>
-            </w:pPr>
-            <w:r>
-              <w:rPr>
-                <w:i/>
-                <w:iCs/>
-              </w:rPr>
-              <w:t>“The file format, physical medium, or dimensions of the resource.”</w:t>
             </w:r>
           </w:p>
         </w:tc>
@@ -11039,7 +10494,7 @@
                 <w:rPr>
                   <w:rStyle w:val="Hyperlink"/>
                 </w:rPr>
-                <w:t>Language</w:t>
+                <w:t>Format</w:t>
               </w:r>
             </w:hyperlink>
           </w:p>
@@ -11050,10 +10505,10 @@
           </w:tcPr>
           <w:p>
             <w:r>
-              <w:t>G</w:t>
-            </w:r>
-            <w:r>
-              <w:t>er</w:t>
+              <w:t>T</w:t>
+            </w:r>
+            <w:r>
+              <w:t>xt</w:t>
             </w:r>
           </w:p>
         </w:tc>
@@ -11063,16 +10518,16 @@
           </w:tcPr>
           <w:p>
             <w:r>
-              <w:t>Provides in which language the data and metadata are presented. Potentially is recommended to use the ISO 639 Standard</w:t>
+              <w:t>What format does the data have? Could be different types (e.g., Common MIME types</w:t>
             </w:r>
             <w:r>
               <w:rPr>
                 <w:rStyle w:val="FootnoteReference"/>
               </w:rPr>
-              <w:footnoteReference w:id="9"/>
-            </w:r>
-            <w:r>
-              <w:t xml:space="preserve"> </w:t>
+              <w:footnoteReference w:id="8"/>
+            </w:r>
+            <w:r>
+              <w:t>)</w:t>
             </w:r>
           </w:p>
           <w:p>
@@ -11087,7 +10542,7 @@
                 <w:i/>
                 <w:iCs/>
               </w:rPr>
-              <w:t>“A language of the resource.”</w:t>
+              <w:t>“The file format, physical medium, or dimensions of the resource.”</w:t>
             </w:r>
           </w:p>
         </w:tc>
@@ -11106,7 +10561,7 @@
                 <w:rPr>
                   <w:rStyle w:val="Hyperlink"/>
                 </w:rPr>
-                <w:t>Relation</w:t>
+                <w:t>Language</w:t>
               </w:r>
             </w:hyperlink>
           </w:p>
@@ -11116,23 +10571,11 @@
             <w:tcW w:w="2891" w:type="dxa"/>
           </w:tcPr>
           <w:p>
-            <w:pPr>
-              <w:rPr>
-                <w:rFonts w:eastAsia="Verdana" w:cs="Verdana"/>
-                <w:sz w:val="16"/>
-                <w:szCs w:val="16"/>
-              </w:rPr>
-            </w:pPr>
-            <w:hyperlink r:id="rId58" w:history="1">
-              <w:r>
-                <w:rPr>
-                  <w:rStyle w:val="Hyperlink"/>
-                </w:rPr>
-                <w:t>https://doi.org/10.1038/sdata.2016.18</w:t>
-              </w:r>
-            </w:hyperlink>
-            <w:r>
-              <w:t xml:space="preserve"> </w:t>
+            <w:r>
+              <w:t>G</w:t>
+            </w:r>
+            <w:r>
+              <w:t>er</w:t>
             </w:r>
           </w:p>
         </w:tc>
@@ -11142,7 +10585,16 @@
           </w:tcPr>
           <w:p>
             <w:r>
-              <w:t>Recommended practice is to identify the related resource by means of a URI. If this is not possible or feasible, a string conforming to a formal identification system may be provided.</w:t>
+              <w:t>Provides in which language the data and metadata are presented. Potentially is recommended to use the ISO 639 Standard</w:t>
+            </w:r>
+            <w:r>
+              <w:rPr>
+                <w:rStyle w:val="FootnoteReference"/>
+              </w:rPr>
+              <w:footnoteReference w:id="9"/>
+            </w:r>
+            <w:r>
+              <w:t xml:space="preserve"> </w:t>
             </w:r>
           </w:p>
           <w:p>
@@ -11157,7 +10609,7 @@
                 <w:i/>
                 <w:iCs/>
               </w:rPr>
-              <w:t>„A related resource.“</w:t>
+              <w:t>“A language of the resource.”</w:t>
             </w:r>
           </w:p>
         </w:tc>
@@ -11171,7 +10623,77 @@
             <w:tcW w:w="1627" w:type="dxa"/>
           </w:tcPr>
           <w:p>
+            <w:hyperlink r:id="rId58" w:history="1">
+              <w:r>
+                <w:rPr>
+                  <w:rStyle w:val="Hyperlink"/>
+                </w:rPr>
+                <w:t>Relation</w:t>
+              </w:r>
+            </w:hyperlink>
+          </w:p>
+        </w:tc>
+        <w:tc>
+          <w:tcPr>
+            <w:tcW w:w="2891" w:type="dxa"/>
+          </w:tcPr>
+          <w:p>
+            <w:pPr>
+              <w:rPr>
+                <w:rFonts w:eastAsia="Verdana" w:cs="Verdana"/>
+                <w:sz w:val="16"/>
+                <w:szCs w:val="16"/>
+              </w:rPr>
+            </w:pPr>
             <w:hyperlink r:id="rId59" w:history="1">
+              <w:r>
+                <w:rPr>
+                  <w:rStyle w:val="Hyperlink"/>
+                </w:rPr>
+                <w:t>https://doi.org/10.1038/sdata.2016.18</w:t>
+              </w:r>
+            </w:hyperlink>
+            <w:r>
+              <w:t xml:space="preserve"> </w:t>
+            </w:r>
+          </w:p>
+        </w:tc>
+        <w:tc>
+          <w:tcPr>
+            <w:tcW w:w="4770" w:type="dxa"/>
+          </w:tcPr>
+          <w:p>
+            <w:r>
+              <w:t>Recommended practice is to identify the related resource by means of a URI. If this is not possible or feasible, a string conforming to a formal identification system may be provided.</w:t>
+            </w:r>
+          </w:p>
+          <w:p>
+            <w:pPr>
+              <w:rPr>
+                <w:i/>
+                <w:iCs/>
+              </w:rPr>
+            </w:pPr>
+            <w:r>
+              <w:rPr>
+                <w:i/>
+                <w:iCs/>
+              </w:rPr>
+              <w:t>„A related resource.“</w:t>
+            </w:r>
+          </w:p>
+        </w:tc>
+      </w:tr>
+      <w:tr>
+        <w:trPr>
+          <w:trHeight w:val="300"/>
+        </w:trPr>
+        <w:tc>
+          <w:tcPr>
+            <w:tcW w:w="1627" w:type="dxa"/>
+          </w:tcPr>
+          <w:p>
+            <w:hyperlink r:id="rId60" w:history="1">
               <w:r>
                 <w:rPr>
                   <w:rStyle w:val="Hyperlink"/>
@@ -11222,7 +10744,7 @@
             <w:tcW w:w="1627" w:type="dxa"/>
           </w:tcPr>
           <w:p>
-            <w:hyperlink r:id="rId60" w:history="1">
+            <w:hyperlink r:id="rId61" w:history="1">
               <w:r>
                 <w:rPr>
                   <w:rStyle w:val="Hyperlink"/>
@@ -11238,13 +10760,8 @@
           </w:tcPr>
           <w:p>
             <w:r>
-              <w:t xml:space="preserve">FBN </w:t>
-            </w:r>
-            <w:proofErr w:type="spellStart"/>
-            <w:r>
-              <w:t>Dummerstorf</w:t>
-            </w:r>
-            <w:proofErr w:type="spellEnd"/>
+              <w:t>FBN Dummerstorf</w:t>
+            </w:r>
           </w:p>
         </w:tc>
         <w:tc>
@@ -11253,15 +10770,7 @@
           </w:tcPr>
           <w:p>
             <w:r>
-              <w:t xml:space="preserve">The resource is provided by an entity, </w:t>
-            </w:r>
-            <w:proofErr w:type="gramStart"/>
-            <w:r>
-              <w:t>e.g.</w:t>
-            </w:r>
-            <w:proofErr w:type="gramEnd"/>
-            <w:r>
-              <w:t xml:space="preserve"> publisher or institution.</w:t>
+              <w:t>The resource is provided by an entity, e.g. publisher or institution.</w:t>
             </w:r>
             <w:r>
               <w:t xml:space="preserve"> </w:t>
@@ -11287,7 +10796,7 @@
             <w:tcW w:w="1627" w:type="dxa"/>
           </w:tcPr>
           <w:p>
-            <w:hyperlink r:id="rId61" w:history="1">
+            <w:hyperlink r:id="rId62" w:history="1">
               <w:r>
                 <w:rPr>
                   <w:rStyle w:val="Hyperlink"/>
@@ -11309,15 +10818,7 @@
           </w:tcPr>
           <w:p>
             <w:r>
-              <w:t>A related resource from which the described resource is derived. The described resource may be derived from the related resource in whole or in part. Recommended best practice is to identify the related resource by means of a string conforming to a formal identification system. For example, the corresponding farm (</w:t>
-            </w:r>
-            <w:proofErr w:type="gramStart"/>
-            <w:r>
-              <w:t>e.g.</w:t>
-            </w:r>
-            <w:proofErr w:type="gramEnd"/>
-            <w:r>
-              <w:t xml:space="preserve"> breeding) could be deposited as the source in animal sciences. </w:t>
+              <w:t xml:space="preserve">A related resource from which the described resource is derived. The described resource may be derived from the related resource in whole or in part. Recommended best practice is to identify the related resource by means of a string conforming to a formal identification system. For example, the corresponding farm (e.g. breeding) could be deposited as the source in animal sciences. </w:t>
             </w:r>
           </w:p>
           <w:p>
@@ -11404,7 +10905,7 @@
         </w:rPr>
         <w:t>. This is not recommended because by multiple options for the same tag, processing tools or repositories may not be able to work with the multiple occurrences and just take the first element in the first XML tag as creator. Nevertheless, some DC creator tools, like Dublin Core Metadata Generator (</w:t>
       </w:r>
-      <w:hyperlink r:id="rId62" w:history="1">
+      <w:hyperlink r:id="rId63" w:history="1">
         <w:r>
           <w:rPr>
             <w:rStyle w:val="Hyperlink"/>
@@ -11485,8 +10986,7 @@
         </w:rPr>
         <w:t xml:space="preserve">Dublin Core does not provide a specific field for storing funding information or grant identifiers. Other metadata schemas like </w:t>
       </w:r>
-      <w:hyperlink r:id="rId63" w:history="1">
-        <w:proofErr w:type="spellStart"/>
+      <w:hyperlink r:id="rId64" w:history="1">
         <w:r>
           <w:rPr>
             <w:rStyle w:val="Hyperlink"/>
@@ -11494,7 +10994,6 @@
           </w:rPr>
           <w:t>datacite</w:t>
         </w:r>
-        <w:proofErr w:type="spellEnd"/>
       </w:hyperlink>
       <w:r>
         <w:rPr>
@@ -11502,8 +11001,7 @@
         </w:rPr>
         <w:t xml:space="preserve"> or </w:t>
       </w:r>
-      <w:hyperlink r:id="rId64" w:history="1">
-        <w:proofErr w:type="spellStart"/>
+      <w:hyperlink r:id="rId65" w:history="1">
         <w:r>
           <w:rPr>
             <w:rStyle w:val="Hyperlink"/>
@@ -11511,7 +11009,6 @@
           </w:rPr>
           <w:t>crossref</w:t>
         </w:r>
-        <w:proofErr w:type="spellEnd"/>
       </w:hyperlink>
       <w:r>
         <w:rPr>
@@ -11529,21 +11026,7 @@
         <w:rPr>
           <w:lang w:val="en-GB"/>
         </w:rPr>
-        <w:t xml:space="preserve"> identifier, relation, included in description). For instance, </w:t>
-      </w:r>
-      <w:proofErr w:type="spellStart"/>
-      <w:r>
-        <w:rPr>
-          <w:lang w:val="en-GB"/>
-        </w:rPr>
-        <w:t>Zenodo</w:t>
-      </w:r>
-      <w:proofErr w:type="spellEnd"/>
-      <w:r>
-        <w:rPr>
-          <w:lang w:val="en-GB"/>
-        </w:rPr>
-        <w:t xml:space="preserve"> does not provide an extra element for grant numbers. Here, we recommend adding this information within the description or relation.</w:t>
+        <w:t xml:space="preserve"> identifier, relation, included in description). For instance, Zenodo does not provide an extra element for grant numbers. Here, we recommend adding this information within the description or relation.</w:t>
       </w:r>
     </w:p>
     <w:p>
@@ -11559,17 +11042,9 @@
         <w:rPr>
           <w:lang w:val="en-GB"/>
         </w:rPr>
-        <w:t xml:space="preserve">Example of a dataset published in </w:t>
-      </w:r>
-      <w:proofErr w:type="spellStart"/>
-      <w:r>
-        <w:rPr>
-          <w:lang w:val="en-GB"/>
-        </w:rPr>
-        <w:t>Zenodo</w:t>
+        <w:t>Example of a dataset published in Zenodo</w:t>
       </w:r>
       <w:bookmarkEnd w:id="31"/>
-      <w:proofErr w:type="spellEnd"/>
     </w:p>
     <w:p>
       <w:pPr>
@@ -11631,7 +11106,7 @@
         </w:rPr>
         <w:t xml:space="preserve"> illustrates common metadata items for a dataset named “Pigs feeding behaviours from two different farms, including behaviours during a tail biting event” (see </w:t>
       </w:r>
-      <w:hyperlink r:id="rId65" w:anchor=".Y3NscXbMK70" w:history="1">
+      <w:hyperlink r:id="rId66" w:anchor=".Y3NscXbMK70" w:history="1">
         <w:r>
           <w:rPr>
             <w:rStyle w:val="Hyperlink"/>
@@ -11697,7 +11172,7 @@
                           <pic:cNvPicPr/>
                         </pic:nvPicPr>
                         <pic:blipFill>
-                          <a:blip r:embed="rId66"/>
+                          <a:blip r:embed="rId67"/>
                           <a:stretch>
                             <a:fillRect/>
                           </a:stretch>
@@ -11787,13 +11262,8 @@
       <w:r>
         <w:t xml:space="preserve">the </w:t>
       </w:r>
-      <w:proofErr w:type="spellStart"/>
-      <w:r>
-        <w:t>Zenodo</w:t>
-      </w:r>
-      <w:proofErr w:type="spellEnd"/>
-      <w:r>
-        <w:t xml:space="preserve"> repository</w:t>
+      <w:r>
+        <w:t>Zenodo repository</w:t>
       </w:r>
     </w:p>
     <w:p>
@@ -11911,7 +11381,7 @@
         </w:rPr>
         <w:t>wrong way. See also the following link of CESSDA on data management (</w:t>
       </w:r>
-      <w:hyperlink r:id="rId67">
+      <w:hyperlink r:id="rId68">
         <w:r>
           <w:rPr>
             <w:rStyle w:val="Hyperlink"/>
@@ -12021,7 +11491,7 @@
                     <pic:cNvPicPr/>
                   </pic:nvPicPr>
                   <pic:blipFill>
-                    <a:blip r:embed="rId68"/>
+                    <a:blip r:embed="rId69"/>
                     <a:stretch>
                       <a:fillRect/>
                     </a:stretch>
@@ -12227,7 +11697,7 @@
           <w:lang w:val="en-GB" w:eastAsia="fr-FR"/>
         </w:rPr>
         <w:drawing>
-          <wp:inline distT="0" distB="0" distL="0" distR="0" wp14:anchorId="4515FB7F" wp14:editId="4B3854AB">
+          <wp:inline distT="0" distB="0" distL="0" distR="0" wp14:anchorId="4515FB7F" wp14:editId="545CCBFC">
             <wp:extent cx="2552369" cy="2034975"/>
             <wp:effectExtent l="0" t="0" r="635" b="3810"/>
             <wp:docPr id="8" name="Picture 8"/>
@@ -12242,7 +11712,7 @@
                     <pic:cNvPicPr/>
                   </pic:nvPicPr>
                   <pic:blipFill>
-                    <a:blip r:embed="rId69" cstate="print">
+                    <a:blip r:embed="rId70" cstate="print">
                       <a:extLst>
                         <a:ext uri="{28A0092B-C50C-407E-A947-70E740481C1C}">
                           <a14:useLocalDpi xmlns:a14="http://schemas.microsoft.com/office/drawing/2010/main" val="0"/>
@@ -12498,7 +11968,7 @@
         </w:rPr>
         <w:t xml:space="preserve">The main advantage of formal data standards (e.g., “Access to Biological Collection Data”; </w:t>
       </w:r>
-      <w:hyperlink r:id="rId70" w:history="1">
+      <w:hyperlink r:id="rId71" w:history="1">
         <w:r>
           <w:rPr>
             <w:rStyle w:val="Hyperlink"/>
@@ -13215,7 +12685,7 @@
         </w:rPr>
         <w:t xml:space="preserve"> the Access to Biological Collections Data (</w:t>
       </w:r>
-      <w:hyperlink r:id="rId71" w:history="1">
+      <w:hyperlink r:id="rId72" w:history="1">
         <w:r>
           <w:rPr>
             <w:rStyle w:val="Hyperlink"/>
@@ -13376,10 +12846,10 @@
                     <pic:cNvPicPr/>
                   </pic:nvPicPr>
                   <pic:blipFill>
-                    <a:blip r:embed="rId72">
+                    <a:blip r:embed="rId73">
                       <a:extLst>
                         <a:ext uri="{FF2B5EF4-FFF2-40B4-BE49-F238E27FC236}">
-                          <a16:creationId xmlns:arto="http://schemas.microsoft.com/office/word/2006/arto" xmlns:a16="http://schemas.microsoft.com/office/drawing/2014/main" xmlns:ma14="http://schemas.microsoft.com/office/mac/drawingml/2011/main" xmlns:a14="http://schemas.microsoft.com/office/drawing/2010/main" xmlns:w="http://schemas.openxmlformats.org/wordprocessingml/2006/main" xmlns:w10="urn:schemas-microsoft-com:office:word" xmlns:v="urn:schemas-microsoft-com:vml" xmlns:o="urn:schemas-microsoft-com:office:office" xmlns="" id="{B24FEEEF-D200-966F-835B-772A53BDAB28}"/>
+                          <a16:creationId xmlns="" xmlns:o="urn:schemas-microsoft-com:office:office" xmlns:v="urn:schemas-microsoft-com:vml" xmlns:w10="urn:schemas-microsoft-com:office:word" xmlns:w="http://schemas.openxmlformats.org/wordprocessingml/2006/main" xmlns:a14="http://schemas.microsoft.com/office/drawing/2010/main" xmlns:ma14="http://schemas.microsoft.com/office/mac/drawingml/2011/main" xmlns:a16="http://schemas.microsoft.com/office/drawing/2014/main" xmlns:arto="http://schemas.microsoft.com/office/word/2006/arto" id="{B24FEEEF-D200-966F-835B-772A53BDAB28}"/>
                         </a:ext>
                       </a:extLst>
                     </a:blip>
@@ -13540,8 +13010,7 @@
         </w:rPr>
         <w:t xml:space="preserve">o simplify the use of ABCD, the </w:t>
       </w:r>
-      <w:hyperlink r:id="rId73" w:history="1">
-        <w:proofErr w:type="spellStart"/>
+      <w:hyperlink r:id="rId74" w:history="1">
         <w:r>
           <w:rPr>
             <w:rStyle w:val="Hyperlink"/>
@@ -13549,7 +13018,6 @@
           </w:rPr>
           <w:t>BioCase</w:t>
         </w:r>
-        <w:proofErr w:type="spellEnd"/>
       </w:hyperlink>
       <w:r>
         <w:rPr>
@@ -13567,16 +13035,8 @@
         <w:rPr>
           <w:lang w:val="en-GB"/>
         </w:rPr>
-        <w:t xml:space="preserve">its application for pig research is currently under review. Additionally, ABCD is compatible with other existing standards, such as DC or </w:t>
-      </w:r>
-      <w:proofErr w:type="spellStart"/>
-      <w:r>
-        <w:rPr>
-          <w:lang w:val="en-GB"/>
-        </w:rPr>
-        <w:t>DarwinCore</w:t>
-      </w:r>
-      <w:proofErr w:type="spellEnd"/>
+        <w:t>its application for pig research is currently under review. Additionally, ABCD is compatible with other existing standards, such as DC or DarwinCore</w:t>
+      </w:r>
       <w:r>
         <w:rPr>
           <w:lang w:val="en-GB"/>
@@ -13646,21 +13106,7 @@
         <w:rPr>
           <w:lang w:val="en-GB"/>
         </w:rPr>
-        <w:t xml:space="preserve">Besides the </w:t>
-      </w:r>
-      <w:proofErr w:type="spellStart"/>
-      <w:r>
-        <w:rPr>
-          <w:lang w:val="en-GB"/>
-        </w:rPr>
-        <w:t>BioCase</w:t>
-      </w:r>
-      <w:proofErr w:type="spellEnd"/>
-      <w:r>
-        <w:rPr>
-          <w:lang w:val="en-GB"/>
-        </w:rPr>
-        <w:t xml:space="preserve"> software, we are also testing the usability of ABCD, and the resulting recommendations are work in progress. To give you a first overview, the example structure is shown in </w:t>
+        <w:t xml:space="preserve">Besides the BioCase software, we are also testing the usability of ABCD, and the resulting recommendations are work in progress. To give you a first overview, the example structure is shown in </w:t>
       </w:r>
       <w:r>
         <w:rPr>
@@ -13806,7 +13252,7 @@
                     <pic:cNvPicPr/>
                   </pic:nvPicPr>
                   <pic:blipFill>
-                    <a:blip r:embed="rId74">
+                    <a:blip r:embed="rId75">
                       <a:extLst>
                         <a:ext uri="{28A0092B-C50C-407E-A947-70E740481C1C}">
                           <a14:useLocalDpi xmlns:a14="http://schemas.microsoft.com/office/drawing/2010/main" val="0"/>
@@ -13949,7 +13395,7 @@
         </w:rPr>
         <w:t>e recommend using the ratified version 2.06, by the Biodiversity Information Standards (</w:t>
       </w:r>
-      <w:hyperlink r:id="rId75" w:history="1">
+      <w:hyperlink r:id="rId76" w:history="1">
         <w:r>
           <w:rPr>
             <w:lang w:val="en-GB"/>
@@ -14036,40 +13482,6 @@
           <w:lang w:val="en-GB"/>
         </w:rPr>
         <w:t>Introduction to metadata (</w:t>
-      </w:r>
-      <w:hyperlink r:id="rId76">
-        <w:r>
-          <w:rPr>
-            <w:rStyle w:val="Hyperlink"/>
-            <w:lang w:val="en-GB"/>
-          </w:rPr>
-          <w:t>here</w:t>
-        </w:r>
-      </w:hyperlink>
-      <w:r>
-        <w:rPr>
-          <w:lang w:val="en-GB"/>
-        </w:rPr>
-        <w:t>)</w:t>
-      </w:r>
-    </w:p>
-    <w:p>
-      <w:pPr>
-        <w:pStyle w:val="ListParagraph"/>
-        <w:numPr>
-          <w:ilvl w:val="0"/>
-          <w:numId w:val="21"/>
-        </w:numPr>
-        <w:spacing w:after="200" w:line="276" w:lineRule="auto"/>
-        <w:rPr>
-          <w:lang w:val="en-GB"/>
-        </w:rPr>
-      </w:pPr>
-      <w:r>
-        <w:rPr>
-          <w:lang w:val="en-GB"/>
-        </w:rPr>
-        <w:t>Dublin Core (</w:t>
       </w:r>
       <w:hyperlink r:id="rId77">
         <w:r>
@@ -14084,9 +13496,28 @@
         <w:rPr>
           <w:lang w:val="en-GB"/>
         </w:rPr>
-        <w:t xml:space="preserve"> and </w:t>
-      </w:r>
-      <w:hyperlink r:id="rId78" w:anchor="section-3">
+        <w:t>)</w:t>
+      </w:r>
+    </w:p>
+    <w:p>
+      <w:pPr>
+        <w:pStyle w:val="ListParagraph"/>
+        <w:numPr>
+          <w:ilvl w:val="0"/>
+          <w:numId w:val="21"/>
+        </w:numPr>
+        <w:spacing w:after="200" w:line="276" w:lineRule="auto"/>
+        <w:rPr>
+          <w:lang w:val="en-GB"/>
+        </w:rPr>
+      </w:pPr>
+      <w:r>
+        <w:rPr>
+          <w:lang w:val="en-GB"/>
+        </w:rPr>
+        <w:t>Dublin Core (</w:t>
+      </w:r>
+      <w:hyperlink r:id="rId78">
         <w:r>
           <w:rPr>
             <w:rStyle w:val="Hyperlink"/>
@@ -14099,28 +13530,9 @@
         <w:rPr>
           <w:lang w:val="en-GB"/>
         </w:rPr>
-        <w:t>)</w:t>
-      </w:r>
-    </w:p>
-    <w:p>
-      <w:pPr>
-        <w:pStyle w:val="ListParagraph"/>
-        <w:numPr>
-          <w:ilvl w:val="0"/>
-          <w:numId w:val="21"/>
-        </w:numPr>
-        <w:spacing w:after="200" w:line="276" w:lineRule="auto"/>
-        <w:rPr>
-          <w:lang w:val="en-GB"/>
-        </w:rPr>
-      </w:pPr>
-      <w:r>
-        <w:rPr>
-          <w:lang w:val="en-GB"/>
-        </w:rPr>
-        <w:t>Dublin Core Metadata Generator (</w:t>
-      </w:r>
-      <w:hyperlink r:id="rId79">
+        <w:t xml:space="preserve"> and </w:t>
+      </w:r>
+      <w:hyperlink r:id="rId79" w:anchor="section-3">
         <w:r>
           <w:rPr>
             <w:rStyle w:val="Hyperlink"/>
@@ -14152,7 +13564,7 @@
         <w:rPr>
           <w:lang w:val="en-GB"/>
         </w:rPr>
-        <w:t>Metadataetc.org (</w:t>
+        <w:t>Dublin Core Metadata Generator (</w:t>
       </w:r>
       <w:hyperlink r:id="rId80">
         <w:r>
@@ -14186,23 +13598,9 @@
         <w:rPr>
           <w:lang w:val="en-GB"/>
         </w:rPr>
-        <w:t xml:space="preserve">Example in </w:t>
-      </w:r>
-      <w:proofErr w:type="spellStart"/>
-      <w:r>
-        <w:rPr>
-          <w:lang w:val="en-GB"/>
-        </w:rPr>
-        <w:t>Zenodo</w:t>
-      </w:r>
-      <w:proofErr w:type="spellEnd"/>
-      <w:r>
-        <w:rPr>
-          <w:lang w:val="en-GB"/>
-        </w:rPr>
-        <w:t xml:space="preserve"> (</w:t>
-      </w:r>
-      <w:hyperlink r:id="rId81" w:anchor=".Y3NscXbMK70">
+        <w:t>Metadataetc.org (</w:t>
+      </w:r>
+      <w:hyperlink r:id="rId81">
         <w:r>
           <w:rPr>
             <w:rStyle w:val="Hyperlink"/>
@@ -14234,9 +13632,9 @@
         <w:rPr>
           <w:lang w:val="en-GB"/>
         </w:rPr>
-        <w:t>Data management - CESSDA (</w:t>
-      </w:r>
-      <w:hyperlink r:id="rId82">
+        <w:t>Example in Zenodo (</w:t>
+      </w:r>
+      <w:hyperlink r:id="rId82" w:anchor=".Y3NscXbMK70">
         <w:r>
           <w:rPr>
             <w:rStyle w:val="Hyperlink"/>
@@ -14268,7 +13666,7 @@
         <w:rPr>
           <w:lang w:val="en-GB"/>
         </w:rPr>
-        <w:t>Access to Biological Collection Data (ABCD) (</w:t>
+        <w:t>Data management - CESSDA (</w:t>
       </w:r>
       <w:hyperlink r:id="rId83">
         <w:r>
@@ -14283,7 +13681,7 @@
         <w:rPr>
           <w:lang w:val="en-GB"/>
         </w:rPr>
-        <w:t xml:space="preserve">) </w:t>
+        <w:t>)</w:t>
       </w:r>
     </w:p>
     <w:p>
@@ -14298,19 +13696,11 @@
           <w:lang w:val="en-GB"/>
         </w:rPr>
       </w:pPr>
-      <w:proofErr w:type="spellStart"/>
-      <w:r>
-        <w:rPr>
-          <w:lang w:val="en-GB"/>
-        </w:rPr>
-        <w:t>BioCASe</w:t>
-      </w:r>
-      <w:proofErr w:type="spellEnd"/>
-      <w:r>
-        <w:rPr>
-          <w:lang w:val="en-GB"/>
-        </w:rPr>
-        <w:t xml:space="preserve"> Provider Software to prepare ABCD metadata (</w:t>
+      <w:r>
+        <w:rPr>
+          <w:lang w:val="en-GB"/>
+        </w:rPr>
+        <w:t>Access to Biological Collection Data (ABCD) (</w:t>
       </w:r>
       <w:hyperlink r:id="rId84">
         <w:r>
@@ -14330,6 +13720,40 @@
     </w:p>
     <w:p>
       <w:pPr>
+        <w:pStyle w:val="ListParagraph"/>
+        <w:numPr>
+          <w:ilvl w:val="0"/>
+          <w:numId w:val="21"/>
+        </w:numPr>
+        <w:spacing w:after="200" w:line="276" w:lineRule="auto"/>
+        <w:rPr>
+          <w:lang w:val="en-GB"/>
+        </w:rPr>
+      </w:pPr>
+      <w:r>
+        <w:rPr>
+          <w:lang w:val="en-GB"/>
+        </w:rPr>
+        <w:t>BioCASe Provider Software to prepare ABCD metadata (</w:t>
+      </w:r>
+      <w:hyperlink r:id="rId85">
+        <w:r>
+          <w:rPr>
+            <w:rStyle w:val="Hyperlink"/>
+            <w:lang w:val="en-GB"/>
+          </w:rPr>
+          <w:t>here</w:t>
+        </w:r>
+      </w:hyperlink>
+      <w:r>
+        <w:rPr>
+          <w:lang w:val="en-GB"/>
+        </w:rPr>
+        <w:t xml:space="preserve">) </w:t>
+      </w:r>
+    </w:p>
+    <w:p>
+      <w:pPr>
         <w:rPr>
           <w:lang w:val="en-GB"/>
         </w:rPr>
@@ -14402,21 +13826,7 @@
         <w:rPr>
           <w:lang w:val="en-GB"/>
         </w:rPr>
-        <w:t>Describing the set of phenotypic characters or traits of phenotypes of interest in a homogeneous and, if possible, unambiguous way is one of the challenges of life sciences. This goal requires that the phenotypic characters are accurately defined, standardized, measured, and referenced (</w:t>
-      </w:r>
-      <w:proofErr w:type="spellStart"/>
-      <w:r>
-        <w:rPr>
-          <w:lang w:val="en-GB"/>
-        </w:rPr>
-        <w:t>Hocquette</w:t>
-      </w:r>
-      <w:proofErr w:type="spellEnd"/>
-      <w:r>
-        <w:rPr>
-          <w:lang w:val="en-GB"/>
-        </w:rPr>
-        <w:t xml:space="preserve"> </w:t>
+        <w:t xml:space="preserve">Describing the set of phenotypic characters or traits of phenotypes of interest in a homogeneous and, if possible, unambiguous way is one of the challenges of life sciences. This goal requires that the phenotypic characters are accurately defined, standardized, measured, and referenced (Hocquette </w:t>
       </w:r>
       <w:r>
         <w:rPr>
@@ -14640,150 +14050,6 @@
             <wp:extent cx="5381625" cy="3329880"/>
             <wp:effectExtent l="0" t="0" r="0" b="0"/>
             <wp:docPr id="660406187" name="Picture 660406187"/>
-            <wp:cNvGraphicFramePr>
-              <a:graphicFrameLocks xmlns:a="http://schemas.openxmlformats.org/drawingml/2006/main" noChangeAspect="1"/>
-            </wp:cNvGraphicFramePr>
-            <a:graphic xmlns:a="http://schemas.openxmlformats.org/drawingml/2006/main">
-              <a:graphicData uri="http://schemas.openxmlformats.org/drawingml/2006/picture">
-                <pic:pic xmlns:pic="http://schemas.openxmlformats.org/drawingml/2006/picture">
-                  <pic:nvPicPr>
-                    <pic:cNvPr id="0" name=""/>
-                    <pic:cNvPicPr/>
-                  </pic:nvPicPr>
-                  <pic:blipFill>
-                    <a:blip r:embed="rId85">
-                      <a:extLst>
-                        <a:ext uri="{28A0092B-C50C-407E-A947-70E740481C1C}">
-                          <a14:useLocalDpi xmlns:a14="http://schemas.microsoft.com/office/drawing/2010/main" val="0"/>
-                        </a:ext>
-                      </a:extLst>
-                    </a:blip>
-                    <a:stretch>
-                      <a:fillRect/>
-                    </a:stretch>
-                  </pic:blipFill>
-                  <pic:spPr>
-                    <a:xfrm>
-                      <a:off x="0" y="0"/>
-                      <a:ext cx="5381625" cy="3329880"/>
-                    </a:xfrm>
-                    <a:prstGeom prst="rect">
-                      <a:avLst/>
-                    </a:prstGeom>
-                  </pic:spPr>
-                </pic:pic>
-              </a:graphicData>
-            </a:graphic>
-          </wp:inline>
-        </w:drawing>
-      </w:r>
-    </w:p>
-    <w:p>
-      <w:pPr>
-        <w:pStyle w:val="Caption"/>
-        <w:jc w:val="both"/>
-      </w:pPr>
-      <w:bookmarkStart w:id="47" w:name="_Ref141204044"/>
-      <w:r>
-        <w:t xml:space="preserve">Figure </w:t>
-      </w:r>
-      <w:r>
-        <w:fldChar w:fldCharType="begin"/>
-      </w:r>
-      <w:r>
-        <w:instrText xml:space="preserve"> STYLEREF 1 \s </w:instrText>
-      </w:r>
-      <w:r>
-        <w:fldChar w:fldCharType="separate"/>
-      </w:r>
-      <w:r>
-        <w:rPr>
-          <w:noProof/>
-        </w:rPr>
-        <w:t>5</w:t>
-      </w:r>
-      <w:r>
-        <w:fldChar w:fldCharType="end"/>
-      </w:r>
-      <w:r>
-        <w:noBreakHyphen/>
-      </w:r>
-      <w:r>
-        <w:fldChar w:fldCharType="begin"/>
-      </w:r>
-      <w:r>
-        <w:instrText xml:space="preserve"> SEQ Figure \* ARABIC \s 1 </w:instrText>
-      </w:r>
-      <w:r>
-        <w:fldChar w:fldCharType="separate"/>
-      </w:r>
-      <w:r>
-        <w:rPr>
-          <w:noProof/>
-        </w:rPr>
-        <w:t>1</w:t>
-      </w:r>
-      <w:r>
-        <w:fldChar w:fldCharType="end"/>
-      </w:r>
-      <w:bookmarkEnd w:id="47"/>
-      <w:r>
-        <w:t xml:space="preserve"> An example of ontologies and its hierarchical structure: a </w:t>
-      </w:r>
-      <w:r>
-        <w:t>“</w:t>
-      </w:r>
-      <w:r>
-        <w:t>square</w:t>
-      </w:r>
-      <w:r>
-        <w:t>”</w:t>
-      </w:r>
-      <w:r>
-        <w:t xml:space="preserve"> belonging to a rectangle</w:t>
-      </w:r>
-      <w:r>
-        <w:t>,</w:t>
-      </w:r>
-      <w:r>
-        <w:t xml:space="preserve"> </w:t>
-      </w:r>
-      <w:r>
-        <w:t xml:space="preserve">which </w:t>
-      </w:r>
-      <w:r>
-        <w:t>belong</w:t>
-      </w:r>
-      <w:r>
-        <w:t>s</w:t>
-      </w:r>
-      <w:r>
-        <w:t xml:space="preserve"> to a parallelogram etc.</w:t>
-      </w:r>
-    </w:p>
-    <w:p>
-      <w:pPr>
-        <w:rPr>
-          <w:lang w:val="en-GB"/>
-        </w:rPr>
-      </w:pPr>
-    </w:p>
-    <w:p>
-      <w:pPr>
-        <w:rPr>
-          <w:lang w:val="en-GB"/>
-        </w:rPr>
-      </w:pPr>
-      <w:r>
-        <w:rPr>
-          <w:noProof/>
-          <w:lang w:val="en-GB" w:eastAsia="fr-FR"/>
-        </w:rPr>
-        <w:drawing>
-          <wp:inline distT="0" distB="0" distL="0" distR="0" wp14:anchorId="0B37DE55" wp14:editId="40A17C08">
-            <wp:extent cx="5327374" cy="3518287"/>
-            <wp:effectExtent l="0" t="0" r="6985" b="6350"/>
-            <wp:docPr id="143611678" name="Picture 143611678"/>
             <wp:cNvGraphicFramePr>
               <a:graphicFrameLocks xmlns:a="http://schemas.openxmlformats.org/drawingml/2006/main" noChangeAspect="1"/>
             </wp:cNvGraphicFramePr>
@@ -14809,6 +14075,150 @@
                   <pic:spPr>
                     <a:xfrm>
                       <a:off x="0" y="0"/>
+                      <a:ext cx="5381625" cy="3329880"/>
+                    </a:xfrm>
+                    <a:prstGeom prst="rect">
+                      <a:avLst/>
+                    </a:prstGeom>
+                  </pic:spPr>
+                </pic:pic>
+              </a:graphicData>
+            </a:graphic>
+          </wp:inline>
+        </w:drawing>
+      </w:r>
+    </w:p>
+    <w:p>
+      <w:pPr>
+        <w:pStyle w:val="Caption"/>
+        <w:jc w:val="both"/>
+      </w:pPr>
+      <w:bookmarkStart w:id="47" w:name="_Ref141204044"/>
+      <w:r>
+        <w:t xml:space="preserve">Figure </w:t>
+      </w:r>
+      <w:r>
+        <w:fldChar w:fldCharType="begin"/>
+      </w:r>
+      <w:r>
+        <w:instrText xml:space="preserve"> STYLEREF 1 \s </w:instrText>
+      </w:r>
+      <w:r>
+        <w:fldChar w:fldCharType="separate"/>
+      </w:r>
+      <w:r>
+        <w:rPr>
+          <w:noProof/>
+        </w:rPr>
+        <w:t>5</w:t>
+      </w:r>
+      <w:r>
+        <w:fldChar w:fldCharType="end"/>
+      </w:r>
+      <w:r>
+        <w:noBreakHyphen/>
+      </w:r>
+      <w:r>
+        <w:fldChar w:fldCharType="begin"/>
+      </w:r>
+      <w:r>
+        <w:instrText xml:space="preserve"> SEQ Figure \* ARABIC \s 1 </w:instrText>
+      </w:r>
+      <w:r>
+        <w:fldChar w:fldCharType="separate"/>
+      </w:r>
+      <w:r>
+        <w:rPr>
+          <w:noProof/>
+        </w:rPr>
+        <w:t>1</w:t>
+      </w:r>
+      <w:r>
+        <w:fldChar w:fldCharType="end"/>
+      </w:r>
+      <w:bookmarkEnd w:id="47"/>
+      <w:r>
+        <w:t xml:space="preserve"> An example of ontologies and its hierarchical structure: a </w:t>
+      </w:r>
+      <w:r>
+        <w:t>“</w:t>
+      </w:r>
+      <w:r>
+        <w:t>square</w:t>
+      </w:r>
+      <w:r>
+        <w:t>”</w:t>
+      </w:r>
+      <w:r>
+        <w:t xml:space="preserve"> belonging to a rectangle</w:t>
+      </w:r>
+      <w:r>
+        <w:t>,</w:t>
+      </w:r>
+      <w:r>
+        <w:t xml:space="preserve"> </w:t>
+      </w:r>
+      <w:r>
+        <w:t xml:space="preserve">which </w:t>
+      </w:r>
+      <w:r>
+        <w:t>belong</w:t>
+      </w:r>
+      <w:r>
+        <w:t>s</w:t>
+      </w:r>
+      <w:r>
+        <w:t xml:space="preserve"> to a parallelogram etc.</w:t>
+      </w:r>
+    </w:p>
+    <w:p>
+      <w:pPr>
+        <w:rPr>
+          <w:lang w:val="en-GB"/>
+        </w:rPr>
+      </w:pPr>
+    </w:p>
+    <w:p>
+      <w:pPr>
+        <w:rPr>
+          <w:lang w:val="en-GB"/>
+        </w:rPr>
+      </w:pPr>
+      <w:r>
+        <w:rPr>
+          <w:noProof/>
+          <w:lang w:val="en-GB" w:eastAsia="fr-FR"/>
+        </w:rPr>
+        <w:drawing>
+          <wp:inline distT="0" distB="0" distL="0" distR="0" wp14:anchorId="0B37DE55" wp14:editId="40A17C08">
+            <wp:extent cx="5327374" cy="3518287"/>
+            <wp:effectExtent l="0" t="0" r="6985" b="6350"/>
+            <wp:docPr id="143611678" name="Picture 143611678"/>
+            <wp:cNvGraphicFramePr>
+              <a:graphicFrameLocks xmlns:a="http://schemas.openxmlformats.org/drawingml/2006/main" noChangeAspect="1"/>
+            </wp:cNvGraphicFramePr>
+            <a:graphic xmlns:a="http://schemas.openxmlformats.org/drawingml/2006/main">
+              <a:graphicData uri="http://schemas.openxmlformats.org/drawingml/2006/picture">
+                <pic:pic xmlns:pic="http://schemas.openxmlformats.org/drawingml/2006/picture">
+                  <pic:nvPicPr>
+                    <pic:cNvPr id="0" name=""/>
+                    <pic:cNvPicPr/>
+                  </pic:nvPicPr>
+                  <pic:blipFill>
+                    <a:blip r:embed="rId87">
+                      <a:extLst>
+                        <a:ext uri="{28A0092B-C50C-407E-A947-70E740481C1C}">
+                          <a14:useLocalDpi xmlns:a14="http://schemas.microsoft.com/office/drawing/2010/main" val="0"/>
+                        </a:ext>
+                      </a:extLst>
+                    </a:blip>
+                    <a:stretch>
+                      <a:fillRect/>
+                    </a:stretch>
+                  </pic:blipFill>
+                  <pic:spPr>
+                    <a:xfrm>
+                      <a:off x="0" y="0"/>
                       <a:ext cx="5338885" cy="3525889"/>
                     </a:xfrm>
                     <a:prstGeom prst="rect">
@@ -15008,33 +14418,11 @@
         </w:rPr>
         <w:t xml:space="preserve">resulting from the </w:t>
       </w:r>
-      <w:proofErr w:type="spellStart"/>
-      <w:r>
-        <w:rPr>
-          <w:lang w:val="en-GB"/>
-        </w:rPr>
-        <w:t>AquaExcel</w:t>
-      </w:r>
-      <w:proofErr w:type="spellEnd"/>
-      <w:r>
-        <w:rPr>
-          <w:lang w:val="en-GB"/>
-        </w:rPr>
-        <w:t xml:space="preserve"> and </w:t>
-      </w:r>
-      <w:proofErr w:type="spellStart"/>
-      <w:r>
-        <w:rPr>
-          <w:lang w:val="en-GB"/>
-        </w:rPr>
-        <w:t>SmartCow</w:t>
-      </w:r>
-      <w:proofErr w:type="spellEnd"/>
-      <w:r>
-        <w:rPr>
-          <w:lang w:val="en-GB"/>
-        </w:rPr>
-        <w:t xml:space="preserve"> projects).</w:t>
+      <w:r>
+        <w:rPr>
+          <w:lang w:val="en-GB"/>
+        </w:rPr>
+        <w:t>AquaExcel and SmartCow projects).</w:t>
       </w:r>
     </w:p>
     <w:p>
@@ -15050,7 +14438,7 @@
           <w:lang w:val="en-GB" w:eastAsia="fr-FR"/>
         </w:rPr>
         <w:drawing>
-          <wp:inline distT="0" distB="0" distL="0" distR="0" wp14:anchorId="6CD1EF2A" wp14:editId="7E457F7A">
+          <wp:inline distT="0" distB="0" distL="0" distR="0" wp14:anchorId="6CD1EF2A" wp14:editId="710E804C">
             <wp:extent cx="5224007" cy="1889873"/>
             <wp:effectExtent l="0" t="0" r="0" b="0"/>
             <wp:docPr id="23" name="Picture 23"/>
@@ -15065,7 +14453,7 @@
                     <pic:cNvPicPr/>
                   </pic:nvPicPr>
                   <pic:blipFill>
-                    <a:blip r:embed="rId87" cstate="print">
+                    <a:blip r:embed="rId88" cstate="print">
                       <a:extLst>
                         <a:ext uri="{28A0092B-C50C-407E-A947-70E740481C1C}">
                           <a14:useLocalDpi xmlns:a14="http://schemas.microsoft.com/office/drawing/2010/main" val="0"/>
@@ -15494,7 +14882,7 @@
                     </pic:cNvPicPr>
                   </pic:nvPicPr>
                   <pic:blipFill>
-                    <a:blip r:embed="rId88"/>
+                    <a:blip r:embed="rId89"/>
                     <a:stretch>
                       <a:fillRect/>
                     </a:stretch>
@@ -15714,25 +15102,7 @@
           <w:color w:val="333333"/>
           <w:lang w:val="en-GB"/>
         </w:rPr>
-        <w:t xml:space="preserve">by J. </w:t>
-      </w:r>
-      <w:proofErr w:type="spellStart"/>
-      <w:r>
-        <w:rPr>
-          <w:rFonts w:eastAsia="Segoe UI" w:cs="Segoe UI"/>
-          <w:color w:val="333333"/>
-          <w:lang w:val="en-GB"/>
-        </w:rPr>
-        <w:t>Reecy</w:t>
-      </w:r>
-      <w:proofErr w:type="spellEnd"/>
-      <w:r>
-        <w:rPr>
-          <w:rFonts w:eastAsia="Segoe UI" w:cs="Segoe UI"/>
-          <w:color w:val="333333"/>
-          <w:lang w:val="en-GB"/>
-        </w:rPr>
-        <w:t xml:space="preserve"> and C. Parks from Iowa State University)</w:t>
+        <w:t>by J. Reecy and C. Parks from Iowa State University)</w:t>
       </w:r>
       <w:r>
         <w:rPr>
@@ -16093,7 +15463,7 @@
                     <pic:cNvPicPr/>
                   </pic:nvPicPr>
                   <pic:blipFill>
-                    <a:blip r:embed="rId89">
+                    <a:blip r:embed="rId90">
                       <a:extLst>
                         <a:ext uri="{28A0092B-C50C-407E-A947-70E740481C1C}">
                           <a14:useLocalDpi xmlns:a14="http://schemas.microsoft.com/office/drawing/2010/main" val="0"/>
@@ -16140,7 +15510,7 @@
                     <pic:cNvPicPr/>
                   </pic:nvPicPr>
                   <pic:blipFill>
-                    <a:blip r:embed="rId90">
+                    <a:blip r:embed="rId91">
                       <a:extLst>
                         <a:ext uri="{28A0092B-C50C-407E-A947-70E740481C1C}">
                           <a14:useLocalDpi xmlns:a14="http://schemas.microsoft.com/office/drawing/2010/main" val="0"/>
@@ -16328,7 +15698,7 @@
                     </pic:cNvPicPr>
                   </pic:nvPicPr>
                   <pic:blipFill>
-                    <a:blip r:embed="rId91"/>
+                    <a:blip r:embed="rId92"/>
                     <a:stretch>
                       <a:fillRect/>
                     </a:stretch>
@@ -16466,7 +15836,7 @@
                     </pic:cNvPicPr>
                   </pic:nvPicPr>
                   <pic:blipFill>
-                    <a:blip r:embed="rId92"/>
+                    <a:blip r:embed="rId93"/>
                     <a:stretch>
                       <a:fillRect/>
                     </a:stretch>
@@ -16499,7 +15869,7 @@
           <w:lang w:val="en-GB"/>
         </w:rPr>
       </w:pPr>
-      <w:hyperlink r:id="rId93" w:history="1">
+      <w:hyperlink r:id="rId94" w:history="1">
         <w:r>
           <w:rPr>
             <w:rStyle w:val="Hyperlink"/>
@@ -16559,7 +15929,7 @@
           <w:lang w:val="en-GB"/>
         </w:rPr>
       </w:pPr>
-      <w:hyperlink r:id="rId94" w:history="1">
+      <w:hyperlink r:id="rId95" w:history="1">
         <w:r>
           <w:rPr>
             <w:rStyle w:val="Hyperlink"/>
@@ -16633,7 +16003,7 @@
           <w:lang w:val="en-GB"/>
         </w:rPr>
       </w:pPr>
-      <w:hyperlink r:id="rId95" w:history="1">
+      <w:hyperlink r:id="rId96" w:history="1">
         <w:r>
           <w:rPr>
             <w:rStyle w:val="Hyperlink"/>
@@ -16748,7 +16118,7 @@
                     </pic:cNvPicPr>
                   </pic:nvPicPr>
                   <pic:blipFill>
-                    <a:blip r:embed="rId96">
+                    <a:blip r:embed="rId97">
                       <a:extLst>
                         <a:ext uri="{28A0092B-C50C-407E-A947-70E740481C1C}">
                           <a14:useLocalDpi xmlns:a14="http://schemas.microsoft.com/office/drawing/2010/main" val="0"/>
@@ -16841,7 +16211,7 @@
                     </pic:cNvPicPr>
                   </pic:nvPicPr>
                   <pic:blipFill>
-                    <a:blip r:embed="rId97" cstate="print">
+                    <a:blip r:embed="rId98" cstate="print">
                       <a:extLst>
                         <a:ext uri="{28A0092B-C50C-407E-A947-70E740481C1C}">
                           <a14:useLocalDpi xmlns:a14="http://schemas.microsoft.com/office/drawing/2010/main" val="0"/>
@@ -16922,7 +16292,7 @@
                     <pic:cNvPicPr/>
                   </pic:nvPicPr>
                   <pic:blipFill>
-                    <a:blip r:embed="rId98">
+                    <a:blip r:embed="rId99">
                       <a:extLst>
                         <a:ext uri="{28A0092B-C50C-407E-A947-70E740481C1C}">
                           <a14:useLocalDpi xmlns:a14="http://schemas.microsoft.com/office/drawing/2010/main" val="0"/>
@@ -17004,7 +16374,7 @@
                     <pic:cNvPicPr/>
                   </pic:nvPicPr>
                   <pic:blipFill>
-                    <a:blip r:embed="rId99">
+                    <a:blip r:embed="rId100">
                       <a:extLst>
                         <a:ext uri="{28A0092B-C50C-407E-A947-70E740481C1C}">
                           <a14:useLocalDpi xmlns:a14="http://schemas.microsoft.com/office/drawing/2010/main" val="0"/>
@@ -17056,7 +16426,7 @@
         </w:rPr>
         <w:t xml:space="preserve">ATOL: </w:t>
       </w:r>
-      <w:hyperlink r:id="rId100" w:history="1">
+      <w:hyperlink r:id="rId101" w:history="1">
         <w:r>
           <w:rPr>
             <w:rStyle w:val="Hyperlink"/>
@@ -17065,7 +16435,7 @@
           <w:t>https://www.atol-ontology.com/en/erter-2</w:t>
         </w:r>
       </w:hyperlink>
-      <w:hyperlink r:id="rId101" w:history="1">
+      <w:hyperlink r:id="rId102" w:history="1">
         <w:r>
           <w:rPr>
             <w:rStyle w:val="Hyperlink"/>
@@ -17085,23 +16455,9 @@
         <w:rPr>
           <w:lang w:val="en-GB"/>
         </w:rPr>
-        <w:t xml:space="preserve">VT on </w:t>
-      </w:r>
-      <w:proofErr w:type="spellStart"/>
-      <w:r>
-        <w:rPr>
-          <w:lang w:val="en-GB"/>
-        </w:rPr>
-        <w:t>bioportal</w:t>
-      </w:r>
-      <w:proofErr w:type="spellEnd"/>
-      <w:r>
-        <w:rPr>
-          <w:lang w:val="en-GB"/>
-        </w:rPr>
-        <w:t xml:space="preserve">: </w:t>
-      </w:r>
-      <w:hyperlink r:id="rId102" w:history="1">
+        <w:t xml:space="preserve">VT on bioportal: </w:t>
+      </w:r>
+      <w:hyperlink r:id="rId103" w:history="1">
         <w:r>
           <w:rPr>
             <w:rStyle w:val="Hyperlink"/>
@@ -17110,7 +16466,7 @@
           <w:t>https://bioportal.bioontology.org/ontologies/VT/?</w:t>
         </w:r>
       </w:hyperlink>
-      <w:hyperlink r:id="rId103" w:history="1">
+      <w:hyperlink r:id="rId104" w:history="1">
         <w:r>
           <w:rPr>
             <w:rStyle w:val="Hyperlink"/>
@@ -17130,23 +16486,9 @@
         <w:rPr>
           <w:lang w:val="en-GB"/>
         </w:rPr>
-        <w:t xml:space="preserve">LPT on </w:t>
-      </w:r>
-      <w:proofErr w:type="spellStart"/>
-      <w:r>
-        <w:rPr>
-          <w:lang w:val="en-GB"/>
-        </w:rPr>
-        <w:t>bioportal</w:t>
-      </w:r>
-      <w:proofErr w:type="spellEnd"/>
-      <w:r>
-        <w:rPr>
-          <w:lang w:val="en-GB"/>
-        </w:rPr>
-        <w:t xml:space="preserve">: </w:t>
-      </w:r>
-      <w:hyperlink r:id="rId104" w:history="1">
+        <w:t xml:space="preserve">LPT on bioportal: </w:t>
+      </w:r>
+      <w:hyperlink r:id="rId105" w:history="1">
         <w:r>
           <w:rPr>
             <w:rStyle w:val="Hyperlink"/>
@@ -17155,7 +16497,7 @@
           <w:t>https://bioportal.bioontology.org/ontologies/LPT/?</w:t>
         </w:r>
       </w:hyperlink>
-      <w:hyperlink r:id="rId105" w:history="1">
+      <w:hyperlink r:id="rId106" w:history="1">
         <w:r>
           <w:rPr>
             <w:rStyle w:val="Hyperlink"/>
@@ -17178,7 +16520,6 @@
         </w:rPr>
         <w:t xml:space="preserve">For example, </w:t>
       </w:r>
-      <w:proofErr w:type="spellStart"/>
       <w:r>
         <w:rPr>
           <w:b/>
@@ -17186,7 +16527,6 @@
         </w:rPr>
         <w:t>pdsabt</w:t>
       </w:r>
-      <w:proofErr w:type="spellEnd"/>
       <w:r>
         <w:rPr>
           <w:lang w:val="en-GB"/>
@@ -17255,7 +16595,7 @@
           <w:lang w:val="en-GB" w:eastAsia="fr-FR"/>
         </w:rPr>
         <w:drawing>
-          <wp:inline distT="0" distB="0" distL="0" distR="0" wp14:anchorId="7B58D029" wp14:editId="313CA2FD">
+          <wp:inline distT="0" distB="0" distL="0" distR="0" wp14:anchorId="7B58D029" wp14:editId="739688E4">
             <wp:extent cx="5760720" cy="2416810"/>
             <wp:effectExtent l="0" t="0" r="0" b="2540"/>
             <wp:docPr id="32" name="Picture 32"/>
@@ -17270,7 +16610,7 @@
                     <pic:cNvPicPr/>
                   </pic:nvPicPr>
                   <pic:blipFill>
-                    <a:blip r:embed="rId106" cstate="print">
+                    <a:blip r:embed="rId107" cstate="print">
                       <a:extLst>
                         <a:ext uri="{28A0092B-C50C-407E-A947-70E740481C1C}">
                           <a14:useLocalDpi xmlns:a14="http://schemas.microsoft.com/office/drawing/2010/main" val="0"/>
@@ -17324,52 +16664,14 @@
         </w:rPr>
         <w:t>“</w:t>
       </w:r>
-      <w:proofErr w:type="spellStart"/>
       <w:r>
         <w:rPr>
           <w:b/>
           <w:bCs/>
           <w:lang w:val="en-GB"/>
         </w:rPr>
-        <w:t>pds</w:t>
-      </w:r>
-      <w:proofErr w:type="spellEnd"/>
-      <w:r>
-        <w:rPr>
-          <w:b/>
-          <w:bCs/>
-          <w:lang w:val="en-GB"/>
-        </w:rPr>
-        <w:t xml:space="preserve"> </w:t>
-      </w:r>
-      <w:proofErr w:type="spellStart"/>
-      <w:r>
-        <w:rPr>
-          <w:b/>
-          <w:bCs/>
-          <w:lang w:val="en-GB"/>
-        </w:rPr>
-        <w:t>pannes</w:t>
-      </w:r>
-      <w:proofErr w:type="spellEnd"/>
-      <w:r>
-        <w:rPr>
-          <w:b/>
-          <w:bCs/>
-          <w:lang w:val="en-GB"/>
-        </w:rPr>
-        <w:t xml:space="preserve"> </w:t>
-      </w:r>
-      <w:proofErr w:type="spellStart"/>
-      <w:r>
-        <w:rPr>
-          <w:b/>
-          <w:bCs/>
-          <w:lang w:val="en-GB"/>
-        </w:rPr>
-        <w:t>froides</w:t>
-      </w:r>
-      <w:proofErr w:type="spellEnd"/>
+        <w:t>pds pannes froides</w:t>
+      </w:r>
       <w:r>
         <w:rPr>
           <w:lang w:val="en-GB"/>
@@ -17459,7 +16761,7 @@
                     <pic:cNvPicPr/>
                   </pic:nvPicPr>
                   <pic:blipFill rotWithShape="1">
-                    <a:blip r:embed="rId107">
+                    <a:blip r:embed="rId108">
                       <a:extLst>
                         <a:ext uri="{28A0092B-C50C-407E-A947-70E740481C1C}">
                           <a14:useLocalDpi xmlns:a14="http://schemas.microsoft.com/office/drawing/2010/main" val="0"/>
@@ -17526,33 +16828,11 @@
         </w:rPr>
         <w:t>“</w:t>
       </w:r>
-      <w:proofErr w:type="spellStart"/>
-      <w:r>
-        <w:rPr>
-          <w:lang w:val="en-GB"/>
-        </w:rPr>
-        <w:t>pds</w:t>
-      </w:r>
-      <w:proofErr w:type="spellEnd"/>
-      <w:r>
-        <w:rPr>
-          <w:lang w:val="en-GB"/>
-        </w:rPr>
-        <w:t xml:space="preserve"> des </w:t>
-      </w:r>
-      <w:proofErr w:type="spellStart"/>
-      <w:r>
-        <w:rPr>
-          <w:lang w:val="en-GB"/>
-        </w:rPr>
-        <w:t>os</w:t>
-      </w:r>
-      <w:proofErr w:type="spellEnd"/>
-      <w:r>
-        <w:rPr>
-          <w:lang w:val="en-GB"/>
-        </w:rPr>
-        <w:t xml:space="preserve"> du jambon</w:t>
+      <w:r>
+        <w:rPr>
+          <w:lang w:val="en-GB"/>
+        </w:rPr>
+        <w:t>pds des os du jambon</w:t>
       </w:r>
       <w:r>
         <w:rPr>
@@ -17588,27 +16868,13 @@
         <w:rPr>
           <w:lang w:val="en-GB"/>
         </w:rPr>
-        <w:t xml:space="preserve">in ATOL or in </w:t>
-      </w:r>
-      <w:proofErr w:type="gramStart"/>
-      <w:r>
-        <w:rPr>
-          <w:lang w:val="en-GB"/>
-        </w:rPr>
-        <w:t>VT</w:t>
-      </w:r>
-      <w:r>
-        <w:rPr>
-          <w:lang w:val="en-GB"/>
-        </w:rPr>
-        <w:t>, but</w:t>
-      </w:r>
-      <w:proofErr w:type="gramEnd"/>
-      <w:r>
-        <w:rPr>
-          <w:lang w:val="en-GB"/>
-        </w:rPr>
-        <w:t xml:space="preserve"> is available </w:t>
+        <w:t>in ATOL or in VT</w:t>
+      </w:r>
+      <w:r>
+        <w:rPr>
+          <w:lang w:val="en-GB"/>
+        </w:rPr>
+        <w:t xml:space="preserve">, but is available </w:t>
       </w:r>
       <w:r>
         <w:rPr>
@@ -17630,7 +16896,7 @@
           <w:lang w:val="en-GB" w:eastAsia="fr-FR"/>
         </w:rPr>
         <w:drawing>
-          <wp:inline distT="0" distB="0" distL="0" distR="0" wp14:anchorId="25CC62B4" wp14:editId="7048BB0C">
+          <wp:inline distT="0" distB="0" distL="0" distR="0" wp14:anchorId="25CC62B4" wp14:editId="1F17EAC7">
             <wp:extent cx="5760720" cy="2407285"/>
             <wp:effectExtent l="0" t="0" r="0" b="0"/>
             <wp:docPr id="35" name="Picture 35"/>
@@ -17645,7 +16911,7 @@
                     <pic:cNvPicPr/>
                   </pic:nvPicPr>
                   <pic:blipFill>
-                    <a:blip r:embed="rId108" cstate="print">
+                    <a:blip r:embed="rId109" cstate="print">
                       <a:extLst>
                         <a:ext uri="{28A0092B-C50C-407E-A947-70E740481C1C}">
                           <a14:useLocalDpi xmlns:a14="http://schemas.microsoft.com/office/drawing/2010/main" val="0"/>
@@ -17824,14 +17090,12 @@
                 <w:rFonts w:eastAsia="Verdana" w:cs="Verdana"/>
               </w:rPr>
             </w:pPr>
-            <w:proofErr w:type="spellStart"/>
             <w:r>
               <w:rPr>
                 <w:rFonts w:eastAsia="Verdana" w:cs="Verdana"/>
               </w:rPr>
               <w:t>pdsabt</w:t>
             </w:r>
-            <w:proofErr w:type="spellEnd"/>
           </w:p>
         </w:tc>
         <w:tc>
@@ -17844,7 +17108,7 @@
                 <w:rFonts w:eastAsia="Verdana" w:cs="Verdana"/>
               </w:rPr>
             </w:pPr>
-            <w:hyperlink r:id="rId109">
+            <w:hyperlink r:id="rId110">
               <w:r>
                 <w:rPr>
                   <w:rStyle w:val="Hyperlink"/>
@@ -17900,19 +17164,11 @@
                 <w:rFonts w:eastAsia="Verdana" w:cs="Verdana"/>
               </w:rPr>
             </w:pPr>
-            <w:proofErr w:type="spellStart"/>
             <w:r>
               <w:rPr>
                 <w:rFonts w:eastAsia="Verdana" w:cs="Verdana"/>
               </w:rPr>
-              <w:t>gmqeng</w:t>
-            </w:r>
-            <w:proofErr w:type="spellEnd"/>
-            <w:r>
-              <w:rPr>
-                <w:rFonts w:eastAsia="Verdana" w:cs="Verdana"/>
-              </w:rPr>
-              <w:t xml:space="preserve"> </w:t>
+              <w:t xml:space="preserve">gmqeng </w:t>
             </w:r>
           </w:p>
         </w:tc>
@@ -17926,7 +17182,7 @@
                 <w:rFonts w:eastAsia="Verdana" w:cs="Verdana"/>
               </w:rPr>
             </w:pPr>
-            <w:hyperlink r:id="rId110">
+            <w:hyperlink r:id="rId111">
               <w:r>
                 <w:rPr>
                   <w:rStyle w:val="Hyperlink"/>
@@ -17982,14 +17238,12 @@
                 <w:rFonts w:eastAsia="Verdana" w:cs="Verdana"/>
               </w:rPr>
             </w:pPr>
-            <w:proofErr w:type="spellStart"/>
             <w:r>
               <w:rPr>
                 <w:rFonts w:eastAsia="Verdana" w:cs="Verdana"/>
               </w:rPr>
               <w:t>consoj</w:t>
             </w:r>
-            <w:proofErr w:type="spellEnd"/>
           </w:p>
         </w:tc>
         <w:tc>
@@ -18002,13 +17256,13 @@
                 <w:rFonts w:eastAsia="Verdana" w:cs="Verdana"/>
               </w:rPr>
             </w:pPr>
-            <w:hyperlink r:id="rId111">
+            <w:hyperlink r:id="rId112">
               <w:r>
                 <w:rPr>
                   <w:rStyle w:val="Hyperlink"/>
                   <w:rFonts w:eastAsia="Verdana" w:cs="Verdana"/>
                 </w:rPr>
-                <w:t>ATOL_0005508</w:t>
+                <w:t>ATOL_0000772</w:t>
               </w:r>
             </w:hyperlink>
           </w:p>
@@ -18076,7 +17330,7 @@
                 <w:rFonts w:eastAsia="Verdana" w:cs="Verdana"/>
               </w:rPr>
             </w:pPr>
-            <w:hyperlink r:id="rId112">
+            <w:hyperlink r:id="rId113">
               <w:r>
                 <w:rPr>
                   <w:rStyle w:val="Hyperlink"/>
@@ -18132,19 +17386,11 @@
                 <w:rFonts w:eastAsia="Verdana" w:cs="Verdana"/>
               </w:rPr>
             </w:pPr>
-            <w:proofErr w:type="spellStart"/>
             <w:r>
               <w:rPr>
                 <w:rFonts w:eastAsia="Verdana" w:cs="Verdana"/>
               </w:rPr>
-              <w:t>pds</w:t>
-            </w:r>
-            <w:proofErr w:type="spellEnd"/>
-            <w:r>
-              <w:rPr>
-                <w:rFonts w:eastAsia="Verdana" w:cs="Verdana"/>
-              </w:rPr>
-              <w:t xml:space="preserve"> foie </w:t>
+              <w:t xml:space="preserve">pds foie </w:t>
             </w:r>
           </w:p>
         </w:tc>
@@ -18158,7 +17404,7 @@
                 <w:rFonts w:eastAsia="Verdana" w:cs="Verdana"/>
               </w:rPr>
             </w:pPr>
-            <w:hyperlink r:id="rId113">
+            <w:hyperlink r:id="rId114">
               <w:r>
                 <w:rPr>
                   <w:rStyle w:val="Hyperlink"/>
@@ -18214,19 +17460,11 @@
                 <w:rFonts w:eastAsia="Verdana" w:cs="Verdana"/>
               </w:rPr>
             </w:pPr>
-            <w:proofErr w:type="spellStart"/>
             <w:r>
               <w:rPr>
                 <w:rFonts w:eastAsia="Verdana" w:cs="Verdana"/>
               </w:rPr>
-              <w:t>pds</w:t>
-            </w:r>
-            <w:proofErr w:type="spellEnd"/>
-            <w:r>
-              <w:rPr>
-                <w:rFonts w:eastAsia="Verdana" w:cs="Verdana"/>
-              </w:rPr>
-              <w:t xml:space="preserve"> reins</w:t>
+              <w:t>pds reins</w:t>
             </w:r>
           </w:p>
         </w:tc>
@@ -18240,7 +17478,7 @@
                 <w:rFonts w:eastAsia="Verdana" w:cs="Verdana"/>
               </w:rPr>
             </w:pPr>
-            <w:hyperlink r:id="rId114">
+            <w:hyperlink r:id="rId115">
               <w:r>
                 <w:rPr>
                   <w:rStyle w:val="Hyperlink"/>
@@ -18296,33 +17534,11 @@
                 <w:rFonts w:eastAsia="Verdana" w:cs="Verdana"/>
               </w:rPr>
             </w:pPr>
-            <w:proofErr w:type="spellStart"/>
             <w:r>
               <w:rPr>
                 <w:rFonts w:eastAsia="Verdana" w:cs="Verdana"/>
               </w:rPr>
-              <w:t>pds</w:t>
-            </w:r>
-            <w:proofErr w:type="spellEnd"/>
-            <w:r>
-              <w:rPr>
-                <w:rFonts w:eastAsia="Verdana" w:cs="Verdana"/>
-              </w:rPr>
-              <w:t xml:space="preserve"> </w:t>
-            </w:r>
-            <w:proofErr w:type="spellStart"/>
-            <w:r>
-              <w:rPr>
-                <w:rFonts w:eastAsia="Verdana" w:cs="Verdana"/>
-              </w:rPr>
-              <w:t>pannes</w:t>
-            </w:r>
-            <w:proofErr w:type="spellEnd"/>
-            <w:r>
-              <w:rPr>
-                <w:rFonts w:eastAsia="Verdana" w:cs="Verdana"/>
-              </w:rPr>
-              <w:t xml:space="preserve"> </w:t>
+              <w:t xml:space="preserve">pds pannes </w:t>
             </w:r>
           </w:p>
         </w:tc>
@@ -18342,7 +17558,7 @@
                 <w:rFonts w:eastAsia="Verdana" w:cs="Verdana"/>
               </w:rPr>
             </w:pPr>
-            <w:hyperlink r:id="rId115">
+            <w:hyperlink r:id="rId116">
               <w:r>
                 <w:rPr>
                   <w:rStyle w:val="Hyperlink"/>
@@ -18392,33 +17608,11 @@
                 <w:rFonts w:eastAsia="Verdana" w:cs="Verdana"/>
               </w:rPr>
             </w:pPr>
-            <w:proofErr w:type="spellStart"/>
             <w:r>
               <w:rPr>
                 <w:rFonts w:eastAsia="Verdana" w:cs="Verdana"/>
               </w:rPr>
-              <w:t>pds</w:t>
-            </w:r>
-            <w:proofErr w:type="spellEnd"/>
-            <w:r>
-              <w:rPr>
-                <w:rFonts w:eastAsia="Verdana" w:cs="Verdana"/>
-              </w:rPr>
-              <w:t xml:space="preserve"> </w:t>
-            </w:r>
-            <w:proofErr w:type="spellStart"/>
-            <w:r>
-              <w:rPr>
-                <w:rFonts w:eastAsia="Verdana" w:cs="Verdana"/>
-              </w:rPr>
-              <w:t>carcch</w:t>
-            </w:r>
-            <w:proofErr w:type="spellEnd"/>
-            <w:r>
-              <w:rPr>
-                <w:rFonts w:eastAsia="Verdana" w:cs="Verdana"/>
-              </w:rPr>
-              <w:t xml:space="preserve"> </w:t>
+              <w:t xml:space="preserve">pds carcch </w:t>
             </w:r>
           </w:p>
         </w:tc>
@@ -18432,7 +17626,7 @@
                 <w:rFonts w:eastAsia="Verdana" w:cs="Verdana"/>
               </w:rPr>
             </w:pPr>
-            <w:hyperlink r:id="rId116">
+            <w:hyperlink r:id="rId117">
               <w:r>
                 <w:rPr>
                   <w:rStyle w:val="Hyperlink"/>
@@ -18488,19 +17682,11 @@
                 <w:rFonts w:eastAsia="Verdana" w:cs="Verdana"/>
               </w:rPr>
             </w:pPr>
-            <w:proofErr w:type="spellStart"/>
             <w:r>
               <w:rPr>
                 <w:rFonts w:eastAsia="Verdana" w:cs="Verdana"/>
               </w:rPr>
-              <w:t>moyELD</w:t>
-            </w:r>
-            <w:proofErr w:type="spellEnd"/>
-            <w:r>
-              <w:rPr>
-                <w:rFonts w:eastAsia="Verdana" w:cs="Verdana"/>
-              </w:rPr>
-              <w:t xml:space="preserve"> </w:t>
+              <w:t xml:space="preserve">moyELD </w:t>
             </w:r>
           </w:p>
         </w:tc>
@@ -18514,7 +17700,7 @@
                 <w:rFonts w:eastAsia="Verdana" w:cs="Verdana"/>
               </w:rPr>
             </w:pPr>
-            <w:hyperlink r:id="rId117">
+            <w:hyperlink r:id="rId118">
               <w:r>
                 <w:rPr>
                   <w:rStyle w:val="Hyperlink"/>
@@ -18551,21 +17737,7 @@
               <w:rPr>
                 <w:rFonts w:eastAsia="Verdana" w:cs="Verdana"/>
               </w:rPr>
-              <w:t xml:space="preserve">thickness of dorsal subcutaneous adipose tissue at the G2 </w:t>
-            </w:r>
-            <w:proofErr w:type="spellStart"/>
-            <w:r>
-              <w:rPr>
-                <w:rFonts w:eastAsia="Verdana" w:cs="Verdana"/>
-              </w:rPr>
-              <w:t>anatamic</w:t>
-            </w:r>
-            <w:proofErr w:type="spellEnd"/>
-            <w:r>
-              <w:rPr>
-                <w:rFonts w:eastAsia="Verdana" w:cs="Verdana"/>
-              </w:rPr>
-              <w:t xml:space="preserve"> site (in mm)</w:t>
+              <w:t>thickness of dorsal subcutaneous adipose tissue at the G2 anatamic site (in mm)</w:t>
             </w:r>
           </w:p>
         </w:tc>
@@ -18602,7 +17774,7 @@
                 <w:rFonts w:eastAsia="Verdana" w:cs="Verdana"/>
               </w:rPr>
             </w:pPr>
-            <w:hyperlink r:id="rId118">
+            <w:hyperlink r:id="rId119">
               <w:r>
                 <w:rPr>
                   <w:rStyle w:val="Hyperlink"/>
@@ -18658,19 +17830,11 @@
                 <w:rFonts w:eastAsia="Verdana" w:cs="Verdana"/>
               </w:rPr>
             </w:pPr>
-            <w:proofErr w:type="spellStart"/>
             <w:r>
               <w:rPr>
                 <w:rFonts w:eastAsia="Verdana" w:cs="Verdana"/>
               </w:rPr>
-              <w:t>pds</w:t>
-            </w:r>
-            <w:proofErr w:type="spellEnd"/>
-            <w:r>
-              <w:rPr>
-                <w:rFonts w:eastAsia="Verdana" w:cs="Verdana"/>
-              </w:rPr>
-              <w:t xml:space="preserve"> digesta </w:t>
+              <w:t xml:space="preserve">pds digesta </w:t>
             </w:r>
           </w:p>
         </w:tc>
@@ -18684,7 +17848,7 @@
                 <w:rFonts w:eastAsia="Verdana" w:cs="Verdana"/>
               </w:rPr>
             </w:pPr>
-            <w:hyperlink r:id="rId119">
+            <w:hyperlink r:id="rId120">
               <w:r>
                 <w:rPr>
                   <w:rStyle w:val="Hyperlink"/>
@@ -18740,33 +17904,11 @@
                 <w:rFonts w:eastAsia="Verdana" w:cs="Verdana"/>
               </w:rPr>
             </w:pPr>
-            <w:proofErr w:type="spellStart"/>
             <w:r>
               <w:rPr>
                 <w:rFonts w:eastAsia="Verdana" w:cs="Verdana"/>
               </w:rPr>
-              <w:t>carcas</w:t>
-            </w:r>
-            <w:proofErr w:type="spellEnd"/>
-            <w:r>
-              <w:rPr>
-                <w:rFonts w:eastAsia="Verdana" w:cs="Verdana"/>
-              </w:rPr>
-              <w:t xml:space="preserve"> </w:t>
-            </w:r>
-            <w:proofErr w:type="spellStart"/>
-            <w:r>
-              <w:rPr>
-                <w:rFonts w:eastAsia="Verdana" w:cs="Verdana"/>
-              </w:rPr>
-              <w:t>froide</w:t>
-            </w:r>
-            <w:proofErr w:type="spellEnd"/>
-            <w:r>
-              <w:rPr>
-                <w:rFonts w:eastAsia="Verdana" w:cs="Verdana"/>
-              </w:rPr>
-              <w:t xml:space="preserve"> </w:t>
+              <w:t xml:space="preserve">carcas froide </w:t>
             </w:r>
           </w:p>
         </w:tc>
@@ -18780,7 +17922,7 @@
                 <w:rFonts w:eastAsia="Verdana" w:cs="Verdana"/>
               </w:rPr>
             </w:pPr>
-            <w:hyperlink r:id="rId120">
+            <w:hyperlink r:id="rId121">
               <w:r>
                 <w:rPr>
                   <w:rStyle w:val="Hyperlink"/>
@@ -18836,47 +17978,11 @@
                 <w:rFonts w:eastAsia="Verdana" w:cs="Verdana"/>
               </w:rPr>
             </w:pPr>
-            <w:proofErr w:type="spellStart"/>
             <w:r>
               <w:rPr>
                 <w:rFonts w:eastAsia="Verdana" w:cs="Verdana"/>
               </w:rPr>
-              <w:t>pds</w:t>
-            </w:r>
-            <w:proofErr w:type="spellEnd"/>
-            <w:r>
-              <w:rPr>
-                <w:rFonts w:eastAsia="Verdana" w:cs="Verdana"/>
-              </w:rPr>
-              <w:t xml:space="preserve"> </w:t>
-            </w:r>
-            <w:proofErr w:type="spellStart"/>
-            <w:r>
-              <w:rPr>
-                <w:rFonts w:eastAsia="Verdana" w:cs="Verdana"/>
-              </w:rPr>
-              <w:t>pannes</w:t>
-            </w:r>
-            <w:proofErr w:type="spellEnd"/>
-            <w:r>
-              <w:rPr>
-                <w:rFonts w:eastAsia="Verdana" w:cs="Verdana"/>
-              </w:rPr>
-              <w:t xml:space="preserve"> </w:t>
-            </w:r>
-            <w:proofErr w:type="spellStart"/>
-            <w:r>
-              <w:rPr>
-                <w:rFonts w:eastAsia="Verdana" w:cs="Verdana"/>
-              </w:rPr>
-              <w:t>froides</w:t>
-            </w:r>
-            <w:proofErr w:type="spellEnd"/>
-            <w:r>
-              <w:rPr>
-                <w:rFonts w:eastAsia="Verdana" w:cs="Verdana"/>
-              </w:rPr>
-              <w:t xml:space="preserve"> </w:t>
+              <w:t xml:space="preserve">pds pannes froides </w:t>
             </w:r>
           </w:p>
         </w:tc>
@@ -18890,7 +17996,7 @@
                 <w:rFonts w:eastAsia="Verdana" w:cs="Verdana"/>
               </w:rPr>
             </w:pPr>
-            <w:hyperlink r:id="rId121">
+            <w:hyperlink r:id="rId122">
               <w:r>
                 <w:rPr>
                   <w:rStyle w:val="Hyperlink"/>
@@ -18946,19 +18052,11 @@
                 <w:rFonts w:eastAsia="Verdana" w:cs="Verdana"/>
               </w:rPr>
             </w:pPr>
-            <w:proofErr w:type="spellStart"/>
             <w:r>
               <w:rPr>
                 <w:rFonts w:eastAsia="Verdana" w:cs="Verdana"/>
               </w:rPr>
-              <w:t>pds</w:t>
-            </w:r>
-            <w:proofErr w:type="spellEnd"/>
-            <w:r>
-              <w:rPr>
-                <w:rFonts w:eastAsia="Verdana" w:cs="Verdana"/>
-              </w:rPr>
-              <w:t xml:space="preserve"> jambon </w:t>
+              <w:t xml:space="preserve">pds jambon </w:t>
             </w:r>
           </w:p>
         </w:tc>
@@ -18972,7 +18070,7 @@
                 <w:rFonts w:eastAsia="Verdana" w:cs="Verdana"/>
               </w:rPr>
             </w:pPr>
-            <w:hyperlink r:id="rId122">
+            <w:hyperlink r:id="rId123">
               <w:r>
                 <w:rPr>
                   <w:rStyle w:val="Hyperlink"/>
@@ -18999,7 +18097,7 @@
                 <w:rFonts w:eastAsia="Verdana" w:cs="Verdana"/>
               </w:rPr>
             </w:pPr>
-            <w:hyperlink r:id="rId123">
+            <w:hyperlink r:id="rId124">
               <w:r>
                 <w:rPr>
                   <w:rStyle w:val="Hyperlink"/>
@@ -19044,21 +18142,12 @@
                 <w:lang w:val="fr-FR"/>
               </w:rPr>
             </w:pPr>
-            <w:proofErr w:type="gramStart"/>
             <w:r>
               <w:rPr>
                 <w:rFonts w:eastAsia="Verdana" w:cs="Verdana"/>
                 <w:lang w:val="fr-FR"/>
               </w:rPr>
-              <w:t>pds</w:t>
-            </w:r>
-            <w:proofErr w:type="gramEnd"/>
-            <w:r>
-              <w:rPr>
-                <w:rFonts w:eastAsia="Verdana" w:cs="Verdana"/>
-                <w:lang w:val="fr-FR"/>
-              </w:rPr>
-              <w:t xml:space="preserve"> des os du jambon</w:t>
+              <w:t>pds des os du jambon</w:t>
             </w:r>
           </w:p>
         </w:tc>
@@ -19096,7 +18185,7 @@
                 <w:rFonts w:eastAsia="Verdana" w:cs="Verdana"/>
               </w:rPr>
             </w:pPr>
-            <w:hyperlink r:id="rId124">
+            <w:hyperlink r:id="rId125">
               <w:r>
                 <w:rPr>
                   <w:rStyle w:val="Hyperlink"/>
@@ -19155,21 +18244,6 @@
         </w:rPr>
         <w:t xml:space="preserve">ATOL ontologies (normal link </w:t>
       </w:r>
-      <w:hyperlink r:id="rId125" w:history="1">
-        <w:r>
-          <w:rPr>
-            <w:rStyle w:val="Hyperlink"/>
-            <w:lang w:val="en-GB"/>
-          </w:rPr>
-          <w:t>here</w:t>
-        </w:r>
-      </w:hyperlink>
-      <w:r>
-        <w:rPr>
-          <w:lang w:val="en-GB"/>
-        </w:rPr>
-        <w:t xml:space="preserve">, actual link </w:t>
-      </w:r>
       <w:hyperlink r:id="rId126" w:history="1">
         <w:r>
           <w:rPr>
@@ -19183,26 +18257,7 @@
         <w:rPr>
           <w:lang w:val="en-GB"/>
         </w:rPr>
-        <w:t>)</w:t>
-      </w:r>
-    </w:p>
-    <w:p>
-      <w:pPr>
-        <w:pStyle w:val="ListParagraph"/>
-        <w:numPr>
-          <w:ilvl w:val="0"/>
-          <w:numId w:val="21"/>
-        </w:numPr>
-        <w:spacing w:after="200" w:line="276" w:lineRule="auto"/>
-        <w:rPr>
-          <w:lang w:val="en-GB"/>
-        </w:rPr>
-      </w:pPr>
-      <w:r>
-        <w:rPr>
-          <w:lang w:val="en-GB"/>
-        </w:rPr>
-        <w:t xml:space="preserve">EOL ontologies (link </w:t>
+        <w:t xml:space="preserve">, actual link </w:t>
       </w:r>
       <w:hyperlink r:id="rId127" w:history="1">
         <w:r>
@@ -19236,7 +18291,7 @@
         <w:rPr>
           <w:lang w:val="en-GB"/>
         </w:rPr>
-        <w:t xml:space="preserve">CHEBI ontology (link </w:t>
+        <w:t xml:space="preserve">EOL ontologies (link </w:t>
       </w:r>
       <w:hyperlink r:id="rId128" w:history="1">
         <w:r>
@@ -19270,7 +18325,7 @@
         <w:rPr>
           <w:lang w:val="en-GB"/>
         </w:rPr>
-        <w:t xml:space="preserve">VT ontology (link </w:t>
+        <w:t xml:space="preserve">CHEBI ontology (link </w:t>
       </w:r>
       <w:hyperlink r:id="rId129" w:history="1">
         <w:r>
@@ -19304,7 +18359,7 @@
         <w:rPr>
           <w:lang w:val="en-GB"/>
         </w:rPr>
-        <w:t xml:space="preserve">LPT ontology (link </w:t>
+        <w:t xml:space="preserve">VT ontology (link </w:t>
       </w:r>
       <w:hyperlink r:id="rId130" w:history="1">
         <w:r>
@@ -19319,7 +18374,7 @@
         <w:rPr>
           <w:lang w:val="en-GB"/>
         </w:rPr>
-        <w:t>) </w:t>
+        <w:t>)</w:t>
       </w:r>
     </w:p>
     <w:p>
@@ -19338,39 +18393,7 @@
         <w:rPr>
           <w:lang w:val="en-GB"/>
         </w:rPr>
-        <w:t xml:space="preserve">Excel plugin </w:t>
-      </w:r>
-      <w:proofErr w:type="spellStart"/>
-      <w:r>
-        <w:rPr>
-          <w:lang w:val="en-GB"/>
-        </w:rPr>
-        <w:t>R</w:t>
-      </w:r>
-      <w:r>
-        <w:rPr>
-          <w:lang w:val="en-GB"/>
-        </w:rPr>
-        <w:t>ight</w:t>
-      </w:r>
-      <w:r>
-        <w:rPr>
-          <w:lang w:val="en-GB"/>
-        </w:rPr>
-        <w:t>F</w:t>
-      </w:r>
-      <w:r>
-        <w:rPr>
-          <w:lang w:val="en-GB"/>
-        </w:rPr>
-        <w:t>ield</w:t>
-      </w:r>
-      <w:proofErr w:type="spellEnd"/>
-      <w:r>
-        <w:rPr>
-          <w:lang w:val="en-GB"/>
-        </w:rPr>
-        <w:t xml:space="preserve"> for linking to ontology (</w:t>
+        <w:t xml:space="preserve">LPT ontology (link </w:t>
       </w:r>
       <w:hyperlink r:id="rId131" w:history="1">
         <w:r>
@@ -19390,6 +18413,64 @@
     </w:p>
     <w:p>
       <w:pPr>
+        <w:pStyle w:val="ListParagraph"/>
+        <w:numPr>
+          <w:ilvl w:val="0"/>
+          <w:numId w:val="21"/>
+        </w:numPr>
+        <w:spacing w:after="200" w:line="276" w:lineRule="auto"/>
+        <w:rPr>
+          <w:lang w:val="en-GB"/>
+        </w:rPr>
+      </w:pPr>
+      <w:r>
+        <w:rPr>
+          <w:lang w:val="en-GB"/>
+        </w:rPr>
+        <w:t xml:space="preserve">Excel plugin </w:t>
+      </w:r>
+      <w:r>
+        <w:rPr>
+          <w:lang w:val="en-GB"/>
+        </w:rPr>
+        <w:t>R</w:t>
+      </w:r>
+      <w:r>
+        <w:rPr>
+          <w:lang w:val="en-GB"/>
+        </w:rPr>
+        <w:t>ight</w:t>
+      </w:r>
+      <w:r>
+        <w:rPr>
+          <w:lang w:val="en-GB"/>
+        </w:rPr>
+        <w:t>F</w:t>
+      </w:r>
+      <w:r>
+        <w:rPr>
+          <w:lang w:val="en-GB"/>
+        </w:rPr>
+        <w:t>ield for linking to ontology (</w:t>
+      </w:r>
+      <w:hyperlink r:id="rId132" w:history="1">
+        <w:r>
+          <w:rPr>
+            <w:rStyle w:val="Hyperlink"/>
+            <w:lang w:val="en-GB"/>
+          </w:rPr>
+          <w:t>here</w:t>
+        </w:r>
+      </w:hyperlink>
+      <w:r>
+        <w:rPr>
+          <w:lang w:val="en-GB"/>
+        </w:rPr>
+        <w:t>) </w:t>
+      </w:r>
+    </w:p>
+    <w:p>
+      <w:pPr>
         <w:rPr>
           <w:rFonts w:asciiTheme="majorHAnsi" w:eastAsiaTheme="majorEastAsia" w:hAnsiTheme="majorHAnsi" w:cstheme="majorBidi"/>
           <w:color w:val="2E74B5" w:themeColor="accent1" w:themeShade="BF"/>
@@ -19476,21 +18557,7 @@
         <w:rPr>
           <w:lang w:val="en-GB"/>
         </w:rPr>
-        <w:t xml:space="preserve"> further processing </w:t>
-      </w:r>
-      <w:proofErr w:type="gramStart"/>
-      <w:r>
-        <w:rPr>
-          <w:lang w:val="en-GB"/>
-        </w:rPr>
-        <w:t>has to</w:t>
-      </w:r>
-      <w:proofErr w:type="gramEnd"/>
-      <w:r>
-        <w:rPr>
-          <w:lang w:val="en-GB"/>
-        </w:rPr>
-        <w:t xml:space="preserve"> be realized without changing the raw data (reproducible). Therefore, the whole data lifecycle works on a</w:t>
+        <w:t xml:space="preserve"> further processing has to be realized without changing the raw data (reproducible). Therefore, the whole data lifecycle works on a</w:t>
       </w:r>
       <w:r>
         <w:rPr>
@@ -19516,21 +18583,7 @@
         <w:rPr>
           <w:lang w:val="en-GB"/>
         </w:rPr>
-        <w:t xml:space="preserve">Good data preparation, such as structuring, formatting, checking, and correcting data takes </w:t>
-      </w:r>
-      <w:proofErr w:type="gramStart"/>
-      <w:r>
-        <w:rPr>
-          <w:lang w:val="en-GB"/>
-        </w:rPr>
-        <w:t>time</w:t>
-      </w:r>
-      <w:proofErr w:type="gramEnd"/>
-      <w:r>
-        <w:rPr>
-          <w:lang w:val="en-GB"/>
-        </w:rPr>
-        <w:t xml:space="preserve"> but </w:t>
+        <w:t xml:space="preserve">Good data preparation, such as structuring, formatting, checking, and correcting data takes time but </w:t>
       </w:r>
       <w:r>
         <w:rPr>
@@ -19709,7 +18762,7 @@
                     <pic:cNvPicPr/>
                   </pic:nvPicPr>
                   <pic:blipFill>
-                    <a:blip r:embed="rId132"/>
+                    <a:blip r:embed="rId133"/>
                     <a:stretch>
                       <a:fillRect/>
                     </a:stretch>
@@ -19786,15 +18839,7 @@
       </w:r>
       <w:bookmarkEnd w:id="60"/>
       <w:r>
-        <w:t xml:space="preserve"> Data Life Cycle (source: Infrastructure Data Management Framework (IDMF), </w:t>
-      </w:r>
-      <w:proofErr w:type="spellStart"/>
-      <w:r>
-        <w:t>Data.NSW</w:t>
-      </w:r>
-      <w:proofErr w:type="spellEnd"/>
-      <w:r>
-        <w:t xml:space="preserve"> New South Wales, Australia)</w:t>
+        <w:t xml:space="preserve"> Data Life Cycle (source: Infrastructure Data Management Framework (IDMF), Data.NSW New South Wales, Australia)</w:t>
       </w:r>
     </w:p>
     <w:p>
@@ -19909,21 +18954,7 @@
         <w:rPr>
           <w:lang w:val="en-GB"/>
         </w:rPr>
-        <w:t xml:space="preserve"> Excel). File names must be logical and usually include items such as date (</w:t>
-      </w:r>
-      <w:proofErr w:type="spellStart"/>
-      <w:r>
-        <w:rPr>
-          <w:lang w:val="en-GB"/>
-        </w:rPr>
-        <w:t>yyyy</w:t>
-      </w:r>
-      <w:proofErr w:type="spellEnd"/>
-      <w:r>
-        <w:rPr>
-          <w:lang w:val="en-GB"/>
-        </w:rPr>
-        <w:t>-mm-dd), version, content-related key words, project number and author/creator. As with folder names, use underscores or dashes/hyphens and do not use spaces, dots, or special characters.</w:t>
+        <w:t xml:space="preserve"> Excel). File names must be logical and usually include items such as date (yyyy-mm-dd), version, content-related key words, project number and author/creator. As with folder names, use underscores or dashes/hyphens and do not use spaces, dots, or special characters.</w:t>
       </w:r>
     </w:p>
     <w:p>
@@ -19970,7 +19001,7 @@
         </w:rPr>
         <w:t xml:space="preserve">Data can also be stored in a relational database (open solutions like </w:t>
       </w:r>
-      <w:hyperlink r:id="rId133" w:history="1">
+      <w:hyperlink r:id="rId134" w:history="1">
         <w:r>
           <w:rPr>
             <w:rStyle w:val="Hyperlink"/>
@@ -19985,7 +19016,7 @@
         </w:rPr>
         <w:t xml:space="preserve">, </w:t>
       </w:r>
-      <w:hyperlink r:id="rId134" w:history="1">
+      <w:hyperlink r:id="rId135" w:history="1">
         <w:r>
           <w:rPr>
             <w:rStyle w:val="Hyperlink"/>
@@ -20063,21 +19094,7 @@
         <w:rPr>
           <w:lang w:val="en-GB"/>
         </w:rPr>
-        <w:t xml:space="preserve">As an </w:t>
-      </w:r>
-      <w:proofErr w:type="gramStart"/>
-      <w:r>
-        <w:rPr>
-          <w:lang w:val="en-GB"/>
-        </w:rPr>
-        <w:t>example</w:t>
-      </w:r>
-      <w:proofErr w:type="gramEnd"/>
-      <w:r>
-        <w:rPr>
-          <w:lang w:val="en-GB"/>
-        </w:rPr>
-        <w:t xml:space="preserve"> from the P</w:t>
+        <w:t>As an example from the P</w:t>
       </w:r>
       <w:r>
         <w:rPr>
@@ -21055,14 +20072,7 @@
         <w:rPr>
           <w:lang w:val="en-GB"/>
         </w:rPr>
-        <w:t xml:space="preserve">How this can be revealed? It can be captured by checking for empty or missing values and then checking the revealed rows if this is plausible. </w:t>
-      </w:r>
-      <w:proofErr w:type="gramStart"/>
-      <w:r>
-        <w:rPr>
-          <w:lang w:val="en-GB"/>
-        </w:rPr>
-        <w:t>Or</w:t>
+        <w:t>How this can be revealed? It can be captured by checking for empty or missing values and then checking the revealed rows if this is plausible. Or</w:t>
       </w:r>
       <w:r>
         <w:rPr>
@@ -21070,7 +20080,6 @@
         </w:rPr>
         <w:t>,</w:t>
       </w:r>
-      <w:proofErr w:type="gramEnd"/>
       <w:r>
         <w:rPr>
           <w:lang w:val="en-GB"/>
@@ -21090,7 +20099,7 @@
           <w:lang w:val="en-GB" w:eastAsia="fr-FR"/>
         </w:rPr>
         <w:drawing>
-          <wp:inline distT="0" distB="0" distL="0" distR="0" wp14:anchorId="48DDFCCF" wp14:editId="7E25194E">
+          <wp:inline distT="0" distB="0" distL="0" distR="0" wp14:anchorId="48DDFCCF" wp14:editId="53953B7C">
             <wp:extent cx="5591175" cy="815380"/>
             <wp:effectExtent l="0" t="0" r="0" b="0"/>
             <wp:docPr id="871758175" name="Picture 871758175"/>
@@ -21105,7 +20114,7 @@
                     <pic:cNvPicPr/>
                   </pic:nvPicPr>
                   <pic:blipFill>
-                    <a:blip r:embed="rId135" cstate="print">
+                    <a:blip r:embed="rId136" cstate="print">
                       <a:extLst>
                         <a:ext uri="{28A0092B-C50C-407E-A947-70E740481C1C}">
                           <a14:useLocalDpi xmlns:a14="http://schemas.microsoft.com/office/drawing/2010/main" val="0"/>
@@ -21313,7 +20322,7 @@
         </w:rPr>
         <w:t>), which create problems when descriptive statistics will be performed. It is highly recommended to standardize the date using ISO format (</w:t>
       </w:r>
-      <w:hyperlink r:id="rId136" w:history="1">
+      <w:hyperlink r:id="rId137" w:history="1">
         <w:r>
           <w:rPr>
             <w:rStyle w:val="Hyperlink"/>
@@ -21371,7 +20380,7 @@
           <w:lang w:val="en-GB" w:eastAsia="fr-FR"/>
         </w:rPr>
         <w:drawing>
-          <wp:inline distT="0" distB="0" distL="0" distR="0" wp14:anchorId="1AA00E1C" wp14:editId="6D0F4709">
+          <wp:inline distT="0" distB="0" distL="0" distR="0" wp14:anchorId="1AA00E1C" wp14:editId="7A8B785B">
             <wp:extent cx="5627078" cy="609600"/>
             <wp:effectExtent l="0" t="0" r="0" b="0"/>
             <wp:docPr id="109479320" name="Picture 109479320"/>
@@ -21386,7 +20395,7 @@
                     <pic:cNvPicPr/>
                   </pic:nvPicPr>
                   <pic:blipFill>
-                    <a:blip r:embed="rId137" cstate="print">
+                    <a:blip r:embed="rId138" cstate="print">
                       <a:extLst>
                         <a:ext uri="{28A0092B-C50C-407E-A947-70E740481C1C}">
                           <a14:useLocalDpi xmlns:a14="http://schemas.microsoft.com/office/drawing/2010/main" val="0"/>
@@ -21843,7 +20852,7 @@
           <w:lang w:val="en-GB" w:eastAsia="fr-FR"/>
         </w:rPr>
         <w:drawing>
-          <wp:inline distT="0" distB="0" distL="0" distR="0" wp14:anchorId="7736763D" wp14:editId="18DCE379">
+          <wp:inline distT="0" distB="0" distL="0" distR="0" wp14:anchorId="7736763D" wp14:editId="0744EED8">
             <wp:extent cx="5972175" cy="746522"/>
             <wp:effectExtent l="0" t="0" r="0" b="0"/>
             <wp:docPr id="1145257367" name="Picture 1145257367"/>
@@ -21858,7 +20867,7 @@
                     <pic:cNvPicPr/>
                   </pic:nvPicPr>
                   <pic:blipFill>
-                    <a:blip r:embed="rId138" cstate="print">
+                    <a:blip r:embed="rId139" cstate="print">
                       <a:extLst>
                         <a:ext uri="{28A0092B-C50C-407E-A947-70E740481C1C}">
                           <a14:useLocalDpi xmlns:a14="http://schemas.microsoft.com/office/drawing/2010/main" val="0"/>
@@ -22037,19 +21046,11 @@
         </w:rPr>
         <w:t xml:space="preserve">piglets </w:t>
       </w:r>
-      <w:proofErr w:type="gramStart"/>
-      <w:r>
-        <w:rPr>
-          <w:lang w:val="en-GB"/>
-        </w:rPr>
-        <w:t>match</w:t>
-      </w:r>
-      <w:proofErr w:type="gramEnd"/>
-      <w:r>
-        <w:rPr>
-          <w:lang w:val="en-GB"/>
-        </w:rPr>
-        <w:t xml:space="preserve"> the other information. How this can be revealed? Check that the unique values in the variables have the same length as well as the same unique entries as with the provided indicator set.</w:t>
+      <w:r>
+        <w:rPr>
+          <w:lang w:val="en-GB"/>
+        </w:rPr>
+        <w:t>match the other information. How this can be revealed? Check that the unique values in the variables have the same length as well as the same unique entries as with the provided indicator set.</w:t>
       </w:r>
     </w:p>
     <w:p>
@@ -22195,7 +21196,7 @@
                     <pic:cNvPicPr/>
                   </pic:nvPicPr>
                   <pic:blipFill>
-                    <a:blip r:embed="rId139">
+                    <a:blip r:embed="rId140">
                       <a:extLst>
                         <a:ext uri="{28A0092B-C50C-407E-A947-70E740481C1C}">
                           <a14:useLocalDpi xmlns:a14="http://schemas.microsoft.com/office/drawing/2010/main" val="0"/>
@@ -22306,21 +21307,7 @@
         <w:rPr>
           <w:lang w:val="en-GB"/>
         </w:rPr>
-        <w:t xml:space="preserve">These checks depend on the </w:t>
-      </w:r>
-      <w:proofErr w:type="gramStart"/>
-      <w:r>
-        <w:rPr>
-          <w:lang w:val="en-GB"/>
-        </w:rPr>
-        <w:t>dataset</w:t>
-      </w:r>
-      <w:proofErr w:type="gramEnd"/>
-      <w:r>
-        <w:rPr>
-          <w:lang w:val="en-GB"/>
-        </w:rPr>
-        <w:t xml:space="preserve"> and we provide here three examples. </w:t>
+        <w:t xml:space="preserve">These checks depend on the dataset and we provide here three examples. </w:t>
       </w:r>
     </w:p>
     <w:p>
@@ -22334,35 +21321,7 @@
         <w:rPr>
           <w:lang w:val="en-GB"/>
         </w:rPr>
-        <w:t>First example: check that the year is identical in the two variables “</w:t>
-      </w:r>
-      <w:proofErr w:type="spellStart"/>
-      <w:r>
-        <w:rPr>
-          <w:lang w:val="en-GB"/>
-        </w:rPr>
-        <w:t>farrowing_year</w:t>
-      </w:r>
-      <w:proofErr w:type="spellEnd"/>
-      <w:r>
-        <w:rPr>
-          <w:lang w:val="en-GB"/>
-        </w:rPr>
-        <w:t>” and “</w:t>
-      </w:r>
-      <w:proofErr w:type="spellStart"/>
-      <w:r>
-        <w:rPr>
-          <w:lang w:val="en-GB"/>
-        </w:rPr>
-        <w:t>farrowing_day</w:t>
-      </w:r>
-      <w:proofErr w:type="spellEnd"/>
-      <w:r>
-        <w:rPr>
-          <w:lang w:val="en-GB"/>
-        </w:rPr>
-        <w:t xml:space="preserve">” (see </w:t>
+        <w:t xml:space="preserve">First example: check that the year is identical in the two variables “farrowing_year” and “farrowing_day” (see </w:t>
       </w:r>
       <w:r>
         <w:rPr>
@@ -22438,35 +21397,7 @@
         <w:rPr>
           <w:lang w:val="en-GB"/>
         </w:rPr>
-        <w:t xml:space="preserve">How this can be revealed? By extracting the year from the whole farrowing date and compare it with the farrowing year. Further, we observed mismatches and tried to reveal the reason. In this example the given </w:t>
-      </w:r>
-      <w:proofErr w:type="spellStart"/>
-      <w:r>
-        <w:rPr>
-          <w:lang w:val="en-GB"/>
-        </w:rPr>
-        <w:t>farrowing_year</w:t>
-      </w:r>
-      <w:proofErr w:type="spellEnd"/>
-      <w:r>
-        <w:rPr>
-          <w:lang w:val="en-GB"/>
-        </w:rPr>
-        <w:t xml:space="preserve"> is probably the </w:t>
-      </w:r>
-      <w:proofErr w:type="spellStart"/>
-      <w:r>
-        <w:rPr>
-          <w:lang w:val="en-GB"/>
-        </w:rPr>
-        <w:t>weaning_year</w:t>
-      </w:r>
-      <w:proofErr w:type="spellEnd"/>
-      <w:r>
-        <w:rPr>
-          <w:lang w:val="en-GB"/>
-        </w:rPr>
-        <w:t xml:space="preserve"> because the affected litters all had their farrowing date</w:t>
+        <w:t>How this can be revealed? By extracting the year from the whole farrowing date and compare it with the farrowing year. Further, we observed mismatches and tried to reveal the reason. In this example the given farrowing_year is probably the weaning_year because the affected litters all had their farrowing date</w:t>
       </w:r>
       <w:r>
         <w:rPr>
@@ -22478,21 +21409,7 @@
         <w:rPr>
           <w:lang w:val="en-GB"/>
         </w:rPr>
-        <w:t xml:space="preserve"> in December (earliest 5th of December) and as </w:t>
-      </w:r>
-      <w:proofErr w:type="spellStart"/>
-      <w:r>
-        <w:rPr>
-          <w:lang w:val="en-GB"/>
-        </w:rPr>
-        <w:t>farrowing_year</w:t>
-      </w:r>
-      <w:proofErr w:type="spellEnd"/>
-      <w:r>
-        <w:rPr>
-          <w:lang w:val="en-GB"/>
-        </w:rPr>
-        <w:t xml:space="preserve"> the year after was recorded. This lines up with the normalised suckling period of 28 days (at least this is the case for the piglets of this barn). However, it would need to be verified again if this assumption is correct.</w:t>
+        <w:t xml:space="preserve"> in December (earliest 5th of December) and as farrowing_year the year after was recorded. This lines up with the normalised suckling period of 28 days (at least this is the case for the piglets of this barn). However, it would need to be verified again if this assumption is correct.</w:t>
       </w:r>
     </w:p>
     <w:p>
@@ -22507,7 +21424,7 @@
           <w:lang w:val="en-GB" w:eastAsia="fr-FR"/>
         </w:rPr>
         <w:drawing>
-          <wp:inline distT="0" distB="0" distL="0" distR="0" wp14:anchorId="75A666C9" wp14:editId="78A624C0">
+          <wp:inline distT="0" distB="0" distL="0" distR="0" wp14:anchorId="75A666C9" wp14:editId="5794EC95">
             <wp:extent cx="5760720" cy="1091752"/>
             <wp:effectExtent l="0" t="0" r="0" b="0"/>
             <wp:docPr id="887545620" name="Picture 887545620"/>
@@ -22522,7 +21439,7 @@
                     <pic:cNvPicPr/>
                   </pic:nvPicPr>
                   <pic:blipFill>
-                    <a:blip r:embed="rId140" cstate="print">
+                    <a:blip r:embed="rId141" cstate="print">
                       <a:extLst>
                         <a:ext uri="{28A0092B-C50C-407E-A947-70E740481C1C}">
                           <a14:useLocalDpi xmlns:a14="http://schemas.microsoft.com/office/drawing/2010/main" val="0"/>
@@ -22689,35 +21606,7 @@
         <w:rPr>
           <w:lang w:val="en-GB"/>
         </w:rPr>
-        <w:t>How this can be revealed? In this case, we created two new variables. The first variable combines the information “Mother-</w:t>
-      </w:r>
-      <w:proofErr w:type="spellStart"/>
-      <w:r>
-        <w:rPr>
-          <w:lang w:val="en-GB"/>
-        </w:rPr>
-        <w:t>Litter_No</w:t>
-      </w:r>
-      <w:proofErr w:type="spellEnd"/>
-      <w:r>
-        <w:rPr>
-          <w:lang w:val="en-GB"/>
-        </w:rPr>
-        <w:t>” and the second variable combines the information “Mother-</w:t>
-      </w:r>
-      <w:proofErr w:type="spellStart"/>
-      <w:r>
-        <w:rPr>
-          <w:lang w:val="en-GB"/>
-        </w:rPr>
-        <w:t>Litter_No</w:t>
-      </w:r>
-      <w:proofErr w:type="spellEnd"/>
-      <w:r>
-        <w:rPr>
-          <w:lang w:val="en-GB"/>
-        </w:rPr>
-        <w:t xml:space="preserve">-Father”. Then, we compare the number of the unique entries of </w:t>
+        <w:t xml:space="preserve">How this can be revealed? In this case, we created two new variables. The first variable combines the information “Mother-Litter_No” and the second variable combines the information “Mother-Litter_No-Father”. Then, we compare the number of the unique entries of </w:t>
       </w:r>
       <w:r>
         <w:rPr>
@@ -22754,7 +21643,7 @@
           <w:lang w:eastAsia="fr-FR"/>
         </w:rPr>
         <w:drawing>
-          <wp:inline distT="0" distB="0" distL="0" distR="0" wp14:anchorId="34112CA9" wp14:editId="09B4D042">
+          <wp:inline distT="0" distB="0" distL="0" distR="0" wp14:anchorId="34112CA9" wp14:editId="5FE7B844">
             <wp:extent cx="5819776" cy="994211"/>
             <wp:effectExtent l="0" t="0" r="0" b="0"/>
             <wp:docPr id="84035753" name="Picture 84035753"/>
@@ -22769,7 +21658,7 @@
                     <pic:cNvPicPr/>
                   </pic:nvPicPr>
                   <pic:blipFill>
-                    <a:blip r:embed="rId141" cstate="print">
+                    <a:blip r:embed="rId142" cstate="print">
                       <a:extLst>
                         <a:ext uri="{28A0092B-C50C-407E-A947-70E740481C1C}">
                           <a14:useLocalDpi xmlns:a14="http://schemas.microsoft.com/office/drawing/2010/main" val="0"/>
@@ -22963,35 +21852,7 @@
         <w:rPr>
           <w:lang w:val="en-GB"/>
         </w:rPr>
-        <w:t xml:space="preserve"> created variable “Mother-</w:t>
-      </w:r>
-      <w:proofErr w:type="spellStart"/>
-      <w:r>
-        <w:rPr>
-          <w:lang w:val="en-GB"/>
-        </w:rPr>
-        <w:t>Litter_No</w:t>
-      </w:r>
-      <w:proofErr w:type="spellEnd"/>
-      <w:r>
-        <w:rPr>
-          <w:lang w:val="en-GB"/>
-        </w:rPr>
-        <w:t xml:space="preserve">-Father” can be used to filter each litter for this information. This variable was created in the previous example and is required to be performed before this check to assure that wrong mother- father – </w:t>
-      </w:r>
-      <w:proofErr w:type="spellStart"/>
-      <w:r>
-        <w:rPr>
-          <w:lang w:val="en-GB"/>
-        </w:rPr>
-        <w:t>litter_number</w:t>
-      </w:r>
-      <w:proofErr w:type="spellEnd"/>
-      <w:r>
-        <w:rPr>
-          <w:lang w:val="en-GB"/>
-        </w:rPr>
-        <w:t xml:space="preserve"> associations are already excluded as cause in this case. As the information of number of still</w:t>
+        <w:t xml:space="preserve"> created variable “Mother-Litter_No-Father” can be used to filter each litter for this information. This variable was created in the previous example and is required to be performed before this check to assure that wrong mother- father – litter_number associations are already excluded as cause in this case. As the information of number of still</w:t>
       </w:r>
       <w:r>
         <w:rPr>
@@ -23036,7 +21897,7 @@
           <w:lang w:eastAsia="fr-FR"/>
         </w:rPr>
         <w:drawing>
-          <wp:inline distT="0" distB="0" distL="0" distR="0" wp14:anchorId="04D35D65" wp14:editId="5E980997">
+          <wp:inline distT="0" distB="0" distL="0" distR="0" wp14:anchorId="04D35D65" wp14:editId="0D17AA2A">
             <wp:extent cx="6086475" cy="1052453"/>
             <wp:effectExtent l="0" t="0" r="0" b="0"/>
             <wp:docPr id="1574214471" name="Picture 1574214471"/>
@@ -23051,7 +21912,7 @@
                     <pic:cNvPicPr/>
                   </pic:nvPicPr>
                   <pic:blipFill>
-                    <a:blip r:embed="rId142" cstate="print">
+                    <a:blip r:embed="rId143" cstate="print">
                       <a:extLst>
                         <a:ext uri="{28A0092B-C50C-407E-A947-70E740481C1C}">
                           <a14:useLocalDpi xmlns:a14="http://schemas.microsoft.com/office/drawing/2010/main" val="0"/>
@@ -23373,7 +22234,7 @@
                     </pic:cNvPicPr>
                   </pic:nvPicPr>
                   <pic:blipFill>
-                    <a:blip r:embed="rId143"/>
+                    <a:blip r:embed="rId144"/>
                     <a:stretch>
                       <a:fillRect/>
                     </a:stretch>
@@ -23533,7 +22394,7 @@
         </w:rPr>
         <w:t xml:space="preserve">In case versioning was not done or went wrong, software is available to compare files, such as </w:t>
       </w:r>
-      <w:hyperlink r:id="rId144" w:history="1">
+      <w:hyperlink r:id="rId145" w:history="1">
         <w:r>
           <w:rPr>
             <w:rStyle w:val="Hyperlink"/>
@@ -23548,8 +22409,7 @@
         </w:rPr>
         <w:t xml:space="preserve"> or </w:t>
       </w:r>
-      <w:hyperlink r:id="rId145" w:history="1">
-        <w:proofErr w:type="spellStart"/>
+      <w:hyperlink r:id="rId146" w:history="1">
         <w:r>
           <w:rPr>
             <w:rStyle w:val="Hyperlink"/>
@@ -23557,7 +22417,6 @@
           </w:rPr>
           <w:t>WinMerge</w:t>
         </w:r>
-        <w:proofErr w:type="spellEnd"/>
       </w:hyperlink>
       <w:r>
         <w:rPr>
@@ -23631,40 +22490,6 @@
           <w:lang w:val="en-GB"/>
         </w:rPr>
         <w:t>Mantra training material (</w:t>
-      </w:r>
-      <w:hyperlink r:id="rId146">
-        <w:r>
-          <w:rPr>
-            <w:rStyle w:val="Hyperlink"/>
-            <w:lang w:val="en-GB"/>
-          </w:rPr>
-          <w:t>here</w:t>
-        </w:r>
-      </w:hyperlink>
-      <w:r>
-        <w:rPr>
-          <w:lang w:val="en-GB"/>
-        </w:rPr>
-        <w:t>)</w:t>
-      </w:r>
-    </w:p>
-    <w:p>
-      <w:pPr>
-        <w:pStyle w:val="ListParagraph"/>
-        <w:numPr>
-          <w:ilvl w:val="0"/>
-          <w:numId w:val="18"/>
-        </w:numPr>
-        <w:spacing w:after="200" w:line="276" w:lineRule="auto"/>
-        <w:rPr>
-          <w:lang w:val="en-GB"/>
-        </w:rPr>
-      </w:pPr>
-      <w:r>
-        <w:rPr>
-          <w:lang w:val="en-GB"/>
-        </w:rPr>
-        <w:t>Data file structure -CESSDA (</w:t>
       </w:r>
       <w:hyperlink r:id="rId147">
         <w:r>
@@ -23698,9 +22523,43 @@
         <w:rPr>
           <w:lang w:val="en-GB"/>
         </w:rPr>
+        <w:t>Data file structure -CESSDA (</w:t>
+      </w:r>
+      <w:hyperlink r:id="rId148">
+        <w:r>
+          <w:rPr>
+            <w:rStyle w:val="Hyperlink"/>
+            <w:lang w:val="en-GB"/>
+          </w:rPr>
+          <w:t>here</w:t>
+        </w:r>
+      </w:hyperlink>
+      <w:r>
+        <w:rPr>
+          <w:lang w:val="en-GB"/>
+        </w:rPr>
+        <w:t>)</w:t>
+      </w:r>
+    </w:p>
+    <w:p>
+      <w:pPr>
+        <w:pStyle w:val="ListParagraph"/>
+        <w:numPr>
+          <w:ilvl w:val="0"/>
+          <w:numId w:val="18"/>
+        </w:numPr>
+        <w:spacing w:after="200" w:line="276" w:lineRule="auto"/>
+        <w:rPr>
+          <w:lang w:val="en-GB"/>
+        </w:rPr>
+      </w:pPr>
+      <w:r>
+        <w:rPr>
+          <w:lang w:val="en-GB"/>
+        </w:rPr>
         <w:t>File naming and folder structure – CESSDA (</w:t>
       </w:r>
-      <w:hyperlink r:id="rId148">
+      <w:hyperlink r:id="rId149">
         <w:r>
           <w:rPr>
             <w:rStyle w:val="Hyperlink"/>
@@ -23886,7 +22745,7 @@
                     <pic:cNvPicPr/>
                   </pic:nvPicPr>
                   <pic:blipFill>
-                    <a:blip r:embed="rId149"/>
+                    <a:blip r:embed="rId150"/>
                     <a:stretch>
                       <a:fillRect/>
                     </a:stretch>
@@ -23931,25 +22790,7 @@
           <w:szCs w:val="16"/>
         </w:rPr>
         <w:br/>
-        <w:t>F1000Research 2014, 3:94 (</w:t>
-      </w:r>
-      <w:proofErr w:type="spellStart"/>
-      <w:r>
-        <w:rPr>
-          <w:color w:val="auto"/>
-          <w:sz w:val="16"/>
-          <w:szCs w:val="16"/>
-        </w:rPr>
-        <w:t>doi</w:t>
-      </w:r>
-      <w:proofErr w:type="spellEnd"/>
-      <w:r>
-        <w:rPr>
-          <w:color w:val="auto"/>
-          <w:sz w:val="16"/>
-          <w:szCs w:val="16"/>
-        </w:rPr>
-        <w:t>: 10.12688/f1000research.3979.3)</w:t>
+        <w:t>F1000Research 2014, 3:94 (doi: 10.12688/f1000research.3979.3)</w:t>
       </w:r>
     </w:p>
     <w:p>
@@ -24195,7 +23036,7 @@
         </w:rPr>
         <w:t>review processing (</w:t>
       </w:r>
-      <w:hyperlink r:id="rId150">
+      <w:hyperlink r:id="rId151">
         <w:r>
           <w:rPr>
             <w:rStyle w:val="Hyperlink"/>
@@ -24212,7 +23053,7 @@
         </w:rPr>
         <w:t xml:space="preserve">, </w:t>
       </w:r>
-      <w:hyperlink r:id="rId151">
+      <w:hyperlink r:id="rId152">
         <w:r>
           <w:rPr>
             <w:rStyle w:val="Hyperlink"/>
@@ -24229,7 +23070,7 @@
         </w:rPr>
         <w:t xml:space="preserve">, </w:t>
       </w:r>
-      <w:hyperlink r:id="rId152">
+      <w:hyperlink r:id="rId153">
         <w:r>
           <w:rPr>
             <w:rStyle w:val="Hyperlink"/>
@@ -24246,7 +23087,7 @@
         </w:rPr>
         <w:t xml:space="preserve">, </w:t>
       </w:r>
-      <w:hyperlink r:id="rId153">
+      <w:hyperlink r:id="rId154">
         <w:r>
           <w:rPr>
             <w:rStyle w:val="Hyperlink"/>
@@ -24263,24 +23104,31 @@
         </w:rPr>
         <w:t xml:space="preserve">, </w:t>
       </w:r>
-      <w:hyperlink r:id="rId154">
-        <w:proofErr w:type="spellStart"/>
+      <w:hyperlink r:id="rId155">
         <w:r>
           <w:rPr>
             <w:rStyle w:val="Hyperlink"/>
             <w:rFonts w:eastAsia="Verdana" w:cs="Verdana"/>
             <w:lang w:val="en-GB"/>
           </w:rPr>
-          <w:t>GigaScience</w:t>
+          <w:t>GigaScience data note</w:t>
         </w:r>
-        <w:proofErr w:type="spellEnd"/>
+      </w:hyperlink>
+      <w:r>
+        <w:rPr>
+          <w:rFonts w:eastAsia="Verdana" w:cs="Verdana"/>
+          <w:lang w:val="en-GB"/>
+        </w:rPr>
+        <w:t xml:space="preserve">, </w:t>
+      </w:r>
+      <w:hyperlink r:id="rId156" w:anchor="loc-methods-software-databases-and-tools">
         <w:r>
           <w:rPr>
             <w:rStyle w:val="Hyperlink"/>
             <w:rFonts w:eastAsia="Verdana" w:cs="Verdana"/>
             <w:lang w:val="en-GB"/>
           </w:rPr>
-          <w:t xml:space="preserve"> data note</w:t>
+          <w:t>Plos One Databases</w:t>
         </w:r>
       </w:hyperlink>
       <w:r>
@@ -24290,34 +23138,7 @@
         </w:rPr>
         <w:t xml:space="preserve">, </w:t>
       </w:r>
-      <w:hyperlink r:id="rId155" w:anchor="loc-methods-software-databases-and-tools">
-        <w:proofErr w:type="spellStart"/>
-        <w:r>
-          <w:rPr>
-            <w:rStyle w:val="Hyperlink"/>
-            <w:rFonts w:eastAsia="Verdana" w:cs="Verdana"/>
-            <w:lang w:val="en-GB"/>
-          </w:rPr>
-          <w:t>Plos</w:t>
-        </w:r>
-        <w:proofErr w:type="spellEnd"/>
-        <w:r>
-          <w:rPr>
-            <w:rStyle w:val="Hyperlink"/>
-            <w:rFonts w:eastAsia="Verdana" w:cs="Verdana"/>
-            <w:lang w:val="en-GB"/>
-          </w:rPr>
-          <w:t xml:space="preserve"> One Databases</w:t>
-        </w:r>
-      </w:hyperlink>
-      <w:r>
-        <w:rPr>
-          <w:rFonts w:eastAsia="Verdana" w:cs="Verdana"/>
-          <w:lang w:val="en-GB"/>
-        </w:rPr>
-        <w:t xml:space="preserve">, </w:t>
-      </w:r>
-      <w:hyperlink r:id="rId156">
+      <w:hyperlink r:id="rId157">
         <w:r>
           <w:rPr>
             <w:rStyle w:val="Hyperlink"/>
@@ -24334,24 +23155,14 @@
         </w:rPr>
         <w:t xml:space="preserve">, </w:t>
       </w:r>
-      <w:hyperlink r:id="rId157">
-        <w:proofErr w:type="spellStart"/>
+      <w:hyperlink r:id="rId158">
         <w:r>
           <w:rPr>
             <w:rStyle w:val="Hyperlink"/>
             <w:rFonts w:eastAsia="Verdana" w:cs="Verdana"/>
             <w:lang w:val="en-GB"/>
           </w:rPr>
-          <w:t>elife</w:t>
-        </w:r>
-        <w:proofErr w:type="spellEnd"/>
-        <w:r>
-          <w:rPr>
-            <w:rStyle w:val="Hyperlink"/>
-            <w:rFonts w:eastAsia="Verdana" w:cs="Verdana"/>
-            <w:lang w:val="en-GB"/>
-          </w:rPr>
-          <w:t xml:space="preserve"> Tools and Resources</w:t>
+          <w:t>elife Tools and Resources</w:t>
         </w:r>
       </w:hyperlink>
       <w:r>
@@ -24361,7 +23172,7 @@
         </w:rPr>
         <w:t xml:space="preserve">, </w:t>
       </w:r>
-      <w:hyperlink r:id="rId158">
+      <w:hyperlink r:id="rId159">
         <w:r>
           <w:rPr>
             <w:rStyle w:val="Hyperlink"/>
@@ -24378,7 +23189,7 @@
         </w:rPr>
         <w:t xml:space="preserve">, </w:t>
       </w:r>
-      <w:hyperlink r:id="rId159" w:history="1">
+      <w:hyperlink r:id="rId160" w:history="1">
         <w:r>
           <w:rPr>
             <w:rStyle w:val="Hyperlink"/>
@@ -24610,7 +23421,7 @@
                     <pic:cNvPicPr/>
                   </pic:nvPicPr>
                   <pic:blipFill>
-                    <a:blip r:embed="rId160">
+                    <a:blip r:embed="rId161">
                       <a:extLst>
                         <a:ext uri="{28A0092B-C50C-407E-A947-70E740481C1C}">
                           <a14:useLocalDpi xmlns:a14="http://schemas.microsoft.com/office/drawing/2010/main" val="0"/>
@@ -24814,7 +23625,7 @@
         </w:rPr>
         <w:t xml:space="preserve"> </w:t>
       </w:r>
-      <w:hyperlink r:id="rId161">
+      <w:hyperlink r:id="rId162">
         <w:r>
           <w:rPr>
             <w:rStyle w:val="Hyperlink"/>
@@ -24831,7 +23642,7 @@
         </w:rPr>
         <w:t xml:space="preserve">, </w:t>
       </w:r>
-      <w:hyperlink r:id="rId162">
+      <w:hyperlink r:id="rId163">
         <w:r>
           <w:rPr>
             <w:rStyle w:val="Hyperlink"/>
@@ -24848,7 +23659,7 @@
         </w:rPr>
         <w:t xml:space="preserve">, </w:t>
       </w:r>
-      <w:hyperlink r:id="rId163">
+      <w:hyperlink r:id="rId164">
         <w:r>
           <w:rPr>
             <w:rStyle w:val="Hyperlink"/>
@@ -24893,8 +23704,7 @@
         </w:rPr>
         <w:t xml:space="preserve"> </w:t>
       </w:r>
-      <w:hyperlink r:id="rId164">
-        <w:proofErr w:type="spellStart"/>
+      <w:hyperlink r:id="rId165">
         <w:r>
           <w:rPr>
             <w:rStyle w:val="Hyperlink"/>
@@ -24903,7 +23713,6 @@
           </w:rPr>
           <w:t>Zenodo</w:t>
         </w:r>
-        <w:proofErr w:type="spellEnd"/>
       </w:hyperlink>
       <w:r>
         <w:rPr>
@@ -24912,7 +23721,7 @@
         </w:rPr>
         <w:t xml:space="preserve">, </w:t>
       </w:r>
-      <w:hyperlink r:id="rId165">
+      <w:hyperlink r:id="rId166">
         <w:r>
           <w:rPr>
             <w:rStyle w:val="Hyperlink"/>
@@ -24929,7 +23738,7 @@
         </w:rPr>
         <w:t xml:space="preserve">, </w:t>
       </w:r>
-      <w:hyperlink r:id="rId166" w:history="1">
+      <w:hyperlink r:id="rId167" w:history="1">
         <w:r>
           <w:rPr>
             <w:rStyle w:val="Hyperlink"/>
@@ -25171,7 +23980,7 @@
             </w:tcMar>
           </w:tcPr>
           <w:p>
-            <w:hyperlink r:id="rId167">
+            <w:hyperlink r:id="rId168">
               <w:r>
                 <w:rPr>
                   <w:rStyle w:val="Hyperlink"/>
@@ -25212,94 +24021,7 @@
               <w:rPr>
                 <w:rFonts w:eastAsia="Verdana" w:cs="Verdana"/>
               </w:rPr>
-              <w:t xml:space="preserve">No partnerships or integrations </w:t>
-            </w:r>
-            <w:proofErr w:type="gramStart"/>
-            <w:r>
-              <w:rPr>
-                <w:rFonts w:eastAsia="Verdana" w:cs="Verdana"/>
-              </w:rPr>
-              <w:t>known, but</w:t>
-            </w:r>
-            <w:proofErr w:type="gramEnd"/>
-            <w:r>
-              <w:rPr>
-                <w:rFonts w:eastAsia="Verdana" w:cs="Verdana"/>
-              </w:rPr>
-              <w:t xml:space="preserve"> recommended as the standard repository in the discipline by various publishers.</w:t>
-            </w:r>
-          </w:p>
-        </w:tc>
-      </w:tr>
-      <w:tr>
-        <w:trPr>
-          <w:trHeight w:val="300"/>
-        </w:trPr>
-        <w:tc>
-          <w:tcPr>
-            <w:tcW w:w="3020" w:type="dxa"/>
-            <w:tcMar>
-              <w:left w:w="108" w:type="dxa"/>
-              <w:right w:w="108" w:type="dxa"/>
-            </w:tcMar>
-          </w:tcPr>
-          <w:p>
-            <w:hyperlink r:id="rId168">
-              <w:r>
-                <w:rPr>
-                  <w:rStyle w:val="Hyperlink"/>
-                  <w:rFonts w:eastAsia="Verdana" w:cs="Verdana"/>
-                </w:rPr>
-                <w:t>GBIF/NLBIF</w:t>
-              </w:r>
-            </w:hyperlink>
-          </w:p>
-        </w:tc>
-        <w:tc>
-          <w:tcPr>
-            <w:tcW w:w="3020" w:type="dxa"/>
-            <w:tcMar>
-              <w:left w:w="108" w:type="dxa"/>
-              <w:right w:w="108" w:type="dxa"/>
-            </w:tcMar>
-          </w:tcPr>
-          <w:p>
-            <w:r>
-              <w:rPr>
-                <w:rFonts w:eastAsia="Verdana" w:cs="Verdana"/>
-              </w:rPr>
-              <w:t>Biology, Biodiversity</w:t>
-            </w:r>
-          </w:p>
-        </w:tc>
-        <w:tc>
-          <w:tcPr>
-            <w:tcW w:w="3020" w:type="dxa"/>
-            <w:tcMar>
-              <w:left w:w="108" w:type="dxa"/>
-              <w:right w:w="108" w:type="dxa"/>
-            </w:tcMar>
-          </w:tcPr>
-          <w:p>
-            <w:r>
-              <w:rPr>
-                <w:rFonts w:eastAsia="Verdana" w:cs="Verdana"/>
-              </w:rPr>
-              <w:t xml:space="preserve">None </w:t>
-            </w:r>
-            <w:proofErr w:type="gramStart"/>
-            <w:r>
-              <w:rPr>
-                <w:rFonts w:eastAsia="Verdana" w:cs="Verdana"/>
-              </w:rPr>
-              <w:t>known, but</w:t>
-            </w:r>
-            <w:proofErr w:type="gramEnd"/>
-            <w:r>
-              <w:rPr>
-                <w:rFonts w:eastAsia="Verdana" w:cs="Verdana"/>
-              </w:rPr>
-              <w:t xml:space="preserve"> recommended by publishers including PLOS and Springer Nature.</w:t>
+              <w:t>No partnerships or integrations known, but recommended as the standard repository in the discipline by various publishers.</w:t>
             </w:r>
           </w:p>
         </w:tc>
@@ -25323,23 +24045,9 @@
                   <w:rStyle w:val="Hyperlink"/>
                   <w:rFonts w:eastAsia="Verdana" w:cs="Verdana"/>
                 </w:rPr>
-                <w:t>NCBI</w:t>
+                <w:t>GBIF/NLBIF</w:t>
               </w:r>
             </w:hyperlink>
-            <w:r>
-              <w:rPr>
-                <w:rFonts w:eastAsia="Verdana" w:cs="Verdana"/>
-              </w:rPr>
-              <w:t xml:space="preserve">: </w:t>
-            </w:r>
-            <w:proofErr w:type="spellStart"/>
-            <w:r>
-              <w:rPr>
-                <w:rFonts w:eastAsia="Verdana" w:cs="Verdana"/>
-              </w:rPr>
-              <w:t>Genbank</w:t>
-            </w:r>
-            <w:proofErr w:type="spellEnd"/>
           </w:p>
         </w:tc>
         <w:tc>
@@ -25355,7 +24063,7 @@
               <w:rPr>
                 <w:rFonts w:eastAsia="Verdana" w:cs="Verdana"/>
               </w:rPr>
-              <w:t>Biology, Genetics</w:t>
+              <w:t>Biology, Biodiversity</w:t>
             </w:r>
           </w:p>
         </w:tc>
@@ -25372,35 +24080,7 @@
               <w:rPr>
                 <w:rFonts w:eastAsia="Verdana" w:cs="Verdana"/>
               </w:rPr>
-              <w:t xml:space="preserve">No partnerships known, but the use of </w:t>
-            </w:r>
-            <w:proofErr w:type="spellStart"/>
-            <w:r>
-              <w:rPr>
-                <w:rFonts w:eastAsia="Verdana" w:cs="Verdana"/>
-              </w:rPr>
-              <w:t>Genbank</w:t>
-            </w:r>
-            <w:proofErr w:type="spellEnd"/>
-            <w:r>
-              <w:rPr>
-                <w:rFonts w:eastAsia="Verdana" w:cs="Verdana"/>
-              </w:rPr>
-              <w:t xml:space="preserve"> is encouraged by many publishers. Examples are PLOS, Springer </w:t>
-            </w:r>
-            <w:proofErr w:type="gramStart"/>
-            <w:r>
-              <w:rPr>
-                <w:rFonts w:eastAsia="Verdana" w:cs="Verdana"/>
-              </w:rPr>
-              <w:t>Nature</w:t>
-            </w:r>
-            <w:proofErr w:type="gramEnd"/>
-            <w:r>
-              <w:rPr>
-                <w:rFonts w:eastAsia="Verdana" w:cs="Verdana"/>
-              </w:rPr>
-              <w:t xml:space="preserve"> and Elsevier.</w:t>
+              <w:t>None known, but recommended by publishers including PLOS and Springer Nature.</w:t>
             </w:r>
           </w:p>
         </w:tc>
@@ -25424,79 +24104,15 @@
                   <w:rStyle w:val="Hyperlink"/>
                   <w:rFonts w:eastAsia="Verdana" w:cs="Verdana"/>
                 </w:rPr>
-                <w:t>EMBL-EBI</w:t>
+                <w:t>NCBI</w:t>
               </w:r>
             </w:hyperlink>
             <w:r>
               <w:rPr>
                 <w:rFonts w:eastAsia="Verdana" w:cs="Verdana"/>
               </w:rPr>
-              <w:t xml:space="preserve">: </w:t>
-            </w:r>
-            <w:proofErr w:type="spellStart"/>
-            <w:r>
-              <w:rPr>
-                <w:rFonts w:eastAsia="Verdana" w:cs="Verdana"/>
-              </w:rPr>
-              <w:t>ArrayExpress</w:t>
-            </w:r>
-            <w:proofErr w:type="spellEnd"/>
-            <w:r>
-              <w:rPr>
-                <w:rFonts w:eastAsia="Verdana" w:cs="Verdana"/>
-              </w:rPr>
-              <w:t xml:space="preserve">, ENA, </w:t>
-            </w:r>
-            <w:proofErr w:type="spellStart"/>
-            <w:r>
-              <w:rPr>
-                <w:rFonts w:eastAsia="Verdana" w:cs="Verdana"/>
-              </w:rPr>
-              <w:t>BioStudies</w:t>
-            </w:r>
-            <w:proofErr w:type="spellEnd"/>
-            <w:r>
-              <w:rPr>
-                <w:rFonts w:eastAsia="Verdana" w:cs="Verdana"/>
-              </w:rPr>
-              <w:t xml:space="preserve">, PRIDE, </w:t>
-            </w:r>
-            <w:proofErr w:type="spellStart"/>
-            <w:r>
-              <w:rPr>
-                <w:rFonts w:eastAsia="Verdana" w:cs="Verdana"/>
-              </w:rPr>
-              <w:t>BioModels</w:t>
-            </w:r>
-            <w:proofErr w:type="spellEnd"/>
-            <w:r>
-              <w:rPr>
-                <w:rFonts w:eastAsia="Verdana" w:cs="Verdana"/>
-              </w:rPr>
-              <w:t xml:space="preserve">, </w:t>
-            </w:r>
-            <w:proofErr w:type="spellStart"/>
-            <w:r>
-              <w:rPr>
-                <w:rFonts w:eastAsia="Verdana" w:cs="Verdana"/>
-              </w:rPr>
-              <w:t>IntAct</w:t>
-            </w:r>
-            <w:proofErr w:type="spellEnd"/>
-            <w:r>
-              <w:rPr>
-                <w:rFonts w:eastAsia="Verdana" w:cs="Verdana"/>
-              </w:rPr>
-              <w:t xml:space="preserve">, </w:t>
-            </w:r>
-            <w:proofErr w:type="spellStart"/>
-            <w:r>
-              <w:rPr>
-                <w:rFonts w:eastAsia="Verdana" w:cs="Verdana"/>
-              </w:rPr>
-              <w:t>MetaboLights</w:t>
-            </w:r>
-            <w:proofErr w:type="spellEnd"/>
+              <w:t>: Genbank</w:t>
+            </w:r>
           </w:p>
         </w:tc>
         <w:tc>
@@ -25512,7 +24128,7 @@
               <w:rPr>
                 <w:rFonts w:eastAsia="Verdana" w:cs="Verdana"/>
               </w:rPr>
-              <w:t>Biology, Genetics, Bioinformatics</w:t>
+              <w:t>Biology, Genetics</w:t>
             </w:r>
           </w:p>
         </w:tc>
@@ -25529,21 +24145,7 @@
               <w:rPr>
                 <w:rFonts w:eastAsia="Verdana" w:cs="Verdana"/>
               </w:rPr>
-              <w:t xml:space="preserve">EMBL-EBI repositories are often recommended by publishers. Examples are PLOS, Springer </w:t>
-            </w:r>
-            <w:proofErr w:type="gramStart"/>
-            <w:r>
-              <w:rPr>
-                <w:rFonts w:eastAsia="Verdana" w:cs="Verdana"/>
-              </w:rPr>
-              <w:t>Nature</w:t>
-            </w:r>
-            <w:proofErr w:type="gramEnd"/>
-            <w:r>
-              <w:rPr>
-                <w:rFonts w:eastAsia="Verdana" w:cs="Verdana"/>
-              </w:rPr>
-              <w:t xml:space="preserve"> and Elsevier.</w:t>
+              <w:t>No partnerships known, but the use of Genbank is encouraged by many publishers. Examples are PLOS, Springer Nature and Elsevier.</w:t>
             </w:r>
           </w:p>
         </w:tc>
@@ -25567,9 +24169,15 @@
                   <w:rStyle w:val="Hyperlink"/>
                   <w:rFonts w:eastAsia="Verdana" w:cs="Verdana"/>
                 </w:rPr>
-                <w:t>Dryad</w:t>
+                <w:t>EMBL-EBI</w:t>
               </w:r>
             </w:hyperlink>
+            <w:r>
+              <w:rPr>
+                <w:rFonts w:eastAsia="Verdana" w:cs="Verdana"/>
+              </w:rPr>
+              <w:t>: ArrayExpress, ENA, BioStudies, PRIDE, BioModels, IntAct, MetaboLights</w:t>
+            </w:r>
           </w:p>
         </w:tc>
         <w:tc>
@@ -25585,7 +24193,7 @@
               <w:rPr>
                 <w:rFonts w:eastAsia="Verdana" w:cs="Verdana"/>
               </w:rPr>
-              <w:t>Multidisciplinary (focus on life sciences)</w:t>
+              <w:t>Biology, Genetics, Bioinformatics</w:t>
             </w:r>
           </w:p>
         </w:tc>
@@ -25602,7 +24210,7 @@
               <w:rPr>
                 <w:rFonts w:eastAsia="Verdana" w:cs="Verdana"/>
               </w:rPr>
-              <w:t>Hundreds of journals offer integrated data submission with Dryad: browse the list.</w:t>
+              <w:t>EMBL-EBI repositories are often recommended by publishers. Examples are PLOS, Springer Nature and Elsevier.</w:t>
             </w:r>
           </w:p>
         </w:tc>
@@ -25626,7 +24234,7 @@
                   <w:rStyle w:val="Hyperlink"/>
                   <w:rFonts w:eastAsia="Verdana" w:cs="Verdana"/>
                 </w:rPr>
-                <w:t>Harvard Dataverse</w:t>
+                <w:t>Dryad</w:t>
               </w:r>
             </w:hyperlink>
           </w:p>
@@ -25644,7 +24252,7 @@
               <w:rPr>
                 <w:rFonts w:eastAsia="Verdana" w:cs="Verdana"/>
               </w:rPr>
-              <w:t>Multidisciplinary (focus on social sciences)</w:t>
+              <w:t>Multidisciplinary (focus on life sciences)</w:t>
             </w:r>
           </w:p>
         </w:tc>
@@ -25657,16 +24265,11 @@
             </w:tcMar>
           </w:tcPr>
           <w:p>
-            <w:pPr>
+            <w:r>
               <w:rPr>
                 <w:rFonts w:eastAsia="Verdana" w:cs="Verdana"/>
               </w:rPr>
-            </w:pPr>
-            <w:r>
-              <w:rPr>
-                <w:rFonts w:eastAsia="Verdana" w:cs="Verdana"/>
-              </w:rPr>
-              <w:t>Various publishers recommend Harvard Dataverse, and some journals have set up their own Dataverse.</w:t>
+              <w:t>Hundreds of journals offer integrated data submission with Dryad: browse the list.</w:t>
             </w:r>
           </w:p>
         </w:tc>
@@ -25690,7 +24293,7 @@
                   <w:rStyle w:val="Hyperlink"/>
                   <w:rFonts w:eastAsia="Verdana" w:cs="Verdana"/>
                 </w:rPr>
-                <w:t>Mendeley Data</w:t>
+                <w:t>Harvard Dataverse</w:t>
               </w:r>
             </w:hyperlink>
           </w:p>
@@ -25708,7 +24311,7 @@
               <w:rPr>
                 <w:rFonts w:eastAsia="Verdana" w:cs="Verdana"/>
               </w:rPr>
-              <w:t>Multidisciplinary</w:t>
+              <w:t>Multidisciplinary (focus on social sciences)</w:t>
             </w:r>
           </w:p>
         </w:tc>
@@ -25721,11 +24324,16 @@
             </w:tcMar>
           </w:tcPr>
           <w:p>
-            <w:r>
+            <w:pPr>
               <w:rPr>
                 <w:rFonts w:eastAsia="Verdana" w:cs="Verdana"/>
               </w:rPr>
-              <w:t>Integrated into the workflow of Elsevier journals.</w:t>
+            </w:pPr>
+            <w:r>
+              <w:rPr>
+                <w:rFonts w:eastAsia="Verdana" w:cs="Verdana"/>
+              </w:rPr>
+              <w:t>Various publishers recommend Harvard Dataverse, and some journals have set up their own Dataverse.</w:t>
             </w:r>
           </w:p>
         </w:tc>
@@ -25744,15 +24352,13 @@
           </w:tcPr>
           <w:p>
             <w:hyperlink r:id="rId174">
-              <w:proofErr w:type="spellStart"/>
               <w:r>
                 <w:rPr>
                   <w:rStyle w:val="Hyperlink"/>
                   <w:rFonts w:eastAsia="Verdana" w:cs="Verdana"/>
                 </w:rPr>
-                <w:t>DataverseNL</w:t>
+                <w:t>Mendeley Data</w:t>
               </w:r>
-              <w:proofErr w:type="spellEnd"/>
             </w:hyperlink>
           </w:p>
         </w:tc>
@@ -25786,7 +24392,7 @@
               <w:rPr>
                 <w:rFonts w:eastAsia="Verdana" w:cs="Verdana"/>
               </w:rPr>
-              <w:t>None known</w:t>
+              <w:t>Integrated into the workflow of Elsevier journals.</w:t>
             </w:r>
           </w:p>
         </w:tc>
@@ -25805,15 +24411,13 @@
           </w:tcPr>
           <w:p>
             <w:hyperlink r:id="rId175">
-              <w:proofErr w:type="spellStart"/>
               <w:r>
                 <w:rPr>
                   <w:rStyle w:val="Hyperlink"/>
                   <w:rFonts w:eastAsia="Verdana" w:cs="Verdana"/>
                 </w:rPr>
-                <w:t>Figshare</w:t>
+                <w:t>DataverseNL</w:t>
               </w:r>
-              <w:proofErr w:type="spellEnd"/>
             </w:hyperlink>
           </w:p>
         </w:tc>
@@ -25847,21 +24451,66 @@
               <w:rPr>
                 <w:rFonts w:eastAsia="Verdana" w:cs="Verdana"/>
               </w:rPr>
-              <w:t xml:space="preserve">Many publishers have a partnership with </w:t>
-            </w:r>
-            <w:proofErr w:type="spellStart"/>
+              <w:t>None known</w:t>
+            </w:r>
+          </w:p>
+        </w:tc>
+      </w:tr>
+      <w:tr>
+        <w:trPr>
+          <w:trHeight w:val="300"/>
+        </w:trPr>
+        <w:tc>
+          <w:tcPr>
+            <w:tcW w:w="3020" w:type="dxa"/>
+            <w:tcMar>
+              <w:left w:w="108" w:type="dxa"/>
+              <w:right w:w="108" w:type="dxa"/>
+            </w:tcMar>
+          </w:tcPr>
+          <w:p>
+            <w:hyperlink r:id="rId176">
+              <w:r>
+                <w:rPr>
+                  <w:rStyle w:val="Hyperlink"/>
+                  <w:rFonts w:eastAsia="Verdana" w:cs="Verdana"/>
+                </w:rPr>
+                <w:t>Figshare</w:t>
+              </w:r>
+            </w:hyperlink>
+          </w:p>
+        </w:tc>
+        <w:tc>
+          <w:tcPr>
+            <w:tcW w:w="3020" w:type="dxa"/>
+            <w:tcMar>
+              <w:left w:w="108" w:type="dxa"/>
+              <w:right w:w="108" w:type="dxa"/>
+            </w:tcMar>
+          </w:tcPr>
+          <w:p>
             <w:r>
               <w:rPr>
                 <w:rFonts w:eastAsia="Verdana" w:cs="Verdana"/>
               </w:rPr>
-              <w:t>Figshare</w:t>
-            </w:r>
-            <w:proofErr w:type="spellEnd"/>
+              <w:t>Multidisciplinary</w:t>
+            </w:r>
+          </w:p>
+        </w:tc>
+        <w:tc>
+          <w:tcPr>
+            <w:tcW w:w="3020" w:type="dxa"/>
+            <w:tcMar>
+              <w:left w:w="108" w:type="dxa"/>
+              <w:right w:w="108" w:type="dxa"/>
+            </w:tcMar>
+          </w:tcPr>
+          <w:p>
             <w:r>
               <w:rPr>
                 <w:rFonts w:eastAsia="Verdana" w:cs="Verdana"/>
               </w:rPr>
-              <w:t>, including Springer Nature, PLOS, and Wiley</w:t>
+              <w:t>Many publishers have a partnership with Figshare, including Springer Nature, PLOS, and Wiley</w:t>
             </w:r>
           </w:p>
         </w:tc>
@@ -25906,7 +24555,7 @@
         </w:rPr>
         <w:t xml:space="preserve"> </w:t>
       </w:r>
-      <w:hyperlink r:id="rId176">
+      <w:hyperlink r:id="rId177">
         <w:r>
           <w:rPr>
             <w:rStyle w:val="Hyperlink"/>
@@ -25923,8 +24572,7 @@
         </w:rPr>
         <w:t xml:space="preserve">, </w:t>
       </w:r>
-      <w:hyperlink r:id="rId177">
-        <w:proofErr w:type="spellStart"/>
+      <w:hyperlink r:id="rId178">
         <w:r>
           <w:rPr>
             <w:rStyle w:val="Hyperlink"/>
@@ -25933,7 +24581,6 @@
           </w:rPr>
           <w:t>FAIRsharing</w:t>
         </w:r>
-        <w:proofErr w:type="spellEnd"/>
       </w:hyperlink>
       <w:r>
         <w:rPr>
@@ -25942,7 +24589,7 @@
         </w:rPr>
         <w:t xml:space="preserve">, </w:t>
       </w:r>
-      <w:hyperlink r:id="rId178">
+      <w:hyperlink r:id="rId179">
         <w:r>
           <w:rPr>
             <w:rStyle w:val="Hyperlink"/>
@@ -25959,8 +24606,7 @@
         </w:rPr>
         <w:t xml:space="preserve">). Additionally, </w:t>
       </w:r>
-      <w:hyperlink r:id="rId179">
-        <w:proofErr w:type="spellStart"/>
+      <w:hyperlink r:id="rId180">
         <w:r>
           <w:rPr>
             <w:rStyle w:val="Hyperlink"/>
@@ -25969,7 +24615,6 @@
           </w:rPr>
           <w:t>CoreTrustSeal</w:t>
         </w:r>
-        <w:proofErr w:type="spellEnd"/>
       </w:hyperlink>
       <w:r>
         <w:rPr>
@@ -26004,7 +24649,7 @@
         </w:rPr>
         <w:t xml:space="preserve">For the PIGWEB community, a central metadata </w:t>
       </w:r>
-      <w:hyperlink r:id="rId180">
+      <w:hyperlink r:id="rId181">
         <w:r>
           <w:rPr>
             <w:rStyle w:val="Hyperlink"/>
@@ -26554,8 +25199,7 @@
         </w:rPr>
         <w:t xml:space="preserve">get started with your DMP is </w:t>
       </w:r>
-      <w:hyperlink r:id="rId181">
-        <w:proofErr w:type="spellStart"/>
+      <w:hyperlink r:id="rId182">
         <w:r>
           <w:rPr>
             <w:rStyle w:val="Hyperlink"/>
@@ -26563,7 +25207,6 @@
           </w:rPr>
           <w:t>DMPonline</w:t>
         </w:r>
-        <w:proofErr w:type="spellEnd"/>
       </w:hyperlink>
       <w:r>
         <w:rPr>
@@ -26579,19 +25222,11 @@
           <w:lang w:val="en-GB"/>
         </w:rPr>
       </w:pPr>
-      <w:proofErr w:type="spellStart"/>
-      <w:r>
-        <w:rPr>
-          <w:lang w:val="en-GB"/>
-        </w:rPr>
-        <w:t>DMPonline</w:t>
-      </w:r>
-      <w:proofErr w:type="spellEnd"/>
-      <w:r>
-        <w:rPr>
-          <w:lang w:val="en-GB"/>
-        </w:rPr>
-        <w:t xml:space="preserve"> offers a range of generic and commonly used templates, some of which follow the requirements of specific funders. There are, for instance, templates specifically for the EU Horizon 2020 and Horizon Europe research programs. Additionally, templates of many regional and national funders, universities and research institutions are available. </w:t>
+      <w:r>
+        <w:rPr>
+          <w:lang w:val="en-GB"/>
+        </w:rPr>
+        <w:t xml:space="preserve">DMPonline offers a range of generic and commonly used templates, some of which follow the requirements of specific funders. There are, for instance, templates specifically for the EU Horizon 2020 and Horizon Europe research programs. Additionally, templates of many regional and national funders, universities and research institutions are available. </w:t>
       </w:r>
     </w:p>
     <w:p>
@@ -26605,21 +25240,7 @@
         <w:rPr>
           <w:lang w:val="en-GB"/>
         </w:rPr>
-        <w:t xml:space="preserve">Many research organisations have arranged institutional access to the </w:t>
-      </w:r>
-      <w:proofErr w:type="spellStart"/>
-      <w:r>
-        <w:rPr>
-          <w:lang w:val="en-GB"/>
-        </w:rPr>
-        <w:t>DMPonline</w:t>
-      </w:r>
-      <w:proofErr w:type="spellEnd"/>
-      <w:r>
-        <w:rPr>
-          <w:lang w:val="en-GB"/>
-        </w:rPr>
-        <w:t xml:space="preserve"> web tool, so you can log in with your organisational credentials and access the most relevant templates for your organisation. The tool guides you through the steps of creating a DMP using the specific template that you have selected. It also supports a review process by allowing you to share and request feedback from fellow researchers or supervisors. At any stage, you can also download the full plan in a specific format</w:t>
+        <w:t>Many research organisations have arranged institutional access to the DMPonline web tool, so you can log in with your organisational credentials and access the most relevant templates for your organisation. The tool guides you through the steps of creating a DMP using the specific template that you have selected. It also supports a review process by allowing you to share and request feedback from fellow researchers or supervisors. At any stage, you can also download the full plan in a specific format</w:t>
       </w:r>
       <w:r>
         <w:rPr>
@@ -26657,21 +25278,7 @@
         <w:rPr>
           <w:lang w:val="en-GB"/>
         </w:rPr>
-        <w:t xml:space="preserve">A valuable feature of </w:t>
-      </w:r>
-      <w:proofErr w:type="spellStart"/>
-      <w:r>
-        <w:rPr>
-          <w:lang w:val="en-GB"/>
-        </w:rPr>
-        <w:t>DMPonline</w:t>
-      </w:r>
-      <w:proofErr w:type="spellEnd"/>
-      <w:r>
-        <w:rPr>
-          <w:lang w:val="en-GB"/>
-        </w:rPr>
-        <w:t xml:space="preserve"> is that it allows you to access DMPs of other researchers. Everyone can publish a created DMP to make it accessible to others using the tool. This provides you with a wealth of example plans, possibly also dealing with your domain, or covering the same types of data that your research handles. </w:t>
+        <w:t xml:space="preserve">A valuable feature of DMPonline is that it allows you to access DMPs of other researchers. Everyone can publish a created DMP to make it accessible to others using the tool. This provides you with a wealth of example plans, possibly also dealing with your domain, or covering the same types of data that your research handles. </w:t>
       </w:r>
     </w:p>
     <w:p>
@@ -26829,7 +25436,7 @@
                     </pic:cNvPicPr>
                   </pic:nvPicPr>
                   <pic:blipFill>
-                    <a:blip r:embed="rId182">
+                    <a:blip r:embed="rId183">
                       <a:extLst>
                         <a:ext uri="{28A0092B-C50C-407E-A947-70E740481C1C}">
                           <a14:useLocalDpi xmlns:a14="http://schemas.microsoft.com/office/drawing/2010/main" val="0"/>
@@ -26999,20 +25606,8 @@
           <w:sz w:val="18"/>
           <w:lang w:val="en-US"/>
         </w:rPr>
-        <w:t xml:space="preserve"> How the FAIR principles influence a </w:t>
-      </w:r>
-      <w:proofErr w:type="gramStart"/>
-      <w:r>
-        <w:rPr>
-          <w:rFonts w:ascii="Verdana" w:hAnsi="Verdana"/>
-          <w:i/>
-          <w:color w:val="44406A"/>
-          <w:sz w:val="18"/>
-          <w:lang w:val="en-US"/>
-        </w:rPr>
-        <w:t>DMP</w:t>
-      </w:r>
-      <w:proofErr w:type="gramEnd"/>
+        <w:t xml:space="preserve"> How the FAIR principles influence a DMP</w:t>
+      </w:r>
     </w:p>
     <w:p>
       <w:pPr>
@@ -27036,61 +25631,11 @@
           <w:lang w:val="en-GB"/>
         </w:rPr>
       </w:pPr>
-      <w:proofErr w:type="spellStart"/>
-      <w:r>
-        <w:rPr>
-          <w:lang w:val="en-GB"/>
-        </w:rPr>
-        <w:t>DMPonline</w:t>
-      </w:r>
-      <w:proofErr w:type="spellEnd"/>
-      <w:r>
-        <w:rPr>
-          <w:lang w:val="en-GB"/>
-        </w:rPr>
-        <w:t xml:space="preserve"> (</w:t>
-      </w:r>
-      <w:hyperlink r:id="rId183" w:history="1">
-        <w:r>
-          <w:rPr>
-            <w:rStyle w:val="Hyperlink"/>
-            <w:lang w:val="en-GB"/>
-          </w:rPr>
-          <w:t>here</w:t>
-        </w:r>
-      </w:hyperlink>
-      <w:r>
-        <w:rPr>
-          <w:lang w:val="en-GB"/>
-        </w:rPr>
-        <w:t>) (on-line writing of DMP)</w:t>
-      </w:r>
-    </w:p>
-    <w:p>
-      <w:pPr>
-        <w:pStyle w:val="ListParagraph"/>
-        <w:numPr>
-          <w:ilvl w:val="0"/>
-          <w:numId w:val="17"/>
-        </w:numPr>
-        <w:spacing w:after="200" w:line="276" w:lineRule="auto"/>
-        <w:rPr>
-          <w:lang w:val="en-GB"/>
-        </w:rPr>
-      </w:pPr>
-      <w:proofErr w:type="spellStart"/>
-      <w:r>
-        <w:rPr>
-          <w:lang w:val="en-GB"/>
-        </w:rPr>
-        <w:t>DMPonline</w:t>
-      </w:r>
-      <w:proofErr w:type="spellEnd"/>
-      <w:r>
-        <w:rPr>
-          <w:lang w:val="en-GB"/>
-        </w:rPr>
-        <w:t xml:space="preserve"> manual (</w:t>
+      <w:r>
+        <w:rPr>
+          <w:lang w:val="en-GB"/>
+        </w:rPr>
+        <w:t>DMPonline (</w:t>
       </w:r>
       <w:hyperlink r:id="rId184" w:history="1">
         <w:r>
@@ -27105,7 +25650,7 @@
         <w:rPr>
           <w:lang w:val="en-GB"/>
         </w:rPr>
-        <w:t>)</w:t>
+        <w:t>) (on-line writing of DMP)</w:t>
       </w:r>
     </w:p>
     <w:p>
@@ -27124,7 +25669,7 @@
         <w:rPr>
           <w:lang w:val="en-GB"/>
         </w:rPr>
-        <w:t>Fictional pig research DMP (</w:t>
+        <w:t>DMPonline manual (</w:t>
       </w:r>
       <w:hyperlink r:id="rId185" w:history="1">
         <w:r>
@@ -27158,9 +25703,43 @@
         <w:rPr>
           <w:lang w:val="en-GB"/>
         </w:rPr>
+        <w:t>Fictional pig research DMP (</w:t>
+      </w:r>
+      <w:hyperlink r:id="rId186" w:history="1">
+        <w:r>
+          <w:rPr>
+            <w:rStyle w:val="Hyperlink"/>
+            <w:lang w:val="en-GB"/>
+          </w:rPr>
+          <w:t>here</w:t>
+        </w:r>
+      </w:hyperlink>
+      <w:r>
+        <w:rPr>
+          <w:lang w:val="en-GB"/>
+        </w:rPr>
+        <w:t>)</w:t>
+      </w:r>
+    </w:p>
+    <w:p>
+      <w:pPr>
+        <w:pStyle w:val="ListParagraph"/>
+        <w:numPr>
+          <w:ilvl w:val="0"/>
+          <w:numId w:val="17"/>
+        </w:numPr>
+        <w:spacing w:after="200" w:line="276" w:lineRule="auto"/>
+        <w:rPr>
+          <w:lang w:val="en-GB"/>
+        </w:rPr>
+      </w:pPr>
+      <w:r>
+        <w:rPr>
+          <w:lang w:val="en-GB"/>
+        </w:rPr>
         <w:t>DMP template repository (</w:t>
       </w:r>
-      <w:hyperlink r:id="rId186" w:history="1">
+      <w:hyperlink r:id="rId187" w:history="1">
         <w:r>
           <w:rPr>
             <w:rStyle w:val="Hyperlink"/>
@@ -27310,7 +25889,7 @@
                     </pic:cNvPicPr>
                   </pic:nvPicPr>
                   <pic:blipFill>
-                    <a:blip r:embed="rId72"/>
+                    <a:blip r:embed="rId73"/>
                     <a:stretch>
                       <a:fillRect/>
                     </a:stretch>
@@ -27329,7 +25908,7 @@
                     </a:ln>
                     <a:extLst>
                       <a:ext uri="{FAA26D3D-D897-4be2-8F04-BA451C77F1D7}">
-                        <ma14:placeholderFlag xmlns:arto="http://schemas.microsoft.com/office/word/2006/arto" xmlns:o="urn:schemas-microsoft-com:office:office" xmlns:v="urn:schemas-microsoft-com:vml" xmlns:w10="urn:schemas-microsoft-com:office:word" xmlns:w="http://schemas.openxmlformats.org/wordprocessingml/2006/main" xmlns:p="http://schemas.openxmlformats.org/presentationml/2006/main" xmlns:ma14="http://schemas.microsoft.com/office/mac/drawingml/2011/main" xmlns="" xmlns:lc="http://schemas.openxmlformats.org/drawingml/2006/lockedCanvas" xmlns:a14="http://schemas.microsoft.com/office/drawing/2010/main" xmlns:a16="http://schemas.microsoft.com/office/drawing/2014/main" val="1"/>
+                        <ma14:placeholderFlag xmlns:a16="http://schemas.microsoft.com/office/drawing/2014/main" xmlns:a14="http://schemas.microsoft.com/office/drawing/2010/main" xmlns:lc="http://schemas.openxmlformats.org/drawingml/2006/lockedCanvas" xmlns="" xmlns:ma14="http://schemas.microsoft.com/office/mac/drawingml/2011/main" xmlns:p="http://schemas.openxmlformats.org/presentationml/2006/main" xmlns:w="http://schemas.openxmlformats.org/wordprocessingml/2006/main" xmlns:w10="urn:schemas-microsoft-com:office:word" xmlns:v="urn:schemas-microsoft-com:vml" xmlns:o="urn:schemas-microsoft-com:office:office" xmlns:arto="http://schemas.microsoft.com/office/word/2006/arto" val="1"/>
                       </a:ext>
                     </a:extLst>
                   </pic:spPr>
@@ -27377,35 +25956,13 @@
         <w:rPr>
           <w:lang w:val="en-GB"/>
         </w:rPr>
-        <w:t xml:space="preserve">As illustrated in Figure A1, the metadata applies to the </w:t>
-      </w:r>
-      <w:proofErr w:type="spellStart"/>
-      <w:r>
-        <w:rPr>
-          <w:lang w:val="en-GB"/>
-        </w:rPr>
-        <w:t>DataSet</w:t>
-      </w:r>
-      <w:proofErr w:type="spellEnd"/>
-      <w:r>
-        <w:rPr>
-          <w:lang w:val="en-GB"/>
-        </w:rPr>
-        <w:t xml:space="preserve"> and provides information for each unit. Considering livestock data, a unit could be seen as a single animal or a group of animals, </w:t>
-      </w:r>
-      <w:proofErr w:type="gramStart"/>
-      <w:r>
-        <w:rPr>
-          <w:lang w:val="en-GB"/>
-        </w:rPr>
-        <w:t>e.g.</w:t>
-      </w:r>
-      <w:proofErr w:type="gramEnd"/>
-      <w:r>
-        <w:rPr>
-          <w:lang w:val="en-GB"/>
-        </w:rPr>
-        <w:t xml:space="preserve"> when they are not easily separable, like </w:t>
+        <w:t xml:space="preserve">As illustrated in Figure A1, the metadata applies to the DataSet and provides information for each unit. Considering livestock data, a unit could be seen as a single animal or a group of animals, </w:t>
+      </w:r>
+      <w:r>
+        <w:rPr>
+          <w:lang w:val="en-GB"/>
+        </w:rPr>
+        <w:t xml:space="preserve">e.g. when they are not easily separable, like </w:t>
       </w:r>
       <w:r>
         <w:rPr>
@@ -27449,35 +26006,7 @@
         <w:rPr>
           <w:lang w:val="en-GB"/>
         </w:rPr>
-        <w:t xml:space="preserve">Of the ABCD elements, the </w:t>
-      </w:r>
-      <w:proofErr w:type="spellStart"/>
-      <w:r>
-        <w:rPr>
-          <w:lang w:val="en-GB"/>
-        </w:rPr>
-        <w:t>MeasurementsOrFacts</w:t>
-      </w:r>
-      <w:proofErr w:type="spellEnd"/>
-      <w:r>
-        <w:rPr>
-          <w:lang w:val="en-GB"/>
-        </w:rPr>
-        <w:t xml:space="preserve"> class is best suited for the structured description of the experiments or observations carried out. Table A1 splits the </w:t>
-      </w:r>
-      <w:proofErr w:type="spellStart"/>
-      <w:r>
-        <w:rPr>
-          <w:lang w:val="en-GB"/>
-        </w:rPr>
-        <w:t>MeasurementOrFacts</w:t>
-      </w:r>
-      <w:proofErr w:type="spellEnd"/>
-      <w:r>
-        <w:rPr>
-          <w:lang w:val="en-GB"/>
-        </w:rPr>
-        <w:t xml:space="preserve"> class into sub</w:t>
+        <w:t>Of the ABCD elements, the MeasurementsOrFacts class is best suited for the structured description of the experiments or observations carried out. Table A1 splits the MeasurementOrFacts class into sub</w:t>
       </w:r>
       <w:r>
         <w:rPr>
@@ -27511,33 +26040,13 @@
           <w:szCs w:val="17"/>
           <w:lang w:val="en-GB"/>
         </w:rPr>
-        <w:t xml:space="preserve">Table A1: ABCD elements about an experiment or an observation stored in </w:t>
-      </w:r>
-      <w:proofErr w:type="spellStart"/>
-      <w:r>
-        <w:rPr>
-          <w:rFonts w:ascii="Verdana" w:hAnsi="Verdana" w:cs="Arial"/>
-          <w:sz w:val="17"/>
-          <w:szCs w:val="17"/>
-          <w:lang w:val="en-GB"/>
-        </w:rPr>
-        <w:t>MeasurementOrFact</w:t>
-      </w:r>
-      <w:proofErr w:type="spellEnd"/>
-      <w:r>
-        <w:rPr>
-          <w:rFonts w:ascii="Verdana" w:hAnsi="Verdana" w:cs="Arial"/>
-          <w:sz w:val="17"/>
-          <w:szCs w:val="17"/>
-          <w:lang w:val="en-GB"/>
-        </w:rPr>
-        <w:t>.</w:t>
+        <w:t>Table A1: ABCD elements about an experiment or an observation stored in MeasurementOrFact.</w:t>
       </w:r>
     </w:p>
     <w:tbl>
       <w:tblPr>
         <w:tblStyle w:val="TableGrid"/>
-        <w:tblW w:w="13764" w:type="dxa"/>
+        <w:tblW w:w="9535" w:type="dxa"/>
         <w:tblLayout w:type="fixed"/>
         <w:tblCellMar>
           <w:left w:w="144" w:type="dxa"/>
@@ -27546,10 +26055,10 @@
         <w:tblLook w:val="06A0" w:firstRow="1" w:lastRow="0" w:firstColumn="1" w:lastColumn="0" w:noHBand="1" w:noVBand="1"/>
       </w:tblPr>
       <w:tblGrid>
-        <w:gridCol w:w="2654"/>
+        <w:gridCol w:w="2335"/>
         <w:gridCol w:w="2781"/>
-        <w:gridCol w:w="4498"/>
-        <w:gridCol w:w="3831"/>
+        <w:gridCol w:w="2619"/>
+        <w:gridCol w:w="1800"/>
       </w:tblGrid>
       <w:tr>
         <w:trPr>
@@ -27558,7 +26067,7 @@
         </w:trPr>
         <w:tc>
           <w:tcPr>
-            <w:tcW w:w="2654" w:type="dxa"/>
+            <w:tcW w:w="2335" w:type="dxa"/>
             <w:shd w:val="clear" w:color="auto" w:fill="D9D9D9" w:themeFill="background1" w:themeFillShade="D9"/>
           </w:tcPr>
           <w:p>
@@ -27614,7 +26123,7 @@
         </w:tc>
         <w:tc>
           <w:tcPr>
-            <w:tcW w:w="4498" w:type="dxa"/>
+            <w:tcW w:w="2619" w:type="dxa"/>
             <w:shd w:val="clear" w:color="auto" w:fill="D9D9D9" w:themeFill="background1" w:themeFillShade="D9"/>
           </w:tcPr>
           <w:p>
@@ -27642,7 +26151,7 @@
         </w:tc>
         <w:tc>
           <w:tcPr>
-            <w:tcW w:w="3831" w:type="dxa"/>
+            <w:tcW w:w="1800" w:type="dxa"/>
             <w:shd w:val="clear" w:color="auto" w:fill="D9D9D9" w:themeFill="background1" w:themeFillShade="D9"/>
           </w:tcPr>
           <w:p>
@@ -27675,7 +26184,7 @@
         </w:trPr>
         <w:tc>
           <w:tcPr>
-            <w:tcW w:w="2654" w:type="dxa"/>
+            <w:tcW w:w="2335" w:type="dxa"/>
             <w:vMerge w:val="restart"/>
           </w:tcPr>
           <w:p>
@@ -27687,7 +26196,6 @@
                 <w:szCs w:val="16"/>
               </w:rPr>
             </w:pPr>
-            <w:proofErr w:type="spellStart"/>
             <w:r>
               <w:rPr>
                 <w:color w:val="000000" w:themeColor="text1"/>
@@ -27696,7 +26204,6 @@
               </w:rPr>
               <w:t>MeasurementOrFactAtomised</w:t>
             </w:r>
-            <w:proofErr w:type="spellEnd"/>
           </w:p>
         </w:tc>
         <w:tc>
@@ -27734,7 +26241,6 @@
                 <w:lang w:eastAsia="en-US"/>
               </w:rPr>
             </w:pPr>
-            <w:proofErr w:type="spellStart"/>
             <w:r>
               <w:rPr>
                 <w:rFonts w:ascii="Verdana" w:eastAsiaTheme="minorEastAsia" w:hAnsi="Verdana" w:cstheme="minorBidi"/>
@@ -27745,7 +26251,6 @@
               </w:rPr>
               <w:t>MeasuredBy</w:t>
             </w:r>
-            <w:proofErr w:type="spellEnd"/>
           </w:p>
           <w:p>
             <w:pPr>
@@ -27760,7 +26265,7 @@
         </w:tc>
         <w:tc>
           <w:tcPr>
-            <w:tcW w:w="4498" w:type="dxa"/>
+            <w:tcW w:w="2619" w:type="dxa"/>
           </w:tcPr>
           <w:p>
             <w:pPr>
@@ -27783,7 +26288,7 @@
         </w:tc>
         <w:tc>
           <w:tcPr>
-            <w:tcW w:w="3831" w:type="dxa"/>
+            <w:tcW w:w="1800" w:type="dxa"/>
           </w:tcPr>
           <w:p>
             <w:pPr>
@@ -27835,7 +26340,7 @@
         </w:trPr>
         <w:tc>
           <w:tcPr>
-            <w:tcW w:w="2654" w:type="dxa"/>
+            <w:tcW w:w="2335" w:type="dxa"/>
             <w:vMerge/>
           </w:tcPr>
           <w:p/>
@@ -27875,7 +26380,6 @@
                 <w:lang w:eastAsia="en-US"/>
               </w:rPr>
             </w:pPr>
-            <w:proofErr w:type="spellStart"/>
             <w:r>
               <w:rPr>
                 <w:rFonts w:ascii="Verdana" w:eastAsiaTheme="minorEastAsia" w:hAnsi="Verdana" w:cstheme="minorBidi"/>
@@ -27886,7 +26390,6 @@
               </w:rPr>
               <w:t>MeasurementDateTime</w:t>
             </w:r>
-            <w:proofErr w:type="spellEnd"/>
           </w:p>
           <w:p>
             <w:pPr>
@@ -27901,7 +26404,7 @@
         </w:tc>
         <w:tc>
           <w:tcPr>
-            <w:tcW w:w="4498" w:type="dxa"/>
+            <w:tcW w:w="2619" w:type="dxa"/>
           </w:tcPr>
           <w:p>
             <w:pPr>
@@ -27916,7 +26419,7 @@
         </w:tc>
         <w:tc>
           <w:tcPr>
-            <w:tcW w:w="3831" w:type="dxa"/>
+            <w:tcW w:w="1800" w:type="dxa"/>
           </w:tcPr>
           <w:p>
             <w:pPr>
@@ -27968,7 +26471,7 @@
         </w:trPr>
         <w:tc>
           <w:tcPr>
-            <w:tcW w:w="2654" w:type="dxa"/>
+            <w:tcW w:w="2335" w:type="dxa"/>
             <w:vMerge/>
           </w:tcPr>
           <w:p/>
@@ -28022,7 +26525,7 @@
         </w:tc>
         <w:tc>
           <w:tcPr>
-            <w:tcW w:w="4498" w:type="dxa"/>
+            <w:tcW w:w="2619" w:type="dxa"/>
           </w:tcPr>
           <w:p>
             <w:pPr>
@@ -28045,7 +26548,7 @@
         </w:tc>
         <w:tc>
           <w:tcPr>
-            <w:tcW w:w="3831" w:type="dxa"/>
+            <w:tcW w:w="1800" w:type="dxa"/>
           </w:tcPr>
           <w:p>
             <w:pPr>
@@ -28097,7 +26600,7 @@
         </w:trPr>
         <w:tc>
           <w:tcPr>
-            <w:tcW w:w="2654" w:type="dxa"/>
+            <w:tcW w:w="2335" w:type="dxa"/>
             <w:vMerge/>
           </w:tcPr>
           <w:p/>
@@ -28161,7 +26664,7 @@
         </w:tc>
         <w:tc>
           <w:tcPr>
-            <w:tcW w:w="4498" w:type="dxa"/>
+            <w:tcW w:w="2619" w:type="dxa"/>
           </w:tcPr>
           <w:p>
             <w:pPr>
@@ -28184,7 +26687,7 @@
         </w:tc>
         <w:tc>
           <w:tcPr>
-            <w:tcW w:w="3831" w:type="dxa"/>
+            <w:tcW w:w="1800" w:type="dxa"/>
           </w:tcPr>
           <w:p>
             <w:pPr>
@@ -28236,7 +26739,7 @@
         </w:trPr>
         <w:tc>
           <w:tcPr>
-            <w:tcW w:w="2654" w:type="dxa"/>
+            <w:tcW w:w="2335" w:type="dxa"/>
             <w:vMerge/>
           </w:tcPr>
           <w:p/>
@@ -28300,7 +26803,7 @@
         </w:tc>
         <w:tc>
           <w:tcPr>
-            <w:tcW w:w="4498" w:type="dxa"/>
+            <w:tcW w:w="2619" w:type="dxa"/>
           </w:tcPr>
           <w:p>
             <w:pPr>
@@ -28323,7 +26826,7 @@
         </w:tc>
         <w:tc>
           <w:tcPr>
-            <w:tcW w:w="3831" w:type="dxa"/>
+            <w:tcW w:w="1800" w:type="dxa"/>
           </w:tcPr>
           <w:p>
             <w:pPr>
@@ -28375,7 +26878,7 @@
         </w:trPr>
         <w:tc>
           <w:tcPr>
-            <w:tcW w:w="2654" w:type="dxa"/>
+            <w:tcW w:w="2335" w:type="dxa"/>
             <w:vMerge/>
           </w:tcPr>
           <w:p/>
@@ -28415,7 +26918,6 @@
                 <w:lang w:eastAsia="en-US"/>
               </w:rPr>
             </w:pPr>
-            <w:proofErr w:type="spellStart"/>
             <w:r>
               <w:rPr>
                 <w:rFonts w:ascii="Verdana" w:eastAsiaTheme="minorEastAsia" w:hAnsi="Verdana" w:cstheme="minorBidi"/>
@@ -28426,7 +26928,6 @@
               </w:rPr>
               <w:t>AppliesTo</w:t>
             </w:r>
-            <w:proofErr w:type="spellEnd"/>
           </w:p>
           <w:p>
             <w:pPr>
@@ -28441,7 +26942,7 @@
         </w:tc>
         <w:tc>
           <w:tcPr>
-            <w:tcW w:w="4498" w:type="dxa"/>
+            <w:tcW w:w="2619" w:type="dxa"/>
           </w:tcPr>
           <w:p>
             <w:pPr>
@@ -28464,7 +26965,7 @@
         </w:tc>
         <w:tc>
           <w:tcPr>
-            <w:tcW w:w="3831" w:type="dxa"/>
+            <w:tcW w:w="1800" w:type="dxa"/>
           </w:tcPr>
           <w:p>
             <w:pPr>
@@ -28504,29 +27005,7 @@
                 <w:szCs w:val="16"/>
                 <w:lang w:eastAsia="en-US"/>
               </w:rPr>
-              <w:t xml:space="preserve">Depending on the use of the type, this can further specify the actual part measured. For example, a temperature measurement may be a surface, </w:t>
-            </w:r>
-            <w:proofErr w:type="gramStart"/>
-            <w:r>
-              <w:rPr>
-                <w:rFonts w:ascii="Verdana" w:eastAsiaTheme="minorEastAsia" w:hAnsi="Verdana" w:cstheme="minorBidi"/>
-                <w:color w:val="000000" w:themeColor="text1"/>
-                <w:sz w:val="16"/>
-                <w:szCs w:val="16"/>
-                <w:lang w:eastAsia="en-US"/>
-              </w:rPr>
-              <w:t>air</w:t>
-            </w:r>
-            <w:proofErr w:type="gramEnd"/>
-            <w:r>
-              <w:rPr>
-                <w:rFonts w:ascii="Verdana" w:eastAsiaTheme="minorEastAsia" w:hAnsi="Verdana" w:cstheme="minorBidi"/>
-                <w:color w:val="000000" w:themeColor="text1"/>
-                <w:sz w:val="16"/>
-                <w:szCs w:val="16"/>
-                <w:lang w:eastAsia="en-US"/>
-              </w:rPr>
-              <w:t xml:space="preserve"> or sub-surface measurement.</w:t>
+              <w:t>Depending on the use of the type, this can further specify the actual part measured. For example, a temperature measurement may be a surface, air or sub-surface measurement.</w:t>
             </w:r>
           </w:p>
           <w:p>
@@ -28578,7 +27057,7 @@
         </w:trPr>
         <w:tc>
           <w:tcPr>
-            <w:tcW w:w="2654" w:type="dxa"/>
+            <w:tcW w:w="2335" w:type="dxa"/>
             <w:vMerge/>
           </w:tcPr>
           <w:p/>
@@ -28618,7 +27097,6 @@
                 <w:lang w:eastAsia="en-US"/>
               </w:rPr>
             </w:pPr>
-            <w:proofErr w:type="spellStart"/>
             <w:r>
               <w:rPr>
                 <w:rFonts w:ascii="Verdana" w:eastAsiaTheme="minorEastAsia" w:hAnsi="Verdana" w:cstheme="minorBidi"/>
@@ -28629,12 +27107,11 @@
               </w:rPr>
               <w:t>LowerValue</w:t>
             </w:r>
-            <w:proofErr w:type="spellEnd"/>
           </w:p>
         </w:tc>
         <w:tc>
           <w:tcPr>
-            <w:tcW w:w="4498" w:type="dxa"/>
+            <w:tcW w:w="2619" w:type="dxa"/>
           </w:tcPr>
           <w:p>
             <w:pPr>
@@ -28657,7 +27134,7 @@
         </w:tc>
         <w:tc>
           <w:tcPr>
-            <w:tcW w:w="3831" w:type="dxa"/>
+            <w:tcW w:w="1800" w:type="dxa"/>
           </w:tcPr>
           <w:p>
             <w:pPr>
@@ -28709,7 +27186,7 @@
         </w:trPr>
         <w:tc>
           <w:tcPr>
-            <w:tcW w:w="2654" w:type="dxa"/>
+            <w:tcW w:w="2335" w:type="dxa"/>
             <w:vMerge/>
           </w:tcPr>
           <w:p/>
@@ -28749,7 +27226,6 @@
                 <w:lang w:eastAsia="en-US"/>
               </w:rPr>
             </w:pPr>
-            <w:proofErr w:type="spellStart"/>
             <w:r>
               <w:rPr>
                 <w:rFonts w:ascii="Verdana" w:eastAsiaTheme="minorEastAsia" w:hAnsi="Verdana" w:cstheme="minorBidi"/>
@@ -28760,7 +27236,6 @@
               </w:rPr>
               <w:t>UpperValue</w:t>
             </w:r>
-            <w:proofErr w:type="spellEnd"/>
           </w:p>
           <w:p>
             <w:pPr>
@@ -28775,7 +27250,7 @@
         </w:tc>
         <w:tc>
           <w:tcPr>
-            <w:tcW w:w="4498" w:type="dxa"/>
+            <w:tcW w:w="2619" w:type="dxa"/>
           </w:tcPr>
           <w:p>
             <w:pPr>
@@ -28798,7 +27273,7 @@
         </w:tc>
         <w:tc>
           <w:tcPr>
-            <w:tcW w:w="3831" w:type="dxa"/>
+            <w:tcW w:w="1800" w:type="dxa"/>
           </w:tcPr>
           <w:p>
             <w:pPr>
@@ -28850,7 +27325,7 @@
         </w:trPr>
         <w:tc>
           <w:tcPr>
-            <w:tcW w:w="2654" w:type="dxa"/>
+            <w:tcW w:w="2335" w:type="dxa"/>
             <w:vMerge/>
           </w:tcPr>
           <w:p/>
@@ -28890,7 +27365,6 @@
                 <w:lang w:eastAsia="en-US"/>
               </w:rPr>
             </w:pPr>
-            <w:proofErr w:type="spellStart"/>
             <w:r>
               <w:rPr>
                 <w:rFonts w:ascii="Verdana" w:eastAsiaTheme="minorEastAsia" w:hAnsi="Verdana" w:cstheme="minorBidi"/>
@@ -28901,12 +27375,11 @@
               </w:rPr>
               <w:t>UnitOfMeasurement</w:t>
             </w:r>
-            <w:proofErr w:type="spellEnd"/>
           </w:p>
         </w:tc>
         <w:tc>
           <w:tcPr>
-            <w:tcW w:w="4498" w:type="dxa"/>
+            <w:tcW w:w="2619" w:type="dxa"/>
           </w:tcPr>
           <w:p>
             <w:pPr>
@@ -28929,7 +27402,7 @@
         </w:tc>
         <w:tc>
           <w:tcPr>
-            <w:tcW w:w="3831" w:type="dxa"/>
+            <w:tcW w:w="1800" w:type="dxa"/>
           </w:tcPr>
           <w:p>
             <w:pPr>
@@ -28957,7 +27430,7 @@
         </w:trPr>
         <w:tc>
           <w:tcPr>
-            <w:tcW w:w="2654" w:type="dxa"/>
+            <w:tcW w:w="2335" w:type="dxa"/>
             <w:vMerge/>
           </w:tcPr>
           <w:p/>
@@ -29011,7 +27484,7 @@
         </w:tc>
         <w:tc>
           <w:tcPr>
-            <w:tcW w:w="4498" w:type="dxa"/>
+            <w:tcW w:w="2619" w:type="dxa"/>
           </w:tcPr>
           <w:p>
             <w:pPr>
@@ -29034,7 +27507,7 @@
         </w:tc>
         <w:tc>
           <w:tcPr>
-            <w:tcW w:w="3831" w:type="dxa"/>
+            <w:tcW w:w="1800" w:type="dxa"/>
           </w:tcPr>
           <w:p>
             <w:pPr>
@@ -29086,7 +27559,7 @@
         </w:trPr>
         <w:tc>
           <w:tcPr>
-            <w:tcW w:w="2654" w:type="dxa"/>
+            <w:tcW w:w="2335" w:type="dxa"/>
             <w:vMerge/>
           </w:tcPr>
           <w:p/>
@@ -29126,7 +27599,6 @@
                 <w:lang w:eastAsia="en-US"/>
               </w:rPr>
             </w:pPr>
-            <w:proofErr w:type="spellStart"/>
             <w:r>
               <w:rPr>
                 <w:rFonts w:ascii="Verdana" w:eastAsiaTheme="minorEastAsia" w:hAnsi="Verdana" w:cstheme="minorBidi"/>
@@ -29135,9 +27607,8 @@
                 <w:szCs w:val="16"/>
                 <w:lang w:eastAsia="en-US"/>
               </w:rPr>
-              <w:t>MeasurementOrFactReference</w:t>
-            </w:r>
-            <w:proofErr w:type="spellEnd"/>
+              <w:t>MeasurementOrFactReference/</w:t>
+            </w:r>
             <w:r>
               <w:rPr>
                 <w:rFonts w:ascii="Verdana" w:eastAsiaTheme="minorEastAsia" w:hAnsi="Verdana" w:cstheme="minorBidi"/>
@@ -29146,7 +27617,7 @@
                 <w:szCs w:val="16"/>
                 <w:lang w:eastAsia="en-US"/>
               </w:rPr>
-              <w:t>/</w:t>
+              <w:t xml:space="preserve"> </w:t>
             </w:r>
             <w:r>
               <w:rPr>
@@ -29156,20 +27627,8 @@
                 <w:szCs w:val="16"/>
                 <w:lang w:eastAsia="en-US"/>
               </w:rPr>
-              <w:t xml:space="preserve"> </w:t>
-            </w:r>
-            <w:proofErr w:type="spellStart"/>
-            <w:r>
-              <w:rPr>
-                <w:rFonts w:ascii="Verdana" w:eastAsiaTheme="minorEastAsia" w:hAnsi="Verdana" w:cstheme="minorBidi"/>
-                <w:color w:val="000000" w:themeColor="text1"/>
-                <w:sz w:val="16"/>
-                <w:szCs w:val="16"/>
-                <w:lang w:eastAsia="en-US"/>
-              </w:rPr>
               <w:t>TitleCitation</w:t>
             </w:r>
-            <w:proofErr w:type="spellEnd"/>
           </w:p>
           <w:p>
             <w:pPr>
@@ -29184,7 +27643,7 @@
         </w:tc>
         <w:tc>
           <w:tcPr>
-            <w:tcW w:w="4498" w:type="dxa"/>
+            <w:tcW w:w="2619" w:type="dxa"/>
           </w:tcPr>
           <w:p>
             <w:pPr>
@@ -29207,7 +27666,7 @@
         </w:tc>
         <w:tc>
           <w:tcPr>
-            <w:tcW w:w="3831" w:type="dxa"/>
+            <w:tcW w:w="1800" w:type="dxa"/>
           </w:tcPr>
           <w:p>
             <w:pPr>
@@ -29259,7 +27718,7 @@
         </w:trPr>
         <w:tc>
           <w:tcPr>
-            <w:tcW w:w="2654" w:type="dxa"/>
+            <w:tcW w:w="2335" w:type="dxa"/>
             <w:vMerge/>
           </w:tcPr>
           <w:p/>
@@ -29299,7 +27758,6 @@
                 <w:lang w:eastAsia="en-US"/>
               </w:rPr>
             </w:pPr>
-            <w:proofErr w:type="spellStart"/>
             <w:r>
               <w:rPr>
                 <w:rFonts w:ascii="Verdana" w:eastAsiaTheme="minorEastAsia" w:hAnsi="Verdana" w:cstheme="minorBidi"/>
@@ -29308,9 +27766,8 @@
                 <w:szCs w:val="16"/>
                 <w:lang w:eastAsia="en-US"/>
               </w:rPr>
-              <w:t>MeasurementOrFactReference</w:t>
-            </w:r>
-            <w:proofErr w:type="spellEnd"/>
+              <w:t>MeasurementOrFactReference/</w:t>
+            </w:r>
             <w:r>
               <w:rPr>
                 <w:rFonts w:ascii="Verdana" w:eastAsiaTheme="minorEastAsia" w:hAnsi="Verdana" w:cstheme="minorBidi"/>
@@ -29319,7 +27776,7 @@
                 <w:szCs w:val="16"/>
                 <w:lang w:eastAsia="en-US"/>
               </w:rPr>
-              <w:t>/</w:t>
+              <w:t xml:space="preserve"> </w:t>
             </w:r>
             <w:r>
               <w:rPr>
@@ -29329,20 +27786,8 @@
                 <w:szCs w:val="16"/>
                 <w:lang w:eastAsia="en-US"/>
               </w:rPr>
-              <w:t xml:space="preserve"> </w:t>
-            </w:r>
-            <w:proofErr w:type="spellStart"/>
-            <w:r>
-              <w:rPr>
-                <w:rFonts w:ascii="Verdana" w:eastAsiaTheme="minorEastAsia" w:hAnsi="Verdana" w:cstheme="minorBidi"/>
-                <w:color w:val="000000" w:themeColor="text1"/>
-                <w:sz w:val="16"/>
-                <w:szCs w:val="16"/>
-                <w:lang w:eastAsia="en-US"/>
-              </w:rPr>
               <w:t>CitationDetail</w:t>
             </w:r>
-            <w:proofErr w:type="spellEnd"/>
           </w:p>
           <w:p>
             <w:pPr>
@@ -29357,7 +27802,7 @@
         </w:tc>
         <w:tc>
           <w:tcPr>
-            <w:tcW w:w="4498" w:type="dxa"/>
+            <w:tcW w:w="2619" w:type="dxa"/>
           </w:tcPr>
           <w:p>
             <w:pPr>
@@ -29372,7 +27817,7 @@
         </w:tc>
         <w:tc>
           <w:tcPr>
-            <w:tcW w:w="3831" w:type="dxa"/>
+            <w:tcW w:w="1800" w:type="dxa"/>
           </w:tcPr>
           <w:p>
             <w:pPr>
@@ -29412,29 +27857,7 @@
                 <w:szCs w:val="16"/>
                 <w:lang w:eastAsia="en-US"/>
               </w:rPr>
-              <w:t xml:space="preserve">Specific page, </w:t>
-            </w:r>
-            <w:proofErr w:type="gramStart"/>
-            <w:r>
-              <w:rPr>
-                <w:rFonts w:ascii="Verdana" w:eastAsiaTheme="minorEastAsia" w:hAnsi="Verdana" w:cstheme="minorBidi"/>
-                <w:color w:val="000000" w:themeColor="text1"/>
-                <w:sz w:val="16"/>
-                <w:szCs w:val="16"/>
-                <w:lang w:eastAsia="en-US"/>
-              </w:rPr>
-              <w:t>figure</w:t>
-            </w:r>
-            <w:proofErr w:type="gramEnd"/>
-            <w:r>
-              <w:rPr>
-                <w:rFonts w:ascii="Verdana" w:eastAsiaTheme="minorEastAsia" w:hAnsi="Verdana" w:cstheme="minorBidi"/>
-                <w:color w:val="000000" w:themeColor="text1"/>
-                <w:sz w:val="16"/>
-                <w:szCs w:val="16"/>
-                <w:lang w:eastAsia="en-US"/>
-              </w:rPr>
-              <w:t xml:space="preserve"> or illustration number(s) within the reference.</w:t>
+              <w:t>Specific page, figure or illustration number(s) within the reference.</w:t>
             </w:r>
           </w:p>
         </w:tc>
@@ -29445,7 +27868,7 @@
         </w:trPr>
         <w:tc>
           <w:tcPr>
-            <w:tcW w:w="2654" w:type="dxa"/>
+            <w:tcW w:w="2335" w:type="dxa"/>
             <w:vMerge/>
           </w:tcPr>
           <w:p/>
@@ -29485,7 +27908,6 @@
                 <w:lang w:eastAsia="en-US"/>
               </w:rPr>
             </w:pPr>
-            <w:proofErr w:type="spellStart"/>
             <w:r>
               <w:rPr>
                 <w:rFonts w:ascii="Verdana" w:eastAsiaTheme="minorEastAsia" w:hAnsi="Verdana" w:cstheme="minorBidi"/>
@@ -29494,9 +27916,8 @@
                 <w:szCs w:val="16"/>
                 <w:lang w:eastAsia="en-US"/>
               </w:rPr>
-              <w:t>MeasurementOrFactReference</w:t>
-            </w:r>
-            <w:proofErr w:type="spellEnd"/>
+              <w:t>MeasurementOrFactReference/</w:t>
+            </w:r>
             <w:r>
               <w:rPr>
                 <w:rFonts w:ascii="Verdana" w:eastAsiaTheme="minorEastAsia" w:hAnsi="Verdana" w:cstheme="minorBidi"/>
@@ -29505,7 +27926,7 @@
                 <w:szCs w:val="16"/>
                 <w:lang w:eastAsia="en-US"/>
               </w:rPr>
-              <w:t>/</w:t>
+              <w:t xml:space="preserve"> </w:t>
             </w:r>
             <w:r>
               <w:rPr>
@@ -29515,16 +27936,6 @@
                 <w:szCs w:val="16"/>
                 <w:lang w:eastAsia="en-US"/>
               </w:rPr>
-              <w:t xml:space="preserve"> </w:t>
-            </w:r>
-            <w:r>
-              <w:rPr>
-                <w:rFonts w:ascii="Verdana" w:eastAsiaTheme="minorEastAsia" w:hAnsi="Verdana" w:cstheme="minorBidi"/>
-                <w:color w:val="000000" w:themeColor="text1"/>
-                <w:sz w:val="16"/>
-                <w:szCs w:val="16"/>
-                <w:lang w:eastAsia="en-US"/>
-              </w:rPr>
               <w:t>URI</w:t>
             </w:r>
           </w:p>
@@ -29541,7 +27952,7 @@
         </w:tc>
         <w:tc>
           <w:tcPr>
-            <w:tcW w:w="4498" w:type="dxa"/>
+            <w:tcW w:w="2619" w:type="dxa"/>
           </w:tcPr>
           <w:p>
             <w:pPr>
@@ -29558,13 +27969,13 @@
                 <w:sz w:val="16"/>
                 <w:szCs w:val="16"/>
               </w:rPr>
-              <w:t>http://opendata.inrae.fr/ATOL/page/ATOL_0000407</w:t>
+              <w:t>https://www.umrh.inrae.fr/ontologies/visualisation/public/atol/show?idAtol=ATOL_0000407</w:t>
             </w:r>
           </w:p>
         </w:tc>
         <w:tc>
           <w:tcPr>
-            <w:tcW w:w="3831" w:type="dxa"/>
+            <w:tcW w:w="1800" w:type="dxa"/>
           </w:tcPr>
           <w:p>
             <w:pPr>
@@ -29582,23 +27993,6 @@
                 <w:szCs w:val="16"/>
               </w:rPr>
               <w:t>URI to Reference. This can be a known methodology or an institutional intern Standard Operating Procedure (SOP). Beside the ATOL ontologies also Livestock product trait ontology (</w:t>
-            </w:r>
-            <w:hyperlink r:id="rId187" w:history="1">
-              <w:r>
-                <w:rPr>
-                  <w:sz w:val="16"/>
-                  <w:szCs w:val="16"/>
-                </w:rPr>
-                <w:t>here</w:t>
-              </w:r>
-            </w:hyperlink>
-            <w:r>
-              <w:rPr>
-                <w:color w:val="000000" w:themeColor="text1"/>
-                <w:sz w:val="16"/>
-                <w:szCs w:val="16"/>
-              </w:rPr>
-              <w:t>) or Vertebrate Trait Ontology (</w:t>
             </w:r>
             <w:hyperlink r:id="rId188" w:history="1">
               <w:r>
@@ -29615,6 +28009,23 @@
                 <w:sz w:val="16"/>
                 <w:szCs w:val="16"/>
               </w:rPr>
+              <w:t>) or Vertebrate Trait Ontology (</w:t>
+            </w:r>
+            <w:hyperlink r:id="rId189" w:history="1">
+              <w:r>
+                <w:rPr>
+                  <w:sz w:val="16"/>
+                  <w:szCs w:val="16"/>
+                </w:rPr>
+                <w:t>here</w:t>
+              </w:r>
+            </w:hyperlink>
+            <w:r>
+              <w:rPr>
+                <w:color w:val="000000" w:themeColor="text1"/>
+                <w:sz w:val="16"/>
+                <w:szCs w:val="16"/>
+              </w:rPr>
               <w:t>) can be used.</w:t>
             </w:r>
           </w:p>
@@ -29626,7 +28037,7 @@
         </w:trPr>
         <w:tc>
           <w:tcPr>
-            <w:tcW w:w="2654" w:type="dxa"/>
+            <w:tcW w:w="2335" w:type="dxa"/>
             <w:vMerge/>
           </w:tcPr>
           <w:p/>
@@ -29666,7 +28077,6 @@
                 <w:lang w:eastAsia="en-US"/>
               </w:rPr>
             </w:pPr>
-            <w:proofErr w:type="spellStart"/>
             <w:r>
               <w:rPr>
                 <w:rFonts w:ascii="Verdana" w:eastAsiaTheme="minorEastAsia" w:hAnsi="Verdana" w:cstheme="minorBidi"/>
@@ -29677,7 +28087,6 @@
               </w:rPr>
               <w:t>IsQuantitative</w:t>
             </w:r>
-            <w:proofErr w:type="spellEnd"/>
           </w:p>
           <w:p>
             <w:pPr>
@@ -29692,7 +28101,7 @@
         </w:tc>
         <w:tc>
           <w:tcPr>
-            <w:tcW w:w="4498" w:type="dxa"/>
+            <w:tcW w:w="2619" w:type="dxa"/>
           </w:tcPr>
           <w:p>
             <w:pPr>
@@ -29715,7 +28124,7 @@
         </w:tc>
         <w:tc>
           <w:tcPr>
-            <w:tcW w:w="3831" w:type="dxa"/>
+            <w:tcW w:w="1800" w:type="dxa"/>
           </w:tcPr>
           <w:p>
             <w:pPr>
@@ -29767,7 +28176,7 @@
         </w:trPr>
         <w:tc>
           <w:tcPr>
-            <w:tcW w:w="2654" w:type="dxa"/>
+            <w:tcW w:w="2335" w:type="dxa"/>
             <w:vMerge w:val="restart"/>
           </w:tcPr>
           <w:p>
@@ -29779,7 +28188,6 @@
                 <w:szCs w:val="16"/>
               </w:rPr>
             </w:pPr>
-            <w:proofErr w:type="spellStart"/>
             <w:r>
               <w:rPr>
                 <w:color w:val="000000" w:themeColor="text1"/>
@@ -29788,7 +28196,6 @@
               </w:rPr>
               <w:t>MeasurementOrFact</w:t>
             </w:r>
-            <w:proofErr w:type="spellEnd"/>
           </w:p>
         </w:tc>
         <w:tc>
@@ -29804,7 +28211,6 @@
                 <w:szCs w:val="16"/>
               </w:rPr>
             </w:pPr>
-            <w:proofErr w:type="spellStart"/>
             <w:r>
               <w:rPr>
                 <w:color w:val="000000" w:themeColor="text1"/>
@@ -29813,12 +28219,11 @@
               </w:rPr>
               <w:t>MeasurementOrFactText</w:t>
             </w:r>
-            <w:proofErr w:type="spellEnd"/>
           </w:p>
         </w:tc>
         <w:tc>
           <w:tcPr>
-            <w:tcW w:w="4498" w:type="dxa"/>
+            <w:tcW w:w="2619" w:type="dxa"/>
           </w:tcPr>
           <w:p>
             <w:pPr>
@@ -29841,7 +28246,7 @@
         </w:tc>
         <w:tc>
           <w:tcPr>
-            <w:tcW w:w="3831" w:type="dxa"/>
+            <w:tcW w:w="1800" w:type="dxa"/>
           </w:tcPr>
           <w:p>
             <w:pPr>
@@ -29892,7 +28297,7 @@
         </w:trPr>
         <w:tc>
           <w:tcPr>
-            <w:tcW w:w="2654" w:type="dxa"/>
+            <w:tcW w:w="2335" w:type="dxa"/>
             <w:vMerge/>
           </w:tcPr>
           <w:p/>
@@ -29910,23 +28315,13 @@
                 <w:szCs w:val="16"/>
               </w:rPr>
             </w:pPr>
-            <w:proofErr w:type="spellStart"/>
             <w:r>
               <w:rPr>
                 <w:color w:val="000000" w:themeColor="text1"/>
                 <w:sz w:val="16"/>
                 <w:szCs w:val="16"/>
               </w:rPr>
-              <w:t>MeasurementOrFactText</w:t>
-            </w:r>
-            <w:proofErr w:type="spellEnd"/>
-            <w:r>
-              <w:rPr>
-                <w:color w:val="000000" w:themeColor="text1"/>
-                <w:sz w:val="16"/>
-                <w:szCs w:val="16"/>
-              </w:rPr>
-              <w:t>/</w:t>
+              <w:t>MeasurementOrFactText/</w:t>
             </w:r>
             <w:r>
               <w:rPr>
@@ -29948,7 +28343,7 @@
         </w:tc>
         <w:tc>
           <w:tcPr>
-            <w:tcW w:w="4498" w:type="dxa"/>
+            <w:tcW w:w="2619" w:type="dxa"/>
           </w:tcPr>
           <w:p>
             <w:pPr>
@@ -29959,7 +28354,6 @@
                 <w:szCs w:val="16"/>
               </w:rPr>
             </w:pPr>
-            <w:proofErr w:type="spellStart"/>
             <w:r>
               <w:rPr>
                 <w:color w:val="000000" w:themeColor="text1"/>
@@ -29968,12 +28362,11 @@
               </w:rPr>
               <w:t>eng</w:t>
             </w:r>
-            <w:proofErr w:type="spellEnd"/>
           </w:p>
         </w:tc>
         <w:tc>
           <w:tcPr>
-            <w:tcW w:w="3831" w:type="dxa"/>
+            <w:tcW w:w="1800" w:type="dxa"/>
           </w:tcPr>
           <w:p>
             <w:pPr>
@@ -30031,35 +28424,7 @@
         <w:rPr>
           <w:lang w:val="en-GB" w:eastAsia="en-GB"/>
         </w:rPr>
-        <w:t xml:space="preserve">There are two mutually exclusive elements for the time measurement in the </w:t>
-      </w:r>
-      <w:proofErr w:type="spellStart"/>
-      <w:r>
-        <w:rPr>
-          <w:lang w:val="en-GB" w:eastAsia="en-GB"/>
-        </w:rPr>
-        <w:t>MeasurementOrFact</w:t>
-      </w:r>
-      <w:proofErr w:type="spellEnd"/>
-      <w:r>
-        <w:rPr>
-          <w:lang w:val="en-GB" w:eastAsia="en-GB"/>
-        </w:rPr>
-        <w:t>. Either the duration (Duration) or the concrete date and time (</w:t>
-      </w:r>
-      <w:proofErr w:type="spellStart"/>
-      <w:r>
-        <w:rPr>
-          <w:lang w:val="en-GB" w:eastAsia="en-GB"/>
-        </w:rPr>
-        <w:t>MeasurementDateTime</w:t>
-      </w:r>
-      <w:proofErr w:type="spellEnd"/>
-      <w:r>
-        <w:rPr>
-          <w:lang w:val="en-GB" w:eastAsia="en-GB"/>
-        </w:rPr>
-        <w:t>) for the measurement is described.</w:t>
+        <w:t>There are two mutually exclusive elements for the time measurement in the MeasurementOrFact. Either the duration (Duration) or the concrete date and time (MeasurementDateTime) for the measurement is described.</w:t>
       </w:r>
     </w:p>
     <w:p>
@@ -30095,9 +28460,9 @@
       </w:pPr>
     </w:p>
     <w:sectPr>
-      <w:headerReference w:type="default" r:id="rId189"/>
-      <w:footerReference w:type="default" r:id="rId190"/>
-      <w:footerReference w:type="first" r:id="rId191"/>
+      <w:headerReference w:type="default" r:id="rId190"/>
+      <w:footerReference w:type="default" r:id="rId191"/>
+      <w:footerReference w:type="first" r:id="rId192"/>
       <w:pgSz w:w="11906" w:h="16838"/>
       <w:pgMar w:top="1417" w:right="1417" w:bottom="1417" w:left="1417" w:header="708" w:footer="708" w:gutter="0"/>
       <w:cols w:space="708"/>
@@ -30398,180 +28763,100 @@
           <w:sz w:val="17"/>
           <w:szCs w:val="17"/>
         </w:rPr>
-        <w:t xml:space="preserve">quotes are retrieved from the original definition at: </w:t>
-      </w:r>
-      <w:proofErr w:type="spellStart"/>
+        <w:t>quotes are retrieved from the original definition at: Caverlee, J., Mitra, P., Laarsgard, M. (2009). Dublin Core. In: LIU, L., ÖZSU, M.T. (eds) Encyclopedia of Database Systems. Springer, Boston, MA. https://doi.org/10.1007/978-0-387-39940-9_894</w:t>
+      </w:r>
+    </w:p>
+  </w:footnote>
+  <w:footnote w:id="4">
+    <w:p>
+      <w:pPr>
+        <w:pStyle w:val="FootnoteText"/>
+        <w:jc w:val="both"/>
+      </w:pPr>
+      <w:r>
+        <w:rPr>
+          <w:rStyle w:val="FootnoteReference"/>
+        </w:rPr>
+        <w:footnoteRef/>
+      </w:r>
+      <w:r>
+        <w:t xml:space="preserve"> </w:t>
+      </w:r>
       <w:r>
         <w:rPr>
           <w:sz w:val="17"/>
           <w:szCs w:val="17"/>
         </w:rPr>
-        <w:t>Caverlee</w:t>
-      </w:r>
-      <w:proofErr w:type="spellEnd"/>
+        <w:t>Format: ISO8601 ( ISO 8601 - Wikipedia)</w:t>
+      </w:r>
+    </w:p>
+  </w:footnote>
+  <w:footnote w:id="5">
+    <w:p>
+      <w:pPr>
+        <w:pStyle w:val="FootnoteText"/>
+        <w:jc w:val="both"/>
+      </w:pPr>
+      <w:r>
+        <w:rPr>
+          <w:rStyle w:val="FootnoteReference"/>
+        </w:rPr>
+        <w:footnoteRef/>
+      </w:r>
+      <w:r>
+        <w:t xml:space="preserve"> </w:t>
+      </w:r>
       <w:r>
         <w:rPr>
           <w:sz w:val="17"/>
           <w:szCs w:val="17"/>
         </w:rPr>
-        <w:t xml:space="preserve">, J., Mitra, P., </w:t>
-      </w:r>
-      <w:proofErr w:type="spellStart"/>
+        <w:t>This would also require the used co-ordinate system in this case WGS84</w:t>
+      </w:r>
       <w:r>
         <w:rPr>
           <w:sz w:val="17"/>
           <w:szCs w:val="17"/>
         </w:rPr>
-        <w:t>Laarsgard</w:t>
-      </w:r>
-      <w:proofErr w:type="spellEnd"/>
+        <w:t xml:space="preserve"> having latitude and longitude</w:t>
+      </w:r>
       <w:r>
         <w:rPr>
           <w:sz w:val="17"/>
           <w:szCs w:val="17"/>
         </w:rPr>
-        <w:t xml:space="preserve">, M. (2009). Dublin Core. In: LIU, L., ÖZSU, M.T. (eds) </w:t>
-      </w:r>
-      <w:proofErr w:type="spellStart"/>
+        <w:t xml:space="preserve"> decimal degrees</w:t>
+      </w:r>
       <w:r>
         <w:rPr>
           <w:sz w:val="17"/>
           <w:szCs w:val="17"/>
         </w:rPr>
-        <w:t>Encyclopedia</w:t>
-      </w:r>
-      <w:proofErr w:type="spellEnd"/>
+        <w:t xml:space="preserve"> (e.g. alternatively it could also be defined in degrees, minutes and seconds)</w:t>
+      </w:r>
+    </w:p>
+  </w:footnote>
+  <w:footnote w:id="6">
+    <w:p>
+      <w:pPr>
+        <w:pStyle w:val="FootnoteText"/>
+        <w:jc w:val="both"/>
+      </w:pPr>
+      <w:r>
+        <w:rPr>
+          <w:rStyle w:val="FootnoteReference"/>
+        </w:rPr>
+        <w:footnoteRef/>
+      </w:r>
+      <w:r>
+        <w:t xml:space="preserve"> </w:t>
+      </w:r>
       <w:r>
         <w:rPr>
           <w:sz w:val="17"/>
           <w:szCs w:val="17"/>
         </w:rPr>
-        <w:t xml:space="preserve"> of Database Systems. Springer, Boston, MA. https://doi.org/10.1007/978-0-387-39940-9_894</w:t>
-      </w:r>
-    </w:p>
-  </w:footnote>
-  <w:footnote w:id="4">
-    <w:p>
-      <w:pPr>
-        <w:pStyle w:val="FootnoteText"/>
-        <w:jc w:val="both"/>
-      </w:pPr>
-      <w:r>
-        <w:rPr>
-          <w:rStyle w:val="FootnoteReference"/>
-        </w:rPr>
-        <w:footnoteRef/>
-      </w:r>
-      <w:r>
-        <w:t xml:space="preserve"> </w:t>
-      </w:r>
-      <w:r>
-        <w:rPr>
-          <w:sz w:val="17"/>
-          <w:szCs w:val="17"/>
-        </w:rPr>
-        <w:t>Format: ISO8601 ( ISO 8601 - Wikipedia)</w:t>
-      </w:r>
-    </w:p>
-  </w:footnote>
-  <w:footnote w:id="5">
-    <w:p>
-      <w:pPr>
-        <w:pStyle w:val="FootnoteText"/>
-        <w:jc w:val="both"/>
-      </w:pPr>
-      <w:r>
-        <w:rPr>
-          <w:rStyle w:val="FootnoteReference"/>
-        </w:rPr>
-        <w:footnoteRef/>
-      </w:r>
-      <w:r>
-        <w:t xml:space="preserve"> </w:t>
-      </w:r>
-      <w:r>
-        <w:rPr>
-          <w:sz w:val="17"/>
-          <w:szCs w:val="17"/>
-        </w:rPr>
-        <w:t>This would also require the used co-ordinate system in this case WGS84</w:t>
-      </w:r>
-      <w:r>
-        <w:rPr>
-          <w:sz w:val="17"/>
-          <w:szCs w:val="17"/>
-        </w:rPr>
-        <w:t xml:space="preserve"> having latitude and longitude</w:t>
-      </w:r>
-      <w:r>
-        <w:rPr>
-          <w:sz w:val="17"/>
-          <w:szCs w:val="17"/>
-        </w:rPr>
-        <w:t xml:space="preserve"> decimal degrees</w:t>
-      </w:r>
-      <w:r>
-        <w:rPr>
-          <w:sz w:val="17"/>
-          <w:szCs w:val="17"/>
-        </w:rPr>
-        <w:t xml:space="preserve"> (</w:t>
-      </w:r>
-      <w:proofErr w:type="gramStart"/>
-      <w:r>
-        <w:rPr>
-          <w:sz w:val="17"/>
-          <w:szCs w:val="17"/>
-        </w:rPr>
-        <w:t>e.g.</w:t>
-      </w:r>
-      <w:proofErr w:type="gramEnd"/>
-      <w:r>
-        <w:rPr>
-          <w:sz w:val="17"/>
-          <w:szCs w:val="17"/>
-        </w:rPr>
-        <w:t xml:space="preserve"> alternatively it could also be defined in degrees, minutes and seconds)</w:t>
-      </w:r>
-    </w:p>
-  </w:footnote>
-  <w:footnote w:id="6">
-    <w:p>
-      <w:pPr>
-        <w:pStyle w:val="FootnoteText"/>
-        <w:jc w:val="both"/>
-      </w:pPr>
-      <w:r>
-        <w:rPr>
-          <w:rStyle w:val="FootnoteReference"/>
-        </w:rPr>
-        <w:footnoteRef/>
-      </w:r>
-      <w:r>
-        <w:t xml:space="preserve"> </w:t>
-      </w:r>
-      <w:r>
-        <w:rPr>
-          <w:sz w:val="17"/>
-          <w:szCs w:val="17"/>
-        </w:rPr>
-        <w:t>The rights element of DC covers this setup while it can be extended by more elements (</w:t>
-      </w:r>
-      <w:proofErr w:type="gramStart"/>
-      <w:r>
-        <w:rPr>
-          <w:sz w:val="17"/>
-          <w:szCs w:val="17"/>
-        </w:rPr>
-        <w:t>e.g.</w:t>
-      </w:r>
-      <w:proofErr w:type="gramEnd"/>
-      <w:r>
-        <w:rPr>
-          <w:sz w:val="17"/>
-          <w:szCs w:val="17"/>
-        </w:rPr>
-        <w:t xml:space="preserve"> </w:t>
+        <w:t xml:space="preserve">The rights element of DC covers this setup while it can be extended by more elements (e.g. </w:t>
       </w:r>
       <w:r>
         <w:rPr>
@@ -30716,101 +29001,12 @@
       <w:r>
         <w:t xml:space="preserve"> </w:t>
       </w:r>
-      <w:proofErr w:type="spellStart"/>
       <w:r>
         <w:rPr>
           <w:sz w:val="18"/>
           <w:szCs w:val="18"/>
         </w:rPr>
-        <w:t>Holetschek</w:t>
-      </w:r>
-      <w:proofErr w:type="spellEnd"/>
-      <w:r>
-        <w:rPr>
-          <w:sz w:val="18"/>
-          <w:szCs w:val="18"/>
-        </w:rPr>
-        <w:t xml:space="preserve"> J., </w:t>
-      </w:r>
-      <w:proofErr w:type="spellStart"/>
-      <w:r>
-        <w:rPr>
-          <w:sz w:val="18"/>
-          <w:szCs w:val="18"/>
-        </w:rPr>
-        <w:t>Dröge</w:t>
-      </w:r>
-      <w:proofErr w:type="spellEnd"/>
-      <w:r>
-        <w:rPr>
-          <w:sz w:val="18"/>
-          <w:szCs w:val="18"/>
-        </w:rPr>
-        <w:t xml:space="preserve"> G., </w:t>
-      </w:r>
-      <w:proofErr w:type="spellStart"/>
-      <w:r>
-        <w:rPr>
-          <w:sz w:val="18"/>
-          <w:szCs w:val="18"/>
-        </w:rPr>
-        <w:t>Güntsch</w:t>
-      </w:r>
-      <w:proofErr w:type="spellEnd"/>
-      <w:r>
-        <w:rPr>
-          <w:sz w:val="18"/>
-          <w:szCs w:val="18"/>
-        </w:rPr>
-        <w:t xml:space="preserve"> A. &amp; </w:t>
-      </w:r>
-      <w:proofErr w:type="spellStart"/>
-      <w:r>
-        <w:rPr>
-          <w:sz w:val="18"/>
-          <w:szCs w:val="18"/>
-        </w:rPr>
-        <w:t>Berendsohn</w:t>
-      </w:r>
-      <w:proofErr w:type="spellEnd"/>
-      <w:r>
-        <w:rPr>
-          <w:sz w:val="18"/>
-          <w:szCs w:val="18"/>
-        </w:rPr>
-        <w:t xml:space="preserve"> W.G. 2012: The ABCD of primary biodiversity data access. Plant Biosystems - An International Journal Dealing with all Aspects of Plant Biology: Official Journal of the </w:t>
-      </w:r>
-      <w:proofErr w:type="spellStart"/>
-      <w:r>
-        <w:rPr>
-          <w:sz w:val="18"/>
-          <w:szCs w:val="18"/>
-        </w:rPr>
-        <w:t>Societa</w:t>
-      </w:r>
-      <w:proofErr w:type="spellEnd"/>
-      <w:r>
-        <w:rPr>
-          <w:sz w:val="18"/>
-          <w:szCs w:val="18"/>
-        </w:rPr>
-        <w:t xml:space="preserve"> Botanica </w:t>
-      </w:r>
-      <w:proofErr w:type="spellStart"/>
-      <w:r>
-        <w:rPr>
-          <w:sz w:val="18"/>
-          <w:szCs w:val="18"/>
-        </w:rPr>
-        <w:t>Italiana</w:t>
-      </w:r>
-      <w:proofErr w:type="spellEnd"/>
-      <w:r>
-        <w:rPr>
-          <w:sz w:val="18"/>
-          <w:szCs w:val="18"/>
-        </w:rPr>
-        <w:t xml:space="preserve">, 146:4, 771-779, DOI:10.1080/11263504.2012.740085 (2012). </w:t>
+        <w:t xml:space="preserve">Holetschek J., Dröge G., Güntsch A. &amp; Berendsohn W.G. 2012: The ABCD of primary biodiversity data access. Plant Biosystems - An International Journal Dealing with all Aspects of Plant Biology: Official Journal of the Societa Botanica Italiana, 146:4, 771-779, DOI:10.1080/11263504.2012.740085 (2012). </w:t>
       </w:r>
     </w:p>
   </w:footnote>
@@ -30873,7 +29069,6 @@
         <w:docPartUnique/>
       </w:docPartObj>
     </w:sdtPr>
-    <w:sdtEndPr/>
     <w:sdtContent>
       <w:p>
         <w:pPr>

--- a/Pigweb - D3.3 - FAIR data guidelines for pig research.docx
+++ b/Pigweb - D3.3 - FAIR data guidelines for pig research.docx
@@ -11697,7 +11697,7 @@
           <w:lang w:val="en-GB" w:eastAsia="fr-FR"/>
         </w:rPr>
         <w:drawing>
-          <wp:inline distT="0" distB="0" distL="0" distR="0" wp14:anchorId="4515FB7F" wp14:editId="545CCBFC">
+          <wp:inline distT="0" distB="0" distL="0" distR="0" wp14:anchorId="4515FB7F" wp14:editId="7662CC9D">
             <wp:extent cx="2552369" cy="2034975"/>
             <wp:effectExtent l="0" t="0" r="635" b="3810"/>
             <wp:docPr id="8" name="Picture 8"/>
@@ -12849,7 +12849,7 @@
                     <a:blip r:embed="rId73">
                       <a:extLst>
                         <a:ext uri="{FF2B5EF4-FFF2-40B4-BE49-F238E27FC236}">
-                          <a16:creationId xmlns="" xmlns:o="urn:schemas-microsoft-com:office:office" xmlns:v="urn:schemas-microsoft-com:vml" xmlns:w10="urn:schemas-microsoft-com:office:word" xmlns:w="http://schemas.openxmlformats.org/wordprocessingml/2006/main" xmlns:a14="http://schemas.microsoft.com/office/drawing/2010/main" xmlns:ma14="http://schemas.microsoft.com/office/mac/drawingml/2011/main" xmlns:a16="http://schemas.microsoft.com/office/drawing/2014/main" xmlns:arto="http://schemas.microsoft.com/office/word/2006/arto" id="{B24FEEEF-D200-966F-835B-772A53BDAB28}"/>
+                          <a16:creationId xmlns:arto="http://schemas.microsoft.com/office/word/2006/arto" xmlns:a16="http://schemas.microsoft.com/office/drawing/2014/main" xmlns:ma14="http://schemas.microsoft.com/office/mac/drawingml/2011/main" xmlns:a14="http://schemas.microsoft.com/office/drawing/2010/main" xmlns:w="http://schemas.openxmlformats.org/wordprocessingml/2006/main" xmlns:w10="urn:schemas-microsoft-com:office:word" xmlns:v="urn:schemas-microsoft-com:vml" xmlns:o="urn:schemas-microsoft-com:office:office" xmlns="" id="{B24FEEEF-D200-966F-835B-772A53BDAB28}"/>
                         </a:ext>
                       </a:extLst>
                     </a:blip>
@@ -14438,7 +14438,7 @@
           <w:lang w:val="en-GB" w:eastAsia="fr-FR"/>
         </w:rPr>
         <w:drawing>
-          <wp:inline distT="0" distB="0" distL="0" distR="0" wp14:anchorId="6CD1EF2A" wp14:editId="710E804C">
+          <wp:inline distT="0" distB="0" distL="0" distR="0" wp14:anchorId="6CD1EF2A" wp14:editId="1F64BAE6">
             <wp:extent cx="5224007" cy="1889873"/>
             <wp:effectExtent l="0" t="0" r="0" b="0"/>
             <wp:docPr id="23" name="Picture 23"/>
@@ -16595,7 +16595,7 @@
           <w:lang w:val="en-GB" w:eastAsia="fr-FR"/>
         </w:rPr>
         <w:drawing>
-          <wp:inline distT="0" distB="0" distL="0" distR="0" wp14:anchorId="7B58D029" wp14:editId="739688E4">
+          <wp:inline distT="0" distB="0" distL="0" distR="0" wp14:anchorId="7B58D029" wp14:editId="67A0D052">
             <wp:extent cx="5760720" cy="2416810"/>
             <wp:effectExtent l="0" t="0" r="0" b="2540"/>
             <wp:docPr id="32" name="Picture 32"/>
@@ -16896,7 +16896,7 @@
           <w:lang w:val="en-GB" w:eastAsia="fr-FR"/>
         </w:rPr>
         <w:drawing>
-          <wp:inline distT="0" distB="0" distL="0" distR="0" wp14:anchorId="25CC62B4" wp14:editId="1F17EAC7">
+          <wp:inline distT="0" distB="0" distL="0" distR="0" wp14:anchorId="25CC62B4" wp14:editId="543DF304">
             <wp:extent cx="5760720" cy="2407285"/>
             <wp:effectExtent l="0" t="0" r="0" b="0"/>
             <wp:docPr id="35" name="Picture 35"/>
@@ -20099,7 +20099,7 @@
           <w:lang w:val="en-GB" w:eastAsia="fr-FR"/>
         </w:rPr>
         <w:drawing>
-          <wp:inline distT="0" distB="0" distL="0" distR="0" wp14:anchorId="48DDFCCF" wp14:editId="53953B7C">
+          <wp:inline distT="0" distB="0" distL="0" distR="0" wp14:anchorId="48DDFCCF" wp14:editId="314C3946">
             <wp:extent cx="5591175" cy="815380"/>
             <wp:effectExtent l="0" t="0" r="0" b="0"/>
             <wp:docPr id="871758175" name="Picture 871758175"/>
@@ -20380,7 +20380,7 @@
           <w:lang w:val="en-GB" w:eastAsia="fr-FR"/>
         </w:rPr>
         <w:drawing>
-          <wp:inline distT="0" distB="0" distL="0" distR="0" wp14:anchorId="1AA00E1C" wp14:editId="7A8B785B">
+          <wp:inline distT="0" distB="0" distL="0" distR="0" wp14:anchorId="1AA00E1C" wp14:editId="0C3D9365">
             <wp:extent cx="5627078" cy="609600"/>
             <wp:effectExtent l="0" t="0" r="0" b="0"/>
             <wp:docPr id="109479320" name="Picture 109479320"/>
@@ -20852,7 +20852,7 @@
           <w:lang w:val="en-GB" w:eastAsia="fr-FR"/>
         </w:rPr>
         <w:drawing>
-          <wp:inline distT="0" distB="0" distL="0" distR="0" wp14:anchorId="7736763D" wp14:editId="0744EED8">
+          <wp:inline distT="0" distB="0" distL="0" distR="0" wp14:anchorId="7736763D" wp14:editId="0413F228">
             <wp:extent cx="5972175" cy="746522"/>
             <wp:effectExtent l="0" t="0" r="0" b="0"/>
             <wp:docPr id="1145257367" name="Picture 1145257367"/>
@@ -21424,7 +21424,7 @@
           <w:lang w:val="en-GB" w:eastAsia="fr-FR"/>
         </w:rPr>
         <w:drawing>
-          <wp:inline distT="0" distB="0" distL="0" distR="0" wp14:anchorId="75A666C9" wp14:editId="5794EC95">
+          <wp:inline distT="0" distB="0" distL="0" distR="0" wp14:anchorId="75A666C9" wp14:editId="1F1BAEF7">
             <wp:extent cx="5760720" cy="1091752"/>
             <wp:effectExtent l="0" t="0" r="0" b="0"/>
             <wp:docPr id="887545620" name="Picture 887545620"/>
@@ -21643,7 +21643,7 @@
           <w:lang w:eastAsia="fr-FR"/>
         </w:rPr>
         <w:drawing>
-          <wp:inline distT="0" distB="0" distL="0" distR="0" wp14:anchorId="34112CA9" wp14:editId="5FE7B844">
+          <wp:inline distT="0" distB="0" distL="0" distR="0" wp14:anchorId="34112CA9" wp14:editId="73EE7C19">
             <wp:extent cx="5819776" cy="994211"/>
             <wp:effectExtent l="0" t="0" r="0" b="0"/>
             <wp:docPr id="84035753" name="Picture 84035753"/>
@@ -21897,7 +21897,7 @@
           <w:lang w:eastAsia="fr-FR"/>
         </w:rPr>
         <w:drawing>
-          <wp:inline distT="0" distB="0" distL="0" distR="0" wp14:anchorId="04D35D65" wp14:editId="0D17AA2A">
+          <wp:inline distT="0" distB="0" distL="0" distR="0" wp14:anchorId="04D35D65" wp14:editId="3BD4F602">
             <wp:extent cx="6086475" cy="1052453"/>
             <wp:effectExtent l="0" t="0" r="0" b="0"/>
             <wp:docPr id="1574214471" name="Picture 1574214471"/>
@@ -25908,7 +25908,7 @@
                     </a:ln>
                     <a:extLst>
                       <a:ext uri="{FAA26D3D-D897-4be2-8F04-BA451C77F1D7}">
-                        <ma14:placeholderFlag xmlns:a16="http://schemas.microsoft.com/office/drawing/2014/main" xmlns:a14="http://schemas.microsoft.com/office/drawing/2010/main" xmlns:lc="http://schemas.openxmlformats.org/drawingml/2006/lockedCanvas" xmlns="" xmlns:ma14="http://schemas.microsoft.com/office/mac/drawingml/2011/main" xmlns:p="http://schemas.openxmlformats.org/presentationml/2006/main" xmlns:w="http://schemas.openxmlformats.org/wordprocessingml/2006/main" xmlns:w10="urn:schemas-microsoft-com:office:word" xmlns:v="urn:schemas-microsoft-com:vml" xmlns:o="urn:schemas-microsoft-com:office:office" xmlns:arto="http://schemas.microsoft.com/office/word/2006/arto" val="1"/>
+                        <ma14:placeholderFlag xmlns:arto="http://schemas.microsoft.com/office/word/2006/arto" xmlns:o="urn:schemas-microsoft-com:office:office" xmlns:v="urn:schemas-microsoft-com:vml" xmlns:w10="urn:schemas-microsoft-com:office:word" xmlns:w="http://schemas.openxmlformats.org/wordprocessingml/2006/main" xmlns:p="http://schemas.openxmlformats.org/presentationml/2006/main" xmlns:ma14="http://schemas.microsoft.com/office/mac/drawingml/2011/main" xmlns="" xmlns:lc="http://schemas.openxmlformats.org/drawingml/2006/lockedCanvas" xmlns:a14="http://schemas.microsoft.com/office/drawing/2010/main" xmlns:a16="http://schemas.microsoft.com/office/drawing/2014/main" val="1"/>
                       </a:ext>
                     </a:extLst>
                   </pic:spPr>

--- a/Pigweb - D3.3 - FAIR data guidelines for pig research.docx
+++ b/Pigweb - D3.3 - FAIR data guidelines for pig research.docx
@@ -210,7 +210,31 @@
               <w:pStyle w:val="FormatvorlageThesans"/>
             </w:pPr>
             <w:r>
-              <w:t>Start date of the project: March 1</w:t>
+              <w:t xml:space="preserve">Start date </w:t>
+            </w:r>
+            <w:proofErr w:type="spellStart"/>
+            <w:r>
+              <w:t>of</w:t>
+            </w:r>
+            <w:proofErr w:type="spellEnd"/>
+            <w:r>
+              <w:t xml:space="preserve"> </w:t>
+            </w:r>
+            <w:proofErr w:type="spellStart"/>
+            <w:r>
+              <w:t>the</w:t>
+            </w:r>
+            <w:proofErr w:type="spellEnd"/>
+            <w:r>
+              <w:t xml:space="preserve"> </w:t>
+            </w:r>
+            <w:proofErr w:type="spellStart"/>
+            <w:r>
+              <w:t>project</w:t>
+            </w:r>
+            <w:proofErr w:type="spellEnd"/>
+            <w:r>
+              <w:t>: March 1</w:t>
             </w:r>
             <w:r>
               <w:rPr>
@@ -237,8 +261,13 @@
               <w:pStyle w:val="FormatvorlageThesans"/>
             </w:pPr>
             <w:r>
-              <w:t>Duration: 60 months</w:t>
-            </w:r>
+              <w:t xml:space="preserve">Duration: 60 </w:t>
+            </w:r>
+            <w:proofErr w:type="spellStart"/>
+            <w:r>
+              <w:t>months</w:t>
+            </w:r>
+            <w:proofErr w:type="spellEnd"/>
           </w:p>
         </w:tc>
       </w:tr>
@@ -254,9 +283,51 @@
             <w:pPr>
               <w:pStyle w:val="FormatvorlageThesans"/>
             </w:pPr>
-            <w:r>
-              <w:t>Deliverable Title: FAIR data guidelines for pig research</w:t>
-            </w:r>
+            <w:proofErr w:type="spellStart"/>
+            <w:r>
+              <w:t>Deliverable</w:t>
+            </w:r>
+            <w:proofErr w:type="spellEnd"/>
+            <w:r>
+              <w:t xml:space="preserve"> Title: FAIR </w:t>
+            </w:r>
+            <w:proofErr w:type="spellStart"/>
+            <w:r>
+              <w:t>data</w:t>
+            </w:r>
+            <w:proofErr w:type="spellEnd"/>
+            <w:r>
+              <w:t xml:space="preserve"> </w:t>
+            </w:r>
+            <w:proofErr w:type="spellStart"/>
+            <w:r>
+              <w:t>guidelines</w:t>
+            </w:r>
+            <w:proofErr w:type="spellEnd"/>
+            <w:r>
+              <w:t xml:space="preserve"> </w:t>
+            </w:r>
+            <w:proofErr w:type="spellStart"/>
+            <w:r>
+              <w:t>for</w:t>
+            </w:r>
+            <w:proofErr w:type="spellEnd"/>
+            <w:r>
+              <w:t xml:space="preserve"> </w:t>
+            </w:r>
+            <w:proofErr w:type="spellStart"/>
+            <w:r>
+              <w:t>pig</w:t>
+            </w:r>
+            <w:proofErr w:type="spellEnd"/>
+            <w:r>
+              <w:t xml:space="preserve"> </w:t>
+            </w:r>
+            <w:proofErr w:type="spellStart"/>
+            <w:r>
+              <w:t>research</w:t>
+            </w:r>
+            <w:proofErr w:type="spellEnd"/>
           </w:p>
         </w:tc>
       </w:tr>
@@ -272,8 +343,21 @@
             <w:pPr>
               <w:pStyle w:val="FormatvorlageThesans"/>
             </w:pPr>
-            <w:r>
-              <w:t>Deliverable Number: D3.3</w:t>
+            <w:proofErr w:type="spellStart"/>
+            <w:r>
+              <w:t>Deliverable</w:t>
+            </w:r>
+            <w:proofErr w:type="spellEnd"/>
+            <w:r>
+              <w:t xml:space="preserve"> </w:t>
+            </w:r>
+            <w:proofErr w:type="spellStart"/>
+            <w:r>
+              <w:t>Number</w:t>
+            </w:r>
+            <w:proofErr w:type="spellEnd"/>
+            <w:r>
+              <w:t>: D3.3</w:t>
             </w:r>
           </w:p>
         </w:tc>
@@ -290,9 +374,19 @@
             <w:pPr>
               <w:pStyle w:val="FormatvorlageThesans"/>
             </w:pPr>
-            <w:r>
-              <w:t>Deliverable Lead: Rob Lokers</w:t>
-            </w:r>
+            <w:proofErr w:type="spellStart"/>
+            <w:r>
+              <w:t>Deliverable</w:t>
+            </w:r>
+            <w:proofErr w:type="spellEnd"/>
+            <w:r>
+              <w:t xml:space="preserve"> Lead: Rob </w:t>
+            </w:r>
+            <w:proofErr w:type="spellStart"/>
+            <w:r>
+              <w:t>Lokers</w:t>
+            </w:r>
+            <w:proofErr w:type="spellEnd"/>
           </w:p>
         </w:tc>
       </w:tr>
@@ -308,8 +402,21 @@
             <w:pPr>
               <w:pStyle w:val="FormatvorlageThesans"/>
             </w:pPr>
-            <w:r>
-              <w:t>Related Work package: WP3</w:t>
+            <w:proofErr w:type="spellStart"/>
+            <w:r>
+              <w:t>Related</w:t>
+            </w:r>
+            <w:proofErr w:type="spellEnd"/>
+            <w:r>
+              <w:t xml:space="preserve"> Work </w:t>
+            </w:r>
+            <w:proofErr w:type="spellStart"/>
+            <w:r>
+              <w:t>package</w:t>
+            </w:r>
+            <w:proofErr w:type="spellEnd"/>
+            <w:r>
+              <w:t>: WP3</w:t>
             </w:r>
           </w:p>
         </w:tc>
@@ -326,8 +433,37 @@
             <w:pPr>
               <w:pStyle w:val="FormatvorlageThesans"/>
             </w:pPr>
-            <w:r>
-              <w:t xml:space="preserve">Author(s): Rob Lokers, Hendrik Boogaard, Catherine Hurtaud, Nina Melzer, Catherine Larzul </w:t>
+            <w:proofErr w:type="spellStart"/>
+            <w:r>
+              <w:t>Author</w:t>
+            </w:r>
+            <w:proofErr w:type="spellEnd"/>
+            <w:r>
+              <w:t xml:space="preserve">(s): Rob </w:t>
+            </w:r>
+            <w:proofErr w:type="spellStart"/>
+            <w:r>
+              <w:t>Lokers</w:t>
+            </w:r>
+            <w:proofErr w:type="spellEnd"/>
+            <w:r>
+              <w:t xml:space="preserve">, Hendrik Boogaard, Catherine </w:t>
+            </w:r>
+            <w:proofErr w:type="spellStart"/>
+            <w:r>
+              <w:t>Hurtaud</w:t>
+            </w:r>
+            <w:proofErr w:type="spellEnd"/>
+            <w:r>
+              <w:t xml:space="preserve">, Nina Melzer, Catherine </w:t>
+            </w:r>
+            <w:proofErr w:type="spellStart"/>
+            <w:r>
+              <w:t>Larzul</w:t>
+            </w:r>
+            <w:proofErr w:type="spellEnd"/>
+            <w:r>
+              <w:t xml:space="preserve"> </w:t>
             </w:r>
           </w:p>
         </w:tc>
@@ -344,8 +480,13 @@
             <w:pPr>
               <w:pStyle w:val="FormatvorlageThesans"/>
             </w:pPr>
-            <w:r>
-              <w:t>Contributor(s): Claudia Kasper, Sarah Fischer</w:t>
+            <w:proofErr w:type="spellStart"/>
+            <w:r>
+              <w:t>Contributor</w:t>
+            </w:r>
+            <w:proofErr w:type="spellEnd"/>
+            <w:r>
+              <w:t>(s): Claudia Kasper, Sarah Fischer</w:t>
             </w:r>
           </w:p>
         </w:tc>
@@ -363,7 +504,15 @@
               <w:pStyle w:val="FormatvorlageThesans"/>
             </w:pPr>
             <w:r>
-              <w:t>Communication level: PU</w:t>
+              <w:t xml:space="preserve">Communication </w:t>
+            </w:r>
+            <w:proofErr w:type="spellStart"/>
+            <w:r>
+              <w:t>level</w:t>
+            </w:r>
+            <w:proofErr w:type="spellEnd"/>
+            <w:r>
+              <w:t>: PU</w:t>
             </w:r>
           </w:p>
         </w:tc>
@@ -398,8 +547,21 @@
             <w:pPr>
               <w:pStyle w:val="FormatvorlageThesans"/>
             </w:pPr>
-            <w:r>
-              <w:t>Actual submission date: M29</w:t>
+            <w:proofErr w:type="spellStart"/>
+            <w:r>
+              <w:t>Actual</w:t>
+            </w:r>
+            <w:proofErr w:type="spellEnd"/>
+            <w:r>
+              <w:t xml:space="preserve"> </w:t>
+            </w:r>
+            <w:proofErr w:type="spellStart"/>
+            <w:r>
+              <w:t>submission</w:t>
+            </w:r>
+            <w:proofErr w:type="spellEnd"/>
+            <w:r>
+              <w:t xml:space="preserve"> date: M29</w:t>
             </w:r>
           </w:p>
         </w:tc>
@@ -3317,6 +3479,7 @@
           <w:szCs w:val="32"/>
           <w:lang w:val="en-GB"/>
         </w:rPr>
+        <w:lastRenderedPageBreak/>
         <w:t>A</w:t>
       </w:r>
       <w:r>
@@ -3427,7 +3590,21 @@
           <w:lang w:val="en-GB"/>
         </w:rPr>
         <w:tab/>
-        <w:t>= BioCase Provider Software</w:t>
+        <w:t xml:space="preserve">= </w:t>
+      </w:r>
+      <w:proofErr w:type="spellStart"/>
+      <w:r>
+        <w:rPr>
+          <w:lang w:val="en-GB"/>
+        </w:rPr>
+        <w:t>BioCase</w:t>
+      </w:r>
+      <w:proofErr w:type="spellEnd"/>
+      <w:r>
+        <w:rPr>
+          <w:lang w:val="en-GB"/>
+        </w:rPr>
+        <w:t xml:space="preserve"> Provider Software</w:t>
       </w:r>
     </w:p>
     <w:p>
@@ -3845,6 +4022,7 @@
         <w:rPr>
           <w:lang w:val="en-GB"/>
         </w:rPr>
+        <w:lastRenderedPageBreak/>
         <w:t>General introduction</w:t>
       </w:r>
       <w:bookmarkEnd w:id="0"/>
@@ -4276,7 +4454,14 @@
         <w:rPr>
           <w:lang w:val="en-GB"/>
         </w:rPr>
-        <w:t xml:space="preserve">can be easily reused. A separate section focuses on data management plans (see chapter </w:t>
+        <w:t xml:space="preserve">can be easily reused. A separate section focuses on data management </w:t>
+      </w:r>
+      <w:r>
+        <w:rPr>
+          <w:lang w:val="en-GB"/>
+        </w:rPr>
+        <w:lastRenderedPageBreak/>
+        <w:t xml:space="preserve">plans (see chapter </w:t>
       </w:r>
       <w:r>
         <w:rPr>
@@ -4476,6 +4661,7 @@
         <w:rPr>
           <w:lang w:val="en-GB"/>
         </w:rPr>
+        <w:lastRenderedPageBreak/>
         <w:t>Open Science</w:t>
       </w:r>
       <w:bookmarkEnd w:id="1"/>
@@ -5066,6 +5252,7 @@
       </w:pPr>
       <w:bookmarkStart w:id="5" w:name="_Toc146672329"/>
       <w:r>
+        <w:lastRenderedPageBreak/>
         <w:t>What to do and why</w:t>
       </w:r>
       <w:r>
@@ -5408,6 +5595,7 @@
         <w:rPr>
           <w:lang w:val="en-GB"/>
         </w:rPr>
+        <w:lastRenderedPageBreak/>
         <w:t>FAIR principles</w:t>
       </w:r>
       <w:bookmarkEnd w:id="7"/>
@@ -6131,6 +6319,7 @@
         <w:rPr>
           <w:lang w:val="en-GB"/>
         </w:rPr>
+        <w:lastRenderedPageBreak/>
         <w:t xml:space="preserve">The ODI also mentions that good </w:t>
       </w:r>
       <w:r>
@@ -6449,7 +6638,23 @@
           </w:tcPr>
           <w:p>
             <w:r>
-              <w:t>The data should be parseable and integratable with other data</w:t>
+              <w:t xml:space="preserve">The data should be </w:t>
+            </w:r>
+            <w:proofErr w:type="spellStart"/>
+            <w:r>
+              <w:t>parseable</w:t>
+            </w:r>
+            <w:proofErr w:type="spellEnd"/>
+            <w:r>
+              <w:t xml:space="preserve"> and </w:t>
+            </w:r>
+            <w:proofErr w:type="spellStart"/>
+            <w:r>
+              <w:t>integratable</w:t>
+            </w:r>
+            <w:proofErr w:type="spellEnd"/>
+            <w:r>
+              <w:t xml:space="preserve"> with other data</w:t>
             </w:r>
             <w:r>
               <w:t xml:space="preserve"> (</w:t>
@@ -6622,6 +6827,7 @@
         <w:rPr>
           <w:lang w:val="en-GB"/>
         </w:rPr>
+        <w:lastRenderedPageBreak/>
         <w:t xml:space="preserve">Another reason to work on FAIR data is that many funders of research require you to do so. They are generally looking for ways to make their investments in research more effective and to increase the societal impact of the research they fund. Consequently, many research organizations </w:t>
       </w:r>
       <w:r>
@@ -7123,6 +7329,7 @@
         <w:rPr>
           <w:lang w:val="en-GB"/>
         </w:rPr>
+        <w:lastRenderedPageBreak/>
         <w:t>Making Data Interoperable</w:t>
       </w:r>
       <w:bookmarkEnd w:id="16"/>
@@ -7144,8 +7351,16 @@
         <w:rPr>
           <w:lang w:val="en-GB"/>
         </w:rPr>
-        <w:t>An important aspect of making data FAIR is data interoperability. It essentially means that data has to be syntactically parseable</w:t>
-      </w:r>
+        <w:t xml:space="preserve">An important aspect of making data FAIR is data interoperability. It essentially means that data has to be syntactically </w:t>
+      </w:r>
+      <w:proofErr w:type="spellStart"/>
+      <w:r>
+        <w:rPr>
+          <w:lang w:val="en-GB"/>
+        </w:rPr>
+        <w:t>parseable</w:t>
+      </w:r>
+      <w:proofErr w:type="spellEnd"/>
       <w:r>
         <w:rPr>
           <w:rStyle w:val="FootnoteReference"/>
@@ -7279,7 +7494,21 @@
         <w:rPr>
           <w:lang w:val="en-GB"/>
         </w:rPr>
-        <w:t xml:space="preserve">The final step is making data reusable. In fact, a lot of this is already accomplished if the data is made Findable, Accessible, and Interoperable. These last steps are especially important to clarify for reusers how they can or cannot use </w:t>
+        <w:t xml:space="preserve">The final step is making data reusable. In fact, a lot of this is already accomplished if the data is made Findable, Accessible, and Interoperable. These last steps are especially important to clarify for </w:t>
+      </w:r>
+      <w:proofErr w:type="spellStart"/>
+      <w:r>
+        <w:rPr>
+          <w:lang w:val="en-GB"/>
+        </w:rPr>
+        <w:t>reusers</w:t>
+      </w:r>
+      <w:proofErr w:type="spellEnd"/>
+      <w:r>
+        <w:rPr>
+          <w:lang w:val="en-GB"/>
+        </w:rPr>
+        <w:t xml:space="preserve"> how they can or cannot use </w:t>
       </w:r>
       <w:r>
         <w:rPr>
@@ -7693,7 +7922,14 @@
         <w:rPr>
           <w:lang w:val="en-GB"/>
         </w:rPr>
-        <w:t xml:space="preserve">he restrictions </w:t>
+        <w:t xml:space="preserve">he </w:t>
+      </w:r>
+      <w:r>
+        <w:rPr>
+          <w:lang w:val="en-GB"/>
+        </w:rPr>
+        <w:lastRenderedPageBreak/>
+        <w:t xml:space="preserve">restrictions </w:t>
       </w:r>
       <w:r>
         <w:rPr>
@@ -8159,11 +8395,19 @@
           <w:lang w:val="en-GB"/>
         </w:rPr>
       </w:pPr>
-      <w:r>
-        <w:rPr>
-          <w:lang w:val="en-GB"/>
-        </w:rPr>
-        <w:t>OpenAIRE guide to FAIR for researchers (</w:t>
+      <w:proofErr w:type="spellStart"/>
+      <w:r>
+        <w:rPr>
+          <w:lang w:val="en-GB"/>
+        </w:rPr>
+        <w:t>OpenAIRE</w:t>
+      </w:r>
+      <w:proofErr w:type="spellEnd"/>
+      <w:r>
+        <w:rPr>
+          <w:lang w:val="en-GB"/>
+        </w:rPr>
+        <w:t xml:space="preserve"> guide to FAIR for researchers (</w:t>
       </w:r>
       <w:hyperlink r:id="rId24" w:history="1">
         <w:r>
@@ -8285,6 +8529,7 @@
         <w:rPr>
           <w:lang w:val="en-GB"/>
         </w:rPr>
+        <w:lastRenderedPageBreak/>
         <w:t>Metadata and data standardization</w:t>
       </w:r>
       <w:bookmarkEnd w:id="20"/>
@@ -8633,6 +8878,7 @@
       </w:pPr>
       <w:bookmarkStart w:id="23" w:name="_Toc146672344"/>
       <w:r>
+        <w:lastRenderedPageBreak/>
         <w:t>Common metadata</w:t>
       </w:r>
       <w:bookmarkEnd w:id="23"/>
@@ -8743,6 +8989,7 @@
         <w:t xml:space="preserve">We advise publishing a dataset (metadata and, if possible, the data itself) in a trusted repository that supports a recognized/common metadata scheme, such as </w:t>
       </w:r>
       <w:hyperlink r:id="rId33" w:history="1">
+        <w:proofErr w:type="spellStart"/>
         <w:r>
           <w:rPr>
             <w:rStyle w:val="Hyperlink"/>
@@ -8750,23 +8997,55 @@
           </w:rPr>
           <w:t>Zenodo</w:t>
         </w:r>
+        <w:proofErr w:type="spellEnd"/>
       </w:hyperlink>
       <w:r>
         <w:rPr>
           <w:lang w:val="en-GB"/>
         </w:rPr>
-        <w:t>, which is compliant with the DataCite metadata schema (</w:t>
-      </w:r>
-      <w:hyperlink r:id="rId34" w:anchor=":~:text=Zenodo%20uses%20JSON%20Schema%20as,as%20Dublin%20Core%20or%20MARCXML." w:history="1">
-        <w:r>
-          <w:rPr>
-            <w:rStyle w:val="Hyperlink"/>
-            <w:rFonts w:eastAsia="Verdana" w:cs="Verdana"/>
-            <w:lang w:val="en-GB"/>
-          </w:rPr>
-          <w:t>Zenodo</w:t>
-        </w:r>
-      </w:hyperlink>
+        <w:t xml:space="preserve">, which is compliant with the </w:t>
+      </w:r>
+      <w:proofErr w:type="spellStart"/>
+      <w:r>
+        <w:rPr>
+          <w:lang w:val="en-GB"/>
+        </w:rPr>
+        <w:t>DataCite</w:t>
+      </w:r>
+      <w:proofErr w:type="spellEnd"/>
+      <w:r>
+        <w:rPr>
+          <w:lang w:val="en-GB"/>
+        </w:rPr>
+        <w:t xml:space="preserve"> metadata schema (</w:t>
+      </w:r>
+      <w:proofErr w:type="spellStart"/>
+      <w:r>
+        <w:fldChar w:fldCharType="begin"/>
+      </w:r>
+      <w:r>
+        <w:instrText>HYPERLINK "https://about.zenodo.org/principles/" \l ":~:text=Zenodo%20uses%20JSON%20Schema%20as,as%20Dublin%20Core%20or%20MARCXML."</w:instrText>
+      </w:r>
+      <w:r>
+        <w:fldChar w:fldCharType="separate"/>
+      </w:r>
+      <w:r>
+        <w:rPr>
+          <w:rStyle w:val="Hyperlink"/>
+          <w:rFonts w:eastAsia="Verdana" w:cs="Verdana"/>
+          <w:lang w:val="en-GB"/>
+        </w:rPr>
+        <w:t>Zenodo</w:t>
+      </w:r>
+      <w:proofErr w:type="spellEnd"/>
+      <w:r>
+        <w:rPr>
+          <w:rStyle w:val="Hyperlink"/>
+          <w:rFonts w:eastAsia="Verdana" w:cs="Verdana"/>
+          <w:lang w:val="en-GB"/>
+        </w:rPr>
+        <w:fldChar w:fldCharType="end"/>
+      </w:r>
       <w:r>
         <w:rPr>
           <w:lang w:val="en-GB"/>
@@ -8814,7 +9093,8 @@
         </w:rPr>
         <w:t xml:space="preserve">). Usually, metadata schemas, like </w:t>
       </w:r>
-      <w:hyperlink r:id="rId35" w:history="1">
+      <w:hyperlink r:id="rId34" w:history="1">
+        <w:proofErr w:type="spellStart"/>
         <w:r>
           <w:rPr>
             <w:rStyle w:val="Hyperlink"/>
@@ -8822,6 +9102,7 @@
           </w:rPr>
           <w:t>DataCite</w:t>
         </w:r>
+        <w:proofErr w:type="spellEnd"/>
       </w:hyperlink>
       <w:r>
         <w:rPr>
@@ -8829,7 +9110,7 @@
         </w:rPr>
         <w:t xml:space="preserve"> are based on the Dublin Core Metadata Initiative (</w:t>
       </w:r>
-      <w:hyperlink r:id="rId36" w:history="1">
+      <w:hyperlink r:id="rId35" w:history="1">
         <w:r>
           <w:rPr>
             <w:rStyle w:val="Hyperlink"/>
@@ -8895,7 +9176,7 @@
         </w:rPr>
         <w:t xml:space="preserve">, or even start to collaborate with you. Often data search engines are used for this (e.g. </w:t>
       </w:r>
-      <w:hyperlink r:id="rId37" w:history="1">
+      <w:hyperlink r:id="rId36" w:history="1">
         <w:r>
           <w:rPr>
             <w:rStyle w:val="Hyperlink"/>
@@ -8910,7 +9191,7 @@
         </w:rPr>
         <w:t xml:space="preserve">, </w:t>
       </w:r>
-      <w:hyperlink r:id="rId38" w:history="1">
+      <w:hyperlink r:id="rId37" w:history="1">
         <w:r>
           <w:rPr>
             <w:rStyle w:val="Hyperlink"/>
@@ -8925,7 +9206,8 @@
         </w:rPr>
         <w:t xml:space="preserve">, </w:t>
       </w:r>
-      <w:hyperlink r:id="rId39" w:history="1">
+      <w:hyperlink r:id="rId38" w:history="1">
+        <w:proofErr w:type="spellStart"/>
         <w:r>
           <w:rPr>
             <w:rStyle w:val="Hyperlink"/>
@@ -8933,6 +9215,7 @@
           </w:rPr>
           <w:t>Zenodo</w:t>
         </w:r>
+        <w:proofErr w:type="spellEnd"/>
       </w:hyperlink>
       <w:r>
         <w:rPr>
@@ -8995,7 +9278,7 @@
         </w:rPr>
         <w:t xml:space="preserve">The original </w:t>
       </w:r>
-      <w:hyperlink r:id="rId40" w:history="1">
+      <w:hyperlink r:id="rId39" w:history="1">
         <w:r>
           <w:rPr>
             <w:rStyle w:val="Hyperlink"/>
@@ -9069,7 +9352,7 @@
       <w:r>
         <w:t xml:space="preserve"> metadata file, check all the elements at DCMI </w:t>
       </w:r>
-      <w:hyperlink r:id="rId41" w:anchor="section-3">
+      <w:hyperlink r:id="rId40" w:anchor="section-3">
         <w:r>
           <w:rPr>
             <w:rStyle w:val="Hyperlink"/>
@@ -9080,7 +9363,7 @@
       <w:r>
         <w:t xml:space="preserve"> A simple way to capture your common metadata is using the Dublin Core Metadata Generator (</w:t>
       </w:r>
-      <w:hyperlink r:id="rId42">
+      <w:hyperlink r:id="rId41">
         <w:r>
           <w:rPr>
             <w:rStyle w:val="Hyperlink"/>
@@ -9091,7 +9374,7 @@
       <w:r>
         <w:t xml:space="preserve">) or the following link: </w:t>
       </w:r>
-      <w:hyperlink r:id="rId43">
+      <w:hyperlink r:id="rId42">
         <w:r>
           <w:rPr>
             <w:rStyle w:val="Hyperlink"/>
@@ -9366,6 +9649,7 @@
       </w:pPr>
       <w:bookmarkStart w:id="26" w:name="_Ref137125656"/>
       <w:r>
+        <w:lastRenderedPageBreak/>
         <w:t xml:space="preserve">Table </w:t>
       </w:r>
       <w:r>
@@ -9478,7 +9762,7 @@
             <w:pPr>
               <w:jc w:val="both"/>
             </w:pPr>
-            <w:hyperlink r:id="rId44">
+            <w:hyperlink r:id="rId43">
               <w:r>
                 <w:rPr>
                   <w:rStyle w:val="Hyperlink"/>
@@ -9497,8 +9781,13 @@
               <w:jc w:val="both"/>
             </w:pPr>
             <w:r>
-              <w:t>FBN Dummerstorf</w:t>
-            </w:r>
+              <w:t xml:space="preserve">FBN </w:t>
+            </w:r>
+            <w:proofErr w:type="spellStart"/>
+            <w:r>
+              <w:t>Dummerstorf</w:t>
+            </w:r>
+            <w:proofErr w:type="spellEnd"/>
           </w:p>
         </w:tc>
         <w:tc>
@@ -9509,11 +9798,16 @@
             <w:r>
               <w:t xml:space="preserve">A creator can be an institution or a real person (name, </w:t>
             </w:r>
+            <w:proofErr w:type="spellStart"/>
             <w:r>
               <w:t>O</w:t>
             </w:r>
             <w:r>
-              <w:t>rcid id).</w:t>
+              <w:t>rcid</w:t>
+            </w:r>
+            <w:proofErr w:type="spellEnd"/>
+            <w:r>
+              <w:t xml:space="preserve"> id).</w:t>
             </w:r>
           </w:p>
           <w:p>
@@ -9523,6 +9817,63 @@
                 <w:iCs/>
               </w:rPr>
               <w:t xml:space="preserve"> “An entity primarily responsible for making the resource.”</w:t>
+            </w:r>
+          </w:p>
+        </w:tc>
+      </w:tr>
+      <w:tr>
+        <w:tc>
+          <w:tcPr>
+            <w:tcW w:w="1728" w:type="dxa"/>
+          </w:tcPr>
+          <w:p>
+            <w:pPr>
+              <w:jc w:val="both"/>
+            </w:pPr>
+            <w:hyperlink r:id="rId44">
+              <w:r>
+                <w:rPr>
+                  <w:rStyle w:val="Hyperlink"/>
+                </w:rPr>
+                <w:t>Contributor</w:t>
+              </w:r>
+            </w:hyperlink>
+          </w:p>
+        </w:tc>
+        <w:tc>
+          <w:tcPr>
+            <w:tcW w:w="2790" w:type="dxa"/>
+          </w:tcPr>
+          <w:p>
+            <w:pPr>
+              <w:jc w:val="both"/>
+            </w:pPr>
+            <w:r>
+              <w:t xml:space="preserve">FBN </w:t>
+            </w:r>
+            <w:proofErr w:type="spellStart"/>
+            <w:r>
+              <w:t>Dummerstorf</w:t>
+            </w:r>
+            <w:proofErr w:type="spellEnd"/>
+          </w:p>
+        </w:tc>
+        <w:tc>
+          <w:tcPr>
+            <w:tcW w:w="4770" w:type="dxa"/>
+          </w:tcPr>
+          <w:p>
+            <w:r>
+              <w:t xml:space="preserve">It could be the same as for the Creator but also differ. </w:t>
+            </w:r>
+          </w:p>
+          <w:p>
+            <w:r>
+              <w:rPr>
+                <w:i/>
+                <w:iCs/>
+              </w:rPr>
+              <w:t>“An entity responsible for making contributions to the resource.”</w:t>
             </w:r>
           </w:p>
         </w:tc>
@@ -9541,9 +9892,12 @@
                 <w:rPr>
                   <w:rStyle w:val="Hyperlink"/>
                 </w:rPr>
-                <w:t>Contributor</w:t>
+                <w:t>Title</w:t>
               </w:r>
             </w:hyperlink>
+            <w:r>
+              <w:t xml:space="preserve"> </w:t>
+            </w:r>
           </w:p>
         </w:tc>
         <w:tc>
@@ -9555,7 +9909,7 @@
               <w:jc w:val="both"/>
             </w:pPr>
             <w:r>
-              <w:t>FBN Dummerstorf</w:t>
+              <w:t>Pig weights example</w:t>
             </w:r>
           </w:p>
         </w:tc>
@@ -9565,16 +9919,22 @@
           </w:tcPr>
           <w:p>
             <w:r>
-              <w:t xml:space="preserve">It could be the same as for the Creator but also differ. </w:t>
+              <w:t>Title for the whole data set</w:t>
             </w:r>
           </w:p>
           <w:p>
-            <w:r>
+            <w:pPr>
               <w:rPr>
                 <w:i/>
                 <w:iCs/>
               </w:rPr>
-              <w:t>“An entity responsible for making contributions to the resource.”</w:t>
+            </w:pPr>
+            <w:r>
+              <w:rPr>
+                <w:i/>
+                <w:iCs/>
+              </w:rPr>
+              <w:t xml:space="preserve">“A name given to the resource.” </w:t>
             </w:r>
           </w:p>
         </w:tc>
@@ -9593,12 +9953,9 @@
                 <w:rPr>
                   <w:rStyle w:val="Hyperlink"/>
                 </w:rPr>
-                <w:t>Title</w:t>
+                <w:t>Description</w:t>
               </w:r>
             </w:hyperlink>
-            <w:r>
-              <w:t xml:space="preserve"> </w:t>
-            </w:r>
           </w:p>
         </w:tc>
         <w:tc>
@@ -9610,7 +9967,7 @@
               <w:jc w:val="both"/>
             </w:pPr>
             <w:r>
-              <w:t>Pig weights example</w:t>
+              <w:t>Data includes four weight measurements</w:t>
             </w:r>
           </w:p>
         </w:tc>
@@ -9620,7 +9977,7 @@
           </w:tcPr>
           <w:p>
             <w:r>
-              <w:t>Title for the whole data set</w:t>
+              <w:t>Description of the data</w:t>
             </w:r>
           </w:p>
           <w:p>
@@ -9635,7 +9992,7 @@
                 <w:i/>
                 <w:iCs/>
               </w:rPr>
-              <w:t xml:space="preserve">“A name given to the resource.” </w:t>
+              <w:t xml:space="preserve">“An account of the resource.” </w:t>
             </w:r>
           </w:p>
         </w:tc>
@@ -9654,7 +10011,7 @@
                 <w:rPr>
                   <w:rStyle w:val="Hyperlink"/>
                 </w:rPr>
-                <w:t>Description</w:t>
+                <w:t>Date</w:t>
               </w:r>
             </w:hyperlink>
           </w:p>
@@ -9668,7 +10025,7 @@
               <w:jc w:val="both"/>
             </w:pPr>
             <w:r>
-              <w:t>Data includes four weight measurements</w:t>
+              <w:t>2005-05-01</w:t>
             </w:r>
           </w:p>
         </w:tc>
@@ -9678,7 +10035,13 @@
           </w:tcPr>
           <w:p>
             <w:r>
-              <w:t>Description of the data</w:t>
+              <w:t>Date of last modification</w:t>
+            </w:r>
+            <w:r>
+              <w:rPr>
+                <w:rStyle w:val="FootnoteReference"/>
+              </w:rPr>
+              <w:footnoteReference w:id="4"/>
             </w:r>
           </w:p>
           <w:p>
@@ -9693,7 +10056,7 @@
                 <w:i/>
                 <w:iCs/>
               </w:rPr>
-              <w:t xml:space="preserve">“An account of the resource.” </w:t>
+              <w:t xml:space="preserve">“A point or period of time associated with an event in the lifecycle of the resource.” </w:t>
             </w:r>
           </w:p>
         </w:tc>
@@ -9712,70 +10075,6 @@
                 <w:rPr>
                   <w:rStyle w:val="Hyperlink"/>
                 </w:rPr>
-                <w:t>Date</w:t>
-              </w:r>
-            </w:hyperlink>
-          </w:p>
-        </w:tc>
-        <w:tc>
-          <w:tcPr>
-            <w:tcW w:w="2790" w:type="dxa"/>
-          </w:tcPr>
-          <w:p>
-            <w:pPr>
-              <w:jc w:val="both"/>
-            </w:pPr>
-            <w:r>
-              <w:t>2005-05-01</w:t>
-            </w:r>
-          </w:p>
-        </w:tc>
-        <w:tc>
-          <w:tcPr>
-            <w:tcW w:w="4770" w:type="dxa"/>
-          </w:tcPr>
-          <w:p>
-            <w:r>
-              <w:t>Date of last modification</w:t>
-            </w:r>
-            <w:r>
-              <w:rPr>
-                <w:rStyle w:val="FootnoteReference"/>
-              </w:rPr>
-              <w:footnoteReference w:id="4"/>
-            </w:r>
-          </w:p>
-          <w:p>
-            <w:pPr>
-              <w:rPr>
-                <w:i/>
-                <w:iCs/>
-              </w:rPr>
-            </w:pPr>
-            <w:r>
-              <w:rPr>
-                <w:i/>
-                <w:iCs/>
-              </w:rPr>
-              <w:t xml:space="preserve">“A point or period of time associated with an event in the lifecycle of the resource.” </w:t>
-            </w:r>
-          </w:p>
-        </w:tc>
-      </w:tr>
-      <w:tr>
-        <w:tc>
-          <w:tcPr>
-            <w:tcW w:w="1728" w:type="dxa"/>
-          </w:tcPr>
-          <w:p>
-            <w:pPr>
-              <w:jc w:val="both"/>
-            </w:pPr>
-            <w:hyperlink r:id="rId49">
-              <w:r>
-                <w:rPr>
-                  <w:rStyle w:val="Hyperlink"/>
-                </w:rPr>
                 <w:t>Coverage</w:t>
               </w:r>
             </w:hyperlink>
@@ -9851,7 +10150,7 @@
             <w:pPr>
               <w:jc w:val="both"/>
             </w:pPr>
-            <w:hyperlink r:id="rId50" w:history="1">
+            <w:hyperlink r:id="rId49" w:history="1">
               <w:r>
                 <w:rPr>
                   <w:rStyle w:val="Hyperlink"/>
@@ -9886,7 +10185,7 @@
             <w:r>
               <w:t>CC-BY4.0 (</w:t>
             </w:r>
-            <w:hyperlink r:id="rId51" w:history="1">
+            <w:hyperlink r:id="rId50" w:history="1">
               <w:r>
                 <w:rPr>
                   <w:rStyle w:val="Hyperlink"/>
@@ -9907,7 +10206,7 @@
             <w:r>
               <w:t xml:space="preserve">Widespread licences are the Creative Commons (About CC Licenses - </w:t>
             </w:r>
-            <w:hyperlink r:id="rId52" w:history="1">
+            <w:hyperlink r:id="rId51" w:history="1">
               <w:r>
                 <w:rPr>
                   <w:rStyle w:val="Hyperlink"/>
@@ -9922,7 +10221,7 @@
             <w:r>
               <w:t xml:space="preserve">) or the </w:t>
             </w:r>
-            <w:hyperlink r:id="rId53" w:history="1">
+            <w:hyperlink r:id="rId52" w:history="1">
               <w:r>
                 <w:rPr>
                   <w:rStyle w:val="Hyperlink"/>
@@ -10211,7 +10510,7 @@
             <w:pPr>
               <w:jc w:val="both"/>
             </w:pPr>
-            <w:hyperlink r:id="rId54" w:history="1">
+            <w:hyperlink r:id="rId53" w:history="1">
               <w:r>
                 <w:rPr>
                   <w:rStyle w:val="Hyperlink"/>
@@ -10272,7 +10571,7 @@
             <w:pPr>
               <w:jc w:val="both"/>
             </w:pPr>
-            <w:hyperlink r:id="rId55" w:history="1">
+            <w:hyperlink r:id="rId54" w:history="1">
               <w:r>
                 <w:rPr>
                   <w:rStyle w:val="Hyperlink"/>
@@ -10323,6 +10622,7 @@
               <w:ind w:left="189" w:hanging="189"/>
             </w:pPr>
             <w:r>
+              <w:lastRenderedPageBreak/>
               <w:t>Collection</w:t>
             </w:r>
           </w:p>
@@ -10374,9 +10674,11 @@
               </w:numPr>
               <w:ind w:left="189" w:hanging="189"/>
             </w:pPr>
+            <w:proofErr w:type="spellStart"/>
             <w:r>
               <w:t>InteractiveResource</w:t>
             </w:r>
+            <w:proofErr w:type="spellEnd"/>
           </w:p>
           <w:p>
             <w:pPr>
@@ -10387,9 +10689,11 @@
               </w:numPr>
               <w:ind w:left="189" w:hanging="189"/>
             </w:pPr>
+            <w:proofErr w:type="spellStart"/>
             <w:r>
               <w:t>MovingImage</w:t>
             </w:r>
+            <w:proofErr w:type="spellEnd"/>
           </w:p>
           <w:p>
             <w:pPr>
@@ -10400,9 +10704,11 @@
               </w:numPr>
               <w:ind w:left="189" w:hanging="189"/>
             </w:pPr>
+            <w:proofErr w:type="spellStart"/>
             <w:r>
               <w:t>PhysicalObject</w:t>
             </w:r>
+            <w:proofErr w:type="spellEnd"/>
           </w:p>
           <w:p>
             <w:pPr>
@@ -10452,9 +10758,11 @@
               </w:numPr>
               <w:ind w:left="189" w:hanging="189"/>
             </w:pPr>
+            <w:proofErr w:type="spellStart"/>
             <w:r>
               <w:t>StillImage</w:t>
             </w:r>
+            <w:proofErr w:type="spellEnd"/>
           </w:p>
           <w:p>
             <w:pPr>
@@ -10476,6 +10784,73 @@
                 <w:iCs/>
               </w:rPr>
               <w:t>“The nature or genre of the resource.”</w:t>
+            </w:r>
+          </w:p>
+        </w:tc>
+      </w:tr>
+      <w:tr>
+        <w:trPr>
+          <w:trHeight w:val="300"/>
+        </w:trPr>
+        <w:tc>
+          <w:tcPr>
+            <w:tcW w:w="1627" w:type="dxa"/>
+          </w:tcPr>
+          <w:p>
+            <w:hyperlink r:id="rId55" w:history="1">
+              <w:r>
+                <w:rPr>
+                  <w:rStyle w:val="Hyperlink"/>
+                </w:rPr>
+                <w:t>Format</w:t>
+              </w:r>
+            </w:hyperlink>
+          </w:p>
+        </w:tc>
+        <w:tc>
+          <w:tcPr>
+            <w:tcW w:w="2891" w:type="dxa"/>
+          </w:tcPr>
+          <w:p>
+            <w:r>
+              <w:t>T</w:t>
+            </w:r>
+            <w:r>
+              <w:t>xt</w:t>
+            </w:r>
+          </w:p>
+        </w:tc>
+        <w:tc>
+          <w:tcPr>
+            <w:tcW w:w="4770" w:type="dxa"/>
+          </w:tcPr>
+          <w:p>
+            <w:r>
+              <w:t>What format does the data have? Could be different types (e.g., Common MIME types</w:t>
+            </w:r>
+            <w:r>
+              <w:rPr>
+                <w:rStyle w:val="FootnoteReference"/>
+              </w:rPr>
+              <w:footnoteReference w:id="8"/>
+            </w:r>
+            <w:r>
+              <w:t>)</w:t>
+            </w:r>
+          </w:p>
+          <w:p>
+            <w:pPr>
+              <w:rPr>
+                <w:i/>
+                <w:iCs/>
+              </w:rPr>
+            </w:pPr>
+            <w:r>
+              <w:rPr>
+                <w:i/>
+                <w:iCs/>
+              </w:rPr>
+              <w:t>“The file format, physical medium, or dimensions of the resource.”</w:t>
             </w:r>
           </w:p>
         </w:tc>
@@ -10494,7 +10869,7 @@
                 <w:rPr>
                   <w:rStyle w:val="Hyperlink"/>
                 </w:rPr>
-                <w:t>Format</w:t>
+                <w:t>Language</w:t>
               </w:r>
             </w:hyperlink>
           </w:p>
@@ -10505,10 +10880,10 @@
           </w:tcPr>
           <w:p>
             <w:r>
-              <w:t>T</w:t>
-            </w:r>
-            <w:r>
-              <w:t>xt</w:t>
+              <w:t>G</w:t>
+            </w:r>
+            <w:r>
+              <w:t>er</w:t>
             </w:r>
           </w:p>
         </w:tc>
@@ -10518,16 +10893,16 @@
           </w:tcPr>
           <w:p>
             <w:r>
-              <w:t>What format does the data have? Could be different types (e.g., Common MIME types</w:t>
+              <w:t>Provides in which language the data and metadata are presented. Potentially is recommended to use the ISO 639 Standard</w:t>
             </w:r>
             <w:r>
               <w:rPr>
                 <w:rStyle w:val="FootnoteReference"/>
               </w:rPr>
-              <w:footnoteReference w:id="8"/>
-            </w:r>
-            <w:r>
-              <w:t>)</w:t>
+              <w:footnoteReference w:id="9"/>
+            </w:r>
+            <w:r>
+              <w:t xml:space="preserve"> </w:t>
             </w:r>
           </w:p>
           <w:p>
@@ -10542,7 +10917,7 @@
                 <w:i/>
                 <w:iCs/>
               </w:rPr>
-              <w:t>“The file format, physical medium, or dimensions of the resource.”</w:t>
+              <w:t>“A language of the resource.”</w:t>
             </w:r>
           </w:p>
         </w:tc>
@@ -10561,7 +10936,7 @@
                 <w:rPr>
                   <w:rStyle w:val="Hyperlink"/>
                 </w:rPr>
-                <w:t>Language</w:t>
+                <w:t>Relation</w:t>
               </w:r>
             </w:hyperlink>
           </w:p>
@@ -10571,11 +10946,23 @@
             <w:tcW w:w="2891" w:type="dxa"/>
           </w:tcPr>
           <w:p>
-            <w:r>
-              <w:t>G</w:t>
-            </w:r>
-            <w:r>
-              <w:t>er</w:t>
+            <w:pPr>
+              <w:rPr>
+                <w:rFonts w:eastAsia="Verdana" w:cs="Verdana"/>
+                <w:sz w:val="16"/>
+                <w:szCs w:val="16"/>
+              </w:rPr>
+            </w:pPr>
+            <w:hyperlink r:id="rId58" w:history="1">
+              <w:r>
+                <w:rPr>
+                  <w:rStyle w:val="Hyperlink"/>
+                </w:rPr>
+                <w:t>https://doi.org/10.1038/sdata.2016.18</w:t>
+              </w:r>
+            </w:hyperlink>
+            <w:r>
+              <w:t xml:space="preserve"> </w:t>
             </w:r>
           </w:p>
         </w:tc>
@@ -10585,16 +10972,7 @@
           </w:tcPr>
           <w:p>
             <w:r>
-              <w:t>Provides in which language the data and metadata are presented. Potentially is recommended to use the ISO 639 Standard</w:t>
-            </w:r>
-            <w:r>
-              <w:rPr>
-                <w:rStyle w:val="FootnoteReference"/>
-              </w:rPr>
-              <w:footnoteReference w:id="9"/>
-            </w:r>
-            <w:r>
-              <w:t xml:space="preserve"> </w:t>
+              <w:t>Recommended practice is to identify the related resource by means of a URI. If this is not possible or feasible, a string conforming to a formal identification system may be provided.</w:t>
             </w:r>
           </w:p>
           <w:p>
@@ -10609,7 +10987,7 @@
                 <w:i/>
                 <w:iCs/>
               </w:rPr>
-              <w:t>“A language of the resource.”</w:t>
+              <w:t>„A related resource.“</w:t>
             </w:r>
           </w:p>
         </w:tc>
@@ -10623,77 +11001,7 @@
             <w:tcW w:w="1627" w:type="dxa"/>
           </w:tcPr>
           <w:p>
-            <w:hyperlink r:id="rId58" w:history="1">
-              <w:r>
-                <w:rPr>
-                  <w:rStyle w:val="Hyperlink"/>
-                </w:rPr>
-                <w:t>Relation</w:t>
-              </w:r>
-            </w:hyperlink>
-          </w:p>
-        </w:tc>
-        <w:tc>
-          <w:tcPr>
-            <w:tcW w:w="2891" w:type="dxa"/>
-          </w:tcPr>
-          <w:p>
-            <w:pPr>
-              <w:rPr>
-                <w:rFonts w:eastAsia="Verdana" w:cs="Verdana"/>
-                <w:sz w:val="16"/>
-                <w:szCs w:val="16"/>
-              </w:rPr>
-            </w:pPr>
             <w:hyperlink r:id="rId59" w:history="1">
-              <w:r>
-                <w:rPr>
-                  <w:rStyle w:val="Hyperlink"/>
-                </w:rPr>
-                <w:t>https://doi.org/10.1038/sdata.2016.18</w:t>
-              </w:r>
-            </w:hyperlink>
-            <w:r>
-              <w:t xml:space="preserve"> </w:t>
-            </w:r>
-          </w:p>
-        </w:tc>
-        <w:tc>
-          <w:tcPr>
-            <w:tcW w:w="4770" w:type="dxa"/>
-          </w:tcPr>
-          <w:p>
-            <w:r>
-              <w:t>Recommended practice is to identify the related resource by means of a URI. If this is not possible or feasible, a string conforming to a formal identification system may be provided.</w:t>
-            </w:r>
-          </w:p>
-          <w:p>
-            <w:pPr>
-              <w:rPr>
-                <w:i/>
-                <w:iCs/>
-              </w:rPr>
-            </w:pPr>
-            <w:r>
-              <w:rPr>
-                <w:i/>
-                <w:iCs/>
-              </w:rPr>
-              <w:t>„A related resource.“</w:t>
-            </w:r>
-          </w:p>
-        </w:tc>
-      </w:tr>
-      <w:tr>
-        <w:trPr>
-          <w:trHeight w:val="300"/>
-        </w:trPr>
-        <w:tc>
-          <w:tcPr>
-            <w:tcW w:w="1627" w:type="dxa"/>
-          </w:tcPr>
-          <w:p>
-            <w:hyperlink r:id="rId60" w:history="1">
               <w:r>
                 <w:rPr>
                   <w:rStyle w:val="Hyperlink"/>
@@ -10744,7 +11052,7 @@
             <w:tcW w:w="1627" w:type="dxa"/>
           </w:tcPr>
           <w:p>
-            <w:hyperlink r:id="rId61" w:history="1">
+            <w:hyperlink r:id="rId60" w:history="1">
               <w:r>
                 <w:rPr>
                   <w:rStyle w:val="Hyperlink"/>
@@ -10760,8 +11068,13 @@
           </w:tcPr>
           <w:p>
             <w:r>
-              <w:t>FBN Dummerstorf</w:t>
-            </w:r>
+              <w:t xml:space="preserve">FBN </w:t>
+            </w:r>
+            <w:proofErr w:type="spellStart"/>
+            <w:r>
+              <w:t>Dummerstorf</w:t>
+            </w:r>
+            <w:proofErr w:type="spellEnd"/>
           </w:p>
         </w:tc>
         <w:tc>
@@ -10796,7 +11109,7 @@
             <w:tcW w:w="1627" w:type="dxa"/>
           </w:tcPr>
           <w:p>
-            <w:hyperlink r:id="rId62" w:history="1">
+            <w:hyperlink r:id="rId61" w:history="1">
               <w:r>
                 <w:rPr>
                   <w:rStyle w:val="Hyperlink"/>
@@ -10905,7 +11218,7 @@
         </w:rPr>
         <w:t>. This is not recommended because by multiple options for the same tag, processing tools or repositories may not be able to work with the multiple occurrences and just take the first element in the first XML tag as creator. Nevertheless, some DC creator tools, like Dublin Core Metadata Generator (</w:t>
       </w:r>
-      <w:hyperlink r:id="rId63" w:history="1">
+      <w:hyperlink r:id="rId62" w:history="1">
         <w:r>
           <w:rPr>
             <w:rStyle w:val="Hyperlink"/>
@@ -10944,6 +11257,7 @@
         <w:rPr>
           <w:lang w:val="en-GB"/>
         </w:rPr>
+        <w:lastRenderedPageBreak/>
         <w:t>Even though it is possible to add own elements</w:t>
       </w:r>
       <w:r>
@@ -10986,7 +11300,8 @@
         </w:rPr>
         <w:t xml:space="preserve">Dublin Core does not provide a specific field for storing funding information or grant identifiers. Other metadata schemas like </w:t>
       </w:r>
-      <w:hyperlink r:id="rId64" w:history="1">
+      <w:hyperlink r:id="rId63" w:history="1">
+        <w:proofErr w:type="spellStart"/>
         <w:r>
           <w:rPr>
             <w:rStyle w:val="Hyperlink"/>
@@ -10994,6 +11309,7 @@
           </w:rPr>
           <w:t>datacite</w:t>
         </w:r>
+        <w:proofErr w:type="spellEnd"/>
       </w:hyperlink>
       <w:r>
         <w:rPr>
@@ -11001,7 +11317,8 @@
         </w:rPr>
         <w:t xml:space="preserve"> or </w:t>
       </w:r>
-      <w:hyperlink r:id="rId65" w:history="1">
+      <w:hyperlink r:id="rId64" w:history="1">
+        <w:proofErr w:type="spellStart"/>
         <w:r>
           <w:rPr>
             <w:rStyle w:val="Hyperlink"/>
@@ -11009,6 +11326,7 @@
           </w:rPr>
           <w:t>crossref</w:t>
         </w:r>
+        <w:proofErr w:type="spellEnd"/>
       </w:hyperlink>
       <w:r>
         <w:rPr>
@@ -11026,7 +11344,21 @@
         <w:rPr>
           <w:lang w:val="en-GB"/>
         </w:rPr>
-        <w:t xml:space="preserve"> identifier, relation, included in description). For instance, Zenodo does not provide an extra element for grant numbers. Here, we recommend adding this information within the description or relation.</w:t>
+        <w:t xml:space="preserve"> identifier, relation, included in description). For instance, </w:t>
+      </w:r>
+      <w:proofErr w:type="spellStart"/>
+      <w:r>
+        <w:rPr>
+          <w:lang w:val="en-GB"/>
+        </w:rPr>
+        <w:t>Zenodo</w:t>
+      </w:r>
+      <w:proofErr w:type="spellEnd"/>
+      <w:r>
+        <w:rPr>
+          <w:lang w:val="en-GB"/>
+        </w:rPr>
+        <w:t xml:space="preserve"> does not provide an extra element for grant numbers. Here, we recommend adding this information within the description or relation.</w:t>
       </w:r>
     </w:p>
     <w:p>
@@ -11042,9 +11374,17 @@
         <w:rPr>
           <w:lang w:val="en-GB"/>
         </w:rPr>
-        <w:t>Example of a dataset published in Zenodo</w:t>
+        <w:t xml:space="preserve">Example of a dataset published in </w:t>
+      </w:r>
+      <w:proofErr w:type="spellStart"/>
+      <w:r>
+        <w:rPr>
+          <w:lang w:val="en-GB"/>
+        </w:rPr>
+        <w:t>Zenodo</w:t>
       </w:r>
       <w:bookmarkEnd w:id="31"/>
+      <w:proofErr w:type="spellEnd"/>
     </w:p>
     <w:p>
       <w:pPr>
@@ -11106,7 +11446,7 @@
         </w:rPr>
         <w:t xml:space="preserve"> illustrates common metadata items for a dataset named “Pigs feeding behaviours from two different farms, including behaviours during a tail biting event” (see </w:t>
       </w:r>
-      <w:hyperlink r:id="rId66" w:anchor=".Y3NscXbMK70" w:history="1">
+      <w:hyperlink r:id="rId65" w:anchor=".Y3NscXbMK70" w:history="1">
         <w:r>
           <w:rPr>
             <w:rStyle w:val="Hyperlink"/>
@@ -11172,7 +11512,7 @@
                           <pic:cNvPicPr/>
                         </pic:nvPicPr>
                         <pic:blipFill>
-                          <a:blip r:embed="rId67"/>
+                          <a:blip r:embed="rId66"/>
                           <a:stretch>
                             <a:fillRect/>
                           </a:stretch>
@@ -11262,8 +11602,13 @@
       <w:r>
         <w:t xml:space="preserve">the </w:t>
       </w:r>
-      <w:r>
-        <w:t>Zenodo repository</w:t>
+      <w:proofErr w:type="spellStart"/>
+      <w:r>
+        <w:t>Zenodo</w:t>
+      </w:r>
+      <w:proofErr w:type="spellEnd"/>
+      <w:r>
+        <w:t xml:space="preserve"> repository</w:t>
       </w:r>
     </w:p>
     <w:p>
@@ -11381,7 +11726,7 @@
         </w:rPr>
         <w:t>wrong way. See also the following link of CESSDA on data management (</w:t>
       </w:r>
-      <w:hyperlink r:id="rId68">
+      <w:hyperlink r:id="rId67">
         <w:r>
           <w:rPr>
             <w:rStyle w:val="Hyperlink"/>
@@ -11475,6 +11820,7 @@
           <w:noProof/>
           <w:lang w:val="en-GB" w:eastAsia="fr-FR"/>
         </w:rPr>
+        <w:lastRenderedPageBreak/>
         <w:drawing>
           <wp:inline distT="0" distB="0" distL="0" distR="0" wp14:anchorId="7F474875" wp14:editId="6CB3B43A">
             <wp:extent cx="3901440" cy="1981684"/>
@@ -11491,7 +11837,7 @@
                     <pic:cNvPicPr/>
                   </pic:nvPicPr>
                   <pic:blipFill>
-                    <a:blip r:embed="rId69"/>
+                    <a:blip r:embed="rId68"/>
                     <a:stretch>
                       <a:fillRect/>
                     </a:stretch>
@@ -11697,7 +12043,7 @@
           <w:lang w:val="en-GB" w:eastAsia="fr-FR"/>
         </w:rPr>
         <w:drawing>
-          <wp:inline distT="0" distB="0" distL="0" distR="0" wp14:anchorId="4515FB7F" wp14:editId="7662CC9D">
+          <wp:inline distT="0" distB="0" distL="0" distR="0" wp14:anchorId="4515FB7F" wp14:editId="3CF639B2">
             <wp:extent cx="2552369" cy="2034975"/>
             <wp:effectExtent l="0" t="0" r="635" b="3810"/>
             <wp:docPr id="8" name="Picture 8"/>
@@ -11712,7 +12058,7 @@
                     <pic:cNvPicPr/>
                   </pic:nvPicPr>
                   <pic:blipFill>
-                    <a:blip r:embed="rId70" cstate="print">
+                    <a:blip r:embed="rId69" cstate="print">
                       <a:extLst>
                         <a:ext uri="{28A0092B-C50C-407E-A947-70E740481C1C}">
                           <a14:useLocalDpi xmlns:a14="http://schemas.microsoft.com/office/drawing/2010/main" val="0"/>
@@ -11968,6 +12314,724 @@
         </w:rPr>
         <w:t xml:space="preserve">The main advantage of formal data standards (e.g., “Access to Biological Collection Data”; </w:t>
       </w:r>
+      <w:hyperlink r:id="rId70" w:history="1">
+        <w:r>
+          <w:rPr>
+            <w:rStyle w:val="Hyperlink"/>
+            <w:lang w:val="en-GB"/>
+          </w:rPr>
+          <w:t>ABCD</w:t>
+        </w:r>
+      </w:hyperlink>
+      <w:r>
+        <w:rPr>
+          <w:lang w:val="en-GB"/>
+        </w:rPr>
+        <w:t>) is the more detailed description of some metadata or structural information, including:</w:t>
+      </w:r>
+    </w:p>
+    <w:p>
+      <w:pPr>
+        <w:pStyle w:val="ListParagraph"/>
+        <w:numPr>
+          <w:ilvl w:val="0"/>
+          <w:numId w:val="15"/>
+        </w:numPr>
+        <w:spacing w:after="200" w:line="276" w:lineRule="auto"/>
+        <w:jc w:val="both"/>
+        <w:rPr>
+          <w:lang w:val="en-GB"/>
+        </w:rPr>
+      </w:pPr>
+      <w:r>
+        <w:rPr>
+          <w:lang w:val="en-GB"/>
+        </w:rPr>
+        <w:t>Specification of data types (e.g.</w:t>
+      </w:r>
+      <w:r>
+        <w:rPr>
+          <w:lang w:val="en-GB"/>
+        </w:rPr>
+        <w:t>,</w:t>
+      </w:r>
+      <w:r>
+        <w:rPr>
+          <w:lang w:val="en-GB"/>
+        </w:rPr>
+        <w:t xml:space="preserve"> in the case of several different types, such as observations, interviews, images, questionnaires, in a dataset) </w:t>
+      </w:r>
+    </w:p>
+    <w:p>
+      <w:pPr>
+        <w:pStyle w:val="ListParagraph"/>
+        <w:numPr>
+          <w:ilvl w:val="0"/>
+          <w:numId w:val="15"/>
+        </w:numPr>
+        <w:spacing w:after="200" w:line="276" w:lineRule="auto"/>
+        <w:jc w:val="both"/>
+        <w:rPr>
+          <w:lang w:val="en-GB"/>
+        </w:rPr>
+      </w:pPr>
+      <w:r>
+        <w:rPr>
+          <w:lang w:val="en-GB"/>
+        </w:rPr>
+        <w:t>Size information</w:t>
+      </w:r>
+    </w:p>
+    <w:p>
+      <w:pPr>
+        <w:pStyle w:val="ListParagraph"/>
+        <w:numPr>
+          <w:ilvl w:val="0"/>
+          <w:numId w:val="15"/>
+        </w:numPr>
+        <w:spacing w:after="200" w:line="276" w:lineRule="auto"/>
+        <w:jc w:val="both"/>
+        <w:rPr>
+          <w:lang w:val="en-GB"/>
+        </w:rPr>
+      </w:pPr>
+      <w:r>
+        <w:rPr>
+          <w:lang w:val="en-GB"/>
+        </w:rPr>
+        <w:t>Definitions (</w:t>
+      </w:r>
+      <w:r>
+        <w:rPr>
+          <w:lang w:val="en-GB"/>
+        </w:rPr>
+        <w:t xml:space="preserve">e.g., </w:t>
+      </w:r>
+      <w:r>
+        <w:rPr>
+          <w:lang w:val="en-GB"/>
+        </w:rPr>
+        <w:t>variables, names, indicators)</w:t>
+      </w:r>
+    </w:p>
+    <w:p>
+      <w:pPr>
+        <w:pStyle w:val="ListParagraph"/>
+        <w:numPr>
+          <w:ilvl w:val="0"/>
+          <w:numId w:val="15"/>
+        </w:numPr>
+        <w:spacing w:after="200" w:line="276" w:lineRule="auto"/>
+        <w:jc w:val="both"/>
+        <w:rPr>
+          <w:lang w:val="en-GB"/>
+        </w:rPr>
+      </w:pPr>
+      <w:r>
+        <w:rPr>
+          <w:lang w:val="en-GB"/>
+        </w:rPr>
+        <w:t xml:space="preserve">Location information </w:t>
+      </w:r>
+      <w:r>
+        <w:rPr>
+          <w:lang w:val="en-GB"/>
+        </w:rPr>
+        <w:t>(</w:t>
+      </w:r>
+      <w:r>
+        <w:rPr>
+          <w:lang w:val="en-GB"/>
+        </w:rPr>
+        <w:t>e.g.</w:t>
+      </w:r>
+      <w:r>
+        <w:rPr>
+          <w:lang w:val="en-GB"/>
+        </w:rPr>
+        <w:t>,</w:t>
+      </w:r>
+      <w:r>
+        <w:rPr>
+          <w:lang w:val="en-GB"/>
+        </w:rPr>
+        <w:t xml:space="preserve"> coordinates</w:t>
+      </w:r>
+      <w:r>
+        <w:rPr>
+          <w:lang w:val="en-GB"/>
+        </w:rPr>
+        <w:t>)</w:t>
+      </w:r>
+    </w:p>
+    <w:p>
+      <w:pPr>
+        <w:pStyle w:val="ListParagraph"/>
+        <w:numPr>
+          <w:ilvl w:val="0"/>
+          <w:numId w:val="15"/>
+        </w:numPr>
+        <w:spacing w:after="200" w:line="276" w:lineRule="auto"/>
+        <w:jc w:val="both"/>
+        <w:rPr>
+          <w:lang w:val="en-GB"/>
+        </w:rPr>
+      </w:pPr>
+      <w:r>
+        <w:rPr>
+          <w:lang w:val="en-GB"/>
+        </w:rPr>
+        <w:lastRenderedPageBreak/>
+        <w:t>Experimental setups</w:t>
+      </w:r>
+      <w:r>
+        <w:rPr>
+          <w:lang w:val="en-GB"/>
+        </w:rPr>
+        <w:t xml:space="preserve"> (</w:t>
+      </w:r>
+      <w:r>
+        <w:rPr>
+          <w:lang w:val="en-GB"/>
+        </w:rPr>
+        <w:t>e.g.</w:t>
+      </w:r>
+      <w:r>
+        <w:rPr>
+          <w:lang w:val="en-GB"/>
+        </w:rPr>
+        <w:t>,</w:t>
+      </w:r>
+      <w:r>
+        <w:rPr>
+          <w:lang w:val="en-GB"/>
+        </w:rPr>
+        <w:t xml:space="preserve"> standard operating procedures (SOP)</w:t>
+      </w:r>
+      <w:r>
+        <w:rPr>
+          <w:lang w:val="en-GB"/>
+        </w:rPr>
+        <w:t>)</w:t>
+      </w:r>
+    </w:p>
+    <w:p>
+      <w:pPr>
+        <w:pStyle w:val="ListParagraph"/>
+        <w:numPr>
+          <w:ilvl w:val="0"/>
+          <w:numId w:val="15"/>
+        </w:numPr>
+        <w:spacing w:after="200" w:line="276" w:lineRule="auto"/>
+        <w:jc w:val="both"/>
+        <w:rPr>
+          <w:lang w:val="en-GB"/>
+        </w:rPr>
+      </w:pPr>
+      <w:r>
+        <w:rPr>
+          <w:lang w:val="en-GB"/>
+        </w:rPr>
+        <w:t>Machines/instruments used</w:t>
+      </w:r>
+    </w:p>
+    <w:p>
+      <w:pPr>
+        <w:pStyle w:val="ListParagraph"/>
+        <w:numPr>
+          <w:ilvl w:val="0"/>
+          <w:numId w:val="15"/>
+        </w:numPr>
+        <w:spacing w:after="200" w:line="276" w:lineRule="auto"/>
+        <w:jc w:val="both"/>
+        <w:rPr>
+          <w:lang w:val="en-GB"/>
+        </w:rPr>
+      </w:pPr>
+      <w:r>
+        <w:rPr>
+          <w:lang w:val="en-GB"/>
+        </w:rPr>
+        <w:t xml:space="preserve">People involved </w:t>
+      </w:r>
+    </w:p>
+    <w:p>
+      <w:pPr>
+        <w:pStyle w:val="ListParagraph"/>
+        <w:numPr>
+          <w:ilvl w:val="0"/>
+          <w:numId w:val="15"/>
+        </w:numPr>
+        <w:spacing w:after="200" w:line="276" w:lineRule="auto"/>
+        <w:rPr>
+          <w:lang w:val="en-GB"/>
+        </w:rPr>
+      </w:pPr>
+      <w:r>
+        <w:rPr>
+          <w:lang w:val="en-GB"/>
+        </w:rPr>
+        <w:t>Processing information</w:t>
+      </w:r>
+      <w:r>
+        <w:rPr>
+          <w:lang w:val="en-GB"/>
+        </w:rPr>
+        <w:t xml:space="preserve"> (</w:t>
+      </w:r>
+      <w:r>
+        <w:rPr>
+          <w:lang w:val="en-GB"/>
+        </w:rPr>
+        <w:t>e.g.</w:t>
+      </w:r>
+      <w:r>
+        <w:rPr>
+          <w:lang w:val="en-GB"/>
+        </w:rPr>
+        <w:t>,</w:t>
+      </w:r>
+      <w:r>
+        <w:rPr>
+          <w:lang w:val="en-GB"/>
+        </w:rPr>
+        <w:t xml:space="preserve"> workflows or scripts</w:t>
+      </w:r>
+      <w:r>
+        <w:rPr>
+          <w:lang w:val="en-GB"/>
+        </w:rPr>
+        <w:t>)</w:t>
+      </w:r>
+    </w:p>
+    <w:p>
+      <w:pPr>
+        <w:pStyle w:val="ListParagraph"/>
+        <w:numPr>
+          <w:ilvl w:val="0"/>
+          <w:numId w:val="15"/>
+        </w:numPr>
+        <w:spacing w:after="200" w:line="276" w:lineRule="auto"/>
+        <w:rPr>
+          <w:lang w:val="en-GB"/>
+        </w:rPr>
+      </w:pPr>
+      <w:r>
+        <w:rPr>
+          <w:lang w:val="en-GB"/>
+        </w:rPr>
+        <w:t>Quality checks performed</w:t>
+      </w:r>
+    </w:p>
+    <w:p>
+      <w:pPr>
+        <w:pStyle w:val="ListParagraph"/>
+        <w:numPr>
+          <w:ilvl w:val="0"/>
+          <w:numId w:val="15"/>
+        </w:numPr>
+        <w:spacing w:after="200" w:line="276" w:lineRule="auto"/>
+        <w:rPr>
+          <w:lang w:val="en-GB"/>
+        </w:rPr>
+      </w:pPr>
+      <w:r>
+        <w:rPr>
+          <w:lang w:val="en-GB"/>
+        </w:rPr>
+        <w:t>Data annotation (e.g.</w:t>
+      </w:r>
+      <w:r>
+        <w:rPr>
+          <w:lang w:val="en-GB"/>
+        </w:rPr>
+        <w:t>,</w:t>
+      </w:r>
+      <w:r>
+        <w:rPr>
+          <w:lang w:val="en-GB"/>
+        </w:rPr>
+        <w:t xml:space="preserve"> taxonomic determination, ontology) </w:t>
+      </w:r>
+    </w:p>
+    <w:p>
+      <w:pPr>
+        <w:spacing w:after="0"/>
+        <w:jc w:val="both"/>
+        <w:rPr>
+          <w:lang w:val="en-GB"/>
+        </w:rPr>
+      </w:pPr>
+      <w:r>
+        <w:rPr>
+          <w:lang w:val="en-GB"/>
+        </w:rPr>
+        <w:t xml:space="preserve">However, a balance </w:t>
+      </w:r>
+      <w:r>
+        <w:rPr>
+          <w:lang w:val="en-GB"/>
+        </w:rPr>
+        <w:t xml:space="preserve">needs to be found </w:t>
+      </w:r>
+      <w:r>
+        <w:rPr>
+          <w:lang w:val="en-GB"/>
+        </w:rPr>
+        <w:t>between what is of interest for the community to offer in a formal standardized way, the complexity of the data set</w:t>
+      </w:r>
+      <w:r>
+        <w:rPr>
+          <w:lang w:val="en-GB"/>
+        </w:rPr>
+        <w:t>,</w:t>
+      </w:r>
+      <w:r>
+        <w:rPr>
+          <w:lang w:val="en-GB"/>
+        </w:rPr>
+        <w:t xml:space="preserve"> and the required effort to do this formal standardization. So, you would document your data as complete as possible, preferably in a formal standardized way, including:</w:t>
+      </w:r>
+    </w:p>
+    <w:p>
+      <w:pPr>
+        <w:pStyle w:val="ListParagraph"/>
+        <w:numPr>
+          <w:ilvl w:val="0"/>
+          <w:numId w:val="22"/>
+        </w:numPr>
+        <w:spacing w:after="0" w:line="276" w:lineRule="auto"/>
+        <w:jc w:val="both"/>
+        <w:rPr>
+          <w:lang w:val="en-GB"/>
+        </w:rPr>
+      </w:pPr>
+      <w:r>
+        <w:rPr>
+          <w:u w:val="single"/>
+          <w:lang w:val="en-GB"/>
+        </w:rPr>
+        <w:t>data structure</w:t>
+      </w:r>
+      <w:r>
+        <w:rPr>
+          <w:lang w:val="en-GB"/>
+        </w:rPr>
+        <w:t>: data type (e.g.</w:t>
+      </w:r>
+      <w:r>
+        <w:rPr>
+          <w:lang w:val="en-GB"/>
+        </w:rPr>
+        <w:t>,</w:t>
+      </w:r>
+      <w:r>
+        <w:rPr>
+          <w:lang w:val="en-GB"/>
+        </w:rPr>
+        <w:t xml:space="preserve"> observations, interviews, images, questionnaires), file type, format, naming convention size </w:t>
+      </w:r>
+    </w:p>
+    <w:p>
+      <w:pPr>
+        <w:pStyle w:val="ListParagraph"/>
+        <w:numPr>
+          <w:ilvl w:val="0"/>
+          <w:numId w:val="22"/>
+        </w:numPr>
+        <w:spacing w:after="0" w:line="276" w:lineRule="auto"/>
+        <w:jc w:val="both"/>
+        <w:rPr>
+          <w:lang w:val="en-GB"/>
+        </w:rPr>
+      </w:pPr>
+      <w:r>
+        <w:rPr>
+          <w:u w:val="single"/>
+          <w:lang w:val="en-GB"/>
+        </w:rPr>
+        <w:t>definitions</w:t>
+      </w:r>
+      <w:r>
+        <w:rPr>
+          <w:lang w:val="en-GB"/>
+        </w:rPr>
+        <w:t>: variable descriptors and, if possible, additionally use ontology terms (see ch</w:t>
+      </w:r>
+      <w:r>
+        <w:rPr>
+          <w:lang w:val="en-GB"/>
+        </w:rPr>
+        <w:t>a</w:t>
+      </w:r>
+      <w:r>
+        <w:rPr>
+          <w:lang w:val="en-GB"/>
+        </w:rPr>
+        <w:t>pt</w:t>
+      </w:r>
+      <w:r>
+        <w:rPr>
+          <w:lang w:val="en-GB"/>
+        </w:rPr>
+        <w:t>er</w:t>
+      </w:r>
+      <w:r>
+        <w:rPr>
+          <w:lang w:val="en-GB"/>
+        </w:rPr>
+        <w:t xml:space="preserve"> </w:t>
+      </w:r>
+      <w:r>
+        <w:rPr>
+          <w:lang w:val="en-GB"/>
+        </w:rPr>
+        <w:fldChar w:fldCharType="begin"/>
+      </w:r>
+      <w:r>
+        <w:rPr>
+          <w:lang w:val="en-GB"/>
+        </w:rPr>
+        <w:instrText xml:space="preserve"> REF _Ref141260617 \r \h </w:instrText>
+      </w:r>
+      <w:r>
+        <w:rPr>
+          <w:lang w:val="en-GB"/>
+        </w:rPr>
+      </w:r>
+      <w:r>
+        <w:rPr>
+          <w:lang w:val="en-GB"/>
+        </w:rPr>
+        <w:fldChar w:fldCharType="separate"/>
+      </w:r>
+      <w:r>
+        <w:rPr>
+          <w:lang w:val="en-GB"/>
+        </w:rPr>
+        <w:t>5</w:t>
+      </w:r>
+      <w:r>
+        <w:rPr>
+          <w:lang w:val="en-GB"/>
+        </w:rPr>
+        <w:fldChar w:fldCharType="end"/>
+      </w:r>
+      <w:r>
+        <w:rPr>
+          <w:lang w:val="en-GB"/>
+        </w:rPr>
+        <w:t>)</w:t>
+      </w:r>
+    </w:p>
+    <w:p>
+      <w:pPr>
+        <w:pStyle w:val="ListParagraph"/>
+        <w:numPr>
+          <w:ilvl w:val="0"/>
+          <w:numId w:val="22"/>
+        </w:numPr>
+        <w:spacing w:after="0" w:line="276" w:lineRule="auto"/>
+        <w:jc w:val="both"/>
+        <w:rPr>
+          <w:lang w:val="en-GB"/>
+        </w:rPr>
+      </w:pPr>
+      <w:r>
+        <w:rPr>
+          <w:u w:val="single"/>
+          <w:lang w:val="en-GB"/>
+        </w:rPr>
+        <w:t>units and classification</w:t>
+      </w:r>
+      <w:r>
+        <w:rPr>
+          <w:lang w:val="en-GB"/>
+        </w:rPr>
+        <w:t>: explanation of the used units and classification schemes used</w:t>
+      </w:r>
+    </w:p>
+    <w:p>
+      <w:pPr>
+        <w:pStyle w:val="ListParagraph"/>
+        <w:numPr>
+          <w:ilvl w:val="0"/>
+          <w:numId w:val="22"/>
+        </w:numPr>
+        <w:spacing w:after="0" w:line="276" w:lineRule="auto"/>
+        <w:jc w:val="both"/>
+        <w:rPr>
+          <w:lang w:val="en-GB"/>
+        </w:rPr>
+      </w:pPr>
+      <w:r>
+        <w:rPr>
+          <w:u w:val="single"/>
+          <w:lang w:val="en-GB"/>
+        </w:rPr>
+        <w:t>information on data acquisition</w:t>
+      </w:r>
+      <w:r>
+        <w:rPr>
+          <w:lang w:val="en-GB"/>
+        </w:rPr>
+        <w:t>: instruments (</w:t>
+      </w:r>
+      <w:r>
+        <w:rPr>
+          <w:lang w:val="en-GB"/>
+        </w:rPr>
+        <w:t xml:space="preserve">e.g., </w:t>
+      </w:r>
+      <w:r>
+        <w:rPr>
+          <w:lang w:val="en-GB"/>
+        </w:rPr>
+        <w:t>type, calibration), hardware and software, protocols (SOP), sampling strategies, population, units, data collectors, date of data collection, geographical coverage</w:t>
+      </w:r>
+    </w:p>
+    <w:p>
+      <w:pPr>
+        <w:pStyle w:val="ListParagraph"/>
+        <w:numPr>
+          <w:ilvl w:val="0"/>
+          <w:numId w:val="22"/>
+        </w:numPr>
+        <w:spacing w:after="0" w:line="276" w:lineRule="auto"/>
+        <w:jc w:val="both"/>
+        <w:rPr>
+          <w:lang w:val="en-GB"/>
+        </w:rPr>
+      </w:pPr>
+      <w:r>
+        <w:rPr>
+          <w:u w:val="single"/>
+          <w:lang w:val="en-GB"/>
+        </w:rPr>
+        <w:t>information on data processing and cleaning</w:t>
+      </w:r>
+      <w:r>
+        <w:rPr>
+          <w:lang w:val="en-GB"/>
+        </w:rPr>
+        <w:t xml:space="preserve">: describe </w:t>
+      </w:r>
+      <w:r>
+        <w:rPr>
+          <w:lang w:val="en-GB"/>
+        </w:rPr>
+        <w:t>the</w:t>
+      </w:r>
+      <w:r>
+        <w:rPr>
+          <w:lang w:val="en-GB"/>
+        </w:rPr>
+        <w:t xml:space="preserve"> processing procedures, the data quality checks and classification of data (e.g.</w:t>
+      </w:r>
+      <w:r>
+        <w:rPr>
+          <w:lang w:val="en-GB"/>
+        </w:rPr>
+        <w:t>,</w:t>
+      </w:r>
+      <w:r>
+        <w:rPr>
+          <w:lang w:val="en-GB"/>
+        </w:rPr>
+        <w:t xml:space="preserve"> taxonomic classification). This includes multiple versions of the data and the corresponding scripts, which could be managed</w:t>
+      </w:r>
+      <w:r>
+        <w:rPr>
+          <w:lang w:val="en-GB"/>
+        </w:rPr>
+        <w:t>,</w:t>
+      </w:r>
+      <w:r>
+        <w:rPr>
+          <w:lang w:val="en-GB"/>
+        </w:rPr>
+        <w:t xml:space="preserve"> </w:t>
+      </w:r>
+      <w:r>
+        <w:rPr>
+          <w:lang w:val="en-GB"/>
+        </w:rPr>
+        <w:t xml:space="preserve">for example </w:t>
+      </w:r>
+      <w:r>
+        <w:rPr>
+          <w:lang w:val="en-GB"/>
+        </w:rPr>
+        <w:t>by git, and point out missing or incorrect values or where data were anonymised or modified</w:t>
+      </w:r>
+    </w:p>
+    <w:p>
+      <w:pPr>
+        <w:pStyle w:val="Heading3"/>
+        <w:spacing w:before="240" w:after="120" w:line="276" w:lineRule="auto"/>
+        <w:rPr>
+          <w:lang w:val="en-GB"/>
+        </w:rPr>
+      </w:pPr>
+      <w:bookmarkStart w:id="38" w:name="_Toc146672353"/>
+      <w:r>
+        <w:rPr>
+          <w:lang w:val="en-GB"/>
+        </w:rPr>
+        <w:t xml:space="preserve">Short insight into </w:t>
+      </w:r>
+      <w:r>
+        <w:rPr>
+          <w:lang w:val="en-GB"/>
+        </w:rPr>
+        <w:t xml:space="preserve">the </w:t>
+      </w:r>
+      <w:r>
+        <w:rPr>
+          <w:lang w:val="en-GB"/>
+        </w:rPr>
+        <w:t>ABCD standard (“Access to Biological Collection Data”)</w:t>
+      </w:r>
+      <w:bookmarkEnd w:id="38"/>
+    </w:p>
+    <w:p>
+      <w:pPr>
+        <w:spacing w:after="0"/>
+        <w:jc w:val="both"/>
+        <w:rPr>
+          <w:lang w:val="en-GB"/>
+        </w:rPr>
+      </w:pPr>
+      <w:r>
+        <w:rPr>
+          <w:lang w:val="en-GB"/>
+        </w:rPr>
+        <w:t>I</w:t>
+      </w:r>
+      <w:r>
+        <w:rPr>
+          <w:lang w:val="en-GB"/>
+        </w:rPr>
+        <w:t xml:space="preserve">n the natural sciences </w:t>
+      </w:r>
+      <w:r>
+        <w:rPr>
+          <w:lang w:val="en-GB"/>
+        </w:rPr>
+        <w:t>domain</w:t>
+      </w:r>
+      <w:r>
+        <w:rPr>
+          <w:lang w:val="en-GB"/>
+        </w:rPr>
+        <w:t>,</w:t>
+      </w:r>
+      <w:r>
+        <w:rPr>
+          <w:lang w:val="en-GB"/>
+        </w:rPr>
+        <w:t xml:space="preserve"> the Access to Biological Collections Data (</w:t>
+      </w:r>
       <w:hyperlink r:id="rId71" w:history="1">
         <w:r>
           <w:rPr>
@@ -11981,723 +13045,6 @@
         <w:rPr>
           <w:lang w:val="en-GB"/>
         </w:rPr>
-        <w:t>) is the more detailed description of some metadata or structural information, including:</w:t>
-      </w:r>
-    </w:p>
-    <w:p>
-      <w:pPr>
-        <w:pStyle w:val="ListParagraph"/>
-        <w:numPr>
-          <w:ilvl w:val="0"/>
-          <w:numId w:val="15"/>
-        </w:numPr>
-        <w:spacing w:after="200" w:line="276" w:lineRule="auto"/>
-        <w:jc w:val="both"/>
-        <w:rPr>
-          <w:lang w:val="en-GB"/>
-        </w:rPr>
-      </w:pPr>
-      <w:r>
-        <w:rPr>
-          <w:lang w:val="en-GB"/>
-        </w:rPr>
-        <w:t>Specification of data types (e.g.</w:t>
-      </w:r>
-      <w:r>
-        <w:rPr>
-          <w:lang w:val="en-GB"/>
-        </w:rPr>
-        <w:t>,</w:t>
-      </w:r>
-      <w:r>
-        <w:rPr>
-          <w:lang w:val="en-GB"/>
-        </w:rPr>
-        <w:t xml:space="preserve"> in the case of several different types, such as observations, interviews, images, questionnaires, in a dataset) </w:t>
-      </w:r>
-    </w:p>
-    <w:p>
-      <w:pPr>
-        <w:pStyle w:val="ListParagraph"/>
-        <w:numPr>
-          <w:ilvl w:val="0"/>
-          <w:numId w:val="15"/>
-        </w:numPr>
-        <w:spacing w:after="200" w:line="276" w:lineRule="auto"/>
-        <w:jc w:val="both"/>
-        <w:rPr>
-          <w:lang w:val="en-GB"/>
-        </w:rPr>
-      </w:pPr>
-      <w:r>
-        <w:rPr>
-          <w:lang w:val="en-GB"/>
-        </w:rPr>
-        <w:t>Size information</w:t>
-      </w:r>
-    </w:p>
-    <w:p>
-      <w:pPr>
-        <w:pStyle w:val="ListParagraph"/>
-        <w:numPr>
-          <w:ilvl w:val="0"/>
-          <w:numId w:val="15"/>
-        </w:numPr>
-        <w:spacing w:after="200" w:line="276" w:lineRule="auto"/>
-        <w:jc w:val="both"/>
-        <w:rPr>
-          <w:lang w:val="en-GB"/>
-        </w:rPr>
-      </w:pPr>
-      <w:r>
-        <w:rPr>
-          <w:lang w:val="en-GB"/>
-        </w:rPr>
-        <w:t>Definitions (</w:t>
-      </w:r>
-      <w:r>
-        <w:rPr>
-          <w:lang w:val="en-GB"/>
-        </w:rPr>
-        <w:t xml:space="preserve">e.g., </w:t>
-      </w:r>
-      <w:r>
-        <w:rPr>
-          <w:lang w:val="en-GB"/>
-        </w:rPr>
-        <w:t>variables, names, indicators)</w:t>
-      </w:r>
-    </w:p>
-    <w:p>
-      <w:pPr>
-        <w:pStyle w:val="ListParagraph"/>
-        <w:numPr>
-          <w:ilvl w:val="0"/>
-          <w:numId w:val="15"/>
-        </w:numPr>
-        <w:spacing w:after="200" w:line="276" w:lineRule="auto"/>
-        <w:jc w:val="both"/>
-        <w:rPr>
-          <w:lang w:val="en-GB"/>
-        </w:rPr>
-      </w:pPr>
-      <w:r>
-        <w:rPr>
-          <w:lang w:val="en-GB"/>
-        </w:rPr>
-        <w:t xml:space="preserve">Location information </w:t>
-      </w:r>
-      <w:r>
-        <w:rPr>
-          <w:lang w:val="en-GB"/>
-        </w:rPr>
-        <w:t>(</w:t>
-      </w:r>
-      <w:r>
-        <w:rPr>
-          <w:lang w:val="en-GB"/>
-        </w:rPr>
-        <w:t>e.g.</w:t>
-      </w:r>
-      <w:r>
-        <w:rPr>
-          <w:lang w:val="en-GB"/>
-        </w:rPr>
-        <w:t>,</w:t>
-      </w:r>
-      <w:r>
-        <w:rPr>
-          <w:lang w:val="en-GB"/>
-        </w:rPr>
-        <w:t xml:space="preserve"> coordinates</w:t>
-      </w:r>
-      <w:r>
-        <w:rPr>
-          <w:lang w:val="en-GB"/>
-        </w:rPr>
-        <w:t>)</w:t>
-      </w:r>
-    </w:p>
-    <w:p>
-      <w:pPr>
-        <w:pStyle w:val="ListParagraph"/>
-        <w:numPr>
-          <w:ilvl w:val="0"/>
-          <w:numId w:val="15"/>
-        </w:numPr>
-        <w:spacing w:after="200" w:line="276" w:lineRule="auto"/>
-        <w:jc w:val="both"/>
-        <w:rPr>
-          <w:lang w:val="en-GB"/>
-        </w:rPr>
-      </w:pPr>
-      <w:r>
-        <w:rPr>
-          <w:lang w:val="en-GB"/>
-        </w:rPr>
-        <w:t>Experimental setups</w:t>
-      </w:r>
-      <w:r>
-        <w:rPr>
-          <w:lang w:val="en-GB"/>
-        </w:rPr>
-        <w:t xml:space="preserve"> (</w:t>
-      </w:r>
-      <w:r>
-        <w:rPr>
-          <w:lang w:val="en-GB"/>
-        </w:rPr>
-        <w:t>e.g.</w:t>
-      </w:r>
-      <w:r>
-        <w:rPr>
-          <w:lang w:val="en-GB"/>
-        </w:rPr>
-        <w:t>,</w:t>
-      </w:r>
-      <w:r>
-        <w:rPr>
-          <w:lang w:val="en-GB"/>
-        </w:rPr>
-        <w:t xml:space="preserve"> standard operating procedures (SOP)</w:t>
-      </w:r>
-      <w:r>
-        <w:rPr>
-          <w:lang w:val="en-GB"/>
-        </w:rPr>
-        <w:t>)</w:t>
-      </w:r>
-    </w:p>
-    <w:p>
-      <w:pPr>
-        <w:pStyle w:val="ListParagraph"/>
-        <w:numPr>
-          <w:ilvl w:val="0"/>
-          <w:numId w:val="15"/>
-        </w:numPr>
-        <w:spacing w:after="200" w:line="276" w:lineRule="auto"/>
-        <w:jc w:val="both"/>
-        <w:rPr>
-          <w:lang w:val="en-GB"/>
-        </w:rPr>
-      </w:pPr>
-      <w:r>
-        <w:rPr>
-          <w:lang w:val="en-GB"/>
-        </w:rPr>
-        <w:t>Machines/instruments used</w:t>
-      </w:r>
-    </w:p>
-    <w:p>
-      <w:pPr>
-        <w:pStyle w:val="ListParagraph"/>
-        <w:numPr>
-          <w:ilvl w:val="0"/>
-          <w:numId w:val="15"/>
-        </w:numPr>
-        <w:spacing w:after="200" w:line="276" w:lineRule="auto"/>
-        <w:jc w:val="both"/>
-        <w:rPr>
-          <w:lang w:val="en-GB"/>
-        </w:rPr>
-      </w:pPr>
-      <w:r>
-        <w:rPr>
-          <w:lang w:val="en-GB"/>
-        </w:rPr>
-        <w:t xml:space="preserve">People involved </w:t>
-      </w:r>
-    </w:p>
-    <w:p>
-      <w:pPr>
-        <w:pStyle w:val="ListParagraph"/>
-        <w:numPr>
-          <w:ilvl w:val="0"/>
-          <w:numId w:val="15"/>
-        </w:numPr>
-        <w:spacing w:after="200" w:line="276" w:lineRule="auto"/>
-        <w:rPr>
-          <w:lang w:val="en-GB"/>
-        </w:rPr>
-      </w:pPr>
-      <w:r>
-        <w:rPr>
-          <w:lang w:val="en-GB"/>
-        </w:rPr>
-        <w:t>Processing information</w:t>
-      </w:r>
-      <w:r>
-        <w:rPr>
-          <w:lang w:val="en-GB"/>
-        </w:rPr>
-        <w:t xml:space="preserve"> (</w:t>
-      </w:r>
-      <w:r>
-        <w:rPr>
-          <w:lang w:val="en-GB"/>
-        </w:rPr>
-        <w:t>e.g.</w:t>
-      </w:r>
-      <w:r>
-        <w:rPr>
-          <w:lang w:val="en-GB"/>
-        </w:rPr>
-        <w:t>,</w:t>
-      </w:r>
-      <w:r>
-        <w:rPr>
-          <w:lang w:val="en-GB"/>
-        </w:rPr>
-        <w:t xml:space="preserve"> workflows or scripts</w:t>
-      </w:r>
-      <w:r>
-        <w:rPr>
-          <w:lang w:val="en-GB"/>
-        </w:rPr>
-        <w:t>)</w:t>
-      </w:r>
-    </w:p>
-    <w:p>
-      <w:pPr>
-        <w:pStyle w:val="ListParagraph"/>
-        <w:numPr>
-          <w:ilvl w:val="0"/>
-          <w:numId w:val="15"/>
-        </w:numPr>
-        <w:spacing w:after="200" w:line="276" w:lineRule="auto"/>
-        <w:rPr>
-          <w:lang w:val="en-GB"/>
-        </w:rPr>
-      </w:pPr>
-      <w:r>
-        <w:rPr>
-          <w:lang w:val="en-GB"/>
-        </w:rPr>
-        <w:t>Quality checks performed</w:t>
-      </w:r>
-    </w:p>
-    <w:p>
-      <w:pPr>
-        <w:pStyle w:val="ListParagraph"/>
-        <w:numPr>
-          <w:ilvl w:val="0"/>
-          <w:numId w:val="15"/>
-        </w:numPr>
-        <w:spacing w:after="200" w:line="276" w:lineRule="auto"/>
-        <w:rPr>
-          <w:lang w:val="en-GB"/>
-        </w:rPr>
-      </w:pPr>
-      <w:r>
-        <w:rPr>
-          <w:lang w:val="en-GB"/>
-        </w:rPr>
-        <w:t>Data annotation (e.g.</w:t>
-      </w:r>
-      <w:r>
-        <w:rPr>
-          <w:lang w:val="en-GB"/>
-        </w:rPr>
-        <w:t>,</w:t>
-      </w:r>
-      <w:r>
-        <w:rPr>
-          <w:lang w:val="en-GB"/>
-        </w:rPr>
-        <w:t xml:space="preserve"> taxonomic determination, ontology) </w:t>
-      </w:r>
-    </w:p>
-    <w:p>
-      <w:pPr>
-        <w:spacing w:after="0"/>
-        <w:jc w:val="both"/>
-        <w:rPr>
-          <w:lang w:val="en-GB"/>
-        </w:rPr>
-      </w:pPr>
-      <w:r>
-        <w:rPr>
-          <w:lang w:val="en-GB"/>
-        </w:rPr>
-        <w:t xml:space="preserve">However, a balance </w:t>
-      </w:r>
-      <w:r>
-        <w:rPr>
-          <w:lang w:val="en-GB"/>
-        </w:rPr>
-        <w:t xml:space="preserve">needs to be found </w:t>
-      </w:r>
-      <w:r>
-        <w:rPr>
-          <w:lang w:val="en-GB"/>
-        </w:rPr>
-        <w:t>between what is of interest for the community to offer in a formal standardized way, the complexity of the data set</w:t>
-      </w:r>
-      <w:r>
-        <w:rPr>
-          <w:lang w:val="en-GB"/>
-        </w:rPr>
-        <w:t>,</w:t>
-      </w:r>
-      <w:r>
-        <w:rPr>
-          <w:lang w:val="en-GB"/>
-        </w:rPr>
-        <w:t xml:space="preserve"> and the required effort to do this formal standardization. So, you would document your data as complete as possible, preferably in a formal standardized way, including:</w:t>
-      </w:r>
-    </w:p>
-    <w:p>
-      <w:pPr>
-        <w:pStyle w:val="ListParagraph"/>
-        <w:numPr>
-          <w:ilvl w:val="0"/>
-          <w:numId w:val="22"/>
-        </w:numPr>
-        <w:spacing w:after="0" w:line="276" w:lineRule="auto"/>
-        <w:jc w:val="both"/>
-        <w:rPr>
-          <w:lang w:val="en-GB"/>
-        </w:rPr>
-      </w:pPr>
-      <w:r>
-        <w:rPr>
-          <w:u w:val="single"/>
-          <w:lang w:val="en-GB"/>
-        </w:rPr>
-        <w:t>data structure</w:t>
-      </w:r>
-      <w:r>
-        <w:rPr>
-          <w:lang w:val="en-GB"/>
-        </w:rPr>
-        <w:t>: data type (e.g.</w:t>
-      </w:r>
-      <w:r>
-        <w:rPr>
-          <w:lang w:val="en-GB"/>
-        </w:rPr>
-        <w:t>,</w:t>
-      </w:r>
-      <w:r>
-        <w:rPr>
-          <w:lang w:val="en-GB"/>
-        </w:rPr>
-        <w:t xml:space="preserve"> observations, interviews, images, questionnaires), file type, format, naming convention size </w:t>
-      </w:r>
-    </w:p>
-    <w:p>
-      <w:pPr>
-        <w:pStyle w:val="ListParagraph"/>
-        <w:numPr>
-          <w:ilvl w:val="0"/>
-          <w:numId w:val="22"/>
-        </w:numPr>
-        <w:spacing w:after="0" w:line="276" w:lineRule="auto"/>
-        <w:jc w:val="both"/>
-        <w:rPr>
-          <w:lang w:val="en-GB"/>
-        </w:rPr>
-      </w:pPr>
-      <w:r>
-        <w:rPr>
-          <w:u w:val="single"/>
-          <w:lang w:val="en-GB"/>
-        </w:rPr>
-        <w:t>definitions</w:t>
-      </w:r>
-      <w:r>
-        <w:rPr>
-          <w:lang w:val="en-GB"/>
-        </w:rPr>
-        <w:t>: variable descriptors and, if possible, additionally use ontology terms (see ch</w:t>
-      </w:r>
-      <w:r>
-        <w:rPr>
-          <w:lang w:val="en-GB"/>
-        </w:rPr>
-        <w:t>a</w:t>
-      </w:r>
-      <w:r>
-        <w:rPr>
-          <w:lang w:val="en-GB"/>
-        </w:rPr>
-        <w:t>pt</w:t>
-      </w:r>
-      <w:r>
-        <w:rPr>
-          <w:lang w:val="en-GB"/>
-        </w:rPr>
-        <w:t>er</w:t>
-      </w:r>
-      <w:r>
-        <w:rPr>
-          <w:lang w:val="en-GB"/>
-        </w:rPr>
-        <w:t xml:space="preserve"> </w:t>
-      </w:r>
-      <w:r>
-        <w:rPr>
-          <w:lang w:val="en-GB"/>
-        </w:rPr>
-        <w:fldChar w:fldCharType="begin"/>
-      </w:r>
-      <w:r>
-        <w:rPr>
-          <w:lang w:val="en-GB"/>
-        </w:rPr>
-        <w:instrText xml:space="preserve"> REF _Ref141260617 \r \h </w:instrText>
-      </w:r>
-      <w:r>
-        <w:rPr>
-          <w:lang w:val="en-GB"/>
-        </w:rPr>
-      </w:r>
-      <w:r>
-        <w:rPr>
-          <w:lang w:val="en-GB"/>
-        </w:rPr>
-        <w:fldChar w:fldCharType="separate"/>
-      </w:r>
-      <w:r>
-        <w:rPr>
-          <w:lang w:val="en-GB"/>
-        </w:rPr>
-        <w:t>5</w:t>
-      </w:r>
-      <w:r>
-        <w:rPr>
-          <w:lang w:val="en-GB"/>
-        </w:rPr>
-        <w:fldChar w:fldCharType="end"/>
-      </w:r>
-      <w:r>
-        <w:rPr>
-          <w:lang w:val="en-GB"/>
-        </w:rPr>
-        <w:t>)</w:t>
-      </w:r>
-    </w:p>
-    <w:p>
-      <w:pPr>
-        <w:pStyle w:val="ListParagraph"/>
-        <w:numPr>
-          <w:ilvl w:val="0"/>
-          <w:numId w:val="22"/>
-        </w:numPr>
-        <w:spacing w:after="0" w:line="276" w:lineRule="auto"/>
-        <w:jc w:val="both"/>
-        <w:rPr>
-          <w:lang w:val="en-GB"/>
-        </w:rPr>
-      </w:pPr>
-      <w:r>
-        <w:rPr>
-          <w:u w:val="single"/>
-          <w:lang w:val="en-GB"/>
-        </w:rPr>
-        <w:t>units and classification</w:t>
-      </w:r>
-      <w:r>
-        <w:rPr>
-          <w:lang w:val="en-GB"/>
-        </w:rPr>
-        <w:t>: explanation of the used units and classification schemes used</w:t>
-      </w:r>
-    </w:p>
-    <w:p>
-      <w:pPr>
-        <w:pStyle w:val="ListParagraph"/>
-        <w:numPr>
-          <w:ilvl w:val="0"/>
-          <w:numId w:val="22"/>
-        </w:numPr>
-        <w:spacing w:after="0" w:line="276" w:lineRule="auto"/>
-        <w:jc w:val="both"/>
-        <w:rPr>
-          <w:lang w:val="en-GB"/>
-        </w:rPr>
-      </w:pPr>
-      <w:r>
-        <w:rPr>
-          <w:u w:val="single"/>
-          <w:lang w:val="en-GB"/>
-        </w:rPr>
-        <w:t>information on data acquisition</w:t>
-      </w:r>
-      <w:r>
-        <w:rPr>
-          <w:lang w:val="en-GB"/>
-        </w:rPr>
-        <w:t>: instruments (</w:t>
-      </w:r>
-      <w:r>
-        <w:rPr>
-          <w:lang w:val="en-GB"/>
-        </w:rPr>
-        <w:t xml:space="preserve">e.g., </w:t>
-      </w:r>
-      <w:r>
-        <w:rPr>
-          <w:lang w:val="en-GB"/>
-        </w:rPr>
-        <w:t>type, calibration), hardware and software, protocols (SOP), sampling strategies, population, units, data collectors, date of data collection, geographical coverage</w:t>
-      </w:r>
-    </w:p>
-    <w:p>
-      <w:pPr>
-        <w:pStyle w:val="ListParagraph"/>
-        <w:numPr>
-          <w:ilvl w:val="0"/>
-          <w:numId w:val="22"/>
-        </w:numPr>
-        <w:spacing w:after="0" w:line="276" w:lineRule="auto"/>
-        <w:jc w:val="both"/>
-        <w:rPr>
-          <w:lang w:val="en-GB"/>
-        </w:rPr>
-      </w:pPr>
-      <w:r>
-        <w:rPr>
-          <w:u w:val="single"/>
-          <w:lang w:val="en-GB"/>
-        </w:rPr>
-        <w:t>information on data processing and cleaning</w:t>
-      </w:r>
-      <w:r>
-        <w:rPr>
-          <w:lang w:val="en-GB"/>
-        </w:rPr>
-        <w:t xml:space="preserve">: describe </w:t>
-      </w:r>
-      <w:r>
-        <w:rPr>
-          <w:lang w:val="en-GB"/>
-        </w:rPr>
-        <w:t>the</w:t>
-      </w:r>
-      <w:r>
-        <w:rPr>
-          <w:lang w:val="en-GB"/>
-        </w:rPr>
-        <w:t xml:space="preserve"> processing procedures, the data quality checks and classification of data (e.g.</w:t>
-      </w:r>
-      <w:r>
-        <w:rPr>
-          <w:lang w:val="en-GB"/>
-        </w:rPr>
-        <w:t>,</w:t>
-      </w:r>
-      <w:r>
-        <w:rPr>
-          <w:lang w:val="en-GB"/>
-        </w:rPr>
-        <w:t xml:space="preserve"> taxonomic classification). This includes multiple versions of the data and the corresponding scripts, which could be managed</w:t>
-      </w:r>
-      <w:r>
-        <w:rPr>
-          <w:lang w:val="en-GB"/>
-        </w:rPr>
-        <w:t>,</w:t>
-      </w:r>
-      <w:r>
-        <w:rPr>
-          <w:lang w:val="en-GB"/>
-        </w:rPr>
-        <w:t xml:space="preserve"> </w:t>
-      </w:r>
-      <w:r>
-        <w:rPr>
-          <w:lang w:val="en-GB"/>
-        </w:rPr>
-        <w:t xml:space="preserve">for example </w:t>
-      </w:r>
-      <w:r>
-        <w:rPr>
-          <w:lang w:val="en-GB"/>
-        </w:rPr>
-        <w:t>by git, and point out missing or incorrect values or where data were anonymised or modified</w:t>
-      </w:r>
-    </w:p>
-    <w:p>
-      <w:pPr>
-        <w:pStyle w:val="Heading3"/>
-        <w:spacing w:before="240" w:after="120" w:line="276" w:lineRule="auto"/>
-        <w:rPr>
-          <w:lang w:val="en-GB"/>
-        </w:rPr>
-      </w:pPr>
-      <w:bookmarkStart w:id="38" w:name="_Toc146672353"/>
-      <w:r>
-        <w:rPr>
-          <w:lang w:val="en-GB"/>
-        </w:rPr>
-        <w:t xml:space="preserve">Short insight into </w:t>
-      </w:r>
-      <w:r>
-        <w:rPr>
-          <w:lang w:val="en-GB"/>
-        </w:rPr>
-        <w:t xml:space="preserve">the </w:t>
-      </w:r>
-      <w:r>
-        <w:rPr>
-          <w:lang w:val="en-GB"/>
-        </w:rPr>
-        <w:t>ABCD standard (“Access to Biological Collection Data”)</w:t>
-      </w:r>
-      <w:bookmarkEnd w:id="38"/>
-    </w:p>
-    <w:p>
-      <w:pPr>
-        <w:spacing w:after="0"/>
-        <w:jc w:val="both"/>
-        <w:rPr>
-          <w:lang w:val="en-GB"/>
-        </w:rPr>
-      </w:pPr>
-      <w:r>
-        <w:rPr>
-          <w:lang w:val="en-GB"/>
-        </w:rPr>
-        <w:t>I</w:t>
-      </w:r>
-      <w:r>
-        <w:rPr>
-          <w:lang w:val="en-GB"/>
-        </w:rPr>
-        <w:t xml:space="preserve">n the natural sciences </w:t>
-      </w:r>
-      <w:r>
-        <w:rPr>
-          <w:lang w:val="en-GB"/>
-        </w:rPr>
-        <w:t>domain</w:t>
-      </w:r>
-      <w:r>
-        <w:rPr>
-          <w:lang w:val="en-GB"/>
-        </w:rPr>
-        <w:t>,</w:t>
-      </w:r>
-      <w:r>
-        <w:rPr>
-          <w:lang w:val="en-GB"/>
-        </w:rPr>
-        <w:t xml:space="preserve"> the Access to Biological Collections Data (</w:t>
-      </w:r>
-      <w:hyperlink r:id="rId72" w:history="1">
-        <w:r>
-          <w:rPr>
-            <w:rStyle w:val="Hyperlink"/>
-            <w:lang w:val="en-GB"/>
-          </w:rPr>
-          <w:t>ABCD</w:t>
-        </w:r>
-      </w:hyperlink>
-      <w:r>
-        <w:rPr>
-          <w:lang w:val="en-GB"/>
-        </w:rPr>
         <w:t>) Schema</w:t>
       </w:r>
       <w:r>
@@ -12830,6 +13177,7 @@
           <w:noProof/>
           <w:lang w:val="en-GB" w:eastAsia="fr-FR"/>
         </w:rPr>
+        <w:lastRenderedPageBreak/>
         <w:drawing>
           <wp:inline distT="0" distB="0" distL="0" distR="0" wp14:anchorId="707E8451" wp14:editId="61A26F48">
             <wp:extent cx="1987826" cy="1937440"/>
@@ -12846,10 +13194,10 @@
                     <pic:cNvPicPr/>
                   </pic:nvPicPr>
                   <pic:blipFill>
-                    <a:blip r:embed="rId73">
+                    <a:blip r:embed="rId72">
                       <a:extLst>
                         <a:ext uri="{FF2B5EF4-FFF2-40B4-BE49-F238E27FC236}">
-                          <a16:creationId xmlns:arto="http://schemas.microsoft.com/office/word/2006/arto" xmlns:a16="http://schemas.microsoft.com/office/drawing/2014/main" xmlns:ma14="http://schemas.microsoft.com/office/mac/drawingml/2011/main" xmlns:a14="http://schemas.microsoft.com/office/drawing/2010/main" xmlns:w="http://schemas.openxmlformats.org/wordprocessingml/2006/main" xmlns:w10="urn:schemas-microsoft-com:office:word" xmlns:v="urn:schemas-microsoft-com:vml" xmlns:o="urn:schemas-microsoft-com:office:office" xmlns="" id="{B24FEEEF-D200-966F-835B-772A53BDAB28}"/>
+                          <a16:creationId xmlns="" xmlns:o="urn:schemas-microsoft-com:office:office" xmlns:v="urn:schemas-microsoft-com:vml" xmlns:w10="urn:schemas-microsoft-com:office:word" xmlns:w="http://schemas.openxmlformats.org/wordprocessingml/2006/main" xmlns:a14="http://schemas.microsoft.com/office/drawing/2010/main" xmlns:ma14="http://schemas.microsoft.com/office/mac/drawingml/2011/main" xmlns:a16="http://schemas.microsoft.com/office/drawing/2014/main" xmlns:arto="http://schemas.microsoft.com/office/word/2006/arto" id="{B24FEEEF-D200-966F-835B-772A53BDAB28}"/>
                         </a:ext>
                       </a:extLst>
                     </a:blip>
@@ -13010,7 +13358,8 @@
         </w:rPr>
         <w:t xml:space="preserve">o simplify the use of ABCD, the </w:t>
       </w:r>
-      <w:hyperlink r:id="rId74" w:history="1">
+      <w:hyperlink r:id="rId73" w:history="1">
+        <w:proofErr w:type="spellStart"/>
         <w:r>
           <w:rPr>
             <w:rStyle w:val="Hyperlink"/>
@@ -13018,6 +13367,7 @@
           </w:rPr>
           <w:t>BioCase</w:t>
         </w:r>
+        <w:proofErr w:type="spellEnd"/>
       </w:hyperlink>
       <w:r>
         <w:rPr>
@@ -13035,8 +13385,16 @@
         <w:rPr>
           <w:lang w:val="en-GB"/>
         </w:rPr>
-        <w:t>its application for pig research is currently under review. Additionally, ABCD is compatible with other existing standards, such as DC or DarwinCore</w:t>
-      </w:r>
+        <w:t xml:space="preserve">its application for pig research is currently under review. Additionally, ABCD is compatible with other existing standards, such as DC or </w:t>
+      </w:r>
+      <w:proofErr w:type="spellStart"/>
+      <w:r>
+        <w:rPr>
+          <w:lang w:val="en-GB"/>
+        </w:rPr>
+        <w:t>DarwinCore</w:t>
+      </w:r>
+      <w:proofErr w:type="spellEnd"/>
       <w:r>
         <w:rPr>
           <w:lang w:val="en-GB"/>
@@ -13106,7 +13464,21 @@
         <w:rPr>
           <w:lang w:val="en-GB"/>
         </w:rPr>
-        <w:t xml:space="preserve">Besides the BioCase software, we are also testing the usability of ABCD, and the resulting recommendations are work in progress. To give you a first overview, the example structure is shown in </w:t>
+        <w:t xml:space="preserve">Besides the </w:t>
+      </w:r>
+      <w:proofErr w:type="spellStart"/>
+      <w:r>
+        <w:rPr>
+          <w:lang w:val="en-GB"/>
+        </w:rPr>
+        <w:t>BioCase</w:t>
+      </w:r>
+      <w:proofErr w:type="spellEnd"/>
+      <w:r>
+        <w:rPr>
+          <w:lang w:val="en-GB"/>
+        </w:rPr>
+        <w:t xml:space="preserve"> software, we are also testing the usability of ABCD, and the resulting recommendations are work in progress. To give you a first overview, the example structure is shown in </w:t>
       </w:r>
       <w:r>
         <w:rPr>
@@ -13252,7 +13624,7 @@
                     <pic:cNvPicPr/>
                   </pic:nvPicPr>
                   <pic:blipFill>
-                    <a:blip r:embed="rId75">
+                    <a:blip r:embed="rId74">
                       <a:extLst>
                         <a:ext uri="{28A0092B-C50C-407E-A947-70E740481C1C}">
                           <a14:useLocalDpi xmlns:a14="http://schemas.microsoft.com/office/drawing/2010/main" val="0"/>
@@ -13387,6 +13759,7 @@
         <w:rPr>
           <w:lang w:val="en-GB"/>
         </w:rPr>
+        <w:lastRenderedPageBreak/>
         <w:t>W</w:t>
       </w:r>
       <w:r>
@@ -13395,7 +13768,7 @@
         </w:rPr>
         <w:t>e recommend using the ratified version 2.06, by the Biodiversity Information Standards (</w:t>
       </w:r>
-      <w:hyperlink r:id="rId76" w:history="1">
+      <w:hyperlink r:id="rId75" w:history="1">
         <w:r>
           <w:rPr>
             <w:lang w:val="en-GB"/>
@@ -13482,6 +13855,40 @@
           <w:lang w:val="en-GB"/>
         </w:rPr>
         <w:t>Introduction to metadata (</w:t>
+      </w:r>
+      <w:hyperlink r:id="rId76">
+        <w:r>
+          <w:rPr>
+            <w:rStyle w:val="Hyperlink"/>
+            <w:lang w:val="en-GB"/>
+          </w:rPr>
+          <w:t>here</w:t>
+        </w:r>
+      </w:hyperlink>
+      <w:r>
+        <w:rPr>
+          <w:lang w:val="en-GB"/>
+        </w:rPr>
+        <w:t>)</w:t>
+      </w:r>
+    </w:p>
+    <w:p>
+      <w:pPr>
+        <w:pStyle w:val="ListParagraph"/>
+        <w:numPr>
+          <w:ilvl w:val="0"/>
+          <w:numId w:val="21"/>
+        </w:numPr>
+        <w:spacing w:after="200" w:line="276" w:lineRule="auto"/>
+        <w:rPr>
+          <w:lang w:val="en-GB"/>
+        </w:rPr>
+      </w:pPr>
+      <w:r>
+        <w:rPr>
+          <w:lang w:val="en-GB"/>
+        </w:rPr>
+        <w:t>Dublin Core (</w:t>
       </w:r>
       <w:hyperlink r:id="rId77">
         <w:r>
@@ -13496,28 +13903,9 @@
         <w:rPr>
           <w:lang w:val="en-GB"/>
         </w:rPr>
-        <w:t>)</w:t>
-      </w:r>
-    </w:p>
-    <w:p>
-      <w:pPr>
-        <w:pStyle w:val="ListParagraph"/>
-        <w:numPr>
-          <w:ilvl w:val="0"/>
-          <w:numId w:val="21"/>
-        </w:numPr>
-        <w:spacing w:after="200" w:line="276" w:lineRule="auto"/>
-        <w:rPr>
-          <w:lang w:val="en-GB"/>
-        </w:rPr>
-      </w:pPr>
-      <w:r>
-        <w:rPr>
-          <w:lang w:val="en-GB"/>
-        </w:rPr>
-        <w:t>Dublin Core (</w:t>
-      </w:r>
-      <w:hyperlink r:id="rId78">
+        <w:t xml:space="preserve"> and </w:t>
+      </w:r>
+      <w:hyperlink r:id="rId78" w:anchor="section-3">
         <w:r>
           <w:rPr>
             <w:rStyle w:val="Hyperlink"/>
@@ -13530,9 +13918,28 @@
         <w:rPr>
           <w:lang w:val="en-GB"/>
         </w:rPr>
-        <w:t xml:space="preserve"> and </w:t>
-      </w:r>
-      <w:hyperlink r:id="rId79" w:anchor="section-3">
+        <w:t>)</w:t>
+      </w:r>
+    </w:p>
+    <w:p>
+      <w:pPr>
+        <w:pStyle w:val="ListParagraph"/>
+        <w:numPr>
+          <w:ilvl w:val="0"/>
+          <w:numId w:val="21"/>
+        </w:numPr>
+        <w:spacing w:after="200" w:line="276" w:lineRule="auto"/>
+        <w:rPr>
+          <w:lang w:val="en-GB"/>
+        </w:rPr>
+      </w:pPr>
+      <w:r>
+        <w:rPr>
+          <w:lang w:val="en-GB"/>
+        </w:rPr>
+        <w:t>Dublin Core Metadata Generator (</w:t>
+      </w:r>
+      <w:hyperlink r:id="rId79">
         <w:r>
           <w:rPr>
             <w:rStyle w:val="Hyperlink"/>
@@ -13564,7 +13971,7 @@
         <w:rPr>
           <w:lang w:val="en-GB"/>
         </w:rPr>
-        <w:t>Dublin Core Metadata Generator (</w:t>
+        <w:t>Metadataetc.org (</w:t>
       </w:r>
       <w:hyperlink r:id="rId80">
         <w:r>
@@ -13598,9 +14005,23 @@
         <w:rPr>
           <w:lang w:val="en-GB"/>
         </w:rPr>
-        <w:t>Metadataetc.org (</w:t>
-      </w:r>
-      <w:hyperlink r:id="rId81">
+        <w:t xml:space="preserve">Example in </w:t>
+      </w:r>
+      <w:proofErr w:type="spellStart"/>
+      <w:r>
+        <w:rPr>
+          <w:lang w:val="en-GB"/>
+        </w:rPr>
+        <w:t>Zenodo</w:t>
+      </w:r>
+      <w:proofErr w:type="spellEnd"/>
+      <w:r>
+        <w:rPr>
+          <w:lang w:val="en-GB"/>
+        </w:rPr>
+        <w:t xml:space="preserve"> (</w:t>
+      </w:r>
+      <w:hyperlink r:id="rId81" w:anchor=".Y3NscXbMK70">
         <w:r>
           <w:rPr>
             <w:rStyle w:val="Hyperlink"/>
@@ -13632,9 +14053,9 @@
         <w:rPr>
           <w:lang w:val="en-GB"/>
         </w:rPr>
-        <w:t>Example in Zenodo (</w:t>
-      </w:r>
-      <w:hyperlink r:id="rId82" w:anchor=".Y3NscXbMK70">
+        <w:t>Data management - CESSDA (</w:t>
+      </w:r>
+      <w:hyperlink r:id="rId82">
         <w:r>
           <w:rPr>
             <w:rStyle w:val="Hyperlink"/>
@@ -13666,7 +14087,7 @@
         <w:rPr>
           <w:lang w:val="en-GB"/>
         </w:rPr>
-        <w:t>Data management - CESSDA (</w:t>
+        <w:t>Access to Biological Collection Data (ABCD) (</w:t>
       </w:r>
       <w:hyperlink r:id="rId83">
         <w:r>
@@ -13681,7 +14102,7 @@
         <w:rPr>
           <w:lang w:val="en-GB"/>
         </w:rPr>
-        <w:t>)</w:t>
+        <w:t xml:space="preserve">) </w:t>
       </w:r>
     </w:p>
     <w:p>
@@ -13696,11 +14117,19 @@
           <w:lang w:val="en-GB"/>
         </w:rPr>
       </w:pPr>
-      <w:r>
-        <w:rPr>
-          <w:lang w:val="en-GB"/>
-        </w:rPr>
-        <w:t>Access to Biological Collection Data (ABCD) (</w:t>
+      <w:proofErr w:type="spellStart"/>
+      <w:r>
+        <w:rPr>
+          <w:lang w:val="en-GB"/>
+        </w:rPr>
+        <w:t>BioCASe</w:t>
+      </w:r>
+      <w:proofErr w:type="spellEnd"/>
+      <w:r>
+        <w:rPr>
+          <w:lang w:val="en-GB"/>
+        </w:rPr>
+        <w:t xml:space="preserve"> Provider Software to prepare ABCD metadata (</w:t>
       </w:r>
       <w:hyperlink r:id="rId84">
         <w:r>
@@ -13720,40 +14149,6 @@
     </w:p>
     <w:p>
       <w:pPr>
-        <w:pStyle w:val="ListParagraph"/>
-        <w:numPr>
-          <w:ilvl w:val="0"/>
-          <w:numId w:val="21"/>
-        </w:numPr>
-        <w:spacing w:after="200" w:line="276" w:lineRule="auto"/>
-        <w:rPr>
-          <w:lang w:val="en-GB"/>
-        </w:rPr>
-      </w:pPr>
-      <w:r>
-        <w:rPr>
-          <w:lang w:val="en-GB"/>
-        </w:rPr>
-        <w:t>BioCASe Provider Software to prepare ABCD metadata (</w:t>
-      </w:r>
-      <w:hyperlink r:id="rId85">
-        <w:r>
-          <w:rPr>
-            <w:rStyle w:val="Hyperlink"/>
-            <w:lang w:val="en-GB"/>
-          </w:rPr>
-          <w:t>here</w:t>
-        </w:r>
-      </w:hyperlink>
-      <w:r>
-        <w:rPr>
-          <w:lang w:val="en-GB"/>
-        </w:rPr>
-        <w:t xml:space="preserve">) </w:t>
-      </w:r>
-    </w:p>
-    <w:p>
-      <w:pPr>
         <w:rPr>
           <w:lang w:val="en-GB"/>
         </w:rPr>
@@ -13792,6 +14187,7 @@
         <w:rPr>
           <w:lang w:val="en-GB"/>
         </w:rPr>
+        <w:lastRenderedPageBreak/>
         <w:t>Ontologies</w:t>
       </w:r>
       <w:bookmarkEnd w:id="42"/>
@@ -13826,7 +14222,21 @@
         <w:rPr>
           <w:lang w:val="en-GB"/>
         </w:rPr>
-        <w:t xml:space="preserve">Describing the set of phenotypic characters or traits of phenotypes of interest in a homogeneous and, if possible, unambiguous way is one of the challenges of life sciences. This goal requires that the phenotypic characters are accurately defined, standardized, measured, and referenced (Hocquette </w:t>
+        <w:t>Describing the set of phenotypic characters or traits of phenotypes of interest in a homogeneous and, if possible, unambiguous way is one of the challenges of life sciences. This goal requires that the phenotypic characters are accurately defined, standardized, measured, and referenced (</w:t>
+      </w:r>
+      <w:proofErr w:type="spellStart"/>
+      <w:r>
+        <w:rPr>
+          <w:lang w:val="en-GB"/>
+        </w:rPr>
+        <w:t>Hocquette</w:t>
+      </w:r>
+      <w:proofErr w:type="spellEnd"/>
+      <w:r>
+        <w:rPr>
+          <w:lang w:val="en-GB"/>
+        </w:rPr>
+        <w:t xml:space="preserve"> </w:t>
       </w:r>
       <w:r>
         <w:rPr>
@@ -14050,6 +14460,151 @@
             <wp:extent cx="5381625" cy="3329880"/>
             <wp:effectExtent l="0" t="0" r="0" b="0"/>
             <wp:docPr id="660406187" name="Picture 660406187"/>
+            <wp:cNvGraphicFramePr>
+              <a:graphicFrameLocks xmlns:a="http://schemas.openxmlformats.org/drawingml/2006/main" noChangeAspect="1"/>
+            </wp:cNvGraphicFramePr>
+            <a:graphic xmlns:a="http://schemas.openxmlformats.org/drawingml/2006/main">
+              <a:graphicData uri="http://schemas.openxmlformats.org/drawingml/2006/picture">
+                <pic:pic xmlns:pic="http://schemas.openxmlformats.org/drawingml/2006/picture">
+                  <pic:nvPicPr>
+                    <pic:cNvPr id="0" name=""/>
+                    <pic:cNvPicPr/>
+                  </pic:nvPicPr>
+                  <pic:blipFill>
+                    <a:blip r:embed="rId85">
+                      <a:extLst>
+                        <a:ext uri="{28A0092B-C50C-407E-A947-70E740481C1C}">
+                          <a14:useLocalDpi xmlns:a14="http://schemas.microsoft.com/office/drawing/2010/main" val="0"/>
+                        </a:ext>
+                      </a:extLst>
+                    </a:blip>
+                    <a:stretch>
+                      <a:fillRect/>
+                    </a:stretch>
+                  </pic:blipFill>
+                  <pic:spPr>
+                    <a:xfrm>
+                      <a:off x="0" y="0"/>
+                      <a:ext cx="5381625" cy="3329880"/>
+                    </a:xfrm>
+                    <a:prstGeom prst="rect">
+                      <a:avLst/>
+                    </a:prstGeom>
+                  </pic:spPr>
+                </pic:pic>
+              </a:graphicData>
+            </a:graphic>
+          </wp:inline>
+        </w:drawing>
+      </w:r>
+    </w:p>
+    <w:p>
+      <w:pPr>
+        <w:pStyle w:val="Caption"/>
+        <w:jc w:val="both"/>
+      </w:pPr>
+      <w:bookmarkStart w:id="47" w:name="_Ref141204044"/>
+      <w:r>
+        <w:t xml:space="preserve">Figure </w:t>
+      </w:r>
+      <w:r>
+        <w:fldChar w:fldCharType="begin"/>
+      </w:r>
+      <w:r>
+        <w:instrText xml:space="preserve"> STYLEREF 1 \s </w:instrText>
+      </w:r>
+      <w:r>
+        <w:fldChar w:fldCharType="separate"/>
+      </w:r>
+      <w:r>
+        <w:rPr>
+          <w:noProof/>
+        </w:rPr>
+        <w:t>5</w:t>
+      </w:r>
+      <w:r>
+        <w:fldChar w:fldCharType="end"/>
+      </w:r>
+      <w:r>
+        <w:noBreakHyphen/>
+      </w:r>
+      <w:r>
+        <w:fldChar w:fldCharType="begin"/>
+      </w:r>
+      <w:r>
+        <w:instrText xml:space="preserve"> SEQ Figure \* ARABIC \s 1 </w:instrText>
+      </w:r>
+      <w:r>
+        <w:fldChar w:fldCharType="separate"/>
+      </w:r>
+      <w:r>
+        <w:rPr>
+          <w:noProof/>
+        </w:rPr>
+        <w:t>1</w:t>
+      </w:r>
+      <w:r>
+        <w:fldChar w:fldCharType="end"/>
+      </w:r>
+      <w:bookmarkEnd w:id="47"/>
+      <w:r>
+        <w:t xml:space="preserve"> An example of ontologies and its hierarchical structure: a </w:t>
+      </w:r>
+      <w:r>
+        <w:t>“</w:t>
+      </w:r>
+      <w:r>
+        <w:t>square</w:t>
+      </w:r>
+      <w:r>
+        <w:t>”</w:t>
+      </w:r>
+      <w:r>
+        <w:t xml:space="preserve"> belonging to a rectangle</w:t>
+      </w:r>
+      <w:r>
+        <w:t>,</w:t>
+      </w:r>
+      <w:r>
+        <w:t xml:space="preserve"> </w:t>
+      </w:r>
+      <w:r>
+        <w:t xml:space="preserve">which </w:t>
+      </w:r>
+      <w:r>
+        <w:t>belong</w:t>
+      </w:r>
+      <w:r>
+        <w:t>s</w:t>
+      </w:r>
+      <w:r>
+        <w:t xml:space="preserve"> to a parallelogram etc.</w:t>
+      </w:r>
+    </w:p>
+    <w:p>
+      <w:pPr>
+        <w:rPr>
+          <w:lang w:val="en-GB"/>
+        </w:rPr>
+      </w:pPr>
+    </w:p>
+    <w:p>
+      <w:pPr>
+        <w:rPr>
+          <w:lang w:val="en-GB"/>
+        </w:rPr>
+      </w:pPr>
+      <w:r>
+        <w:rPr>
+          <w:noProof/>
+          <w:lang w:val="en-GB" w:eastAsia="fr-FR"/>
+        </w:rPr>
+        <w:lastRenderedPageBreak/>
+        <w:drawing>
+          <wp:inline distT="0" distB="0" distL="0" distR="0" wp14:anchorId="0B37DE55" wp14:editId="40A17C08">
+            <wp:extent cx="5327374" cy="3518287"/>
+            <wp:effectExtent l="0" t="0" r="6985" b="6350"/>
+            <wp:docPr id="143611678" name="Picture 143611678"/>
             <wp:cNvGraphicFramePr>
               <a:graphicFrameLocks xmlns:a="http://schemas.openxmlformats.org/drawingml/2006/main" noChangeAspect="1"/>
             </wp:cNvGraphicFramePr>
@@ -14075,150 +14630,6 @@
                   <pic:spPr>
                     <a:xfrm>
                       <a:off x="0" y="0"/>
-                      <a:ext cx="5381625" cy="3329880"/>
-                    </a:xfrm>
-                    <a:prstGeom prst="rect">
-                      <a:avLst/>
-                    </a:prstGeom>
-                  </pic:spPr>
-                </pic:pic>
-              </a:graphicData>
-            </a:graphic>
-          </wp:inline>
-        </w:drawing>
-      </w:r>
-    </w:p>
-    <w:p>
-      <w:pPr>
-        <w:pStyle w:val="Caption"/>
-        <w:jc w:val="both"/>
-      </w:pPr>
-      <w:bookmarkStart w:id="47" w:name="_Ref141204044"/>
-      <w:r>
-        <w:t xml:space="preserve">Figure </w:t>
-      </w:r>
-      <w:r>
-        <w:fldChar w:fldCharType="begin"/>
-      </w:r>
-      <w:r>
-        <w:instrText xml:space="preserve"> STYLEREF 1 \s </w:instrText>
-      </w:r>
-      <w:r>
-        <w:fldChar w:fldCharType="separate"/>
-      </w:r>
-      <w:r>
-        <w:rPr>
-          <w:noProof/>
-        </w:rPr>
-        <w:t>5</w:t>
-      </w:r>
-      <w:r>
-        <w:fldChar w:fldCharType="end"/>
-      </w:r>
-      <w:r>
-        <w:noBreakHyphen/>
-      </w:r>
-      <w:r>
-        <w:fldChar w:fldCharType="begin"/>
-      </w:r>
-      <w:r>
-        <w:instrText xml:space="preserve"> SEQ Figure \* ARABIC \s 1 </w:instrText>
-      </w:r>
-      <w:r>
-        <w:fldChar w:fldCharType="separate"/>
-      </w:r>
-      <w:r>
-        <w:rPr>
-          <w:noProof/>
-        </w:rPr>
-        <w:t>1</w:t>
-      </w:r>
-      <w:r>
-        <w:fldChar w:fldCharType="end"/>
-      </w:r>
-      <w:bookmarkEnd w:id="47"/>
-      <w:r>
-        <w:t xml:space="preserve"> An example of ontologies and its hierarchical structure: a </w:t>
-      </w:r>
-      <w:r>
-        <w:t>“</w:t>
-      </w:r>
-      <w:r>
-        <w:t>square</w:t>
-      </w:r>
-      <w:r>
-        <w:t>”</w:t>
-      </w:r>
-      <w:r>
-        <w:t xml:space="preserve"> belonging to a rectangle</w:t>
-      </w:r>
-      <w:r>
-        <w:t>,</w:t>
-      </w:r>
-      <w:r>
-        <w:t xml:space="preserve"> </w:t>
-      </w:r>
-      <w:r>
-        <w:t xml:space="preserve">which </w:t>
-      </w:r>
-      <w:r>
-        <w:t>belong</w:t>
-      </w:r>
-      <w:r>
-        <w:t>s</w:t>
-      </w:r>
-      <w:r>
-        <w:t xml:space="preserve"> to a parallelogram etc.</w:t>
-      </w:r>
-    </w:p>
-    <w:p>
-      <w:pPr>
-        <w:rPr>
-          <w:lang w:val="en-GB"/>
-        </w:rPr>
-      </w:pPr>
-    </w:p>
-    <w:p>
-      <w:pPr>
-        <w:rPr>
-          <w:lang w:val="en-GB"/>
-        </w:rPr>
-      </w:pPr>
-      <w:r>
-        <w:rPr>
-          <w:noProof/>
-          <w:lang w:val="en-GB" w:eastAsia="fr-FR"/>
-        </w:rPr>
-        <w:drawing>
-          <wp:inline distT="0" distB="0" distL="0" distR="0" wp14:anchorId="0B37DE55" wp14:editId="40A17C08">
-            <wp:extent cx="5327374" cy="3518287"/>
-            <wp:effectExtent l="0" t="0" r="6985" b="6350"/>
-            <wp:docPr id="143611678" name="Picture 143611678"/>
-            <wp:cNvGraphicFramePr>
-              <a:graphicFrameLocks xmlns:a="http://schemas.openxmlformats.org/drawingml/2006/main" noChangeAspect="1"/>
-            </wp:cNvGraphicFramePr>
-            <a:graphic xmlns:a="http://schemas.openxmlformats.org/drawingml/2006/main">
-              <a:graphicData uri="http://schemas.openxmlformats.org/drawingml/2006/picture">
-                <pic:pic xmlns:pic="http://schemas.openxmlformats.org/drawingml/2006/picture">
-                  <pic:nvPicPr>
-                    <pic:cNvPr id="0" name=""/>
-                    <pic:cNvPicPr/>
-                  </pic:nvPicPr>
-                  <pic:blipFill>
-                    <a:blip r:embed="rId87">
-                      <a:extLst>
-                        <a:ext uri="{28A0092B-C50C-407E-A947-70E740481C1C}">
-                          <a14:useLocalDpi xmlns:a14="http://schemas.microsoft.com/office/drawing/2010/main" val="0"/>
-                        </a:ext>
-                      </a:extLst>
-                    </a:blip>
-                    <a:stretch>
-                      <a:fillRect/>
-                    </a:stretch>
-                  </pic:blipFill>
-                  <pic:spPr>
-                    <a:xfrm>
-                      <a:off x="0" y="0"/>
                       <a:ext cx="5338885" cy="3525889"/>
                     </a:xfrm>
                     <a:prstGeom prst="rect">
@@ -14418,11 +14829,33 @@
         </w:rPr>
         <w:t xml:space="preserve">resulting from the </w:t>
       </w:r>
-      <w:r>
-        <w:rPr>
-          <w:lang w:val="en-GB"/>
-        </w:rPr>
-        <w:t>AquaExcel and SmartCow projects).</w:t>
+      <w:proofErr w:type="spellStart"/>
+      <w:r>
+        <w:rPr>
+          <w:lang w:val="en-GB"/>
+        </w:rPr>
+        <w:t>AquaExcel</w:t>
+      </w:r>
+      <w:proofErr w:type="spellEnd"/>
+      <w:r>
+        <w:rPr>
+          <w:lang w:val="en-GB"/>
+        </w:rPr>
+        <w:t xml:space="preserve"> and </w:t>
+      </w:r>
+      <w:proofErr w:type="spellStart"/>
+      <w:r>
+        <w:rPr>
+          <w:lang w:val="en-GB"/>
+        </w:rPr>
+        <w:t>SmartCow</w:t>
+      </w:r>
+      <w:proofErr w:type="spellEnd"/>
+      <w:r>
+        <w:rPr>
+          <w:lang w:val="en-GB"/>
+        </w:rPr>
+        <w:t xml:space="preserve"> projects).</w:t>
       </w:r>
     </w:p>
     <w:p>
@@ -14438,7 +14871,7 @@
           <w:lang w:val="en-GB" w:eastAsia="fr-FR"/>
         </w:rPr>
         <w:drawing>
-          <wp:inline distT="0" distB="0" distL="0" distR="0" wp14:anchorId="6CD1EF2A" wp14:editId="1F64BAE6">
+          <wp:inline distT="0" distB="0" distL="0" distR="0" wp14:anchorId="6CD1EF2A" wp14:editId="308D6F5E">
             <wp:extent cx="5224007" cy="1889873"/>
             <wp:effectExtent l="0" t="0" r="0" b="0"/>
             <wp:docPr id="23" name="Picture 23"/>
@@ -14453,7 +14886,7 @@
                     <pic:cNvPicPr/>
                   </pic:nvPicPr>
                   <pic:blipFill>
-                    <a:blip r:embed="rId88" cstate="print">
+                    <a:blip r:embed="rId87" cstate="print">
                       <a:extLst>
                         <a:ext uri="{28A0092B-C50C-407E-A947-70E740481C1C}">
                           <a14:useLocalDpi xmlns:a14="http://schemas.microsoft.com/office/drawing/2010/main" val="0"/>
@@ -14549,6 +14982,7 @@
         <w:rPr>
           <w:lang w:val="en-GB"/>
         </w:rPr>
+        <w:lastRenderedPageBreak/>
         <w:t xml:space="preserve">The ATOL’s main branches concern: animal welfare, reproduction, nutrition, mammary gland and milk production, fatty liver, growth and meat production and egg. Each branch contains between 50 and 750 traits (see </w:t>
       </w:r>
       <w:r>
@@ -14882,7 +15316,7 @@
                     </pic:cNvPicPr>
                   </pic:nvPicPr>
                   <pic:blipFill>
-                    <a:blip r:embed="rId89"/>
+                    <a:blip r:embed="rId88"/>
                     <a:stretch>
                       <a:fillRect/>
                     </a:stretch>
@@ -15102,7 +15536,25 @@
           <w:color w:val="333333"/>
           <w:lang w:val="en-GB"/>
         </w:rPr>
-        <w:t>by J. Reecy and C. Parks from Iowa State University)</w:t>
+        <w:t xml:space="preserve">by J. </w:t>
+      </w:r>
+      <w:proofErr w:type="spellStart"/>
+      <w:r>
+        <w:rPr>
+          <w:rFonts w:eastAsia="Segoe UI" w:cs="Segoe UI"/>
+          <w:color w:val="333333"/>
+          <w:lang w:val="en-GB"/>
+        </w:rPr>
+        <w:t>Reecy</w:t>
+      </w:r>
+      <w:proofErr w:type="spellEnd"/>
+      <w:r>
+        <w:rPr>
+          <w:rFonts w:eastAsia="Segoe UI" w:cs="Segoe UI"/>
+          <w:color w:val="333333"/>
+          <w:lang w:val="en-GB"/>
+        </w:rPr>
+        <w:t xml:space="preserve"> and C. Parks from Iowa State University)</w:t>
       </w:r>
       <w:r>
         <w:rPr>
@@ -15447,6 +15899,7 @@
           <w:noProof/>
           <w:lang w:val="en-GB" w:eastAsia="fr-FR"/>
         </w:rPr>
+        <w:lastRenderedPageBreak/>
         <w:drawing>
           <wp:inline distT="0" distB="0" distL="0" distR="0" wp14:anchorId="2587149E" wp14:editId="7DD194A7">
             <wp:extent cx="5732891" cy="2985880"/>
@@ -15463,7 +15916,7 @@
                     <pic:cNvPicPr/>
                   </pic:nvPicPr>
                   <pic:blipFill>
-                    <a:blip r:embed="rId90">
+                    <a:blip r:embed="rId89">
                       <a:extLst>
                         <a:ext uri="{28A0092B-C50C-407E-A947-70E740481C1C}">
                           <a14:useLocalDpi xmlns:a14="http://schemas.microsoft.com/office/drawing/2010/main" val="0"/>
@@ -15510,7 +15963,7 @@
                     <pic:cNvPicPr/>
                   </pic:nvPicPr>
                   <pic:blipFill>
-                    <a:blip r:embed="rId91">
+                    <a:blip r:embed="rId90">
                       <a:extLst>
                         <a:ext uri="{28A0092B-C50C-407E-A947-70E740481C1C}">
                           <a14:useLocalDpi xmlns:a14="http://schemas.microsoft.com/office/drawing/2010/main" val="0"/>
@@ -15698,7 +16151,7 @@
                     </pic:cNvPicPr>
                   </pic:nvPicPr>
                   <pic:blipFill>
-                    <a:blip r:embed="rId92"/>
+                    <a:blip r:embed="rId91"/>
                     <a:stretch>
                       <a:fillRect/>
                     </a:stretch>
@@ -15737,6 +16190,7 @@
           <w:bCs/>
           <w:lang w:val="en-GB"/>
         </w:rPr>
+        <w:lastRenderedPageBreak/>
         <w:t>AHOL: Animal Health Ontology for Livestock</w:t>
       </w:r>
       <w:r>
@@ -15836,7 +16290,7 @@
                     </pic:cNvPicPr>
                   </pic:nvPicPr>
                   <pic:blipFill>
-                    <a:blip r:embed="rId93"/>
+                    <a:blip r:embed="rId92"/>
                     <a:stretch>
                       <a:fillRect/>
                     </a:stretch>
@@ -15869,7 +16323,7 @@
           <w:lang w:val="en-GB"/>
         </w:rPr>
       </w:pPr>
-      <w:hyperlink r:id="rId94" w:history="1">
+      <w:hyperlink r:id="rId93" w:history="1">
         <w:r>
           <w:rPr>
             <w:rStyle w:val="Hyperlink"/>
@@ -15929,7 +16383,7 @@
           <w:lang w:val="en-GB"/>
         </w:rPr>
       </w:pPr>
-      <w:hyperlink r:id="rId95" w:history="1">
+      <w:hyperlink r:id="rId94" w:history="1">
         <w:r>
           <w:rPr>
             <w:rStyle w:val="Hyperlink"/>
@@ -16003,7 +16457,7 @@
           <w:lang w:val="en-GB"/>
         </w:rPr>
       </w:pPr>
-      <w:hyperlink r:id="rId96" w:history="1">
+      <w:hyperlink r:id="rId95" w:history="1">
         <w:r>
           <w:rPr>
             <w:rStyle w:val="Hyperlink"/>
@@ -16072,7 +16526,21 @@
         <w:rPr>
           <w:lang w:val="en-GB"/>
         </w:rPr>
-        <w:t xml:space="preserve">Example 1: Hurtaud </w:t>
+        <w:t xml:space="preserve">Example 1: </w:t>
+      </w:r>
+      <w:proofErr w:type="spellStart"/>
+      <w:r>
+        <w:rPr>
+          <w:lang w:val="en-GB"/>
+        </w:rPr>
+        <w:t>Hurtaud</w:t>
+      </w:r>
+      <w:proofErr w:type="spellEnd"/>
+      <w:r>
+        <w:rPr>
+          <w:lang w:val="en-GB"/>
+        </w:rPr>
+        <w:t xml:space="preserve"> </w:t>
       </w:r>
       <w:r>
         <w:rPr>
@@ -16118,7 +16586,7 @@
                     </pic:cNvPicPr>
                   </pic:nvPicPr>
                   <pic:blipFill>
-                    <a:blip r:embed="rId97">
+                    <a:blip r:embed="rId96">
                       <a:extLst>
                         <a:ext uri="{28A0092B-C50C-407E-A947-70E740481C1C}">
                           <a14:useLocalDpi xmlns:a14="http://schemas.microsoft.com/office/drawing/2010/main" val="0"/>
@@ -16178,6 +16646,7 @@
         <w:rPr>
           <w:lang w:val="en-GB"/>
         </w:rPr>
+        <w:lastRenderedPageBreak/>
         <w:t>Example 2: supplementary table using ontology:</w:t>
       </w:r>
     </w:p>
@@ -16211,7 +16680,7 @@
                     </pic:cNvPicPr>
                   </pic:nvPicPr>
                   <pic:blipFill>
-                    <a:blip r:embed="rId98" cstate="print">
+                    <a:blip r:embed="rId97" cstate="print">
                       <a:extLst>
                         <a:ext uri="{28A0092B-C50C-407E-A947-70E740481C1C}">
                           <a14:useLocalDpi xmlns:a14="http://schemas.microsoft.com/office/drawing/2010/main" val="0"/>
@@ -16292,7 +16761,7 @@
                     <pic:cNvPicPr/>
                   </pic:nvPicPr>
                   <pic:blipFill>
-                    <a:blip r:embed="rId99">
+                    <a:blip r:embed="rId98">
                       <a:extLst>
                         <a:ext uri="{28A0092B-C50C-407E-A947-70E740481C1C}">
                           <a14:useLocalDpi xmlns:a14="http://schemas.microsoft.com/office/drawing/2010/main" val="0"/>
@@ -16325,6 +16794,7 @@
       </w:pPr>
       <w:bookmarkStart w:id="54" w:name="_Toc146672359"/>
       <w:r>
+        <w:lastRenderedPageBreak/>
         <w:t>Annotation of data: how to proceed?</w:t>
       </w:r>
       <w:bookmarkEnd w:id="54"/>
@@ -16374,7 +16844,7 @@
                     <pic:cNvPicPr/>
                   </pic:nvPicPr>
                   <pic:blipFill>
-                    <a:blip r:embed="rId100">
+                    <a:blip r:embed="rId99">
                       <a:extLst>
                         <a:ext uri="{28A0092B-C50C-407E-A947-70E740481C1C}">
                           <a14:useLocalDpi xmlns:a14="http://schemas.microsoft.com/office/drawing/2010/main" val="0"/>
@@ -16426,7 +16896,7 @@
         </w:rPr>
         <w:t xml:space="preserve">ATOL: </w:t>
       </w:r>
-      <w:hyperlink r:id="rId101" w:history="1">
+      <w:hyperlink r:id="rId100" w:history="1">
         <w:r>
           <w:rPr>
             <w:rStyle w:val="Hyperlink"/>
@@ -16435,7 +16905,7 @@
           <w:t>https://www.atol-ontology.com/en/erter-2</w:t>
         </w:r>
       </w:hyperlink>
-      <w:hyperlink r:id="rId102" w:history="1">
+      <w:hyperlink r:id="rId101" w:history="1">
         <w:r>
           <w:rPr>
             <w:rStyle w:val="Hyperlink"/>
@@ -16455,9 +16925,23 @@
         <w:rPr>
           <w:lang w:val="en-GB"/>
         </w:rPr>
-        <w:t xml:space="preserve">VT on bioportal: </w:t>
-      </w:r>
-      <w:hyperlink r:id="rId103" w:history="1">
+        <w:t xml:space="preserve">VT on </w:t>
+      </w:r>
+      <w:proofErr w:type="spellStart"/>
+      <w:r>
+        <w:rPr>
+          <w:lang w:val="en-GB"/>
+        </w:rPr>
+        <w:t>bioportal</w:t>
+      </w:r>
+      <w:proofErr w:type="spellEnd"/>
+      <w:r>
+        <w:rPr>
+          <w:lang w:val="en-GB"/>
+        </w:rPr>
+        <w:t xml:space="preserve">: </w:t>
+      </w:r>
+      <w:hyperlink r:id="rId102" w:history="1">
         <w:r>
           <w:rPr>
             <w:rStyle w:val="Hyperlink"/>
@@ -16466,7 +16950,7 @@
           <w:t>https://bioportal.bioontology.org/ontologies/VT/?</w:t>
         </w:r>
       </w:hyperlink>
-      <w:hyperlink r:id="rId104" w:history="1">
+      <w:hyperlink r:id="rId103" w:history="1">
         <w:r>
           <w:rPr>
             <w:rStyle w:val="Hyperlink"/>
@@ -16486,9 +16970,23 @@
         <w:rPr>
           <w:lang w:val="en-GB"/>
         </w:rPr>
-        <w:t xml:space="preserve">LPT on bioportal: </w:t>
-      </w:r>
-      <w:hyperlink r:id="rId105" w:history="1">
+        <w:t xml:space="preserve">LPT on </w:t>
+      </w:r>
+      <w:proofErr w:type="spellStart"/>
+      <w:r>
+        <w:rPr>
+          <w:lang w:val="en-GB"/>
+        </w:rPr>
+        <w:t>bioportal</w:t>
+      </w:r>
+      <w:proofErr w:type="spellEnd"/>
+      <w:r>
+        <w:rPr>
+          <w:lang w:val="en-GB"/>
+        </w:rPr>
+        <w:t xml:space="preserve">: </w:t>
+      </w:r>
+      <w:hyperlink r:id="rId104" w:history="1">
         <w:r>
           <w:rPr>
             <w:rStyle w:val="Hyperlink"/>
@@ -16497,7 +16995,7 @@
           <w:t>https://bioportal.bioontology.org/ontologies/LPT/?</w:t>
         </w:r>
       </w:hyperlink>
-      <w:hyperlink r:id="rId106" w:history="1">
+      <w:hyperlink r:id="rId105" w:history="1">
         <w:r>
           <w:rPr>
             <w:rStyle w:val="Hyperlink"/>
@@ -16520,6 +17018,7 @@
         </w:rPr>
         <w:t xml:space="preserve">For example, </w:t>
       </w:r>
+      <w:proofErr w:type="spellStart"/>
       <w:r>
         <w:rPr>
           <w:b/>
@@ -16527,6 +17026,7 @@
         </w:rPr>
         <w:t>pdsabt</w:t>
       </w:r>
+      <w:proofErr w:type="spellEnd"/>
       <w:r>
         <w:rPr>
           <w:lang w:val="en-GB"/>
@@ -16595,7 +17095,7 @@
           <w:lang w:val="en-GB" w:eastAsia="fr-FR"/>
         </w:rPr>
         <w:drawing>
-          <wp:inline distT="0" distB="0" distL="0" distR="0" wp14:anchorId="7B58D029" wp14:editId="67A0D052">
+          <wp:inline distT="0" distB="0" distL="0" distR="0" wp14:anchorId="7B58D029" wp14:editId="7002A554">
             <wp:extent cx="5760720" cy="2416810"/>
             <wp:effectExtent l="0" t="0" r="0" b="2540"/>
             <wp:docPr id="32" name="Picture 32"/>
@@ -16610,7 +17110,7 @@
                     <pic:cNvPicPr/>
                   </pic:nvPicPr>
                   <pic:blipFill>
-                    <a:blip r:embed="rId107" cstate="print">
+                    <a:blip r:embed="rId106" cstate="print">
                       <a:extLst>
                         <a:ext uri="{28A0092B-C50C-407E-A947-70E740481C1C}">
                           <a14:useLocalDpi xmlns:a14="http://schemas.microsoft.com/office/drawing/2010/main" val="0"/>
@@ -16664,14 +17164,52 @@
         </w:rPr>
         <w:t>“</w:t>
       </w:r>
+      <w:proofErr w:type="spellStart"/>
       <w:r>
         <w:rPr>
           <w:b/>
           <w:bCs/>
           <w:lang w:val="en-GB"/>
         </w:rPr>
-        <w:t>pds pannes froides</w:t>
-      </w:r>
+        <w:t>pds</w:t>
+      </w:r>
+      <w:proofErr w:type="spellEnd"/>
+      <w:r>
+        <w:rPr>
+          <w:b/>
+          <w:bCs/>
+          <w:lang w:val="en-GB"/>
+        </w:rPr>
+        <w:t xml:space="preserve"> </w:t>
+      </w:r>
+      <w:proofErr w:type="spellStart"/>
+      <w:r>
+        <w:rPr>
+          <w:b/>
+          <w:bCs/>
+          <w:lang w:val="en-GB"/>
+        </w:rPr>
+        <w:t>pannes</w:t>
+      </w:r>
+      <w:proofErr w:type="spellEnd"/>
+      <w:r>
+        <w:rPr>
+          <w:b/>
+          <w:bCs/>
+          <w:lang w:val="en-GB"/>
+        </w:rPr>
+        <w:t xml:space="preserve"> </w:t>
+      </w:r>
+      <w:proofErr w:type="spellStart"/>
+      <w:r>
+        <w:rPr>
+          <w:b/>
+          <w:bCs/>
+          <w:lang w:val="en-GB"/>
+        </w:rPr>
+        <w:t>froides</w:t>
+      </w:r>
+      <w:proofErr w:type="spellEnd"/>
       <w:r>
         <w:rPr>
           <w:lang w:val="en-GB"/>
@@ -16745,6 +17283,7 @@
           <w:noProof/>
           <w:lang w:val="en-GB" w:eastAsia="fr-FR"/>
         </w:rPr>
+        <w:lastRenderedPageBreak/>
         <w:drawing>
           <wp:inline distT="0" distB="0" distL="0" distR="0" wp14:anchorId="61AEDEC2" wp14:editId="0CA4B550">
             <wp:extent cx="5791200" cy="2590616"/>
@@ -16761,7 +17300,7 @@
                     <pic:cNvPicPr/>
                   </pic:nvPicPr>
                   <pic:blipFill rotWithShape="1">
-                    <a:blip r:embed="rId108">
+                    <a:blip r:embed="rId107">
                       <a:extLst>
                         <a:ext uri="{28A0092B-C50C-407E-A947-70E740481C1C}">
                           <a14:useLocalDpi xmlns:a14="http://schemas.microsoft.com/office/drawing/2010/main" val="0"/>
@@ -16828,11 +17367,33 @@
         </w:rPr>
         <w:t>“</w:t>
       </w:r>
-      <w:r>
-        <w:rPr>
-          <w:lang w:val="en-GB"/>
-        </w:rPr>
-        <w:t>pds des os du jambon</w:t>
+      <w:proofErr w:type="spellStart"/>
+      <w:r>
+        <w:rPr>
+          <w:lang w:val="en-GB"/>
+        </w:rPr>
+        <w:t>pds</w:t>
+      </w:r>
+      <w:proofErr w:type="spellEnd"/>
+      <w:r>
+        <w:rPr>
+          <w:lang w:val="en-GB"/>
+        </w:rPr>
+        <w:t xml:space="preserve"> des </w:t>
+      </w:r>
+      <w:proofErr w:type="spellStart"/>
+      <w:r>
+        <w:rPr>
+          <w:lang w:val="en-GB"/>
+        </w:rPr>
+        <w:t>os</w:t>
+      </w:r>
+      <w:proofErr w:type="spellEnd"/>
+      <w:r>
+        <w:rPr>
+          <w:lang w:val="en-GB"/>
+        </w:rPr>
+        <w:t xml:space="preserve"> du jambon</w:t>
       </w:r>
       <w:r>
         <w:rPr>
@@ -16896,7 +17457,7 @@
           <w:lang w:val="en-GB" w:eastAsia="fr-FR"/>
         </w:rPr>
         <w:drawing>
-          <wp:inline distT="0" distB="0" distL="0" distR="0" wp14:anchorId="25CC62B4" wp14:editId="543DF304">
+          <wp:inline distT="0" distB="0" distL="0" distR="0" wp14:anchorId="25CC62B4" wp14:editId="08423BF4">
             <wp:extent cx="5760720" cy="2407285"/>
             <wp:effectExtent l="0" t="0" r="0" b="0"/>
             <wp:docPr id="35" name="Picture 35"/>
@@ -16911,7 +17472,7 @@
                     <pic:cNvPicPr/>
                   </pic:nvPicPr>
                   <pic:blipFill>
-                    <a:blip r:embed="rId109" cstate="print">
+                    <a:blip r:embed="rId108" cstate="print">
                       <a:extLst>
                         <a:ext uri="{28A0092B-C50C-407E-A947-70E740481C1C}">
                           <a14:useLocalDpi xmlns:a14="http://schemas.microsoft.com/office/drawing/2010/main" val="0"/>
@@ -17090,12 +17651,14 @@
                 <w:rFonts w:eastAsia="Verdana" w:cs="Verdana"/>
               </w:rPr>
             </w:pPr>
+            <w:proofErr w:type="spellStart"/>
             <w:r>
               <w:rPr>
                 <w:rFonts w:eastAsia="Verdana" w:cs="Verdana"/>
               </w:rPr>
               <w:t>pdsabt</w:t>
             </w:r>
+            <w:proofErr w:type="spellEnd"/>
           </w:p>
         </w:tc>
         <w:tc>
@@ -17108,7 +17671,7 @@
                 <w:rFonts w:eastAsia="Verdana" w:cs="Verdana"/>
               </w:rPr>
             </w:pPr>
-            <w:hyperlink r:id="rId110">
+            <w:hyperlink r:id="rId109">
               <w:r>
                 <w:rPr>
                   <w:rStyle w:val="Hyperlink"/>
@@ -17164,11 +17727,19 @@
                 <w:rFonts w:eastAsia="Verdana" w:cs="Verdana"/>
               </w:rPr>
             </w:pPr>
+            <w:proofErr w:type="spellStart"/>
             <w:r>
               <w:rPr>
                 <w:rFonts w:eastAsia="Verdana" w:cs="Verdana"/>
               </w:rPr>
-              <w:t xml:space="preserve">gmqeng </w:t>
+              <w:t>gmqeng</w:t>
+            </w:r>
+            <w:proofErr w:type="spellEnd"/>
+            <w:r>
+              <w:rPr>
+                <w:rFonts w:eastAsia="Verdana" w:cs="Verdana"/>
+              </w:rPr>
+              <w:t xml:space="preserve"> </w:t>
             </w:r>
           </w:p>
         </w:tc>
@@ -17182,7 +17753,7 @@
                 <w:rFonts w:eastAsia="Verdana" w:cs="Verdana"/>
               </w:rPr>
             </w:pPr>
-            <w:hyperlink r:id="rId111">
+            <w:hyperlink r:id="rId110">
               <w:r>
                 <w:rPr>
                   <w:rStyle w:val="Hyperlink"/>
@@ -17238,12 +17809,14 @@
                 <w:rFonts w:eastAsia="Verdana" w:cs="Verdana"/>
               </w:rPr>
             </w:pPr>
+            <w:proofErr w:type="spellStart"/>
             <w:r>
               <w:rPr>
                 <w:rFonts w:eastAsia="Verdana" w:cs="Verdana"/>
               </w:rPr>
               <w:t>consoj</w:t>
             </w:r>
+            <w:proofErr w:type="spellEnd"/>
           </w:p>
         </w:tc>
         <w:tc>
@@ -17256,7 +17829,7 @@
                 <w:rFonts w:eastAsia="Verdana" w:cs="Verdana"/>
               </w:rPr>
             </w:pPr>
-            <w:hyperlink r:id="rId112">
+            <w:hyperlink r:id="rId111">
               <w:r>
                 <w:rPr>
                   <w:rStyle w:val="Hyperlink"/>
@@ -17330,7 +17903,7 @@
                 <w:rFonts w:eastAsia="Verdana" w:cs="Verdana"/>
               </w:rPr>
             </w:pPr>
-            <w:hyperlink r:id="rId113">
+            <w:hyperlink r:id="rId112">
               <w:r>
                 <w:rPr>
                   <w:rStyle w:val="Hyperlink"/>
@@ -17386,11 +17959,19 @@
                 <w:rFonts w:eastAsia="Verdana" w:cs="Verdana"/>
               </w:rPr>
             </w:pPr>
+            <w:proofErr w:type="spellStart"/>
             <w:r>
               <w:rPr>
                 <w:rFonts w:eastAsia="Verdana" w:cs="Verdana"/>
               </w:rPr>
-              <w:t xml:space="preserve">pds foie </w:t>
+              <w:t>pds</w:t>
+            </w:r>
+            <w:proofErr w:type="spellEnd"/>
+            <w:r>
+              <w:rPr>
+                <w:rFonts w:eastAsia="Verdana" w:cs="Verdana"/>
+              </w:rPr>
+              <w:t xml:space="preserve"> foie </w:t>
             </w:r>
           </w:p>
         </w:tc>
@@ -17404,7 +17985,7 @@
                 <w:rFonts w:eastAsia="Verdana" w:cs="Verdana"/>
               </w:rPr>
             </w:pPr>
-            <w:hyperlink r:id="rId114">
+            <w:hyperlink r:id="rId113">
               <w:r>
                 <w:rPr>
                   <w:rStyle w:val="Hyperlink"/>
@@ -17460,11 +18041,19 @@
                 <w:rFonts w:eastAsia="Verdana" w:cs="Verdana"/>
               </w:rPr>
             </w:pPr>
+            <w:proofErr w:type="spellStart"/>
             <w:r>
               <w:rPr>
                 <w:rFonts w:eastAsia="Verdana" w:cs="Verdana"/>
               </w:rPr>
-              <w:t>pds reins</w:t>
+              <w:t>pds</w:t>
+            </w:r>
+            <w:proofErr w:type="spellEnd"/>
+            <w:r>
+              <w:rPr>
+                <w:rFonts w:eastAsia="Verdana" w:cs="Verdana"/>
+              </w:rPr>
+              <w:t xml:space="preserve"> reins</w:t>
             </w:r>
           </w:p>
         </w:tc>
@@ -17478,7 +18067,7 @@
                 <w:rFonts w:eastAsia="Verdana" w:cs="Verdana"/>
               </w:rPr>
             </w:pPr>
-            <w:hyperlink r:id="rId115">
+            <w:hyperlink r:id="rId114">
               <w:r>
                 <w:rPr>
                   <w:rStyle w:val="Hyperlink"/>
@@ -17534,11 +18123,34 @@
                 <w:rFonts w:eastAsia="Verdana" w:cs="Verdana"/>
               </w:rPr>
             </w:pPr>
+            <w:proofErr w:type="spellStart"/>
             <w:r>
               <w:rPr>
                 <w:rFonts w:eastAsia="Verdana" w:cs="Verdana"/>
               </w:rPr>
-              <w:t xml:space="preserve">pds pannes </w:t>
+              <w:lastRenderedPageBreak/>
+              <w:t>pds</w:t>
+            </w:r>
+            <w:proofErr w:type="spellEnd"/>
+            <w:r>
+              <w:rPr>
+                <w:rFonts w:eastAsia="Verdana" w:cs="Verdana"/>
+              </w:rPr>
+              <w:t xml:space="preserve"> </w:t>
+            </w:r>
+            <w:proofErr w:type="spellStart"/>
+            <w:r>
+              <w:rPr>
+                <w:rFonts w:eastAsia="Verdana" w:cs="Verdana"/>
+              </w:rPr>
+              <w:t>pannes</w:t>
+            </w:r>
+            <w:proofErr w:type="spellEnd"/>
+            <w:r>
+              <w:rPr>
+                <w:rFonts w:eastAsia="Verdana" w:cs="Verdana"/>
+              </w:rPr>
+              <w:t xml:space="preserve"> </w:t>
             </w:r>
           </w:p>
         </w:tc>
@@ -17558,7 +18170,7 @@
                 <w:rFonts w:eastAsia="Verdana" w:cs="Verdana"/>
               </w:rPr>
             </w:pPr>
-            <w:hyperlink r:id="rId116">
+            <w:hyperlink r:id="rId115">
               <w:r>
                 <w:rPr>
                   <w:rStyle w:val="Hyperlink"/>
@@ -17608,11 +18220,33 @@
                 <w:rFonts w:eastAsia="Verdana" w:cs="Verdana"/>
               </w:rPr>
             </w:pPr>
+            <w:proofErr w:type="spellStart"/>
             <w:r>
               <w:rPr>
                 <w:rFonts w:eastAsia="Verdana" w:cs="Verdana"/>
               </w:rPr>
-              <w:t xml:space="preserve">pds carcch </w:t>
+              <w:t>pds</w:t>
+            </w:r>
+            <w:proofErr w:type="spellEnd"/>
+            <w:r>
+              <w:rPr>
+                <w:rFonts w:eastAsia="Verdana" w:cs="Verdana"/>
+              </w:rPr>
+              <w:t xml:space="preserve"> </w:t>
+            </w:r>
+            <w:proofErr w:type="spellStart"/>
+            <w:r>
+              <w:rPr>
+                <w:rFonts w:eastAsia="Verdana" w:cs="Verdana"/>
+              </w:rPr>
+              <w:t>carcch</w:t>
+            </w:r>
+            <w:proofErr w:type="spellEnd"/>
+            <w:r>
+              <w:rPr>
+                <w:rFonts w:eastAsia="Verdana" w:cs="Verdana"/>
+              </w:rPr>
+              <w:t xml:space="preserve"> </w:t>
             </w:r>
           </w:p>
         </w:tc>
@@ -17626,7 +18260,7 @@
                 <w:rFonts w:eastAsia="Verdana" w:cs="Verdana"/>
               </w:rPr>
             </w:pPr>
-            <w:hyperlink r:id="rId117">
+            <w:hyperlink r:id="rId116">
               <w:r>
                 <w:rPr>
                   <w:rStyle w:val="Hyperlink"/>
@@ -17682,11 +18316,19 @@
                 <w:rFonts w:eastAsia="Verdana" w:cs="Verdana"/>
               </w:rPr>
             </w:pPr>
+            <w:proofErr w:type="spellStart"/>
             <w:r>
               <w:rPr>
                 <w:rFonts w:eastAsia="Verdana" w:cs="Verdana"/>
               </w:rPr>
-              <w:t xml:space="preserve">moyELD </w:t>
+              <w:t>moyELD</w:t>
+            </w:r>
+            <w:proofErr w:type="spellEnd"/>
+            <w:r>
+              <w:rPr>
+                <w:rFonts w:eastAsia="Verdana" w:cs="Verdana"/>
+              </w:rPr>
+              <w:t xml:space="preserve"> </w:t>
             </w:r>
           </w:p>
         </w:tc>
@@ -17700,7 +18342,7 @@
                 <w:rFonts w:eastAsia="Verdana" w:cs="Verdana"/>
               </w:rPr>
             </w:pPr>
-            <w:hyperlink r:id="rId118">
+            <w:hyperlink r:id="rId117">
               <w:r>
                 <w:rPr>
                   <w:rStyle w:val="Hyperlink"/>
@@ -17737,7 +18379,21 @@
               <w:rPr>
                 <w:rFonts w:eastAsia="Verdana" w:cs="Verdana"/>
               </w:rPr>
-              <w:t>thickness of dorsal subcutaneous adipose tissue at the G2 anatamic site (in mm)</w:t>
+              <w:t xml:space="preserve">thickness of dorsal subcutaneous adipose tissue at the G2 </w:t>
+            </w:r>
+            <w:proofErr w:type="spellStart"/>
+            <w:r>
+              <w:rPr>
+                <w:rFonts w:eastAsia="Verdana" w:cs="Verdana"/>
+              </w:rPr>
+              <w:t>anatamic</w:t>
+            </w:r>
+            <w:proofErr w:type="spellEnd"/>
+            <w:r>
+              <w:rPr>
+                <w:rFonts w:eastAsia="Verdana" w:cs="Verdana"/>
+              </w:rPr>
+              <w:t xml:space="preserve"> site (in mm)</w:t>
             </w:r>
           </w:p>
         </w:tc>
@@ -17774,7 +18430,7 @@
                 <w:rFonts w:eastAsia="Verdana" w:cs="Verdana"/>
               </w:rPr>
             </w:pPr>
-            <w:hyperlink r:id="rId119">
+            <w:hyperlink r:id="rId118">
               <w:r>
                 <w:rPr>
                   <w:rStyle w:val="Hyperlink"/>
@@ -17830,11 +18486,19 @@
                 <w:rFonts w:eastAsia="Verdana" w:cs="Verdana"/>
               </w:rPr>
             </w:pPr>
+            <w:proofErr w:type="spellStart"/>
             <w:r>
               <w:rPr>
                 <w:rFonts w:eastAsia="Verdana" w:cs="Verdana"/>
               </w:rPr>
-              <w:t xml:space="preserve">pds digesta </w:t>
+              <w:t>pds</w:t>
+            </w:r>
+            <w:proofErr w:type="spellEnd"/>
+            <w:r>
+              <w:rPr>
+                <w:rFonts w:eastAsia="Verdana" w:cs="Verdana"/>
+              </w:rPr>
+              <w:t xml:space="preserve"> digesta </w:t>
             </w:r>
           </w:p>
         </w:tc>
@@ -17848,7 +18512,7 @@
                 <w:rFonts w:eastAsia="Verdana" w:cs="Verdana"/>
               </w:rPr>
             </w:pPr>
-            <w:hyperlink r:id="rId120">
+            <w:hyperlink r:id="rId119">
               <w:r>
                 <w:rPr>
                   <w:rStyle w:val="Hyperlink"/>
@@ -17904,11 +18568,33 @@
                 <w:rFonts w:eastAsia="Verdana" w:cs="Verdana"/>
               </w:rPr>
             </w:pPr>
+            <w:proofErr w:type="spellStart"/>
             <w:r>
               <w:rPr>
                 <w:rFonts w:eastAsia="Verdana" w:cs="Verdana"/>
               </w:rPr>
-              <w:t xml:space="preserve">carcas froide </w:t>
+              <w:t>carcas</w:t>
+            </w:r>
+            <w:proofErr w:type="spellEnd"/>
+            <w:r>
+              <w:rPr>
+                <w:rFonts w:eastAsia="Verdana" w:cs="Verdana"/>
+              </w:rPr>
+              <w:t xml:space="preserve"> </w:t>
+            </w:r>
+            <w:proofErr w:type="spellStart"/>
+            <w:r>
+              <w:rPr>
+                <w:rFonts w:eastAsia="Verdana" w:cs="Verdana"/>
+              </w:rPr>
+              <w:t>froide</w:t>
+            </w:r>
+            <w:proofErr w:type="spellEnd"/>
+            <w:r>
+              <w:rPr>
+                <w:rFonts w:eastAsia="Verdana" w:cs="Verdana"/>
+              </w:rPr>
+              <w:t xml:space="preserve"> </w:t>
             </w:r>
           </w:p>
         </w:tc>
@@ -17922,7 +18608,7 @@
                 <w:rFonts w:eastAsia="Verdana" w:cs="Verdana"/>
               </w:rPr>
             </w:pPr>
-            <w:hyperlink r:id="rId121">
+            <w:hyperlink r:id="rId120">
               <w:r>
                 <w:rPr>
                   <w:rStyle w:val="Hyperlink"/>
@@ -17978,11 +18664,47 @@
                 <w:rFonts w:eastAsia="Verdana" w:cs="Verdana"/>
               </w:rPr>
             </w:pPr>
+            <w:proofErr w:type="spellStart"/>
             <w:r>
               <w:rPr>
                 <w:rFonts w:eastAsia="Verdana" w:cs="Verdana"/>
               </w:rPr>
-              <w:t xml:space="preserve">pds pannes froides </w:t>
+              <w:t>pds</w:t>
+            </w:r>
+            <w:proofErr w:type="spellEnd"/>
+            <w:r>
+              <w:rPr>
+                <w:rFonts w:eastAsia="Verdana" w:cs="Verdana"/>
+              </w:rPr>
+              <w:t xml:space="preserve"> </w:t>
+            </w:r>
+            <w:proofErr w:type="spellStart"/>
+            <w:r>
+              <w:rPr>
+                <w:rFonts w:eastAsia="Verdana" w:cs="Verdana"/>
+              </w:rPr>
+              <w:t>pannes</w:t>
+            </w:r>
+            <w:proofErr w:type="spellEnd"/>
+            <w:r>
+              <w:rPr>
+                <w:rFonts w:eastAsia="Verdana" w:cs="Verdana"/>
+              </w:rPr>
+              <w:t xml:space="preserve"> </w:t>
+            </w:r>
+            <w:proofErr w:type="spellStart"/>
+            <w:r>
+              <w:rPr>
+                <w:rFonts w:eastAsia="Verdana" w:cs="Verdana"/>
+              </w:rPr>
+              <w:t>froides</w:t>
+            </w:r>
+            <w:proofErr w:type="spellEnd"/>
+            <w:r>
+              <w:rPr>
+                <w:rFonts w:eastAsia="Verdana" w:cs="Verdana"/>
+              </w:rPr>
+              <w:t xml:space="preserve"> </w:t>
             </w:r>
           </w:p>
         </w:tc>
@@ -17996,7 +18718,7 @@
                 <w:rFonts w:eastAsia="Verdana" w:cs="Verdana"/>
               </w:rPr>
             </w:pPr>
-            <w:hyperlink r:id="rId122">
+            <w:hyperlink r:id="rId121">
               <w:r>
                 <w:rPr>
                   <w:rStyle w:val="Hyperlink"/>
@@ -18052,11 +18774,19 @@
                 <w:rFonts w:eastAsia="Verdana" w:cs="Verdana"/>
               </w:rPr>
             </w:pPr>
+            <w:proofErr w:type="spellStart"/>
             <w:r>
               <w:rPr>
                 <w:rFonts w:eastAsia="Verdana" w:cs="Verdana"/>
               </w:rPr>
-              <w:t xml:space="preserve">pds jambon </w:t>
+              <w:t>pds</w:t>
+            </w:r>
+            <w:proofErr w:type="spellEnd"/>
+            <w:r>
+              <w:rPr>
+                <w:rFonts w:eastAsia="Verdana" w:cs="Verdana"/>
+              </w:rPr>
+              <w:t xml:space="preserve"> jambon </w:t>
             </w:r>
           </w:p>
         </w:tc>
@@ -18070,7 +18800,7 @@
                 <w:rFonts w:eastAsia="Verdana" w:cs="Verdana"/>
               </w:rPr>
             </w:pPr>
-            <w:hyperlink r:id="rId123">
+            <w:hyperlink r:id="rId122">
               <w:r>
                 <w:rPr>
                   <w:rStyle w:val="Hyperlink"/>
@@ -18097,7 +18827,7 @@
                 <w:rFonts w:eastAsia="Verdana" w:cs="Verdana"/>
               </w:rPr>
             </w:pPr>
-            <w:hyperlink r:id="rId124">
+            <w:hyperlink r:id="rId123">
               <w:r>
                 <w:rPr>
                   <w:rStyle w:val="Hyperlink"/>
@@ -18185,7 +18915,7 @@
                 <w:rFonts w:eastAsia="Verdana" w:cs="Verdana"/>
               </w:rPr>
             </w:pPr>
-            <w:hyperlink r:id="rId125">
+            <w:hyperlink r:id="rId124">
               <w:r>
                 <w:rPr>
                   <w:rStyle w:val="Hyperlink"/>
@@ -18244,6 +18974,21 @@
         </w:rPr>
         <w:t xml:space="preserve">ATOL ontologies (normal link </w:t>
       </w:r>
+      <w:hyperlink r:id="rId125" w:history="1">
+        <w:r>
+          <w:rPr>
+            <w:rStyle w:val="Hyperlink"/>
+            <w:lang w:val="en-GB"/>
+          </w:rPr>
+          <w:t>here</w:t>
+        </w:r>
+      </w:hyperlink>
+      <w:r>
+        <w:rPr>
+          <w:lang w:val="en-GB"/>
+        </w:rPr>
+        <w:t xml:space="preserve">, actual link </w:t>
+      </w:r>
       <w:hyperlink r:id="rId126" w:history="1">
         <w:r>
           <w:rPr>
@@ -18257,7 +19002,26 @@
         <w:rPr>
           <w:lang w:val="en-GB"/>
         </w:rPr>
-        <w:t xml:space="preserve">, actual link </w:t>
+        <w:t>)</w:t>
+      </w:r>
+    </w:p>
+    <w:p>
+      <w:pPr>
+        <w:pStyle w:val="ListParagraph"/>
+        <w:numPr>
+          <w:ilvl w:val="0"/>
+          <w:numId w:val="21"/>
+        </w:numPr>
+        <w:spacing w:after="200" w:line="276" w:lineRule="auto"/>
+        <w:rPr>
+          <w:lang w:val="en-GB"/>
+        </w:rPr>
+      </w:pPr>
+      <w:r>
+        <w:rPr>
+          <w:lang w:val="en-GB"/>
+        </w:rPr>
+        <w:t xml:space="preserve">EOL ontologies (link </w:t>
       </w:r>
       <w:hyperlink r:id="rId127" w:history="1">
         <w:r>
@@ -18291,7 +19055,7 @@
         <w:rPr>
           <w:lang w:val="en-GB"/>
         </w:rPr>
-        <w:t xml:space="preserve">EOL ontologies (link </w:t>
+        <w:t xml:space="preserve">CHEBI ontology (link </w:t>
       </w:r>
       <w:hyperlink r:id="rId128" w:history="1">
         <w:r>
@@ -18325,7 +19089,7 @@
         <w:rPr>
           <w:lang w:val="en-GB"/>
         </w:rPr>
-        <w:t xml:space="preserve">CHEBI ontology (link </w:t>
+        <w:t xml:space="preserve">VT ontology (link </w:t>
       </w:r>
       <w:hyperlink r:id="rId129" w:history="1">
         <w:r>
@@ -18359,7 +19123,7 @@
         <w:rPr>
           <w:lang w:val="en-GB"/>
         </w:rPr>
-        <w:t xml:space="preserve">VT ontology (link </w:t>
+        <w:t xml:space="preserve">LPT ontology (link </w:t>
       </w:r>
       <w:hyperlink r:id="rId130" w:history="1">
         <w:r>
@@ -18374,7 +19138,7 @@
         <w:rPr>
           <w:lang w:val="en-GB"/>
         </w:rPr>
-        <w:t>)</w:t>
+        <w:t>) </w:t>
       </w:r>
     </w:p>
     <w:p>
@@ -18393,7 +19157,39 @@
         <w:rPr>
           <w:lang w:val="en-GB"/>
         </w:rPr>
-        <w:t xml:space="preserve">LPT ontology (link </w:t>
+        <w:t xml:space="preserve">Excel plugin </w:t>
+      </w:r>
+      <w:proofErr w:type="spellStart"/>
+      <w:r>
+        <w:rPr>
+          <w:lang w:val="en-GB"/>
+        </w:rPr>
+        <w:t>R</w:t>
+      </w:r>
+      <w:r>
+        <w:rPr>
+          <w:lang w:val="en-GB"/>
+        </w:rPr>
+        <w:t>ight</w:t>
+      </w:r>
+      <w:r>
+        <w:rPr>
+          <w:lang w:val="en-GB"/>
+        </w:rPr>
+        <w:t>F</w:t>
+      </w:r>
+      <w:r>
+        <w:rPr>
+          <w:lang w:val="en-GB"/>
+        </w:rPr>
+        <w:t>ield</w:t>
+      </w:r>
+      <w:proofErr w:type="spellEnd"/>
+      <w:r>
+        <w:rPr>
+          <w:lang w:val="en-GB"/>
+        </w:rPr>
+        <w:t xml:space="preserve"> for linking to ontology (</w:t>
       </w:r>
       <w:hyperlink r:id="rId131" w:history="1">
         <w:r>
@@ -18413,64 +19209,6 @@
     </w:p>
     <w:p>
       <w:pPr>
-        <w:pStyle w:val="ListParagraph"/>
-        <w:numPr>
-          <w:ilvl w:val="0"/>
-          <w:numId w:val="21"/>
-        </w:numPr>
-        <w:spacing w:after="200" w:line="276" w:lineRule="auto"/>
-        <w:rPr>
-          <w:lang w:val="en-GB"/>
-        </w:rPr>
-      </w:pPr>
-      <w:r>
-        <w:rPr>
-          <w:lang w:val="en-GB"/>
-        </w:rPr>
-        <w:t xml:space="preserve">Excel plugin </w:t>
-      </w:r>
-      <w:r>
-        <w:rPr>
-          <w:lang w:val="en-GB"/>
-        </w:rPr>
-        <w:t>R</w:t>
-      </w:r>
-      <w:r>
-        <w:rPr>
-          <w:lang w:val="en-GB"/>
-        </w:rPr>
-        <w:t>ight</w:t>
-      </w:r>
-      <w:r>
-        <w:rPr>
-          <w:lang w:val="en-GB"/>
-        </w:rPr>
-        <w:t>F</w:t>
-      </w:r>
-      <w:r>
-        <w:rPr>
-          <w:lang w:val="en-GB"/>
-        </w:rPr>
-        <w:t>ield for linking to ontology (</w:t>
-      </w:r>
-      <w:hyperlink r:id="rId132" w:history="1">
-        <w:r>
-          <w:rPr>
-            <w:rStyle w:val="Hyperlink"/>
-            <w:lang w:val="en-GB"/>
-          </w:rPr>
-          <w:t>here</w:t>
-        </w:r>
-      </w:hyperlink>
-      <w:r>
-        <w:rPr>
-          <w:lang w:val="en-GB"/>
-        </w:rPr>
-        <w:t>) </w:t>
-      </w:r>
-    </w:p>
-    <w:p>
-      <w:pPr>
         <w:rPr>
           <w:rFonts w:asciiTheme="majorHAnsi" w:eastAsiaTheme="majorEastAsia" w:hAnsiTheme="majorHAnsi" w:cstheme="majorBidi"/>
           <w:color w:val="2E74B5" w:themeColor="accent1" w:themeShade="BF"/>
@@ -18512,6 +19250,7 @@
         <w:rPr>
           <w:lang w:val="en-GB"/>
         </w:rPr>
+        <w:lastRenderedPageBreak/>
         <w:t>Data curation</w:t>
       </w:r>
       <w:bookmarkEnd w:id="56"/>
@@ -18762,7 +19501,7 @@
                     <pic:cNvPicPr/>
                   </pic:nvPicPr>
                   <pic:blipFill>
-                    <a:blip r:embed="rId133"/>
+                    <a:blip r:embed="rId132"/>
                     <a:stretch>
                       <a:fillRect/>
                     </a:stretch>
@@ -18839,7 +19578,15 @@
       </w:r>
       <w:bookmarkEnd w:id="60"/>
       <w:r>
-        <w:t xml:space="preserve"> Data Life Cycle (source: Infrastructure Data Management Framework (IDMF), Data.NSW New South Wales, Australia)</w:t>
+        <w:t xml:space="preserve"> Data Life Cycle (source: Infrastructure Data Management Framework (IDMF), </w:t>
+      </w:r>
+      <w:proofErr w:type="spellStart"/>
+      <w:r>
+        <w:t>Data.NSW</w:t>
+      </w:r>
+      <w:proofErr w:type="spellEnd"/>
+      <w:r>
+        <w:t xml:space="preserve"> New South Wales, Australia)</w:t>
       </w:r>
     </w:p>
     <w:p>
@@ -18954,7 +19701,21 @@
         <w:rPr>
           <w:lang w:val="en-GB"/>
         </w:rPr>
-        <w:t xml:space="preserve"> Excel). File names must be logical and usually include items such as date (yyyy-mm-dd), version, content-related key words, project number and author/creator. As with folder names, use underscores or dashes/hyphens and do not use spaces, dots, or special characters.</w:t>
+        <w:t xml:space="preserve"> Excel). File names must be logical and usually include items such as date (</w:t>
+      </w:r>
+      <w:proofErr w:type="spellStart"/>
+      <w:r>
+        <w:rPr>
+          <w:lang w:val="en-GB"/>
+        </w:rPr>
+        <w:t>yyyy</w:t>
+      </w:r>
+      <w:proofErr w:type="spellEnd"/>
+      <w:r>
+        <w:rPr>
+          <w:lang w:val="en-GB"/>
+        </w:rPr>
+        <w:t>-mm-dd), version, content-related key words, project number and author/creator. As with folder names, use underscores or dashes/hyphens and do not use spaces, dots, or special characters.</w:t>
       </w:r>
     </w:p>
     <w:p>
@@ -18984,6 +19745,7 @@
         <w:rPr>
           <w:lang w:val="en-GB"/>
         </w:rPr>
+        <w:lastRenderedPageBreak/>
         <w:t>Relational databases</w:t>
       </w:r>
       <w:bookmarkEnd w:id="63"/>
@@ -19001,7 +19763,7 @@
         </w:rPr>
         <w:t xml:space="preserve">Data can also be stored in a relational database (open solutions like </w:t>
       </w:r>
-      <w:hyperlink r:id="rId134" w:history="1">
+      <w:hyperlink r:id="rId133" w:history="1">
         <w:r>
           <w:rPr>
             <w:rStyle w:val="Hyperlink"/>
@@ -19016,7 +19778,7 @@
         </w:rPr>
         <w:t xml:space="preserve">, </w:t>
       </w:r>
-      <w:hyperlink r:id="rId135" w:history="1">
+      <w:hyperlink r:id="rId134" w:history="1">
         <w:r>
           <w:rPr>
             <w:rStyle w:val="Hyperlink"/>
@@ -19723,6 +20485,7 @@
         <w:rPr>
           <w:lang w:val="en-GB"/>
         </w:rPr>
+        <w:lastRenderedPageBreak/>
         <w:t xml:space="preserve">Make sure that all desired quality checks are performed </w:t>
       </w:r>
     </w:p>
@@ -20099,7 +20862,7 @@
           <w:lang w:val="en-GB" w:eastAsia="fr-FR"/>
         </w:rPr>
         <w:drawing>
-          <wp:inline distT="0" distB="0" distL="0" distR="0" wp14:anchorId="48DDFCCF" wp14:editId="314C3946">
+          <wp:inline distT="0" distB="0" distL="0" distR="0" wp14:anchorId="48DDFCCF" wp14:editId="77F189D9">
             <wp:extent cx="5591175" cy="815380"/>
             <wp:effectExtent l="0" t="0" r="0" b="0"/>
             <wp:docPr id="871758175" name="Picture 871758175"/>
@@ -20114,7 +20877,7 @@
                     <pic:cNvPicPr/>
                   </pic:nvPicPr>
                   <pic:blipFill>
-                    <a:blip r:embed="rId136" cstate="print">
+                    <a:blip r:embed="rId135" cstate="print">
                       <a:extLst>
                         <a:ext uri="{28A0092B-C50C-407E-A947-70E740481C1C}">
                           <a14:useLocalDpi xmlns:a14="http://schemas.microsoft.com/office/drawing/2010/main" val="0"/>
@@ -20322,7 +21085,7 @@
         </w:rPr>
         <w:t>), which create problems when descriptive statistics will be performed. It is highly recommended to standardize the date using ISO format (</w:t>
       </w:r>
-      <w:hyperlink r:id="rId137" w:history="1">
+      <w:hyperlink r:id="rId136" w:history="1">
         <w:r>
           <w:rPr>
             <w:rStyle w:val="Hyperlink"/>
@@ -20380,7 +21143,7 @@
           <w:lang w:val="en-GB" w:eastAsia="fr-FR"/>
         </w:rPr>
         <w:drawing>
-          <wp:inline distT="0" distB="0" distL="0" distR="0" wp14:anchorId="1AA00E1C" wp14:editId="0C3D9365">
+          <wp:inline distT="0" distB="0" distL="0" distR="0" wp14:anchorId="1AA00E1C" wp14:editId="2480B020">
             <wp:extent cx="5627078" cy="609600"/>
             <wp:effectExtent l="0" t="0" r="0" b="0"/>
             <wp:docPr id="109479320" name="Picture 109479320"/>
@@ -20395,7 +21158,7 @@
                     <pic:cNvPicPr/>
                   </pic:nvPicPr>
                   <pic:blipFill>
-                    <a:blip r:embed="rId138" cstate="print">
+                    <a:blip r:embed="rId137" cstate="print">
                       <a:extLst>
                         <a:ext uri="{28A0092B-C50C-407E-A947-70E740481C1C}">
                           <a14:useLocalDpi xmlns:a14="http://schemas.microsoft.com/office/drawing/2010/main" val="0"/>
@@ -20621,6 +21384,7 @@
         <w:rPr>
           <w:lang w:val="en-GB"/>
         </w:rPr>
+        <w:lastRenderedPageBreak/>
         <w:t>incorrect rounding of</w:t>
       </w:r>
       <w:r>
@@ -20852,7 +21616,7 @@
           <w:lang w:val="en-GB" w:eastAsia="fr-FR"/>
         </w:rPr>
         <w:drawing>
-          <wp:inline distT="0" distB="0" distL="0" distR="0" wp14:anchorId="7736763D" wp14:editId="0413F228">
+          <wp:inline distT="0" distB="0" distL="0" distR="0" wp14:anchorId="7736763D" wp14:editId="3B78CDEC">
             <wp:extent cx="5972175" cy="746522"/>
             <wp:effectExtent l="0" t="0" r="0" b="0"/>
             <wp:docPr id="1145257367" name="Picture 1145257367"/>
@@ -20867,7 +21631,7 @@
                     <pic:cNvPicPr/>
                   </pic:nvPicPr>
                   <pic:blipFill>
-                    <a:blip r:embed="rId139" cstate="print">
+                    <a:blip r:embed="rId138" cstate="print">
                       <a:extLst>
                         <a:ext uri="{28A0092B-C50C-407E-A947-70E740481C1C}">
                           <a14:useLocalDpi xmlns:a14="http://schemas.microsoft.com/office/drawing/2010/main" val="0"/>
@@ -21196,7 +21960,7 @@
                     <pic:cNvPicPr/>
                   </pic:nvPicPr>
                   <pic:blipFill>
-                    <a:blip r:embed="rId140">
+                    <a:blip r:embed="rId139">
                       <a:extLst>
                         <a:ext uri="{28A0092B-C50C-407E-A947-70E740481C1C}">
                           <a14:useLocalDpi xmlns:a14="http://schemas.microsoft.com/office/drawing/2010/main" val="0"/>
@@ -21321,7 +22085,35 @@
         <w:rPr>
           <w:lang w:val="en-GB"/>
         </w:rPr>
-        <w:t xml:space="preserve">First example: check that the year is identical in the two variables “farrowing_year” and “farrowing_day” (see </w:t>
+        <w:t>First example: check that the year is identical in the two variables “</w:t>
+      </w:r>
+      <w:proofErr w:type="spellStart"/>
+      <w:r>
+        <w:rPr>
+          <w:lang w:val="en-GB"/>
+        </w:rPr>
+        <w:t>farrowing_year</w:t>
+      </w:r>
+      <w:proofErr w:type="spellEnd"/>
+      <w:r>
+        <w:rPr>
+          <w:lang w:val="en-GB"/>
+        </w:rPr>
+        <w:t>” and “</w:t>
+      </w:r>
+      <w:proofErr w:type="spellStart"/>
+      <w:r>
+        <w:rPr>
+          <w:lang w:val="en-GB"/>
+        </w:rPr>
+        <w:t>farrowing_day</w:t>
+      </w:r>
+      <w:proofErr w:type="spellEnd"/>
+      <w:r>
+        <w:rPr>
+          <w:lang w:val="en-GB"/>
+        </w:rPr>
+        <w:t xml:space="preserve">” (see </w:t>
       </w:r>
       <w:r>
         <w:rPr>
@@ -21397,7 +22189,36 @@
         <w:rPr>
           <w:lang w:val="en-GB"/>
         </w:rPr>
-        <w:t>How this can be revealed? By extracting the year from the whole farrowing date and compare it with the farrowing year. Further, we observed mismatches and tried to reveal the reason. In this example the given farrowing_year is probably the weaning_year because the affected litters all had their farrowing date</w:t>
+        <w:lastRenderedPageBreak/>
+        <w:t xml:space="preserve">How this can be revealed? By extracting the year from the whole farrowing date and compare it with the farrowing year. Further, we observed mismatches and tried to reveal the reason. In this example the given </w:t>
+      </w:r>
+      <w:proofErr w:type="spellStart"/>
+      <w:r>
+        <w:rPr>
+          <w:lang w:val="en-GB"/>
+        </w:rPr>
+        <w:t>farrowing_year</w:t>
+      </w:r>
+      <w:proofErr w:type="spellEnd"/>
+      <w:r>
+        <w:rPr>
+          <w:lang w:val="en-GB"/>
+        </w:rPr>
+        <w:t xml:space="preserve"> is probably the </w:t>
+      </w:r>
+      <w:proofErr w:type="spellStart"/>
+      <w:r>
+        <w:rPr>
+          <w:lang w:val="en-GB"/>
+        </w:rPr>
+        <w:t>weaning_year</w:t>
+      </w:r>
+      <w:proofErr w:type="spellEnd"/>
+      <w:r>
+        <w:rPr>
+          <w:lang w:val="en-GB"/>
+        </w:rPr>
+        <w:t xml:space="preserve"> because the affected litters all had their farrowing date</w:t>
       </w:r>
       <w:r>
         <w:rPr>
@@ -21409,7 +22230,21 @@
         <w:rPr>
           <w:lang w:val="en-GB"/>
         </w:rPr>
-        <w:t xml:space="preserve"> in December (earliest 5th of December) and as farrowing_year the year after was recorded. This lines up with the normalised suckling period of 28 days (at least this is the case for the piglets of this barn). However, it would need to be verified again if this assumption is correct.</w:t>
+        <w:t xml:space="preserve"> in December (earliest 5th of December) and as </w:t>
+      </w:r>
+      <w:proofErr w:type="spellStart"/>
+      <w:r>
+        <w:rPr>
+          <w:lang w:val="en-GB"/>
+        </w:rPr>
+        <w:t>farrowing_year</w:t>
+      </w:r>
+      <w:proofErr w:type="spellEnd"/>
+      <w:r>
+        <w:rPr>
+          <w:lang w:val="en-GB"/>
+        </w:rPr>
+        <w:t xml:space="preserve"> the year after was recorded. This lines up with the normalised suckling period of 28 days (at least this is the case for the piglets of this barn). However, it would need to be verified again if this assumption is correct.</w:t>
       </w:r>
     </w:p>
     <w:p>
@@ -21424,7 +22259,7 @@
           <w:lang w:val="en-GB" w:eastAsia="fr-FR"/>
         </w:rPr>
         <w:drawing>
-          <wp:inline distT="0" distB="0" distL="0" distR="0" wp14:anchorId="75A666C9" wp14:editId="1F1BAEF7">
+          <wp:inline distT="0" distB="0" distL="0" distR="0" wp14:anchorId="75A666C9" wp14:editId="345BA940">
             <wp:extent cx="5760720" cy="1091752"/>
             <wp:effectExtent l="0" t="0" r="0" b="0"/>
             <wp:docPr id="887545620" name="Picture 887545620"/>
@@ -21439,7 +22274,7 @@
                     <pic:cNvPicPr/>
                   </pic:nvPicPr>
                   <pic:blipFill>
-                    <a:blip r:embed="rId141" cstate="print">
+                    <a:blip r:embed="rId140" cstate="print">
                       <a:extLst>
                         <a:ext uri="{28A0092B-C50C-407E-A947-70E740481C1C}">
                           <a14:useLocalDpi xmlns:a14="http://schemas.microsoft.com/office/drawing/2010/main" val="0"/>
@@ -21606,7 +22441,35 @@
         <w:rPr>
           <w:lang w:val="en-GB"/>
         </w:rPr>
-        <w:t xml:space="preserve">How this can be revealed? In this case, we created two new variables. The first variable combines the information “Mother-Litter_No” and the second variable combines the information “Mother-Litter_No-Father”. Then, we compare the number of the unique entries of </w:t>
+        <w:t>How this can be revealed? In this case, we created two new variables. The first variable combines the information “Mother-</w:t>
+      </w:r>
+      <w:proofErr w:type="spellStart"/>
+      <w:r>
+        <w:rPr>
+          <w:lang w:val="en-GB"/>
+        </w:rPr>
+        <w:t>Litter_No</w:t>
+      </w:r>
+      <w:proofErr w:type="spellEnd"/>
+      <w:r>
+        <w:rPr>
+          <w:lang w:val="en-GB"/>
+        </w:rPr>
+        <w:t>” and the second variable combines the information “Mother-</w:t>
+      </w:r>
+      <w:proofErr w:type="spellStart"/>
+      <w:r>
+        <w:rPr>
+          <w:lang w:val="en-GB"/>
+        </w:rPr>
+        <w:t>Litter_No</w:t>
+      </w:r>
+      <w:proofErr w:type="spellEnd"/>
+      <w:r>
+        <w:rPr>
+          <w:lang w:val="en-GB"/>
+        </w:rPr>
+        <w:t xml:space="preserve">-Father”. Then, we compare the number of the unique entries of </w:t>
       </w:r>
       <w:r>
         <w:rPr>
@@ -21643,7 +22506,7 @@
           <w:lang w:eastAsia="fr-FR"/>
         </w:rPr>
         <w:drawing>
-          <wp:inline distT="0" distB="0" distL="0" distR="0" wp14:anchorId="34112CA9" wp14:editId="73EE7C19">
+          <wp:inline distT="0" distB="0" distL="0" distR="0" wp14:anchorId="34112CA9" wp14:editId="17C3247E">
             <wp:extent cx="5819776" cy="994211"/>
             <wp:effectExtent l="0" t="0" r="0" b="0"/>
             <wp:docPr id="84035753" name="Picture 84035753"/>
@@ -21658,7 +22521,7 @@
                     <pic:cNvPicPr/>
                   </pic:nvPicPr>
                   <pic:blipFill>
-                    <a:blip r:embed="rId142" cstate="print">
+                    <a:blip r:embed="rId141" cstate="print">
                       <a:extLst>
                         <a:ext uri="{28A0092B-C50C-407E-A947-70E740481C1C}">
                           <a14:useLocalDpi xmlns:a14="http://schemas.microsoft.com/office/drawing/2010/main" val="0"/>
@@ -21852,7 +22715,35 @@
         <w:rPr>
           <w:lang w:val="en-GB"/>
         </w:rPr>
-        <w:t xml:space="preserve"> created variable “Mother-Litter_No-Father” can be used to filter each litter for this information. This variable was created in the previous example and is required to be performed before this check to assure that wrong mother- father – litter_number associations are already excluded as cause in this case. As the information of number of still</w:t>
+        <w:t xml:space="preserve"> created variable “Mother-</w:t>
+      </w:r>
+      <w:proofErr w:type="spellStart"/>
+      <w:r>
+        <w:rPr>
+          <w:lang w:val="en-GB"/>
+        </w:rPr>
+        <w:t>Litter_No</w:t>
+      </w:r>
+      <w:proofErr w:type="spellEnd"/>
+      <w:r>
+        <w:rPr>
+          <w:lang w:val="en-GB"/>
+        </w:rPr>
+        <w:t xml:space="preserve">-Father” can be used to filter each litter for this information. This variable was created in the previous example and is required to be performed before this check to assure that wrong mother- father – </w:t>
+      </w:r>
+      <w:proofErr w:type="spellStart"/>
+      <w:r>
+        <w:rPr>
+          <w:lang w:val="en-GB"/>
+        </w:rPr>
+        <w:t>litter_number</w:t>
+      </w:r>
+      <w:proofErr w:type="spellEnd"/>
+      <w:r>
+        <w:rPr>
+          <w:lang w:val="en-GB"/>
+        </w:rPr>
+        <w:t xml:space="preserve"> associations are already excluded as cause in this case. As the information of number of still</w:t>
       </w:r>
       <w:r>
         <w:rPr>
@@ -21896,8 +22787,9 @@
           <w:noProof/>
           <w:lang w:eastAsia="fr-FR"/>
         </w:rPr>
+        <w:lastRenderedPageBreak/>
         <w:drawing>
-          <wp:inline distT="0" distB="0" distL="0" distR="0" wp14:anchorId="04D35D65" wp14:editId="3BD4F602">
+          <wp:inline distT="0" distB="0" distL="0" distR="0" wp14:anchorId="04D35D65" wp14:editId="7C7E63AF">
             <wp:extent cx="6086475" cy="1052453"/>
             <wp:effectExtent l="0" t="0" r="0" b="0"/>
             <wp:docPr id="1574214471" name="Picture 1574214471"/>
@@ -21912,7 +22804,7 @@
                     <pic:cNvPicPr/>
                   </pic:nvPicPr>
                   <pic:blipFill>
-                    <a:blip r:embed="rId143" cstate="print">
+                    <a:blip r:embed="rId142" cstate="print">
                       <a:extLst>
                         <a:ext uri="{28A0092B-C50C-407E-A947-70E740481C1C}">
                           <a14:useLocalDpi xmlns:a14="http://schemas.microsoft.com/office/drawing/2010/main" val="0"/>
@@ -22234,7 +23126,7 @@
                     </pic:cNvPicPr>
                   </pic:nvPicPr>
                   <pic:blipFill>
-                    <a:blip r:embed="rId144"/>
+                    <a:blip r:embed="rId143"/>
                     <a:stretch>
                       <a:fillRect/>
                     </a:stretch>
@@ -22394,7 +23286,7 @@
         </w:rPr>
         <w:t xml:space="preserve">In case versioning was not done or went wrong, software is available to compare files, such as </w:t>
       </w:r>
-      <w:hyperlink r:id="rId145" w:history="1">
+      <w:hyperlink r:id="rId144" w:history="1">
         <w:r>
           <w:rPr>
             <w:rStyle w:val="Hyperlink"/>
@@ -22409,7 +23301,8 @@
         </w:rPr>
         <w:t xml:space="preserve"> or </w:t>
       </w:r>
-      <w:hyperlink r:id="rId146" w:history="1">
+      <w:hyperlink r:id="rId145" w:history="1">
+        <w:proofErr w:type="spellStart"/>
         <w:r>
           <w:rPr>
             <w:rStyle w:val="Hyperlink"/>
@@ -22417,6 +23310,7 @@
           </w:rPr>
           <w:t>WinMerge</w:t>
         </w:r>
+        <w:proofErr w:type="spellEnd"/>
       </w:hyperlink>
       <w:r>
         <w:rPr>
@@ -22436,7 +23330,14 @@
         <w:rPr>
           <w:lang w:val="en-GB"/>
         </w:rPr>
-        <w:t xml:space="preserve">Of course, data loss must be avoided by applying a proper back-up strategy. Unique data is more critical than copies of secondary data as the latter can be reproduced, provided the processing was documented in scripts and/or writing. The back-up schedule and method depend on the importance and frequency of changes. </w:t>
+        <w:t xml:space="preserve">Of course, data loss must be avoided by applying a proper back-up strategy. Unique data is more critical than copies of secondary data as the latter can be reproduced, provided the processing was documented in scripts and/or writing. The back-up schedule and method depend on the importance </w:t>
+      </w:r>
+      <w:r>
+        <w:rPr>
+          <w:lang w:val="en-GB"/>
+        </w:rPr>
+        <w:lastRenderedPageBreak/>
+        <w:t xml:space="preserve">and frequency of changes. </w:t>
       </w:r>
       <w:r>
         <w:rPr>
@@ -22490,6 +23391,40 @@
           <w:lang w:val="en-GB"/>
         </w:rPr>
         <w:t>Mantra training material (</w:t>
+      </w:r>
+      <w:hyperlink r:id="rId146">
+        <w:r>
+          <w:rPr>
+            <w:rStyle w:val="Hyperlink"/>
+            <w:lang w:val="en-GB"/>
+          </w:rPr>
+          <w:t>here</w:t>
+        </w:r>
+      </w:hyperlink>
+      <w:r>
+        <w:rPr>
+          <w:lang w:val="en-GB"/>
+        </w:rPr>
+        <w:t>)</w:t>
+      </w:r>
+    </w:p>
+    <w:p>
+      <w:pPr>
+        <w:pStyle w:val="ListParagraph"/>
+        <w:numPr>
+          <w:ilvl w:val="0"/>
+          <w:numId w:val="18"/>
+        </w:numPr>
+        <w:spacing w:after="200" w:line="276" w:lineRule="auto"/>
+        <w:rPr>
+          <w:lang w:val="en-GB"/>
+        </w:rPr>
+      </w:pPr>
+      <w:r>
+        <w:rPr>
+          <w:lang w:val="en-GB"/>
+        </w:rPr>
+        <w:t>Data file structure -CESSDA (</w:t>
       </w:r>
       <w:hyperlink r:id="rId147">
         <w:r>
@@ -22523,7 +23458,7 @@
         <w:rPr>
           <w:lang w:val="en-GB"/>
         </w:rPr>
-        <w:t>Data file structure -CESSDA (</w:t>
+        <w:t>File naming and folder structure – CESSDA (</w:t>
       </w:r>
       <w:hyperlink r:id="rId148">
         <w:r>
@@ -22543,40 +23478,6 @@
     </w:p>
     <w:p>
       <w:pPr>
-        <w:pStyle w:val="ListParagraph"/>
-        <w:numPr>
-          <w:ilvl w:val="0"/>
-          <w:numId w:val="18"/>
-        </w:numPr>
-        <w:spacing w:after="200" w:line="276" w:lineRule="auto"/>
-        <w:rPr>
-          <w:lang w:val="en-GB"/>
-        </w:rPr>
-      </w:pPr>
-      <w:r>
-        <w:rPr>
-          <w:lang w:val="en-GB"/>
-        </w:rPr>
-        <w:t>File naming and folder structure – CESSDA (</w:t>
-      </w:r>
-      <w:hyperlink r:id="rId149">
-        <w:r>
-          <w:rPr>
-            <w:rStyle w:val="Hyperlink"/>
-            <w:lang w:val="en-GB"/>
-          </w:rPr>
-          <w:t>here</w:t>
-        </w:r>
-      </w:hyperlink>
-      <w:r>
-        <w:rPr>
-          <w:lang w:val="en-GB"/>
-        </w:rPr>
-        <w:t>)</w:t>
-      </w:r>
-    </w:p>
-    <w:p>
-      <w:pPr>
         <w:rPr>
           <w:lang w:val="en-GB"/>
         </w:rPr>
@@ -22621,6 +23522,7 @@
         <w:rPr>
           <w:lang w:val="en-GB"/>
         </w:rPr>
+        <w:lastRenderedPageBreak/>
         <w:t>Data publication</w:t>
       </w:r>
       <w:bookmarkEnd w:id="82"/>
@@ -22745,7 +23647,7 @@
                     <pic:cNvPicPr/>
                   </pic:nvPicPr>
                   <pic:blipFill>
-                    <a:blip r:embed="rId150"/>
+                    <a:blip r:embed="rId149"/>
                     <a:stretch>
                       <a:fillRect/>
                     </a:stretch>
@@ -22790,7 +23692,25 @@
           <w:szCs w:val="16"/>
         </w:rPr>
         <w:br/>
-        <w:t>F1000Research 2014, 3:94 (doi: 10.12688/f1000research.3979.3)</w:t>
+        <w:t>F1000Research 2014, 3:94 (</w:t>
+      </w:r>
+      <w:proofErr w:type="spellStart"/>
+      <w:r>
+        <w:rPr>
+          <w:color w:val="auto"/>
+          <w:sz w:val="16"/>
+          <w:szCs w:val="16"/>
+        </w:rPr>
+        <w:t>doi</w:t>
+      </w:r>
+      <w:proofErr w:type="spellEnd"/>
+      <w:r>
+        <w:rPr>
+          <w:color w:val="auto"/>
+          <w:sz w:val="16"/>
+          <w:szCs w:val="16"/>
+        </w:rPr>
+        <w:t>: 10.12688/f1000research.3979.3)</w:t>
       </w:r>
     </w:p>
     <w:p>
@@ -22950,13 +23870,21 @@
           <w:rFonts w:eastAsia="Verdana" w:cs="Verdana"/>
           <w:lang w:val="en-GB"/>
         </w:rPr>
-        <w:t xml:space="preserve"> and can be organised in collections. They can be accessed through an article or directly harvested through repository search engines. Metadata is varying informative depending on the repository. If datasets are not associated with an article, extra documentation must be provided to ensure easy data reuse. Repositories dedicated to specific communities should be the first choice when they exist</w:t>
+        <w:t xml:space="preserve"> and can be organised in collections. They can be accessed through an article or directly harvested through repository search </w:t>
       </w:r>
       <w:r>
         <w:rPr>
           <w:rFonts w:eastAsia="Verdana" w:cs="Verdana"/>
           <w:lang w:val="en-GB"/>
         </w:rPr>
+        <w:lastRenderedPageBreak/>
+        <w:t>engines. Metadata is varying informative depending on the repository. If datasets are not associated with an article, extra documentation must be provided to ensure easy data reuse. Repositories dedicated to specific communities should be the first choice when they exist</w:t>
+      </w:r>
+      <w:r>
+        <w:rPr>
+          <w:rFonts w:eastAsia="Verdana" w:cs="Verdana"/>
+          <w:lang w:val="en-GB"/>
+        </w:rPr>
         <w:t>,</w:t>
       </w:r>
       <w:r>
@@ -23036,7 +23964,7 @@
         </w:rPr>
         <w:t>review processing (</w:t>
       </w:r>
-      <w:hyperlink r:id="rId151">
+      <w:hyperlink r:id="rId150">
         <w:r>
           <w:rPr>
             <w:rStyle w:val="Hyperlink"/>
@@ -23053,7 +23981,7 @@
         </w:rPr>
         <w:t xml:space="preserve">, </w:t>
       </w:r>
-      <w:hyperlink r:id="rId152">
+      <w:hyperlink r:id="rId151">
         <w:r>
           <w:rPr>
             <w:rStyle w:val="Hyperlink"/>
@@ -23070,7 +23998,7 @@
         </w:rPr>
         <w:t xml:space="preserve">, </w:t>
       </w:r>
-      <w:hyperlink r:id="rId153">
+      <w:hyperlink r:id="rId152">
         <w:r>
           <w:rPr>
             <w:rStyle w:val="Hyperlink"/>
@@ -23087,7 +24015,7 @@
         </w:rPr>
         <w:t xml:space="preserve">, </w:t>
       </w:r>
-      <w:hyperlink r:id="rId154">
+      <w:hyperlink r:id="rId153">
         <w:r>
           <w:rPr>
             <w:rStyle w:val="Hyperlink"/>
@@ -23104,31 +24032,24 @@
         </w:rPr>
         <w:t xml:space="preserve">, </w:t>
       </w:r>
-      <w:hyperlink r:id="rId155">
+      <w:hyperlink r:id="rId154">
+        <w:proofErr w:type="spellStart"/>
         <w:r>
           <w:rPr>
             <w:rStyle w:val="Hyperlink"/>
             <w:rFonts w:eastAsia="Verdana" w:cs="Verdana"/>
             <w:lang w:val="en-GB"/>
           </w:rPr>
-          <w:t>GigaScience data note</w:t>
+          <w:t>GigaScience</w:t>
         </w:r>
-      </w:hyperlink>
-      <w:r>
-        <w:rPr>
-          <w:rFonts w:eastAsia="Verdana" w:cs="Verdana"/>
-          <w:lang w:val="en-GB"/>
-        </w:rPr>
-        <w:t xml:space="preserve">, </w:t>
-      </w:r>
-      <w:hyperlink r:id="rId156" w:anchor="loc-methods-software-databases-and-tools">
+        <w:proofErr w:type="spellEnd"/>
         <w:r>
           <w:rPr>
             <w:rStyle w:val="Hyperlink"/>
             <w:rFonts w:eastAsia="Verdana" w:cs="Verdana"/>
             <w:lang w:val="en-GB"/>
           </w:rPr>
-          <w:t>Plos One Databases</w:t>
+          <w:t xml:space="preserve"> data note</w:t>
         </w:r>
       </w:hyperlink>
       <w:r>
@@ -23138,7 +24059,34 @@
         </w:rPr>
         <w:t xml:space="preserve">, </w:t>
       </w:r>
-      <w:hyperlink r:id="rId157">
+      <w:hyperlink r:id="rId155" w:anchor="loc-methods-software-databases-and-tools">
+        <w:proofErr w:type="spellStart"/>
+        <w:r>
+          <w:rPr>
+            <w:rStyle w:val="Hyperlink"/>
+            <w:rFonts w:eastAsia="Verdana" w:cs="Verdana"/>
+            <w:lang w:val="en-GB"/>
+          </w:rPr>
+          <w:t>Plos</w:t>
+        </w:r>
+        <w:proofErr w:type="spellEnd"/>
+        <w:r>
+          <w:rPr>
+            <w:rStyle w:val="Hyperlink"/>
+            <w:rFonts w:eastAsia="Verdana" w:cs="Verdana"/>
+            <w:lang w:val="en-GB"/>
+          </w:rPr>
+          <w:t xml:space="preserve"> One Databases</w:t>
+        </w:r>
+      </w:hyperlink>
+      <w:r>
+        <w:rPr>
+          <w:rFonts w:eastAsia="Verdana" w:cs="Verdana"/>
+          <w:lang w:val="en-GB"/>
+        </w:rPr>
+        <w:t xml:space="preserve">, </w:t>
+      </w:r>
+      <w:hyperlink r:id="rId156">
         <w:r>
           <w:rPr>
             <w:rStyle w:val="Hyperlink"/>
@@ -23155,14 +24103,24 @@
         </w:rPr>
         <w:t xml:space="preserve">, </w:t>
       </w:r>
-      <w:hyperlink r:id="rId158">
+      <w:hyperlink r:id="rId157">
+        <w:proofErr w:type="spellStart"/>
         <w:r>
           <w:rPr>
             <w:rStyle w:val="Hyperlink"/>
             <w:rFonts w:eastAsia="Verdana" w:cs="Verdana"/>
             <w:lang w:val="en-GB"/>
           </w:rPr>
-          <w:t>elife Tools and Resources</w:t>
+          <w:t>elife</w:t>
+        </w:r>
+        <w:proofErr w:type="spellEnd"/>
+        <w:r>
+          <w:rPr>
+            <w:rStyle w:val="Hyperlink"/>
+            <w:rFonts w:eastAsia="Verdana" w:cs="Verdana"/>
+            <w:lang w:val="en-GB"/>
+          </w:rPr>
+          <w:t xml:space="preserve"> Tools and Resources</w:t>
         </w:r>
       </w:hyperlink>
       <w:r>
@@ -23172,7 +24130,7 @@
         </w:rPr>
         <w:t xml:space="preserve">, </w:t>
       </w:r>
-      <w:hyperlink r:id="rId159">
+      <w:hyperlink r:id="rId158">
         <w:r>
           <w:rPr>
             <w:rStyle w:val="Hyperlink"/>
@@ -23189,7 +24147,7 @@
         </w:rPr>
         <w:t xml:space="preserve">, </w:t>
       </w:r>
-      <w:hyperlink r:id="rId160" w:history="1">
+      <w:hyperlink r:id="rId159" w:history="1">
         <w:r>
           <w:rPr>
             <w:rStyle w:val="Hyperlink"/>
@@ -23405,6 +24363,7 @@
           <w:noProof/>
           <w:lang w:val="en-GB" w:eastAsia="fr-FR"/>
         </w:rPr>
+        <w:lastRenderedPageBreak/>
         <w:drawing>
           <wp:inline distT="0" distB="0" distL="0" distR="0" wp14:anchorId="08427F61" wp14:editId="7A1D58F8">
             <wp:extent cx="5710094" cy="2771775"/>
@@ -23421,7 +24380,7 @@
                     <pic:cNvPicPr/>
                   </pic:nvPicPr>
                   <pic:blipFill>
-                    <a:blip r:embed="rId161">
+                    <a:blip r:embed="rId160">
                       <a:extLst>
                         <a:ext uri="{28A0092B-C50C-407E-A947-70E740481C1C}">
                           <a14:useLocalDpi xmlns:a14="http://schemas.microsoft.com/office/drawing/2010/main" val="0"/>
@@ -23625,7 +24584,7 @@
         </w:rPr>
         <w:t xml:space="preserve"> </w:t>
       </w:r>
-      <w:hyperlink r:id="rId162">
+      <w:hyperlink r:id="rId161">
         <w:r>
           <w:rPr>
             <w:rStyle w:val="Hyperlink"/>
@@ -23642,7 +24601,7 @@
         </w:rPr>
         <w:t xml:space="preserve">, </w:t>
       </w:r>
-      <w:hyperlink r:id="rId163">
+      <w:hyperlink r:id="rId162">
         <w:r>
           <w:rPr>
             <w:rStyle w:val="Hyperlink"/>
@@ -23659,7 +24618,7 @@
         </w:rPr>
         <w:t xml:space="preserve">, </w:t>
       </w:r>
-      <w:hyperlink r:id="rId164">
+      <w:hyperlink r:id="rId163">
         <w:r>
           <w:rPr>
             <w:rStyle w:val="Hyperlink"/>
@@ -23704,7 +24663,8 @@
         </w:rPr>
         <w:t xml:space="preserve"> </w:t>
       </w:r>
-      <w:hyperlink r:id="rId165">
+      <w:hyperlink r:id="rId164">
+        <w:proofErr w:type="spellStart"/>
         <w:r>
           <w:rPr>
             <w:rStyle w:val="Hyperlink"/>
@@ -23713,6 +24673,7 @@
           </w:rPr>
           <w:t>Zenodo</w:t>
         </w:r>
+        <w:proofErr w:type="spellEnd"/>
       </w:hyperlink>
       <w:r>
         <w:rPr>
@@ -23721,7 +24682,7 @@
         </w:rPr>
         <w:t xml:space="preserve">, </w:t>
       </w:r>
-      <w:hyperlink r:id="rId166">
+      <w:hyperlink r:id="rId165">
         <w:r>
           <w:rPr>
             <w:rStyle w:val="Hyperlink"/>
@@ -23738,7 +24699,7 @@
         </w:rPr>
         <w:t xml:space="preserve">, </w:t>
       </w:r>
-      <w:hyperlink r:id="rId167" w:history="1">
+      <w:hyperlink r:id="rId166" w:history="1">
         <w:r>
           <w:rPr>
             <w:rStyle w:val="Hyperlink"/>
@@ -23980,7 +24941,7 @@
             </w:tcMar>
           </w:tcPr>
           <w:p>
-            <w:hyperlink r:id="rId168">
+            <w:hyperlink r:id="rId167">
               <w:r>
                 <w:rPr>
                   <w:rStyle w:val="Hyperlink"/>
@@ -24022,6 +24983,65 @@
                 <w:rFonts w:eastAsia="Verdana" w:cs="Verdana"/>
               </w:rPr>
               <w:t>No partnerships or integrations known, but recommended as the standard repository in the discipline by various publishers.</w:t>
+            </w:r>
+          </w:p>
+        </w:tc>
+      </w:tr>
+      <w:tr>
+        <w:trPr>
+          <w:trHeight w:val="300"/>
+        </w:trPr>
+        <w:tc>
+          <w:tcPr>
+            <w:tcW w:w="3020" w:type="dxa"/>
+            <w:tcMar>
+              <w:left w:w="108" w:type="dxa"/>
+              <w:right w:w="108" w:type="dxa"/>
+            </w:tcMar>
+          </w:tcPr>
+          <w:p>
+            <w:hyperlink r:id="rId168">
+              <w:r>
+                <w:rPr>
+                  <w:rStyle w:val="Hyperlink"/>
+                  <w:rFonts w:eastAsia="Verdana" w:cs="Verdana"/>
+                </w:rPr>
+                <w:t>GBIF/NLBIF</w:t>
+              </w:r>
+            </w:hyperlink>
+          </w:p>
+        </w:tc>
+        <w:tc>
+          <w:tcPr>
+            <w:tcW w:w="3020" w:type="dxa"/>
+            <w:tcMar>
+              <w:left w:w="108" w:type="dxa"/>
+              <w:right w:w="108" w:type="dxa"/>
+            </w:tcMar>
+          </w:tcPr>
+          <w:p>
+            <w:r>
+              <w:rPr>
+                <w:rFonts w:eastAsia="Verdana" w:cs="Verdana"/>
+              </w:rPr>
+              <w:t>Biology, Biodiversity</w:t>
+            </w:r>
+          </w:p>
+        </w:tc>
+        <w:tc>
+          <w:tcPr>
+            <w:tcW w:w="3020" w:type="dxa"/>
+            <w:tcMar>
+              <w:left w:w="108" w:type="dxa"/>
+              <w:right w:w="108" w:type="dxa"/>
+            </w:tcMar>
+          </w:tcPr>
+          <w:p>
+            <w:r>
+              <w:rPr>
+                <w:rFonts w:eastAsia="Verdana" w:cs="Verdana"/>
+              </w:rPr>
+              <w:t>None known, but recommended by publishers including PLOS and Springer Nature.</w:t>
             </w:r>
           </w:p>
         </w:tc>
@@ -24045,9 +25065,23 @@
                   <w:rStyle w:val="Hyperlink"/>
                   <w:rFonts w:eastAsia="Verdana" w:cs="Verdana"/>
                 </w:rPr>
-                <w:t>GBIF/NLBIF</w:t>
+                <w:t>NCBI</w:t>
               </w:r>
             </w:hyperlink>
+            <w:r>
+              <w:rPr>
+                <w:rFonts w:eastAsia="Verdana" w:cs="Verdana"/>
+              </w:rPr>
+              <w:t xml:space="preserve">: </w:t>
+            </w:r>
+            <w:proofErr w:type="spellStart"/>
+            <w:r>
+              <w:rPr>
+                <w:rFonts w:eastAsia="Verdana" w:cs="Verdana"/>
+              </w:rPr>
+              <w:t>Genbank</w:t>
+            </w:r>
+            <w:proofErr w:type="spellEnd"/>
           </w:p>
         </w:tc>
         <w:tc>
@@ -24063,7 +25097,7 @@
               <w:rPr>
                 <w:rFonts w:eastAsia="Verdana" w:cs="Verdana"/>
               </w:rPr>
-              <w:t>Biology, Biodiversity</w:t>
+              <w:t>Biology, Genetics</w:t>
             </w:r>
           </w:p>
         </w:tc>
@@ -24080,7 +25114,21 @@
               <w:rPr>
                 <w:rFonts w:eastAsia="Verdana" w:cs="Verdana"/>
               </w:rPr>
-              <w:t>None known, but recommended by publishers including PLOS and Springer Nature.</w:t>
+              <w:t xml:space="preserve">No partnerships known, but the use of </w:t>
+            </w:r>
+            <w:proofErr w:type="spellStart"/>
+            <w:r>
+              <w:rPr>
+                <w:rFonts w:eastAsia="Verdana" w:cs="Verdana"/>
+              </w:rPr>
+              <w:t>Genbank</w:t>
+            </w:r>
+            <w:proofErr w:type="spellEnd"/>
+            <w:r>
+              <w:rPr>
+                <w:rFonts w:eastAsia="Verdana" w:cs="Verdana"/>
+              </w:rPr>
+              <w:t xml:space="preserve"> is encouraged by many publishers. Examples are PLOS, Springer Nature and Elsevier.</w:t>
             </w:r>
           </w:p>
         </w:tc>
@@ -24104,15 +25152,79 @@
                   <w:rStyle w:val="Hyperlink"/>
                   <w:rFonts w:eastAsia="Verdana" w:cs="Verdana"/>
                 </w:rPr>
-                <w:t>NCBI</w:t>
+                <w:t>EMBL-EBI</w:t>
               </w:r>
             </w:hyperlink>
             <w:r>
               <w:rPr>
                 <w:rFonts w:eastAsia="Verdana" w:cs="Verdana"/>
               </w:rPr>
-              <w:t>: Genbank</w:t>
-            </w:r>
+              <w:t xml:space="preserve">: </w:t>
+            </w:r>
+            <w:proofErr w:type="spellStart"/>
+            <w:r>
+              <w:rPr>
+                <w:rFonts w:eastAsia="Verdana" w:cs="Verdana"/>
+              </w:rPr>
+              <w:t>ArrayExpress</w:t>
+            </w:r>
+            <w:proofErr w:type="spellEnd"/>
+            <w:r>
+              <w:rPr>
+                <w:rFonts w:eastAsia="Verdana" w:cs="Verdana"/>
+              </w:rPr>
+              <w:t xml:space="preserve">, ENA, </w:t>
+            </w:r>
+            <w:proofErr w:type="spellStart"/>
+            <w:r>
+              <w:rPr>
+                <w:rFonts w:eastAsia="Verdana" w:cs="Verdana"/>
+              </w:rPr>
+              <w:t>BioStudies</w:t>
+            </w:r>
+            <w:proofErr w:type="spellEnd"/>
+            <w:r>
+              <w:rPr>
+                <w:rFonts w:eastAsia="Verdana" w:cs="Verdana"/>
+              </w:rPr>
+              <w:t xml:space="preserve">, PRIDE, </w:t>
+            </w:r>
+            <w:proofErr w:type="spellStart"/>
+            <w:r>
+              <w:rPr>
+                <w:rFonts w:eastAsia="Verdana" w:cs="Verdana"/>
+              </w:rPr>
+              <w:t>BioModels</w:t>
+            </w:r>
+            <w:proofErr w:type="spellEnd"/>
+            <w:r>
+              <w:rPr>
+                <w:rFonts w:eastAsia="Verdana" w:cs="Verdana"/>
+              </w:rPr>
+              <w:t xml:space="preserve">, </w:t>
+            </w:r>
+            <w:proofErr w:type="spellStart"/>
+            <w:r>
+              <w:rPr>
+                <w:rFonts w:eastAsia="Verdana" w:cs="Verdana"/>
+              </w:rPr>
+              <w:t>IntAct</w:t>
+            </w:r>
+            <w:proofErr w:type="spellEnd"/>
+            <w:r>
+              <w:rPr>
+                <w:rFonts w:eastAsia="Verdana" w:cs="Verdana"/>
+              </w:rPr>
+              <w:t xml:space="preserve">, </w:t>
+            </w:r>
+            <w:proofErr w:type="spellStart"/>
+            <w:r>
+              <w:rPr>
+                <w:rFonts w:eastAsia="Verdana" w:cs="Verdana"/>
+              </w:rPr>
+              <w:t>MetaboLights</w:t>
+            </w:r>
+            <w:proofErr w:type="spellEnd"/>
           </w:p>
         </w:tc>
         <w:tc>
@@ -24128,7 +25240,7 @@
               <w:rPr>
                 <w:rFonts w:eastAsia="Verdana" w:cs="Verdana"/>
               </w:rPr>
-              <w:t>Biology, Genetics</w:t>
+              <w:t>Biology, Genetics, Bioinformatics</w:t>
             </w:r>
           </w:p>
         </w:tc>
@@ -24145,7 +25257,7 @@
               <w:rPr>
                 <w:rFonts w:eastAsia="Verdana" w:cs="Verdana"/>
               </w:rPr>
-              <w:t>No partnerships known, but the use of Genbank is encouraged by many publishers. Examples are PLOS, Springer Nature and Elsevier.</w:t>
+              <w:t>EMBL-EBI repositories are often recommended by publishers. Examples are PLOS, Springer Nature and Elsevier.</w:t>
             </w:r>
           </w:p>
         </w:tc>
@@ -24169,15 +25281,9 @@
                   <w:rStyle w:val="Hyperlink"/>
                   <w:rFonts w:eastAsia="Verdana" w:cs="Verdana"/>
                 </w:rPr>
-                <w:t>EMBL-EBI</w:t>
+                <w:t>Dryad</w:t>
               </w:r>
             </w:hyperlink>
-            <w:r>
-              <w:rPr>
-                <w:rFonts w:eastAsia="Verdana" w:cs="Verdana"/>
-              </w:rPr>
-              <w:t>: ArrayExpress, ENA, BioStudies, PRIDE, BioModels, IntAct, MetaboLights</w:t>
-            </w:r>
           </w:p>
         </w:tc>
         <w:tc>
@@ -24193,7 +25299,7 @@
               <w:rPr>
                 <w:rFonts w:eastAsia="Verdana" w:cs="Verdana"/>
               </w:rPr>
-              <w:t>Biology, Genetics, Bioinformatics</w:t>
+              <w:t>Multidisciplinary (focus on life sciences)</w:t>
             </w:r>
           </w:p>
         </w:tc>
@@ -24210,7 +25316,7 @@
               <w:rPr>
                 <w:rFonts w:eastAsia="Verdana" w:cs="Verdana"/>
               </w:rPr>
-              <w:t>EMBL-EBI repositories are often recommended by publishers. Examples are PLOS, Springer Nature and Elsevier.</w:t>
+              <w:t>Hundreds of journals offer integrated data submission with Dryad: browse the list.</w:t>
             </w:r>
           </w:p>
         </w:tc>
@@ -24234,7 +25340,7 @@
                   <w:rStyle w:val="Hyperlink"/>
                   <w:rFonts w:eastAsia="Verdana" w:cs="Verdana"/>
                 </w:rPr>
-                <w:t>Dryad</w:t>
+                <w:t>Harvard Dataverse</w:t>
               </w:r>
             </w:hyperlink>
           </w:p>
@@ -24252,7 +25358,7 @@
               <w:rPr>
                 <w:rFonts w:eastAsia="Verdana" w:cs="Verdana"/>
               </w:rPr>
-              <w:t>Multidisciplinary (focus on life sciences)</w:t>
+              <w:t>Multidisciplinary (focus on social sciences)</w:t>
             </w:r>
           </w:p>
         </w:tc>
@@ -24265,11 +25371,16 @@
             </w:tcMar>
           </w:tcPr>
           <w:p>
-            <w:r>
+            <w:pPr>
               <w:rPr>
                 <w:rFonts w:eastAsia="Verdana" w:cs="Verdana"/>
               </w:rPr>
-              <w:t>Hundreds of journals offer integrated data submission with Dryad: browse the list.</w:t>
+            </w:pPr>
+            <w:r>
+              <w:rPr>
+                <w:rFonts w:eastAsia="Verdana" w:cs="Verdana"/>
+              </w:rPr>
+              <w:t>Various publishers recommend Harvard Dataverse, and some journals have set up their own Dataverse.</w:t>
             </w:r>
           </w:p>
         </w:tc>
@@ -24293,7 +25404,7 @@
                   <w:rStyle w:val="Hyperlink"/>
                   <w:rFonts w:eastAsia="Verdana" w:cs="Verdana"/>
                 </w:rPr>
-                <w:t>Harvard Dataverse</w:t>
+                <w:t>Mendeley Data</w:t>
               </w:r>
             </w:hyperlink>
           </w:p>
@@ -24311,7 +25422,7 @@
               <w:rPr>
                 <w:rFonts w:eastAsia="Verdana" w:cs="Verdana"/>
               </w:rPr>
-              <w:t>Multidisciplinary (focus on social sciences)</w:t>
+              <w:t>Multidisciplinary</w:t>
             </w:r>
           </w:p>
         </w:tc>
@@ -24324,16 +25435,11 @@
             </w:tcMar>
           </w:tcPr>
           <w:p>
-            <w:pPr>
+            <w:r>
               <w:rPr>
                 <w:rFonts w:eastAsia="Verdana" w:cs="Verdana"/>
               </w:rPr>
-            </w:pPr>
-            <w:r>
-              <w:rPr>
-                <w:rFonts w:eastAsia="Verdana" w:cs="Verdana"/>
-              </w:rPr>
-              <w:t>Various publishers recommend Harvard Dataverse, and some journals have set up their own Dataverse.</w:t>
+              <w:t>Integrated into the workflow of Elsevier journals.</w:t>
             </w:r>
           </w:p>
         </w:tc>
@@ -24352,13 +25458,15 @@
           </w:tcPr>
           <w:p>
             <w:hyperlink r:id="rId174">
+              <w:proofErr w:type="spellStart"/>
               <w:r>
                 <w:rPr>
                   <w:rStyle w:val="Hyperlink"/>
                   <w:rFonts w:eastAsia="Verdana" w:cs="Verdana"/>
                 </w:rPr>
-                <w:t>Mendeley Data</w:t>
+                <w:t>DataverseNL</w:t>
               </w:r>
+              <w:proofErr w:type="spellEnd"/>
             </w:hyperlink>
           </w:p>
         </w:tc>
@@ -24392,7 +25500,7 @@
               <w:rPr>
                 <w:rFonts w:eastAsia="Verdana" w:cs="Verdana"/>
               </w:rPr>
-              <w:t>Integrated into the workflow of Elsevier journals.</w:t>
+              <w:t>None known</w:t>
             </w:r>
           </w:p>
         </w:tc>
@@ -24411,13 +25519,15 @@
           </w:tcPr>
           <w:p>
             <w:hyperlink r:id="rId175">
+              <w:proofErr w:type="spellStart"/>
               <w:r>
                 <w:rPr>
                   <w:rStyle w:val="Hyperlink"/>
                   <w:rFonts w:eastAsia="Verdana" w:cs="Verdana"/>
                 </w:rPr>
-                <w:t>DataverseNL</w:t>
+                <w:t>Figshare</w:t>
               </w:r>
+              <w:proofErr w:type="spellEnd"/>
             </w:hyperlink>
           </w:p>
         </w:tc>
@@ -24451,66 +25561,21 @@
               <w:rPr>
                 <w:rFonts w:eastAsia="Verdana" w:cs="Verdana"/>
               </w:rPr>
-              <w:t>None known</w:t>
-            </w:r>
-          </w:p>
-        </w:tc>
-      </w:tr>
-      <w:tr>
-        <w:trPr>
-          <w:trHeight w:val="300"/>
-        </w:trPr>
-        <w:tc>
-          <w:tcPr>
-            <w:tcW w:w="3020" w:type="dxa"/>
-            <w:tcMar>
-              <w:left w:w="108" w:type="dxa"/>
-              <w:right w:w="108" w:type="dxa"/>
-            </w:tcMar>
-          </w:tcPr>
-          <w:p>
-            <w:hyperlink r:id="rId176">
-              <w:r>
-                <w:rPr>
-                  <w:rStyle w:val="Hyperlink"/>
-                  <w:rFonts w:eastAsia="Verdana" w:cs="Verdana"/>
-                </w:rPr>
-                <w:t>Figshare</w:t>
-              </w:r>
-            </w:hyperlink>
-          </w:p>
-        </w:tc>
-        <w:tc>
-          <w:tcPr>
-            <w:tcW w:w="3020" w:type="dxa"/>
-            <w:tcMar>
-              <w:left w:w="108" w:type="dxa"/>
-              <w:right w:w="108" w:type="dxa"/>
-            </w:tcMar>
-          </w:tcPr>
-          <w:p>
+              <w:t xml:space="preserve">Many publishers have a partnership with </w:t>
+            </w:r>
+            <w:proofErr w:type="spellStart"/>
             <w:r>
               <w:rPr>
                 <w:rFonts w:eastAsia="Verdana" w:cs="Verdana"/>
               </w:rPr>
-              <w:t>Multidisciplinary</w:t>
-            </w:r>
-          </w:p>
-        </w:tc>
-        <w:tc>
-          <w:tcPr>
-            <w:tcW w:w="3020" w:type="dxa"/>
-            <w:tcMar>
-              <w:left w:w="108" w:type="dxa"/>
-              <w:right w:w="108" w:type="dxa"/>
-            </w:tcMar>
-          </w:tcPr>
-          <w:p>
+              <w:t>Figshare</w:t>
+            </w:r>
+            <w:proofErr w:type="spellEnd"/>
             <w:r>
               <w:rPr>
                 <w:rFonts w:eastAsia="Verdana" w:cs="Verdana"/>
               </w:rPr>
-              <w:t>Many publishers have a partnership with Figshare, including Springer Nature, PLOS, and Wiley</w:t>
+              <w:t>, including Springer Nature, PLOS, and Wiley</w:t>
             </w:r>
           </w:p>
         </w:tc>
@@ -24555,7 +25620,7 @@
         </w:rPr>
         <w:t xml:space="preserve"> </w:t>
       </w:r>
-      <w:hyperlink r:id="rId177">
+      <w:hyperlink r:id="rId176">
         <w:r>
           <w:rPr>
             <w:rStyle w:val="Hyperlink"/>
@@ -24572,7 +25637,8 @@
         </w:rPr>
         <w:t xml:space="preserve">, </w:t>
       </w:r>
-      <w:hyperlink r:id="rId178">
+      <w:hyperlink r:id="rId177">
+        <w:proofErr w:type="spellStart"/>
         <w:r>
           <w:rPr>
             <w:rStyle w:val="Hyperlink"/>
@@ -24581,6 +25647,7 @@
           </w:rPr>
           <w:t>FAIRsharing</w:t>
         </w:r>
+        <w:proofErr w:type="spellEnd"/>
       </w:hyperlink>
       <w:r>
         <w:rPr>
@@ -24589,7 +25656,7 @@
         </w:rPr>
         <w:t xml:space="preserve">, </w:t>
       </w:r>
-      <w:hyperlink r:id="rId179">
+      <w:hyperlink r:id="rId178">
         <w:r>
           <w:rPr>
             <w:rStyle w:val="Hyperlink"/>
@@ -24606,7 +25673,8 @@
         </w:rPr>
         <w:t xml:space="preserve">). Additionally, </w:t>
       </w:r>
-      <w:hyperlink r:id="rId180">
+      <w:hyperlink r:id="rId179">
+        <w:proofErr w:type="spellStart"/>
         <w:r>
           <w:rPr>
             <w:rStyle w:val="Hyperlink"/>
@@ -24615,6 +25683,7 @@
           </w:rPr>
           <w:t>CoreTrustSeal</w:t>
         </w:r>
+        <w:proofErr w:type="spellEnd"/>
       </w:hyperlink>
       <w:r>
         <w:rPr>
@@ -24649,7 +25718,7 @@
         </w:rPr>
         <w:t xml:space="preserve">For the PIGWEB community, a central metadata </w:t>
       </w:r>
-      <w:hyperlink r:id="rId181">
+      <w:hyperlink r:id="rId180">
         <w:r>
           <w:rPr>
             <w:rStyle w:val="Hyperlink"/>
@@ -24740,6 +25809,7 @@
         <w:rPr>
           <w:lang w:val="en-GB"/>
         </w:rPr>
+        <w:lastRenderedPageBreak/>
         <w:t>Data Management Plan</w:t>
       </w:r>
       <w:bookmarkEnd w:id="99"/>
@@ -25159,7 +26229,14 @@
         <w:rPr>
           <w:lang w:val="en-GB"/>
         </w:rPr>
-        <w:t xml:space="preserve"> providing instructions on how to fill in the details. Many funders provide templates for the DMP that they require as part of their projects. As an example, the European Commission offers specific templates and instructions for e.g., the Horizon 2020 and Horizon Europe programs. You can probably find some other examples from national and institutional programmes. Besides, it is a good idea to inform yourself if your own institute offers any templates. </w:t>
+        <w:t xml:space="preserve"> providing instructions on how to fill in the details. Many funders provide templates for the DMP that they require as part of their </w:t>
+      </w:r>
+      <w:r>
+        <w:rPr>
+          <w:lang w:val="en-GB"/>
+        </w:rPr>
+        <w:lastRenderedPageBreak/>
+        <w:t xml:space="preserve">projects. As an example, the European Commission offers specific templates and instructions for e.g., the Horizon 2020 and Horizon Europe programs. You can probably find some other examples from national and institutional programmes. Besides, it is a good idea to inform yourself if your own institute offers any templates. </w:t>
       </w:r>
     </w:p>
     <w:p>
@@ -25199,7 +26276,8 @@
         </w:rPr>
         <w:t xml:space="preserve">get started with your DMP is </w:t>
       </w:r>
-      <w:hyperlink r:id="rId182">
+      <w:hyperlink r:id="rId181">
+        <w:proofErr w:type="spellStart"/>
         <w:r>
           <w:rPr>
             <w:rStyle w:val="Hyperlink"/>
@@ -25207,6 +26285,7 @@
           </w:rPr>
           <w:t>DMPonline</w:t>
         </w:r>
+        <w:proofErr w:type="spellEnd"/>
       </w:hyperlink>
       <w:r>
         <w:rPr>
@@ -25222,11 +26301,19 @@
           <w:lang w:val="en-GB"/>
         </w:rPr>
       </w:pPr>
-      <w:r>
-        <w:rPr>
-          <w:lang w:val="en-GB"/>
-        </w:rPr>
-        <w:t xml:space="preserve">DMPonline offers a range of generic and commonly used templates, some of which follow the requirements of specific funders. There are, for instance, templates specifically for the EU Horizon 2020 and Horizon Europe research programs. Additionally, templates of many regional and national funders, universities and research institutions are available. </w:t>
+      <w:proofErr w:type="spellStart"/>
+      <w:r>
+        <w:rPr>
+          <w:lang w:val="en-GB"/>
+        </w:rPr>
+        <w:t>DMPonline</w:t>
+      </w:r>
+      <w:proofErr w:type="spellEnd"/>
+      <w:r>
+        <w:rPr>
+          <w:lang w:val="en-GB"/>
+        </w:rPr>
+        <w:t xml:space="preserve"> offers a range of generic and commonly used templates, some of which follow the requirements of specific funders. There are, for instance, templates specifically for the EU Horizon 2020 and Horizon Europe research programs. Additionally, templates of many regional and national funders, universities and research institutions are available. </w:t>
       </w:r>
     </w:p>
     <w:p>
@@ -25240,7 +26327,21 @@
         <w:rPr>
           <w:lang w:val="en-GB"/>
         </w:rPr>
-        <w:t>Many research organisations have arranged institutional access to the DMPonline web tool, so you can log in with your organisational credentials and access the most relevant templates for your organisation. The tool guides you through the steps of creating a DMP using the specific template that you have selected. It also supports a review process by allowing you to share and request feedback from fellow researchers or supervisors. At any stage, you can also download the full plan in a specific format</w:t>
+        <w:t xml:space="preserve">Many research organisations have arranged institutional access to the </w:t>
+      </w:r>
+      <w:proofErr w:type="spellStart"/>
+      <w:r>
+        <w:rPr>
+          <w:lang w:val="en-GB"/>
+        </w:rPr>
+        <w:t>DMPonline</w:t>
+      </w:r>
+      <w:proofErr w:type="spellEnd"/>
+      <w:r>
+        <w:rPr>
+          <w:lang w:val="en-GB"/>
+        </w:rPr>
+        <w:t xml:space="preserve"> web tool, so you can log in with your organisational credentials and access the most relevant templates for your organisation. The tool guides you through the steps of creating a DMP using the specific template that you have selected. It also supports a review process by allowing you to share and request feedback from fellow researchers or supervisors. At any stage, you can also download the full plan in a specific format</w:t>
       </w:r>
       <w:r>
         <w:rPr>
@@ -25278,7 +26379,21 @@
         <w:rPr>
           <w:lang w:val="en-GB"/>
         </w:rPr>
-        <w:t xml:space="preserve">A valuable feature of DMPonline is that it allows you to access DMPs of other researchers. Everyone can publish a created DMP to make it accessible to others using the tool. This provides you with a wealth of example plans, possibly also dealing with your domain, or covering the same types of data that your research handles. </w:t>
+        <w:t xml:space="preserve">A valuable feature of </w:t>
+      </w:r>
+      <w:proofErr w:type="spellStart"/>
+      <w:r>
+        <w:rPr>
+          <w:lang w:val="en-GB"/>
+        </w:rPr>
+        <w:t>DMPonline</w:t>
+      </w:r>
+      <w:proofErr w:type="spellEnd"/>
+      <w:r>
+        <w:rPr>
+          <w:lang w:val="en-GB"/>
+        </w:rPr>
+        <w:t xml:space="preserve"> is that it allows you to access DMPs of other researchers. Everyone can publish a created DMP to make it accessible to others using the tool. This provides you with a wealth of example plans, possibly also dealing with your domain, or covering the same types of data that your research handles. </w:t>
       </w:r>
     </w:p>
     <w:p>
@@ -25418,6 +26533,7 @@
           <w:noProof/>
           <w:lang w:val="en-GB" w:eastAsia="fr-FR"/>
         </w:rPr>
+        <w:lastRenderedPageBreak/>
         <w:drawing>
           <wp:inline distT="0" distB="0" distL="0" distR="0" wp14:anchorId="342D72F0" wp14:editId="26EE3F63">
             <wp:extent cx="5518206" cy="2440565"/>
@@ -25436,7 +26552,7 @@
                     </pic:cNvPicPr>
                   </pic:nvPicPr>
                   <pic:blipFill>
-                    <a:blip r:embed="rId183">
+                    <a:blip r:embed="rId182">
                       <a:extLst>
                         <a:ext uri="{28A0092B-C50C-407E-A947-70E740481C1C}">
                           <a14:useLocalDpi xmlns:a14="http://schemas.microsoft.com/office/drawing/2010/main" val="0"/>
@@ -25631,11 +26747,61 @@
           <w:lang w:val="en-GB"/>
         </w:rPr>
       </w:pPr>
-      <w:r>
-        <w:rPr>
-          <w:lang w:val="en-GB"/>
-        </w:rPr>
-        <w:t>DMPonline (</w:t>
+      <w:proofErr w:type="spellStart"/>
+      <w:r>
+        <w:rPr>
+          <w:lang w:val="en-GB"/>
+        </w:rPr>
+        <w:t>DMPonline</w:t>
+      </w:r>
+      <w:proofErr w:type="spellEnd"/>
+      <w:r>
+        <w:rPr>
+          <w:lang w:val="en-GB"/>
+        </w:rPr>
+        <w:t xml:space="preserve"> (</w:t>
+      </w:r>
+      <w:hyperlink r:id="rId183" w:history="1">
+        <w:r>
+          <w:rPr>
+            <w:rStyle w:val="Hyperlink"/>
+            <w:lang w:val="en-GB"/>
+          </w:rPr>
+          <w:t>here</w:t>
+        </w:r>
+      </w:hyperlink>
+      <w:r>
+        <w:rPr>
+          <w:lang w:val="en-GB"/>
+        </w:rPr>
+        <w:t>) (on-line writing of DMP)</w:t>
+      </w:r>
+    </w:p>
+    <w:p>
+      <w:pPr>
+        <w:pStyle w:val="ListParagraph"/>
+        <w:numPr>
+          <w:ilvl w:val="0"/>
+          <w:numId w:val="17"/>
+        </w:numPr>
+        <w:spacing w:after="200" w:line="276" w:lineRule="auto"/>
+        <w:rPr>
+          <w:lang w:val="en-GB"/>
+        </w:rPr>
+      </w:pPr>
+      <w:proofErr w:type="spellStart"/>
+      <w:r>
+        <w:rPr>
+          <w:lang w:val="en-GB"/>
+        </w:rPr>
+        <w:t>DMPonline</w:t>
+      </w:r>
+      <w:proofErr w:type="spellEnd"/>
+      <w:r>
+        <w:rPr>
+          <w:lang w:val="en-GB"/>
+        </w:rPr>
+        <w:t xml:space="preserve"> manual (</w:t>
       </w:r>
       <w:hyperlink r:id="rId184" w:history="1">
         <w:r>
@@ -25650,7 +26816,7 @@
         <w:rPr>
           <w:lang w:val="en-GB"/>
         </w:rPr>
-        <w:t>) (on-line writing of DMP)</w:t>
+        <w:t>)</w:t>
       </w:r>
     </w:p>
     <w:p>
@@ -25669,7 +26835,7 @@
         <w:rPr>
           <w:lang w:val="en-GB"/>
         </w:rPr>
-        <w:t>DMPonline manual (</w:t>
+        <w:t>Fictional pig research DMP (</w:t>
       </w:r>
       <w:hyperlink r:id="rId185" w:history="1">
         <w:r>
@@ -25703,7 +26869,7 @@
         <w:rPr>
           <w:lang w:val="en-GB"/>
         </w:rPr>
-        <w:t>Fictional pig research DMP (</w:t>
+        <w:t>DMP template repository (</w:t>
       </w:r>
       <w:hyperlink r:id="rId186" w:history="1">
         <w:r>
@@ -25718,40 +26884,6 @@
         <w:rPr>
           <w:lang w:val="en-GB"/>
         </w:rPr>
-        <w:t>)</w:t>
-      </w:r>
-    </w:p>
-    <w:p>
-      <w:pPr>
-        <w:pStyle w:val="ListParagraph"/>
-        <w:numPr>
-          <w:ilvl w:val="0"/>
-          <w:numId w:val="17"/>
-        </w:numPr>
-        <w:spacing w:after="200" w:line="276" w:lineRule="auto"/>
-        <w:rPr>
-          <w:lang w:val="en-GB"/>
-        </w:rPr>
-      </w:pPr>
-      <w:r>
-        <w:rPr>
-          <w:lang w:val="en-GB"/>
-        </w:rPr>
-        <w:t>DMP template repository (</w:t>
-      </w:r>
-      <w:hyperlink r:id="rId187" w:history="1">
-        <w:r>
-          <w:rPr>
-            <w:rStyle w:val="Hyperlink"/>
-            <w:lang w:val="en-GB"/>
-          </w:rPr>
-          <w:t>here</w:t>
-        </w:r>
-      </w:hyperlink>
-      <w:r>
-        <w:rPr>
-          <w:lang w:val="en-GB"/>
-        </w:rPr>
         <w:t>) (in French)</w:t>
       </w:r>
     </w:p>
@@ -25789,6 +26921,7 @@
         <w:rPr>
           <w:lang w:val="en-GB"/>
         </w:rPr>
+        <w:lastRenderedPageBreak/>
         <w:t xml:space="preserve">Annex I </w:t>
       </w:r>
       <w:r>
@@ -25889,7 +27022,7 @@
                     </pic:cNvPicPr>
                   </pic:nvPicPr>
                   <pic:blipFill>
-                    <a:blip r:embed="rId73"/>
+                    <a:blip r:embed="rId72"/>
                     <a:stretch>
                       <a:fillRect/>
                     </a:stretch>
@@ -25908,7 +27041,7 @@
                     </a:ln>
                     <a:extLst>
                       <a:ext uri="{FAA26D3D-D897-4be2-8F04-BA451C77F1D7}">
-                        <ma14:placeholderFlag xmlns:arto="http://schemas.microsoft.com/office/word/2006/arto" xmlns:o="urn:schemas-microsoft-com:office:office" xmlns:v="urn:schemas-microsoft-com:vml" xmlns:w10="urn:schemas-microsoft-com:office:word" xmlns:w="http://schemas.openxmlformats.org/wordprocessingml/2006/main" xmlns:p="http://schemas.openxmlformats.org/presentationml/2006/main" xmlns:ma14="http://schemas.microsoft.com/office/mac/drawingml/2011/main" xmlns="" xmlns:lc="http://schemas.openxmlformats.org/drawingml/2006/lockedCanvas" xmlns:a14="http://schemas.microsoft.com/office/drawing/2010/main" xmlns:a16="http://schemas.microsoft.com/office/drawing/2014/main" val="1"/>
+                        <ma14:placeholderFlag xmlns:a16="http://schemas.microsoft.com/office/drawing/2014/main" xmlns:a14="http://schemas.microsoft.com/office/drawing/2010/main" xmlns:lc="http://schemas.openxmlformats.org/drawingml/2006/lockedCanvas" xmlns="" xmlns:ma14="http://schemas.microsoft.com/office/mac/drawingml/2011/main" xmlns:p="http://schemas.openxmlformats.org/presentationml/2006/main" xmlns:w="http://schemas.openxmlformats.org/wordprocessingml/2006/main" xmlns:w10="urn:schemas-microsoft-com:office:word" xmlns:v="urn:schemas-microsoft-com:vml" xmlns:o="urn:schemas-microsoft-com:office:office" xmlns:arto="http://schemas.microsoft.com/office/word/2006/arto" val="1"/>
                       </a:ext>
                     </a:extLst>
                   </pic:spPr>
@@ -25956,7 +27089,21 @@
         <w:rPr>
           <w:lang w:val="en-GB"/>
         </w:rPr>
-        <w:t xml:space="preserve">As illustrated in Figure A1, the metadata applies to the DataSet and provides information for each unit. Considering livestock data, a unit could be seen as a single animal or a group of animals, </w:t>
+        <w:t xml:space="preserve">As illustrated in Figure A1, the metadata applies to the </w:t>
+      </w:r>
+      <w:proofErr w:type="spellStart"/>
+      <w:r>
+        <w:rPr>
+          <w:lang w:val="en-GB"/>
+        </w:rPr>
+        <w:t>DataSet</w:t>
+      </w:r>
+      <w:proofErr w:type="spellEnd"/>
+      <w:r>
+        <w:rPr>
+          <w:lang w:val="en-GB"/>
+        </w:rPr>
+        <w:t xml:space="preserve"> and provides information for each unit. Considering livestock data, a unit could be seen as a single animal or a group of animals, </w:t>
       </w:r>
       <w:r>
         <w:rPr>
@@ -26006,7 +27153,35 @@
         <w:rPr>
           <w:lang w:val="en-GB"/>
         </w:rPr>
-        <w:t>Of the ABCD elements, the MeasurementsOrFacts class is best suited for the structured description of the experiments or observations carried out. Table A1 splits the MeasurementOrFacts class into sub</w:t>
+        <w:t xml:space="preserve">Of the ABCD elements, the </w:t>
+      </w:r>
+      <w:proofErr w:type="spellStart"/>
+      <w:r>
+        <w:rPr>
+          <w:lang w:val="en-GB"/>
+        </w:rPr>
+        <w:t>MeasurementsOrFacts</w:t>
+      </w:r>
+      <w:proofErr w:type="spellEnd"/>
+      <w:r>
+        <w:rPr>
+          <w:lang w:val="en-GB"/>
+        </w:rPr>
+        <w:t xml:space="preserve"> class is best suited for the structured description of the experiments or observations carried out. Table A1 splits the </w:t>
+      </w:r>
+      <w:proofErr w:type="spellStart"/>
+      <w:r>
+        <w:rPr>
+          <w:lang w:val="en-GB"/>
+        </w:rPr>
+        <w:t>MeasurementOrFacts</w:t>
+      </w:r>
+      <w:proofErr w:type="spellEnd"/>
+      <w:r>
+        <w:rPr>
+          <w:lang w:val="en-GB"/>
+        </w:rPr>
+        <w:t xml:space="preserve"> class into sub</w:t>
       </w:r>
       <w:r>
         <w:rPr>
@@ -26040,7 +27215,27 @@
           <w:szCs w:val="17"/>
           <w:lang w:val="en-GB"/>
         </w:rPr>
-        <w:t>Table A1: ABCD elements about an experiment or an observation stored in MeasurementOrFact.</w:t>
+        <w:t xml:space="preserve">Table A1: ABCD elements about an experiment or an observation stored in </w:t>
+      </w:r>
+      <w:proofErr w:type="spellStart"/>
+      <w:r>
+        <w:rPr>
+          <w:rFonts w:ascii="Verdana" w:hAnsi="Verdana" w:cs="Arial"/>
+          <w:sz w:val="17"/>
+          <w:szCs w:val="17"/>
+          <w:lang w:val="en-GB"/>
+        </w:rPr>
+        <w:t>MeasurementOrFact</w:t>
+      </w:r>
+      <w:proofErr w:type="spellEnd"/>
+      <w:r>
+        <w:rPr>
+          <w:rFonts w:ascii="Verdana" w:hAnsi="Verdana" w:cs="Arial"/>
+          <w:sz w:val="17"/>
+          <w:szCs w:val="17"/>
+          <w:lang w:val="en-GB"/>
+        </w:rPr>
+        <w:t>.</w:t>
       </w:r>
     </w:p>
     <w:tbl>
@@ -26196,6 +27391,7 @@
                 <w:szCs w:val="16"/>
               </w:rPr>
             </w:pPr>
+            <w:proofErr w:type="spellStart"/>
             <w:r>
               <w:rPr>
                 <w:color w:val="000000" w:themeColor="text1"/>
@@ -26204,6 +27400,7 @@
               </w:rPr>
               <w:t>MeasurementOrFactAtomised</w:t>
             </w:r>
+            <w:proofErr w:type="spellEnd"/>
           </w:p>
         </w:tc>
         <w:tc>
@@ -26241,6 +27438,7 @@
                 <w:lang w:eastAsia="en-US"/>
               </w:rPr>
             </w:pPr>
+            <w:proofErr w:type="spellStart"/>
             <w:r>
               <w:rPr>
                 <w:rFonts w:ascii="Verdana" w:eastAsiaTheme="minorEastAsia" w:hAnsi="Verdana" w:cstheme="minorBidi"/>
@@ -26251,6 +27449,7 @@
               </w:rPr>
               <w:t>MeasuredBy</w:t>
             </w:r>
+            <w:proofErr w:type="spellEnd"/>
           </w:p>
           <w:p>
             <w:pPr>
@@ -26380,6 +27579,7 @@
                 <w:lang w:eastAsia="en-US"/>
               </w:rPr>
             </w:pPr>
+            <w:proofErr w:type="spellStart"/>
             <w:r>
               <w:rPr>
                 <w:rFonts w:ascii="Verdana" w:eastAsiaTheme="minorEastAsia" w:hAnsi="Verdana" w:cstheme="minorBidi"/>
@@ -26390,6 +27590,7 @@
               </w:rPr>
               <w:t>MeasurementDateTime</w:t>
             </w:r>
+            <w:proofErr w:type="spellEnd"/>
           </w:p>
           <w:p>
             <w:pPr>
@@ -26867,7 +28068,18 @@
                 <w:szCs w:val="16"/>
                 <w:lang w:eastAsia="en-US"/>
               </w:rPr>
-              <w:t>Describes the type of measurement or fact, such as width, abundance, circumference, temperature etc.</w:t>
+              <w:t xml:space="preserve">Describes the type of measurement or fact, such as width, abundance, </w:t>
+            </w:r>
+            <w:r>
+              <w:rPr>
+                <w:rFonts w:ascii="Verdana" w:eastAsiaTheme="minorEastAsia" w:hAnsi="Verdana" w:cstheme="minorBidi"/>
+                <w:color w:val="000000" w:themeColor="text1"/>
+                <w:sz w:val="16"/>
+                <w:szCs w:val="16"/>
+                <w:lang w:eastAsia="en-US"/>
+              </w:rPr>
+              <w:lastRenderedPageBreak/>
+              <w:t>circumference, temperature etc.</w:t>
             </w:r>
           </w:p>
         </w:tc>
@@ -26918,6 +28130,7 @@
                 <w:lang w:eastAsia="en-US"/>
               </w:rPr>
             </w:pPr>
+            <w:proofErr w:type="spellStart"/>
             <w:r>
               <w:rPr>
                 <w:rFonts w:ascii="Verdana" w:eastAsiaTheme="minorEastAsia" w:hAnsi="Verdana" w:cstheme="minorBidi"/>
@@ -26928,6 +28141,7 @@
               </w:rPr>
               <w:t>AppliesTo</w:t>
             </w:r>
+            <w:proofErr w:type="spellEnd"/>
           </w:p>
           <w:p>
             <w:pPr>
@@ -27097,6 +28311,7 @@
                 <w:lang w:eastAsia="en-US"/>
               </w:rPr>
             </w:pPr>
+            <w:proofErr w:type="spellStart"/>
             <w:r>
               <w:rPr>
                 <w:rFonts w:ascii="Verdana" w:eastAsiaTheme="minorEastAsia" w:hAnsi="Verdana" w:cstheme="minorBidi"/>
@@ -27107,6 +28322,7 @@
               </w:rPr>
               <w:t>LowerValue</w:t>
             </w:r>
+            <w:proofErr w:type="spellEnd"/>
           </w:p>
         </w:tc>
         <w:tc>
@@ -27226,6 +28442,7 @@
                 <w:lang w:eastAsia="en-US"/>
               </w:rPr>
             </w:pPr>
+            <w:proofErr w:type="spellStart"/>
             <w:r>
               <w:rPr>
                 <w:rFonts w:ascii="Verdana" w:eastAsiaTheme="minorEastAsia" w:hAnsi="Verdana" w:cstheme="minorBidi"/>
@@ -27236,6 +28453,7 @@
               </w:rPr>
               <w:t>UpperValue</w:t>
             </w:r>
+            <w:proofErr w:type="spellEnd"/>
           </w:p>
           <w:p>
             <w:pPr>
@@ -27365,6 +28583,7 @@
                 <w:lang w:eastAsia="en-US"/>
               </w:rPr>
             </w:pPr>
+            <w:proofErr w:type="spellStart"/>
             <w:r>
               <w:rPr>
                 <w:rFonts w:ascii="Verdana" w:eastAsiaTheme="minorEastAsia" w:hAnsi="Verdana" w:cstheme="minorBidi"/>
@@ -27375,6 +28594,7 @@
               </w:rPr>
               <w:t>UnitOfMeasurement</w:t>
             </w:r>
+            <w:proofErr w:type="spellEnd"/>
           </w:p>
         </w:tc>
         <w:tc>
@@ -27599,6 +28819,7 @@
                 <w:lang w:eastAsia="en-US"/>
               </w:rPr>
             </w:pPr>
+            <w:proofErr w:type="spellStart"/>
             <w:r>
               <w:rPr>
                 <w:rFonts w:ascii="Verdana" w:eastAsiaTheme="minorEastAsia" w:hAnsi="Verdana" w:cstheme="minorBidi"/>
@@ -27607,8 +28828,9 @@
                 <w:szCs w:val="16"/>
                 <w:lang w:eastAsia="en-US"/>
               </w:rPr>
-              <w:t>MeasurementOrFactReference/</w:t>
-            </w:r>
+              <w:t>MeasurementOrFactReference</w:t>
+            </w:r>
+            <w:proofErr w:type="spellEnd"/>
             <w:r>
               <w:rPr>
                 <w:rFonts w:ascii="Verdana" w:eastAsiaTheme="minorEastAsia" w:hAnsi="Verdana" w:cstheme="minorBidi"/>
@@ -27617,7 +28839,7 @@
                 <w:szCs w:val="16"/>
                 <w:lang w:eastAsia="en-US"/>
               </w:rPr>
-              <w:t xml:space="preserve"> </w:t>
+              <w:t>/</w:t>
             </w:r>
             <w:r>
               <w:rPr>
@@ -27627,8 +28849,20 @@
                 <w:szCs w:val="16"/>
                 <w:lang w:eastAsia="en-US"/>
               </w:rPr>
+              <w:t xml:space="preserve"> </w:t>
+            </w:r>
+            <w:proofErr w:type="spellStart"/>
+            <w:r>
+              <w:rPr>
+                <w:rFonts w:ascii="Verdana" w:eastAsiaTheme="minorEastAsia" w:hAnsi="Verdana" w:cstheme="minorBidi"/>
+                <w:color w:val="000000" w:themeColor="text1"/>
+                <w:sz w:val="16"/>
+                <w:szCs w:val="16"/>
+                <w:lang w:eastAsia="en-US"/>
+              </w:rPr>
               <w:t>TitleCitation</w:t>
             </w:r>
+            <w:proofErr w:type="spellEnd"/>
           </w:p>
           <w:p>
             <w:pPr>
@@ -27758,6 +28992,7 @@
                 <w:lang w:eastAsia="en-US"/>
               </w:rPr>
             </w:pPr>
+            <w:proofErr w:type="spellStart"/>
             <w:r>
               <w:rPr>
                 <w:rFonts w:ascii="Verdana" w:eastAsiaTheme="minorEastAsia" w:hAnsi="Verdana" w:cstheme="minorBidi"/>
@@ -27766,8 +29001,9 @@
                 <w:szCs w:val="16"/>
                 <w:lang w:eastAsia="en-US"/>
               </w:rPr>
-              <w:t>MeasurementOrFactReference/</w:t>
-            </w:r>
+              <w:t>MeasurementOrFactReference</w:t>
+            </w:r>
+            <w:proofErr w:type="spellEnd"/>
             <w:r>
               <w:rPr>
                 <w:rFonts w:ascii="Verdana" w:eastAsiaTheme="minorEastAsia" w:hAnsi="Verdana" w:cstheme="minorBidi"/>
@@ -27776,7 +29012,7 @@
                 <w:szCs w:val="16"/>
                 <w:lang w:eastAsia="en-US"/>
               </w:rPr>
-              <w:t xml:space="preserve"> </w:t>
+              <w:t>/</w:t>
             </w:r>
             <w:r>
               <w:rPr>
@@ -27786,8 +29022,20 @@
                 <w:szCs w:val="16"/>
                 <w:lang w:eastAsia="en-US"/>
               </w:rPr>
+              <w:t xml:space="preserve"> </w:t>
+            </w:r>
+            <w:proofErr w:type="spellStart"/>
+            <w:r>
+              <w:rPr>
+                <w:rFonts w:ascii="Verdana" w:eastAsiaTheme="minorEastAsia" w:hAnsi="Verdana" w:cstheme="minorBidi"/>
+                <w:color w:val="000000" w:themeColor="text1"/>
+                <w:sz w:val="16"/>
+                <w:szCs w:val="16"/>
+                <w:lang w:eastAsia="en-US"/>
+              </w:rPr>
               <w:t>CitationDetail</w:t>
             </w:r>
+            <w:proofErr w:type="spellEnd"/>
           </w:p>
           <w:p>
             <w:pPr>
@@ -27908,6 +29156,7 @@
                 <w:lang w:eastAsia="en-US"/>
               </w:rPr>
             </w:pPr>
+            <w:proofErr w:type="spellStart"/>
             <w:r>
               <w:rPr>
                 <w:rFonts w:ascii="Verdana" w:eastAsiaTheme="minorEastAsia" w:hAnsi="Verdana" w:cstheme="minorBidi"/>
@@ -27916,7 +29165,18 @@
                 <w:szCs w:val="16"/>
                 <w:lang w:eastAsia="en-US"/>
               </w:rPr>
-              <w:t>MeasurementOrFactReference/</w:t>
+              <w:t>MeasurementOrFactReference</w:t>
+            </w:r>
+            <w:proofErr w:type="spellEnd"/>
+            <w:r>
+              <w:rPr>
+                <w:rFonts w:ascii="Verdana" w:eastAsiaTheme="minorEastAsia" w:hAnsi="Verdana" w:cstheme="minorBidi"/>
+                <w:color w:val="000000" w:themeColor="text1"/>
+                <w:sz w:val="16"/>
+                <w:szCs w:val="16"/>
+                <w:lang w:eastAsia="en-US"/>
+              </w:rPr>
+              <w:t>/</w:t>
             </w:r>
             <w:r>
               <w:rPr>
@@ -27963,14 +29223,16 @@
                 <w:szCs w:val="16"/>
               </w:rPr>
             </w:pPr>
-            <w:r>
-              <w:rPr>
-                <w:color w:val="000000" w:themeColor="text1"/>
-                <w:sz w:val="16"/>
-                <w:szCs w:val="16"/>
-              </w:rPr>
-              <w:t>https://www.umrh.inrae.fr/ontologies/visualisation/public/atol/show?idAtol=ATOL_0000407</w:t>
-            </w:r>
+            <w:hyperlink r:id="rId187" w:history="1">
+              <w:r>
+                <w:rPr>
+                  <w:rStyle w:val="Hyperlink"/>
+                  <w:sz w:val="16"/>
+                  <w:szCs w:val="16"/>
+                </w:rPr>
+                <w:t>URI</w:t>
+              </w:r>
+            </w:hyperlink>
           </w:p>
         </w:tc>
         <w:tc>
@@ -28077,6 +29339,7 @@
                 <w:lang w:eastAsia="en-US"/>
               </w:rPr>
             </w:pPr>
+            <w:proofErr w:type="spellStart"/>
             <w:r>
               <w:rPr>
                 <w:rFonts w:ascii="Verdana" w:eastAsiaTheme="minorEastAsia" w:hAnsi="Verdana" w:cstheme="minorBidi"/>
@@ -28087,6 +29350,7 @@
               </w:rPr>
               <w:t>IsQuantitative</w:t>
             </w:r>
+            <w:proofErr w:type="spellEnd"/>
           </w:p>
           <w:p>
             <w:pPr>
@@ -28188,6 +29452,7 @@
                 <w:szCs w:val="16"/>
               </w:rPr>
             </w:pPr>
+            <w:proofErr w:type="spellStart"/>
             <w:r>
               <w:rPr>
                 <w:color w:val="000000" w:themeColor="text1"/>
@@ -28196,6 +29461,7 @@
               </w:rPr>
               <w:t>MeasurementOrFact</w:t>
             </w:r>
+            <w:proofErr w:type="spellEnd"/>
           </w:p>
         </w:tc>
         <w:tc>
@@ -28211,6 +29477,7 @@
                 <w:szCs w:val="16"/>
               </w:rPr>
             </w:pPr>
+            <w:proofErr w:type="spellStart"/>
             <w:r>
               <w:rPr>
                 <w:color w:val="000000" w:themeColor="text1"/>
@@ -28219,6 +29486,7 @@
               </w:rPr>
               <w:t>MeasurementOrFactText</w:t>
             </w:r>
+            <w:proofErr w:type="spellEnd"/>
           </w:p>
         </w:tc>
         <w:tc>
@@ -28315,13 +29583,23 @@
                 <w:szCs w:val="16"/>
               </w:rPr>
             </w:pPr>
+            <w:proofErr w:type="spellStart"/>
             <w:r>
               <w:rPr>
                 <w:color w:val="000000" w:themeColor="text1"/>
                 <w:sz w:val="16"/>
                 <w:szCs w:val="16"/>
               </w:rPr>
-              <w:t>MeasurementOrFactText/</w:t>
+              <w:t>MeasurementOrFactText</w:t>
+            </w:r>
+            <w:proofErr w:type="spellEnd"/>
+            <w:r>
+              <w:rPr>
+                <w:color w:val="000000" w:themeColor="text1"/>
+                <w:sz w:val="16"/>
+                <w:szCs w:val="16"/>
+              </w:rPr>
+              <w:t>/</w:t>
             </w:r>
             <w:r>
               <w:rPr>
@@ -28354,6 +29632,7 @@
                 <w:szCs w:val="16"/>
               </w:rPr>
             </w:pPr>
+            <w:proofErr w:type="spellStart"/>
             <w:r>
               <w:rPr>
                 <w:color w:val="000000" w:themeColor="text1"/>
@@ -28362,6 +29641,7 @@
               </w:rPr>
               <w:t>eng</w:t>
             </w:r>
+            <w:proofErr w:type="spellEnd"/>
           </w:p>
         </w:tc>
         <w:tc>
@@ -28424,7 +29704,36 @@
         <w:rPr>
           <w:lang w:val="en-GB" w:eastAsia="en-GB"/>
         </w:rPr>
-        <w:t>There are two mutually exclusive elements for the time measurement in the MeasurementOrFact. Either the duration (Duration) or the concrete date and time (MeasurementDateTime) for the measurement is described.</w:t>
+        <w:lastRenderedPageBreak/>
+        <w:t xml:space="preserve">There are two mutually exclusive elements for the time measurement in the </w:t>
+      </w:r>
+      <w:proofErr w:type="spellStart"/>
+      <w:r>
+        <w:rPr>
+          <w:lang w:val="en-GB" w:eastAsia="en-GB"/>
+        </w:rPr>
+        <w:t>MeasurementOrFact</w:t>
+      </w:r>
+      <w:proofErr w:type="spellEnd"/>
+      <w:r>
+        <w:rPr>
+          <w:lang w:val="en-GB" w:eastAsia="en-GB"/>
+        </w:rPr>
+        <w:t>. Either the duration (Duration) or the concrete date and time (</w:t>
+      </w:r>
+      <w:proofErr w:type="spellStart"/>
+      <w:r>
+        <w:rPr>
+          <w:lang w:val="en-GB" w:eastAsia="en-GB"/>
+        </w:rPr>
+        <w:t>MeasurementDateTime</w:t>
+      </w:r>
+      <w:proofErr w:type="spellEnd"/>
+      <w:r>
+        <w:rPr>
+          <w:lang w:val="en-GB" w:eastAsia="en-GB"/>
+        </w:rPr>
+        <w:t>) for the measurement is described.</w:t>
       </w:r>
     </w:p>
     <w:p>
@@ -28563,7 +29872,29 @@
         <w:szCs w:val="20"/>
         <w:lang w:val="en-US"/>
       </w:rPr>
-      <w:t>This project has received funding from the European Union’s Horizon 2020 research and innovation programme under grant agreement No 101004770</w:t>
+      <w:t xml:space="preserve">This project has received funding from the European Union’s Horizon 2020 research and innovation </w:t>
+    </w:r>
+    <w:proofErr w:type="spellStart"/>
+    <w:r>
+      <w:rPr>
+        <w:rFonts w:ascii="Calibri" w:hAnsi="Calibri" w:cs="Calibri"/>
+        <w:color w:val="70AD47" w:themeColor="accent6"/>
+        <w:sz w:val="18"/>
+        <w:szCs w:val="20"/>
+        <w:lang w:val="en-US"/>
+      </w:rPr>
+      <w:t>programme</w:t>
+    </w:r>
+    <w:proofErr w:type="spellEnd"/>
+    <w:r>
+      <w:rPr>
+        <w:rFonts w:ascii="Calibri" w:hAnsi="Calibri" w:cs="Calibri"/>
+        <w:color w:val="70AD47" w:themeColor="accent6"/>
+        <w:sz w:val="18"/>
+        <w:szCs w:val="20"/>
+        <w:lang w:val="en-US"/>
+      </w:rPr>
+      <w:t xml:space="preserve"> under grant agreement No 101004770</w:t>
     </w:r>
   </w:p>
 </w:ftr>
@@ -28637,7 +29968,29 @@
         <w:szCs w:val="20"/>
         <w:lang w:val="en-US"/>
       </w:rPr>
-      <w:t>This project has received funding from the European Union’s Horizon 2020 research and innovation programme under grant agreement No 101004770</w:t>
+      <w:t xml:space="preserve">This project has received funding from the European Union’s Horizon 2020 research and innovation </w:t>
+    </w:r>
+    <w:proofErr w:type="spellStart"/>
+    <w:r>
+      <w:rPr>
+        <w:rFonts w:ascii="Calibri" w:hAnsi="Calibri" w:cs="Calibri"/>
+        <w:color w:val="70AD47" w:themeColor="accent6"/>
+        <w:sz w:val="18"/>
+        <w:szCs w:val="20"/>
+        <w:lang w:val="en-US"/>
+      </w:rPr>
+      <w:t>programme</w:t>
+    </w:r>
+    <w:proofErr w:type="spellEnd"/>
+    <w:r>
+      <w:rPr>
+        <w:rFonts w:ascii="Calibri" w:hAnsi="Calibri" w:cs="Calibri"/>
+        <w:color w:val="70AD47" w:themeColor="accent6"/>
+        <w:sz w:val="18"/>
+        <w:szCs w:val="20"/>
+        <w:lang w:val="en-US"/>
+      </w:rPr>
+      <w:t xml:space="preserve"> under grant agreement No 101004770</w:t>
     </w:r>
     <w:r>
       <w:rPr>
@@ -29069,6 +30422,7 @@
         <w:docPartUnique/>
       </w:docPartObj>
     </w:sdtPr>
+    <w:sdtEndPr/>
     <w:sdtContent>
       <w:p>
         <w:pPr>

--- a/Pigweb - D3.3 - FAIR data guidelines for pig research.docx
+++ b/Pigweb - D3.3 - FAIR data guidelines for pig research.docx
@@ -31,9 +31,17 @@
           <w:lang w:val="en-GB"/>
         </w:rPr>
         <w:drawing>
-          <wp:inline distT="0" distB="0" distL="0" distR="0" wp14:anchorId="5CF67DDF" wp14:editId="6F8BAEB1">
+          <wp:anchor distT="0" distB="0" distL="114300" distR="114300" simplePos="0" relativeHeight="251658240" behindDoc="0" locked="0" layoutInCell="1" allowOverlap="1" wp14:anchorId="5CF67DDF" wp14:editId="448775BC">
+            <wp:simplePos x="0" y="0"/>
+            <wp:positionH relativeFrom="column">
+              <wp:posOffset>-61595</wp:posOffset>
+            </wp:positionH>
+            <wp:positionV relativeFrom="paragraph">
+              <wp:posOffset>763905</wp:posOffset>
+            </wp:positionV>
             <wp:extent cx="5760720" cy="2660015"/>
             <wp:effectExtent l="0" t="0" r="0" b="6985"/>
+            <wp:wrapTopAndBottom/>
             <wp:docPr id="9" name="Picture 9"/>
             <wp:cNvGraphicFramePr>
               <a:graphicFrameLocks xmlns:a="http://schemas.openxmlformats.org/drawingml/2006/main" noChangeAspect="1"/>
@@ -69,7 +77,7 @@
                 </pic:pic>
               </a:graphicData>
             </a:graphic>
-          </wp:inline>
+          </wp:anchor>
         </w:drawing>
       </w:r>
     </w:p>
@@ -138,462 +146,352 @@
           <w:lang w:val="en-GB"/>
         </w:rPr>
       </w:pPr>
-      <w:r>
-        <w:rPr>
-          <w:rFonts w:ascii="Arial" w:hAnsi="Arial" w:cs="Arial"/>
-          <w:b/>
-          <w:bCs/>
-          <w:color w:val="2E74B5"/>
-          <w:sz w:val="44"/>
-          <w:szCs w:val="52"/>
-          <w:lang w:val="en-GB"/>
-        </w:rPr>
-        <w:t xml:space="preserve">Deliverable </w:t>
-      </w:r>
-      <w:r>
-        <w:rPr>
-          <w:rFonts w:ascii="Arial" w:hAnsi="Arial" w:cs="Arial"/>
-          <w:b/>
-          <w:bCs/>
-          <w:color w:val="2E74B5"/>
-          <w:sz w:val="44"/>
-          <w:szCs w:val="52"/>
-          <w:lang w:val="en-GB"/>
-        </w:rPr>
-        <w:t>3.3</w:t>
-      </w:r>
-    </w:p>
-    <w:p>
-      <w:pPr>
-        <w:autoSpaceDE w:val="0"/>
-        <w:autoSpaceDN w:val="0"/>
-        <w:adjustRightInd w:val="0"/>
-        <w:spacing w:before="120" w:after="0" w:line="240" w:lineRule="auto"/>
-        <w:jc w:val="center"/>
-        <w:rPr>
-          <w:rFonts w:ascii="Arial" w:hAnsi="Arial" w:cs="Arial"/>
-          <w:b/>
-          <w:bCs/>
-          <w:color w:val="2E74B5"/>
-          <w:sz w:val="44"/>
-          <w:szCs w:val="52"/>
-          <w:lang w:val="en-GB"/>
-        </w:rPr>
-      </w:pPr>
-    </w:p>
-    <w:tbl>
-      <w:tblPr>
-        <w:tblStyle w:val="PlainTable3"/>
-        <w:tblW w:w="0" w:type="auto"/>
-        <w:jc w:val="center"/>
-        <w:tblBorders>
-          <w:top w:val="single" w:sz="4" w:space="0" w:color="auto"/>
-          <w:left w:val="single" w:sz="4" w:space="0" w:color="auto"/>
-          <w:bottom w:val="single" w:sz="4" w:space="0" w:color="auto"/>
-          <w:right w:val="single" w:sz="4" w:space="0" w:color="auto"/>
-        </w:tblBorders>
-        <w:tblLook w:val="0600" w:firstRow="0" w:lastRow="0" w:firstColumn="0" w:lastColumn="0" w:noHBand="1" w:noVBand="1"/>
-      </w:tblPr>
-      <w:tblGrid>
-        <w:gridCol w:w="9062"/>
-      </w:tblGrid>
-      <w:tr>
-        <w:trPr>
-          <w:jc w:val="center"/>
-        </w:trPr>
-        <w:tc>
-          <w:tcPr>
-            <w:tcW w:w="9062" w:type="dxa"/>
-          </w:tcPr>
-          <w:p>
-            <w:pPr>
-              <w:pStyle w:val="FormatvorlageThesans"/>
-            </w:pPr>
-            <w:r>
-              <w:t xml:space="preserve">Start date </w:t>
-            </w:r>
-            <w:proofErr w:type="spellStart"/>
-            <w:r>
-              <w:t>of</w:t>
-            </w:r>
-            <w:proofErr w:type="spellEnd"/>
-            <w:r>
-              <w:t xml:space="preserve"> </w:t>
-            </w:r>
-            <w:proofErr w:type="spellStart"/>
-            <w:r>
-              <w:t>the</w:t>
-            </w:r>
-            <w:proofErr w:type="spellEnd"/>
-            <w:r>
-              <w:t xml:space="preserve"> </w:t>
-            </w:r>
-            <w:proofErr w:type="spellStart"/>
-            <w:r>
-              <w:t>project</w:t>
-            </w:r>
-            <w:proofErr w:type="spellEnd"/>
-            <w:r>
-              <w:t>: March 1</w:t>
-            </w:r>
-            <w:r>
-              <w:rPr>
-                <w:vertAlign w:val="superscript"/>
-              </w:rPr>
-              <w:t>st</w:t>
-            </w:r>
-            <w:r>
-              <w:t>, 2021</w:t>
-            </w:r>
-          </w:p>
-        </w:tc>
-      </w:tr>
-      <w:tr>
-        <w:trPr>
-          <w:jc w:val="center"/>
-        </w:trPr>
-        <w:tc>
-          <w:tcPr>
-            <w:tcW w:w="9062" w:type="dxa"/>
-          </w:tcPr>
-          <w:p>
-            <w:pPr>
-              <w:pStyle w:val="FormatvorlageThesans"/>
-            </w:pPr>
-            <w:r>
-              <w:t xml:space="preserve">Duration: 60 </w:t>
-            </w:r>
-            <w:proofErr w:type="spellStart"/>
-            <w:r>
-              <w:t>months</w:t>
-            </w:r>
-            <w:proofErr w:type="spellEnd"/>
-          </w:p>
-        </w:tc>
-      </w:tr>
-      <w:tr>
-        <w:trPr>
-          <w:jc w:val="center"/>
-        </w:trPr>
-        <w:tc>
-          <w:tcPr>
-            <w:tcW w:w="9062" w:type="dxa"/>
-          </w:tcPr>
-          <w:p>
-            <w:pPr>
-              <w:pStyle w:val="FormatvorlageThesans"/>
-            </w:pPr>
-            <w:proofErr w:type="spellStart"/>
-            <w:r>
-              <w:t>Deliverable</w:t>
-            </w:r>
-            <w:proofErr w:type="spellEnd"/>
-            <w:r>
-              <w:t xml:space="preserve"> Title: FAIR </w:t>
-            </w:r>
-            <w:proofErr w:type="spellStart"/>
-            <w:r>
-              <w:t>data</w:t>
-            </w:r>
-            <w:proofErr w:type="spellEnd"/>
-            <w:r>
-              <w:t xml:space="preserve"> </w:t>
-            </w:r>
-            <w:proofErr w:type="spellStart"/>
-            <w:r>
-              <w:t>guidelines</w:t>
-            </w:r>
-            <w:proofErr w:type="spellEnd"/>
-            <w:r>
-              <w:t xml:space="preserve"> </w:t>
-            </w:r>
-            <w:proofErr w:type="spellStart"/>
-            <w:r>
-              <w:t>for</w:t>
-            </w:r>
-            <w:proofErr w:type="spellEnd"/>
-            <w:r>
-              <w:t xml:space="preserve"> </w:t>
-            </w:r>
-            <w:proofErr w:type="spellStart"/>
-            <w:r>
-              <w:t>pig</w:t>
-            </w:r>
-            <w:proofErr w:type="spellEnd"/>
-            <w:r>
-              <w:t xml:space="preserve"> </w:t>
-            </w:r>
-            <w:proofErr w:type="spellStart"/>
-            <w:r>
-              <w:t>research</w:t>
-            </w:r>
-            <w:proofErr w:type="spellEnd"/>
-          </w:p>
-        </w:tc>
-      </w:tr>
-      <w:tr>
-        <w:trPr>
-          <w:jc w:val="center"/>
-        </w:trPr>
-        <w:tc>
-          <w:tcPr>
-            <w:tcW w:w="9062" w:type="dxa"/>
-          </w:tcPr>
-          <w:p>
-            <w:pPr>
-              <w:pStyle w:val="FormatvorlageThesans"/>
-            </w:pPr>
-            <w:proofErr w:type="spellStart"/>
-            <w:r>
-              <w:t>Deliverable</w:t>
-            </w:r>
-            <w:proofErr w:type="spellEnd"/>
-            <w:r>
-              <w:t xml:space="preserve"> </w:t>
-            </w:r>
-            <w:proofErr w:type="spellStart"/>
-            <w:r>
-              <w:t>Number</w:t>
-            </w:r>
-            <w:proofErr w:type="spellEnd"/>
-            <w:r>
-              <w:t>: D3.3</w:t>
-            </w:r>
-          </w:p>
-        </w:tc>
-      </w:tr>
-      <w:tr>
-        <w:trPr>
-          <w:jc w:val="center"/>
-        </w:trPr>
-        <w:tc>
-          <w:tcPr>
-            <w:tcW w:w="9062" w:type="dxa"/>
-          </w:tcPr>
-          <w:p>
-            <w:pPr>
-              <w:pStyle w:val="FormatvorlageThesans"/>
-            </w:pPr>
-            <w:proofErr w:type="spellStart"/>
-            <w:r>
-              <w:t>Deliverable</w:t>
-            </w:r>
-            <w:proofErr w:type="spellEnd"/>
-            <w:r>
-              <w:t xml:space="preserve"> Lead: Rob </w:t>
-            </w:r>
-            <w:proofErr w:type="spellStart"/>
-            <w:r>
-              <w:t>Lokers</w:t>
-            </w:r>
-            <w:proofErr w:type="spellEnd"/>
-          </w:p>
-        </w:tc>
-      </w:tr>
-      <w:tr>
-        <w:trPr>
-          <w:jc w:val="center"/>
-        </w:trPr>
-        <w:tc>
-          <w:tcPr>
-            <w:tcW w:w="9062" w:type="dxa"/>
-          </w:tcPr>
-          <w:p>
-            <w:pPr>
-              <w:pStyle w:val="FormatvorlageThesans"/>
-            </w:pPr>
-            <w:proofErr w:type="spellStart"/>
-            <w:r>
-              <w:t>Related</w:t>
-            </w:r>
-            <w:proofErr w:type="spellEnd"/>
-            <w:r>
-              <w:t xml:space="preserve"> Work </w:t>
-            </w:r>
-            <w:proofErr w:type="spellStart"/>
-            <w:r>
-              <w:t>package</w:t>
-            </w:r>
-            <w:proofErr w:type="spellEnd"/>
-            <w:r>
-              <w:t>: WP3</w:t>
-            </w:r>
-          </w:p>
-        </w:tc>
-      </w:tr>
-      <w:tr>
-        <w:trPr>
-          <w:jc w:val="center"/>
-        </w:trPr>
-        <w:tc>
-          <w:tcPr>
-            <w:tcW w:w="9062" w:type="dxa"/>
-          </w:tcPr>
-          <w:p>
-            <w:pPr>
-              <w:pStyle w:val="FormatvorlageThesans"/>
-            </w:pPr>
-            <w:proofErr w:type="spellStart"/>
-            <w:r>
-              <w:t>Author</w:t>
-            </w:r>
-            <w:proofErr w:type="spellEnd"/>
-            <w:r>
-              <w:t xml:space="preserve">(s): Rob </w:t>
-            </w:r>
-            <w:proofErr w:type="spellStart"/>
-            <w:r>
-              <w:t>Lokers</w:t>
-            </w:r>
-            <w:proofErr w:type="spellEnd"/>
-            <w:r>
-              <w:t xml:space="preserve">, Hendrik Boogaard, Catherine </w:t>
-            </w:r>
-            <w:proofErr w:type="spellStart"/>
-            <w:r>
-              <w:t>Hurtaud</w:t>
-            </w:r>
-            <w:proofErr w:type="spellEnd"/>
-            <w:r>
-              <w:t xml:space="preserve">, Nina Melzer, Catherine </w:t>
-            </w:r>
-            <w:proofErr w:type="spellStart"/>
-            <w:r>
-              <w:t>Larzul</w:t>
-            </w:r>
-            <w:proofErr w:type="spellEnd"/>
-            <w:r>
-              <w:t xml:space="preserve"> </w:t>
-            </w:r>
-          </w:p>
-        </w:tc>
-      </w:tr>
-      <w:tr>
-        <w:trPr>
-          <w:jc w:val="center"/>
-        </w:trPr>
-        <w:tc>
-          <w:tcPr>
-            <w:tcW w:w="9062" w:type="dxa"/>
-          </w:tcPr>
-          <w:p>
-            <w:pPr>
-              <w:pStyle w:val="FormatvorlageThesans"/>
-            </w:pPr>
-            <w:proofErr w:type="spellStart"/>
-            <w:r>
-              <w:t>Contributor</w:t>
-            </w:r>
-            <w:proofErr w:type="spellEnd"/>
-            <w:r>
-              <w:t>(s): Claudia Kasper, Sarah Fischer</w:t>
-            </w:r>
-          </w:p>
-        </w:tc>
-      </w:tr>
-      <w:tr>
-        <w:trPr>
-          <w:jc w:val="center"/>
-        </w:trPr>
-        <w:tc>
-          <w:tcPr>
-            <w:tcW w:w="9062" w:type="dxa"/>
-          </w:tcPr>
-          <w:p>
-            <w:pPr>
-              <w:pStyle w:val="FormatvorlageThesans"/>
-            </w:pPr>
-            <w:r>
-              <w:t xml:space="preserve">Communication </w:t>
-            </w:r>
-            <w:proofErr w:type="spellStart"/>
-            <w:r>
-              <w:t>level</w:t>
-            </w:r>
-            <w:proofErr w:type="spellEnd"/>
-            <w:r>
-              <w:t>: PU</w:t>
-            </w:r>
-          </w:p>
-        </w:tc>
-      </w:tr>
-      <w:tr>
-        <w:trPr>
-          <w:jc w:val="center"/>
-        </w:trPr>
-        <w:tc>
-          <w:tcPr>
-            <w:tcW w:w="9062" w:type="dxa"/>
-          </w:tcPr>
-          <w:p>
-            <w:pPr>
-              <w:pStyle w:val="FormatvorlageThesans"/>
-            </w:pPr>
-            <w:r>
-              <w:t>Due date: M24</w:t>
-            </w:r>
-          </w:p>
-        </w:tc>
-      </w:tr>
-      <w:tr>
-        <w:trPr>
-          <w:jc w:val="center"/>
-        </w:trPr>
-        <w:tc>
-          <w:tcPr>
-            <w:tcW w:w="9062" w:type="dxa"/>
-          </w:tcPr>
-          <w:p>
-            <w:pPr>
-              <w:pStyle w:val="FormatvorlageThesans"/>
-            </w:pPr>
-            <w:proofErr w:type="spellStart"/>
-            <w:r>
-              <w:t>Actual</w:t>
-            </w:r>
-            <w:proofErr w:type="spellEnd"/>
-            <w:r>
-              <w:t xml:space="preserve"> </w:t>
-            </w:r>
-            <w:proofErr w:type="spellStart"/>
-            <w:r>
-              <w:t>submission</w:t>
-            </w:r>
-            <w:proofErr w:type="spellEnd"/>
-            <w:r>
-              <w:t xml:space="preserve"> date: M29</w:t>
-            </w:r>
-          </w:p>
-        </w:tc>
-      </w:tr>
-      <w:tr>
-        <w:trPr>
-          <w:jc w:val="center"/>
-        </w:trPr>
-        <w:tc>
-          <w:tcPr>
-            <w:tcW w:w="9062" w:type="dxa"/>
-          </w:tcPr>
-          <w:p>
-            <w:pPr>
-              <w:pStyle w:val="FormatvorlageThesans"/>
-            </w:pPr>
-            <w:r>
-              <w:t>Revision: V1</w:t>
-            </w:r>
-          </w:p>
-        </w:tc>
-      </w:tr>
-    </w:tbl>
+    </w:p>
     <w:p>
       <w:pPr>
         <w:pStyle w:val="FormatvorlageThesans"/>
-      </w:pPr>
-      <w:r>
-        <w:rPr>
-          <w:lang w:val="en-GB"/>
-        </w:rPr>
-        <w:br w:type="page"/>
+        <w:rPr>
+          <w:lang w:val="en-GB"/>
+        </w:rPr>
+      </w:pPr>
+    </w:p>
+    <w:p>
+      <w:pPr>
+        <w:pStyle w:val="FormatvorlageThesans"/>
+        <w:rPr>
+          <w:lang w:val="en-GB"/>
+        </w:rPr>
+      </w:pPr>
+      <w:r>
+        <w:t>3 September 2024</w:t>
+      </w:r>
+    </w:p>
+    <w:p>
+      <w:pPr>
+        <w:pStyle w:val="FormatvorlageThesans"/>
+        <w:rPr>
+          <w:lang w:val="en-GB"/>
+        </w:rPr>
+      </w:pPr>
+    </w:p>
+    <w:p>
+      <w:pPr>
+        <w:pStyle w:val="FormatvorlageThesans"/>
+        <w:rPr>
+          <w:lang w:val="en-GB"/>
+        </w:rPr>
+      </w:pPr>
+    </w:p>
+    <w:p>
+      <w:pPr>
+        <w:pStyle w:val="FormatvorlageThesans"/>
+        <w:rPr>
+          <w:lang w:val="en-GB"/>
+        </w:rPr>
+      </w:pPr>
+    </w:p>
+    <w:p>
+      <w:pPr>
+        <w:pStyle w:val="FormatvorlageThesans"/>
+      </w:pPr>
+      <w:r>
+        <w:t>Rob Lokers</w:t>
+      </w:r>
+      <w:r>
+        <w:rPr>
+          <w:vertAlign w:val="superscript"/>
+        </w:rPr>
+        <w:t>1</w:t>
+      </w:r>
+      <w:r>
+        <w:t>, Hendrik Boogaard</w:t>
+      </w:r>
+      <w:r>
+        <w:rPr>
+          <w:vertAlign w:val="superscript"/>
+        </w:rPr>
+        <w:t>1</w:t>
+      </w:r>
+      <w:r>
+        <w:t>, Catherine Hurtaud</w:t>
+      </w:r>
+      <w:r>
+        <w:t xml:space="preserve"> (INRAE)</w:t>
+      </w:r>
+      <w:r>
+        <w:rPr>
+          <w:vertAlign w:val="superscript"/>
+        </w:rPr>
+        <w:t>2</w:t>
+      </w:r>
+      <w:r>
+        <w:t xml:space="preserve">, Catherine Larzul </w:t>
+      </w:r>
+      <w:r>
+        <w:t>(INRAE)</w:t>
+      </w:r>
+      <w:r>
+        <w:rPr>
+          <w:vertAlign w:val="superscript"/>
+        </w:rPr>
+        <w:t>3</w:t>
+      </w:r>
+      <w:r>
+        <w:t xml:space="preserve">, </w:t>
+      </w:r>
+      <w:r>
+        <w:t>Nina Melzer</w:t>
+      </w:r>
+      <w:r>
+        <w:rPr>
+          <w:vertAlign w:val="superscript"/>
+        </w:rPr>
+        <w:t>4</w:t>
+      </w:r>
+      <w:r>
+        <w:t>, Sarah Fischer</w:t>
+      </w:r>
+      <w:r>
+        <w:rPr>
+          <w:vertAlign w:val="superscript"/>
+        </w:rPr>
+        <w:t>4</w:t>
+      </w:r>
+      <w:r>
+        <w:t xml:space="preserve">, </w:t>
+      </w:r>
+      <w:r>
+        <w:t>Claudia Kaspe</w:t>
+      </w:r>
+      <w:r>
+        <w:t>r</w:t>
+      </w:r>
+      <w:r>
+        <w:rPr>
+          <w:vertAlign w:val="superscript"/>
+        </w:rPr>
+        <w:t>5</w:t>
+      </w:r>
+      <w:r>
+        <w:t xml:space="preserve"> and Danny de Koning</w:t>
+      </w:r>
+      <w:r>
+        <w:rPr>
+          <w:vertAlign w:val="superscript"/>
+        </w:rPr>
+        <w:t>6</w:t>
+      </w:r>
+      <w:r>
+        <w:t xml:space="preserve"> </w:t>
+      </w:r>
+    </w:p>
+    <w:p>
+      <w:pPr>
+        <w:pStyle w:val="FormatvorlageThesans"/>
+      </w:pPr>
+    </w:p>
+    <w:p>
+      <w:pPr>
+        <w:pStyle w:val="FormatvorlageThesans"/>
+        <w:ind w:left="709"/>
+        <w:rPr>
+          <w:sz w:val="20"/>
+          <w:szCs w:val="20"/>
+        </w:rPr>
+      </w:pPr>
+      <w:r>
+        <w:rPr>
+          <w:sz w:val="20"/>
+          <w:szCs w:val="20"/>
+        </w:rPr>
+        <w:t>1)</w:t>
+      </w:r>
+      <w:r>
+        <w:rPr>
+          <w:sz w:val="20"/>
+          <w:szCs w:val="20"/>
+        </w:rPr>
+        <w:t xml:space="preserve"> </w:t>
+      </w:r>
+      <w:r>
+        <w:rPr>
+          <w:sz w:val="20"/>
+          <w:szCs w:val="20"/>
+        </w:rPr>
+        <w:t>Wageningen Environmental Research (WENR), Wageningen University &amp; Research, Wageningen, Netherlands</w:t>
+      </w:r>
+    </w:p>
+    <w:p>
+      <w:pPr>
+        <w:pStyle w:val="FormatvorlageThesans"/>
+        <w:ind w:left="709"/>
+        <w:rPr>
+          <w:sz w:val="20"/>
+          <w:szCs w:val="20"/>
+        </w:rPr>
+      </w:pPr>
+      <w:r>
+        <w:rPr>
+          <w:sz w:val="20"/>
+          <w:szCs w:val="20"/>
+        </w:rPr>
+        <w:t xml:space="preserve">2) </w:t>
+      </w:r>
+      <w:r>
+        <w:rPr>
+          <w:sz w:val="20"/>
+          <w:szCs w:val="20"/>
+        </w:rPr>
+        <w:t xml:space="preserve">PEGASE, INRAE, Institut Agro, 35590, Saint-Gilles, France </w:t>
+      </w:r>
+    </w:p>
+    <w:p>
+      <w:pPr>
+        <w:pStyle w:val="FormatvorlageThesans"/>
+        <w:ind w:left="709"/>
+        <w:rPr>
+          <w:sz w:val="20"/>
+          <w:szCs w:val="20"/>
+        </w:rPr>
+      </w:pPr>
+      <w:r>
+        <w:rPr>
+          <w:sz w:val="20"/>
+          <w:szCs w:val="20"/>
+        </w:rPr>
+        <w:t xml:space="preserve">3) </w:t>
+      </w:r>
+      <w:r>
+        <w:rPr>
+          <w:sz w:val="20"/>
+          <w:szCs w:val="20"/>
+        </w:rPr>
+        <w:t xml:space="preserve">GenPhySE, Université de Toulouse, INRAE, 31326, Castanet-Tolosan, France </w:t>
+      </w:r>
+    </w:p>
+    <w:p>
+      <w:pPr>
+        <w:pStyle w:val="FormatvorlageThesans"/>
+        <w:ind w:left="709"/>
+        <w:rPr>
+          <w:sz w:val="20"/>
+          <w:szCs w:val="20"/>
+        </w:rPr>
+      </w:pPr>
+      <w:r>
+        <w:rPr>
+          <w:sz w:val="20"/>
+          <w:szCs w:val="20"/>
+        </w:rPr>
+        <w:t xml:space="preserve">4) Research Institute for Farm Animal Biology (FBN), Dummerstorf, Germany </w:t>
+      </w:r>
+    </w:p>
+    <w:p>
+      <w:pPr>
+        <w:pStyle w:val="FormatvorlageThesans"/>
+        <w:ind w:left="709"/>
+        <w:rPr>
+          <w:sz w:val="20"/>
+          <w:szCs w:val="20"/>
+        </w:rPr>
+      </w:pPr>
+      <w:r>
+        <w:rPr>
+          <w:sz w:val="20"/>
+          <w:szCs w:val="20"/>
+        </w:rPr>
+        <w:t>5) Animal GenoPhenomics, Agroscope, Tioleyre 4, 1725 Posieux, Switzerland</w:t>
+      </w:r>
+    </w:p>
+    <w:p>
+      <w:pPr>
+        <w:pStyle w:val="FormatvorlageThesans"/>
+        <w:ind w:left="709"/>
+      </w:pPr>
+      <w:r>
+        <w:rPr>
+          <w:sz w:val="20"/>
+          <w:szCs w:val="20"/>
+        </w:rPr>
+        <w:t xml:space="preserve">6) </w:t>
+      </w:r>
+      <w:r>
+        <w:rPr>
+          <w:sz w:val="20"/>
+          <w:szCs w:val="20"/>
+        </w:rPr>
+        <w:t>Wageningen University &amp; Research, Wageningen, Netherlands</w:t>
+      </w:r>
+      <w:r>
+        <w:rPr>
+          <w:sz w:val="20"/>
+          <w:szCs w:val="20"/>
+        </w:rPr>
+        <w:t xml:space="preserve"> </w:t>
+      </w:r>
+    </w:p>
+    <w:p>
+      <w:pPr>
+        <w:pStyle w:val="FormatvorlageThesans"/>
+      </w:pPr>
+    </w:p>
+    <w:p>
+      <w:pPr>
+        <w:pStyle w:val="FormatvorlageThesans"/>
+        <w:rPr>
+          <w:sz w:val="20"/>
+          <w:szCs w:val="20"/>
+        </w:rPr>
+      </w:pPr>
+      <w:r>
+        <w:rPr>
+          <w:sz w:val="20"/>
+          <w:szCs w:val="20"/>
+        </w:rPr>
+        <w:t>The FAIR data guidelines for pig research were developed within the PIGWEB project which received funding from the European Union’s Horizon 2020 research and innovation programme under grant agreement No 101004770</w:t>
+      </w:r>
+      <w:r>
+        <w:rPr>
+          <w:sz w:val="20"/>
+          <w:szCs w:val="20"/>
+        </w:rPr>
+        <w:t xml:space="preserve">. </w:t>
+      </w:r>
+      <w:r>
+        <w:rPr>
+          <w:sz w:val="20"/>
+          <w:szCs w:val="20"/>
+        </w:rPr>
+        <w:t>The work was also supported by the German Research Foundation DFG under the grant</w:t>
+      </w:r>
+      <w:r>
+        <w:rPr>
+          <w:sz w:val="20"/>
+          <w:szCs w:val="20"/>
+        </w:rPr>
+        <w:t xml:space="preserve"> </w:t>
+      </w:r>
+      <w:r>
+        <w:rPr>
+          <w:sz w:val="20"/>
+          <w:szCs w:val="20"/>
+        </w:rPr>
+        <w:t>agreement number 442032008 (NFDI4Biodiversity). NFDI4Biodiversity is part of</w:t>
+      </w:r>
+    </w:p>
+    <w:p>
+      <w:pPr>
+        <w:pStyle w:val="FormatvorlageThesans"/>
+      </w:pPr>
+      <w:r>
+        <w:rPr>
+          <w:sz w:val="20"/>
+          <w:szCs w:val="20"/>
+        </w:rPr>
+        <w:t>NFDI, the National Research Data Infrastructure in Germany (www.nfdi.de).</w:t>
+      </w:r>
+      <w:r>
+        <w:tab/>
       </w:r>
     </w:p>
     <w:sdt>
@@ -3590,21 +3488,7 @@
           <w:lang w:val="en-GB"/>
         </w:rPr>
         <w:tab/>
-        <w:t xml:space="preserve">= </w:t>
-      </w:r>
-      <w:proofErr w:type="spellStart"/>
-      <w:r>
-        <w:rPr>
-          <w:lang w:val="en-GB"/>
-        </w:rPr>
-        <w:t>BioCase</w:t>
-      </w:r>
-      <w:proofErr w:type="spellEnd"/>
-      <w:r>
-        <w:rPr>
-          <w:lang w:val="en-GB"/>
-        </w:rPr>
-        <w:t xml:space="preserve"> Provider Software</w:t>
+        <w:t>= BioCase Provider Software</w:t>
       </w:r>
     </w:p>
     <w:p>
@@ -6638,23 +6522,7 @@
           </w:tcPr>
           <w:p>
             <w:r>
-              <w:t xml:space="preserve">The data should be </w:t>
-            </w:r>
-            <w:proofErr w:type="spellStart"/>
-            <w:r>
-              <w:t>parseable</w:t>
-            </w:r>
-            <w:proofErr w:type="spellEnd"/>
-            <w:r>
-              <w:t xml:space="preserve"> and </w:t>
-            </w:r>
-            <w:proofErr w:type="spellStart"/>
-            <w:r>
-              <w:t>integratable</w:t>
-            </w:r>
-            <w:proofErr w:type="spellEnd"/>
-            <w:r>
-              <w:t xml:space="preserve"> with other data</w:t>
+              <w:t>The data should be parseable and integratable with other data</w:t>
             </w:r>
             <w:r>
               <w:t xml:space="preserve"> (</w:t>
@@ -7351,16 +7219,8 @@
         <w:rPr>
           <w:lang w:val="en-GB"/>
         </w:rPr>
-        <w:t xml:space="preserve">An important aspect of making data FAIR is data interoperability. It essentially means that data has to be syntactically </w:t>
-      </w:r>
-      <w:proofErr w:type="spellStart"/>
-      <w:r>
-        <w:rPr>
-          <w:lang w:val="en-GB"/>
-        </w:rPr>
-        <w:t>parseable</w:t>
-      </w:r>
-      <w:proofErr w:type="spellEnd"/>
+        <w:t>An important aspect of making data FAIR is data interoperability. It essentially means that data has to be syntactically parseable</w:t>
+      </w:r>
       <w:r>
         <w:rPr>
           <w:rStyle w:val="FootnoteReference"/>
@@ -7494,21 +7354,7 @@
         <w:rPr>
           <w:lang w:val="en-GB"/>
         </w:rPr>
-        <w:t xml:space="preserve">The final step is making data reusable. In fact, a lot of this is already accomplished if the data is made Findable, Accessible, and Interoperable. These last steps are especially important to clarify for </w:t>
-      </w:r>
-      <w:proofErr w:type="spellStart"/>
-      <w:r>
-        <w:rPr>
-          <w:lang w:val="en-GB"/>
-        </w:rPr>
-        <w:t>reusers</w:t>
-      </w:r>
-      <w:proofErr w:type="spellEnd"/>
-      <w:r>
-        <w:rPr>
-          <w:lang w:val="en-GB"/>
-        </w:rPr>
-        <w:t xml:space="preserve"> how they can or cannot use </w:t>
+        <w:t xml:space="preserve">The final step is making data reusable. In fact, a lot of this is already accomplished if the data is made Findable, Accessible, and Interoperable. These last steps are especially important to clarify for reusers how they can or cannot use </w:t>
       </w:r>
       <w:r>
         <w:rPr>
@@ -8395,19 +8241,11 @@
           <w:lang w:val="en-GB"/>
         </w:rPr>
       </w:pPr>
-      <w:proofErr w:type="spellStart"/>
-      <w:r>
-        <w:rPr>
-          <w:lang w:val="en-GB"/>
-        </w:rPr>
-        <w:t>OpenAIRE</w:t>
-      </w:r>
-      <w:proofErr w:type="spellEnd"/>
-      <w:r>
-        <w:rPr>
-          <w:lang w:val="en-GB"/>
-        </w:rPr>
-        <w:t xml:space="preserve"> guide to FAIR for researchers (</w:t>
+      <w:r>
+        <w:rPr>
+          <w:lang w:val="en-GB"/>
+        </w:rPr>
+        <w:t>OpenAIRE guide to FAIR for researchers (</w:t>
       </w:r>
       <w:hyperlink r:id="rId24" w:history="1">
         <w:r>
@@ -8989,7 +8827,6 @@
         <w:t xml:space="preserve">We advise publishing a dataset (metadata and, if possible, the data itself) in a trusted repository that supports a recognized/common metadata scheme, such as </w:t>
       </w:r>
       <w:hyperlink r:id="rId33" w:history="1">
-        <w:proofErr w:type="spellStart"/>
         <w:r>
           <w:rPr>
             <w:rStyle w:val="Hyperlink"/>
@@ -8997,51 +8834,60 @@
           </w:rPr>
           <w:t>Zenodo</w:t>
         </w:r>
-        <w:proofErr w:type="spellEnd"/>
       </w:hyperlink>
       <w:r>
         <w:rPr>
           <w:lang w:val="en-GB"/>
         </w:rPr>
-        <w:t xml:space="preserve">, which is compliant with the </w:t>
-      </w:r>
-      <w:proofErr w:type="spellStart"/>
-      <w:r>
-        <w:rPr>
-          <w:lang w:val="en-GB"/>
-        </w:rPr>
-        <w:t>DataCite</w:t>
-      </w:r>
-      <w:proofErr w:type="spellEnd"/>
-      <w:r>
-        <w:rPr>
-          <w:lang w:val="en-GB"/>
-        </w:rPr>
-        <w:t xml:space="preserve"> metadata schema (</w:t>
-      </w:r>
-      <w:proofErr w:type="spellStart"/>
-      <w:r>
+        <w:t>, which is compliant with the DataCite metadata schema (</w:t>
+      </w:r>
+      <w:hyperlink r:id="rId34" w:anchor=":~:text=Zenodo%20uses%20JSON%20Schema%20as,as%20Dublin%20Core%20or%20MARCXML." w:history="1">
+        <w:r>
+          <w:rPr>
+            <w:rStyle w:val="Hyperlink"/>
+            <w:rFonts w:eastAsia="Verdana" w:cs="Verdana"/>
+            <w:lang w:val="en-GB"/>
+          </w:rPr>
+          <w:t>Zenodo</w:t>
+        </w:r>
+      </w:hyperlink>
+      <w:r>
+        <w:rPr>
+          <w:lang w:val="en-GB"/>
+        </w:rPr>
+        <w:t xml:space="preserve">) (see chapter </w:t>
+      </w:r>
+      <w:r>
+        <w:rPr>
+          <w:lang w:val="en-GB"/>
+        </w:rPr>
         <w:fldChar w:fldCharType="begin"/>
       </w:r>
       <w:r>
-        <w:instrText>HYPERLINK "https://about.zenodo.org/principles/" \l ":~:text=Zenodo%20uses%20JSON%20Schema%20as,as%20Dublin%20Core%20or%20MARCXML."</w:instrText>
-      </w:r>
-      <w:r>
+        <w:rPr>
+          <w:lang w:val="en-GB"/>
+        </w:rPr>
+        <w:instrText xml:space="preserve"> REF _Ref141260660 \r \h </w:instrText>
+      </w:r>
+      <w:r>
+        <w:rPr>
+          <w:lang w:val="en-GB"/>
+        </w:rPr>
+      </w:r>
+      <w:r>
+        <w:rPr>
+          <w:lang w:val="en-GB"/>
+        </w:rPr>
         <w:fldChar w:fldCharType="separate"/>
       </w:r>
       <w:r>
         <w:rPr>
-          <w:rStyle w:val="Hyperlink"/>
-          <w:rFonts w:eastAsia="Verdana" w:cs="Verdana"/>
-          <w:lang w:val="en-GB"/>
-        </w:rPr>
-        <w:t>Zenodo</w:t>
-      </w:r>
-      <w:proofErr w:type="spellEnd"/>
-      <w:r>
-        <w:rPr>
-          <w:rStyle w:val="Hyperlink"/>
-          <w:rFonts w:eastAsia="Verdana" w:cs="Verdana"/>
+          <w:lang w:val="en-GB"/>
+        </w:rPr>
+        <w:t>7</w:t>
+      </w:r>
+      <w:r>
+        <w:rPr>
           <w:lang w:val="en-GB"/>
         </w:rPr>
         <w:fldChar w:fldCharType="end"/>
@@ -9050,51 +8896,9 @@
         <w:rPr>
           <w:lang w:val="en-GB"/>
         </w:rPr>
-        <w:t xml:space="preserve">) (see chapter </w:t>
-      </w:r>
-      <w:r>
-        <w:rPr>
-          <w:lang w:val="en-GB"/>
-        </w:rPr>
-        <w:fldChar w:fldCharType="begin"/>
-      </w:r>
-      <w:r>
-        <w:rPr>
-          <w:lang w:val="en-GB"/>
-        </w:rPr>
-        <w:instrText xml:space="preserve"> REF _Ref141260660 \r \h </w:instrText>
-      </w:r>
-      <w:r>
-        <w:rPr>
-          <w:lang w:val="en-GB"/>
-        </w:rPr>
-      </w:r>
-      <w:r>
-        <w:rPr>
-          <w:lang w:val="en-GB"/>
-        </w:rPr>
-        <w:fldChar w:fldCharType="separate"/>
-      </w:r>
-      <w:r>
-        <w:rPr>
-          <w:lang w:val="en-GB"/>
-        </w:rPr>
-        <w:t>7</w:t>
-      </w:r>
-      <w:r>
-        <w:rPr>
-          <w:lang w:val="en-GB"/>
-        </w:rPr>
-        <w:fldChar w:fldCharType="end"/>
-      </w:r>
-      <w:r>
-        <w:rPr>
-          <w:lang w:val="en-GB"/>
-        </w:rPr>
         <w:t xml:space="preserve">). Usually, metadata schemas, like </w:t>
       </w:r>
-      <w:hyperlink r:id="rId34" w:history="1">
-        <w:proofErr w:type="spellStart"/>
+      <w:hyperlink r:id="rId35" w:history="1">
         <w:r>
           <w:rPr>
             <w:rStyle w:val="Hyperlink"/>
@@ -9102,7 +8906,6 @@
           </w:rPr>
           <w:t>DataCite</w:t>
         </w:r>
-        <w:proofErr w:type="spellEnd"/>
       </w:hyperlink>
       <w:r>
         <w:rPr>
@@ -9110,7 +8913,7 @@
         </w:rPr>
         <w:t xml:space="preserve"> are based on the Dublin Core Metadata Initiative (</w:t>
       </w:r>
-      <w:hyperlink r:id="rId35" w:history="1">
+      <w:hyperlink r:id="rId36" w:history="1">
         <w:r>
           <w:rPr>
             <w:rStyle w:val="Hyperlink"/>
@@ -9176,7 +8979,7 @@
         </w:rPr>
         <w:t xml:space="preserve">, or even start to collaborate with you. Often data search engines are used for this (e.g. </w:t>
       </w:r>
-      <w:hyperlink r:id="rId36" w:history="1">
+      <w:hyperlink r:id="rId37" w:history="1">
         <w:r>
           <w:rPr>
             <w:rStyle w:val="Hyperlink"/>
@@ -9191,7 +8994,7 @@
         </w:rPr>
         <w:t xml:space="preserve">, </w:t>
       </w:r>
-      <w:hyperlink r:id="rId37" w:history="1">
+      <w:hyperlink r:id="rId38" w:history="1">
         <w:r>
           <w:rPr>
             <w:rStyle w:val="Hyperlink"/>
@@ -9206,8 +9009,7 @@
         </w:rPr>
         <w:t xml:space="preserve">, </w:t>
       </w:r>
-      <w:hyperlink r:id="rId38" w:history="1">
-        <w:proofErr w:type="spellStart"/>
+      <w:hyperlink r:id="rId39" w:history="1">
         <w:r>
           <w:rPr>
             <w:rStyle w:val="Hyperlink"/>
@@ -9215,7 +9017,6 @@
           </w:rPr>
           <w:t>Zenodo</w:t>
         </w:r>
-        <w:proofErr w:type="spellEnd"/>
       </w:hyperlink>
       <w:r>
         <w:rPr>
@@ -9278,7 +9079,7 @@
         </w:rPr>
         <w:t xml:space="preserve">The original </w:t>
       </w:r>
-      <w:hyperlink r:id="rId39" w:history="1">
+      <w:hyperlink r:id="rId40" w:history="1">
         <w:r>
           <w:rPr>
             <w:rStyle w:val="Hyperlink"/>
@@ -9352,7 +9153,7 @@
       <w:r>
         <w:t xml:space="preserve"> metadata file, check all the elements at DCMI </w:t>
       </w:r>
-      <w:hyperlink r:id="rId40" w:anchor="section-3">
+      <w:hyperlink r:id="rId41" w:anchor="section-3">
         <w:r>
           <w:rPr>
             <w:rStyle w:val="Hyperlink"/>
@@ -9363,7 +9164,7 @@
       <w:r>
         <w:t xml:space="preserve"> A simple way to capture your common metadata is using the Dublin Core Metadata Generator (</w:t>
       </w:r>
-      <w:hyperlink r:id="rId41">
+      <w:hyperlink r:id="rId42">
         <w:r>
           <w:rPr>
             <w:rStyle w:val="Hyperlink"/>
@@ -9374,7 +9175,7 @@
       <w:r>
         <w:t xml:space="preserve">) or the following link: </w:t>
       </w:r>
-      <w:hyperlink r:id="rId42">
+      <w:hyperlink r:id="rId43">
         <w:r>
           <w:rPr>
             <w:rStyle w:val="Hyperlink"/>
@@ -9762,7 +9563,7 @@
             <w:pPr>
               <w:jc w:val="both"/>
             </w:pPr>
-            <w:hyperlink r:id="rId43">
+            <w:hyperlink r:id="rId44">
               <w:r>
                 <w:rPr>
                   <w:rStyle w:val="Hyperlink"/>
@@ -9781,13 +9582,8 @@
               <w:jc w:val="both"/>
             </w:pPr>
             <w:r>
-              <w:t xml:space="preserve">FBN </w:t>
-            </w:r>
-            <w:proofErr w:type="spellStart"/>
-            <w:r>
-              <w:t>Dummerstorf</w:t>
-            </w:r>
-            <w:proofErr w:type="spellEnd"/>
+              <w:t>FBN Dummerstorf</w:t>
+            </w:r>
           </w:p>
         </w:tc>
         <w:tc>
@@ -9798,16 +9594,11 @@
             <w:r>
               <w:t xml:space="preserve">A creator can be an institution or a real person (name, </w:t>
             </w:r>
-            <w:proofErr w:type="spellStart"/>
             <w:r>
               <w:t>O</w:t>
             </w:r>
             <w:r>
-              <w:t>rcid</w:t>
-            </w:r>
-            <w:proofErr w:type="spellEnd"/>
-            <w:r>
-              <w:t xml:space="preserve"> id).</w:t>
+              <w:t>rcid id).</w:t>
             </w:r>
           </w:p>
           <w:p>
@@ -9830,7 +9621,7 @@
             <w:pPr>
               <w:jc w:val="both"/>
             </w:pPr>
-            <w:hyperlink r:id="rId44">
+            <w:hyperlink r:id="rId45">
               <w:r>
                 <w:rPr>
                   <w:rStyle w:val="Hyperlink"/>
@@ -9849,13 +9640,8 @@
               <w:jc w:val="both"/>
             </w:pPr>
             <w:r>
-              <w:t xml:space="preserve">FBN </w:t>
-            </w:r>
-            <w:proofErr w:type="spellStart"/>
-            <w:r>
-              <w:t>Dummerstorf</w:t>
-            </w:r>
-            <w:proofErr w:type="spellEnd"/>
+              <w:t>FBN Dummerstorf</w:t>
+            </w:r>
           </w:p>
         </w:tc>
         <w:tc>
@@ -9874,67 +9660,6 @@
                 <w:iCs/>
               </w:rPr>
               <w:t>“An entity responsible for making contributions to the resource.”</w:t>
-            </w:r>
-          </w:p>
-        </w:tc>
-      </w:tr>
-      <w:tr>
-        <w:tc>
-          <w:tcPr>
-            <w:tcW w:w="1728" w:type="dxa"/>
-          </w:tcPr>
-          <w:p>
-            <w:pPr>
-              <w:jc w:val="both"/>
-            </w:pPr>
-            <w:hyperlink r:id="rId45">
-              <w:r>
-                <w:rPr>
-                  <w:rStyle w:val="Hyperlink"/>
-                </w:rPr>
-                <w:t>Title</w:t>
-              </w:r>
-            </w:hyperlink>
-            <w:r>
-              <w:t xml:space="preserve"> </w:t>
-            </w:r>
-          </w:p>
-        </w:tc>
-        <w:tc>
-          <w:tcPr>
-            <w:tcW w:w="2790" w:type="dxa"/>
-          </w:tcPr>
-          <w:p>
-            <w:pPr>
-              <w:jc w:val="both"/>
-            </w:pPr>
-            <w:r>
-              <w:t>Pig weights example</w:t>
-            </w:r>
-          </w:p>
-        </w:tc>
-        <w:tc>
-          <w:tcPr>
-            <w:tcW w:w="4770" w:type="dxa"/>
-          </w:tcPr>
-          <w:p>
-            <w:r>
-              <w:t>Title for the whole data set</w:t>
-            </w:r>
-          </w:p>
-          <w:p>
-            <w:pPr>
-              <w:rPr>
-                <w:i/>
-                <w:iCs/>
-              </w:rPr>
-            </w:pPr>
-            <w:r>
-              <w:rPr>
-                <w:i/>
-                <w:iCs/>
-              </w:rPr>
-              <w:t xml:space="preserve">“A name given to the resource.” </w:t>
             </w:r>
           </w:p>
         </w:tc>
@@ -9953,9 +9678,12 @@
                 <w:rPr>
                   <w:rStyle w:val="Hyperlink"/>
                 </w:rPr>
-                <w:t>Description</w:t>
+                <w:t>Title</w:t>
               </w:r>
             </w:hyperlink>
+            <w:r>
+              <w:t xml:space="preserve"> </w:t>
+            </w:r>
           </w:p>
         </w:tc>
         <w:tc>
@@ -9967,7 +9695,7 @@
               <w:jc w:val="both"/>
             </w:pPr>
             <w:r>
-              <w:t>Data includes four weight measurements</w:t>
+              <w:t>Pig weights example</w:t>
             </w:r>
           </w:p>
         </w:tc>
@@ -9977,7 +9705,7 @@
           </w:tcPr>
           <w:p>
             <w:r>
-              <w:t>Description of the data</w:t>
+              <w:t>Title for the whole data set</w:t>
             </w:r>
           </w:p>
           <w:p>
@@ -9992,7 +9720,7 @@
                 <w:i/>
                 <w:iCs/>
               </w:rPr>
-              <w:t xml:space="preserve">“An account of the resource.” </w:t>
+              <w:t xml:space="preserve">“A name given to the resource.” </w:t>
             </w:r>
           </w:p>
         </w:tc>
@@ -10011,7 +9739,7 @@
                 <w:rPr>
                   <w:rStyle w:val="Hyperlink"/>
                 </w:rPr>
-                <w:t>Date</w:t>
+                <w:t>Description</w:t>
               </w:r>
             </w:hyperlink>
           </w:p>
@@ -10025,7 +9753,7 @@
               <w:jc w:val="both"/>
             </w:pPr>
             <w:r>
-              <w:t>2005-05-01</w:t>
+              <w:t>Data includes four weight measurements</w:t>
             </w:r>
           </w:p>
         </w:tc>
@@ -10035,13 +9763,7 @@
           </w:tcPr>
           <w:p>
             <w:r>
-              <w:t>Date of last modification</w:t>
-            </w:r>
-            <w:r>
-              <w:rPr>
-                <w:rStyle w:val="FootnoteReference"/>
-              </w:rPr>
-              <w:footnoteReference w:id="4"/>
+              <w:t>Description of the data</w:t>
             </w:r>
           </w:p>
           <w:p>
@@ -10056,7 +9778,7 @@
                 <w:i/>
                 <w:iCs/>
               </w:rPr>
-              <w:t xml:space="preserve">“A point or period of time associated with an event in the lifecycle of the resource.” </w:t>
+              <w:t xml:space="preserve">“An account of the resource.” </w:t>
             </w:r>
           </w:p>
         </w:tc>
@@ -10075,6 +9797,70 @@
                 <w:rPr>
                   <w:rStyle w:val="Hyperlink"/>
                 </w:rPr>
+                <w:t>Date</w:t>
+              </w:r>
+            </w:hyperlink>
+          </w:p>
+        </w:tc>
+        <w:tc>
+          <w:tcPr>
+            <w:tcW w:w="2790" w:type="dxa"/>
+          </w:tcPr>
+          <w:p>
+            <w:pPr>
+              <w:jc w:val="both"/>
+            </w:pPr>
+            <w:r>
+              <w:t>2005-05-01</w:t>
+            </w:r>
+          </w:p>
+        </w:tc>
+        <w:tc>
+          <w:tcPr>
+            <w:tcW w:w="4770" w:type="dxa"/>
+          </w:tcPr>
+          <w:p>
+            <w:r>
+              <w:t>Date of last modification</w:t>
+            </w:r>
+            <w:r>
+              <w:rPr>
+                <w:rStyle w:val="FootnoteReference"/>
+              </w:rPr>
+              <w:footnoteReference w:id="4"/>
+            </w:r>
+          </w:p>
+          <w:p>
+            <w:pPr>
+              <w:rPr>
+                <w:i/>
+                <w:iCs/>
+              </w:rPr>
+            </w:pPr>
+            <w:r>
+              <w:rPr>
+                <w:i/>
+                <w:iCs/>
+              </w:rPr>
+              <w:t xml:space="preserve">“A point or period of time associated with an event in the lifecycle of the resource.” </w:t>
+            </w:r>
+          </w:p>
+        </w:tc>
+      </w:tr>
+      <w:tr>
+        <w:tc>
+          <w:tcPr>
+            <w:tcW w:w="1728" w:type="dxa"/>
+          </w:tcPr>
+          <w:p>
+            <w:pPr>
+              <w:jc w:val="both"/>
+            </w:pPr>
+            <w:hyperlink r:id="rId49">
+              <w:r>
+                <w:rPr>
+                  <w:rStyle w:val="Hyperlink"/>
+                </w:rPr>
                 <w:t>Coverage</w:t>
               </w:r>
             </w:hyperlink>
@@ -10150,7 +9936,7 @@
             <w:pPr>
               <w:jc w:val="both"/>
             </w:pPr>
-            <w:hyperlink r:id="rId49" w:history="1">
+            <w:hyperlink r:id="rId50" w:history="1">
               <w:r>
                 <w:rPr>
                   <w:rStyle w:val="Hyperlink"/>
@@ -10185,7 +9971,7 @@
             <w:r>
               <w:t>CC-BY4.0 (</w:t>
             </w:r>
-            <w:hyperlink r:id="rId50" w:history="1">
+            <w:hyperlink r:id="rId51" w:history="1">
               <w:r>
                 <w:rPr>
                   <w:rStyle w:val="Hyperlink"/>
@@ -10206,7 +9992,7 @@
             <w:r>
               <w:t xml:space="preserve">Widespread licences are the Creative Commons (About CC Licenses - </w:t>
             </w:r>
-            <w:hyperlink r:id="rId51" w:history="1">
+            <w:hyperlink r:id="rId52" w:history="1">
               <w:r>
                 <w:rPr>
                   <w:rStyle w:val="Hyperlink"/>
@@ -10221,7 +10007,7 @@
             <w:r>
               <w:t xml:space="preserve">) or the </w:t>
             </w:r>
-            <w:hyperlink r:id="rId52" w:history="1">
+            <w:hyperlink r:id="rId53" w:history="1">
               <w:r>
                 <w:rPr>
                   <w:rStyle w:val="Hyperlink"/>
@@ -10510,7 +10296,7 @@
             <w:pPr>
               <w:jc w:val="both"/>
             </w:pPr>
-            <w:hyperlink r:id="rId53" w:history="1">
+            <w:hyperlink r:id="rId54" w:history="1">
               <w:r>
                 <w:rPr>
                   <w:rStyle w:val="Hyperlink"/>
@@ -10571,7 +10357,7 @@
             <w:pPr>
               <w:jc w:val="both"/>
             </w:pPr>
-            <w:hyperlink r:id="rId54" w:history="1">
+            <w:hyperlink r:id="rId55" w:history="1">
               <w:r>
                 <w:rPr>
                   <w:rStyle w:val="Hyperlink"/>
@@ -10674,11 +10460,9 @@
               </w:numPr>
               <w:ind w:left="189" w:hanging="189"/>
             </w:pPr>
-            <w:proofErr w:type="spellStart"/>
             <w:r>
               <w:t>InteractiveResource</w:t>
             </w:r>
-            <w:proofErr w:type="spellEnd"/>
           </w:p>
           <w:p>
             <w:pPr>
@@ -10689,11 +10473,9 @@
               </w:numPr>
               <w:ind w:left="189" w:hanging="189"/>
             </w:pPr>
-            <w:proofErr w:type="spellStart"/>
             <w:r>
               <w:t>MovingImage</w:t>
             </w:r>
-            <w:proofErr w:type="spellEnd"/>
           </w:p>
           <w:p>
             <w:pPr>
@@ -10704,11 +10486,9 @@
               </w:numPr>
               <w:ind w:left="189" w:hanging="189"/>
             </w:pPr>
-            <w:proofErr w:type="spellStart"/>
             <w:r>
               <w:t>PhysicalObject</w:t>
             </w:r>
-            <w:proofErr w:type="spellEnd"/>
           </w:p>
           <w:p>
             <w:pPr>
@@ -10758,11 +10538,9 @@
               </w:numPr>
               <w:ind w:left="189" w:hanging="189"/>
             </w:pPr>
-            <w:proofErr w:type="spellStart"/>
             <w:r>
               <w:t>StillImage</w:t>
             </w:r>
-            <w:proofErr w:type="spellEnd"/>
           </w:p>
           <w:p>
             <w:pPr>
@@ -10784,73 +10562,6 @@
                 <w:iCs/>
               </w:rPr>
               <w:t>“The nature or genre of the resource.”</w:t>
-            </w:r>
-          </w:p>
-        </w:tc>
-      </w:tr>
-      <w:tr>
-        <w:trPr>
-          <w:trHeight w:val="300"/>
-        </w:trPr>
-        <w:tc>
-          <w:tcPr>
-            <w:tcW w:w="1627" w:type="dxa"/>
-          </w:tcPr>
-          <w:p>
-            <w:hyperlink r:id="rId55" w:history="1">
-              <w:r>
-                <w:rPr>
-                  <w:rStyle w:val="Hyperlink"/>
-                </w:rPr>
-                <w:t>Format</w:t>
-              </w:r>
-            </w:hyperlink>
-          </w:p>
-        </w:tc>
-        <w:tc>
-          <w:tcPr>
-            <w:tcW w:w="2891" w:type="dxa"/>
-          </w:tcPr>
-          <w:p>
-            <w:r>
-              <w:t>T</w:t>
-            </w:r>
-            <w:r>
-              <w:t>xt</w:t>
-            </w:r>
-          </w:p>
-        </w:tc>
-        <w:tc>
-          <w:tcPr>
-            <w:tcW w:w="4770" w:type="dxa"/>
-          </w:tcPr>
-          <w:p>
-            <w:r>
-              <w:t>What format does the data have? Could be different types (e.g., Common MIME types</w:t>
-            </w:r>
-            <w:r>
-              <w:rPr>
-                <w:rStyle w:val="FootnoteReference"/>
-              </w:rPr>
-              <w:footnoteReference w:id="8"/>
-            </w:r>
-            <w:r>
-              <w:t>)</w:t>
-            </w:r>
-          </w:p>
-          <w:p>
-            <w:pPr>
-              <w:rPr>
-                <w:i/>
-                <w:iCs/>
-              </w:rPr>
-            </w:pPr>
-            <w:r>
-              <w:rPr>
-                <w:i/>
-                <w:iCs/>
-              </w:rPr>
-              <w:t>“The file format, physical medium, or dimensions of the resource.”</w:t>
             </w:r>
           </w:p>
         </w:tc>
@@ -10869,7 +10580,7 @@
                 <w:rPr>
                   <w:rStyle w:val="Hyperlink"/>
                 </w:rPr>
-                <w:t>Language</w:t>
+                <w:t>Format</w:t>
               </w:r>
             </w:hyperlink>
           </w:p>
@@ -10880,10 +10591,10 @@
           </w:tcPr>
           <w:p>
             <w:r>
-              <w:t>G</w:t>
-            </w:r>
-            <w:r>
-              <w:t>er</w:t>
+              <w:t>T</w:t>
+            </w:r>
+            <w:r>
+              <w:t>xt</w:t>
             </w:r>
           </w:p>
         </w:tc>
@@ -10893,16 +10604,16 @@
           </w:tcPr>
           <w:p>
             <w:r>
-              <w:t>Provides in which language the data and metadata are presented. Potentially is recommended to use the ISO 639 Standard</w:t>
+              <w:t>What format does the data have? Could be different types (e.g., Common MIME types</w:t>
             </w:r>
             <w:r>
               <w:rPr>
                 <w:rStyle w:val="FootnoteReference"/>
               </w:rPr>
-              <w:footnoteReference w:id="9"/>
-            </w:r>
-            <w:r>
-              <w:t xml:space="preserve"> </w:t>
+              <w:footnoteReference w:id="8"/>
+            </w:r>
+            <w:r>
+              <w:t>)</w:t>
             </w:r>
           </w:p>
           <w:p>
@@ -10917,7 +10628,7 @@
                 <w:i/>
                 <w:iCs/>
               </w:rPr>
-              <w:t>“A language of the resource.”</w:t>
+              <w:t>“The file format, physical medium, or dimensions of the resource.”</w:t>
             </w:r>
           </w:p>
         </w:tc>
@@ -10936,7 +10647,7 @@
                 <w:rPr>
                   <w:rStyle w:val="Hyperlink"/>
                 </w:rPr>
-                <w:t>Relation</w:t>
+                <w:t>Language</w:t>
               </w:r>
             </w:hyperlink>
           </w:p>
@@ -10946,23 +10657,11 @@
             <w:tcW w:w="2891" w:type="dxa"/>
           </w:tcPr>
           <w:p>
-            <w:pPr>
-              <w:rPr>
-                <w:rFonts w:eastAsia="Verdana" w:cs="Verdana"/>
-                <w:sz w:val="16"/>
-                <w:szCs w:val="16"/>
-              </w:rPr>
-            </w:pPr>
-            <w:hyperlink r:id="rId58" w:history="1">
-              <w:r>
-                <w:rPr>
-                  <w:rStyle w:val="Hyperlink"/>
-                </w:rPr>
-                <w:t>https://doi.org/10.1038/sdata.2016.18</w:t>
-              </w:r>
-            </w:hyperlink>
-            <w:r>
-              <w:t xml:space="preserve"> </w:t>
+            <w:r>
+              <w:t>G</w:t>
+            </w:r>
+            <w:r>
+              <w:t>er</w:t>
             </w:r>
           </w:p>
         </w:tc>
@@ -10972,7 +10671,16 @@
           </w:tcPr>
           <w:p>
             <w:r>
-              <w:t>Recommended practice is to identify the related resource by means of a URI. If this is not possible or feasible, a string conforming to a formal identification system may be provided.</w:t>
+              <w:t>Provides in which language the data and metadata are presented. Potentially is recommended to use the ISO 639 Standard</w:t>
+            </w:r>
+            <w:r>
+              <w:rPr>
+                <w:rStyle w:val="FootnoteReference"/>
+              </w:rPr>
+              <w:footnoteReference w:id="9"/>
+            </w:r>
+            <w:r>
+              <w:t xml:space="preserve"> </w:t>
             </w:r>
           </w:p>
           <w:p>
@@ -10987,7 +10695,7 @@
                 <w:i/>
                 <w:iCs/>
               </w:rPr>
-              <w:t>„A related resource.“</w:t>
+              <w:t>“A language of the resource.”</w:t>
             </w:r>
           </w:p>
         </w:tc>
@@ -11001,7 +10709,77 @@
             <w:tcW w:w="1627" w:type="dxa"/>
           </w:tcPr>
           <w:p>
+            <w:hyperlink r:id="rId58" w:history="1">
+              <w:r>
+                <w:rPr>
+                  <w:rStyle w:val="Hyperlink"/>
+                </w:rPr>
+                <w:t>Relation</w:t>
+              </w:r>
+            </w:hyperlink>
+          </w:p>
+        </w:tc>
+        <w:tc>
+          <w:tcPr>
+            <w:tcW w:w="2891" w:type="dxa"/>
+          </w:tcPr>
+          <w:p>
+            <w:pPr>
+              <w:rPr>
+                <w:rFonts w:eastAsia="Verdana" w:cs="Verdana"/>
+                <w:sz w:val="16"/>
+                <w:szCs w:val="16"/>
+              </w:rPr>
+            </w:pPr>
             <w:hyperlink r:id="rId59" w:history="1">
+              <w:r>
+                <w:rPr>
+                  <w:rStyle w:val="Hyperlink"/>
+                </w:rPr>
+                <w:t>https://doi.org/10.1038/sdata.2016.18</w:t>
+              </w:r>
+            </w:hyperlink>
+            <w:r>
+              <w:t xml:space="preserve"> </w:t>
+            </w:r>
+          </w:p>
+        </w:tc>
+        <w:tc>
+          <w:tcPr>
+            <w:tcW w:w="4770" w:type="dxa"/>
+          </w:tcPr>
+          <w:p>
+            <w:r>
+              <w:t>Recommended practice is to identify the related resource by means of a URI. If this is not possible or feasible, a string conforming to a formal identification system may be provided.</w:t>
+            </w:r>
+          </w:p>
+          <w:p>
+            <w:pPr>
+              <w:rPr>
+                <w:i/>
+                <w:iCs/>
+              </w:rPr>
+            </w:pPr>
+            <w:r>
+              <w:rPr>
+                <w:i/>
+                <w:iCs/>
+              </w:rPr>
+              <w:t>„A related resource.“</w:t>
+            </w:r>
+          </w:p>
+        </w:tc>
+      </w:tr>
+      <w:tr>
+        <w:trPr>
+          <w:trHeight w:val="300"/>
+        </w:trPr>
+        <w:tc>
+          <w:tcPr>
+            <w:tcW w:w="1627" w:type="dxa"/>
+          </w:tcPr>
+          <w:p>
+            <w:hyperlink r:id="rId60" w:history="1">
               <w:r>
                 <w:rPr>
                   <w:rStyle w:val="Hyperlink"/>
@@ -11052,7 +10830,7 @@
             <w:tcW w:w="1627" w:type="dxa"/>
           </w:tcPr>
           <w:p>
-            <w:hyperlink r:id="rId60" w:history="1">
+            <w:hyperlink r:id="rId61" w:history="1">
               <w:r>
                 <w:rPr>
                   <w:rStyle w:val="Hyperlink"/>
@@ -11068,13 +10846,8 @@
           </w:tcPr>
           <w:p>
             <w:r>
-              <w:t xml:space="preserve">FBN </w:t>
-            </w:r>
-            <w:proofErr w:type="spellStart"/>
-            <w:r>
-              <w:t>Dummerstorf</w:t>
-            </w:r>
-            <w:proofErr w:type="spellEnd"/>
+              <w:t>FBN Dummerstorf</w:t>
+            </w:r>
           </w:p>
         </w:tc>
         <w:tc>
@@ -11109,7 +10882,7 @@
             <w:tcW w:w="1627" w:type="dxa"/>
           </w:tcPr>
           <w:p>
-            <w:hyperlink r:id="rId61" w:history="1">
+            <w:hyperlink r:id="rId62" w:history="1">
               <w:r>
                 <w:rPr>
                   <w:rStyle w:val="Hyperlink"/>
@@ -11218,7 +10991,7 @@
         </w:rPr>
         <w:t>. This is not recommended because by multiple options for the same tag, processing tools or repositories may not be able to work with the multiple occurrences and just take the first element in the first XML tag as creator. Nevertheless, some DC creator tools, like Dublin Core Metadata Generator (</w:t>
       </w:r>
-      <w:hyperlink r:id="rId62" w:history="1">
+      <w:hyperlink r:id="rId63" w:history="1">
         <w:r>
           <w:rPr>
             <w:rStyle w:val="Hyperlink"/>
@@ -11300,8 +11073,7 @@
         </w:rPr>
         <w:t xml:space="preserve">Dublin Core does not provide a specific field for storing funding information or grant identifiers. Other metadata schemas like </w:t>
       </w:r>
-      <w:hyperlink r:id="rId63" w:history="1">
-        <w:proofErr w:type="spellStart"/>
+      <w:hyperlink r:id="rId64" w:history="1">
         <w:r>
           <w:rPr>
             <w:rStyle w:val="Hyperlink"/>
@@ -11309,7 +11081,6 @@
           </w:rPr>
           <w:t>datacite</w:t>
         </w:r>
-        <w:proofErr w:type="spellEnd"/>
       </w:hyperlink>
       <w:r>
         <w:rPr>
@@ -11317,8 +11088,7 @@
         </w:rPr>
         <w:t xml:space="preserve"> or </w:t>
       </w:r>
-      <w:hyperlink r:id="rId64" w:history="1">
-        <w:proofErr w:type="spellStart"/>
+      <w:hyperlink r:id="rId65" w:history="1">
         <w:r>
           <w:rPr>
             <w:rStyle w:val="Hyperlink"/>
@@ -11326,7 +11096,6 @@
           </w:rPr>
           <w:t>crossref</w:t>
         </w:r>
-        <w:proofErr w:type="spellEnd"/>
       </w:hyperlink>
       <w:r>
         <w:rPr>
@@ -11344,21 +11113,7 @@
         <w:rPr>
           <w:lang w:val="en-GB"/>
         </w:rPr>
-        <w:t xml:space="preserve"> identifier, relation, included in description). For instance, </w:t>
-      </w:r>
-      <w:proofErr w:type="spellStart"/>
-      <w:r>
-        <w:rPr>
-          <w:lang w:val="en-GB"/>
-        </w:rPr>
-        <w:t>Zenodo</w:t>
-      </w:r>
-      <w:proofErr w:type="spellEnd"/>
-      <w:r>
-        <w:rPr>
-          <w:lang w:val="en-GB"/>
-        </w:rPr>
-        <w:t xml:space="preserve"> does not provide an extra element for grant numbers. Here, we recommend adding this information within the description or relation.</w:t>
+        <w:t xml:space="preserve"> identifier, relation, included in description). For instance, Zenodo does not provide an extra element for grant numbers. Here, we recommend adding this information within the description or relation.</w:t>
       </w:r>
     </w:p>
     <w:p>
@@ -11374,17 +11129,9 @@
         <w:rPr>
           <w:lang w:val="en-GB"/>
         </w:rPr>
-        <w:t xml:space="preserve">Example of a dataset published in </w:t>
-      </w:r>
-      <w:proofErr w:type="spellStart"/>
-      <w:r>
-        <w:rPr>
-          <w:lang w:val="en-GB"/>
-        </w:rPr>
-        <w:t>Zenodo</w:t>
+        <w:t>Example of a dataset published in Zenodo</w:t>
       </w:r>
       <w:bookmarkEnd w:id="31"/>
-      <w:proofErr w:type="spellEnd"/>
     </w:p>
     <w:p>
       <w:pPr>
@@ -11446,7 +11193,7 @@
         </w:rPr>
         <w:t xml:space="preserve"> illustrates common metadata items for a dataset named “Pigs feeding behaviours from two different farms, including behaviours during a tail biting event” (see </w:t>
       </w:r>
-      <w:hyperlink r:id="rId65" w:anchor=".Y3NscXbMK70" w:history="1">
+      <w:hyperlink r:id="rId66" w:anchor=".Y3NscXbMK70" w:history="1">
         <w:r>
           <w:rPr>
             <w:rStyle w:val="Hyperlink"/>
@@ -11512,7 +11259,7 @@
                           <pic:cNvPicPr/>
                         </pic:nvPicPr>
                         <pic:blipFill>
-                          <a:blip r:embed="rId66"/>
+                          <a:blip r:embed="rId67"/>
                           <a:stretch>
                             <a:fillRect/>
                           </a:stretch>
@@ -11602,13 +11349,8 @@
       <w:r>
         <w:t xml:space="preserve">the </w:t>
       </w:r>
-      <w:proofErr w:type="spellStart"/>
-      <w:r>
-        <w:t>Zenodo</w:t>
-      </w:r>
-      <w:proofErr w:type="spellEnd"/>
-      <w:r>
-        <w:t xml:space="preserve"> repository</w:t>
+      <w:r>
+        <w:t>Zenodo repository</w:t>
       </w:r>
     </w:p>
     <w:p>
@@ -11726,7 +11468,7 @@
         </w:rPr>
         <w:t>wrong way. See also the following link of CESSDA on data management (</w:t>
       </w:r>
-      <w:hyperlink r:id="rId67">
+      <w:hyperlink r:id="rId68">
         <w:r>
           <w:rPr>
             <w:rStyle w:val="Hyperlink"/>
@@ -11837,7 +11579,7 @@
                     <pic:cNvPicPr/>
                   </pic:nvPicPr>
                   <pic:blipFill>
-                    <a:blip r:embed="rId68"/>
+                    <a:blip r:embed="rId69"/>
                     <a:stretch>
                       <a:fillRect/>
                     </a:stretch>
@@ -12043,7 +11785,7 @@
           <w:lang w:val="en-GB" w:eastAsia="fr-FR"/>
         </w:rPr>
         <w:drawing>
-          <wp:inline distT="0" distB="0" distL="0" distR="0" wp14:anchorId="4515FB7F" wp14:editId="3CF639B2">
+          <wp:inline distT="0" distB="0" distL="0" distR="0" wp14:anchorId="4515FB7F" wp14:editId="49C2B2CF">
             <wp:extent cx="2552369" cy="2034975"/>
             <wp:effectExtent l="0" t="0" r="635" b="3810"/>
             <wp:docPr id="8" name="Picture 8"/>
@@ -12058,7 +11800,7 @@
                     <pic:cNvPicPr/>
                   </pic:nvPicPr>
                   <pic:blipFill>
-                    <a:blip r:embed="rId69" cstate="print">
+                    <a:blip r:embed="rId70" cstate="print">
                       <a:extLst>
                         <a:ext uri="{28A0092B-C50C-407E-A947-70E740481C1C}">
                           <a14:useLocalDpi xmlns:a14="http://schemas.microsoft.com/office/drawing/2010/main" val="0"/>
@@ -12314,7 +12056,7 @@
         </w:rPr>
         <w:t xml:space="preserve">The main advantage of formal data standards (e.g., “Access to Biological Collection Data”; </w:t>
       </w:r>
-      <w:hyperlink r:id="rId70" w:history="1">
+      <w:hyperlink r:id="rId71" w:history="1">
         <w:r>
           <w:rPr>
             <w:rStyle w:val="Hyperlink"/>
@@ -13032,7 +12774,7 @@
         </w:rPr>
         <w:t xml:space="preserve"> the Access to Biological Collections Data (</w:t>
       </w:r>
-      <w:hyperlink r:id="rId71" w:history="1">
+      <w:hyperlink r:id="rId72" w:history="1">
         <w:r>
           <w:rPr>
             <w:rStyle w:val="Hyperlink"/>
@@ -13194,10 +12936,10 @@
                     <pic:cNvPicPr/>
                   </pic:nvPicPr>
                   <pic:blipFill>
-                    <a:blip r:embed="rId72">
+                    <a:blip r:embed="rId73">
                       <a:extLst>
                         <a:ext uri="{FF2B5EF4-FFF2-40B4-BE49-F238E27FC236}">
-                          <a16:creationId xmlns="" xmlns:o="urn:schemas-microsoft-com:office:office" xmlns:v="urn:schemas-microsoft-com:vml" xmlns:w10="urn:schemas-microsoft-com:office:word" xmlns:w="http://schemas.openxmlformats.org/wordprocessingml/2006/main" xmlns:a14="http://schemas.microsoft.com/office/drawing/2010/main" xmlns:ma14="http://schemas.microsoft.com/office/mac/drawingml/2011/main" xmlns:a16="http://schemas.microsoft.com/office/drawing/2014/main" xmlns:arto="http://schemas.microsoft.com/office/word/2006/arto" id="{B24FEEEF-D200-966F-835B-772A53BDAB28}"/>
+                          <a16:creationId xmlns:arto="http://schemas.microsoft.com/office/word/2006/arto" xmlns:a16="http://schemas.microsoft.com/office/drawing/2014/main" xmlns:ma14="http://schemas.microsoft.com/office/mac/drawingml/2011/main" xmlns:a14="http://schemas.microsoft.com/office/drawing/2010/main" xmlns:w="http://schemas.openxmlformats.org/wordprocessingml/2006/main" xmlns:w10="urn:schemas-microsoft-com:office:word" xmlns:v="urn:schemas-microsoft-com:vml" xmlns:o="urn:schemas-microsoft-com:office:office" xmlns="" id="{B24FEEEF-D200-966F-835B-772A53BDAB28}"/>
                         </a:ext>
                       </a:extLst>
                     </a:blip>
@@ -13358,8 +13100,7 @@
         </w:rPr>
         <w:t xml:space="preserve">o simplify the use of ABCD, the </w:t>
       </w:r>
-      <w:hyperlink r:id="rId73" w:history="1">
-        <w:proofErr w:type="spellStart"/>
+      <w:hyperlink r:id="rId74" w:history="1">
         <w:r>
           <w:rPr>
             <w:rStyle w:val="Hyperlink"/>
@@ -13367,7 +13108,6 @@
           </w:rPr>
           <w:t>BioCase</w:t>
         </w:r>
-        <w:proofErr w:type="spellEnd"/>
       </w:hyperlink>
       <w:r>
         <w:rPr>
@@ -13385,16 +13125,8 @@
         <w:rPr>
           <w:lang w:val="en-GB"/>
         </w:rPr>
-        <w:t xml:space="preserve">its application for pig research is currently under review. Additionally, ABCD is compatible with other existing standards, such as DC or </w:t>
-      </w:r>
-      <w:proofErr w:type="spellStart"/>
-      <w:r>
-        <w:rPr>
-          <w:lang w:val="en-GB"/>
-        </w:rPr>
-        <w:t>DarwinCore</w:t>
-      </w:r>
-      <w:proofErr w:type="spellEnd"/>
+        <w:t>its application for pig research is currently under review. Additionally, ABCD is compatible with other existing standards, such as DC or DarwinCore</w:t>
+      </w:r>
       <w:r>
         <w:rPr>
           <w:lang w:val="en-GB"/>
@@ -13464,21 +13196,7 @@
         <w:rPr>
           <w:lang w:val="en-GB"/>
         </w:rPr>
-        <w:t xml:space="preserve">Besides the </w:t>
-      </w:r>
-      <w:proofErr w:type="spellStart"/>
-      <w:r>
-        <w:rPr>
-          <w:lang w:val="en-GB"/>
-        </w:rPr>
-        <w:t>BioCase</w:t>
-      </w:r>
-      <w:proofErr w:type="spellEnd"/>
-      <w:r>
-        <w:rPr>
-          <w:lang w:val="en-GB"/>
-        </w:rPr>
-        <w:t xml:space="preserve"> software, we are also testing the usability of ABCD, and the resulting recommendations are work in progress. To give you a first overview, the example structure is shown in </w:t>
+        <w:t xml:space="preserve">Besides the BioCase software, we are also testing the usability of ABCD, and the resulting recommendations are work in progress. To give you a first overview, the example structure is shown in </w:t>
       </w:r>
       <w:r>
         <w:rPr>
@@ -13624,7 +13342,7 @@
                     <pic:cNvPicPr/>
                   </pic:nvPicPr>
                   <pic:blipFill>
-                    <a:blip r:embed="rId74">
+                    <a:blip r:embed="rId75">
                       <a:extLst>
                         <a:ext uri="{28A0092B-C50C-407E-A947-70E740481C1C}">
                           <a14:useLocalDpi xmlns:a14="http://schemas.microsoft.com/office/drawing/2010/main" val="0"/>
@@ -13768,7 +13486,7 @@
         </w:rPr>
         <w:t>e recommend using the ratified version 2.06, by the Biodiversity Information Standards (</w:t>
       </w:r>
-      <w:hyperlink r:id="rId75" w:history="1">
+      <w:hyperlink r:id="rId76" w:history="1">
         <w:r>
           <w:rPr>
             <w:lang w:val="en-GB"/>
@@ -13855,40 +13573,6 @@
           <w:lang w:val="en-GB"/>
         </w:rPr>
         <w:t>Introduction to metadata (</w:t>
-      </w:r>
-      <w:hyperlink r:id="rId76">
-        <w:r>
-          <w:rPr>
-            <w:rStyle w:val="Hyperlink"/>
-            <w:lang w:val="en-GB"/>
-          </w:rPr>
-          <w:t>here</w:t>
-        </w:r>
-      </w:hyperlink>
-      <w:r>
-        <w:rPr>
-          <w:lang w:val="en-GB"/>
-        </w:rPr>
-        <w:t>)</w:t>
-      </w:r>
-    </w:p>
-    <w:p>
-      <w:pPr>
-        <w:pStyle w:val="ListParagraph"/>
-        <w:numPr>
-          <w:ilvl w:val="0"/>
-          <w:numId w:val="21"/>
-        </w:numPr>
-        <w:spacing w:after="200" w:line="276" w:lineRule="auto"/>
-        <w:rPr>
-          <w:lang w:val="en-GB"/>
-        </w:rPr>
-      </w:pPr>
-      <w:r>
-        <w:rPr>
-          <w:lang w:val="en-GB"/>
-        </w:rPr>
-        <w:t>Dublin Core (</w:t>
       </w:r>
       <w:hyperlink r:id="rId77">
         <w:r>
@@ -13903,9 +13587,28 @@
         <w:rPr>
           <w:lang w:val="en-GB"/>
         </w:rPr>
-        <w:t xml:space="preserve"> and </w:t>
-      </w:r>
-      <w:hyperlink r:id="rId78" w:anchor="section-3">
+        <w:t>)</w:t>
+      </w:r>
+    </w:p>
+    <w:p>
+      <w:pPr>
+        <w:pStyle w:val="ListParagraph"/>
+        <w:numPr>
+          <w:ilvl w:val="0"/>
+          <w:numId w:val="21"/>
+        </w:numPr>
+        <w:spacing w:after="200" w:line="276" w:lineRule="auto"/>
+        <w:rPr>
+          <w:lang w:val="en-GB"/>
+        </w:rPr>
+      </w:pPr>
+      <w:r>
+        <w:rPr>
+          <w:lang w:val="en-GB"/>
+        </w:rPr>
+        <w:t>Dublin Core (</w:t>
+      </w:r>
+      <w:hyperlink r:id="rId78">
         <w:r>
           <w:rPr>
             <w:rStyle w:val="Hyperlink"/>
@@ -13918,28 +13621,9 @@
         <w:rPr>
           <w:lang w:val="en-GB"/>
         </w:rPr>
-        <w:t>)</w:t>
-      </w:r>
-    </w:p>
-    <w:p>
-      <w:pPr>
-        <w:pStyle w:val="ListParagraph"/>
-        <w:numPr>
-          <w:ilvl w:val="0"/>
-          <w:numId w:val="21"/>
-        </w:numPr>
-        <w:spacing w:after="200" w:line="276" w:lineRule="auto"/>
-        <w:rPr>
-          <w:lang w:val="en-GB"/>
-        </w:rPr>
-      </w:pPr>
-      <w:r>
-        <w:rPr>
-          <w:lang w:val="en-GB"/>
-        </w:rPr>
-        <w:t>Dublin Core Metadata Generator (</w:t>
-      </w:r>
-      <w:hyperlink r:id="rId79">
+        <w:t xml:space="preserve"> and </w:t>
+      </w:r>
+      <w:hyperlink r:id="rId79" w:anchor="section-3">
         <w:r>
           <w:rPr>
             <w:rStyle w:val="Hyperlink"/>
@@ -13971,7 +13655,7 @@
         <w:rPr>
           <w:lang w:val="en-GB"/>
         </w:rPr>
-        <w:t>Metadataetc.org (</w:t>
+        <w:t>Dublin Core Metadata Generator (</w:t>
       </w:r>
       <w:hyperlink r:id="rId80">
         <w:r>
@@ -14005,23 +13689,9 @@
         <w:rPr>
           <w:lang w:val="en-GB"/>
         </w:rPr>
-        <w:t xml:space="preserve">Example in </w:t>
-      </w:r>
-      <w:proofErr w:type="spellStart"/>
-      <w:r>
-        <w:rPr>
-          <w:lang w:val="en-GB"/>
-        </w:rPr>
-        <w:t>Zenodo</w:t>
-      </w:r>
-      <w:proofErr w:type="spellEnd"/>
-      <w:r>
-        <w:rPr>
-          <w:lang w:val="en-GB"/>
-        </w:rPr>
-        <w:t xml:space="preserve"> (</w:t>
-      </w:r>
-      <w:hyperlink r:id="rId81" w:anchor=".Y3NscXbMK70">
+        <w:t>Metadataetc.org (</w:t>
+      </w:r>
+      <w:hyperlink r:id="rId81">
         <w:r>
           <w:rPr>
             <w:rStyle w:val="Hyperlink"/>
@@ -14053,9 +13723,9 @@
         <w:rPr>
           <w:lang w:val="en-GB"/>
         </w:rPr>
-        <w:t>Data management - CESSDA (</w:t>
-      </w:r>
-      <w:hyperlink r:id="rId82">
+        <w:t>Example in Zenodo (</w:t>
+      </w:r>
+      <w:hyperlink r:id="rId82" w:anchor=".Y3NscXbMK70">
         <w:r>
           <w:rPr>
             <w:rStyle w:val="Hyperlink"/>
@@ -14087,7 +13757,7 @@
         <w:rPr>
           <w:lang w:val="en-GB"/>
         </w:rPr>
-        <w:t>Access to Biological Collection Data (ABCD) (</w:t>
+        <w:t>Data management - CESSDA (</w:t>
       </w:r>
       <w:hyperlink r:id="rId83">
         <w:r>
@@ -14102,7 +13772,7 @@
         <w:rPr>
           <w:lang w:val="en-GB"/>
         </w:rPr>
-        <w:t xml:space="preserve">) </w:t>
+        <w:t>)</w:t>
       </w:r>
     </w:p>
     <w:p>
@@ -14117,19 +13787,11 @@
           <w:lang w:val="en-GB"/>
         </w:rPr>
       </w:pPr>
-      <w:proofErr w:type="spellStart"/>
-      <w:r>
-        <w:rPr>
-          <w:lang w:val="en-GB"/>
-        </w:rPr>
-        <w:t>BioCASe</w:t>
-      </w:r>
-      <w:proofErr w:type="spellEnd"/>
-      <w:r>
-        <w:rPr>
-          <w:lang w:val="en-GB"/>
-        </w:rPr>
-        <w:t xml:space="preserve"> Provider Software to prepare ABCD metadata (</w:t>
+      <w:r>
+        <w:rPr>
+          <w:lang w:val="en-GB"/>
+        </w:rPr>
+        <w:t>Access to Biological Collection Data (ABCD) (</w:t>
       </w:r>
       <w:hyperlink r:id="rId84">
         <w:r>
@@ -14149,6 +13811,40 @@
     </w:p>
     <w:p>
       <w:pPr>
+        <w:pStyle w:val="ListParagraph"/>
+        <w:numPr>
+          <w:ilvl w:val="0"/>
+          <w:numId w:val="21"/>
+        </w:numPr>
+        <w:spacing w:after="200" w:line="276" w:lineRule="auto"/>
+        <w:rPr>
+          <w:lang w:val="en-GB"/>
+        </w:rPr>
+      </w:pPr>
+      <w:r>
+        <w:rPr>
+          <w:lang w:val="en-GB"/>
+        </w:rPr>
+        <w:t>BioCASe Provider Software to prepare ABCD metadata (</w:t>
+      </w:r>
+      <w:hyperlink r:id="rId85">
+        <w:r>
+          <w:rPr>
+            <w:rStyle w:val="Hyperlink"/>
+            <w:lang w:val="en-GB"/>
+          </w:rPr>
+          <w:t>here</w:t>
+        </w:r>
+      </w:hyperlink>
+      <w:r>
+        <w:rPr>
+          <w:lang w:val="en-GB"/>
+        </w:rPr>
+        <w:t xml:space="preserve">) </w:t>
+      </w:r>
+    </w:p>
+    <w:p>
+      <w:pPr>
         <w:rPr>
           <w:lang w:val="en-GB"/>
         </w:rPr>
@@ -14222,21 +13918,7 @@
         <w:rPr>
           <w:lang w:val="en-GB"/>
         </w:rPr>
-        <w:t>Describing the set of phenotypic characters or traits of phenotypes of interest in a homogeneous and, if possible, unambiguous way is one of the challenges of life sciences. This goal requires that the phenotypic characters are accurately defined, standardized, measured, and referenced (</w:t>
-      </w:r>
-      <w:proofErr w:type="spellStart"/>
-      <w:r>
-        <w:rPr>
-          <w:lang w:val="en-GB"/>
-        </w:rPr>
-        <w:t>Hocquette</w:t>
-      </w:r>
-      <w:proofErr w:type="spellEnd"/>
-      <w:r>
-        <w:rPr>
-          <w:lang w:val="en-GB"/>
-        </w:rPr>
-        <w:t xml:space="preserve"> </w:t>
+        <w:t xml:space="preserve">Describing the set of phenotypic characters or traits of phenotypes of interest in a homogeneous and, if possible, unambiguous way is one of the challenges of life sciences. This goal requires that the phenotypic characters are accurately defined, standardized, measured, and referenced (Hocquette </w:t>
       </w:r>
       <w:r>
         <w:rPr>
@@ -14460,151 +14142,6 @@
             <wp:extent cx="5381625" cy="3329880"/>
             <wp:effectExtent l="0" t="0" r="0" b="0"/>
             <wp:docPr id="660406187" name="Picture 660406187"/>
-            <wp:cNvGraphicFramePr>
-              <a:graphicFrameLocks xmlns:a="http://schemas.openxmlformats.org/drawingml/2006/main" noChangeAspect="1"/>
-            </wp:cNvGraphicFramePr>
-            <a:graphic xmlns:a="http://schemas.openxmlformats.org/drawingml/2006/main">
-              <a:graphicData uri="http://schemas.openxmlformats.org/drawingml/2006/picture">
-                <pic:pic xmlns:pic="http://schemas.openxmlformats.org/drawingml/2006/picture">
-                  <pic:nvPicPr>
-                    <pic:cNvPr id="0" name=""/>
-                    <pic:cNvPicPr/>
-                  </pic:nvPicPr>
-                  <pic:blipFill>
-                    <a:blip r:embed="rId85">
-                      <a:extLst>
-                        <a:ext uri="{28A0092B-C50C-407E-A947-70E740481C1C}">
-                          <a14:useLocalDpi xmlns:a14="http://schemas.microsoft.com/office/drawing/2010/main" val="0"/>
-                        </a:ext>
-                      </a:extLst>
-                    </a:blip>
-                    <a:stretch>
-                      <a:fillRect/>
-                    </a:stretch>
-                  </pic:blipFill>
-                  <pic:spPr>
-                    <a:xfrm>
-                      <a:off x="0" y="0"/>
-                      <a:ext cx="5381625" cy="3329880"/>
-                    </a:xfrm>
-                    <a:prstGeom prst="rect">
-                      <a:avLst/>
-                    </a:prstGeom>
-                  </pic:spPr>
-                </pic:pic>
-              </a:graphicData>
-            </a:graphic>
-          </wp:inline>
-        </w:drawing>
-      </w:r>
-    </w:p>
-    <w:p>
-      <w:pPr>
-        <w:pStyle w:val="Caption"/>
-        <w:jc w:val="both"/>
-      </w:pPr>
-      <w:bookmarkStart w:id="47" w:name="_Ref141204044"/>
-      <w:r>
-        <w:t xml:space="preserve">Figure </w:t>
-      </w:r>
-      <w:r>
-        <w:fldChar w:fldCharType="begin"/>
-      </w:r>
-      <w:r>
-        <w:instrText xml:space="preserve"> STYLEREF 1 \s </w:instrText>
-      </w:r>
-      <w:r>
-        <w:fldChar w:fldCharType="separate"/>
-      </w:r>
-      <w:r>
-        <w:rPr>
-          <w:noProof/>
-        </w:rPr>
-        <w:t>5</w:t>
-      </w:r>
-      <w:r>
-        <w:fldChar w:fldCharType="end"/>
-      </w:r>
-      <w:r>
-        <w:noBreakHyphen/>
-      </w:r>
-      <w:r>
-        <w:fldChar w:fldCharType="begin"/>
-      </w:r>
-      <w:r>
-        <w:instrText xml:space="preserve"> SEQ Figure \* ARABIC \s 1 </w:instrText>
-      </w:r>
-      <w:r>
-        <w:fldChar w:fldCharType="separate"/>
-      </w:r>
-      <w:r>
-        <w:rPr>
-          <w:noProof/>
-        </w:rPr>
-        <w:t>1</w:t>
-      </w:r>
-      <w:r>
-        <w:fldChar w:fldCharType="end"/>
-      </w:r>
-      <w:bookmarkEnd w:id="47"/>
-      <w:r>
-        <w:t xml:space="preserve"> An example of ontologies and its hierarchical structure: a </w:t>
-      </w:r>
-      <w:r>
-        <w:t>“</w:t>
-      </w:r>
-      <w:r>
-        <w:t>square</w:t>
-      </w:r>
-      <w:r>
-        <w:t>”</w:t>
-      </w:r>
-      <w:r>
-        <w:t xml:space="preserve"> belonging to a rectangle</w:t>
-      </w:r>
-      <w:r>
-        <w:t>,</w:t>
-      </w:r>
-      <w:r>
-        <w:t xml:space="preserve"> </w:t>
-      </w:r>
-      <w:r>
-        <w:t xml:space="preserve">which </w:t>
-      </w:r>
-      <w:r>
-        <w:t>belong</w:t>
-      </w:r>
-      <w:r>
-        <w:t>s</w:t>
-      </w:r>
-      <w:r>
-        <w:t xml:space="preserve"> to a parallelogram etc.</w:t>
-      </w:r>
-    </w:p>
-    <w:p>
-      <w:pPr>
-        <w:rPr>
-          <w:lang w:val="en-GB"/>
-        </w:rPr>
-      </w:pPr>
-    </w:p>
-    <w:p>
-      <w:pPr>
-        <w:rPr>
-          <w:lang w:val="en-GB"/>
-        </w:rPr>
-      </w:pPr>
-      <w:r>
-        <w:rPr>
-          <w:noProof/>
-          <w:lang w:val="en-GB" w:eastAsia="fr-FR"/>
-        </w:rPr>
-        <w:lastRenderedPageBreak/>
-        <w:drawing>
-          <wp:inline distT="0" distB="0" distL="0" distR="0" wp14:anchorId="0B37DE55" wp14:editId="40A17C08">
-            <wp:extent cx="5327374" cy="3518287"/>
-            <wp:effectExtent l="0" t="0" r="6985" b="6350"/>
-            <wp:docPr id="143611678" name="Picture 143611678"/>
             <wp:cNvGraphicFramePr>
               <a:graphicFrameLocks xmlns:a="http://schemas.openxmlformats.org/drawingml/2006/main" noChangeAspect="1"/>
             </wp:cNvGraphicFramePr>
@@ -14630,6 +14167,151 @@
                   <pic:spPr>
                     <a:xfrm>
                       <a:off x="0" y="0"/>
+                      <a:ext cx="5381625" cy="3329880"/>
+                    </a:xfrm>
+                    <a:prstGeom prst="rect">
+                      <a:avLst/>
+                    </a:prstGeom>
+                  </pic:spPr>
+                </pic:pic>
+              </a:graphicData>
+            </a:graphic>
+          </wp:inline>
+        </w:drawing>
+      </w:r>
+    </w:p>
+    <w:p>
+      <w:pPr>
+        <w:pStyle w:val="Caption"/>
+        <w:jc w:val="both"/>
+      </w:pPr>
+      <w:bookmarkStart w:id="47" w:name="_Ref141204044"/>
+      <w:r>
+        <w:t xml:space="preserve">Figure </w:t>
+      </w:r>
+      <w:r>
+        <w:fldChar w:fldCharType="begin"/>
+      </w:r>
+      <w:r>
+        <w:instrText xml:space="preserve"> STYLEREF 1 \s </w:instrText>
+      </w:r>
+      <w:r>
+        <w:fldChar w:fldCharType="separate"/>
+      </w:r>
+      <w:r>
+        <w:rPr>
+          <w:noProof/>
+        </w:rPr>
+        <w:t>5</w:t>
+      </w:r>
+      <w:r>
+        <w:fldChar w:fldCharType="end"/>
+      </w:r>
+      <w:r>
+        <w:noBreakHyphen/>
+      </w:r>
+      <w:r>
+        <w:fldChar w:fldCharType="begin"/>
+      </w:r>
+      <w:r>
+        <w:instrText xml:space="preserve"> SEQ Figure \* ARABIC \s 1 </w:instrText>
+      </w:r>
+      <w:r>
+        <w:fldChar w:fldCharType="separate"/>
+      </w:r>
+      <w:r>
+        <w:rPr>
+          <w:noProof/>
+        </w:rPr>
+        <w:t>1</w:t>
+      </w:r>
+      <w:r>
+        <w:fldChar w:fldCharType="end"/>
+      </w:r>
+      <w:bookmarkEnd w:id="47"/>
+      <w:r>
+        <w:t xml:space="preserve"> An example of ontologies and its hierarchical structure: a </w:t>
+      </w:r>
+      <w:r>
+        <w:t>“</w:t>
+      </w:r>
+      <w:r>
+        <w:t>square</w:t>
+      </w:r>
+      <w:r>
+        <w:t>”</w:t>
+      </w:r>
+      <w:r>
+        <w:t xml:space="preserve"> belonging to a rectangle</w:t>
+      </w:r>
+      <w:r>
+        <w:t>,</w:t>
+      </w:r>
+      <w:r>
+        <w:t xml:space="preserve"> </w:t>
+      </w:r>
+      <w:r>
+        <w:t xml:space="preserve">which </w:t>
+      </w:r>
+      <w:r>
+        <w:t>belong</w:t>
+      </w:r>
+      <w:r>
+        <w:t>s</w:t>
+      </w:r>
+      <w:r>
+        <w:t xml:space="preserve"> to a parallelogram etc.</w:t>
+      </w:r>
+    </w:p>
+    <w:p>
+      <w:pPr>
+        <w:rPr>
+          <w:lang w:val="en-GB"/>
+        </w:rPr>
+      </w:pPr>
+    </w:p>
+    <w:p>
+      <w:pPr>
+        <w:rPr>
+          <w:lang w:val="en-GB"/>
+        </w:rPr>
+      </w:pPr>
+      <w:r>
+        <w:rPr>
+          <w:noProof/>
+          <w:lang w:val="en-GB" w:eastAsia="fr-FR"/>
+        </w:rPr>
+        <w:lastRenderedPageBreak/>
+        <w:drawing>
+          <wp:inline distT="0" distB="0" distL="0" distR="0" wp14:anchorId="0B37DE55" wp14:editId="40A17C08">
+            <wp:extent cx="5327374" cy="3518287"/>
+            <wp:effectExtent l="0" t="0" r="6985" b="6350"/>
+            <wp:docPr id="143611678" name="Picture 143611678"/>
+            <wp:cNvGraphicFramePr>
+              <a:graphicFrameLocks xmlns:a="http://schemas.openxmlformats.org/drawingml/2006/main" noChangeAspect="1"/>
+            </wp:cNvGraphicFramePr>
+            <a:graphic xmlns:a="http://schemas.openxmlformats.org/drawingml/2006/main">
+              <a:graphicData uri="http://schemas.openxmlformats.org/drawingml/2006/picture">
+                <pic:pic xmlns:pic="http://schemas.openxmlformats.org/drawingml/2006/picture">
+                  <pic:nvPicPr>
+                    <pic:cNvPr id="0" name=""/>
+                    <pic:cNvPicPr/>
+                  </pic:nvPicPr>
+                  <pic:blipFill>
+                    <a:blip r:embed="rId87">
+                      <a:extLst>
+                        <a:ext uri="{28A0092B-C50C-407E-A947-70E740481C1C}">
+                          <a14:useLocalDpi xmlns:a14="http://schemas.microsoft.com/office/drawing/2010/main" val="0"/>
+                        </a:ext>
+                      </a:extLst>
+                    </a:blip>
+                    <a:stretch>
+                      <a:fillRect/>
+                    </a:stretch>
+                  </pic:blipFill>
+                  <pic:spPr>
+                    <a:xfrm>
+                      <a:off x="0" y="0"/>
                       <a:ext cx="5338885" cy="3525889"/>
                     </a:xfrm>
                     <a:prstGeom prst="rect">
@@ -14829,33 +14511,11 @@
         </w:rPr>
         <w:t xml:space="preserve">resulting from the </w:t>
       </w:r>
-      <w:proofErr w:type="spellStart"/>
-      <w:r>
-        <w:rPr>
-          <w:lang w:val="en-GB"/>
-        </w:rPr>
-        <w:t>AquaExcel</w:t>
-      </w:r>
-      <w:proofErr w:type="spellEnd"/>
-      <w:r>
-        <w:rPr>
-          <w:lang w:val="en-GB"/>
-        </w:rPr>
-        <w:t xml:space="preserve"> and </w:t>
-      </w:r>
-      <w:proofErr w:type="spellStart"/>
-      <w:r>
-        <w:rPr>
-          <w:lang w:val="en-GB"/>
-        </w:rPr>
-        <w:t>SmartCow</w:t>
-      </w:r>
-      <w:proofErr w:type="spellEnd"/>
-      <w:r>
-        <w:rPr>
-          <w:lang w:val="en-GB"/>
-        </w:rPr>
-        <w:t xml:space="preserve"> projects).</w:t>
+      <w:r>
+        <w:rPr>
+          <w:lang w:val="en-GB"/>
+        </w:rPr>
+        <w:t>AquaExcel and SmartCow projects).</w:t>
       </w:r>
     </w:p>
     <w:p>
@@ -14871,7 +14531,7 @@
           <w:lang w:val="en-GB" w:eastAsia="fr-FR"/>
         </w:rPr>
         <w:drawing>
-          <wp:inline distT="0" distB="0" distL="0" distR="0" wp14:anchorId="6CD1EF2A" wp14:editId="308D6F5E">
+          <wp:inline distT="0" distB="0" distL="0" distR="0" wp14:anchorId="6CD1EF2A" wp14:editId="11B78DAC">
             <wp:extent cx="5224007" cy="1889873"/>
             <wp:effectExtent l="0" t="0" r="0" b="0"/>
             <wp:docPr id="23" name="Picture 23"/>
@@ -14886,7 +14546,7 @@
                     <pic:cNvPicPr/>
                   </pic:nvPicPr>
                   <pic:blipFill>
-                    <a:blip r:embed="rId87" cstate="print">
+                    <a:blip r:embed="rId88" cstate="print">
                       <a:extLst>
                         <a:ext uri="{28A0092B-C50C-407E-A947-70E740481C1C}">
                           <a14:useLocalDpi xmlns:a14="http://schemas.microsoft.com/office/drawing/2010/main" val="0"/>
@@ -15316,7 +14976,7 @@
                     </pic:cNvPicPr>
                   </pic:nvPicPr>
                   <pic:blipFill>
-                    <a:blip r:embed="rId88"/>
+                    <a:blip r:embed="rId89"/>
                     <a:stretch>
                       <a:fillRect/>
                     </a:stretch>
@@ -15536,25 +15196,7 @@
           <w:color w:val="333333"/>
           <w:lang w:val="en-GB"/>
         </w:rPr>
-        <w:t xml:space="preserve">by J. </w:t>
-      </w:r>
-      <w:proofErr w:type="spellStart"/>
-      <w:r>
-        <w:rPr>
-          <w:rFonts w:eastAsia="Segoe UI" w:cs="Segoe UI"/>
-          <w:color w:val="333333"/>
-          <w:lang w:val="en-GB"/>
-        </w:rPr>
-        <w:t>Reecy</w:t>
-      </w:r>
-      <w:proofErr w:type="spellEnd"/>
-      <w:r>
-        <w:rPr>
-          <w:rFonts w:eastAsia="Segoe UI" w:cs="Segoe UI"/>
-          <w:color w:val="333333"/>
-          <w:lang w:val="en-GB"/>
-        </w:rPr>
-        <w:t xml:space="preserve"> and C. Parks from Iowa State University)</w:t>
+        <w:t>by J. Reecy and C. Parks from Iowa State University)</w:t>
       </w:r>
       <w:r>
         <w:rPr>
@@ -15916,7 +15558,7 @@
                     <pic:cNvPicPr/>
                   </pic:nvPicPr>
                   <pic:blipFill>
-                    <a:blip r:embed="rId89">
+                    <a:blip r:embed="rId90">
                       <a:extLst>
                         <a:ext uri="{28A0092B-C50C-407E-A947-70E740481C1C}">
                           <a14:useLocalDpi xmlns:a14="http://schemas.microsoft.com/office/drawing/2010/main" val="0"/>
@@ -15963,7 +15605,7 @@
                     <pic:cNvPicPr/>
                   </pic:nvPicPr>
                   <pic:blipFill>
-                    <a:blip r:embed="rId90">
+                    <a:blip r:embed="rId91">
                       <a:extLst>
                         <a:ext uri="{28A0092B-C50C-407E-A947-70E740481C1C}">
                           <a14:useLocalDpi xmlns:a14="http://schemas.microsoft.com/office/drawing/2010/main" val="0"/>
@@ -16151,7 +15793,7 @@
                     </pic:cNvPicPr>
                   </pic:nvPicPr>
                   <pic:blipFill>
-                    <a:blip r:embed="rId91"/>
+                    <a:blip r:embed="rId92"/>
                     <a:stretch>
                       <a:fillRect/>
                     </a:stretch>
@@ -16290,7 +15932,7 @@
                     </pic:cNvPicPr>
                   </pic:nvPicPr>
                   <pic:blipFill>
-                    <a:blip r:embed="rId92"/>
+                    <a:blip r:embed="rId93"/>
                     <a:stretch>
                       <a:fillRect/>
                     </a:stretch>
@@ -16323,7 +15965,7 @@
           <w:lang w:val="en-GB"/>
         </w:rPr>
       </w:pPr>
-      <w:hyperlink r:id="rId93" w:history="1">
+      <w:hyperlink r:id="rId94" w:history="1">
         <w:r>
           <w:rPr>
             <w:rStyle w:val="Hyperlink"/>
@@ -16383,7 +16025,7 @@
           <w:lang w:val="en-GB"/>
         </w:rPr>
       </w:pPr>
-      <w:hyperlink r:id="rId94" w:history="1">
+      <w:hyperlink r:id="rId95" w:history="1">
         <w:r>
           <w:rPr>
             <w:rStyle w:val="Hyperlink"/>
@@ -16457,7 +16099,7 @@
           <w:lang w:val="en-GB"/>
         </w:rPr>
       </w:pPr>
-      <w:hyperlink r:id="rId95" w:history="1">
+      <w:hyperlink r:id="rId96" w:history="1">
         <w:r>
           <w:rPr>
             <w:rStyle w:val="Hyperlink"/>
@@ -16526,21 +16168,7 @@
         <w:rPr>
           <w:lang w:val="en-GB"/>
         </w:rPr>
-        <w:t xml:space="preserve">Example 1: </w:t>
-      </w:r>
-      <w:proofErr w:type="spellStart"/>
-      <w:r>
-        <w:rPr>
-          <w:lang w:val="en-GB"/>
-        </w:rPr>
-        <w:t>Hurtaud</w:t>
-      </w:r>
-      <w:proofErr w:type="spellEnd"/>
-      <w:r>
-        <w:rPr>
-          <w:lang w:val="en-GB"/>
-        </w:rPr>
-        <w:t xml:space="preserve"> </w:t>
+        <w:t xml:space="preserve">Example 1: Hurtaud </w:t>
       </w:r>
       <w:r>
         <w:rPr>
@@ -16586,7 +16214,7 @@
                     </pic:cNvPicPr>
                   </pic:nvPicPr>
                   <pic:blipFill>
-                    <a:blip r:embed="rId96">
+                    <a:blip r:embed="rId97">
                       <a:extLst>
                         <a:ext uri="{28A0092B-C50C-407E-A947-70E740481C1C}">
                           <a14:useLocalDpi xmlns:a14="http://schemas.microsoft.com/office/drawing/2010/main" val="0"/>
@@ -16680,7 +16308,7 @@
                     </pic:cNvPicPr>
                   </pic:nvPicPr>
                   <pic:blipFill>
-                    <a:blip r:embed="rId97" cstate="print">
+                    <a:blip r:embed="rId98" cstate="print">
                       <a:extLst>
                         <a:ext uri="{28A0092B-C50C-407E-A947-70E740481C1C}">
                           <a14:useLocalDpi xmlns:a14="http://schemas.microsoft.com/office/drawing/2010/main" val="0"/>
@@ -16761,7 +16389,7 @@
                     <pic:cNvPicPr/>
                   </pic:nvPicPr>
                   <pic:blipFill>
-                    <a:blip r:embed="rId98">
+                    <a:blip r:embed="rId99">
                       <a:extLst>
                         <a:ext uri="{28A0092B-C50C-407E-A947-70E740481C1C}">
                           <a14:useLocalDpi xmlns:a14="http://schemas.microsoft.com/office/drawing/2010/main" val="0"/>
@@ -16844,7 +16472,7 @@
                     <pic:cNvPicPr/>
                   </pic:nvPicPr>
                   <pic:blipFill>
-                    <a:blip r:embed="rId99">
+                    <a:blip r:embed="rId100">
                       <a:extLst>
                         <a:ext uri="{28A0092B-C50C-407E-A947-70E740481C1C}">
                           <a14:useLocalDpi xmlns:a14="http://schemas.microsoft.com/office/drawing/2010/main" val="0"/>
@@ -16896,7 +16524,7 @@
         </w:rPr>
         <w:t xml:space="preserve">ATOL: </w:t>
       </w:r>
-      <w:hyperlink r:id="rId100" w:history="1">
+      <w:hyperlink r:id="rId101" w:history="1">
         <w:r>
           <w:rPr>
             <w:rStyle w:val="Hyperlink"/>
@@ -16905,7 +16533,7 @@
           <w:t>https://www.atol-ontology.com/en/erter-2</w:t>
         </w:r>
       </w:hyperlink>
-      <w:hyperlink r:id="rId101" w:history="1">
+      <w:hyperlink r:id="rId102" w:history="1">
         <w:r>
           <w:rPr>
             <w:rStyle w:val="Hyperlink"/>
@@ -16925,23 +16553,9 @@
         <w:rPr>
           <w:lang w:val="en-GB"/>
         </w:rPr>
-        <w:t xml:space="preserve">VT on </w:t>
-      </w:r>
-      <w:proofErr w:type="spellStart"/>
-      <w:r>
-        <w:rPr>
-          <w:lang w:val="en-GB"/>
-        </w:rPr>
-        <w:t>bioportal</w:t>
-      </w:r>
-      <w:proofErr w:type="spellEnd"/>
-      <w:r>
-        <w:rPr>
-          <w:lang w:val="en-GB"/>
-        </w:rPr>
-        <w:t xml:space="preserve">: </w:t>
-      </w:r>
-      <w:hyperlink r:id="rId102" w:history="1">
+        <w:t xml:space="preserve">VT on bioportal: </w:t>
+      </w:r>
+      <w:hyperlink r:id="rId103" w:history="1">
         <w:r>
           <w:rPr>
             <w:rStyle w:val="Hyperlink"/>
@@ -16950,7 +16564,7 @@
           <w:t>https://bioportal.bioontology.org/ontologies/VT/?</w:t>
         </w:r>
       </w:hyperlink>
-      <w:hyperlink r:id="rId103" w:history="1">
+      <w:hyperlink r:id="rId104" w:history="1">
         <w:r>
           <w:rPr>
             <w:rStyle w:val="Hyperlink"/>
@@ -16970,23 +16584,9 @@
         <w:rPr>
           <w:lang w:val="en-GB"/>
         </w:rPr>
-        <w:t xml:space="preserve">LPT on </w:t>
-      </w:r>
-      <w:proofErr w:type="spellStart"/>
-      <w:r>
-        <w:rPr>
-          <w:lang w:val="en-GB"/>
-        </w:rPr>
-        <w:t>bioportal</w:t>
-      </w:r>
-      <w:proofErr w:type="spellEnd"/>
-      <w:r>
-        <w:rPr>
-          <w:lang w:val="en-GB"/>
-        </w:rPr>
-        <w:t xml:space="preserve">: </w:t>
-      </w:r>
-      <w:hyperlink r:id="rId104" w:history="1">
+        <w:t xml:space="preserve">LPT on bioportal: </w:t>
+      </w:r>
+      <w:hyperlink r:id="rId105" w:history="1">
         <w:r>
           <w:rPr>
             <w:rStyle w:val="Hyperlink"/>
@@ -16995,7 +16595,7 @@
           <w:t>https://bioportal.bioontology.org/ontologies/LPT/?</w:t>
         </w:r>
       </w:hyperlink>
-      <w:hyperlink r:id="rId105" w:history="1">
+      <w:hyperlink r:id="rId106" w:history="1">
         <w:r>
           <w:rPr>
             <w:rStyle w:val="Hyperlink"/>
@@ -17018,7 +16618,6 @@
         </w:rPr>
         <w:t xml:space="preserve">For example, </w:t>
       </w:r>
-      <w:proofErr w:type="spellStart"/>
       <w:r>
         <w:rPr>
           <w:b/>
@@ -17026,7 +16625,6 @@
         </w:rPr>
         <w:t>pdsabt</w:t>
       </w:r>
-      <w:proofErr w:type="spellEnd"/>
       <w:r>
         <w:rPr>
           <w:lang w:val="en-GB"/>
@@ -17095,7 +16693,7 @@
           <w:lang w:val="en-GB" w:eastAsia="fr-FR"/>
         </w:rPr>
         <w:drawing>
-          <wp:inline distT="0" distB="0" distL="0" distR="0" wp14:anchorId="7B58D029" wp14:editId="7002A554">
+          <wp:inline distT="0" distB="0" distL="0" distR="0" wp14:anchorId="7B58D029" wp14:editId="6A77D1C6">
             <wp:extent cx="5760720" cy="2416810"/>
             <wp:effectExtent l="0" t="0" r="0" b="2540"/>
             <wp:docPr id="32" name="Picture 32"/>
@@ -17110,7 +16708,7 @@
                     <pic:cNvPicPr/>
                   </pic:nvPicPr>
                   <pic:blipFill>
-                    <a:blip r:embed="rId106" cstate="print">
+                    <a:blip r:embed="rId107" cstate="print">
                       <a:extLst>
                         <a:ext uri="{28A0092B-C50C-407E-A947-70E740481C1C}">
                           <a14:useLocalDpi xmlns:a14="http://schemas.microsoft.com/office/drawing/2010/main" val="0"/>
@@ -17164,52 +16762,14 @@
         </w:rPr>
         <w:t>“</w:t>
       </w:r>
-      <w:proofErr w:type="spellStart"/>
       <w:r>
         <w:rPr>
           <w:b/>
           <w:bCs/>
           <w:lang w:val="en-GB"/>
         </w:rPr>
-        <w:t>pds</w:t>
-      </w:r>
-      <w:proofErr w:type="spellEnd"/>
-      <w:r>
-        <w:rPr>
-          <w:b/>
-          <w:bCs/>
-          <w:lang w:val="en-GB"/>
-        </w:rPr>
-        <w:t xml:space="preserve"> </w:t>
-      </w:r>
-      <w:proofErr w:type="spellStart"/>
-      <w:r>
-        <w:rPr>
-          <w:b/>
-          <w:bCs/>
-          <w:lang w:val="en-GB"/>
-        </w:rPr>
-        <w:t>pannes</w:t>
-      </w:r>
-      <w:proofErr w:type="spellEnd"/>
-      <w:r>
-        <w:rPr>
-          <w:b/>
-          <w:bCs/>
-          <w:lang w:val="en-GB"/>
-        </w:rPr>
-        <w:t xml:space="preserve"> </w:t>
-      </w:r>
-      <w:proofErr w:type="spellStart"/>
-      <w:r>
-        <w:rPr>
-          <w:b/>
-          <w:bCs/>
-          <w:lang w:val="en-GB"/>
-        </w:rPr>
-        <w:t>froides</w:t>
-      </w:r>
-      <w:proofErr w:type="spellEnd"/>
+        <w:t>pds pannes froides</w:t>
+      </w:r>
       <w:r>
         <w:rPr>
           <w:lang w:val="en-GB"/>
@@ -17300,7 +16860,7 @@
                     <pic:cNvPicPr/>
                   </pic:nvPicPr>
                   <pic:blipFill rotWithShape="1">
-                    <a:blip r:embed="rId107">
+                    <a:blip r:embed="rId108">
                       <a:extLst>
                         <a:ext uri="{28A0092B-C50C-407E-A947-70E740481C1C}">
                           <a14:useLocalDpi xmlns:a14="http://schemas.microsoft.com/office/drawing/2010/main" val="0"/>
@@ -17367,33 +16927,11 @@
         </w:rPr>
         <w:t>“</w:t>
       </w:r>
-      <w:proofErr w:type="spellStart"/>
-      <w:r>
-        <w:rPr>
-          <w:lang w:val="en-GB"/>
-        </w:rPr>
-        <w:t>pds</w:t>
-      </w:r>
-      <w:proofErr w:type="spellEnd"/>
-      <w:r>
-        <w:rPr>
-          <w:lang w:val="en-GB"/>
-        </w:rPr>
-        <w:t xml:space="preserve"> des </w:t>
-      </w:r>
-      <w:proofErr w:type="spellStart"/>
-      <w:r>
-        <w:rPr>
-          <w:lang w:val="en-GB"/>
-        </w:rPr>
-        <w:t>os</w:t>
-      </w:r>
-      <w:proofErr w:type="spellEnd"/>
-      <w:r>
-        <w:rPr>
-          <w:lang w:val="en-GB"/>
-        </w:rPr>
-        <w:t xml:space="preserve"> du jambon</w:t>
+      <w:r>
+        <w:rPr>
+          <w:lang w:val="en-GB"/>
+        </w:rPr>
+        <w:t>pds des os du jambon</w:t>
       </w:r>
       <w:r>
         <w:rPr>
@@ -17457,7 +16995,7 @@
           <w:lang w:val="en-GB" w:eastAsia="fr-FR"/>
         </w:rPr>
         <w:drawing>
-          <wp:inline distT="0" distB="0" distL="0" distR="0" wp14:anchorId="25CC62B4" wp14:editId="08423BF4">
+          <wp:inline distT="0" distB="0" distL="0" distR="0" wp14:anchorId="25CC62B4" wp14:editId="08240F9E">
             <wp:extent cx="5760720" cy="2407285"/>
             <wp:effectExtent l="0" t="0" r="0" b="0"/>
             <wp:docPr id="35" name="Picture 35"/>
@@ -17472,7 +17010,7 @@
                     <pic:cNvPicPr/>
                   </pic:nvPicPr>
                   <pic:blipFill>
-                    <a:blip r:embed="rId108" cstate="print">
+                    <a:blip r:embed="rId109" cstate="print">
                       <a:extLst>
                         <a:ext uri="{28A0092B-C50C-407E-A947-70E740481C1C}">
                           <a14:useLocalDpi xmlns:a14="http://schemas.microsoft.com/office/drawing/2010/main" val="0"/>
@@ -17651,14 +17189,12 @@
                 <w:rFonts w:eastAsia="Verdana" w:cs="Verdana"/>
               </w:rPr>
             </w:pPr>
-            <w:proofErr w:type="spellStart"/>
             <w:r>
               <w:rPr>
                 <w:rFonts w:eastAsia="Verdana" w:cs="Verdana"/>
               </w:rPr>
               <w:t>pdsabt</w:t>
             </w:r>
-            <w:proofErr w:type="spellEnd"/>
           </w:p>
         </w:tc>
         <w:tc>
@@ -17671,7 +17207,7 @@
                 <w:rFonts w:eastAsia="Verdana" w:cs="Verdana"/>
               </w:rPr>
             </w:pPr>
-            <w:hyperlink r:id="rId109">
+            <w:hyperlink r:id="rId110">
               <w:r>
                 <w:rPr>
                   <w:rStyle w:val="Hyperlink"/>
@@ -17727,19 +17263,11 @@
                 <w:rFonts w:eastAsia="Verdana" w:cs="Verdana"/>
               </w:rPr>
             </w:pPr>
-            <w:proofErr w:type="spellStart"/>
             <w:r>
               <w:rPr>
                 <w:rFonts w:eastAsia="Verdana" w:cs="Verdana"/>
               </w:rPr>
-              <w:t>gmqeng</w:t>
-            </w:r>
-            <w:proofErr w:type="spellEnd"/>
-            <w:r>
-              <w:rPr>
-                <w:rFonts w:eastAsia="Verdana" w:cs="Verdana"/>
-              </w:rPr>
-              <w:t xml:space="preserve"> </w:t>
+              <w:t xml:space="preserve">gmqeng </w:t>
             </w:r>
           </w:p>
         </w:tc>
@@ -17753,7 +17281,7 @@
                 <w:rFonts w:eastAsia="Verdana" w:cs="Verdana"/>
               </w:rPr>
             </w:pPr>
-            <w:hyperlink r:id="rId110">
+            <w:hyperlink r:id="rId111">
               <w:r>
                 <w:rPr>
                   <w:rStyle w:val="Hyperlink"/>
@@ -17809,14 +17337,12 @@
                 <w:rFonts w:eastAsia="Verdana" w:cs="Verdana"/>
               </w:rPr>
             </w:pPr>
-            <w:proofErr w:type="spellStart"/>
             <w:r>
               <w:rPr>
                 <w:rFonts w:eastAsia="Verdana" w:cs="Verdana"/>
               </w:rPr>
               <w:t>consoj</w:t>
             </w:r>
-            <w:proofErr w:type="spellEnd"/>
           </w:p>
         </w:tc>
         <w:tc>
@@ -17829,7 +17355,7 @@
                 <w:rFonts w:eastAsia="Verdana" w:cs="Verdana"/>
               </w:rPr>
             </w:pPr>
-            <w:hyperlink r:id="rId111">
+            <w:hyperlink r:id="rId112">
               <w:r>
                 <w:rPr>
                   <w:rStyle w:val="Hyperlink"/>
@@ -17903,7 +17429,7 @@
                 <w:rFonts w:eastAsia="Verdana" w:cs="Verdana"/>
               </w:rPr>
             </w:pPr>
-            <w:hyperlink r:id="rId112">
+            <w:hyperlink r:id="rId113">
               <w:r>
                 <w:rPr>
                   <w:rStyle w:val="Hyperlink"/>
@@ -17959,19 +17485,11 @@
                 <w:rFonts w:eastAsia="Verdana" w:cs="Verdana"/>
               </w:rPr>
             </w:pPr>
-            <w:proofErr w:type="spellStart"/>
             <w:r>
               <w:rPr>
                 <w:rFonts w:eastAsia="Verdana" w:cs="Verdana"/>
               </w:rPr>
-              <w:t>pds</w:t>
-            </w:r>
-            <w:proofErr w:type="spellEnd"/>
-            <w:r>
-              <w:rPr>
-                <w:rFonts w:eastAsia="Verdana" w:cs="Verdana"/>
-              </w:rPr>
-              <w:t xml:space="preserve"> foie </w:t>
+              <w:t xml:space="preserve">pds foie </w:t>
             </w:r>
           </w:p>
         </w:tc>
@@ -17985,7 +17503,7 @@
                 <w:rFonts w:eastAsia="Verdana" w:cs="Verdana"/>
               </w:rPr>
             </w:pPr>
-            <w:hyperlink r:id="rId113">
+            <w:hyperlink r:id="rId114">
               <w:r>
                 <w:rPr>
                   <w:rStyle w:val="Hyperlink"/>
@@ -18041,19 +17559,11 @@
                 <w:rFonts w:eastAsia="Verdana" w:cs="Verdana"/>
               </w:rPr>
             </w:pPr>
-            <w:proofErr w:type="spellStart"/>
             <w:r>
               <w:rPr>
                 <w:rFonts w:eastAsia="Verdana" w:cs="Verdana"/>
               </w:rPr>
-              <w:t>pds</w:t>
-            </w:r>
-            <w:proofErr w:type="spellEnd"/>
-            <w:r>
-              <w:rPr>
-                <w:rFonts w:eastAsia="Verdana" w:cs="Verdana"/>
-              </w:rPr>
-              <w:t xml:space="preserve"> reins</w:t>
+              <w:t>pds reins</w:t>
             </w:r>
           </w:p>
         </w:tc>
@@ -18067,7 +17577,7 @@
                 <w:rFonts w:eastAsia="Verdana" w:cs="Verdana"/>
               </w:rPr>
             </w:pPr>
-            <w:hyperlink r:id="rId114">
+            <w:hyperlink r:id="rId115">
               <w:r>
                 <w:rPr>
                   <w:rStyle w:val="Hyperlink"/>
@@ -18123,34 +17633,12 @@
                 <w:rFonts w:eastAsia="Verdana" w:cs="Verdana"/>
               </w:rPr>
             </w:pPr>
-            <w:proofErr w:type="spellStart"/>
             <w:r>
               <w:rPr>
                 <w:rFonts w:eastAsia="Verdana" w:cs="Verdana"/>
               </w:rPr>
               <w:lastRenderedPageBreak/>
-              <w:t>pds</w:t>
-            </w:r>
-            <w:proofErr w:type="spellEnd"/>
-            <w:r>
-              <w:rPr>
-                <w:rFonts w:eastAsia="Verdana" w:cs="Verdana"/>
-              </w:rPr>
-              <w:t xml:space="preserve"> </w:t>
-            </w:r>
-            <w:proofErr w:type="spellStart"/>
-            <w:r>
-              <w:rPr>
-                <w:rFonts w:eastAsia="Verdana" w:cs="Verdana"/>
-              </w:rPr>
-              <w:t>pannes</w:t>
-            </w:r>
-            <w:proofErr w:type="spellEnd"/>
-            <w:r>
-              <w:rPr>
-                <w:rFonts w:eastAsia="Verdana" w:cs="Verdana"/>
-              </w:rPr>
-              <w:t xml:space="preserve"> </w:t>
+              <w:t xml:space="preserve">pds pannes </w:t>
             </w:r>
           </w:p>
         </w:tc>
@@ -18170,7 +17658,7 @@
                 <w:rFonts w:eastAsia="Verdana" w:cs="Verdana"/>
               </w:rPr>
             </w:pPr>
-            <w:hyperlink r:id="rId115">
+            <w:hyperlink r:id="rId116">
               <w:r>
                 <w:rPr>
                   <w:rStyle w:val="Hyperlink"/>
@@ -18220,33 +17708,11 @@
                 <w:rFonts w:eastAsia="Verdana" w:cs="Verdana"/>
               </w:rPr>
             </w:pPr>
-            <w:proofErr w:type="spellStart"/>
             <w:r>
               <w:rPr>
                 <w:rFonts w:eastAsia="Verdana" w:cs="Verdana"/>
               </w:rPr>
-              <w:t>pds</w:t>
-            </w:r>
-            <w:proofErr w:type="spellEnd"/>
-            <w:r>
-              <w:rPr>
-                <w:rFonts w:eastAsia="Verdana" w:cs="Verdana"/>
-              </w:rPr>
-              <w:t xml:space="preserve"> </w:t>
-            </w:r>
-            <w:proofErr w:type="spellStart"/>
-            <w:r>
-              <w:rPr>
-                <w:rFonts w:eastAsia="Verdana" w:cs="Verdana"/>
-              </w:rPr>
-              <w:t>carcch</w:t>
-            </w:r>
-            <w:proofErr w:type="spellEnd"/>
-            <w:r>
-              <w:rPr>
-                <w:rFonts w:eastAsia="Verdana" w:cs="Verdana"/>
-              </w:rPr>
-              <w:t xml:space="preserve"> </w:t>
+              <w:t xml:space="preserve">pds carcch </w:t>
             </w:r>
           </w:p>
         </w:tc>
@@ -18260,7 +17726,7 @@
                 <w:rFonts w:eastAsia="Verdana" w:cs="Verdana"/>
               </w:rPr>
             </w:pPr>
-            <w:hyperlink r:id="rId116">
+            <w:hyperlink r:id="rId117">
               <w:r>
                 <w:rPr>
                   <w:rStyle w:val="Hyperlink"/>
@@ -18316,19 +17782,11 @@
                 <w:rFonts w:eastAsia="Verdana" w:cs="Verdana"/>
               </w:rPr>
             </w:pPr>
-            <w:proofErr w:type="spellStart"/>
             <w:r>
               <w:rPr>
                 <w:rFonts w:eastAsia="Verdana" w:cs="Verdana"/>
               </w:rPr>
-              <w:t>moyELD</w:t>
-            </w:r>
-            <w:proofErr w:type="spellEnd"/>
-            <w:r>
-              <w:rPr>
-                <w:rFonts w:eastAsia="Verdana" w:cs="Verdana"/>
-              </w:rPr>
-              <w:t xml:space="preserve"> </w:t>
+              <w:t xml:space="preserve">moyELD </w:t>
             </w:r>
           </w:p>
         </w:tc>
@@ -18342,7 +17800,7 @@
                 <w:rFonts w:eastAsia="Verdana" w:cs="Verdana"/>
               </w:rPr>
             </w:pPr>
-            <w:hyperlink r:id="rId117">
+            <w:hyperlink r:id="rId118">
               <w:r>
                 <w:rPr>
                   <w:rStyle w:val="Hyperlink"/>
@@ -18379,21 +17837,7 @@
               <w:rPr>
                 <w:rFonts w:eastAsia="Verdana" w:cs="Verdana"/>
               </w:rPr>
-              <w:t xml:space="preserve">thickness of dorsal subcutaneous adipose tissue at the G2 </w:t>
-            </w:r>
-            <w:proofErr w:type="spellStart"/>
-            <w:r>
-              <w:rPr>
-                <w:rFonts w:eastAsia="Verdana" w:cs="Verdana"/>
-              </w:rPr>
-              <w:t>anatamic</w:t>
-            </w:r>
-            <w:proofErr w:type="spellEnd"/>
-            <w:r>
-              <w:rPr>
-                <w:rFonts w:eastAsia="Verdana" w:cs="Verdana"/>
-              </w:rPr>
-              <w:t xml:space="preserve"> site (in mm)</w:t>
+              <w:t>thickness of dorsal subcutaneous adipose tissue at the G2 anatamic site (in mm)</w:t>
             </w:r>
           </w:p>
         </w:tc>
@@ -18430,7 +17874,7 @@
                 <w:rFonts w:eastAsia="Verdana" w:cs="Verdana"/>
               </w:rPr>
             </w:pPr>
-            <w:hyperlink r:id="rId118">
+            <w:hyperlink r:id="rId119">
               <w:r>
                 <w:rPr>
                   <w:rStyle w:val="Hyperlink"/>
@@ -18486,19 +17930,11 @@
                 <w:rFonts w:eastAsia="Verdana" w:cs="Verdana"/>
               </w:rPr>
             </w:pPr>
-            <w:proofErr w:type="spellStart"/>
             <w:r>
               <w:rPr>
                 <w:rFonts w:eastAsia="Verdana" w:cs="Verdana"/>
               </w:rPr>
-              <w:t>pds</w:t>
-            </w:r>
-            <w:proofErr w:type="spellEnd"/>
-            <w:r>
-              <w:rPr>
-                <w:rFonts w:eastAsia="Verdana" w:cs="Verdana"/>
-              </w:rPr>
-              <w:t xml:space="preserve"> digesta </w:t>
+              <w:t xml:space="preserve">pds digesta </w:t>
             </w:r>
           </w:p>
         </w:tc>
@@ -18512,7 +17948,7 @@
                 <w:rFonts w:eastAsia="Verdana" w:cs="Verdana"/>
               </w:rPr>
             </w:pPr>
-            <w:hyperlink r:id="rId119">
+            <w:hyperlink r:id="rId120">
               <w:r>
                 <w:rPr>
                   <w:rStyle w:val="Hyperlink"/>
@@ -18568,33 +18004,11 @@
                 <w:rFonts w:eastAsia="Verdana" w:cs="Verdana"/>
               </w:rPr>
             </w:pPr>
-            <w:proofErr w:type="spellStart"/>
             <w:r>
               <w:rPr>
                 <w:rFonts w:eastAsia="Verdana" w:cs="Verdana"/>
               </w:rPr>
-              <w:t>carcas</w:t>
-            </w:r>
-            <w:proofErr w:type="spellEnd"/>
-            <w:r>
-              <w:rPr>
-                <w:rFonts w:eastAsia="Verdana" w:cs="Verdana"/>
-              </w:rPr>
-              <w:t xml:space="preserve"> </w:t>
-            </w:r>
-            <w:proofErr w:type="spellStart"/>
-            <w:r>
-              <w:rPr>
-                <w:rFonts w:eastAsia="Verdana" w:cs="Verdana"/>
-              </w:rPr>
-              <w:t>froide</w:t>
-            </w:r>
-            <w:proofErr w:type="spellEnd"/>
-            <w:r>
-              <w:rPr>
-                <w:rFonts w:eastAsia="Verdana" w:cs="Verdana"/>
-              </w:rPr>
-              <w:t xml:space="preserve"> </w:t>
+              <w:t xml:space="preserve">carcas froide </w:t>
             </w:r>
           </w:p>
         </w:tc>
@@ -18608,7 +18022,7 @@
                 <w:rFonts w:eastAsia="Verdana" w:cs="Verdana"/>
               </w:rPr>
             </w:pPr>
-            <w:hyperlink r:id="rId120">
+            <w:hyperlink r:id="rId121">
               <w:r>
                 <w:rPr>
                   <w:rStyle w:val="Hyperlink"/>
@@ -18664,47 +18078,11 @@
                 <w:rFonts w:eastAsia="Verdana" w:cs="Verdana"/>
               </w:rPr>
             </w:pPr>
-            <w:proofErr w:type="spellStart"/>
             <w:r>
               <w:rPr>
                 <w:rFonts w:eastAsia="Verdana" w:cs="Verdana"/>
               </w:rPr>
-              <w:t>pds</w:t>
-            </w:r>
-            <w:proofErr w:type="spellEnd"/>
-            <w:r>
-              <w:rPr>
-                <w:rFonts w:eastAsia="Verdana" w:cs="Verdana"/>
-              </w:rPr>
-              <w:t xml:space="preserve"> </w:t>
-            </w:r>
-            <w:proofErr w:type="spellStart"/>
-            <w:r>
-              <w:rPr>
-                <w:rFonts w:eastAsia="Verdana" w:cs="Verdana"/>
-              </w:rPr>
-              <w:t>pannes</w:t>
-            </w:r>
-            <w:proofErr w:type="spellEnd"/>
-            <w:r>
-              <w:rPr>
-                <w:rFonts w:eastAsia="Verdana" w:cs="Verdana"/>
-              </w:rPr>
-              <w:t xml:space="preserve"> </w:t>
-            </w:r>
-            <w:proofErr w:type="spellStart"/>
-            <w:r>
-              <w:rPr>
-                <w:rFonts w:eastAsia="Verdana" w:cs="Verdana"/>
-              </w:rPr>
-              <w:t>froides</w:t>
-            </w:r>
-            <w:proofErr w:type="spellEnd"/>
-            <w:r>
-              <w:rPr>
-                <w:rFonts w:eastAsia="Verdana" w:cs="Verdana"/>
-              </w:rPr>
-              <w:t xml:space="preserve"> </w:t>
+              <w:t xml:space="preserve">pds pannes froides </w:t>
             </w:r>
           </w:p>
         </w:tc>
@@ -18718,7 +18096,7 @@
                 <w:rFonts w:eastAsia="Verdana" w:cs="Verdana"/>
               </w:rPr>
             </w:pPr>
-            <w:hyperlink r:id="rId121">
+            <w:hyperlink r:id="rId122">
               <w:r>
                 <w:rPr>
                   <w:rStyle w:val="Hyperlink"/>
@@ -18774,19 +18152,11 @@
                 <w:rFonts w:eastAsia="Verdana" w:cs="Verdana"/>
               </w:rPr>
             </w:pPr>
-            <w:proofErr w:type="spellStart"/>
             <w:r>
               <w:rPr>
                 <w:rFonts w:eastAsia="Verdana" w:cs="Verdana"/>
               </w:rPr>
-              <w:t>pds</w:t>
-            </w:r>
-            <w:proofErr w:type="spellEnd"/>
-            <w:r>
-              <w:rPr>
-                <w:rFonts w:eastAsia="Verdana" w:cs="Verdana"/>
-              </w:rPr>
-              <w:t xml:space="preserve"> jambon </w:t>
+              <w:t xml:space="preserve">pds jambon </w:t>
             </w:r>
           </w:p>
         </w:tc>
@@ -18800,7 +18170,7 @@
                 <w:rFonts w:eastAsia="Verdana" w:cs="Verdana"/>
               </w:rPr>
             </w:pPr>
-            <w:hyperlink r:id="rId122">
+            <w:hyperlink r:id="rId123">
               <w:r>
                 <w:rPr>
                   <w:rStyle w:val="Hyperlink"/>
@@ -18827,7 +18197,7 @@
                 <w:rFonts w:eastAsia="Verdana" w:cs="Verdana"/>
               </w:rPr>
             </w:pPr>
-            <w:hyperlink r:id="rId123">
+            <w:hyperlink r:id="rId124">
               <w:r>
                 <w:rPr>
                   <w:rStyle w:val="Hyperlink"/>
@@ -18915,7 +18285,7 @@
                 <w:rFonts w:eastAsia="Verdana" w:cs="Verdana"/>
               </w:rPr>
             </w:pPr>
-            <w:hyperlink r:id="rId124">
+            <w:hyperlink r:id="rId125">
               <w:r>
                 <w:rPr>
                   <w:rStyle w:val="Hyperlink"/>
@@ -18974,21 +18344,6 @@
         </w:rPr>
         <w:t xml:space="preserve">ATOL ontologies (normal link </w:t>
       </w:r>
-      <w:hyperlink r:id="rId125" w:history="1">
-        <w:r>
-          <w:rPr>
-            <w:rStyle w:val="Hyperlink"/>
-            <w:lang w:val="en-GB"/>
-          </w:rPr>
-          <w:t>here</w:t>
-        </w:r>
-      </w:hyperlink>
-      <w:r>
-        <w:rPr>
-          <w:lang w:val="en-GB"/>
-        </w:rPr>
-        <w:t xml:space="preserve">, actual link </w:t>
-      </w:r>
       <w:hyperlink r:id="rId126" w:history="1">
         <w:r>
           <w:rPr>
@@ -19002,26 +18357,7 @@
         <w:rPr>
           <w:lang w:val="en-GB"/>
         </w:rPr>
-        <w:t>)</w:t>
-      </w:r>
-    </w:p>
-    <w:p>
-      <w:pPr>
-        <w:pStyle w:val="ListParagraph"/>
-        <w:numPr>
-          <w:ilvl w:val="0"/>
-          <w:numId w:val="21"/>
-        </w:numPr>
-        <w:spacing w:after="200" w:line="276" w:lineRule="auto"/>
-        <w:rPr>
-          <w:lang w:val="en-GB"/>
-        </w:rPr>
-      </w:pPr>
-      <w:r>
-        <w:rPr>
-          <w:lang w:val="en-GB"/>
-        </w:rPr>
-        <w:t xml:space="preserve">EOL ontologies (link </w:t>
+        <w:t xml:space="preserve">, actual link </w:t>
       </w:r>
       <w:hyperlink r:id="rId127" w:history="1">
         <w:r>
@@ -19055,7 +18391,7 @@
         <w:rPr>
           <w:lang w:val="en-GB"/>
         </w:rPr>
-        <w:t xml:space="preserve">CHEBI ontology (link </w:t>
+        <w:t xml:space="preserve">EOL ontologies (link </w:t>
       </w:r>
       <w:hyperlink r:id="rId128" w:history="1">
         <w:r>
@@ -19089,7 +18425,7 @@
         <w:rPr>
           <w:lang w:val="en-GB"/>
         </w:rPr>
-        <w:t xml:space="preserve">VT ontology (link </w:t>
+        <w:t xml:space="preserve">CHEBI ontology (link </w:t>
       </w:r>
       <w:hyperlink r:id="rId129" w:history="1">
         <w:r>
@@ -19123,7 +18459,7 @@
         <w:rPr>
           <w:lang w:val="en-GB"/>
         </w:rPr>
-        <w:t xml:space="preserve">LPT ontology (link </w:t>
+        <w:t xml:space="preserve">VT ontology (link </w:t>
       </w:r>
       <w:hyperlink r:id="rId130" w:history="1">
         <w:r>
@@ -19138,7 +18474,7 @@
         <w:rPr>
           <w:lang w:val="en-GB"/>
         </w:rPr>
-        <w:t>) </w:t>
+        <w:t>)</w:t>
       </w:r>
     </w:p>
     <w:p>
@@ -19157,9 +18493,42 @@
         <w:rPr>
           <w:lang w:val="en-GB"/>
         </w:rPr>
+        <w:t xml:space="preserve">LPT ontology (link </w:t>
+      </w:r>
+      <w:hyperlink r:id="rId131" w:history="1">
+        <w:r>
+          <w:rPr>
+            <w:rStyle w:val="Hyperlink"/>
+            <w:lang w:val="en-GB"/>
+          </w:rPr>
+          <w:t>here</w:t>
+        </w:r>
+      </w:hyperlink>
+      <w:r>
+        <w:rPr>
+          <w:lang w:val="en-GB"/>
+        </w:rPr>
+        <w:t>) </w:t>
+      </w:r>
+    </w:p>
+    <w:p>
+      <w:pPr>
+        <w:pStyle w:val="ListParagraph"/>
+        <w:numPr>
+          <w:ilvl w:val="0"/>
+          <w:numId w:val="21"/>
+        </w:numPr>
+        <w:spacing w:after="200" w:line="276" w:lineRule="auto"/>
+        <w:rPr>
+          <w:lang w:val="en-GB"/>
+        </w:rPr>
+      </w:pPr>
+      <w:r>
+        <w:rPr>
+          <w:lang w:val="en-GB"/>
+        </w:rPr>
         <w:t xml:space="preserve">Excel plugin </w:t>
       </w:r>
-      <w:proofErr w:type="spellStart"/>
       <w:r>
         <w:rPr>
           <w:lang w:val="en-GB"/>
@@ -19182,16 +18551,9 @@
         <w:rPr>
           <w:lang w:val="en-GB"/>
         </w:rPr>
-        <w:t>ield</w:t>
-      </w:r>
-      <w:proofErr w:type="spellEnd"/>
-      <w:r>
-        <w:rPr>
-          <w:lang w:val="en-GB"/>
-        </w:rPr>
-        <w:t xml:space="preserve"> for linking to ontology (</w:t>
-      </w:r>
-      <w:hyperlink r:id="rId131" w:history="1">
+        <w:t>ield for linking to ontology (</w:t>
+      </w:r>
+      <w:hyperlink r:id="rId132" w:history="1">
         <w:r>
           <w:rPr>
             <w:rStyle w:val="Hyperlink"/>
@@ -19501,7 +18863,7 @@
                     <pic:cNvPicPr/>
                   </pic:nvPicPr>
                   <pic:blipFill>
-                    <a:blip r:embed="rId132"/>
+                    <a:blip r:embed="rId133"/>
                     <a:stretch>
                       <a:fillRect/>
                     </a:stretch>
@@ -19578,15 +18940,7 @@
       </w:r>
       <w:bookmarkEnd w:id="60"/>
       <w:r>
-        <w:t xml:space="preserve"> Data Life Cycle (source: Infrastructure Data Management Framework (IDMF), </w:t>
-      </w:r>
-      <w:proofErr w:type="spellStart"/>
-      <w:r>
-        <w:t>Data.NSW</w:t>
-      </w:r>
-      <w:proofErr w:type="spellEnd"/>
-      <w:r>
-        <w:t xml:space="preserve"> New South Wales, Australia)</w:t>
+        <w:t xml:space="preserve"> Data Life Cycle (source: Infrastructure Data Management Framework (IDMF), Data.NSW New South Wales, Australia)</w:t>
       </w:r>
     </w:p>
     <w:p>
@@ -19701,21 +19055,7 @@
         <w:rPr>
           <w:lang w:val="en-GB"/>
         </w:rPr>
-        <w:t xml:space="preserve"> Excel). File names must be logical and usually include items such as date (</w:t>
-      </w:r>
-      <w:proofErr w:type="spellStart"/>
-      <w:r>
-        <w:rPr>
-          <w:lang w:val="en-GB"/>
-        </w:rPr>
-        <w:t>yyyy</w:t>
-      </w:r>
-      <w:proofErr w:type="spellEnd"/>
-      <w:r>
-        <w:rPr>
-          <w:lang w:val="en-GB"/>
-        </w:rPr>
-        <w:t>-mm-dd), version, content-related key words, project number and author/creator. As with folder names, use underscores or dashes/hyphens and do not use spaces, dots, or special characters.</w:t>
+        <w:t xml:space="preserve"> Excel). File names must be logical and usually include items such as date (yyyy-mm-dd), version, content-related key words, project number and author/creator. As with folder names, use underscores or dashes/hyphens and do not use spaces, dots, or special characters.</w:t>
       </w:r>
     </w:p>
     <w:p>
@@ -19763,7 +19103,7 @@
         </w:rPr>
         <w:t xml:space="preserve">Data can also be stored in a relational database (open solutions like </w:t>
       </w:r>
-      <w:hyperlink r:id="rId133" w:history="1">
+      <w:hyperlink r:id="rId134" w:history="1">
         <w:r>
           <w:rPr>
             <w:rStyle w:val="Hyperlink"/>
@@ -19778,7 +19118,7 @@
         </w:rPr>
         <w:t xml:space="preserve">, </w:t>
       </w:r>
-      <w:hyperlink r:id="rId134" w:history="1">
+      <w:hyperlink r:id="rId135" w:history="1">
         <w:r>
           <w:rPr>
             <w:rStyle w:val="Hyperlink"/>
@@ -20862,7 +20202,7 @@
           <w:lang w:val="en-GB" w:eastAsia="fr-FR"/>
         </w:rPr>
         <w:drawing>
-          <wp:inline distT="0" distB="0" distL="0" distR="0" wp14:anchorId="48DDFCCF" wp14:editId="77F189D9">
+          <wp:inline distT="0" distB="0" distL="0" distR="0" wp14:anchorId="48DDFCCF" wp14:editId="05EDA01C">
             <wp:extent cx="5591175" cy="815380"/>
             <wp:effectExtent l="0" t="0" r="0" b="0"/>
             <wp:docPr id="871758175" name="Picture 871758175"/>
@@ -20877,7 +20217,7 @@
                     <pic:cNvPicPr/>
                   </pic:nvPicPr>
                   <pic:blipFill>
-                    <a:blip r:embed="rId135" cstate="print">
+                    <a:blip r:embed="rId136" cstate="print">
                       <a:extLst>
                         <a:ext uri="{28A0092B-C50C-407E-A947-70E740481C1C}">
                           <a14:useLocalDpi xmlns:a14="http://schemas.microsoft.com/office/drawing/2010/main" val="0"/>
@@ -21085,7 +20425,7 @@
         </w:rPr>
         <w:t>), which create problems when descriptive statistics will be performed. It is highly recommended to standardize the date using ISO format (</w:t>
       </w:r>
-      <w:hyperlink r:id="rId136" w:history="1">
+      <w:hyperlink r:id="rId137" w:history="1">
         <w:r>
           <w:rPr>
             <w:rStyle w:val="Hyperlink"/>
@@ -21143,7 +20483,7 @@
           <w:lang w:val="en-GB" w:eastAsia="fr-FR"/>
         </w:rPr>
         <w:drawing>
-          <wp:inline distT="0" distB="0" distL="0" distR="0" wp14:anchorId="1AA00E1C" wp14:editId="2480B020">
+          <wp:inline distT="0" distB="0" distL="0" distR="0" wp14:anchorId="1AA00E1C" wp14:editId="5FB034FC">
             <wp:extent cx="5627078" cy="609600"/>
             <wp:effectExtent l="0" t="0" r="0" b="0"/>
             <wp:docPr id="109479320" name="Picture 109479320"/>
@@ -21158,7 +20498,7 @@
                     <pic:cNvPicPr/>
                   </pic:nvPicPr>
                   <pic:blipFill>
-                    <a:blip r:embed="rId137" cstate="print">
+                    <a:blip r:embed="rId138" cstate="print">
                       <a:extLst>
                         <a:ext uri="{28A0092B-C50C-407E-A947-70E740481C1C}">
                           <a14:useLocalDpi xmlns:a14="http://schemas.microsoft.com/office/drawing/2010/main" val="0"/>
@@ -21616,7 +20956,7 @@
           <w:lang w:val="en-GB" w:eastAsia="fr-FR"/>
         </w:rPr>
         <w:drawing>
-          <wp:inline distT="0" distB="0" distL="0" distR="0" wp14:anchorId="7736763D" wp14:editId="3B78CDEC">
+          <wp:inline distT="0" distB="0" distL="0" distR="0" wp14:anchorId="7736763D" wp14:editId="1A919FE8">
             <wp:extent cx="5972175" cy="746522"/>
             <wp:effectExtent l="0" t="0" r="0" b="0"/>
             <wp:docPr id="1145257367" name="Picture 1145257367"/>
@@ -21631,7 +20971,7 @@
                     <pic:cNvPicPr/>
                   </pic:nvPicPr>
                   <pic:blipFill>
-                    <a:blip r:embed="rId138" cstate="print">
+                    <a:blip r:embed="rId139" cstate="print">
                       <a:extLst>
                         <a:ext uri="{28A0092B-C50C-407E-A947-70E740481C1C}">
                           <a14:useLocalDpi xmlns:a14="http://schemas.microsoft.com/office/drawing/2010/main" val="0"/>
@@ -21960,7 +21300,7 @@
                     <pic:cNvPicPr/>
                   </pic:nvPicPr>
                   <pic:blipFill>
-                    <a:blip r:embed="rId139">
+                    <a:blip r:embed="rId140">
                       <a:extLst>
                         <a:ext uri="{28A0092B-C50C-407E-A947-70E740481C1C}">
                           <a14:useLocalDpi xmlns:a14="http://schemas.microsoft.com/office/drawing/2010/main" val="0"/>
@@ -22085,35 +21425,7 @@
         <w:rPr>
           <w:lang w:val="en-GB"/>
         </w:rPr>
-        <w:t>First example: check that the year is identical in the two variables “</w:t>
-      </w:r>
-      <w:proofErr w:type="spellStart"/>
-      <w:r>
-        <w:rPr>
-          <w:lang w:val="en-GB"/>
-        </w:rPr>
-        <w:t>farrowing_year</w:t>
-      </w:r>
-      <w:proofErr w:type="spellEnd"/>
-      <w:r>
-        <w:rPr>
-          <w:lang w:val="en-GB"/>
-        </w:rPr>
-        <w:t>” and “</w:t>
-      </w:r>
-      <w:proofErr w:type="spellStart"/>
-      <w:r>
-        <w:rPr>
-          <w:lang w:val="en-GB"/>
-        </w:rPr>
-        <w:t>farrowing_day</w:t>
-      </w:r>
-      <w:proofErr w:type="spellEnd"/>
-      <w:r>
-        <w:rPr>
-          <w:lang w:val="en-GB"/>
-        </w:rPr>
-        <w:t xml:space="preserve">” (see </w:t>
+        <w:t xml:space="preserve">First example: check that the year is identical in the two variables “farrowing_year” and “farrowing_day” (see </w:t>
       </w:r>
       <w:r>
         <w:rPr>
@@ -22190,35 +21502,7 @@
           <w:lang w:val="en-GB"/>
         </w:rPr>
         <w:lastRenderedPageBreak/>
-        <w:t xml:space="preserve">How this can be revealed? By extracting the year from the whole farrowing date and compare it with the farrowing year. Further, we observed mismatches and tried to reveal the reason. In this example the given </w:t>
-      </w:r>
-      <w:proofErr w:type="spellStart"/>
-      <w:r>
-        <w:rPr>
-          <w:lang w:val="en-GB"/>
-        </w:rPr>
-        <w:t>farrowing_year</w:t>
-      </w:r>
-      <w:proofErr w:type="spellEnd"/>
-      <w:r>
-        <w:rPr>
-          <w:lang w:val="en-GB"/>
-        </w:rPr>
-        <w:t xml:space="preserve"> is probably the </w:t>
-      </w:r>
-      <w:proofErr w:type="spellStart"/>
-      <w:r>
-        <w:rPr>
-          <w:lang w:val="en-GB"/>
-        </w:rPr>
-        <w:t>weaning_year</w:t>
-      </w:r>
-      <w:proofErr w:type="spellEnd"/>
-      <w:r>
-        <w:rPr>
-          <w:lang w:val="en-GB"/>
-        </w:rPr>
-        <w:t xml:space="preserve"> because the affected litters all had their farrowing date</w:t>
+        <w:t>How this can be revealed? By extracting the year from the whole farrowing date and compare it with the farrowing year. Further, we observed mismatches and tried to reveal the reason. In this example the given farrowing_year is probably the weaning_year because the affected litters all had their farrowing date</w:t>
       </w:r>
       <w:r>
         <w:rPr>
@@ -22230,21 +21514,7 @@
         <w:rPr>
           <w:lang w:val="en-GB"/>
         </w:rPr>
-        <w:t xml:space="preserve"> in December (earliest 5th of December) and as </w:t>
-      </w:r>
-      <w:proofErr w:type="spellStart"/>
-      <w:r>
-        <w:rPr>
-          <w:lang w:val="en-GB"/>
-        </w:rPr>
-        <w:t>farrowing_year</w:t>
-      </w:r>
-      <w:proofErr w:type="spellEnd"/>
-      <w:r>
-        <w:rPr>
-          <w:lang w:val="en-GB"/>
-        </w:rPr>
-        <w:t xml:space="preserve"> the year after was recorded. This lines up with the normalised suckling period of 28 days (at least this is the case for the piglets of this barn). However, it would need to be verified again if this assumption is correct.</w:t>
+        <w:t xml:space="preserve"> in December (earliest 5th of December) and as farrowing_year the year after was recorded. This lines up with the normalised suckling period of 28 days (at least this is the case for the piglets of this barn). However, it would need to be verified again if this assumption is correct.</w:t>
       </w:r>
     </w:p>
     <w:p>
@@ -22259,7 +21529,7 @@
           <w:lang w:val="en-GB" w:eastAsia="fr-FR"/>
         </w:rPr>
         <w:drawing>
-          <wp:inline distT="0" distB="0" distL="0" distR="0" wp14:anchorId="75A666C9" wp14:editId="345BA940">
+          <wp:inline distT="0" distB="0" distL="0" distR="0" wp14:anchorId="75A666C9" wp14:editId="525B7B2F">
             <wp:extent cx="5760720" cy="1091752"/>
             <wp:effectExtent l="0" t="0" r="0" b="0"/>
             <wp:docPr id="887545620" name="Picture 887545620"/>
@@ -22274,7 +21544,7 @@
                     <pic:cNvPicPr/>
                   </pic:nvPicPr>
                   <pic:blipFill>
-                    <a:blip r:embed="rId140" cstate="print">
+                    <a:blip r:embed="rId141" cstate="print">
                       <a:extLst>
                         <a:ext uri="{28A0092B-C50C-407E-A947-70E740481C1C}">
                           <a14:useLocalDpi xmlns:a14="http://schemas.microsoft.com/office/drawing/2010/main" val="0"/>
@@ -22441,35 +21711,7 @@
         <w:rPr>
           <w:lang w:val="en-GB"/>
         </w:rPr>
-        <w:t>How this can be revealed? In this case, we created two new variables. The first variable combines the information “Mother-</w:t>
-      </w:r>
-      <w:proofErr w:type="spellStart"/>
-      <w:r>
-        <w:rPr>
-          <w:lang w:val="en-GB"/>
-        </w:rPr>
-        <w:t>Litter_No</w:t>
-      </w:r>
-      <w:proofErr w:type="spellEnd"/>
-      <w:r>
-        <w:rPr>
-          <w:lang w:val="en-GB"/>
-        </w:rPr>
-        <w:t>” and the second variable combines the information “Mother-</w:t>
-      </w:r>
-      <w:proofErr w:type="spellStart"/>
-      <w:r>
-        <w:rPr>
-          <w:lang w:val="en-GB"/>
-        </w:rPr>
-        <w:t>Litter_No</w:t>
-      </w:r>
-      <w:proofErr w:type="spellEnd"/>
-      <w:r>
-        <w:rPr>
-          <w:lang w:val="en-GB"/>
-        </w:rPr>
-        <w:t xml:space="preserve">-Father”. Then, we compare the number of the unique entries of </w:t>
+        <w:t xml:space="preserve">How this can be revealed? In this case, we created two new variables. The first variable combines the information “Mother-Litter_No” and the second variable combines the information “Mother-Litter_No-Father”. Then, we compare the number of the unique entries of </w:t>
       </w:r>
       <w:r>
         <w:rPr>
@@ -22506,7 +21748,7 @@
           <w:lang w:eastAsia="fr-FR"/>
         </w:rPr>
         <w:drawing>
-          <wp:inline distT="0" distB="0" distL="0" distR="0" wp14:anchorId="34112CA9" wp14:editId="17C3247E">
+          <wp:inline distT="0" distB="0" distL="0" distR="0" wp14:anchorId="34112CA9" wp14:editId="75C99B65">
             <wp:extent cx="5819776" cy="994211"/>
             <wp:effectExtent l="0" t="0" r="0" b="0"/>
             <wp:docPr id="84035753" name="Picture 84035753"/>
@@ -22521,7 +21763,7 @@
                     <pic:cNvPicPr/>
                   </pic:nvPicPr>
                   <pic:blipFill>
-                    <a:blip r:embed="rId141" cstate="print">
+                    <a:blip r:embed="rId142" cstate="print">
                       <a:extLst>
                         <a:ext uri="{28A0092B-C50C-407E-A947-70E740481C1C}">
                           <a14:useLocalDpi xmlns:a14="http://schemas.microsoft.com/office/drawing/2010/main" val="0"/>
@@ -22715,35 +21957,7 @@
         <w:rPr>
           <w:lang w:val="en-GB"/>
         </w:rPr>
-        <w:t xml:space="preserve"> created variable “Mother-</w:t>
-      </w:r>
-      <w:proofErr w:type="spellStart"/>
-      <w:r>
-        <w:rPr>
-          <w:lang w:val="en-GB"/>
-        </w:rPr>
-        <w:t>Litter_No</w:t>
-      </w:r>
-      <w:proofErr w:type="spellEnd"/>
-      <w:r>
-        <w:rPr>
-          <w:lang w:val="en-GB"/>
-        </w:rPr>
-        <w:t xml:space="preserve">-Father” can be used to filter each litter for this information. This variable was created in the previous example and is required to be performed before this check to assure that wrong mother- father – </w:t>
-      </w:r>
-      <w:proofErr w:type="spellStart"/>
-      <w:r>
-        <w:rPr>
-          <w:lang w:val="en-GB"/>
-        </w:rPr>
-        <w:t>litter_number</w:t>
-      </w:r>
-      <w:proofErr w:type="spellEnd"/>
-      <w:r>
-        <w:rPr>
-          <w:lang w:val="en-GB"/>
-        </w:rPr>
-        <w:t xml:space="preserve"> associations are already excluded as cause in this case. As the information of number of still</w:t>
+        <w:t xml:space="preserve"> created variable “Mother-Litter_No-Father” can be used to filter each litter for this information. This variable was created in the previous example and is required to be performed before this check to assure that wrong mother- father – litter_number associations are already excluded as cause in this case. As the information of number of still</w:t>
       </w:r>
       <w:r>
         <w:rPr>
@@ -22789,7 +22003,7 @@
         </w:rPr>
         <w:lastRenderedPageBreak/>
         <w:drawing>
-          <wp:inline distT="0" distB="0" distL="0" distR="0" wp14:anchorId="04D35D65" wp14:editId="7C7E63AF">
+          <wp:inline distT="0" distB="0" distL="0" distR="0" wp14:anchorId="04D35D65" wp14:editId="4698FA5D">
             <wp:extent cx="6086475" cy="1052453"/>
             <wp:effectExtent l="0" t="0" r="0" b="0"/>
             <wp:docPr id="1574214471" name="Picture 1574214471"/>
@@ -22804,7 +22018,7 @@
                     <pic:cNvPicPr/>
                   </pic:nvPicPr>
                   <pic:blipFill>
-                    <a:blip r:embed="rId142" cstate="print">
+                    <a:blip r:embed="rId143" cstate="print">
                       <a:extLst>
                         <a:ext uri="{28A0092B-C50C-407E-A947-70E740481C1C}">
                           <a14:useLocalDpi xmlns:a14="http://schemas.microsoft.com/office/drawing/2010/main" val="0"/>
@@ -23126,7 +22340,7 @@
                     </pic:cNvPicPr>
                   </pic:nvPicPr>
                   <pic:blipFill>
-                    <a:blip r:embed="rId143"/>
+                    <a:blip r:embed="rId144"/>
                     <a:stretch>
                       <a:fillRect/>
                     </a:stretch>
@@ -23286,7 +22500,7 @@
         </w:rPr>
         <w:t xml:space="preserve">In case versioning was not done or went wrong, software is available to compare files, such as </w:t>
       </w:r>
-      <w:hyperlink r:id="rId144" w:history="1">
+      <w:hyperlink r:id="rId145" w:history="1">
         <w:r>
           <w:rPr>
             <w:rStyle w:val="Hyperlink"/>
@@ -23301,8 +22515,7 @@
         </w:rPr>
         <w:t xml:space="preserve"> or </w:t>
       </w:r>
-      <w:hyperlink r:id="rId145" w:history="1">
-        <w:proofErr w:type="spellStart"/>
+      <w:hyperlink r:id="rId146" w:history="1">
         <w:r>
           <w:rPr>
             <w:rStyle w:val="Hyperlink"/>
@@ -23310,7 +22523,6 @@
           </w:rPr>
           <w:t>WinMerge</w:t>
         </w:r>
-        <w:proofErr w:type="spellEnd"/>
       </w:hyperlink>
       <w:r>
         <w:rPr>
@@ -23391,40 +22603,6 @@
           <w:lang w:val="en-GB"/>
         </w:rPr>
         <w:t>Mantra training material (</w:t>
-      </w:r>
-      <w:hyperlink r:id="rId146">
-        <w:r>
-          <w:rPr>
-            <w:rStyle w:val="Hyperlink"/>
-            <w:lang w:val="en-GB"/>
-          </w:rPr>
-          <w:t>here</w:t>
-        </w:r>
-      </w:hyperlink>
-      <w:r>
-        <w:rPr>
-          <w:lang w:val="en-GB"/>
-        </w:rPr>
-        <w:t>)</w:t>
-      </w:r>
-    </w:p>
-    <w:p>
-      <w:pPr>
-        <w:pStyle w:val="ListParagraph"/>
-        <w:numPr>
-          <w:ilvl w:val="0"/>
-          <w:numId w:val="18"/>
-        </w:numPr>
-        <w:spacing w:after="200" w:line="276" w:lineRule="auto"/>
-        <w:rPr>
-          <w:lang w:val="en-GB"/>
-        </w:rPr>
-      </w:pPr>
-      <w:r>
-        <w:rPr>
-          <w:lang w:val="en-GB"/>
-        </w:rPr>
-        <w:t>Data file structure -CESSDA (</w:t>
       </w:r>
       <w:hyperlink r:id="rId147">
         <w:r>
@@ -23458,9 +22636,43 @@
         <w:rPr>
           <w:lang w:val="en-GB"/>
         </w:rPr>
+        <w:t>Data file structure -CESSDA (</w:t>
+      </w:r>
+      <w:hyperlink r:id="rId148">
+        <w:r>
+          <w:rPr>
+            <w:rStyle w:val="Hyperlink"/>
+            <w:lang w:val="en-GB"/>
+          </w:rPr>
+          <w:t>here</w:t>
+        </w:r>
+      </w:hyperlink>
+      <w:r>
+        <w:rPr>
+          <w:lang w:val="en-GB"/>
+        </w:rPr>
+        <w:t>)</w:t>
+      </w:r>
+    </w:p>
+    <w:p>
+      <w:pPr>
+        <w:pStyle w:val="ListParagraph"/>
+        <w:numPr>
+          <w:ilvl w:val="0"/>
+          <w:numId w:val="18"/>
+        </w:numPr>
+        <w:spacing w:after="200" w:line="276" w:lineRule="auto"/>
+        <w:rPr>
+          <w:lang w:val="en-GB"/>
+        </w:rPr>
+      </w:pPr>
+      <w:r>
+        <w:rPr>
+          <w:lang w:val="en-GB"/>
+        </w:rPr>
         <w:t>File naming and folder structure – CESSDA (</w:t>
       </w:r>
-      <w:hyperlink r:id="rId148">
+      <w:hyperlink r:id="rId149">
         <w:r>
           <w:rPr>
             <w:rStyle w:val="Hyperlink"/>
@@ -23647,7 +22859,7 @@
                     <pic:cNvPicPr/>
                   </pic:nvPicPr>
                   <pic:blipFill>
-                    <a:blip r:embed="rId149"/>
+                    <a:blip r:embed="rId150"/>
                     <a:stretch>
                       <a:fillRect/>
                     </a:stretch>
@@ -23692,25 +22904,7 @@
           <w:szCs w:val="16"/>
         </w:rPr>
         <w:br/>
-        <w:t>F1000Research 2014, 3:94 (</w:t>
-      </w:r>
-      <w:proofErr w:type="spellStart"/>
-      <w:r>
-        <w:rPr>
-          <w:color w:val="auto"/>
-          <w:sz w:val="16"/>
-          <w:szCs w:val="16"/>
-        </w:rPr>
-        <w:t>doi</w:t>
-      </w:r>
-      <w:proofErr w:type="spellEnd"/>
-      <w:r>
-        <w:rPr>
-          <w:color w:val="auto"/>
-          <w:sz w:val="16"/>
-          <w:szCs w:val="16"/>
-        </w:rPr>
-        <w:t>: 10.12688/f1000research.3979.3)</w:t>
+        <w:t>F1000Research 2014, 3:94 (doi: 10.12688/f1000research.3979.3)</w:t>
       </w:r>
     </w:p>
     <w:p>
@@ -23964,7 +23158,7 @@
         </w:rPr>
         <w:t>review processing (</w:t>
       </w:r>
-      <w:hyperlink r:id="rId150">
+      <w:hyperlink r:id="rId151">
         <w:r>
           <w:rPr>
             <w:rStyle w:val="Hyperlink"/>
@@ -23981,7 +23175,7 @@
         </w:rPr>
         <w:t xml:space="preserve">, </w:t>
       </w:r>
-      <w:hyperlink r:id="rId151">
+      <w:hyperlink r:id="rId152">
         <w:r>
           <w:rPr>
             <w:rStyle w:val="Hyperlink"/>
@@ -23998,7 +23192,7 @@
         </w:rPr>
         <w:t xml:space="preserve">, </w:t>
       </w:r>
-      <w:hyperlink r:id="rId152">
+      <w:hyperlink r:id="rId153">
         <w:r>
           <w:rPr>
             <w:rStyle w:val="Hyperlink"/>
@@ -24015,7 +23209,7 @@
         </w:rPr>
         <w:t xml:space="preserve">, </w:t>
       </w:r>
-      <w:hyperlink r:id="rId153">
+      <w:hyperlink r:id="rId154">
         <w:r>
           <w:rPr>
             <w:rStyle w:val="Hyperlink"/>
@@ -24032,24 +23226,31 @@
         </w:rPr>
         <w:t xml:space="preserve">, </w:t>
       </w:r>
-      <w:hyperlink r:id="rId154">
-        <w:proofErr w:type="spellStart"/>
+      <w:hyperlink r:id="rId155">
         <w:r>
           <w:rPr>
             <w:rStyle w:val="Hyperlink"/>
             <w:rFonts w:eastAsia="Verdana" w:cs="Verdana"/>
             <w:lang w:val="en-GB"/>
           </w:rPr>
-          <w:t>GigaScience</w:t>
+          <w:t>GigaScience data note</w:t>
         </w:r>
-        <w:proofErr w:type="spellEnd"/>
+      </w:hyperlink>
+      <w:r>
+        <w:rPr>
+          <w:rFonts w:eastAsia="Verdana" w:cs="Verdana"/>
+          <w:lang w:val="en-GB"/>
+        </w:rPr>
+        <w:t xml:space="preserve">, </w:t>
+      </w:r>
+      <w:hyperlink r:id="rId156" w:anchor="loc-methods-software-databases-and-tools">
         <w:r>
           <w:rPr>
             <w:rStyle w:val="Hyperlink"/>
             <w:rFonts w:eastAsia="Verdana" w:cs="Verdana"/>
             <w:lang w:val="en-GB"/>
           </w:rPr>
-          <w:t xml:space="preserve"> data note</w:t>
+          <w:t>Plos One Databases</w:t>
         </w:r>
       </w:hyperlink>
       <w:r>
@@ -24059,34 +23260,7 @@
         </w:rPr>
         <w:t xml:space="preserve">, </w:t>
       </w:r>
-      <w:hyperlink r:id="rId155" w:anchor="loc-methods-software-databases-and-tools">
-        <w:proofErr w:type="spellStart"/>
-        <w:r>
-          <w:rPr>
-            <w:rStyle w:val="Hyperlink"/>
-            <w:rFonts w:eastAsia="Verdana" w:cs="Verdana"/>
-            <w:lang w:val="en-GB"/>
-          </w:rPr>
-          <w:t>Plos</w:t>
-        </w:r>
-        <w:proofErr w:type="spellEnd"/>
-        <w:r>
-          <w:rPr>
-            <w:rStyle w:val="Hyperlink"/>
-            <w:rFonts w:eastAsia="Verdana" w:cs="Verdana"/>
-            <w:lang w:val="en-GB"/>
-          </w:rPr>
-          <w:t xml:space="preserve"> One Databases</w:t>
-        </w:r>
-      </w:hyperlink>
-      <w:r>
-        <w:rPr>
-          <w:rFonts w:eastAsia="Verdana" w:cs="Verdana"/>
-          <w:lang w:val="en-GB"/>
-        </w:rPr>
-        <w:t xml:space="preserve">, </w:t>
-      </w:r>
-      <w:hyperlink r:id="rId156">
+      <w:hyperlink r:id="rId157">
         <w:r>
           <w:rPr>
             <w:rStyle w:val="Hyperlink"/>
@@ -24103,24 +23277,14 @@
         </w:rPr>
         <w:t xml:space="preserve">, </w:t>
       </w:r>
-      <w:hyperlink r:id="rId157">
-        <w:proofErr w:type="spellStart"/>
+      <w:hyperlink r:id="rId158">
         <w:r>
           <w:rPr>
             <w:rStyle w:val="Hyperlink"/>
             <w:rFonts w:eastAsia="Verdana" w:cs="Verdana"/>
             <w:lang w:val="en-GB"/>
           </w:rPr>
-          <w:t>elife</w:t>
-        </w:r>
-        <w:proofErr w:type="spellEnd"/>
-        <w:r>
-          <w:rPr>
-            <w:rStyle w:val="Hyperlink"/>
-            <w:rFonts w:eastAsia="Verdana" w:cs="Verdana"/>
-            <w:lang w:val="en-GB"/>
-          </w:rPr>
-          <w:t xml:space="preserve"> Tools and Resources</w:t>
+          <w:t>elife Tools and Resources</w:t>
         </w:r>
       </w:hyperlink>
       <w:r>
@@ -24130,7 +23294,7 @@
         </w:rPr>
         <w:t xml:space="preserve">, </w:t>
       </w:r>
-      <w:hyperlink r:id="rId158">
+      <w:hyperlink r:id="rId159">
         <w:r>
           <w:rPr>
             <w:rStyle w:val="Hyperlink"/>
@@ -24147,7 +23311,7 @@
         </w:rPr>
         <w:t xml:space="preserve">, </w:t>
       </w:r>
-      <w:hyperlink r:id="rId159" w:history="1">
+      <w:hyperlink r:id="rId160" w:history="1">
         <w:r>
           <w:rPr>
             <w:rStyle w:val="Hyperlink"/>
@@ -24380,7 +23544,7 @@
                     <pic:cNvPicPr/>
                   </pic:nvPicPr>
                   <pic:blipFill>
-                    <a:blip r:embed="rId160">
+                    <a:blip r:embed="rId161">
                       <a:extLst>
                         <a:ext uri="{28A0092B-C50C-407E-A947-70E740481C1C}">
                           <a14:useLocalDpi xmlns:a14="http://schemas.microsoft.com/office/drawing/2010/main" val="0"/>
@@ -24584,7 +23748,7 @@
         </w:rPr>
         <w:t xml:space="preserve"> </w:t>
       </w:r>
-      <w:hyperlink r:id="rId161">
+      <w:hyperlink r:id="rId162">
         <w:r>
           <w:rPr>
             <w:rStyle w:val="Hyperlink"/>
@@ -24601,7 +23765,7 @@
         </w:rPr>
         <w:t xml:space="preserve">, </w:t>
       </w:r>
-      <w:hyperlink r:id="rId162">
+      <w:hyperlink r:id="rId163">
         <w:r>
           <w:rPr>
             <w:rStyle w:val="Hyperlink"/>
@@ -24618,7 +23782,7 @@
         </w:rPr>
         <w:t xml:space="preserve">, </w:t>
       </w:r>
-      <w:hyperlink r:id="rId163">
+      <w:hyperlink r:id="rId164">
         <w:r>
           <w:rPr>
             <w:rStyle w:val="Hyperlink"/>
@@ -24663,8 +23827,7 @@
         </w:rPr>
         <w:t xml:space="preserve"> </w:t>
       </w:r>
-      <w:hyperlink r:id="rId164">
-        <w:proofErr w:type="spellStart"/>
+      <w:hyperlink r:id="rId165">
         <w:r>
           <w:rPr>
             <w:rStyle w:val="Hyperlink"/>
@@ -24673,7 +23836,6 @@
           </w:rPr>
           <w:t>Zenodo</w:t>
         </w:r>
-        <w:proofErr w:type="spellEnd"/>
       </w:hyperlink>
       <w:r>
         <w:rPr>
@@ -24682,7 +23844,7 @@
         </w:rPr>
         <w:t xml:space="preserve">, </w:t>
       </w:r>
-      <w:hyperlink r:id="rId165">
+      <w:hyperlink r:id="rId166">
         <w:r>
           <w:rPr>
             <w:rStyle w:val="Hyperlink"/>
@@ -24699,7 +23861,7 @@
         </w:rPr>
         <w:t xml:space="preserve">, </w:t>
       </w:r>
-      <w:hyperlink r:id="rId166" w:history="1">
+      <w:hyperlink r:id="rId167" w:history="1">
         <w:r>
           <w:rPr>
             <w:rStyle w:val="Hyperlink"/>
@@ -24941,7 +24103,7 @@
             </w:tcMar>
           </w:tcPr>
           <w:p>
-            <w:hyperlink r:id="rId167">
+            <w:hyperlink r:id="rId168">
               <w:r>
                 <w:rPr>
                   <w:rStyle w:val="Hyperlink"/>
@@ -24983,65 +24145,6 @@
                 <w:rFonts w:eastAsia="Verdana" w:cs="Verdana"/>
               </w:rPr>
               <w:t>No partnerships or integrations known, but recommended as the standard repository in the discipline by various publishers.</w:t>
-            </w:r>
-          </w:p>
-        </w:tc>
-      </w:tr>
-      <w:tr>
-        <w:trPr>
-          <w:trHeight w:val="300"/>
-        </w:trPr>
-        <w:tc>
-          <w:tcPr>
-            <w:tcW w:w="3020" w:type="dxa"/>
-            <w:tcMar>
-              <w:left w:w="108" w:type="dxa"/>
-              <w:right w:w="108" w:type="dxa"/>
-            </w:tcMar>
-          </w:tcPr>
-          <w:p>
-            <w:hyperlink r:id="rId168">
-              <w:r>
-                <w:rPr>
-                  <w:rStyle w:val="Hyperlink"/>
-                  <w:rFonts w:eastAsia="Verdana" w:cs="Verdana"/>
-                </w:rPr>
-                <w:t>GBIF/NLBIF</w:t>
-              </w:r>
-            </w:hyperlink>
-          </w:p>
-        </w:tc>
-        <w:tc>
-          <w:tcPr>
-            <w:tcW w:w="3020" w:type="dxa"/>
-            <w:tcMar>
-              <w:left w:w="108" w:type="dxa"/>
-              <w:right w:w="108" w:type="dxa"/>
-            </w:tcMar>
-          </w:tcPr>
-          <w:p>
-            <w:r>
-              <w:rPr>
-                <w:rFonts w:eastAsia="Verdana" w:cs="Verdana"/>
-              </w:rPr>
-              <w:t>Biology, Biodiversity</w:t>
-            </w:r>
-          </w:p>
-        </w:tc>
-        <w:tc>
-          <w:tcPr>
-            <w:tcW w:w="3020" w:type="dxa"/>
-            <w:tcMar>
-              <w:left w:w="108" w:type="dxa"/>
-              <w:right w:w="108" w:type="dxa"/>
-            </w:tcMar>
-          </w:tcPr>
-          <w:p>
-            <w:r>
-              <w:rPr>
-                <w:rFonts w:eastAsia="Verdana" w:cs="Verdana"/>
-              </w:rPr>
-              <w:t>None known, but recommended by publishers including PLOS and Springer Nature.</w:t>
             </w:r>
           </w:p>
         </w:tc>
@@ -25065,23 +24168,9 @@
                   <w:rStyle w:val="Hyperlink"/>
                   <w:rFonts w:eastAsia="Verdana" w:cs="Verdana"/>
                 </w:rPr>
-                <w:t>NCBI</w:t>
+                <w:t>GBIF/NLBIF</w:t>
               </w:r>
             </w:hyperlink>
-            <w:r>
-              <w:rPr>
-                <w:rFonts w:eastAsia="Verdana" w:cs="Verdana"/>
-              </w:rPr>
-              <w:t xml:space="preserve">: </w:t>
-            </w:r>
-            <w:proofErr w:type="spellStart"/>
-            <w:r>
-              <w:rPr>
-                <w:rFonts w:eastAsia="Verdana" w:cs="Verdana"/>
-              </w:rPr>
-              <w:t>Genbank</w:t>
-            </w:r>
-            <w:proofErr w:type="spellEnd"/>
           </w:p>
         </w:tc>
         <w:tc>
@@ -25097,7 +24186,7 @@
               <w:rPr>
                 <w:rFonts w:eastAsia="Verdana" w:cs="Verdana"/>
               </w:rPr>
-              <w:t>Biology, Genetics</w:t>
+              <w:t>Biology, Biodiversity</w:t>
             </w:r>
           </w:p>
         </w:tc>
@@ -25114,21 +24203,7 @@
               <w:rPr>
                 <w:rFonts w:eastAsia="Verdana" w:cs="Verdana"/>
               </w:rPr>
-              <w:t xml:space="preserve">No partnerships known, but the use of </w:t>
-            </w:r>
-            <w:proofErr w:type="spellStart"/>
-            <w:r>
-              <w:rPr>
-                <w:rFonts w:eastAsia="Verdana" w:cs="Verdana"/>
-              </w:rPr>
-              <w:t>Genbank</w:t>
-            </w:r>
-            <w:proofErr w:type="spellEnd"/>
-            <w:r>
-              <w:rPr>
-                <w:rFonts w:eastAsia="Verdana" w:cs="Verdana"/>
-              </w:rPr>
-              <w:t xml:space="preserve"> is encouraged by many publishers. Examples are PLOS, Springer Nature and Elsevier.</w:t>
+              <w:t>None known, but recommended by publishers including PLOS and Springer Nature.</w:t>
             </w:r>
           </w:p>
         </w:tc>
@@ -25152,79 +24227,15 @@
                   <w:rStyle w:val="Hyperlink"/>
                   <w:rFonts w:eastAsia="Verdana" w:cs="Verdana"/>
                 </w:rPr>
-                <w:t>EMBL-EBI</w:t>
+                <w:t>NCBI</w:t>
               </w:r>
             </w:hyperlink>
             <w:r>
               <w:rPr>
                 <w:rFonts w:eastAsia="Verdana" w:cs="Verdana"/>
               </w:rPr>
-              <w:t xml:space="preserve">: </w:t>
-            </w:r>
-            <w:proofErr w:type="spellStart"/>
-            <w:r>
-              <w:rPr>
-                <w:rFonts w:eastAsia="Verdana" w:cs="Verdana"/>
-              </w:rPr>
-              <w:t>ArrayExpress</w:t>
-            </w:r>
-            <w:proofErr w:type="spellEnd"/>
-            <w:r>
-              <w:rPr>
-                <w:rFonts w:eastAsia="Verdana" w:cs="Verdana"/>
-              </w:rPr>
-              <w:t xml:space="preserve">, ENA, </w:t>
-            </w:r>
-            <w:proofErr w:type="spellStart"/>
-            <w:r>
-              <w:rPr>
-                <w:rFonts w:eastAsia="Verdana" w:cs="Verdana"/>
-              </w:rPr>
-              <w:t>BioStudies</w:t>
-            </w:r>
-            <w:proofErr w:type="spellEnd"/>
-            <w:r>
-              <w:rPr>
-                <w:rFonts w:eastAsia="Verdana" w:cs="Verdana"/>
-              </w:rPr>
-              <w:t xml:space="preserve">, PRIDE, </w:t>
-            </w:r>
-            <w:proofErr w:type="spellStart"/>
-            <w:r>
-              <w:rPr>
-                <w:rFonts w:eastAsia="Verdana" w:cs="Verdana"/>
-              </w:rPr>
-              <w:t>BioModels</w:t>
-            </w:r>
-            <w:proofErr w:type="spellEnd"/>
-            <w:r>
-              <w:rPr>
-                <w:rFonts w:eastAsia="Verdana" w:cs="Verdana"/>
-              </w:rPr>
-              <w:t xml:space="preserve">, </w:t>
-            </w:r>
-            <w:proofErr w:type="spellStart"/>
-            <w:r>
-              <w:rPr>
-                <w:rFonts w:eastAsia="Verdana" w:cs="Verdana"/>
-              </w:rPr>
-              <w:t>IntAct</w:t>
-            </w:r>
-            <w:proofErr w:type="spellEnd"/>
-            <w:r>
-              <w:rPr>
-                <w:rFonts w:eastAsia="Verdana" w:cs="Verdana"/>
-              </w:rPr>
-              <w:t xml:space="preserve">, </w:t>
-            </w:r>
-            <w:proofErr w:type="spellStart"/>
-            <w:r>
-              <w:rPr>
-                <w:rFonts w:eastAsia="Verdana" w:cs="Verdana"/>
-              </w:rPr>
-              <w:t>MetaboLights</w:t>
-            </w:r>
-            <w:proofErr w:type="spellEnd"/>
+              <w:t>: Genbank</w:t>
+            </w:r>
           </w:p>
         </w:tc>
         <w:tc>
@@ -25240,7 +24251,7 @@
               <w:rPr>
                 <w:rFonts w:eastAsia="Verdana" w:cs="Verdana"/>
               </w:rPr>
-              <w:t>Biology, Genetics, Bioinformatics</w:t>
+              <w:t>Biology, Genetics</w:t>
             </w:r>
           </w:p>
         </w:tc>
@@ -25257,7 +24268,7 @@
               <w:rPr>
                 <w:rFonts w:eastAsia="Verdana" w:cs="Verdana"/>
               </w:rPr>
-              <w:t>EMBL-EBI repositories are often recommended by publishers. Examples are PLOS, Springer Nature and Elsevier.</w:t>
+              <w:t>No partnerships known, but the use of Genbank is encouraged by many publishers. Examples are PLOS, Springer Nature and Elsevier.</w:t>
             </w:r>
           </w:p>
         </w:tc>
@@ -25281,9 +24292,15 @@
                   <w:rStyle w:val="Hyperlink"/>
                   <w:rFonts w:eastAsia="Verdana" w:cs="Verdana"/>
                 </w:rPr>
-                <w:t>Dryad</w:t>
+                <w:t>EMBL-EBI</w:t>
               </w:r>
             </w:hyperlink>
+            <w:r>
+              <w:rPr>
+                <w:rFonts w:eastAsia="Verdana" w:cs="Verdana"/>
+              </w:rPr>
+              <w:t>: ArrayExpress, ENA, BioStudies, PRIDE, BioModels, IntAct, MetaboLights</w:t>
+            </w:r>
           </w:p>
         </w:tc>
         <w:tc>
@@ -25299,7 +24316,7 @@
               <w:rPr>
                 <w:rFonts w:eastAsia="Verdana" w:cs="Verdana"/>
               </w:rPr>
-              <w:t>Multidisciplinary (focus on life sciences)</w:t>
+              <w:t>Biology, Genetics, Bioinformatics</w:t>
             </w:r>
           </w:p>
         </w:tc>
@@ -25316,7 +24333,7 @@
               <w:rPr>
                 <w:rFonts w:eastAsia="Verdana" w:cs="Verdana"/>
               </w:rPr>
-              <w:t>Hundreds of journals offer integrated data submission with Dryad: browse the list.</w:t>
+              <w:t>EMBL-EBI repositories are often recommended by publishers. Examples are PLOS, Springer Nature and Elsevier.</w:t>
             </w:r>
           </w:p>
         </w:tc>
@@ -25340,7 +24357,7 @@
                   <w:rStyle w:val="Hyperlink"/>
                   <w:rFonts w:eastAsia="Verdana" w:cs="Verdana"/>
                 </w:rPr>
-                <w:t>Harvard Dataverse</w:t>
+                <w:t>Dryad</w:t>
               </w:r>
             </w:hyperlink>
           </w:p>
@@ -25358,7 +24375,7 @@
               <w:rPr>
                 <w:rFonts w:eastAsia="Verdana" w:cs="Verdana"/>
               </w:rPr>
-              <w:t>Multidisciplinary (focus on social sciences)</w:t>
+              <w:t>Multidisciplinary (focus on life sciences)</w:t>
             </w:r>
           </w:p>
         </w:tc>
@@ -25371,16 +24388,11 @@
             </w:tcMar>
           </w:tcPr>
           <w:p>
-            <w:pPr>
+            <w:r>
               <w:rPr>
                 <w:rFonts w:eastAsia="Verdana" w:cs="Verdana"/>
               </w:rPr>
-            </w:pPr>
-            <w:r>
-              <w:rPr>
-                <w:rFonts w:eastAsia="Verdana" w:cs="Verdana"/>
-              </w:rPr>
-              <w:t>Various publishers recommend Harvard Dataverse, and some journals have set up their own Dataverse.</w:t>
+              <w:t>Hundreds of journals offer integrated data submission with Dryad: browse the list.</w:t>
             </w:r>
           </w:p>
         </w:tc>
@@ -25404,7 +24416,7 @@
                   <w:rStyle w:val="Hyperlink"/>
                   <w:rFonts w:eastAsia="Verdana" w:cs="Verdana"/>
                 </w:rPr>
-                <w:t>Mendeley Data</w:t>
+                <w:t>Harvard Dataverse</w:t>
               </w:r>
             </w:hyperlink>
           </w:p>
@@ -25422,7 +24434,7 @@
               <w:rPr>
                 <w:rFonts w:eastAsia="Verdana" w:cs="Verdana"/>
               </w:rPr>
-              <w:t>Multidisciplinary</w:t>
+              <w:t>Multidisciplinary (focus on social sciences)</w:t>
             </w:r>
           </w:p>
         </w:tc>
@@ -25435,11 +24447,16 @@
             </w:tcMar>
           </w:tcPr>
           <w:p>
-            <w:r>
+            <w:pPr>
               <w:rPr>
                 <w:rFonts w:eastAsia="Verdana" w:cs="Verdana"/>
               </w:rPr>
-              <w:t>Integrated into the workflow of Elsevier journals.</w:t>
+            </w:pPr>
+            <w:r>
+              <w:rPr>
+                <w:rFonts w:eastAsia="Verdana" w:cs="Verdana"/>
+              </w:rPr>
+              <w:t>Various publishers recommend Harvard Dataverse, and some journals have set up their own Dataverse.</w:t>
             </w:r>
           </w:p>
         </w:tc>
@@ -25458,15 +24475,13 @@
           </w:tcPr>
           <w:p>
             <w:hyperlink r:id="rId174">
-              <w:proofErr w:type="spellStart"/>
               <w:r>
                 <w:rPr>
                   <w:rStyle w:val="Hyperlink"/>
                   <w:rFonts w:eastAsia="Verdana" w:cs="Verdana"/>
                 </w:rPr>
-                <w:t>DataverseNL</w:t>
+                <w:t>Mendeley Data</w:t>
               </w:r>
-              <w:proofErr w:type="spellEnd"/>
             </w:hyperlink>
           </w:p>
         </w:tc>
@@ -25500,7 +24515,7 @@
               <w:rPr>
                 <w:rFonts w:eastAsia="Verdana" w:cs="Verdana"/>
               </w:rPr>
-              <w:t>None known</w:t>
+              <w:t>Integrated into the workflow of Elsevier journals.</w:t>
             </w:r>
           </w:p>
         </w:tc>
@@ -25519,15 +24534,13 @@
           </w:tcPr>
           <w:p>
             <w:hyperlink r:id="rId175">
-              <w:proofErr w:type="spellStart"/>
               <w:r>
                 <w:rPr>
                   <w:rStyle w:val="Hyperlink"/>
                   <w:rFonts w:eastAsia="Verdana" w:cs="Verdana"/>
                 </w:rPr>
-                <w:t>Figshare</w:t>
+                <w:t>DataverseNL</w:t>
               </w:r>
-              <w:proofErr w:type="spellEnd"/>
             </w:hyperlink>
           </w:p>
         </w:tc>
@@ -25561,21 +24574,66 @@
               <w:rPr>
                 <w:rFonts w:eastAsia="Verdana" w:cs="Verdana"/>
               </w:rPr>
-              <w:t xml:space="preserve">Many publishers have a partnership with </w:t>
-            </w:r>
-            <w:proofErr w:type="spellStart"/>
+              <w:t>None known</w:t>
+            </w:r>
+          </w:p>
+        </w:tc>
+      </w:tr>
+      <w:tr>
+        <w:trPr>
+          <w:trHeight w:val="300"/>
+        </w:trPr>
+        <w:tc>
+          <w:tcPr>
+            <w:tcW w:w="3020" w:type="dxa"/>
+            <w:tcMar>
+              <w:left w:w="108" w:type="dxa"/>
+              <w:right w:w="108" w:type="dxa"/>
+            </w:tcMar>
+          </w:tcPr>
+          <w:p>
+            <w:hyperlink r:id="rId176">
+              <w:r>
+                <w:rPr>
+                  <w:rStyle w:val="Hyperlink"/>
+                  <w:rFonts w:eastAsia="Verdana" w:cs="Verdana"/>
+                </w:rPr>
+                <w:t>Figshare</w:t>
+              </w:r>
+            </w:hyperlink>
+          </w:p>
+        </w:tc>
+        <w:tc>
+          <w:tcPr>
+            <w:tcW w:w="3020" w:type="dxa"/>
+            <w:tcMar>
+              <w:left w:w="108" w:type="dxa"/>
+              <w:right w:w="108" w:type="dxa"/>
+            </w:tcMar>
+          </w:tcPr>
+          <w:p>
             <w:r>
               <w:rPr>
                 <w:rFonts w:eastAsia="Verdana" w:cs="Verdana"/>
               </w:rPr>
-              <w:t>Figshare</w:t>
-            </w:r>
-            <w:proofErr w:type="spellEnd"/>
+              <w:t>Multidisciplinary</w:t>
+            </w:r>
+          </w:p>
+        </w:tc>
+        <w:tc>
+          <w:tcPr>
+            <w:tcW w:w="3020" w:type="dxa"/>
+            <w:tcMar>
+              <w:left w:w="108" w:type="dxa"/>
+              <w:right w:w="108" w:type="dxa"/>
+            </w:tcMar>
+          </w:tcPr>
+          <w:p>
             <w:r>
               <w:rPr>
                 <w:rFonts w:eastAsia="Verdana" w:cs="Verdana"/>
               </w:rPr>
-              <w:t>, including Springer Nature, PLOS, and Wiley</w:t>
+              <w:t>Many publishers have a partnership with Figshare, including Springer Nature, PLOS, and Wiley</w:t>
             </w:r>
           </w:p>
         </w:tc>
@@ -25620,7 +24678,7 @@
         </w:rPr>
         <w:t xml:space="preserve"> </w:t>
       </w:r>
-      <w:hyperlink r:id="rId176">
+      <w:hyperlink r:id="rId177">
         <w:r>
           <w:rPr>
             <w:rStyle w:val="Hyperlink"/>
@@ -25637,8 +24695,7 @@
         </w:rPr>
         <w:t xml:space="preserve">, </w:t>
       </w:r>
-      <w:hyperlink r:id="rId177">
-        <w:proofErr w:type="spellStart"/>
+      <w:hyperlink r:id="rId178">
         <w:r>
           <w:rPr>
             <w:rStyle w:val="Hyperlink"/>
@@ -25647,7 +24704,6 @@
           </w:rPr>
           <w:t>FAIRsharing</w:t>
         </w:r>
-        <w:proofErr w:type="spellEnd"/>
       </w:hyperlink>
       <w:r>
         <w:rPr>
@@ -25656,7 +24712,7 @@
         </w:rPr>
         <w:t xml:space="preserve">, </w:t>
       </w:r>
-      <w:hyperlink r:id="rId178">
+      <w:hyperlink r:id="rId179">
         <w:r>
           <w:rPr>
             <w:rStyle w:val="Hyperlink"/>
@@ -25673,8 +24729,7 @@
         </w:rPr>
         <w:t xml:space="preserve">). Additionally, </w:t>
       </w:r>
-      <w:hyperlink r:id="rId179">
-        <w:proofErr w:type="spellStart"/>
+      <w:hyperlink r:id="rId180">
         <w:r>
           <w:rPr>
             <w:rStyle w:val="Hyperlink"/>
@@ -25683,7 +24738,6 @@
           </w:rPr>
           <w:t>CoreTrustSeal</w:t>
         </w:r>
-        <w:proofErr w:type="spellEnd"/>
       </w:hyperlink>
       <w:r>
         <w:rPr>
@@ -25718,7 +24772,7 @@
         </w:rPr>
         <w:t xml:space="preserve">For the PIGWEB community, a central metadata </w:t>
       </w:r>
-      <w:hyperlink r:id="rId180">
+      <w:hyperlink r:id="rId181">
         <w:r>
           <w:rPr>
             <w:rStyle w:val="Hyperlink"/>
@@ -26276,8 +25330,7 @@
         </w:rPr>
         <w:t xml:space="preserve">get started with your DMP is </w:t>
       </w:r>
-      <w:hyperlink r:id="rId181">
-        <w:proofErr w:type="spellStart"/>
+      <w:hyperlink r:id="rId182">
         <w:r>
           <w:rPr>
             <w:rStyle w:val="Hyperlink"/>
@@ -26285,7 +25338,6 @@
           </w:rPr>
           <w:t>DMPonline</w:t>
         </w:r>
-        <w:proofErr w:type="spellEnd"/>
       </w:hyperlink>
       <w:r>
         <w:rPr>
@@ -26301,19 +25353,11 @@
           <w:lang w:val="en-GB"/>
         </w:rPr>
       </w:pPr>
-      <w:proofErr w:type="spellStart"/>
-      <w:r>
-        <w:rPr>
-          <w:lang w:val="en-GB"/>
-        </w:rPr>
-        <w:t>DMPonline</w:t>
-      </w:r>
-      <w:proofErr w:type="spellEnd"/>
-      <w:r>
-        <w:rPr>
-          <w:lang w:val="en-GB"/>
-        </w:rPr>
-        <w:t xml:space="preserve"> offers a range of generic and commonly used templates, some of which follow the requirements of specific funders. There are, for instance, templates specifically for the EU Horizon 2020 and Horizon Europe research programs. Additionally, templates of many regional and national funders, universities and research institutions are available. </w:t>
+      <w:r>
+        <w:rPr>
+          <w:lang w:val="en-GB"/>
+        </w:rPr>
+        <w:t xml:space="preserve">DMPonline offers a range of generic and commonly used templates, some of which follow the requirements of specific funders. There are, for instance, templates specifically for the EU Horizon 2020 and Horizon Europe research programs. Additionally, templates of many regional and national funders, universities and research institutions are available. </w:t>
       </w:r>
     </w:p>
     <w:p>
@@ -26327,21 +25371,7 @@
         <w:rPr>
           <w:lang w:val="en-GB"/>
         </w:rPr>
-        <w:t xml:space="preserve">Many research organisations have arranged institutional access to the </w:t>
-      </w:r>
-      <w:proofErr w:type="spellStart"/>
-      <w:r>
-        <w:rPr>
-          <w:lang w:val="en-GB"/>
-        </w:rPr>
-        <w:t>DMPonline</w:t>
-      </w:r>
-      <w:proofErr w:type="spellEnd"/>
-      <w:r>
-        <w:rPr>
-          <w:lang w:val="en-GB"/>
-        </w:rPr>
-        <w:t xml:space="preserve"> web tool, so you can log in with your organisational credentials and access the most relevant templates for your organisation. The tool guides you through the steps of creating a DMP using the specific template that you have selected. It also supports a review process by allowing you to share and request feedback from fellow researchers or supervisors. At any stage, you can also download the full plan in a specific format</w:t>
+        <w:t>Many research organisations have arranged institutional access to the DMPonline web tool, so you can log in with your organisational credentials and access the most relevant templates for your organisation. The tool guides you through the steps of creating a DMP using the specific template that you have selected. It also supports a review process by allowing you to share and request feedback from fellow researchers or supervisors. At any stage, you can also download the full plan in a specific format</w:t>
       </w:r>
       <w:r>
         <w:rPr>
@@ -26379,21 +25409,7 @@
         <w:rPr>
           <w:lang w:val="en-GB"/>
         </w:rPr>
-        <w:t xml:space="preserve">A valuable feature of </w:t>
-      </w:r>
-      <w:proofErr w:type="spellStart"/>
-      <w:r>
-        <w:rPr>
-          <w:lang w:val="en-GB"/>
-        </w:rPr>
-        <w:t>DMPonline</w:t>
-      </w:r>
-      <w:proofErr w:type="spellEnd"/>
-      <w:r>
-        <w:rPr>
-          <w:lang w:val="en-GB"/>
-        </w:rPr>
-        <w:t xml:space="preserve"> is that it allows you to access DMPs of other researchers. Everyone can publish a created DMP to make it accessible to others using the tool. This provides you with a wealth of example plans, possibly also dealing with your domain, or covering the same types of data that your research handles. </w:t>
+        <w:t xml:space="preserve">A valuable feature of DMPonline is that it allows you to access DMPs of other researchers. Everyone can publish a created DMP to make it accessible to others using the tool. This provides you with a wealth of example plans, possibly also dealing with your domain, or covering the same types of data that your research handles. </w:t>
       </w:r>
     </w:p>
     <w:p>
@@ -26552,7 +25568,7 @@
                     </pic:cNvPicPr>
                   </pic:nvPicPr>
                   <pic:blipFill>
-                    <a:blip r:embed="rId182">
+                    <a:blip r:embed="rId183">
                       <a:extLst>
                         <a:ext uri="{28A0092B-C50C-407E-A947-70E740481C1C}">
                           <a14:useLocalDpi xmlns:a14="http://schemas.microsoft.com/office/drawing/2010/main" val="0"/>
@@ -26747,61 +25763,11 @@
           <w:lang w:val="en-GB"/>
         </w:rPr>
       </w:pPr>
-      <w:proofErr w:type="spellStart"/>
-      <w:r>
-        <w:rPr>
-          <w:lang w:val="en-GB"/>
-        </w:rPr>
-        <w:t>DMPonline</w:t>
-      </w:r>
-      <w:proofErr w:type="spellEnd"/>
-      <w:r>
-        <w:rPr>
-          <w:lang w:val="en-GB"/>
-        </w:rPr>
-        <w:t xml:space="preserve"> (</w:t>
-      </w:r>
-      <w:hyperlink r:id="rId183" w:history="1">
-        <w:r>
-          <w:rPr>
-            <w:rStyle w:val="Hyperlink"/>
-            <w:lang w:val="en-GB"/>
-          </w:rPr>
-          <w:t>here</w:t>
-        </w:r>
-      </w:hyperlink>
-      <w:r>
-        <w:rPr>
-          <w:lang w:val="en-GB"/>
-        </w:rPr>
-        <w:t>) (on-line writing of DMP)</w:t>
-      </w:r>
-    </w:p>
-    <w:p>
-      <w:pPr>
-        <w:pStyle w:val="ListParagraph"/>
-        <w:numPr>
-          <w:ilvl w:val="0"/>
-          <w:numId w:val="17"/>
-        </w:numPr>
-        <w:spacing w:after="200" w:line="276" w:lineRule="auto"/>
-        <w:rPr>
-          <w:lang w:val="en-GB"/>
-        </w:rPr>
-      </w:pPr>
-      <w:proofErr w:type="spellStart"/>
-      <w:r>
-        <w:rPr>
-          <w:lang w:val="en-GB"/>
-        </w:rPr>
-        <w:t>DMPonline</w:t>
-      </w:r>
-      <w:proofErr w:type="spellEnd"/>
-      <w:r>
-        <w:rPr>
-          <w:lang w:val="en-GB"/>
-        </w:rPr>
-        <w:t xml:space="preserve"> manual (</w:t>
+      <w:r>
+        <w:rPr>
+          <w:lang w:val="en-GB"/>
+        </w:rPr>
+        <w:t>DMPonline (</w:t>
       </w:r>
       <w:hyperlink r:id="rId184" w:history="1">
         <w:r>
@@ -26816,7 +25782,7 @@
         <w:rPr>
           <w:lang w:val="en-GB"/>
         </w:rPr>
-        <w:t>)</w:t>
+        <w:t>) (on-line writing of DMP)</w:t>
       </w:r>
     </w:p>
     <w:p>
@@ -26835,7 +25801,7 @@
         <w:rPr>
           <w:lang w:val="en-GB"/>
         </w:rPr>
-        <w:t>Fictional pig research DMP (</w:t>
+        <w:t>DMPonline manual (</w:t>
       </w:r>
       <w:hyperlink r:id="rId185" w:history="1">
         <w:r>
@@ -26869,9 +25835,43 @@
         <w:rPr>
           <w:lang w:val="en-GB"/>
         </w:rPr>
+        <w:t>Fictional pig research DMP (</w:t>
+      </w:r>
+      <w:hyperlink r:id="rId186" w:history="1">
+        <w:r>
+          <w:rPr>
+            <w:rStyle w:val="Hyperlink"/>
+            <w:lang w:val="en-GB"/>
+          </w:rPr>
+          <w:t>here</w:t>
+        </w:r>
+      </w:hyperlink>
+      <w:r>
+        <w:rPr>
+          <w:lang w:val="en-GB"/>
+        </w:rPr>
+        <w:t>)</w:t>
+      </w:r>
+    </w:p>
+    <w:p>
+      <w:pPr>
+        <w:pStyle w:val="ListParagraph"/>
+        <w:numPr>
+          <w:ilvl w:val="0"/>
+          <w:numId w:val="17"/>
+        </w:numPr>
+        <w:spacing w:after="200" w:line="276" w:lineRule="auto"/>
+        <w:rPr>
+          <w:lang w:val="en-GB"/>
+        </w:rPr>
+      </w:pPr>
+      <w:r>
+        <w:rPr>
+          <w:lang w:val="en-GB"/>
+        </w:rPr>
         <w:t>DMP template repository (</w:t>
       </w:r>
-      <w:hyperlink r:id="rId186" w:history="1">
+      <w:hyperlink r:id="rId187" w:history="1">
         <w:r>
           <w:rPr>
             <w:rStyle w:val="Hyperlink"/>
@@ -27022,7 +26022,7 @@
                     </pic:cNvPicPr>
                   </pic:nvPicPr>
                   <pic:blipFill>
-                    <a:blip r:embed="rId72"/>
+                    <a:blip r:embed="rId73"/>
                     <a:stretch>
                       <a:fillRect/>
                     </a:stretch>
@@ -27041,7 +26041,7 @@
                     </a:ln>
                     <a:extLst>
                       <a:ext uri="{FAA26D3D-D897-4be2-8F04-BA451C77F1D7}">
-                        <ma14:placeholderFlag xmlns:a16="http://schemas.microsoft.com/office/drawing/2014/main" xmlns:a14="http://schemas.microsoft.com/office/drawing/2010/main" xmlns:lc="http://schemas.openxmlformats.org/drawingml/2006/lockedCanvas" xmlns="" xmlns:ma14="http://schemas.microsoft.com/office/mac/drawingml/2011/main" xmlns:p="http://schemas.openxmlformats.org/presentationml/2006/main" xmlns:w="http://schemas.openxmlformats.org/wordprocessingml/2006/main" xmlns:w10="urn:schemas-microsoft-com:office:word" xmlns:v="urn:schemas-microsoft-com:vml" xmlns:o="urn:schemas-microsoft-com:office:office" xmlns:arto="http://schemas.microsoft.com/office/word/2006/arto" val="1"/>
+                        <ma14:placeholderFlag xmlns:arto="http://schemas.microsoft.com/office/word/2006/arto" xmlns:o="urn:schemas-microsoft-com:office:office" xmlns:v="urn:schemas-microsoft-com:vml" xmlns:w10="urn:schemas-microsoft-com:office:word" xmlns:w="http://schemas.openxmlformats.org/wordprocessingml/2006/main" xmlns:p="http://schemas.openxmlformats.org/presentationml/2006/main" xmlns:ma14="http://schemas.microsoft.com/office/mac/drawingml/2011/main" xmlns="" xmlns:lc="http://schemas.openxmlformats.org/drawingml/2006/lockedCanvas" xmlns:a14="http://schemas.microsoft.com/office/drawing/2010/main" xmlns:a16="http://schemas.microsoft.com/office/drawing/2014/main" val="1"/>
                       </a:ext>
                     </a:extLst>
                   </pic:spPr>
@@ -27089,21 +26089,7 @@
         <w:rPr>
           <w:lang w:val="en-GB"/>
         </w:rPr>
-        <w:t xml:space="preserve">As illustrated in Figure A1, the metadata applies to the </w:t>
-      </w:r>
-      <w:proofErr w:type="spellStart"/>
-      <w:r>
-        <w:rPr>
-          <w:lang w:val="en-GB"/>
-        </w:rPr>
-        <w:t>DataSet</w:t>
-      </w:r>
-      <w:proofErr w:type="spellEnd"/>
-      <w:r>
-        <w:rPr>
-          <w:lang w:val="en-GB"/>
-        </w:rPr>
-        <w:t xml:space="preserve"> and provides information for each unit. Considering livestock data, a unit could be seen as a single animal or a group of animals, </w:t>
+        <w:t xml:space="preserve">As illustrated in Figure A1, the metadata applies to the DataSet and provides information for each unit. Considering livestock data, a unit could be seen as a single animal or a group of animals, </w:t>
       </w:r>
       <w:r>
         <w:rPr>
@@ -27153,35 +26139,7 @@
         <w:rPr>
           <w:lang w:val="en-GB"/>
         </w:rPr>
-        <w:t xml:space="preserve">Of the ABCD elements, the </w:t>
-      </w:r>
-      <w:proofErr w:type="spellStart"/>
-      <w:r>
-        <w:rPr>
-          <w:lang w:val="en-GB"/>
-        </w:rPr>
-        <w:t>MeasurementsOrFacts</w:t>
-      </w:r>
-      <w:proofErr w:type="spellEnd"/>
-      <w:r>
-        <w:rPr>
-          <w:lang w:val="en-GB"/>
-        </w:rPr>
-        <w:t xml:space="preserve"> class is best suited for the structured description of the experiments or observations carried out. Table A1 splits the </w:t>
-      </w:r>
-      <w:proofErr w:type="spellStart"/>
-      <w:r>
-        <w:rPr>
-          <w:lang w:val="en-GB"/>
-        </w:rPr>
-        <w:t>MeasurementOrFacts</w:t>
-      </w:r>
-      <w:proofErr w:type="spellEnd"/>
-      <w:r>
-        <w:rPr>
-          <w:lang w:val="en-GB"/>
-        </w:rPr>
-        <w:t xml:space="preserve"> class into sub</w:t>
+        <w:t>Of the ABCD elements, the MeasurementsOrFacts class is best suited for the structured description of the experiments or observations carried out. Table A1 splits the MeasurementOrFacts class into sub</w:t>
       </w:r>
       <w:r>
         <w:rPr>
@@ -27215,27 +26173,7 @@
           <w:szCs w:val="17"/>
           <w:lang w:val="en-GB"/>
         </w:rPr>
-        <w:t xml:space="preserve">Table A1: ABCD elements about an experiment or an observation stored in </w:t>
-      </w:r>
-      <w:proofErr w:type="spellStart"/>
-      <w:r>
-        <w:rPr>
-          <w:rFonts w:ascii="Verdana" w:hAnsi="Verdana" w:cs="Arial"/>
-          <w:sz w:val="17"/>
-          <w:szCs w:val="17"/>
-          <w:lang w:val="en-GB"/>
-        </w:rPr>
-        <w:t>MeasurementOrFact</w:t>
-      </w:r>
-      <w:proofErr w:type="spellEnd"/>
-      <w:r>
-        <w:rPr>
-          <w:rFonts w:ascii="Verdana" w:hAnsi="Verdana" w:cs="Arial"/>
-          <w:sz w:val="17"/>
-          <w:szCs w:val="17"/>
-          <w:lang w:val="en-GB"/>
-        </w:rPr>
-        <w:t>.</w:t>
+        <w:t>Table A1: ABCD elements about an experiment or an observation stored in MeasurementOrFact.</w:t>
       </w:r>
     </w:p>
     <w:tbl>
@@ -27391,7 +26329,6 @@
                 <w:szCs w:val="16"/>
               </w:rPr>
             </w:pPr>
-            <w:proofErr w:type="spellStart"/>
             <w:r>
               <w:rPr>
                 <w:color w:val="000000" w:themeColor="text1"/>
@@ -27400,7 +26337,6 @@
               </w:rPr>
               <w:t>MeasurementOrFactAtomised</w:t>
             </w:r>
-            <w:proofErr w:type="spellEnd"/>
           </w:p>
         </w:tc>
         <w:tc>
@@ -27438,7 +26374,6 @@
                 <w:lang w:eastAsia="en-US"/>
               </w:rPr>
             </w:pPr>
-            <w:proofErr w:type="spellStart"/>
             <w:r>
               <w:rPr>
                 <w:rFonts w:ascii="Verdana" w:eastAsiaTheme="minorEastAsia" w:hAnsi="Verdana" w:cstheme="minorBidi"/>
@@ -27449,7 +26384,6 @@
               </w:rPr>
               <w:t>MeasuredBy</w:t>
             </w:r>
-            <w:proofErr w:type="spellEnd"/>
           </w:p>
           <w:p>
             <w:pPr>
@@ -27579,7 +26513,6 @@
                 <w:lang w:eastAsia="en-US"/>
               </w:rPr>
             </w:pPr>
-            <w:proofErr w:type="spellStart"/>
             <w:r>
               <w:rPr>
                 <w:rFonts w:ascii="Verdana" w:eastAsiaTheme="minorEastAsia" w:hAnsi="Verdana" w:cstheme="minorBidi"/>
@@ -27590,7 +26523,6 @@
               </w:rPr>
               <w:t>MeasurementDateTime</w:t>
             </w:r>
-            <w:proofErr w:type="spellEnd"/>
           </w:p>
           <w:p>
             <w:pPr>
@@ -28130,7 +27062,6 @@
                 <w:lang w:eastAsia="en-US"/>
               </w:rPr>
             </w:pPr>
-            <w:proofErr w:type="spellStart"/>
             <w:r>
               <w:rPr>
                 <w:rFonts w:ascii="Verdana" w:eastAsiaTheme="minorEastAsia" w:hAnsi="Verdana" w:cstheme="minorBidi"/>
@@ -28141,7 +27072,6 @@
               </w:rPr>
               <w:t>AppliesTo</w:t>
             </w:r>
-            <w:proofErr w:type="spellEnd"/>
           </w:p>
           <w:p>
             <w:pPr>
@@ -28311,7 +27241,6 @@
                 <w:lang w:eastAsia="en-US"/>
               </w:rPr>
             </w:pPr>
-            <w:proofErr w:type="spellStart"/>
             <w:r>
               <w:rPr>
                 <w:rFonts w:ascii="Verdana" w:eastAsiaTheme="minorEastAsia" w:hAnsi="Verdana" w:cstheme="minorBidi"/>
@@ -28322,7 +27251,6 @@
               </w:rPr>
               <w:t>LowerValue</w:t>
             </w:r>
-            <w:proofErr w:type="spellEnd"/>
           </w:p>
         </w:tc>
         <w:tc>
@@ -28442,7 +27370,6 @@
                 <w:lang w:eastAsia="en-US"/>
               </w:rPr>
             </w:pPr>
-            <w:proofErr w:type="spellStart"/>
             <w:r>
               <w:rPr>
                 <w:rFonts w:ascii="Verdana" w:eastAsiaTheme="minorEastAsia" w:hAnsi="Verdana" w:cstheme="minorBidi"/>
@@ -28453,7 +27380,6 @@
               </w:rPr>
               <w:t>UpperValue</w:t>
             </w:r>
-            <w:proofErr w:type="spellEnd"/>
           </w:p>
           <w:p>
             <w:pPr>
@@ -28583,7 +27509,6 @@
                 <w:lang w:eastAsia="en-US"/>
               </w:rPr>
             </w:pPr>
-            <w:proofErr w:type="spellStart"/>
             <w:r>
               <w:rPr>
                 <w:rFonts w:ascii="Verdana" w:eastAsiaTheme="minorEastAsia" w:hAnsi="Verdana" w:cstheme="minorBidi"/>
@@ -28594,7 +27519,6 @@
               </w:rPr>
               <w:t>UnitOfMeasurement</w:t>
             </w:r>
-            <w:proofErr w:type="spellEnd"/>
           </w:p>
         </w:tc>
         <w:tc>
@@ -28819,7 +27743,6 @@
                 <w:lang w:eastAsia="en-US"/>
               </w:rPr>
             </w:pPr>
-            <w:proofErr w:type="spellStart"/>
             <w:r>
               <w:rPr>
                 <w:rFonts w:ascii="Verdana" w:eastAsiaTheme="minorEastAsia" w:hAnsi="Verdana" w:cstheme="minorBidi"/>
@@ -28828,9 +27751,8 @@
                 <w:szCs w:val="16"/>
                 <w:lang w:eastAsia="en-US"/>
               </w:rPr>
-              <w:t>MeasurementOrFactReference</w:t>
-            </w:r>
-            <w:proofErr w:type="spellEnd"/>
+              <w:t>MeasurementOrFactReference/</w:t>
+            </w:r>
             <w:r>
               <w:rPr>
                 <w:rFonts w:ascii="Verdana" w:eastAsiaTheme="minorEastAsia" w:hAnsi="Verdana" w:cstheme="minorBidi"/>
@@ -28839,7 +27761,7 @@
                 <w:szCs w:val="16"/>
                 <w:lang w:eastAsia="en-US"/>
               </w:rPr>
-              <w:t>/</w:t>
+              <w:t xml:space="preserve"> </w:t>
             </w:r>
             <w:r>
               <w:rPr>
@@ -28849,20 +27771,8 @@
                 <w:szCs w:val="16"/>
                 <w:lang w:eastAsia="en-US"/>
               </w:rPr>
-              <w:t xml:space="preserve"> </w:t>
-            </w:r>
-            <w:proofErr w:type="spellStart"/>
-            <w:r>
-              <w:rPr>
-                <w:rFonts w:ascii="Verdana" w:eastAsiaTheme="minorEastAsia" w:hAnsi="Verdana" w:cstheme="minorBidi"/>
-                <w:color w:val="000000" w:themeColor="text1"/>
-                <w:sz w:val="16"/>
-                <w:szCs w:val="16"/>
-                <w:lang w:eastAsia="en-US"/>
-              </w:rPr>
               <w:t>TitleCitation</w:t>
             </w:r>
-            <w:proofErr w:type="spellEnd"/>
           </w:p>
           <w:p>
             <w:pPr>
@@ -28992,7 +27902,6 @@
                 <w:lang w:eastAsia="en-US"/>
               </w:rPr>
             </w:pPr>
-            <w:proofErr w:type="spellStart"/>
             <w:r>
               <w:rPr>
                 <w:rFonts w:ascii="Verdana" w:eastAsiaTheme="minorEastAsia" w:hAnsi="Verdana" w:cstheme="minorBidi"/>
@@ -29001,9 +27910,8 @@
                 <w:szCs w:val="16"/>
                 <w:lang w:eastAsia="en-US"/>
               </w:rPr>
-              <w:t>MeasurementOrFactReference</w:t>
-            </w:r>
-            <w:proofErr w:type="spellEnd"/>
+              <w:t>MeasurementOrFactReference/</w:t>
+            </w:r>
             <w:r>
               <w:rPr>
                 <w:rFonts w:ascii="Verdana" w:eastAsiaTheme="minorEastAsia" w:hAnsi="Verdana" w:cstheme="minorBidi"/>
@@ -29012,7 +27920,7 @@
                 <w:szCs w:val="16"/>
                 <w:lang w:eastAsia="en-US"/>
               </w:rPr>
-              <w:t>/</w:t>
+              <w:t xml:space="preserve"> </w:t>
             </w:r>
             <w:r>
               <w:rPr>
@@ -29022,20 +27930,8 @@
                 <w:szCs w:val="16"/>
                 <w:lang w:eastAsia="en-US"/>
               </w:rPr>
-              <w:t xml:space="preserve"> </w:t>
-            </w:r>
-            <w:proofErr w:type="spellStart"/>
-            <w:r>
-              <w:rPr>
-                <w:rFonts w:ascii="Verdana" w:eastAsiaTheme="minorEastAsia" w:hAnsi="Verdana" w:cstheme="minorBidi"/>
-                <w:color w:val="000000" w:themeColor="text1"/>
-                <w:sz w:val="16"/>
-                <w:szCs w:val="16"/>
-                <w:lang w:eastAsia="en-US"/>
-              </w:rPr>
               <w:t>CitationDetail</w:t>
             </w:r>
-            <w:proofErr w:type="spellEnd"/>
           </w:p>
           <w:p>
             <w:pPr>
@@ -29156,7 +28052,6 @@
                 <w:lang w:eastAsia="en-US"/>
               </w:rPr>
             </w:pPr>
-            <w:proofErr w:type="spellStart"/>
             <w:r>
               <w:rPr>
                 <w:rFonts w:ascii="Verdana" w:eastAsiaTheme="minorEastAsia" w:hAnsi="Verdana" w:cstheme="minorBidi"/>
@@ -29165,18 +28060,7 @@
                 <w:szCs w:val="16"/>
                 <w:lang w:eastAsia="en-US"/>
               </w:rPr>
-              <w:t>MeasurementOrFactReference</w:t>
-            </w:r>
-            <w:proofErr w:type="spellEnd"/>
-            <w:r>
-              <w:rPr>
-                <w:rFonts w:ascii="Verdana" w:eastAsiaTheme="minorEastAsia" w:hAnsi="Verdana" w:cstheme="minorBidi"/>
-                <w:color w:val="000000" w:themeColor="text1"/>
-                <w:sz w:val="16"/>
-                <w:szCs w:val="16"/>
-                <w:lang w:eastAsia="en-US"/>
-              </w:rPr>
-              <w:t>/</w:t>
+              <w:t>MeasurementOrFactReference/</w:t>
             </w:r>
             <w:r>
               <w:rPr>
@@ -29223,16 +28107,14 @@
                 <w:szCs w:val="16"/>
               </w:rPr>
             </w:pPr>
-            <w:hyperlink r:id="rId187" w:history="1">
-              <w:r>
-                <w:rPr>
-                  <w:rStyle w:val="Hyperlink"/>
-                  <w:sz w:val="16"/>
-                  <w:szCs w:val="16"/>
-                </w:rPr>
-                <w:t>URI</w:t>
-              </w:r>
-            </w:hyperlink>
+            <w:r>
+              <w:rPr>
+                <w:color w:val="000000" w:themeColor="text1"/>
+                <w:sz w:val="16"/>
+                <w:szCs w:val="16"/>
+              </w:rPr>
+              <w:t>https://www.umrh.inrae.fr/ontologies/visualisation/public/atol/show?idAtol=ATOL_0000407</w:t>
+            </w:r>
           </w:p>
         </w:tc>
         <w:tc>
@@ -29339,7 +28221,6 @@
                 <w:lang w:eastAsia="en-US"/>
               </w:rPr>
             </w:pPr>
-            <w:proofErr w:type="spellStart"/>
             <w:r>
               <w:rPr>
                 <w:rFonts w:ascii="Verdana" w:eastAsiaTheme="minorEastAsia" w:hAnsi="Verdana" w:cstheme="minorBidi"/>
@@ -29350,7 +28231,6 @@
               </w:rPr>
               <w:t>IsQuantitative</w:t>
             </w:r>
-            <w:proofErr w:type="spellEnd"/>
           </w:p>
           <w:p>
             <w:pPr>
@@ -29452,7 +28332,6 @@
                 <w:szCs w:val="16"/>
               </w:rPr>
             </w:pPr>
-            <w:proofErr w:type="spellStart"/>
             <w:r>
               <w:rPr>
                 <w:color w:val="000000" w:themeColor="text1"/>
@@ -29461,7 +28340,6 @@
               </w:rPr>
               <w:t>MeasurementOrFact</w:t>
             </w:r>
-            <w:proofErr w:type="spellEnd"/>
           </w:p>
         </w:tc>
         <w:tc>
@@ -29477,7 +28355,6 @@
                 <w:szCs w:val="16"/>
               </w:rPr>
             </w:pPr>
-            <w:proofErr w:type="spellStart"/>
             <w:r>
               <w:rPr>
                 <w:color w:val="000000" w:themeColor="text1"/>
@@ -29486,7 +28363,6 @@
               </w:rPr>
               <w:t>MeasurementOrFactText</w:t>
             </w:r>
-            <w:proofErr w:type="spellEnd"/>
           </w:p>
         </w:tc>
         <w:tc>
@@ -29583,23 +28459,13 @@
                 <w:szCs w:val="16"/>
               </w:rPr>
             </w:pPr>
-            <w:proofErr w:type="spellStart"/>
             <w:r>
               <w:rPr>
                 <w:color w:val="000000" w:themeColor="text1"/>
                 <w:sz w:val="16"/>
                 <w:szCs w:val="16"/>
               </w:rPr>
-              <w:t>MeasurementOrFactText</w:t>
-            </w:r>
-            <w:proofErr w:type="spellEnd"/>
-            <w:r>
-              <w:rPr>
-                <w:color w:val="000000" w:themeColor="text1"/>
-                <w:sz w:val="16"/>
-                <w:szCs w:val="16"/>
-              </w:rPr>
-              <w:t>/</w:t>
+              <w:t>MeasurementOrFactText/</w:t>
             </w:r>
             <w:r>
               <w:rPr>
@@ -29632,7 +28498,6 @@
                 <w:szCs w:val="16"/>
               </w:rPr>
             </w:pPr>
-            <w:proofErr w:type="spellStart"/>
             <w:r>
               <w:rPr>
                 <w:color w:val="000000" w:themeColor="text1"/>
@@ -29641,7 +28506,6 @@
               </w:rPr>
               <w:t>eng</w:t>
             </w:r>
-            <w:proofErr w:type="spellEnd"/>
           </w:p>
         </w:tc>
         <w:tc>
@@ -29705,35 +28569,7 @@
           <w:lang w:val="en-GB" w:eastAsia="en-GB"/>
         </w:rPr>
         <w:lastRenderedPageBreak/>
-        <w:t xml:space="preserve">There are two mutually exclusive elements for the time measurement in the </w:t>
-      </w:r>
-      <w:proofErr w:type="spellStart"/>
-      <w:r>
-        <w:rPr>
-          <w:lang w:val="en-GB" w:eastAsia="en-GB"/>
-        </w:rPr>
-        <w:t>MeasurementOrFact</w:t>
-      </w:r>
-      <w:proofErr w:type="spellEnd"/>
-      <w:r>
-        <w:rPr>
-          <w:lang w:val="en-GB" w:eastAsia="en-GB"/>
-        </w:rPr>
-        <w:t>. Either the duration (Duration) or the concrete date and time (</w:t>
-      </w:r>
-      <w:proofErr w:type="spellStart"/>
-      <w:r>
-        <w:rPr>
-          <w:lang w:val="en-GB" w:eastAsia="en-GB"/>
-        </w:rPr>
-        <w:t>MeasurementDateTime</w:t>
-      </w:r>
-      <w:proofErr w:type="spellEnd"/>
-      <w:r>
-        <w:rPr>
-          <w:lang w:val="en-GB" w:eastAsia="en-GB"/>
-        </w:rPr>
-        <w:t>) for the measurement is described.</w:t>
+        <w:t>There are two mutually exclusive elements for the time measurement in the MeasurementOrFact. Either the duration (Duration) or the concrete date and time (MeasurementDateTime) for the measurement is described.</w:t>
       </w:r>
     </w:p>
     <w:p>
@@ -29808,99 +28644,6 @@
 </file>
 
 <file path=word/footer1.xml><?xml version="1.0" encoding="utf-8"?>
-<w:ftr xmlns:wpc="http://schemas.microsoft.com/office/word/2010/wordprocessingCanvas" xmlns:cx="http://schemas.microsoft.com/office/drawing/2014/chartex" xmlns:cx1="http://schemas.microsoft.com/office/drawing/2015/9/8/chartex" xmlns:cx2="http://schemas.microsoft.com/office/drawing/2015/10/21/chartex" xmlns:cx3="http://schemas.microsoft.com/office/drawing/2016/5/9/chartex" xmlns:cx4="http://schemas.microsoft.com/office/drawing/2016/5/10/chartex" xmlns:cx5="http://schemas.microsoft.com/office/drawing/2016/5/11/chartex" xmlns:cx6="http://schemas.microsoft.com/office/drawing/2016/5/12/chartex" xmlns:cx7="http://schemas.microsoft.com/office/drawing/2016/5/13/chartex" xmlns:cx8="http://schemas.microsoft.com/office/drawing/2016/5/14/chartex" xmlns:mc="http://schemas.openxmlformats.org/markup-compatibility/2006" xmlns:aink="http://schemas.microsoft.com/office/drawing/2016/ink" xmlns:am3d="http://schemas.microsoft.com/office/drawing/2017/model3d" xmlns:o="urn:schemas-microsoft-com:office:office" xmlns:oel="http://schemas.microsoft.com/office/2019/extlst" xmlns:r="http://schemas.openxmlformats.org/officeDocument/2006/relationships" xmlns:m="http://schemas.openxmlformats.org/officeDocument/2006/math" xmlns:v="urn:schemas-microsoft-com:vml" xmlns:wp14="http://schemas.microsoft.com/office/word/2010/wordprocessingDrawing" xmlns:wp="http://schemas.openxmlformats.org/drawingml/2006/wordprocessingDrawing" xmlns:w10="urn:schemas-microsoft-com:office:word" xmlns:w="http://schemas.openxmlformats.org/wordprocessingml/2006/main" xmlns:w14="http://schemas.microsoft.com/office/word/2010/wordml" xmlns:w15="http://schemas.microsoft.com/office/word/2012/wordml" xmlns:w16cex="http://schemas.microsoft.com/office/word/2018/wordml/cex" xmlns:w16cid="http://schemas.microsoft.com/office/word/2016/wordml/cid" xmlns:w16="http://schemas.microsoft.com/office/word/2018/wordml" xmlns:w16sdtdh="http://schemas.microsoft.com/office/word/2020/wordml/sdtdatahash" xmlns:w16se="http://schemas.microsoft.com/office/word/2015/wordml/symex" xmlns:wpg="http://schemas.microsoft.com/office/word/2010/wordprocessingGroup" xmlns:wpi="http://schemas.microsoft.com/office/word/2010/wordprocessingInk" xmlns:wne="http://schemas.microsoft.com/office/word/2006/wordml" xmlns:wps="http://schemas.microsoft.com/office/word/2010/wordprocessingShape" mc:Ignorable="w14 w15 w16se w16cid w16 w16cex w16sdtdh wp14">
-  <w:p>
-    <w:pPr>
-      <w:jc w:val="center"/>
-      <w:rPr>
-        <w:rFonts w:ascii="Calibri" w:hAnsi="Calibri" w:cs="Calibri"/>
-        <w:b/>
-        <w:color w:val="70AD47" w:themeColor="accent6"/>
-        <w:sz w:val="18"/>
-        <w:szCs w:val="20"/>
-        <w:lang w:val="en-US"/>
-      </w:rPr>
-    </w:pPr>
-    <w:r>
-      <w:rPr>
-        <w:rFonts w:ascii="Calibri" w:hAnsi="Calibri" w:cs="Calibri"/>
-        <w:b/>
-        <w:color w:val="70AD47" w:themeColor="accent6"/>
-        <w:sz w:val="18"/>
-        <w:szCs w:val="20"/>
-        <w:lang w:val="en-US"/>
-      </w:rPr>
-      <w:t>PI</w:t>
-    </w:r>
-    <w:r>
-      <w:rPr>
-        <w:rFonts w:ascii="Calibri" w:hAnsi="Calibri" w:cs="Calibri"/>
-        <w:b/>
-        <w:color w:val="70AD47" w:themeColor="accent6"/>
-        <w:sz w:val="18"/>
-        <w:szCs w:val="20"/>
-        <w:lang w:val="en-US"/>
-      </w:rPr>
-      <w:t>G</w:t>
-    </w:r>
-    <w:r>
-      <w:rPr>
-        <w:rFonts w:ascii="Calibri" w:hAnsi="Calibri" w:cs="Calibri"/>
-        <w:b/>
-        <w:color w:val="70AD47" w:themeColor="accent6"/>
-        <w:sz w:val="18"/>
-        <w:szCs w:val="20"/>
-        <w:lang w:val="en-US"/>
-      </w:rPr>
-      <w:t>WEB</w:t>
-    </w:r>
-  </w:p>
-  <w:p>
-    <w:pPr>
-      <w:jc w:val="center"/>
-      <w:rPr>
-        <w:color w:val="70AD47" w:themeColor="accent6"/>
-        <w:sz w:val="20"/>
-        <w:lang w:val="en-US"/>
-      </w:rPr>
-    </w:pPr>
-    <w:r>
-      <w:rPr>
-        <w:rFonts w:ascii="Calibri" w:hAnsi="Calibri" w:cs="Calibri"/>
-        <w:color w:val="70AD47" w:themeColor="accent6"/>
-        <w:sz w:val="18"/>
-        <w:szCs w:val="20"/>
-        <w:lang w:val="en-US"/>
-      </w:rPr>
-      <w:t xml:space="preserve">This project has received funding from the European Union’s Horizon 2020 research and innovation </w:t>
-    </w:r>
-    <w:proofErr w:type="spellStart"/>
-    <w:r>
-      <w:rPr>
-        <w:rFonts w:ascii="Calibri" w:hAnsi="Calibri" w:cs="Calibri"/>
-        <w:color w:val="70AD47" w:themeColor="accent6"/>
-        <w:sz w:val="18"/>
-        <w:szCs w:val="20"/>
-        <w:lang w:val="en-US"/>
-      </w:rPr>
-      <w:t>programme</w:t>
-    </w:r>
-    <w:proofErr w:type="spellEnd"/>
-    <w:r>
-      <w:rPr>
-        <w:rFonts w:ascii="Calibri" w:hAnsi="Calibri" w:cs="Calibri"/>
-        <w:color w:val="70AD47" w:themeColor="accent6"/>
-        <w:sz w:val="18"/>
-        <w:szCs w:val="20"/>
-        <w:lang w:val="en-US"/>
-      </w:rPr>
-      <w:t xml:space="preserve"> under grant agreement No 101004770</w:t>
-    </w:r>
-  </w:p>
-</w:ftr>
-</file>
-
-<file path=word/footer2.xml><?xml version="1.0" encoding="utf-8"?>
 <w:ftr xmlns:wpc="http://schemas.microsoft.com/office/word/2010/wordprocessingCanvas" xmlns:cx="http://schemas.microsoft.com/office/drawing/2014/chartex" xmlns:cx1="http://schemas.microsoft.com/office/drawing/2015/9/8/chartex" xmlns:cx2="http://schemas.microsoft.com/office/drawing/2015/10/21/chartex" xmlns:cx3="http://schemas.microsoft.com/office/drawing/2016/5/9/chartex" xmlns:cx4="http://schemas.microsoft.com/office/drawing/2016/5/10/chartex" xmlns:cx5="http://schemas.microsoft.com/office/drawing/2016/5/11/chartex" xmlns:cx6="http://schemas.microsoft.com/office/drawing/2016/5/12/chartex" xmlns:cx7="http://schemas.microsoft.com/office/drawing/2016/5/13/chartex" xmlns:cx8="http://schemas.microsoft.com/office/drawing/2016/5/14/chartex" xmlns:mc="http://schemas.openxmlformats.org/markup-compatibility/2006" xmlns:aink="http://schemas.microsoft.com/office/drawing/2016/ink" xmlns:am3d="http://schemas.microsoft.com/office/drawing/2017/model3d" xmlns:o="urn:schemas-microsoft-com:office:office" xmlns:oel="http://schemas.microsoft.com/office/2019/extlst" xmlns:r="http://schemas.openxmlformats.org/officeDocument/2006/relationships" xmlns:m="http://schemas.openxmlformats.org/officeDocument/2006/math" xmlns:v="urn:schemas-microsoft-com:vml" xmlns:wp14="http://schemas.microsoft.com/office/word/2010/wordprocessingDrawing" xmlns:wp="http://schemas.openxmlformats.org/drawingml/2006/wordprocessingDrawing" xmlns:w10="urn:schemas-microsoft-com:office:word" xmlns:w="http://schemas.openxmlformats.org/wordprocessingml/2006/main" xmlns:w14="http://schemas.microsoft.com/office/word/2010/wordml" xmlns:w15="http://schemas.microsoft.com/office/word/2012/wordml" xmlns:w16cex="http://schemas.microsoft.com/office/word/2018/wordml/cex" xmlns:w16cid="http://schemas.microsoft.com/office/word/2016/wordml/cid" xmlns:w16="http://schemas.microsoft.com/office/word/2018/wordml" xmlns:w16sdtdh="http://schemas.microsoft.com/office/word/2020/wordml/sdtdatahash" xmlns:w16se="http://schemas.microsoft.com/office/word/2015/wordml/symex" xmlns:wpg="http://schemas.microsoft.com/office/word/2010/wordprocessingGroup" xmlns:wpi="http://schemas.microsoft.com/office/word/2010/wordprocessingInk" xmlns:wne="http://schemas.microsoft.com/office/word/2006/wordml" xmlns:wps="http://schemas.microsoft.com/office/word/2010/wordprocessingShape" mc:Ignorable="w14 w15 w16se w16cid w16 w16cex w16sdtdh wp14">
   <w:p>
     <w:pPr>
@@ -29968,9 +28711,8 @@
         <w:szCs w:val="20"/>
         <w:lang w:val="en-US"/>
       </w:rPr>
-      <w:t xml:space="preserve">This project has received funding from the European Union’s Horizon 2020 research and innovation </w:t>
+      <w:t>Th</w:t>
     </w:r>
-    <w:proofErr w:type="spellStart"/>
     <w:r>
       <w:rPr>
         <w:rFonts w:ascii="Calibri" w:hAnsi="Calibri" w:cs="Calibri"/>
@@ -29979,9 +28721,8 @@
         <w:szCs w:val="20"/>
         <w:lang w:val="en-US"/>
       </w:rPr>
-      <w:t>programme</w:t>
+      <w:t xml:space="preserve">e </w:t>
     </w:r>
-    <w:proofErr w:type="spellEnd"/>
     <w:r>
       <w:rPr>
         <w:rFonts w:ascii="Calibri" w:hAnsi="Calibri" w:cs="Calibri"/>
@@ -29990,10 +28731,206 @@
         <w:szCs w:val="20"/>
         <w:lang w:val="en-US"/>
       </w:rPr>
-      <w:t xml:space="preserve"> under grant agreement No 101004770</w:t>
+      <w:t>FAIR data guidelines for pig research</w:t>
     </w:r>
     <w:r>
       <w:rPr>
+        <w:rFonts w:ascii="Calibri" w:hAnsi="Calibri" w:cs="Calibri"/>
+        <w:color w:val="70AD47" w:themeColor="accent6"/>
+        <w:sz w:val="18"/>
+        <w:szCs w:val="20"/>
+        <w:lang w:val="en-US"/>
+      </w:rPr>
+      <w:t xml:space="preserve"> were developed within the PIGWEB </w:t>
+    </w:r>
+    <w:r>
+      <w:rPr>
+        <w:rFonts w:ascii="Calibri" w:hAnsi="Calibri" w:cs="Calibri"/>
+        <w:color w:val="70AD47" w:themeColor="accent6"/>
+        <w:sz w:val="18"/>
+        <w:szCs w:val="20"/>
+        <w:lang w:val="en-US"/>
+      </w:rPr>
+      <w:t xml:space="preserve">project </w:t>
+    </w:r>
+    <w:r>
+      <w:rPr>
+        <w:rFonts w:ascii="Calibri" w:hAnsi="Calibri" w:cs="Calibri"/>
+        <w:color w:val="70AD47" w:themeColor="accent6"/>
+        <w:sz w:val="18"/>
+        <w:szCs w:val="20"/>
+        <w:lang w:val="en-US"/>
+      </w:rPr>
+      <w:t>which received fund</w:t>
+    </w:r>
+    <w:r>
+      <w:rPr>
+        <w:rFonts w:ascii="Calibri" w:hAnsi="Calibri" w:cs="Calibri"/>
+        <w:color w:val="70AD47" w:themeColor="accent6"/>
+        <w:sz w:val="18"/>
+        <w:szCs w:val="20"/>
+        <w:lang w:val="en-US"/>
+      </w:rPr>
+      <w:t>ing from the European Union’s Horizon 2020 research and innovation programme under grant agreement No 101004770</w:t>
+    </w:r>
+    <w:r>
+      <w:rPr>
+        <w:lang w:val="en-US"/>
+      </w:rPr>
+      <w:tab/>
+    </w:r>
+  </w:p>
+</w:ftr>
+</file>
+
+<file path=word/footer2.xml><?xml version="1.0" encoding="utf-8"?>
+<w:ftr xmlns:wpc="http://schemas.microsoft.com/office/word/2010/wordprocessingCanvas" xmlns:cx="http://schemas.microsoft.com/office/drawing/2014/chartex" xmlns:cx1="http://schemas.microsoft.com/office/drawing/2015/9/8/chartex" xmlns:cx2="http://schemas.microsoft.com/office/drawing/2015/10/21/chartex" xmlns:cx3="http://schemas.microsoft.com/office/drawing/2016/5/9/chartex" xmlns:cx4="http://schemas.microsoft.com/office/drawing/2016/5/10/chartex" xmlns:cx5="http://schemas.microsoft.com/office/drawing/2016/5/11/chartex" xmlns:cx6="http://schemas.microsoft.com/office/drawing/2016/5/12/chartex" xmlns:cx7="http://schemas.microsoft.com/office/drawing/2016/5/13/chartex" xmlns:cx8="http://schemas.microsoft.com/office/drawing/2016/5/14/chartex" xmlns:mc="http://schemas.openxmlformats.org/markup-compatibility/2006" xmlns:aink="http://schemas.microsoft.com/office/drawing/2016/ink" xmlns:am3d="http://schemas.microsoft.com/office/drawing/2017/model3d" xmlns:o="urn:schemas-microsoft-com:office:office" xmlns:oel="http://schemas.microsoft.com/office/2019/extlst" xmlns:r="http://schemas.openxmlformats.org/officeDocument/2006/relationships" xmlns:m="http://schemas.openxmlformats.org/officeDocument/2006/math" xmlns:v="urn:schemas-microsoft-com:vml" xmlns:wp14="http://schemas.microsoft.com/office/word/2010/wordprocessingDrawing" xmlns:wp="http://schemas.openxmlformats.org/drawingml/2006/wordprocessingDrawing" xmlns:w10="urn:schemas-microsoft-com:office:word" xmlns:w="http://schemas.openxmlformats.org/wordprocessingml/2006/main" xmlns:w14="http://schemas.microsoft.com/office/word/2010/wordml" xmlns:w15="http://schemas.microsoft.com/office/word/2012/wordml" xmlns:w16cex="http://schemas.microsoft.com/office/word/2018/wordml/cex" xmlns:w16cid="http://schemas.microsoft.com/office/word/2016/wordml/cid" xmlns:w16="http://schemas.microsoft.com/office/word/2018/wordml" xmlns:w16sdtdh="http://schemas.microsoft.com/office/word/2020/wordml/sdtdatahash" xmlns:w16se="http://schemas.microsoft.com/office/word/2015/wordml/symex" xmlns:wpg="http://schemas.microsoft.com/office/word/2010/wordprocessingGroup" xmlns:wpi="http://schemas.microsoft.com/office/word/2010/wordprocessingInk" xmlns:wne="http://schemas.microsoft.com/office/word/2006/wordml" xmlns:wps="http://schemas.microsoft.com/office/word/2010/wordprocessingShape" mc:Ignorable="w14 w15 w16se w16cid w16 w16cex w16sdtdh wp14">
+  <w:p>
+    <w:pPr>
+      <w:jc w:val="center"/>
+      <w:rPr>
+        <w:rFonts w:ascii="Calibri" w:hAnsi="Calibri" w:cs="Calibri"/>
+        <w:b/>
+        <w:color w:val="70AD47" w:themeColor="accent6"/>
+        <w:sz w:val="18"/>
+        <w:szCs w:val="20"/>
+        <w:lang w:val="en-US"/>
+      </w:rPr>
+    </w:pPr>
+    <w:r>
+      <w:tab/>
+    </w:r>
+    <w:r>
+      <w:rPr>
+        <w:rFonts w:ascii="Calibri" w:hAnsi="Calibri" w:cs="Calibri"/>
+        <w:b/>
+        <w:color w:val="70AD47" w:themeColor="accent6"/>
+        <w:sz w:val="18"/>
+        <w:szCs w:val="20"/>
+        <w:lang w:val="en-US"/>
+      </w:rPr>
+      <w:t>PI</w:t>
+    </w:r>
+    <w:r>
+      <w:rPr>
+        <w:rFonts w:ascii="Calibri" w:hAnsi="Calibri" w:cs="Calibri"/>
+        <w:b/>
+        <w:color w:val="70AD47" w:themeColor="accent6"/>
+        <w:sz w:val="18"/>
+        <w:szCs w:val="20"/>
+        <w:lang w:val="en-US"/>
+      </w:rPr>
+      <w:t>G</w:t>
+    </w:r>
+    <w:r>
+      <w:rPr>
+        <w:rFonts w:ascii="Calibri" w:hAnsi="Calibri" w:cs="Calibri"/>
+        <w:b/>
+        <w:color w:val="70AD47" w:themeColor="accent6"/>
+        <w:sz w:val="18"/>
+        <w:szCs w:val="20"/>
+        <w:lang w:val="en-US"/>
+      </w:rPr>
+      <w:t>WEB</w:t>
+    </w:r>
+  </w:p>
+  <w:p>
+    <w:pPr>
+      <w:jc w:val="center"/>
+      <w:rPr>
+        <w:rFonts w:ascii="Calibri" w:hAnsi="Calibri" w:cs="Calibri"/>
+        <w:color w:val="70AD47" w:themeColor="accent6"/>
+        <w:sz w:val="18"/>
+        <w:szCs w:val="20"/>
+        <w:lang w:val="en-US"/>
+      </w:rPr>
+    </w:pPr>
+    <w:r>
+      <w:rPr>
+        <w:rFonts w:ascii="Calibri" w:hAnsi="Calibri" w:cs="Calibri"/>
+        <w:color w:val="70AD47" w:themeColor="accent6"/>
+        <w:sz w:val="18"/>
+        <w:szCs w:val="20"/>
+        <w:lang w:val="en-US"/>
+      </w:rPr>
+      <w:t>Th</w:t>
+    </w:r>
+    <w:r>
+      <w:rPr>
+        <w:rFonts w:ascii="Calibri" w:hAnsi="Calibri" w:cs="Calibri"/>
+        <w:color w:val="70AD47" w:themeColor="accent6"/>
+        <w:sz w:val="18"/>
+        <w:szCs w:val="20"/>
+        <w:lang w:val="en-US"/>
+      </w:rPr>
+      <w:t xml:space="preserve">e </w:t>
+    </w:r>
+    <w:r>
+      <w:rPr>
+        <w:rFonts w:ascii="Calibri" w:hAnsi="Calibri" w:cs="Calibri"/>
+        <w:color w:val="70AD47" w:themeColor="accent6"/>
+        <w:sz w:val="18"/>
+        <w:szCs w:val="20"/>
+        <w:lang w:val="en-US"/>
+      </w:rPr>
+      <w:t>FAIR data guidelines for pig research</w:t>
+    </w:r>
+    <w:r>
+      <w:rPr>
+        <w:rFonts w:ascii="Calibri" w:hAnsi="Calibri" w:cs="Calibri"/>
+        <w:color w:val="70AD47" w:themeColor="accent6"/>
+        <w:sz w:val="18"/>
+        <w:szCs w:val="20"/>
+        <w:lang w:val="en-US"/>
+      </w:rPr>
+      <w:t xml:space="preserve"> were developed</w:t>
+    </w:r>
+    <w:r>
+      <w:rPr>
+        <w:rFonts w:ascii="Calibri" w:hAnsi="Calibri" w:cs="Calibri"/>
+        <w:color w:val="70AD47" w:themeColor="accent6"/>
+        <w:sz w:val="18"/>
+        <w:szCs w:val="20"/>
+        <w:lang w:val="en-US"/>
+      </w:rPr>
+      <w:t xml:space="preserve"> within the PIGWEB </w:t>
+    </w:r>
+    <w:r>
+      <w:rPr>
+        <w:rFonts w:ascii="Calibri" w:hAnsi="Calibri" w:cs="Calibri"/>
+        <w:color w:val="70AD47" w:themeColor="accent6"/>
+        <w:sz w:val="18"/>
+        <w:szCs w:val="20"/>
+        <w:lang w:val="en-US"/>
+      </w:rPr>
+      <w:t xml:space="preserve">project </w:t>
+    </w:r>
+    <w:r>
+      <w:rPr>
+        <w:rFonts w:ascii="Calibri" w:hAnsi="Calibri" w:cs="Calibri"/>
+        <w:color w:val="70AD47" w:themeColor="accent6"/>
+        <w:sz w:val="18"/>
+        <w:szCs w:val="20"/>
+        <w:lang w:val="en-US"/>
+      </w:rPr>
+      <w:t>which received fund</w:t>
+    </w:r>
+    <w:r>
+      <w:rPr>
+        <w:rFonts w:ascii="Calibri" w:hAnsi="Calibri" w:cs="Calibri"/>
+        <w:color w:val="70AD47" w:themeColor="accent6"/>
+        <w:sz w:val="18"/>
+        <w:szCs w:val="20"/>
+        <w:lang w:val="en-US"/>
+      </w:rPr>
+      <w:t>ing from the European Union’s Horizon 2020 research and innovation programme under grant agreement No 101004770</w:t>
+    </w:r>
+    <w:r>
+      <w:rPr>
+        <w:rFonts w:ascii="Calibri" w:hAnsi="Calibri" w:cs="Calibri"/>
+        <w:color w:val="70AD47" w:themeColor="accent6"/>
+        <w:sz w:val="18"/>
+        <w:szCs w:val="20"/>
         <w:lang w:val="en-US"/>
       </w:rPr>
       <w:tab/>

--- a/Pigweb - D3.3 - FAIR data guidelines for pig research.docx
+++ b/Pigweb - D3.3 - FAIR data guidelines for pig research.docx
@@ -154,14 +154,6 @@
           <w:lang w:val="en-GB"/>
         </w:rPr>
       </w:pPr>
-    </w:p>
-    <w:p>
-      <w:pPr>
-        <w:pStyle w:val="FormatvorlageThesans"/>
-        <w:rPr>
-          <w:lang w:val="en-GB"/>
-        </w:rPr>
-      </w:pPr>
       <w:r>
         <w:t>3 September 2024</w:t>
       </w:r>
@@ -366,7 +358,14 @@
           <w:sz w:val="20"/>
           <w:szCs w:val="20"/>
         </w:rPr>
-        <w:t xml:space="preserve">GenPhySE, Université de Toulouse, INRAE, 31326, Castanet-Tolosan, France </w:t>
+        <w:t>Université de Toulouse, INRAE, ENVT, GenPhySE, 31320 Castanet-Tolosan, France</w:t>
+      </w:r>
+      <w:r>
+        <w:rPr>
+          <w:sz w:val="20"/>
+          <w:szCs w:val="20"/>
+        </w:rPr>
+        <w:t xml:space="preserve"> </w:t>
       </w:r>
     </w:p>
     <w:p>
@@ -383,7 +382,14 @@
           <w:sz w:val="20"/>
           <w:szCs w:val="20"/>
         </w:rPr>
-        <w:t xml:space="preserve">4) Research Institute for Farm Animal Biology (FBN), Dummerstorf, Germany </w:t>
+        <w:t xml:space="preserve">4) </w:t>
+      </w:r>
+      <w:r>
+        <w:rPr>
+          <w:sz w:val="20"/>
+          <w:szCs w:val="20"/>
+        </w:rPr>
+        <w:t>Research Institute for Farm Animal Biology (FBN), Wilhelm-Stahl-Allee 2, 18196 Dummerstorf, Germany</w:t>
       </w:r>
     </w:p>
     <w:p>
@@ -400,7 +406,14 @@
           <w:sz w:val="20"/>
           <w:szCs w:val="20"/>
         </w:rPr>
-        <w:t>5) Animal GenoPhenomics, Agroscope, Tioleyre 4, 1725 Posieux, Switzerland</w:t>
+        <w:t xml:space="preserve">5) </w:t>
+      </w:r>
+      <w:r>
+        <w:rPr>
+          <w:sz w:val="20"/>
+          <w:szCs w:val="20"/>
+        </w:rPr>
+        <w:t>Animal GenoPhenomics, Agroscope, Tioleyre 4, 1725 Posieux, Switzerland</w:t>
       </w:r>
     </w:p>
     <w:p>
@@ -443,54 +456,47 @@
           <w:szCs w:val="20"/>
         </w:rPr>
       </w:pPr>
-      <w:r>
-        <w:rPr>
+    </w:p>
+    <w:p>
+      <w:pPr>
+        <w:pStyle w:val="FormatvorlageThesans"/>
+        <w:rPr>
+          <w:i/>
+          <w:iCs/>
+        </w:rPr>
+      </w:pPr>
+      <w:r>
+        <w:rPr>
+          <w:i/>
+          <w:iCs/>
           <w:sz w:val="20"/>
           <w:szCs w:val="20"/>
         </w:rPr>
-        <w:t>The FAIR data guidelines for pig research were developed within the PIGWEB project which received funding from the European Union’s Horizon 2020 research and innovation programme under grant agreement No 101004770</w:t>
-      </w:r>
-      <w:r>
-        <w:rPr>
+        <w:t>The FAIR data guidelines for pig research were developed within the PIGWEB project which received funding from the European Union’s Horizon 2020 research and innovation programme under grant agreement No 101004770. The work was also supported by the German Research Foundation DFG under the grant agreement number 442032008 (NFDI4Biodiversity). NFDI4Biodiversity is part of</w:t>
+      </w:r>
+      <w:r>
+        <w:rPr>
+          <w:i/>
+          <w:iCs/>
           <w:sz w:val="20"/>
           <w:szCs w:val="20"/>
         </w:rPr>
-        <w:t xml:space="preserve">. </w:t>
-      </w:r>
-      <w:r>
-        <w:rPr>
+        <w:t xml:space="preserve"> </w:t>
+      </w:r>
+      <w:r>
+        <w:rPr>
+          <w:i/>
+          <w:iCs/>
           <w:sz w:val="20"/>
           <w:szCs w:val="20"/>
         </w:rPr>
-        <w:t>The work was also supported by the German Research Foundation DFG under the grant</w:t>
-      </w:r>
-      <w:r>
-        <w:rPr>
-          <w:sz w:val="20"/>
-          <w:szCs w:val="20"/>
-        </w:rPr>
-        <w:t xml:space="preserve"> </w:t>
-      </w:r>
-      <w:r>
-        <w:rPr>
-          <w:sz w:val="20"/>
-          <w:szCs w:val="20"/>
-        </w:rPr>
-        <w:t>agreement number 442032008 (NFDI4Biodiversity). NFDI4Biodiversity is part of</w:t>
-      </w:r>
-    </w:p>
-    <w:p>
-      <w:pPr>
-        <w:pStyle w:val="FormatvorlageThesans"/>
-      </w:pPr>
-      <w:r>
-        <w:rPr>
-          <w:sz w:val="20"/>
-          <w:szCs w:val="20"/>
-        </w:rPr>
         <w:t>NFDI, the National Research Data Infrastructure in Germany (www.nfdi.de).</w:t>
       </w:r>
       <w:r>
+        <w:rPr>
+          <w:i/>
+          <w:iCs/>
+        </w:rPr>
         <w:tab/>
       </w:r>
     </w:p>
@@ -3377,7 +3383,6 @@
           <w:szCs w:val="32"/>
           <w:lang w:val="en-GB"/>
         </w:rPr>
-        <w:lastRenderedPageBreak/>
         <w:t>A</w:t>
       </w:r>
       <w:r>
@@ -3906,7 +3911,6 @@
         <w:rPr>
           <w:lang w:val="en-GB"/>
         </w:rPr>
-        <w:lastRenderedPageBreak/>
         <w:t>General introduction</w:t>
       </w:r>
       <w:bookmarkEnd w:id="0"/>
@@ -4338,14 +4342,7 @@
         <w:rPr>
           <w:lang w:val="en-GB"/>
         </w:rPr>
-        <w:t xml:space="preserve">can be easily reused. A separate section focuses on data management </w:t>
-      </w:r>
-      <w:r>
-        <w:rPr>
-          <w:lang w:val="en-GB"/>
-        </w:rPr>
-        <w:lastRenderedPageBreak/>
-        <w:t xml:space="preserve">plans (see chapter </w:t>
+        <w:t xml:space="preserve">can be easily reused. A separate section focuses on data management plans (see chapter </w:t>
       </w:r>
       <w:r>
         <w:rPr>
@@ -4545,7 +4542,6 @@
         <w:rPr>
           <w:lang w:val="en-GB"/>
         </w:rPr>
-        <w:lastRenderedPageBreak/>
         <w:t>Open Science</w:t>
       </w:r>
       <w:bookmarkEnd w:id="1"/>
@@ -5136,7 +5132,6 @@
       </w:pPr>
       <w:bookmarkStart w:id="5" w:name="_Toc146672329"/>
       <w:r>
-        <w:lastRenderedPageBreak/>
         <w:t>What to do and why</w:t>
       </w:r>
       <w:r>
@@ -5479,7 +5474,6 @@
         <w:rPr>
           <w:lang w:val="en-GB"/>
         </w:rPr>
-        <w:lastRenderedPageBreak/>
         <w:t>FAIR principles</w:t>
       </w:r>
       <w:bookmarkEnd w:id="7"/>
@@ -6203,7 +6197,6 @@
         <w:rPr>
           <w:lang w:val="en-GB"/>
         </w:rPr>
-        <w:lastRenderedPageBreak/>
         <w:t xml:space="preserve">The ODI also mentions that good </w:t>
       </w:r>
       <w:r>
@@ -6695,7 +6688,6 @@
         <w:rPr>
           <w:lang w:val="en-GB"/>
         </w:rPr>
-        <w:lastRenderedPageBreak/>
         <w:t xml:space="preserve">Another reason to work on FAIR data is that many funders of research require you to do so. They are generally looking for ways to make their investments in research more effective and to increase the societal impact of the research they fund. Consequently, many research organizations </w:t>
       </w:r>
       <w:r>
@@ -7197,7 +7189,6 @@
         <w:rPr>
           <w:lang w:val="en-GB"/>
         </w:rPr>
-        <w:lastRenderedPageBreak/>
         <w:t>Making Data Interoperable</w:t>
       </w:r>
       <w:bookmarkEnd w:id="16"/>
@@ -7226,7 +7217,7 @@
           <w:rStyle w:val="FootnoteReference"/>
           <w:lang w:val="en-GB"/>
         </w:rPr>
-        <w:footnoteReference w:id="1"/>
+        <w:footnoteReference w:id="2"/>
       </w:r>
       <w:r>
         <w:rPr>
@@ -7239,7 +7230,7 @@
           <w:rStyle w:val="FootnoteReference"/>
           <w:lang w:val="en-GB"/>
         </w:rPr>
-        <w:footnoteReference w:id="2"/>
+        <w:footnoteReference w:id="3"/>
       </w:r>
       <w:r>
         <w:rPr>
@@ -7768,14 +7759,7 @@
         <w:rPr>
           <w:lang w:val="en-GB"/>
         </w:rPr>
-        <w:t xml:space="preserve">he </w:t>
-      </w:r>
-      <w:r>
-        <w:rPr>
-          <w:lang w:val="en-GB"/>
-        </w:rPr>
-        <w:lastRenderedPageBreak/>
-        <w:t xml:space="preserve">restrictions </w:t>
+        <w:t xml:space="preserve">he restrictions </w:t>
       </w:r>
       <w:r>
         <w:rPr>
@@ -8367,7 +8351,6 @@
         <w:rPr>
           <w:lang w:val="en-GB"/>
         </w:rPr>
-        <w:lastRenderedPageBreak/>
         <w:t>Metadata and data standardization</w:t>
       </w:r>
       <w:bookmarkEnd w:id="20"/>
@@ -8716,7 +8699,6 @@
       </w:pPr>
       <w:bookmarkStart w:id="23" w:name="_Toc146672344"/>
       <w:r>
-        <w:lastRenderedPageBreak/>
         <w:t>Common metadata</w:t>
       </w:r>
       <w:bookmarkEnd w:id="23"/>
@@ -9450,7 +9432,6 @@
       </w:pPr>
       <w:bookmarkStart w:id="26" w:name="_Ref137125656"/>
       <w:r>
-        <w:lastRenderedPageBreak/>
         <w:t xml:space="preserve">Table </w:t>
       </w:r>
       <w:r>
@@ -9548,7 +9529,7 @@
               <w:rPr>
                 <w:rStyle w:val="FootnoteReference"/>
               </w:rPr>
-              <w:footnoteReference w:id="3"/>
+              <w:footnoteReference w:id="4"/>
             </w:r>
             <w:bookmarkEnd w:id="27"/>
           </w:p>
@@ -9827,7 +9808,7 @@
               <w:rPr>
                 <w:rStyle w:val="FootnoteReference"/>
               </w:rPr>
-              <w:footnoteReference w:id="4"/>
+              <w:footnoteReference w:id="5"/>
             </w:r>
           </w:p>
           <w:p>
@@ -9904,7 +9885,7 @@
               <w:rPr>
                 <w:rStyle w:val="FootnoteReference"/>
               </w:rPr>
-              <w:footnoteReference w:id="5"/>
+              <w:footnoteReference w:id="6"/>
             </w:r>
             <w:r>
               <w:t xml:space="preserve"> and the time frame where the data is collected.</w:t>
@@ -9948,7 +9929,7 @@
               <w:rPr>
                 <w:rStyle w:val="FootnoteReference"/>
               </w:rPr>
-              <w:footnoteReference w:id="6"/>
+              <w:footnoteReference w:id="7"/>
             </w:r>
           </w:p>
           <w:p>
@@ -10392,7 +10373,7 @@
               <w:rPr>
                 <w:rStyle w:val="FootnoteReference"/>
               </w:rPr>
-              <w:footnoteReference w:id="7"/>
+              <w:footnoteReference w:id="8"/>
             </w:r>
             <w:r>
               <w:t>:</w:t>
@@ -10408,7 +10389,6 @@
               <w:ind w:left="189" w:hanging="189"/>
             </w:pPr>
             <w:r>
-              <w:lastRenderedPageBreak/>
               <w:t>Collection</w:t>
             </w:r>
           </w:p>
@@ -10610,7 +10590,7 @@
               <w:rPr>
                 <w:rStyle w:val="FootnoteReference"/>
               </w:rPr>
-              <w:footnoteReference w:id="8"/>
+              <w:footnoteReference w:id="9"/>
             </w:r>
             <w:r>
               <w:t>)</w:t>
@@ -10677,7 +10657,7 @@
               <w:rPr>
                 <w:rStyle w:val="FootnoteReference"/>
               </w:rPr>
-              <w:footnoteReference w:id="9"/>
+              <w:footnoteReference w:id="10"/>
             </w:r>
             <w:r>
               <w:t xml:space="preserve"> </w:t>
@@ -11030,7 +11010,6 @@
         <w:rPr>
           <w:lang w:val="en-GB"/>
         </w:rPr>
-        <w:lastRenderedPageBreak/>
         <w:t>Even though it is possible to add own elements</w:t>
       </w:r>
       <w:r>
@@ -11562,7 +11541,6 @@
           <w:noProof/>
           <w:lang w:val="en-GB" w:eastAsia="fr-FR"/>
         </w:rPr>
-        <w:lastRenderedPageBreak/>
         <w:drawing>
           <wp:inline distT="0" distB="0" distL="0" distR="0" wp14:anchorId="7F474875" wp14:editId="6CB3B43A">
             <wp:extent cx="3901440" cy="1981684"/>
@@ -11785,7 +11763,7 @@
           <w:lang w:val="en-GB" w:eastAsia="fr-FR"/>
         </w:rPr>
         <w:drawing>
-          <wp:inline distT="0" distB="0" distL="0" distR="0" wp14:anchorId="4515FB7F" wp14:editId="49C2B2CF">
+          <wp:inline distT="0" distB="0" distL="0" distR="0" wp14:anchorId="4515FB7F" wp14:editId="399F8B4D">
             <wp:extent cx="2552369" cy="2034975"/>
             <wp:effectExtent l="0" t="0" r="635" b="3810"/>
             <wp:docPr id="8" name="Picture 8"/>
@@ -12223,7 +12201,6 @@
         <w:rPr>
           <w:lang w:val="en-GB"/>
         </w:rPr>
-        <w:lastRenderedPageBreak/>
         <w:t>Experimental setups</w:t>
       </w:r>
       <w:r>
@@ -12794,7 +12771,7 @@
           <w:rStyle w:val="FootnoteReference"/>
           <w:lang w:val="en-GB"/>
         </w:rPr>
-        <w:footnoteReference w:id="10"/>
+        <w:footnoteReference w:id="11"/>
       </w:r>
       <w:r>
         <w:rPr>
@@ -12808,7 +12785,7 @@
           <w:rStyle w:val="FootnoteReference"/>
           <w:lang w:val="en-GB"/>
         </w:rPr>
-        <w:footnoteReference w:id="11"/>
+        <w:footnoteReference w:id="12"/>
       </w:r>
       <w:r>
         <w:rPr>
@@ -12919,7 +12896,6 @@
           <w:noProof/>
           <w:lang w:val="en-GB" w:eastAsia="fr-FR"/>
         </w:rPr>
-        <w:lastRenderedPageBreak/>
         <w:drawing>
           <wp:inline distT="0" distB="0" distL="0" distR="0" wp14:anchorId="707E8451" wp14:editId="61A26F48">
             <wp:extent cx="1987826" cy="1937440"/>
@@ -12939,7 +12915,7 @@
                     <a:blip r:embed="rId73">
                       <a:extLst>
                         <a:ext uri="{FF2B5EF4-FFF2-40B4-BE49-F238E27FC236}">
-                          <a16:creationId xmlns:arto="http://schemas.microsoft.com/office/word/2006/arto" xmlns:a16="http://schemas.microsoft.com/office/drawing/2014/main" xmlns:ma14="http://schemas.microsoft.com/office/mac/drawingml/2011/main" xmlns:a14="http://schemas.microsoft.com/office/drawing/2010/main" xmlns:w="http://schemas.openxmlformats.org/wordprocessingml/2006/main" xmlns:w10="urn:schemas-microsoft-com:office:word" xmlns:v="urn:schemas-microsoft-com:vml" xmlns:o="urn:schemas-microsoft-com:office:office" xmlns="" id="{B24FEEEF-D200-966F-835B-772A53BDAB28}"/>
+                          <a16:creationId xmlns="" xmlns:o="urn:schemas-microsoft-com:office:office" xmlns:v="urn:schemas-microsoft-com:vml" xmlns:w10="urn:schemas-microsoft-com:office:word" xmlns:w="http://schemas.openxmlformats.org/wordprocessingml/2006/main" xmlns:a14="http://schemas.microsoft.com/office/drawing/2010/main" xmlns:ma14="http://schemas.microsoft.com/office/mac/drawingml/2011/main" xmlns:a16="http://schemas.microsoft.com/office/drawing/2014/main" xmlns:arto="http://schemas.microsoft.com/office/word/2006/arto" id="{B24FEEEF-D200-966F-835B-772A53BDAB28}"/>
                         </a:ext>
                       </a:extLst>
                     </a:blip>
@@ -13477,7 +13453,6 @@
         <w:rPr>
           <w:lang w:val="en-GB"/>
         </w:rPr>
-        <w:lastRenderedPageBreak/>
         <w:t>W</w:t>
       </w:r>
       <w:r>
@@ -13883,7 +13858,6 @@
         <w:rPr>
           <w:lang w:val="en-GB"/>
         </w:rPr>
-        <w:lastRenderedPageBreak/>
         <w:t>Ontologies</w:t>
       </w:r>
       <w:bookmarkEnd w:id="42"/>
@@ -14281,7 +14255,6 @@
           <w:noProof/>
           <w:lang w:val="en-GB" w:eastAsia="fr-FR"/>
         </w:rPr>
-        <w:lastRenderedPageBreak/>
         <w:drawing>
           <wp:inline distT="0" distB="0" distL="0" distR="0" wp14:anchorId="0B37DE55" wp14:editId="40A17C08">
             <wp:extent cx="5327374" cy="3518287"/>
@@ -14531,7 +14504,7 @@
           <w:lang w:val="en-GB" w:eastAsia="fr-FR"/>
         </w:rPr>
         <w:drawing>
-          <wp:inline distT="0" distB="0" distL="0" distR="0" wp14:anchorId="6CD1EF2A" wp14:editId="11B78DAC">
+          <wp:inline distT="0" distB="0" distL="0" distR="0" wp14:anchorId="6CD1EF2A" wp14:editId="67E43A5A">
             <wp:extent cx="5224007" cy="1889873"/>
             <wp:effectExtent l="0" t="0" r="0" b="0"/>
             <wp:docPr id="23" name="Picture 23"/>
@@ -14642,7 +14615,6 @@
         <w:rPr>
           <w:lang w:val="en-GB"/>
         </w:rPr>
-        <w:lastRenderedPageBreak/>
         <w:t xml:space="preserve">The ATOL’s main branches concern: animal welfare, reproduction, nutrition, mammary gland and milk production, fatty liver, growth and meat production and egg. Each branch contains between 50 and 750 traits (see </w:t>
       </w:r>
       <w:r>
@@ -15541,7 +15513,6 @@
           <w:noProof/>
           <w:lang w:val="en-GB" w:eastAsia="fr-FR"/>
         </w:rPr>
-        <w:lastRenderedPageBreak/>
         <w:drawing>
           <wp:inline distT="0" distB="0" distL="0" distR="0" wp14:anchorId="2587149E" wp14:editId="7DD194A7">
             <wp:extent cx="5732891" cy="2985880"/>
@@ -15832,7 +15803,6 @@
           <w:bCs/>
           <w:lang w:val="en-GB"/>
         </w:rPr>
-        <w:lastRenderedPageBreak/>
         <w:t>AHOL: Animal Health Ontology for Livestock</w:t>
       </w:r>
       <w:r>
@@ -16274,7 +16244,6 @@
         <w:rPr>
           <w:lang w:val="en-GB"/>
         </w:rPr>
-        <w:lastRenderedPageBreak/>
         <w:t>Example 2: supplementary table using ontology:</w:t>
       </w:r>
     </w:p>
@@ -16422,7 +16391,6 @@
       </w:pPr>
       <w:bookmarkStart w:id="54" w:name="_Toc146672359"/>
       <w:r>
-        <w:lastRenderedPageBreak/>
         <w:t>Annotation of data: how to proceed?</w:t>
       </w:r>
       <w:bookmarkEnd w:id="54"/>
@@ -16693,7 +16661,7 @@
           <w:lang w:val="en-GB" w:eastAsia="fr-FR"/>
         </w:rPr>
         <w:drawing>
-          <wp:inline distT="0" distB="0" distL="0" distR="0" wp14:anchorId="7B58D029" wp14:editId="6A77D1C6">
+          <wp:inline distT="0" distB="0" distL="0" distR="0" wp14:anchorId="7B58D029" wp14:editId="7973BB45">
             <wp:extent cx="5760720" cy="2416810"/>
             <wp:effectExtent l="0" t="0" r="0" b="2540"/>
             <wp:docPr id="32" name="Picture 32"/>
@@ -16843,7 +16811,6 @@
           <w:noProof/>
           <w:lang w:val="en-GB" w:eastAsia="fr-FR"/>
         </w:rPr>
-        <w:lastRenderedPageBreak/>
         <w:drawing>
           <wp:inline distT="0" distB="0" distL="0" distR="0" wp14:anchorId="61AEDEC2" wp14:editId="0CA4B550">
             <wp:extent cx="5791200" cy="2590616"/>
@@ -16995,7 +16962,7 @@
           <w:lang w:val="en-GB" w:eastAsia="fr-FR"/>
         </w:rPr>
         <w:drawing>
-          <wp:inline distT="0" distB="0" distL="0" distR="0" wp14:anchorId="25CC62B4" wp14:editId="08240F9E">
+          <wp:inline distT="0" distB="0" distL="0" distR="0" wp14:anchorId="25CC62B4" wp14:editId="6A70838D">
             <wp:extent cx="5760720" cy="2407285"/>
             <wp:effectExtent l="0" t="0" r="0" b="0"/>
             <wp:docPr id="35" name="Picture 35"/>
@@ -17637,7 +17604,6 @@
               <w:rPr>
                 <w:rFonts w:eastAsia="Verdana" w:cs="Verdana"/>
               </w:rPr>
-              <w:lastRenderedPageBreak/>
               <w:t xml:space="preserve">pds pannes </w:t>
             </w:r>
           </w:p>
@@ -18612,7 +18578,6 @@
         <w:rPr>
           <w:lang w:val="en-GB"/>
         </w:rPr>
-        <w:lastRenderedPageBreak/>
         <w:t>Data curation</w:t>
       </w:r>
       <w:bookmarkEnd w:id="56"/>
@@ -19085,7 +19050,6 @@
         <w:rPr>
           <w:lang w:val="en-GB"/>
         </w:rPr>
-        <w:lastRenderedPageBreak/>
         <w:t>Relational databases</w:t>
       </w:r>
       <w:bookmarkEnd w:id="63"/>
@@ -19138,7 +19102,7 @@
           <w:rStyle w:val="FootnoteReference"/>
           <w:lang w:val="en-GB"/>
         </w:rPr>
-        <w:footnoteReference w:id="12"/>
+        <w:footnoteReference w:id="13"/>
       </w:r>
       <w:r>
         <w:rPr>
@@ -19825,7 +19789,6 @@
         <w:rPr>
           <w:lang w:val="en-GB"/>
         </w:rPr>
-        <w:lastRenderedPageBreak/>
         <w:t xml:space="preserve">Make sure that all desired quality checks are performed </w:t>
       </w:r>
     </w:p>
@@ -20202,7 +20165,7 @@
           <w:lang w:val="en-GB" w:eastAsia="fr-FR"/>
         </w:rPr>
         <w:drawing>
-          <wp:inline distT="0" distB="0" distL="0" distR="0" wp14:anchorId="48DDFCCF" wp14:editId="05EDA01C">
+          <wp:inline distT="0" distB="0" distL="0" distR="0" wp14:anchorId="48DDFCCF" wp14:editId="33D0C05D">
             <wp:extent cx="5591175" cy="815380"/>
             <wp:effectExtent l="0" t="0" r="0" b="0"/>
             <wp:docPr id="871758175" name="Picture 871758175"/>
@@ -20483,7 +20446,7 @@
           <w:lang w:val="en-GB" w:eastAsia="fr-FR"/>
         </w:rPr>
         <w:drawing>
-          <wp:inline distT="0" distB="0" distL="0" distR="0" wp14:anchorId="1AA00E1C" wp14:editId="5FB034FC">
+          <wp:inline distT="0" distB="0" distL="0" distR="0" wp14:anchorId="1AA00E1C" wp14:editId="37D9A662">
             <wp:extent cx="5627078" cy="609600"/>
             <wp:effectExtent l="0" t="0" r="0" b="0"/>
             <wp:docPr id="109479320" name="Picture 109479320"/>
@@ -20724,7 +20687,6 @@
         <w:rPr>
           <w:lang w:val="en-GB"/>
         </w:rPr>
-        <w:lastRenderedPageBreak/>
         <w:t>incorrect rounding of</w:t>
       </w:r>
       <w:r>
@@ -20956,7 +20918,7 @@
           <w:lang w:val="en-GB" w:eastAsia="fr-FR"/>
         </w:rPr>
         <w:drawing>
-          <wp:inline distT="0" distB="0" distL="0" distR="0" wp14:anchorId="7736763D" wp14:editId="1A919FE8">
+          <wp:inline distT="0" distB="0" distL="0" distR="0" wp14:anchorId="7736763D" wp14:editId="5E247642">
             <wp:extent cx="5972175" cy="746522"/>
             <wp:effectExtent l="0" t="0" r="0" b="0"/>
             <wp:docPr id="1145257367" name="Picture 1145257367"/>
@@ -21501,7 +21463,6 @@
         <w:rPr>
           <w:lang w:val="en-GB"/>
         </w:rPr>
-        <w:lastRenderedPageBreak/>
         <w:t>How this can be revealed? By extracting the year from the whole farrowing date and compare it with the farrowing year. Further, we observed mismatches and tried to reveal the reason. In this example the given farrowing_year is probably the weaning_year because the affected litters all had their farrowing date</w:t>
       </w:r>
       <w:r>
@@ -21529,7 +21490,7 @@
           <w:lang w:val="en-GB" w:eastAsia="fr-FR"/>
         </w:rPr>
         <w:drawing>
-          <wp:inline distT="0" distB="0" distL="0" distR="0" wp14:anchorId="75A666C9" wp14:editId="525B7B2F">
+          <wp:inline distT="0" distB="0" distL="0" distR="0" wp14:anchorId="75A666C9" wp14:editId="19A15AC8">
             <wp:extent cx="5760720" cy="1091752"/>
             <wp:effectExtent l="0" t="0" r="0" b="0"/>
             <wp:docPr id="887545620" name="Picture 887545620"/>
@@ -21748,7 +21709,7 @@
           <w:lang w:eastAsia="fr-FR"/>
         </w:rPr>
         <w:drawing>
-          <wp:inline distT="0" distB="0" distL="0" distR="0" wp14:anchorId="34112CA9" wp14:editId="75C99B65">
+          <wp:inline distT="0" distB="0" distL="0" distR="0" wp14:anchorId="34112CA9" wp14:editId="2DFB3808">
             <wp:extent cx="5819776" cy="994211"/>
             <wp:effectExtent l="0" t="0" r="0" b="0"/>
             <wp:docPr id="84035753" name="Picture 84035753"/>
@@ -22001,9 +21962,8 @@
           <w:noProof/>
           <w:lang w:eastAsia="fr-FR"/>
         </w:rPr>
-        <w:lastRenderedPageBreak/>
         <w:drawing>
-          <wp:inline distT="0" distB="0" distL="0" distR="0" wp14:anchorId="04D35D65" wp14:editId="4698FA5D">
+          <wp:inline distT="0" distB="0" distL="0" distR="0" wp14:anchorId="04D35D65" wp14:editId="4592DB7E">
             <wp:extent cx="6086475" cy="1052453"/>
             <wp:effectExtent l="0" t="0" r="0" b="0"/>
             <wp:docPr id="1574214471" name="Picture 1574214471"/>
@@ -22478,7 +22438,7 @@
           <w:rStyle w:val="FootnoteReference"/>
           <w:lang w:val="en-GB"/>
         </w:rPr>
-        <w:footnoteReference w:id="13"/>
+        <w:footnoteReference w:id="14"/>
       </w:r>
       <w:r>
         <w:rPr>
@@ -22542,14 +22502,7 @@
         <w:rPr>
           <w:lang w:val="en-GB"/>
         </w:rPr>
-        <w:t xml:space="preserve">Of course, data loss must be avoided by applying a proper back-up strategy. Unique data is more critical than copies of secondary data as the latter can be reproduced, provided the processing was documented in scripts and/or writing. The back-up schedule and method depend on the importance </w:t>
-      </w:r>
-      <w:r>
-        <w:rPr>
-          <w:lang w:val="en-GB"/>
-        </w:rPr>
-        <w:lastRenderedPageBreak/>
-        <w:t xml:space="preserve">and frequency of changes. </w:t>
+        <w:t xml:space="preserve">Of course, data loss must be avoided by applying a proper back-up strategy. Unique data is more critical than copies of secondary data as the latter can be reproduced, provided the processing was documented in scripts and/or writing. The back-up schedule and method depend on the importance and frequency of changes. </w:t>
       </w:r>
       <w:r>
         <w:rPr>
@@ -22734,7 +22687,6 @@
         <w:rPr>
           <w:lang w:val="en-GB"/>
         </w:rPr>
-        <w:lastRenderedPageBreak/>
         <w:t>Data publication</w:t>
       </w:r>
       <w:bookmarkEnd w:id="82"/>
@@ -23064,15 +23016,7 @@
           <w:rFonts w:eastAsia="Verdana" w:cs="Verdana"/>
           <w:lang w:val="en-GB"/>
         </w:rPr>
-        <w:t xml:space="preserve"> and can be organised in collections. They can be accessed through an article or directly harvested through repository search </w:t>
-      </w:r>
-      <w:r>
-        <w:rPr>
-          <w:rFonts w:eastAsia="Verdana" w:cs="Verdana"/>
-          <w:lang w:val="en-GB"/>
-        </w:rPr>
-        <w:lastRenderedPageBreak/>
-        <w:t>engines. Metadata is varying informative depending on the repository. If datasets are not associated with an article, extra documentation must be provided to ensure easy data reuse. Repositories dedicated to specific communities should be the first choice when they exist</w:t>
+        <w:t xml:space="preserve"> and can be organised in collections. They can be accessed through an article or directly harvested through repository search engines. Metadata is varying informative depending on the repository. If datasets are not associated with an article, extra documentation must be provided to ensure easy data reuse. Repositories dedicated to specific communities should be the first choice when they exist</w:t>
       </w:r>
       <w:r>
         <w:rPr>
@@ -23527,7 +23471,6 @@
           <w:noProof/>
           <w:lang w:val="en-GB" w:eastAsia="fr-FR"/>
         </w:rPr>
-        <w:lastRenderedPageBreak/>
         <w:drawing>
           <wp:inline distT="0" distB="0" distL="0" distR="0" wp14:anchorId="08427F61" wp14:editId="7A1D58F8">
             <wp:extent cx="5710094" cy="2771775"/>
@@ -24015,7 +23958,10 @@
       </w:r>
       <w:bookmarkEnd w:id="96"/>
       <w:r>
-        <w:t xml:space="preserve"> Overview of some repositories taken from WUR https://library.wur.nl/repositoryfinder</w:t>
+        <w:t xml:space="preserve"> Overview of some repositories taken from WUR</w:t>
+      </w:r>
+      <w:r>
+        <w:t xml:space="preserve"> repository finder</w:t>
       </w:r>
     </w:p>
     <w:tbl>
@@ -24863,7 +24809,6 @@
         <w:rPr>
           <w:lang w:val="en-GB"/>
         </w:rPr>
-        <w:lastRenderedPageBreak/>
         <w:t>Data Management Plan</w:t>
       </w:r>
       <w:bookmarkEnd w:id="99"/>
@@ -25283,14 +25228,7 @@
         <w:rPr>
           <w:lang w:val="en-GB"/>
         </w:rPr>
-        <w:t xml:space="preserve"> providing instructions on how to fill in the details. Many funders provide templates for the DMP that they require as part of their </w:t>
-      </w:r>
-      <w:r>
-        <w:rPr>
-          <w:lang w:val="en-GB"/>
-        </w:rPr>
-        <w:lastRenderedPageBreak/>
-        <w:t xml:space="preserve">projects. As an example, the European Commission offers specific templates and instructions for e.g., the Horizon 2020 and Horizon Europe programs. You can probably find some other examples from national and institutional programmes. Besides, it is a good idea to inform yourself if your own institute offers any templates. </w:t>
+        <w:t xml:space="preserve"> providing instructions on how to fill in the details. Many funders provide templates for the DMP that they require as part of their projects. As an example, the European Commission offers specific templates and instructions for e.g., the Horizon 2020 and Horizon Europe programs. You can probably find some other examples from national and institutional programmes. Besides, it is a good idea to inform yourself if your own institute offers any templates. </w:t>
       </w:r>
     </w:p>
     <w:p>
@@ -25549,7 +25487,6 @@
           <w:noProof/>
           <w:lang w:val="en-GB" w:eastAsia="fr-FR"/>
         </w:rPr>
-        <w:lastRenderedPageBreak/>
         <w:drawing>
           <wp:inline distT="0" distB="0" distL="0" distR="0" wp14:anchorId="342D72F0" wp14:editId="26EE3F63">
             <wp:extent cx="5518206" cy="2440565"/>
@@ -25921,7 +25858,6 @@
         <w:rPr>
           <w:lang w:val="en-GB"/>
         </w:rPr>
-        <w:lastRenderedPageBreak/>
         <w:t xml:space="preserve">Annex I </w:t>
       </w:r>
       <w:r>
@@ -26041,7 +25977,7 @@
                     </a:ln>
                     <a:extLst>
                       <a:ext uri="{FAA26D3D-D897-4be2-8F04-BA451C77F1D7}">
-                        <ma14:placeholderFlag xmlns:arto="http://schemas.microsoft.com/office/word/2006/arto" xmlns:o="urn:schemas-microsoft-com:office:office" xmlns:v="urn:schemas-microsoft-com:vml" xmlns:w10="urn:schemas-microsoft-com:office:word" xmlns:w="http://schemas.openxmlformats.org/wordprocessingml/2006/main" xmlns:p="http://schemas.openxmlformats.org/presentationml/2006/main" xmlns:ma14="http://schemas.microsoft.com/office/mac/drawingml/2011/main" xmlns="" xmlns:lc="http://schemas.openxmlformats.org/drawingml/2006/lockedCanvas" xmlns:a14="http://schemas.microsoft.com/office/drawing/2010/main" xmlns:a16="http://schemas.microsoft.com/office/drawing/2014/main" val="1"/>
+                        <ma14:placeholderFlag xmlns:a16="http://schemas.microsoft.com/office/drawing/2014/main" xmlns:a14="http://schemas.microsoft.com/office/drawing/2010/main" xmlns:lc="http://schemas.openxmlformats.org/drawingml/2006/lockedCanvas" xmlns="" xmlns:ma14="http://schemas.microsoft.com/office/mac/drawingml/2011/main" xmlns:p="http://schemas.openxmlformats.org/presentationml/2006/main" xmlns:w="http://schemas.openxmlformats.org/wordprocessingml/2006/main" xmlns:w10="urn:schemas-microsoft-com:office:word" xmlns:v="urn:schemas-microsoft-com:vml" xmlns:o="urn:schemas-microsoft-com:office:office" xmlns:arto="http://schemas.microsoft.com/office/word/2006/arto" val="1"/>
                       </a:ext>
                     </a:extLst>
                   </pic:spPr>
@@ -27000,18 +26936,7 @@
                 <w:szCs w:val="16"/>
                 <w:lang w:eastAsia="en-US"/>
               </w:rPr>
-              <w:t xml:space="preserve">Describes the type of measurement or fact, such as width, abundance, </w:t>
-            </w:r>
-            <w:r>
-              <w:rPr>
-                <w:rFonts w:ascii="Verdana" w:eastAsiaTheme="minorEastAsia" w:hAnsi="Verdana" w:cstheme="minorBidi"/>
-                <w:color w:val="000000" w:themeColor="text1"/>
-                <w:sz w:val="16"/>
-                <w:szCs w:val="16"/>
-                <w:lang w:eastAsia="en-US"/>
-              </w:rPr>
-              <w:lastRenderedPageBreak/>
-              <w:t>circumference, temperature etc.</w:t>
+              <w:t>Describes the type of measurement or fact, such as width, abundance, circumference, temperature etc.</w:t>
             </w:r>
           </w:p>
         </w:tc>
@@ -28568,7 +28493,6 @@
         <w:rPr>
           <w:lang w:val="en-GB" w:eastAsia="en-GB"/>
         </w:rPr>
-        <w:lastRenderedPageBreak/>
         <w:t>There are two mutually exclusive elements for the time measurement in the MeasurementOrFact. Either the duration (Duration) or the concrete date and time (MeasurementDateTime) for the measurement is described.</w:t>
       </w:r>
     </w:p>
@@ -28638,6 +28562,13 @@
       <w:r>
         <w:continuationSeparator/>
       </w:r>
+    </w:p>
+  </w:endnote>
+  <w:endnote w:type="continuationNotice" w:id="1">
+    <w:p>
+      <w:pPr>
+        <w:spacing w:after="0" w:line="240" w:lineRule="auto"/>
+      </w:pPr>
     </w:p>
   </w:endnote>
 </w:endnotes>
@@ -28961,7 +28892,14 @@
       </w:r>
     </w:p>
   </w:footnote>
-  <w:footnote w:id="1">
+  <w:footnote w:type="continuationNotice" w:id="1">
+    <w:p>
+      <w:pPr>
+        <w:spacing w:after="0" w:line="240" w:lineRule="auto"/>
+      </w:pPr>
+    </w:p>
+  </w:footnote>
+  <w:footnote w:id="2">
     <w:p>
       <w:pPr>
         <w:spacing w:after="0"/>
@@ -28984,7 +28922,7 @@
       </w:r>
     </w:p>
   </w:footnote>
-  <w:footnote w:id="2">
+  <w:footnote w:id="3">
     <w:p>
       <w:pPr>
         <w:pStyle w:val="FootnoteText"/>
@@ -29012,7 +28950,7 @@
       </w:r>
     </w:p>
   </w:footnote>
-  <w:footnote w:id="3">
+  <w:footnote w:id="4">
     <w:p>
       <w:pPr>
         <w:pStyle w:val="FootnoteText"/>
@@ -29057,7 +28995,7 @@
       </w:r>
     </w:p>
   </w:footnote>
-  <w:footnote w:id="4">
+  <w:footnote w:id="5">
     <w:p>
       <w:pPr>
         <w:pStyle w:val="FootnoteText"/>
@@ -29081,7 +29019,7 @@
       </w:r>
     </w:p>
   </w:footnote>
-  <w:footnote w:id="5">
+  <w:footnote w:id="6">
     <w:p>
       <w:pPr>
         <w:pStyle w:val="FootnoteText"/>
@@ -29126,7 +29064,7 @@
       </w:r>
     </w:p>
   </w:footnote>
-  <w:footnote w:id="6">
+  <w:footnote w:id="7">
     <w:p>
       <w:pPr>
         <w:pStyle w:val="FootnoteText"/>
@@ -29164,7 +29102,7 @@
       </w:r>
     </w:p>
   </w:footnote>
-  <w:footnote w:id="7">
+  <w:footnote w:id="8">
     <w:p>
       <w:pPr>
         <w:pStyle w:val="FootnoteText"/>
@@ -29188,7 +29126,7 @@
       </w:r>
     </w:p>
   </w:footnote>
-  <w:footnote w:id="8">
+  <w:footnote w:id="9">
     <w:p>
       <w:pPr>
         <w:pStyle w:val="FootnoteText"/>
@@ -29212,7 +29150,7 @@
       </w:r>
     </w:p>
   </w:footnote>
-  <w:footnote w:id="9">
+  <w:footnote w:id="10">
     <w:p>
       <w:pPr>
         <w:pStyle w:val="FootnoteText"/>
@@ -29236,7 +29174,7 @@
       </w:r>
     </w:p>
   </w:footnote>
-  <w:footnote w:id="10">
+  <w:footnote w:id="11">
     <w:p>
       <w:pPr>
         <w:pStyle w:val="FootnoteText"/>
@@ -29277,7 +29215,7 @@
       </w:r>
     </w:p>
   </w:footnote>
-  <w:footnote w:id="11">
+  <w:footnote w:id="12">
     <w:p>
       <w:pPr>
         <w:pStyle w:val="FootnoteText"/>
@@ -29300,7 +29238,7 @@
       </w:r>
     </w:p>
   </w:footnote>
-  <w:footnote w:id="12">
+  <w:footnote w:id="13">
     <w:p>
       <w:pPr>
         <w:pStyle w:val="FootnoteText"/>
@@ -29323,7 +29261,7 @@
       </w:r>
     </w:p>
   </w:footnote>
-  <w:footnote w:id="13">
+  <w:footnote w:id="14">
     <w:p>
       <w:pPr>
         <w:pStyle w:val="FootnoteText"/>
